--- a/ND1.docx
+++ b/ND1.docx
@@ -548,6 +548,8 @@
               </w:rPr>
               <w:t>511</w:t>
             </w:r>
+            <w:bookmarkStart w:id="0" w:name="_GoBack"/>
+            <w:bookmarkEnd w:id="0"/>
           </w:p>
         </w:tc>
         <w:tc>
@@ -603,46 +605,6 @@
           </w:p>
         </w:tc>
       </w:tr>
-      <w:tr>
-        <w:trPr>
-          <w:trHeight w:val="3024"/>
-        </w:trPr>
-        <w:tc>
-          <w:tcPr>
-            <w:tcW w:w="2650" w:type="dxa"/>
-            <w:gridSpan w:val="5"/>
-            <w:vAlign w:val="center"/>
-          </w:tcPr>
-          <w:p>
-            <w:pPr>
-              <w:jc w:val="center"/>
-              <w:rPr>
-                <w:lang w:val="lt-LT"/>
-              </w:rPr>
-            </w:pPr>
-            <w:r>
-              <w:rPr>
-                <w:lang w:val="lt-LT"/>
-              </w:rPr>
-              <w:t>Supervizorinė atmintis</w:t>
-            </w:r>
-          </w:p>
-          <w:p>
-            <w:pPr>
-              <w:jc w:val="center"/>
-              <w:rPr>
-                <w:lang w:val="lt-LT"/>
-              </w:rPr>
-            </w:pPr>
-            <w:r>
-              <w:rPr>
-                <w:lang w:val="lt-LT"/>
-              </w:rPr>
-              <w:t>……</w:t>
-            </w:r>
-          </w:p>
-        </w:tc>
-      </w:tr>
     </w:tbl>
     <w:p>
       <w:pPr>
@@ -654,7 +616,6 @@
       <w:r>
         <w:rPr>
           <w:noProof/>
-          <w:lang w:val="lt-LT"/>
         </w:rPr>
         <mc:AlternateContent>
           <mc:Choice Requires="wpg">
@@ -667,8 +628,8 @@
                 <wp:positionV relativeFrom="paragraph">
                   <wp:posOffset>-742950</wp:posOffset>
                 </wp:positionV>
-                <wp:extent cx="5391151" cy="5153026"/>
-                <wp:effectExtent l="0" t="0" r="95250" b="104775"/>
+                <wp:extent cx="5391150" cy="4743450"/>
+                <wp:effectExtent l="0" t="0" r="57150" b="19050"/>
                 <wp:wrapNone/>
                 <wp:docPr id="77" name="Group 77"/>
                 <wp:cNvGraphicFramePr/>
@@ -679,9 +640,9 @@
                       <wpg:grpSpPr>
                         <a:xfrm>
                           <a:off x="0" y="0"/>
-                          <a:ext cx="5391151" cy="5153026"/>
+                          <a:ext cx="5391150" cy="4743450"/>
                           <a:chOff x="0" y="0"/>
-                          <a:chExt cx="5391151" cy="5153026"/>
+                          <a:chExt cx="5391150" cy="4743450"/>
                         </a:xfrm>
                       </wpg:grpSpPr>
                       <wpg:grpSp>
@@ -690,9 +651,9 @@
                         <wpg:grpSpPr>
                           <a:xfrm>
                             <a:off x="0" y="485775"/>
-                            <a:ext cx="5391151" cy="4667251"/>
+                            <a:ext cx="5343525" cy="4257675"/>
                             <a:chOff x="0" y="0"/>
-                            <a:chExt cx="5391152" cy="4667251"/>
+                            <a:chExt cx="5343526" cy="4257675"/>
                           </a:xfrm>
                         </wpg:grpSpPr>
                         <wps:wsp>
@@ -738,9 +699,9 @@
                           <wpg:grpSpPr>
                             <a:xfrm>
                               <a:off x="0" y="0"/>
-                              <a:ext cx="5391152" cy="4667251"/>
+                              <a:ext cx="5343526" cy="4257675"/>
                               <a:chOff x="0" y="0"/>
-                              <a:chExt cx="5391152" cy="4667251"/>
+                              <a:chExt cx="5343526" cy="4257675"/>
                             </a:xfrm>
                           </wpg:grpSpPr>
                           <wpg:grpSp>
@@ -1019,51 +980,6 @@
                               </wps:bodyPr>
                             </wps:wsp>
                             <wps:wsp>
-                              <wps:cNvPr id="8" name="Rectangle 8"/>
-                              <wps:cNvSpPr/>
-                              <wps:spPr>
-                                <a:xfrm>
-                                  <a:off x="76200" y="1400175"/>
-                                  <a:ext cx="381000" cy="266700"/>
-                                </a:xfrm>
-                                <a:prstGeom prst="rect">
-                                  <a:avLst/>
-                                </a:prstGeom>
-                              </wps:spPr>
-                              <wps:style>
-                                <a:lnRef idx="2">
-                                  <a:schemeClr val="dk1"/>
-                                </a:lnRef>
-                                <a:fillRef idx="1">
-                                  <a:schemeClr val="lt1"/>
-                                </a:fillRef>
-                                <a:effectRef idx="0">
-                                  <a:schemeClr val="dk1"/>
-                                </a:effectRef>
-                                <a:fontRef idx="minor">
-                                  <a:schemeClr val="dk1"/>
-                                </a:fontRef>
-                              </wps:style>
-                              <wps:txbx>
-                                <w:txbxContent>
-                                  <w:p>
-                                    <w:pPr>
-                                      <w:jc w:val="center"/>
-                                    </w:pPr>
-                                    <w:r>
-                                      <w:t>C</w:t>
-                                    </w:r>
-                                  </w:p>
-                                </w:txbxContent>
-                              </wps:txbx>
-                              <wps:bodyPr rot="0" spcFirstLastPara="0" vertOverflow="overflow" horzOverflow="overflow" vert="horz" wrap="square" lIns="91440" tIns="45720" rIns="91440" bIns="45720" numCol="1" spcCol="0" rtlCol="0" fromWordArt="0" anchor="ctr" anchorCtr="0" forceAA="0" compatLnSpc="1">
-                                <a:prstTxWarp prst="textNoShape">
-                                  <a:avLst/>
-                                </a:prstTxWarp>
-                                <a:noAutofit/>
-                              </wps:bodyPr>
-                            </wps:wsp>
-                            <wps:wsp>
                               <wps:cNvPr id="9" name="Rectangle 9"/>
                               <wps:cNvSpPr/>
                               <wps:spPr>
@@ -1200,48 +1116,6 @@
                                     <w:r>
                                       <w:t>PTR</w:t>
                                     </w:r>
-                                  </w:p>
-                                </w:txbxContent>
-                              </wps:txbx>
-                              <wps:bodyPr rot="0" spcFirstLastPara="0" vertOverflow="overflow" horzOverflow="overflow" vert="horz" wrap="square" lIns="91440" tIns="45720" rIns="91440" bIns="45720" numCol="1" spcCol="0" rtlCol="0" fromWordArt="0" anchor="ctr" anchorCtr="0" forceAA="0" compatLnSpc="1">
-                                <a:prstTxWarp prst="textNoShape">
-                                  <a:avLst/>
-                                </a:prstTxWarp>
-                                <a:noAutofit/>
-                              </wps:bodyPr>
-                            </wps:wsp>
-                            <wps:wsp>
-                              <wps:cNvPr id="12" name="Rectangle 12"/>
-                              <wps:cNvSpPr/>
-                              <wps:spPr>
-                                <a:xfrm>
-                                  <a:off x="609600" y="1400175"/>
-                                  <a:ext cx="381000" cy="266700"/>
-                                </a:xfrm>
-                                <a:prstGeom prst="rect">
-                                  <a:avLst/>
-                                </a:prstGeom>
-                              </wps:spPr>
-                              <wps:style>
-                                <a:lnRef idx="2">
-                                  <a:schemeClr val="dk1"/>
-                                </a:lnRef>
-                                <a:fillRef idx="1">
-                                  <a:schemeClr val="lt1"/>
-                                </a:fillRef>
-                                <a:effectRef idx="0">
-                                  <a:schemeClr val="dk1"/>
-                                </a:effectRef>
-                                <a:fontRef idx="minor">
-                                  <a:schemeClr val="dk1"/>
-                                </a:fontRef>
-                              </wps:style>
-                              <wps:txbx>
-                                <w:txbxContent>
-                                  <w:p>
-                                    <w:pPr>
-                                      <w:jc w:val="center"/>
-                                    </w:pPr>
                                   </w:p>
                                 </w:txbxContent>
                               </wps:txbx>
@@ -1763,19 +1637,7 @@
                                     <w:rPr>
                                       <w:lang w:val="lt-LT"/>
                                     </w:rPr>
-                                    <w:t xml:space="preserve">Išvedimo </w:t>
-                                  </w:r>
-                                  <w:r>
-                                    <w:rPr>
-                                      <w:lang w:val="lt-LT"/>
-                                    </w:rPr>
-                                    <w:t>įrenginys (ekranas</w:t>
-                                  </w:r>
-                                  <w:r>
-                                    <w:rPr>
-                                      <w:lang w:val="lt-LT"/>
-                                    </w:rPr>
-                                    <w:t>)</w:t>
+                                    <w:t>Išvedimo įrenginys (ekranas)</w:t>
                                   </w:r>
                                 </w:p>
                               </w:txbxContent>
@@ -1826,13 +1688,7 @@
                                     <w:rPr>
                                       <w:lang w:val="lt-LT"/>
                                     </w:rPr>
-                                    <w:t xml:space="preserve">Puslapiavimo </w:t>
-                                  </w:r>
-                                  <w:r>
-                                    <w:rPr>
-                                      <w:lang w:val="lt-LT"/>
-                                    </w:rPr>
-                                    <w:t>mechanizmas</w:t>
+                                    <w:t>Puslapiavimo mechanizmas</w:t>
                                   </w:r>
                                 </w:p>
                               </w:txbxContent>
@@ -1940,7 +1796,19 @@
                                     <w:rPr>
                                       <w:lang w:val="lt-LT"/>
                                     </w:rPr>
-                                    <w:t xml:space="preserve"> (kietasis diskas)</w:t>
+                                    <w:t xml:space="preserve"> (</w:t>
+                                  </w:r>
+                                  <w:r>
+                                    <w:rPr>
+                                      <w:lang w:val="lt-LT"/>
+                                    </w:rPr>
+                                    <w:t>failas</w:t>
+                                  </w:r>
+                                  <w:r>
+                                    <w:rPr>
+                                      <w:lang w:val="lt-LT"/>
+                                    </w:rPr>
+                                    <w:t>)</w:t>
                                   </w:r>
                                 </w:p>
                               </w:txbxContent>
@@ -2073,7 +1941,7 @@
                             <wps:spPr>
                               <a:xfrm rot="10800000">
                                 <a:off x="1743076" y="2676526"/>
-                                <a:ext cx="3648076" cy="1990725"/>
+                                <a:ext cx="3600450" cy="333375"/>
                               </a:xfrm>
                               <a:prstGeom prst="bentConnector2">
                                 <a:avLst/>
@@ -2223,15 +2091,7 @@
                                   <w:szCs w:val="28"/>
                                   <w:lang w:val="lt-LT"/>
                                 </w:rPr>
-                                <w:t xml:space="preserve">Realios </w:t>
-                              </w:r>
-                              <w:r>
-                                <w:rPr>
-                                  <w:sz w:val="28"/>
-                                  <w:szCs w:val="28"/>
-                                  <w:lang w:val="lt-LT"/>
-                                </w:rPr>
-                                <w:t>mašinos modelis</w:t>
+                                <w:t>Realios mašinos modelis</w:t>
                               </w:r>
                             </w:p>
                           </w:txbxContent>
@@ -2246,13 +2106,16 @@
                     </wpg:wgp>
                   </a:graphicData>
                 </a:graphic>
+                <wp14:sizeRelV relativeFrom="margin">
+                  <wp14:pctHeight>0</wp14:pctHeight>
+                </wp14:sizeRelV>
               </wp:anchor>
             </w:drawing>
           </mc:Choice>
           <mc:Fallback>
             <w:pict>
-              <v:group id="Group 77" o:spid="_x0000_s1026" style="position:absolute;margin-left:-48.75pt;margin-top:-58.5pt;width:424.5pt;height:405.75pt;z-index:251718656" coordsize="53911,51530" o:gfxdata="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">
-                <v:group id="Group 75" o:spid="_x0000_s1027" style="position:absolute;top:4857;width:53911;height:46673" coordsize="53911,46672" o:gfxdata="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">
+              <v:group id="Group 77" o:spid="_x0000_s1026" style="position:absolute;margin-left:-48.75pt;margin-top:-58.5pt;width:424.5pt;height:373.5pt;z-index:251718656;mso-height-relative:margin" coordsize="53911,47434" o:gfxdata="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">
+                <v:group id="Group 75" o:spid="_x0000_s1027" style="position:absolute;top:4857;width:53435;height:42577" coordsize="53435,42576" o:gfxdata="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">
                   <v:shapetype id="_x0000_t32" coordsize="21600,21600" o:spt="32" o:oned="t" path="m,l21600,21600e" filled="f">
                     <v:path arrowok="t" fillok="f" o:connecttype="none"/>
                     <o:lock v:ext="edit" shapetype="t"/>
@@ -2260,7 +2123,7 @@
                   <v:shape id="Straight Arrow Connector 70" o:spid="_x0000_s1028" type="#_x0000_t32" style="position:absolute;left:50482;top:23622;width:2953;height:190;flip:x y;visibility:visible;mso-wrap-style:square" o:connectortype="straight" o:gfxdata="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" strokecolor="black [3213]" strokeweight="3pt">
                     <v:stroke startarrow="block" endarrow="block"/>
                   </v:shape>
-                  <v:group id="Group 74" o:spid="_x0000_s1029" style="position:absolute;width:53911;height:46672" coordsize="53911,46672" o:gfxdata="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">
+                  <v:group id="Group 74" o:spid="_x0000_s1029" style="position:absolute;width:53435;height:42576" coordsize="53435,42576" o:gfxdata="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">
                     <v:group id="Group 69" o:spid="_x0000_s1030" style="position:absolute;left:1905;width:37814;height:17526" coordsize="37814,17526" o:gfxdata="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">
                       <v:rect id="Rectangle 1" o:spid="_x0000_s1031" style="position:absolute;left:11049;width:15335;height:2857;visibility:visible;mso-wrap-style:square;v-text-anchor:middle" o:gfxdata="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" fillcolor="white [3201]" strokecolor="black [3200]" strokeweight="2pt">
                         <v:textbox>
@@ -2339,21 +2202,7 @@
                           </w:txbxContent>
                         </v:textbox>
                       </v:rect>
-                      <v:rect id="Rectangle 8" o:spid="_x0000_s1037" style="position:absolute;left:762;top:14001;width:3810;height:2667;visibility:visible;mso-wrap-style:square;v-text-anchor:middle" o:gfxdata="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" fillcolor="white [3201]" strokecolor="black [3200]" strokeweight="2pt">
-                        <v:textbox>
-                          <w:txbxContent>
-                            <w:p>
-                              <w:pPr>
-                                <w:jc w:val="center"/>
-                              </w:pPr>
-                              <w:r>
-                                <w:t>C</w:t>
-                              </w:r>
-                            </w:p>
-                          </w:txbxContent>
-                        </v:textbox>
-                      </v:rect>
-                      <v:rect id="Rectangle 9" o:spid="_x0000_s1038" style="position:absolute;left:762;top:10477;width:3810;height:2667;visibility:visible;mso-wrap-style:square;v-text-anchor:middle" o:gfxdata="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" fillcolor="white [3201]" strokecolor="black [3200]" strokeweight="2pt">
+                      <v:rect id="Rectangle 9" o:spid="_x0000_s1037" style="position:absolute;left:762;top:10477;width:3810;height:2667;visibility:visible;mso-wrap-style:square;v-text-anchor:middle" o:gfxdata="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" fillcolor="white [3201]" strokecolor="black [3200]" strokeweight="2pt">
                         <v:textbox>
                           <w:txbxContent>
                             <w:p>
@@ -2373,7 +2222,7 @@
                           </w:txbxContent>
                         </v:textbox>
                       </v:rect>
-                      <v:rect id="Rectangle 10" o:spid="_x0000_s1039" style="position:absolute;left:762;top:7048;width:3810;height:2667;visibility:visible;mso-wrap-style:square;v-text-anchor:middle" o:gfxdata="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" fillcolor="white [3201]" strokecolor="black [3200]" strokeweight="2pt">
+                      <v:rect id="Rectangle 10" o:spid="_x0000_s1038" style="position:absolute;left:762;top:7048;width:3810;height:2667;visibility:visible;mso-wrap-style:square;v-text-anchor:middle" o:gfxdata="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" fillcolor="white [3201]" strokecolor="black [3200]" strokeweight="2pt">
                         <v:textbox>
                           <w:txbxContent>
                             <w:p>
@@ -2393,7 +2242,7 @@
                           </w:txbxContent>
                         </v:textbox>
                       </v:rect>
-                      <v:rect id="Rectangle 11" o:spid="_x0000_s1040" style="position:absolute;left:762;top:3810;width:4572;height:2667;visibility:visible;mso-wrap-style:square;v-text-anchor:middle" o:gfxdata="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" fillcolor="white [3201]" strokecolor="black [3200]" strokeweight="2pt">
+                      <v:rect id="Rectangle 11" o:spid="_x0000_s1039" style="position:absolute;left:762;top:3810;width:4572;height:2667;visibility:visible;mso-wrap-style:square;v-text-anchor:middle" o:gfxdata="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" fillcolor="white [3201]" strokecolor="black [3200]" strokeweight="2pt">
                         <v:textbox>
                           <w:txbxContent>
                             <w:p>
@@ -2407,7 +2256,7 @@
                           </w:txbxContent>
                         </v:textbox>
                       </v:rect>
-                      <v:rect id="Rectangle 12" o:spid="_x0000_s1041" style="position:absolute;left:6096;top:14001;width:3810;height:2667;visibility:visible;mso-wrap-style:square;v-text-anchor:middle" o:gfxdata="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" fillcolor="white [3201]" strokecolor="black [3200]" strokeweight="2pt">
+                      <v:rect id="Rectangle 13" o:spid="_x0000_s1040" style="position:absolute;left:9906;top:10477;width:3810;height:2667;visibility:visible;mso-wrap-style:square;v-text-anchor:middle" o:gfxdata="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" fillcolor="white [3201]" strokecolor="black [3200]" strokeweight="2pt">
                         <v:textbox>
                           <w:txbxContent>
                             <w:p>
@@ -2418,7 +2267,7 @@
                           </w:txbxContent>
                         </v:textbox>
                       </v:rect>
-                      <v:rect id="Rectangle 13" o:spid="_x0000_s1042" style="position:absolute;left:9906;top:10477;width:3810;height:2667;visibility:visible;mso-wrap-style:square;v-text-anchor:middle" o:gfxdata="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" fillcolor="white [3201]" strokecolor="black [3200]" strokeweight="2pt">
+                      <v:rect id="Rectangle 14" o:spid="_x0000_s1041" style="position:absolute;left:6096;top:10477;width:3810;height:2667;visibility:visible;mso-wrap-style:square;v-text-anchor:middle" o:gfxdata="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" fillcolor="white [3201]" strokecolor="black [3200]" strokeweight="2pt">
                         <v:textbox>
                           <w:txbxContent>
                             <w:p>
@@ -2429,7 +2278,7 @@
                           </w:txbxContent>
                         </v:textbox>
                       </v:rect>
-                      <v:rect id="Rectangle 14" o:spid="_x0000_s1043" style="position:absolute;left:6096;top:10477;width:3810;height:2667;visibility:visible;mso-wrap-style:square;v-text-anchor:middle" o:gfxdata="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" fillcolor="white [3201]" strokecolor="black [3200]" strokeweight="2pt">
+                      <v:rect id="Rectangle 15" o:spid="_x0000_s1042" style="position:absolute;left:9906;top:7048;width:3810;height:2667;visibility:visible;mso-wrap-style:square;v-text-anchor:middle" o:gfxdata="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" fillcolor="white [3201]" strokecolor="black [3200]" strokeweight="2pt">
                         <v:textbox>
                           <w:txbxContent>
                             <w:p>
@@ -2440,7 +2289,7 @@
                           </w:txbxContent>
                         </v:textbox>
                       </v:rect>
-                      <v:rect id="Rectangle 15" o:spid="_x0000_s1044" style="position:absolute;left:9906;top:7048;width:3810;height:2667;visibility:visible;mso-wrap-style:square;v-text-anchor:middle" o:gfxdata="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" fillcolor="white [3201]" strokecolor="black [3200]" strokeweight="2pt">
+                      <v:rect id="Rectangle 16" o:spid="_x0000_s1043" style="position:absolute;left:6096;top:7048;width:3810;height:2667;visibility:visible;mso-wrap-style:square;v-text-anchor:middle" o:gfxdata="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" fillcolor="white [3201]" strokecolor="black [3200]" strokeweight="2pt">
                         <v:textbox>
                           <w:txbxContent>
                             <w:p>
@@ -2451,7 +2300,7 @@
                           </w:txbxContent>
                         </v:textbox>
                       </v:rect>
-                      <v:rect id="Rectangle 16" o:spid="_x0000_s1045" style="position:absolute;left:6096;top:7048;width:3810;height:2667;visibility:visible;mso-wrap-style:square;v-text-anchor:middle" o:gfxdata="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" fillcolor="white [3201]" strokecolor="black [3200]" strokeweight="2pt">
+                      <v:rect id="Rectangle 17" o:spid="_x0000_s1044" style="position:absolute;left:13716;top:7048;width:3810;height:2667;visibility:visible;mso-wrap-style:square;v-text-anchor:middle" o:gfxdata="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" fillcolor="white [3201]" strokecolor="black [3200]" strokeweight="2pt">
                         <v:textbox>
                           <w:txbxContent>
                             <w:p>
@@ -2462,7 +2311,7 @@
                           </w:txbxContent>
                         </v:textbox>
                       </v:rect>
-                      <v:rect id="Rectangle 17" o:spid="_x0000_s1046" style="position:absolute;left:13716;top:7048;width:3810;height:2667;visibility:visible;mso-wrap-style:square;v-text-anchor:middle" o:gfxdata="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" fillcolor="white [3201]" strokecolor="black [3200]" strokeweight="2pt">
+                      <v:rect id="Rectangle 18" o:spid="_x0000_s1045" style="position:absolute;left:17526;top:7048;width:3810;height:2667;visibility:visible;mso-wrap-style:square;v-text-anchor:middle" o:gfxdata="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" fillcolor="white [3201]" strokecolor="black [3200]" strokeweight="2pt">
                         <v:textbox>
                           <w:txbxContent>
                             <w:p>
@@ -2473,7 +2322,7 @@
                           </w:txbxContent>
                         </v:textbox>
                       </v:rect>
-                      <v:rect id="Rectangle 18" o:spid="_x0000_s1047" style="position:absolute;left:17526;top:7048;width:3810;height:2667;visibility:visible;mso-wrap-style:square;v-text-anchor:middle" o:gfxdata="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" fillcolor="white [3201]" strokecolor="black [3200]" strokeweight="2pt">
+                      <v:rect id="Rectangle 22" o:spid="_x0000_s1046" style="position:absolute;left:9906;top:3810;width:3810;height:2667;visibility:visible;mso-wrap-style:square;v-text-anchor:middle" o:gfxdata="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" fillcolor="white [3201]" strokecolor="black [3200]" strokeweight="2pt">
                         <v:textbox>
                           <w:txbxContent>
                             <w:p>
@@ -2484,7 +2333,7 @@
                           </w:txbxContent>
                         </v:textbox>
                       </v:rect>
-                      <v:rect id="Rectangle 22" o:spid="_x0000_s1048" style="position:absolute;left:9906;top:3810;width:3810;height:2667;visibility:visible;mso-wrap-style:square;v-text-anchor:middle" o:gfxdata="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" fillcolor="white [3201]" strokecolor="black [3200]" strokeweight="2pt">
+                      <v:rect id="Rectangle 23" o:spid="_x0000_s1047" style="position:absolute;left:6096;top:3810;width:3810;height:2667;visibility:visible;mso-wrap-style:square;v-text-anchor:middle" o:gfxdata="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" fillcolor="white [3201]" strokecolor="black [3200]" strokeweight="2pt">
                         <v:textbox>
                           <w:txbxContent>
                             <w:p>
@@ -2495,7 +2344,7 @@
                           </w:txbxContent>
                         </v:textbox>
                       </v:rect>
-                      <v:rect id="Rectangle 23" o:spid="_x0000_s1049" style="position:absolute;left:6096;top:3810;width:3810;height:2667;visibility:visible;mso-wrap-style:square;v-text-anchor:middle" o:gfxdata="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" fillcolor="white [3201]" strokecolor="black [3200]" strokeweight="2pt">
+                      <v:rect id="Rectangle 24" o:spid="_x0000_s1048" style="position:absolute;left:17526;top:3810;width:3810;height:2667;visibility:visible;mso-wrap-style:square;v-text-anchor:middle" o:gfxdata="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" fillcolor="white [3201]" strokecolor="black [3200]" strokeweight="2pt">
                         <v:textbox>
                           <w:txbxContent>
                             <w:p>
@@ -2506,18 +2355,7 @@
                           </w:txbxContent>
                         </v:textbox>
                       </v:rect>
-                      <v:rect id="Rectangle 24" o:spid="_x0000_s1050" style="position:absolute;left:17526;top:3810;width:3810;height:2667;visibility:visible;mso-wrap-style:square;v-text-anchor:middle" o:gfxdata="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" fillcolor="white [3201]" strokecolor="black [3200]" strokeweight="2pt">
-                        <v:textbox>
-                          <w:txbxContent>
-                            <w:p>
-                              <w:pPr>
-                                <w:jc w:val="center"/>
-                              </w:pPr>
-                            </w:p>
-                          </w:txbxContent>
-                        </v:textbox>
-                      </v:rect>
-                      <v:rect id="Rectangle 25" o:spid="_x0000_s1051" style="position:absolute;left:13716;top:3810;width:3810;height:2667;visibility:visible;mso-wrap-style:square;v-text-anchor:middle" o:gfxdata="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" fillcolor="white [3201]" strokecolor="black [3200]" strokeweight="2pt">
+                      <v:rect id="Rectangle 25" o:spid="_x0000_s1049" style="position:absolute;left:13716;top:3810;width:3810;height:2667;visibility:visible;mso-wrap-style:square;v-text-anchor:middle" o:gfxdata="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" fillcolor="white [3201]" strokecolor="black [3200]" strokeweight="2pt">
                         <v:textbox>
                           <w:txbxContent>
                             <w:p>
@@ -2529,7 +2367,7 @@
                         </v:textbox>
                       </v:rect>
                     </v:group>
-                    <v:rect id="Rectangle 26" o:spid="_x0000_s1052" style="position:absolute;top:35528;width:15144;height:7048;visibility:visible;mso-wrap-style:square;v-text-anchor:middle" o:gfxdata="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" fillcolor="white [3201]" strokecolor="black [3200]" strokeweight="2pt">
+                    <v:rect id="Rectangle 26" o:spid="_x0000_s1050" style="position:absolute;top:35528;width:15144;height:7048;visibility:visible;mso-wrap-style:square;v-text-anchor:middle" o:gfxdata="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" fillcolor="white [3201]" strokecolor="black [3200]" strokeweight="2pt">
                       <v:textbox>
                         <w:txbxContent>
                           <w:p>
@@ -2549,7 +2387,7 @@
                         </w:txbxContent>
                       </v:textbox>
                     </v:rect>
-                    <v:rect id="Rectangle 27" o:spid="_x0000_s1053" style="position:absolute;left:18478;top:35432;width:15145;height:7049;visibility:visible;mso-wrap-style:square;v-text-anchor:middle" o:gfxdata="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" fillcolor="white [3201]" strokecolor="black [3200]" strokeweight="2pt">
+                    <v:rect id="Rectangle 27" o:spid="_x0000_s1051" style="position:absolute;left:18478;top:35432;width:15145;height:7049;visibility:visible;mso-wrap-style:square;v-text-anchor:middle" o:gfxdata="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" fillcolor="white [3201]" strokecolor="black [3200]" strokeweight="2pt">
                       <v:textbox>
                         <w:txbxContent>
                           <w:p>
@@ -2563,25 +2401,13 @@
                               <w:rPr>
                                 <w:lang w:val="lt-LT"/>
                               </w:rPr>
-                              <w:t xml:space="preserve">Išvedimo </w:t>
-                            </w:r>
-                            <w:r>
-                              <w:rPr>
-                                <w:lang w:val="lt-LT"/>
-                              </w:rPr>
-                              <w:t>įrenginys (ekranas</w:t>
-                            </w:r>
-                            <w:r>
-                              <w:rPr>
-                                <w:lang w:val="lt-LT"/>
-                              </w:rPr>
-                              <w:t>)</w:t>
+                              <w:t>Išvedimo įrenginys (ekranas)</w:t>
                             </w:r>
                           </w:p>
                         </w:txbxContent>
                       </v:textbox>
                     </v:rect>
-                    <v:oval id="Oval 60" o:spid="_x0000_s1054" style="position:absolute;left:34290;top:20478;width:16192;height:6287;visibility:visible;mso-wrap-style:square;v-text-anchor:middle" o:gfxdata="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" fillcolor="white [3201]" strokecolor="black [3200]" strokeweight="2pt">
+                    <v:oval id="Oval 60" o:spid="_x0000_s1052" style="position:absolute;left:34290;top:20478;width:16192;height:6287;visibility:visible;mso-wrap-style:square;v-text-anchor:middle" o:gfxdata="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" fillcolor="white [3201]" strokecolor="black [3200]" strokeweight="2pt">
                       <v:textbox>
                         <w:txbxContent>
                           <w:p>
@@ -2595,19 +2421,13 @@
                               <w:rPr>
                                 <w:lang w:val="lt-LT"/>
                               </w:rPr>
-                              <w:t xml:space="preserve">Puslapiavimo </w:t>
-                            </w:r>
-                            <w:r>
-                              <w:rPr>
-                                <w:lang w:val="lt-LT"/>
-                              </w:rPr>
-                              <w:t>mechanizmas</w:t>
+                              <w:t>Puslapiavimo mechanizmas</w:t>
                             </w:r>
                           </w:p>
                         </w:txbxContent>
                       </v:textbox>
                     </v:oval>
-                    <v:oval id="Oval 61" o:spid="_x0000_s1055" style="position:absolute;left:8667;top:20478;width:17526;height:6287;visibility:visible;mso-wrap-style:square;v-text-anchor:middle" o:gfxdata="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" fillcolor="white [3201]" strokecolor="black [3200]" strokeweight="2pt">
+                    <v:oval id="Oval 61" o:spid="_x0000_s1053" style="position:absolute;left:8667;top:20478;width:17526;height:6287;visibility:visible;mso-wrap-style:square;v-text-anchor:middle" o:gfxdata="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" fillcolor="white [3201]" strokecolor="black [3200]" strokeweight="2pt">
                       <v:textbox>
                         <w:txbxContent>
                           <w:p>
@@ -2627,7 +2447,7 @@
                         </w:txbxContent>
                       </v:textbox>
                     </v:oval>
-                    <v:rect id="Rectangle 63" o:spid="_x0000_s1056" style="position:absolute;left:34766;top:35432;width:15145;height:7049;visibility:visible;mso-wrap-style:square;v-text-anchor:middle" o:gfxdata="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" fillcolor="white [3201]" strokecolor="black [3200]" strokeweight="2pt">
+                    <v:rect id="Rectangle 63" o:spid="_x0000_s1054" style="position:absolute;left:34766;top:35432;width:15145;height:7049;visibility:visible;mso-wrap-style:square;v-text-anchor:middle" o:gfxdata="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" fillcolor="white [3201]" strokecolor="black [3200]" strokeweight="2pt">
                       <v:textbox>
                         <w:txbxContent>
                           <w:p>
@@ -2647,19 +2467,31 @@
                               <w:rPr>
                                 <w:lang w:val="lt-LT"/>
                               </w:rPr>
-                              <w:t xml:space="preserve"> (kietasis diskas)</w:t>
+                              <w:t xml:space="preserve"> (</w:t>
+                            </w:r>
+                            <w:r>
+                              <w:rPr>
+                                <w:lang w:val="lt-LT"/>
+                              </w:rPr>
+                              <w:t>failas</w:t>
+                            </w:r>
+                            <w:r>
+                              <w:rPr>
+                                <w:lang w:val="lt-LT"/>
+                              </w:rPr>
+                              <w:t>)</w:t>
                             </w:r>
                           </w:p>
                         </w:txbxContent>
                       </v:textbox>
                     </v:rect>
-                    <v:shape id="Straight Arrow Connector 64" o:spid="_x0000_s1057" type="#_x0000_t32" style="position:absolute;left:20812;top:17526;width:15849;height:3873;flip:x y;visibility:visible;mso-wrap-style:square" o:connectortype="straight" o:gfxdata="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" strokecolor="black [3213]" strokeweight="3pt">
+                    <v:shape id="Straight Arrow Connector 64" o:spid="_x0000_s1055" type="#_x0000_t32" style="position:absolute;left:20812;top:17526;width:15849;height:3873;flip:x y;visibility:visible;mso-wrap-style:square" o:connectortype="straight" o:gfxdata="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" strokecolor="black [3213]" strokeweight="3pt">
                       <v:stroke startarrow="block" endarrow="block"/>
                     </v:shape>
-                    <v:shape id="Straight Arrow Connector 65" o:spid="_x0000_s1058" type="#_x0000_t32" style="position:absolute;left:17430;top:17526;width:3382;height:2952;flip:y;visibility:visible;mso-wrap-style:square" o:connectortype="straight" o:gfxdata="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" strokecolor="black [3213]" strokeweight="3pt">
+                    <v:shape id="Straight Arrow Connector 65" o:spid="_x0000_s1056" type="#_x0000_t32" style="position:absolute;left:17430;top:17526;width:3382;height:2952;flip:y;visibility:visible;mso-wrap-style:square" o:connectortype="straight" o:gfxdata="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" strokecolor="black [3213]" strokeweight="3pt">
                       <v:stroke startarrow="block" endarrow="block"/>
                     </v:shape>
-                    <v:shape id="Straight Arrow Connector 66" o:spid="_x0000_s1059" type="#_x0000_t32" style="position:absolute;left:7239;top:25844;width:3995;height:9684;flip:x;visibility:visible;mso-wrap-style:square" o:connectortype="straight" o:gfxdata="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" strokecolor="black [3213]" strokeweight="3pt">
+                    <v:shape id="Straight Arrow Connector 66" o:spid="_x0000_s1057" type="#_x0000_t32" style="position:absolute;left:7239;top:25844;width:3995;height:9684;flip:x;visibility:visible;mso-wrap-style:square" o:connectortype="straight" o:gfxdata="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" strokecolor="black [3213]" strokeweight="3pt">
                       <v:stroke startarrow="block"/>
                     </v:shape>
                     <v:shapetype id="_x0000_t33" coordsize="21600,21600" o:spt="33" o:oned="t" path="m,l21600,r,21600e" filled="f">
@@ -2667,18 +2499,18 @@
                       <v:path arrowok="t" fillok="f" o:connecttype="none"/>
                       <o:lock v:ext="edit" shapetype="t"/>
                     </v:shapetype>
-                    <v:shape id="Straight Arrow Connector 71" o:spid="_x0000_s1060" type="#_x0000_t33" style="position:absolute;left:17430;top:26765;width:36481;height:19907;rotation:180;visibility:visible;mso-wrap-style:square" o:connectortype="elbow" o:gfxdata="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" strokecolor="black [3213]" strokeweight="3pt">
+                    <v:shape id="Straight Arrow Connector 71" o:spid="_x0000_s1058" type="#_x0000_t33" style="position:absolute;left:17430;top:26765;width:36005;height:3334;rotation:180;visibility:visible;mso-wrap-style:square" o:connectortype="elbow" o:gfxdata="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" strokecolor="black [3213]" strokeweight="3pt">
                       <v:stroke startarrow="block" endarrow="block"/>
                     </v:shape>
-                    <v:shape id="Straight Arrow Connector 72" o:spid="_x0000_s1061" type="#_x0000_t32" style="position:absolute;left:23627;top:25844;width:2423;height:9588;visibility:visible;mso-wrap-style:square" o:connectortype="straight" o:gfxdata="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" strokecolor="black [3213]" strokeweight="3pt">
+                    <v:shape id="Straight Arrow Connector 72" o:spid="_x0000_s1059" type="#_x0000_t32" style="position:absolute;left:23627;top:25844;width:2423;height:9588;visibility:visible;mso-wrap-style:square" o:connectortype="straight" o:gfxdata="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" strokecolor="black [3213]" strokeweight="3pt">
                       <v:stroke endarrow="block"/>
                     </v:shape>
-                    <v:shape id="Straight Arrow Connector 73" o:spid="_x0000_s1062" type="#_x0000_t32" style="position:absolute;left:26193;top:23622;width:16145;height:11810;visibility:visible;mso-wrap-style:square" o:connectortype="straight" o:gfxdata="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" strokecolor="black [3213]" strokeweight="3pt">
+                    <v:shape id="Straight Arrow Connector 73" o:spid="_x0000_s1060" type="#_x0000_t32" style="position:absolute;left:26193;top:23622;width:16145;height:11810;visibility:visible;mso-wrap-style:square" o:connectortype="straight" o:gfxdata="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" strokecolor="black [3213]" strokeweight="3pt">
                       <v:stroke startarrow="block" endarrow="block"/>
                     </v:shape>
                   </v:group>
                 </v:group>
-                <v:roundrect id="Rounded Rectangle 76" o:spid="_x0000_s1063" style="position:absolute;left:14573;width:39338;height:3429;visibility:visible;mso-wrap-style:square;v-text-anchor:middle" arcsize="10923f" o:gfxdata="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" fillcolor="white [3201]" strokecolor="#4f81bd [3204]" strokeweight="2pt">
+                <v:roundrect id="Rounded Rectangle 76" o:spid="_x0000_s1061" style="position:absolute;left:14573;width:39338;height:3429;visibility:visible;mso-wrap-style:square;v-text-anchor:middle" arcsize="10923f" o:gfxdata="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" fillcolor="white [3201]" strokecolor="#4f81bd [3204]" strokeweight="2pt">
                   <v:textbox>
                     <w:txbxContent>
                       <w:p>
@@ -2696,15 +2528,7 @@
                             <w:szCs w:val="28"/>
                             <w:lang w:val="lt-LT"/>
                           </w:rPr>
-                          <w:t xml:space="preserve">Realios </w:t>
-                        </w:r>
-                        <w:r>
-                          <w:rPr>
-                            <w:sz w:val="28"/>
-                            <w:szCs w:val="28"/>
-                            <w:lang w:val="lt-LT"/>
-                          </w:rPr>
-                          <w:t>mašinos modelis</w:t>
+                          <w:t>Realios mašinos modelis</w:t>
                         </w:r>
                       </w:p>
                     </w:txbxContent>
@@ -3343,7 +3167,6 @@
       <w:r>
         <w:rPr>
           <w:noProof/>
-          <w:lang w:val="lt-LT"/>
         </w:rPr>
         <mc:AlternateContent>
           <mc:Choice Requires="wpg">
@@ -3351,7 +3174,7 @@
               <wp:anchor distT="0" distB="0" distL="114300" distR="114300" simplePos="0" relativeHeight="251748352" behindDoc="0" locked="0" layoutInCell="1" allowOverlap="1" wp14:anchorId="7C0665EE" wp14:editId="1C8154B3">
                 <wp:simplePos x="0" y="0"/>
                 <wp:positionH relativeFrom="column">
-                  <wp:posOffset>-334023</wp:posOffset>
+                  <wp:posOffset>-333375</wp:posOffset>
                 </wp:positionH>
                 <wp:positionV relativeFrom="paragraph">
                   <wp:posOffset>-723900</wp:posOffset>
@@ -3424,15 +3247,7 @@
                                   <w:szCs w:val="28"/>
                                   <w:lang w:val="lt-LT"/>
                                 </w:rPr>
-                                <w:t xml:space="preserve"> </w:t>
-                              </w:r>
-                              <w:r>
-                                <w:rPr>
-                                  <w:sz w:val="28"/>
-                                  <w:szCs w:val="28"/>
-                                  <w:lang w:val="lt-LT"/>
-                                </w:rPr>
-                                <w:t>mašinos modelis</w:t>
+                                <w:t xml:space="preserve"> mašinos modelis</w:t>
                               </w:r>
                             </w:p>
                           </w:txbxContent>
@@ -3511,51 +3326,6 @@
                               </wps:bodyPr>
                             </wps:wsp>
                             <wps:wsp>
-                              <wps:cNvPr id="84" name="Rectangle 84"/>
-                              <wps:cNvSpPr/>
-                              <wps:spPr>
-                                <a:xfrm>
-                                  <a:off x="76200" y="771525"/>
-                                  <a:ext cx="381000" cy="266700"/>
-                                </a:xfrm>
-                                <a:prstGeom prst="rect">
-                                  <a:avLst/>
-                                </a:prstGeom>
-                              </wps:spPr>
-                              <wps:style>
-                                <a:lnRef idx="2">
-                                  <a:schemeClr val="dk1"/>
-                                </a:lnRef>
-                                <a:fillRef idx="1">
-                                  <a:schemeClr val="lt1"/>
-                                </a:fillRef>
-                                <a:effectRef idx="0">
-                                  <a:schemeClr val="dk1"/>
-                                </a:effectRef>
-                                <a:fontRef idx="minor">
-                                  <a:schemeClr val="dk1"/>
-                                </a:fontRef>
-                              </wps:style>
-                              <wps:txbx>
-                                <w:txbxContent>
-                                  <w:p>
-                                    <w:pPr>
-                                      <w:jc w:val="center"/>
-                                    </w:pPr>
-                                    <w:r>
-                                      <w:t>C</w:t>
-                                    </w:r>
-                                  </w:p>
-                                </w:txbxContent>
-                              </wps:txbx>
-                              <wps:bodyPr rot="0" spcFirstLastPara="0" vertOverflow="overflow" horzOverflow="overflow" vert="horz" wrap="square" lIns="91440" tIns="45720" rIns="91440" bIns="45720" numCol="1" spcCol="0" rtlCol="0" fromWordArt="0" anchor="ctr" anchorCtr="0" forceAA="0" compatLnSpc="1">
-                                <a:prstTxWarp prst="textNoShape">
-                                  <a:avLst/>
-                                </a:prstTxWarp>
-                                <a:noAutofit/>
-                              </wps:bodyPr>
-                            </wps:wsp>
-                            <wps:wsp>
                               <wps:cNvPr id="85" name="Rectangle 85"/>
                               <wps:cNvSpPr/>
                               <wps:spPr>
@@ -3647,48 +3417,6 @@
                                       </w:rPr>
                                       <w:t>SP</w:t>
                                     </w:r>
-                                  </w:p>
-                                </w:txbxContent>
-                              </wps:txbx>
-                              <wps:bodyPr rot="0" spcFirstLastPara="0" vertOverflow="overflow" horzOverflow="overflow" vert="horz" wrap="square" lIns="91440" tIns="45720" rIns="91440" bIns="45720" numCol="1" spcCol="0" rtlCol="0" fromWordArt="0" anchor="ctr" anchorCtr="0" forceAA="0" compatLnSpc="1">
-                                <a:prstTxWarp prst="textNoShape">
-                                  <a:avLst/>
-                                </a:prstTxWarp>
-                                <a:noAutofit/>
-                              </wps:bodyPr>
-                            </wps:wsp>
-                            <wps:wsp>
-                              <wps:cNvPr id="87" name="Rectangle 87"/>
-                              <wps:cNvSpPr/>
-                              <wps:spPr>
-                                <a:xfrm>
-                                  <a:off x="609600" y="771525"/>
-                                  <a:ext cx="381000" cy="266700"/>
-                                </a:xfrm>
-                                <a:prstGeom prst="rect">
-                                  <a:avLst/>
-                                </a:prstGeom>
-                              </wps:spPr>
-                              <wps:style>
-                                <a:lnRef idx="2">
-                                  <a:schemeClr val="dk1"/>
-                                </a:lnRef>
-                                <a:fillRef idx="1">
-                                  <a:schemeClr val="lt1"/>
-                                </a:fillRef>
-                                <a:effectRef idx="0">
-                                  <a:schemeClr val="dk1"/>
-                                </a:effectRef>
-                                <a:fontRef idx="minor">
-                                  <a:schemeClr val="dk1"/>
-                                </a:fontRef>
-                              </wps:style>
-                              <wps:txbx>
-                                <w:txbxContent>
-                                  <w:p>
-                                    <w:pPr>
-                                      <w:jc w:val="center"/>
-                                    </w:pPr>
                                   </w:p>
                                 </w:txbxContent>
                               </wps:txbx>
@@ -3991,19 +3719,7 @@
                                     <w:rPr>
                                       <w:lang w:val="lt-LT"/>
                                     </w:rPr>
-                                    <w:t>Virtualus</w:t>
-                                  </w:r>
-                                  <w:r>
-                                    <w:rPr>
-                                      <w:lang w:val="lt-LT"/>
-                                    </w:rPr>
-                                    <w:t xml:space="preserve"> </w:t>
-                                  </w:r>
-                                  <w:r>
-                                    <w:rPr>
-                                      <w:lang w:val="lt-LT"/>
-                                    </w:rPr>
-                                    <w:t>procesorius</w:t>
+                                    <w:t>Virtualus procesorius</w:t>
                                   </w:r>
                                 </w:p>
                               </w:txbxContent>
@@ -4055,13 +3771,7 @@
                                   <w:rPr>
                                     <w:lang w:val="lt-LT"/>
                                   </w:rPr>
-                                  <w:t>Virtualus į</w:t>
-                                </w:r>
-                                <w:r>
-                                  <w:rPr>
-                                    <w:lang w:val="lt-LT"/>
-                                  </w:rPr>
-                                  <w:t xml:space="preserve">vedimo įrenginys </w:t>
+                                  <w:t xml:space="preserve">Virtualus įvedimo įrenginys </w:t>
                                 </w:r>
                               </w:p>
                             </w:txbxContent>
@@ -4112,25 +3822,7 @@
                                   <w:rPr>
                                     <w:lang w:val="lt-LT"/>
                                   </w:rPr>
-                                  <w:t xml:space="preserve">Virtualus </w:t>
-                                </w:r>
-                                <w:r>
-                                  <w:rPr>
-                                    <w:lang w:val="lt-LT"/>
-                                  </w:rPr>
-                                  <w:t>i</w:t>
-                                </w:r>
-                                <w:r>
-                                  <w:rPr>
-                                    <w:lang w:val="lt-LT"/>
-                                  </w:rPr>
-                                  <w:t>švedimo įr</w:t>
-                                </w:r>
-                                <w:r>
-                                  <w:rPr>
-                                    <w:lang w:val="lt-LT"/>
-                                  </w:rPr>
-                                  <w:t>enginys</w:t>
+                                  <w:t>Virtualus išvedimo įrenginys</w:t>
                                 </w:r>
                               </w:p>
                             </w:txbxContent>
@@ -4344,8 +4036,8 @@
           </mc:Choice>
           <mc:Fallback>
             <w:pict>
-              <v:group id="Group 107" o:spid="_x0000_s1064" style="position:absolute;margin-left:-26.3pt;margin-top:-57pt;width:396.7pt;height:337.5pt;z-index:251748352;mso-width-relative:margin;mso-height-relative:margin" coordsize="50380,42862" o:gfxdata="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">
-                <v:roundrect id="Rounded Rectangle 78" o:spid="_x0000_s1065" style="position:absolute;left:11049;width:39331;height:3429;visibility:visible;mso-wrap-style:square;v-text-anchor:middle" arcsize="10923f" o:gfxdata="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" fillcolor="white [3201]" strokecolor="#4f81bd [3204]" strokeweight="2pt">
+              <v:group id="Group 107" o:spid="_x0000_s1062" style="position:absolute;margin-left:-26.25pt;margin-top:-57pt;width:396.7pt;height:337.5pt;z-index:251748352;mso-width-relative:margin;mso-height-relative:margin" coordsize="50380,42862" o:gfxdata="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">
+                <v:roundrect id="Rounded Rectangle 78" o:spid="_x0000_s1063" style="position:absolute;left:11049;width:39331;height:3429;visibility:visible;mso-wrap-style:square;v-text-anchor:middle" arcsize="10923f" o:gfxdata="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" fillcolor="white [3201]" strokecolor="#4f81bd [3204]" strokeweight="2pt">
                   <v:textbox>
                     <w:txbxContent>
                       <w:p>
@@ -4371,39 +4063,17 @@
                             <w:szCs w:val="28"/>
                             <w:lang w:val="lt-LT"/>
                           </w:rPr>
-                          <w:t xml:space="preserve"> </w:t>
-                        </w:r>
-                        <w:r>
-                          <w:rPr>
-                            <w:sz w:val="28"/>
-                            <w:szCs w:val="28"/>
-                            <w:lang w:val="lt-LT"/>
-                          </w:rPr>
-                          <w:t>mašinos modelis</w:t>
+                          <w:t xml:space="preserve"> mašinos modelis</w:t>
                         </w:r>
                       </w:p>
                     </w:txbxContent>
                   </v:textbox>
                 </v:roundrect>
-                <v:group id="Group 106" o:spid="_x0000_s1066" style="position:absolute;top:4762;width:36671;height:38100" coordsize="36671,38100" o:gfxdata="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">
-                  <v:group id="Group 97" o:spid="_x0000_s1067" style="position:absolute;left:95;width:22669;height:14382" coordsize="22669,14382" o:gfxdata="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">
-                    <v:group id="Group 94" o:spid="_x0000_s1068" style="position:absolute;top:2857;width:22669;height:11525" coordsize="22673,11525" o:gfxdata="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">
-                      <v:rect id="Rectangle 83" o:spid="_x0000_s1069" style="position:absolute;width:22673;height:11525;visibility:visible;mso-wrap-style:square;v-text-anchor:middle" o:gfxdata="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" fillcolor="white [3201]" strokecolor="black [3200]" strokeweight="2pt"/>
-                      <v:rect id="Rectangle 84" o:spid="_x0000_s1070" style="position:absolute;left:762;top:7715;width:3810;height:2667;visibility:visible;mso-wrap-style:square;v-text-anchor:middle" o:gfxdata="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" fillcolor="white [3201]" strokecolor="black [3200]" strokeweight="2pt">
-                        <v:textbox>
-                          <w:txbxContent>
-                            <w:p>
-                              <w:pPr>
-                                <w:jc w:val="center"/>
-                              </w:pPr>
-                              <w:r>
-                                <w:t>C</w:t>
-                              </w:r>
-                            </w:p>
-                          </w:txbxContent>
-                        </v:textbox>
-                      </v:rect>
-                      <v:rect id="Rectangle 85" o:spid="_x0000_s1071" style="position:absolute;left:762;top:4191;width:3810;height:2667;visibility:visible;mso-wrap-style:square;v-text-anchor:middle" o:gfxdata="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" fillcolor="white [3201]" strokecolor="black [3200]" strokeweight="2pt">
+                <v:group id="Group 106" o:spid="_x0000_s1064" style="position:absolute;top:4762;width:36671;height:38100" coordsize="36671,38100" o:gfxdata="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">
+                  <v:group id="Group 97" o:spid="_x0000_s1065" style="position:absolute;left:95;width:22669;height:14382" coordsize="22669,14382" o:gfxdata="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">
+                    <v:group id="Group 94" o:spid="_x0000_s1066" style="position:absolute;top:2857;width:22669;height:11525" coordsize="22673,11525" o:gfxdata="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">
+                      <v:rect id="Rectangle 83" o:spid="_x0000_s1067" style="position:absolute;width:22673;height:11525;visibility:visible;mso-wrap-style:square;v-text-anchor:middle" o:gfxdata="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" fillcolor="white [3201]" strokecolor="black [3200]" strokeweight="2pt"/>
+                      <v:rect id="Rectangle 85" o:spid="_x0000_s1068" style="position:absolute;left:762;top:4191;width:3810;height:2667;visibility:visible;mso-wrap-style:square;v-text-anchor:middle" o:gfxdata="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" fillcolor="white [3201]" strokecolor="black [3200]" strokeweight="2pt">
                         <v:textbox>
                           <w:txbxContent>
                             <w:p>
@@ -4423,7 +4093,7 @@
                           </w:txbxContent>
                         </v:textbox>
                       </v:rect>
-                      <v:rect id="Rectangle 86" o:spid="_x0000_s1072" style="position:absolute;left:762;top:762;width:3810;height:2667;visibility:visible;mso-wrap-style:square;v-text-anchor:middle" o:gfxdata="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" fillcolor="white [3201]" strokecolor="black [3200]" strokeweight="2pt">
+                      <v:rect id="Rectangle 86" o:spid="_x0000_s1069" style="position:absolute;left:762;top:762;width:3810;height:2667;visibility:visible;mso-wrap-style:square;v-text-anchor:middle" o:gfxdata="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" fillcolor="white [3201]" strokecolor="black [3200]" strokeweight="2pt">
                         <v:textbox>
                           <w:txbxContent>
                             <w:p>
@@ -4443,7 +4113,7 @@
                           </w:txbxContent>
                         </v:textbox>
                       </v:rect>
-                      <v:rect id="Rectangle 87" o:spid="_x0000_s1073" style="position:absolute;left:6096;top:7715;width:3810;height:2667;visibility:visible;mso-wrap-style:square;v-text-anchor:middle" o:gfxdata="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" fillcolor="white [3201]" strokecolor="black [3200]" strokeweight="2pt">
+                      <v:rect id="Rectangle 88" o:spid="_x0000_s1070" style="position:absolute;left:9906;top:4191;width:3810;height:2667;visibility:visible;mso-wrap-style:square;v-text-anchor:middle" o:gfxdata="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" fillcolor="white [3201]" strokecolor="black [3200]" strokeweight="2pt">
                         <v:textbox>
                           <w:txbxContent>
                             <w:p>
@@ -4454,7 +4124,7 @@
                           </w:txbxContent>
                         </v:textbox>
                       </v:rect>
-                      <v:rect id="Rectangle 88" o:spid="_x0000_s1074" style="position:absolute;left:9906;top:4191;width:3810;height:2667;visibility:visible;mso-wrap-style:square;v-text-anchor:middle" o:gfxdata="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" fillcolor="white [3201]" strokecolor="black [3200]" strokeweight="2pt">
+                      <v:rect id="Rectangle 89" o:spid="_x0000_s1071" style="position:absolute;left:6096;top:4191;width:3810;height:2667;visibility:visible;mso-wrap-style:square;v-text-anchor:middle" o:gfxdata="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" fillcolor="white [3201]" strokecolor="black [3200]" strokeweight="2pt">
                         <v:textbox>
                           <w:txbxContent>
                             <w:p>
@@ -4465,7 +4135,7 @@
                           </w:txbxContent>
                         </v:textbox>
                       </v:rect>
-                      <v:rect id="Rectangle 89" o:spid="_x0000_s1075" style="position:absolute;left:6096;top:4191;width:3810;height:2667;visibility:visible;mso-wrap-style:square;v-text-anchor:middle" o:gfxdata="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" fillcolor="white [3201]" strokecolor="black [3200]" strokeweight="2pt">
+                      <v:rect id="Rectangle 90" o:spid="_x0000_s1072" style="position:absolute;left:9906;top:762;width:3810;height:2667;visibility:visible;mso-wrap-style:square;v-text-anchor:middle" o:gfxdata="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" fillcolor="white [3201]" strokecolor="black [3200]" strokeweight="2pt">
                         <v:textbox>
                           <w:txbxContent>
                             <w:p>
@@ -4476,7 +4146,7 @@
                           </w:txbxContent>
                         </v:textbox>
                       </v:rect>
-                      <v:rect id="Rectangle 90" o:spid="_x0000_s1076" style="position:absolute;left:9906;top:762;width:3810;height:2667;visibility:visible;mso-wrap-style:square;v-text-anchor:middle" o:gfxdata="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" fillcolor="white [3201]" strokecolor="black [3200]" strokeweight="2pt">
+                      <v:rect id="Rectangle 91" o:spid="_x0000_s1073" style="position:absolute;left:6096;top:762;width:3810;height:2667;visibility:visible;mso-wrap-style:square;v-text-anchor:middle" o:gfxdata="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" fillcolor="white [3201]" strokecolor="black [3200]" strokeweight="2pt">
                         <v:textbox>
                           <w:txbxContent>
                             <w:p>
@@ -4487,7 +4157,7 @@
                           </w:txbxContent>
                         </v:textbox>
                       </v:rect>
-                      <v:rect id="Rectangle 91" o:spid="_x0000_s1077" style="position:absolute;left:6096;top:762;width:3810;height:2667;visibility:visible;mso-wrap-style:square;v-text-anchor:middle" o:gfxdata="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" fillcolor="white [3201]" strokecolor="black [3200]" strokeweight="2pt">
+                      <v:rect id="Rectangle 92" o:spid="_x0000_s1074" style="position:absolute;left:13716;top:762;width:3810;height:2667;visibility:visible;mso-wrap-style:square;v-text-anchor:middle" o:gfxdata="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" fillcolor="white [3201]" strokecolor="black [3200]" strokeweight="2pt">
                         <v:textbox>
                           <w:txbxContent>
                             <w:p>
@@ -4498,18 +4168,7 @@
                           </w:txbxContent>
                         </v:textbox>
                       </v:rect>
-                      <v:rect id="Rectangle 92" o:spid="_x0000_s1078" style="position:absolute;left:13716;top:762;width:3810;height:2667;visibility:visible;mso-wrap-style:square;v-text-anchor:middle" o:gfxdata="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" fillcolor="white [3201]" strokecolor="black [3200]" strokeweight="2pt">
-                        <v:textbox>
-                          <w:txbxContent>
-                            <w:p>
-                              <w:pPr>
-                                <w:jc w:val="center"/>
-                              </w:pPr>
-                            </w:p>
-                          </w:txbxContent>
-                        </v:textbox>
-                      </v:rect>
-                      <v:rect id="Rectangle 93" o:spid="_x0000_s1079" style="position:absolute;left:17526;top:762;width:3810;height:2667;visibility:visible;mso-wrap-style:square;v-text-anchor:middle" o:gfxdata="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" fillcolor="white [3201]" strokecolor="black [3200]" strokeweight="2pt">
+                      <v:rect id="Rectangle 93" o:spid="_x0000_s1075" style="position:absolute;left:17526;top:762;width:3810;height:2667;visibility:visible;mso-wrap-style:square;v-text-anchor:middle" o:gfxdata="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" fillcolor="white [3201]" strokecolor="black [3200]" strokeweight="2pt">
                         <v:textbox>
                           <w:txbxContent>
                             <w:p>
@@ -4521,7 +4180,7 @@
                         </v:textbox>
                       </v:rect>
                     </v:group>
-                    <v:rect id="Rectangle 96" o:spid="_x0000_s1080" style="position:absolute;width:15335;height:2857;visibility:visible;mso-wrap-style:square;v-text-anchor:middle" o:gfxdata="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" fillcolor="white [3201]" strokecolor="black [3200]" strokeweight="2pt">
+                    <v:rect id="Rectangle 96" o:spid="_x0000_s1076" style="position:absolute;width:15335;height:2857;visibility:visible;mso-wrap-style:square;v-text-anchor:middle" o:gfxdata="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" fillcolor="white [3201]" strokecolor="black [3200]" strokeweight="2pt">
                       <v:textbox>
                         <w:txbxContent>
                           <w:p>
@@ -4535,26 +4194,14 @@
                               <w:rPr>
                                 <w:lang w:val="lt-LT"/>
                               </w:rPr>
-                              <w:t>Virtualus</w:t>
-                            </w:r>
-                            <w:r>
-                              <w:rPr>
-                                <w:lang w:val="lt-LT"/>
-                              </w:rPr>
-                              <w:t xml:space="preserve"> </w:t>
-                            </w:r>
-                            <w:r>
-                              <w:rPr>
-                                <w:lang w:val="lt-LT"/>
-                              </w:rPr>
-                              <w:t>procesorius</w:t>
+                              <w:t>Virtualus procesorius</w:t>
                             </w:r>
                           </w:p>
                         </w:txbxContent>
                       </v:textbox>
                     </v:rect>
                   </v:group>
-                  <v:rect id="Rectangle 98" o:spid="_x0000_s1081" style="position:absolute;top:18192;width:15144;height:7049;visibility:visible;mso-wrap-style:square;v-text-anchor:middle" o:gfxdata="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" fillcolor="white [3201]" strokecolor="black [3200]" strokeweight="2pt">
+                  <v:rect id="Rectangle 98" o:spid="_x0000_s1077" style="position:absolute;top:18192;width:15144;height:7049;visibility:visible;mso-wrap-style:square;v-text-anchor:middle" o:gfxdata="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" fillcolor="white [3201]" strokecolor="black [3200]" strokeweight="2pt">
                     <v:textbox>
                       <w:txbxContent>
                         <w:p>
@@ -4568,19 +4215,13 @@
                             <w:rPr>
                               <w:lang w:val="lt-LT"/>
                             </w:rPr>
-                            <w:t>Virtualus į</w:t>
-                          </w:r>
-                          <w:r>
-                            <w:rPr>
-                              <w:lang w:val="lt-LT"/>
-                            </w:rPr>
-                            <w:t xml:space="preserve">vedimo įrenginys </w:t>
+                            <w:t xml:space="preserve">Virtualus įvedimo įrenginys </w:t>
                           </w:r>
                         </w:p>
                       </w:txbxContent>
                     </v:textbox>
                   </v:rect>
-                  <v:rect id="Rectangle 99" o:spid="_x0000_s1082" style="position:absolute;left:18478;top:18097;width:15145;height:7049;visibility:visible;mso-wrap-style:square;v-text-anchor:middle" o:gfxdata="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" fillcolor="white [3201]" strokecolor="black [3200]" strokeweight="2pt">
+                  <v:rect id="Rectangle 99" o:spid="_x0000_s1078" style="position:absolute;left:18478;top:18097;width:15145;height:7049;visibility:visible;mso-wrap-style:square;v-text-anchor:middle" o:gfxdata="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" fillcolor="white [3201]" strokecolor="black [3200]" strokeweight="2pt">
                     <v:textbox>
                       <w:txbxContent>
                         <w:p>
@@ -4594,43 +4235,25 @@
                             <w:rPr>
                               <w:lang w:val="lt-LT"/>
                             </w:rPr>
-                            <w:t xml:space="preserve">Virtualus </w:t>
-                          </w:r>
-                          <w:r>
-                            <w:rPr>
-                              <w:lang w:val="lt-LT"/>
-                            </w:rPr>
-                            <w:t>i</w:t>
-                          </w:r>
-                          <w:r>
-                            <w:rPr>
-                              <w:lang w:val="lt-LT"/>
-                            </w:rPr>
-                            <w:t>švedimo įr</w:t>
-                          </w:r>
-                          <w:r>
-                            <w:rPr>
-                              <w:lang w:val="lt-LT"/>
-                            </w:rPr>
-                            <w:t>enginys</w:t>
+                            <w:t>Virtualus išvedimo įrenginys</w:t>
                           </w:r>
                         </w:p>
                       </w:txbxContent>
                     </v:textbox>
                   </v:rect>
-                  <v:shape id="Straight Arrow Connector 101" o:spid="_x0000_s1083" type="#_x0000_t32" style="position:absolute;left:11430;top:14382;width:14620;height:3715;visibility:visible;mso-wrap-style:square" o:connectortype="straight" o:gfxdata="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" strokecolor="black [3213]" strokeweight="3pt">
+                  <v:shape id="Straight Arrow Connector 101" o:spid="_x0000_s1079" type="#_x0000_t32" style="position:absolute;left:11430;top:14382;width:14620;height:3715;visibility:visible;mso-wrap-style:square" o:connectortype="straight" o:gfxdata="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" strokecolor="black [3213]" strokeweight="3pt">
                     <v:stroke startarrow="block" endarrow="block"/>
                   </v:shape>
-                  <v:shape id="Straight Arrow Connector 102" o:spid="_x0000_s1084" type="#_x0000_t32" style="position:absolute;left:7572;top:14382;width:3858;height:3810;flip:x;visibility:visible;mso-wrap-style:square" o:connectortype="straight" o:gfxdata="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" strokecolor="black [3213]" strokeweight="3pt">
+                  <v:shape id="Straight Arrow Connector 102" o:spid="_x0000_s1080" type="#_x0000_t32" style="position:absolute;left:7572;top:14382;width:3858;height:3810;flip:x;visibility:visible;mso-wrap-style:square" o:connectortype="straight" o:gfxdata="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" strokecolor="black [3213]" strokeweight="3pt">
                     <v:stroke startarrow="block" endarrow="block"/>
                   </v:shape>
-                  <v:shape id="Straight Arrow Connector 103" o:spid="_x0000_s1085" type="#_x0000_t32" style="position:absolute;left:22764;top:8620;width:13907;height:4619;visibility:visible;mso-wrap-style:square" o:connectortype="straight" o:gfxdata="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" strokecolor="black [3213]" strokeweight="3pt">
+                  <v:shape id="Straight Arrow Connector 103" o:spid="_x0000_s1081" type="#_x0000_t32" style="position:absolute;left:22764;top:8620;width:13907;height:4619;visibility:visible;mso-wrap-style:square" o:connectortype="straight" o:gfxdata="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" strokecolor="black [3213]" strokeweight="3pt">
                     <v:stroke startarrow="block" endarrow="block"/>
                   </v:shape>
-                  <v:shape id="Straight Arrow Connector 104" o:spid="_x0000_s1086" type="#_x0000_t32" style="position:absolute;left:7572;top:25241;width:29099;height:12859;visibility:visible;mso-wrap-style:square" o:connectortype="straight" o:gfxdata="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" strokecolor="black [3213]" strokeweight="3pt">
+                  <v:shape id="Straight Arrow Connector 104" o:spid="_x0000_s1082" type="#_x0000_t32" style="position:absolute;left:7572;top:25241;width:29099;height:12859;visibility:visible;mso-wrap-style:square" o:connectortype="straight" o:gfxdata="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" strokecolor="black [3213]" strokeweight="3pt">
                     <v:stroke startarrow="block"/>
                   </v:shape>
-                  <v:shape id="Straight Arrow Connector 105" o:spid="_x0000_s1087" type="#_x0000_t32" style="position:absolute;left:26050;top:25146;width:10621;height:4286;visibility:visible;mso-wrap-style:square" o:connectortype="straight" o:gfxdata="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" strokecolor="black [3213]" strokeweight="3pt">
+                  <v:shape id="Straight Arrow Connector 105" o:spid="_x0000_s1083" type="#_x0000_t32" style="position:absolute;left:26050;top:25146;width:10621;height:4286;visibility:visible;mso-wrap-style:square" o:connectortype="straight" o:gfxdata="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" strokecolor="black [3213]" strokeweight="3pt">
                     <v:stroke endarrow="block"/>
                   </v:shape>
                 </v:group>
@@ -4884,20 +4507,6 @@
         <w:rPr>
           <w:lang w:val="lt-LT"/>
         </w:rPr>
-        <w:t>• C – 1 baito loginis (reikšmės – true “T” arba false “F”) trigeris.</w:t>
-      </w:r>
-    </w:p>
-    <w:p>
-      <w:pPr>
-        <w:jc w:val="both"/>
-        <w:rPr>
-          <w:lang w:val="lt-LT"/>
-        </w:rPr>
-      </w:pPr>
-      <w:r>
-        <w:rPr>
-          <w:lang w:val="lt-LT"/>
-        </w:rPr>
         <w:t>• MODE – registras, kurio reikšmė nusako proceso</w:t>
       </w:r>
       <w:r>
@@ -6034,15 +5643,7 @@
         <w:rPr>
           <w:lang w:val="lt-LT"/>
         </w:rPr>
-        <w:t>ir</w:t>
-      </w:r>
-      <w:bookmarkStart w:id="0" w:name="_GoBack"/>
-      <w:bookmarkEnd w:id="0"/>
-      <w:r>
-        <w:rPr>
-          <w:lang w:val="lt-LT"/>
-        </w:rPr>
-        <w:t xml:space="preserve">tualios atminties blokas turi </w:t>
+        <w:t xml:space="preserve">irtualios atminties blokas turi </w:t>
       </w:r>
       <w:r>
         <w:rPr>
@@ -7814,7 +7415,7 @@
 </file>
 
 <file path=customXml/itemProps1.xml><?xml version="1.0" encoding="utf-8"?>
-<ds:datastoreItem xmlns:ds="http://schemas.openxmlformats.org/officeDocument/2006/customXml" ds:itemID="{BA67E582-0F75-45D4-81DC-55A1E90730BB}">
+<ds:datastoreItem xmlns:ds="http://schemas.openxmlformats.org/officeDocument/2006/customXml" ds:itemID="{D2C996B9-5D3E-4ED9-B74E-0D11FA66C899}">
   <ds:schemaRefs>
     <ds:schemaRef ds:uri="http://schemas.openxmlformats.org/officeDocument/2006/bibliography"/>
   </ds:schemaRefs>

--- a/ND1.docx
+++ b/ND1.docx
@@ -392,7 +392,7 @@
               <w:rPr>
                 <w:lang w:val="lt-LT"/>
               </w:rPr>
-              <w:t>509</w:t>
+              <w:t>1021</w:t>
             </w:r>
           </w:p>
         </w:tc>
@@ -469,7 +469,7 @@
               <w:rPr>
                 <w:lang w:val="lt-LT"/>
               </w:rPr>
-              <w:t>510</w:t>
+              <w:t>1022</w:t>
             </w:r>
           </w:p>
         </w:tc>
@@ -546,10 +546,8 @@
               <w:rPr>
                 <w:lang w:val="lt-LT"/>
               </w:rPr>
-              <w:t>511</w:t>
+              <w:t>1023</w:t>
             </w:r>
-            <w:bookmarkStart w:id="0" w:name="_GoBack"/>
-            <w:bookmarkEnd w:id="0"/>
           </w:p>
         </w:tc>
         <w:tc>
@@ -2945,7 +2943,7 @@
               <w:rPr>
                 <w:lang w:val="lt-LT"/>
               </w:rPr>
-              <w:t>125</w:t>
+              <w:t>253</w:t>
             </w:r>
           </w:p>
         </w:tc>
@@ -3022,7 +3020,7 @@
               <w:rPr>
                 <w:lang w:val="lt-LT"/>
               </w:rPr>
-              <w:t>126</w:t>
+              <w:t>254</w:t>
             </w:r>
           </w:p>
         </w:tc>
@@ -3099,7 +3097,7 @@
               <w:rPr>
                 <w:lang w:val="lt-LT"/>
               </w:rPr>
-              <w:t>127</w:t>
+              <w:t>255</w:t>
             </w:r>
           </w:p>
         </w:tc>
@@ -4373,55 +4371,7 @@
         <w:rPr>
           <w:lang w:val="lt-LT"/>
         </w:rPr>
-        <w:t>Procesorius gali dirbti dviem režimais – supervizoriaus arba v</w:t>
-      </w:r>
-      <w:r>
-        <w:rPr>
-          <w:lang w:val="lt-LT"/>
-        </w:rPr>
-        <w:t xml:space="preserve">artotojo. Supervizoriaus režime </w:t>
-      </w:r>
-      <w:r>
-        <w:rPr>
-          <w:lang w:val="lt-LT"/>
-        </w:rPr>
-        <w:t xml:space="preserve">komandos, iš supervizorinės atminties, yra apdorojamos </w:t>
-      </w:r>
-      <w:r>
-        <w:rPr>
-          <w:lang w:val="lt-LT"/>
-        </w:rPr>
-        <w:t xml:space="preserve">betarpiškai aukšto lygio kalbos </w:t>
-      </w:r>
-      <w:r>
-        <w:rPr>
-          <w:lang w:val="lt-LT"/>
-        </w:rPr>
-        <w:t>procesoriaus HLP. HLP – bet kuris aukšto lygio kalbos procesorius (programavimo kalbos).</w:t>
-      </w:r>
-      <w:r>
-        <w:rPr>
-          <w:lang w:val="lt-LT"/>
-        </w:rPr>
-        <w:t xml:space="preserve"> </w:t>
-      </w:r>
-      <w:r>
-        <w:rPr>
-          <w:lang w:val="lt-LT"/>
-        </w:rPr>
-        <w:t>Vartotojo režime HLP vykdo užduoties programą. Šiuo</w:t>
-      </w:r>
-      <w:r>
-        <w:rPr>
-          <w:lang w:val="lt-LT"/>
-        </w:rPr>
-        <w:t xml:space="preserve"> atveju HLP imituoja virtualios </w:t>
-      </w:r>
-      <w:r>
-        <w:rPr>
-          <w:lang w:val="lt-LT"/>
-        </w:rPr>
-        <w:t>mašinos procesorių. Dabar apžvelgsime procesoriaus registrus:</w:t>
+        <w:t>Dabar apžvelgsime procesoriaus registrus:</w:t>
       </w:r>
     </w:p>
     <w:p>
@@ -4513,19 +4463,7 @@
         <w:rPr>
           <w:lang w:val="lt-LT"/>
         </w:rPr>
-        <w:t>riaus darbo režimą (vartotojas,</w:t>
-      </w:r>
-      <w:r>
-        <w:rPr>
-          <w:lang w:val="lt-LT"/>
-        </w:rPr>
-        <w:t>supervizorius)</w:t>
-      </w:r>
-      <w:r>
-        <w:rPr>
-          <w:lang w:val="lt-LT"/>
-        </w:rPr>
-        <w:t>.</w:t>
+        <w:t>riaus darbo režimą.</w:t>
       </w:r>
     </w:p>
     <w:p>
@@ -4677,7 +4615,7 @@
           <w:szCs w:val="22"/>
           <w:lang w:val="lt-LT"/>
         </w:rPr>
-        <w:t>mintį taip: lentelės dydis – 512 žodžių po 4 baitus. 16</w:t>
+        <w:t>mintį taip: lentelės dydis – 1024 žodžiai</w:t>
       </w:r>
       <w:r>
         <w:rPr>
@@ -4689,13 +4627,7 @@
           <w:szCs w:val="22"/>
           <w:lang w:val="lt-LT"/>
         </w:rPr>
-        <w:t xml:space="preserve"> žodžių laikysime</w:t>
-      </w:r>
-      <w:r>
-        <w:rPr>
-          <w:lang w:val="lt-LT"/>
-        </w:rPr>
-        <w:t xml:space="preserve"> </w:t>
+        <w:t xml:space="preserve"> po 4 baitus. 16</w:t>
       </w:r>
       <w:r>
         <w:rPr>
@@ -4707,7 +4639,13 @@
           <w:szCs w:val="22"/>
           <w:lang w:val="lt-LT"/>
         </w:rPr>
-        <w:t>b</w:t>
+        <w:t xml:space="preserve"> žodžių laikysime</w:t>
+      </w:r>
+      <w:r>
+        <w:rPr>
+          <w:lang w:val="lt-LT"/>
+        </w:rPr>
+        <w:t xml:space="preserve"> </w:t>
       </w:r>
       <w:r>
         <w:rPr>
@@ -4719,7 +4657,7 @@
           <w:szCs w:val="22"/>
           <w:lang w:val="lt-LT"/>
         </w:rPr>
-        <w:t xml:space="preserve">loku (takeliu). </w:t>
+        <w:t>b</w:t>
       </w:r>
       <w:r>
         <w:rPr>
@@ -4731,7 +4669,7 @@
           <w:szCs w:val="22"/>
           <w:lang w:val="lt-LT"/>
         </w:rPr>
-        <w:t>Taigi vartotojo atmintis lygi 16 blokų, sunumeruotų nuo 0 iki 15</w:t>
+        <w:t xml:space="preserve">loku (takeliu). </w:t>
       </w:r>
       <w:r>
         <w:rPr>
@@ -4743,13 +4681,7 @@
           <w:szCs w:val="22"/>
           <w:lang w:val="lt-LT"/>
         </w:rPr>
-        <w:t>, arba</w:t>
-      </w:r>
-      <w:r>
-        <w:rPr>
-          <w:lang w:val="lt-LT"/>
-        </w:rPr>
-        <w:t xml:space="preserve"> </w:t>
+        <w:t>Taigi vartotojo atmintis lygi 64 blokam, sunumeruotiem nuo 0 iki 63</w:t>
       </w:r>
       <w:r>
         <w:rPr>
@@ -4761,7 +4693,13 @@
           <w:szCs w:val="22"/>
           <w:lang w:val="lt-LT"/>
         </w:rPr>
-        <w:t>512</w:t>
+        <w:t>, arba</w:t>
+      </w:r>
+      <w:r>
+        <w:rPr>
+          <w:lang w:val="lt-LT"/>
+        </w:rPr>
+        <w:t xml:space="preserve"> </w:t>
       </w:r>
       <w:r>
         <w:rPr>
@@ -4773,7 +4711,7 @@
           <w:szCs w:val="22"/>
           <w:lang w:val="lt-LT"/>
         </w:rPr>
-        <w:t xml:space="preserve"> žodžių, sunumeruotų nuo 0 i</w:t>
+        <w:t>1024 žodžiam, sunumeruotiem</w:t>
       </w:r>
       <w:r>
         <w:rPr>
@@ -4785,7 +4723,7 @@
           <w:szCs w:val="22"/>
           <w:lang w:val="lt-LT"/>
         </w:rPr>
-        <w:t>ki 511</w:t>
+        <w:t xml:space="preserve"> nuo 0 i</w:t>
       </w:r>
       <w:r>
         <w:rPr>
@@ -4797,6 +4735,18 @@
           <w:szCs w:val="22"/>
           <w:lang w:val="lt-LT"/>
         </w:rPr>
+        <w:t>ki 1023</w:t>
+      </w:r>
+      <w:r>
+        <w:rPr>
+          <w:rFonts w:asciiTheme="minorHAnsi" w:eastAsiaTheme="minorHAnsi" w:hAnsiTheme="minorHAnsi" w:cstheme="minorBidi"/>
+          <w:b w:val="0"/>
+          <w:bCs w:val="0"/>
+          <w:color w:val="auto"/>
+          <w:sz w:val="22"/>
+          <w:szCs w:val="22"/>
+          <w:lang w:val="lt-LT"/>
+        </w:rPr>
         <w:t>.</w:t>
       </w:r>
     </w:p>
@@ -4807,16 +4757,27 @@
           <w:ilvl w:val="0"/>
           <w:numId w:val="4"/>
         </w:numPr>
-        <w:jc w:val="both"/>
-        <w:rPr>
-          <w:lang w:val="lt-LT"/>
-        </w:rPr>
-      </w:pPr>
-      <w:r>
-        <w:rPr>
-          <w:lang w:val="lt-LT"/>
-        </w:rPr>
-        <w:t>Supervizoriaus</w:t>
+        <w:rPr>
+          <w:lang w:val="lt-LT"/>
+        </w:rPr>
+      </w:pPr>
+      <w:r>
+        <w:rPr>
+          <w:lang w:val="lt-LT"/>
+        </w:rPr>
+        <w:t>Išorinė (</w:t>
+      </w:r>
+      <w:r>
+        <w:rPr>
+          <w:lang w:val="lt-LT"/>
+        </w:rPr>
+        <w:t>failas</w:t>
+      </w:r>
+      <w:r>
+        <w:rPr>
+          <w:lang w:val="lt-LT"/>
+        </w:rPr>
+        <w:t>)</w:t>
       </w:r>
     </w:p>
     <w:p>
@@ -4830,63 +4791,49 @@
         <w:rPr>
           <w:lang w:val="lt-LT"/>
         </w:rPr>
-        <w:t>T</w:t>
-      </w:r>
-      <w:r>
-        <w:rPr>
-          <w:lang w:val="lt-LT"/>
-        </w:rPr>
-        <w:t>rumpai tariant tai atmintis, kur</w:t>
-      </w:r>
-      <w:r>
-        <w:rPr>
-          <w:lang w:val="lt-LT"/>
-        </w:rPr>
-        <w:t xml:space="preserve">ios reikia pačios OS poreikiams </w:t>
-      </w:r>
-      <w:r>
-        <w:rPr>
-          <w:lang w:val="lt-LT"/>
-        </w:rPr>
-        <w:t>(komandos, sisteminiai kintamieji ir pan.). Visa tai valdys HLP.</w:t>
+        <w:t>Š</w:t>
+      </w:r>
+      <w:r>
+        <w:rPr>
+          <w:lang w:val="lt-LT"/>
+        </w:rPr>
+        <w:t xml:space="preserve">iuo atveju tai bus </w:t>
+      </w:r>
+      <w:r>
+        <w:rPr>
+          <w:lang w:val="lt-LT"/>
+        </w:rPr>
+        <w:t>failas.</w:t>
       </w:r>
     </w:p>
     <w:p>
       <w:pPr>
         <w:pStyle w:val="Heading2"/>
-        <w:numPr>
-          <w:ilvl w:val="0"/>
-          <w:numId w:val="4"/>
-        </w:numPr>
-        <w:rPr>
-          <w:lang w:val="lt-LT"/>
-        </w:rPr>
-      </w:pPr>
-      <w:r>
-        <w:rPr>
-          <w:lang w:val="lt-LT"/>
-        </w:rPr>
-        <w:t>Išorinė (kietojo disko pavidalu)</w:t>
+        <w:jc w:val="both"/>
+        <w:rPr>
+          <w:lang w:val="lt-LT"/>
+        </w:rPr>
+      </w:pPr>
+      <w:r>
+        <w:rPr>
+          <w:lang w:val="lt-LT"/>
+        </w:rPr>
+        <w:t>Įvedimo įrenginys (klaviatūra)</w:t>
       </w:r>
     </w:p>
     <w:p>
       <w:pPr>
-        <w:ind w:left="360"/>
-        <w:rPr>
-          <w:lang w:val="lt-LT"/>
-        </w:rPr>
-      </w:pPr>
-      <w:r>
-        <w:rPr>
-          <w:lang w:val="lt-LT"/>
-        </w:rPr>
-        <w:t>Š</w:t>
-      </w:r>
-      <w:r>
-        <w:rPr>
-          <w:lang w:val="lt-LT"/>
-        </w:rPr>
-        <w:t>iuo atveju tai bus kietasis diskas. Jame gali būti koks failas.</w:t>
+        <w:pStyle w:val="Heading2"/>
+        <w:jc w:val="both"/>
+        <w:rPr>
+          <w:lang w:val="lt-LT"/>
+        </w:rPr>
+      </w:pPr>
+      <w:r>
+        <w:rPr>
+          <w:lang w:val="lt-LT"/>
+        </w:rPr>
+        <w:t>Išvedimo įrenginys (ekranas)</w:t>
       </w:r>
     </w:p>
     <w:p>
@@ -4901,12 +4848,85 @@
         <w:rPr>
           <w:lang w:val="lt-LT"/>
         </w:rPr>
-        <w:lastRenderedPageBreak/>
-        <w:t>Įvedimo įrenginys (klaviatūra)</w:t>
+        <w:t>Taimerio mechanizmas</w:t>
       </w:r>
     </w:p>
     <w:p>
       <w:pPr>
+        <w:jc w:val="both"/>
+        <w:rPr>
+          <w:lang w:val="lt-LT"/>
+        </w:rPr>
+      </w:pPr>
+      <w:r>
+        <w:rPr>
+          <w:lang w:val="lt-LT"/>
+        </w:rPr>
+        <w:t xml:space="preserve">Laikysim kad įvedimo/išvedimo instrukcijos atliekamos </w:t>
+      </w:r>
+      <w:r>
+        <w:rPr>
+          <w:lang w:val="lt-LT"/>
+        </w:rPr>
+        <w:t xml:space="preserve">per 3 taktus, visos kitos per  1 </w:t>
+      </w:r>
+      <w:r>
+        <w:rPr>
+          <w:lang w:val="lt-LT"/>
+        </w:rPr>
+        <w:t>taktą. Dabar apie veikimo principą.</w:t>
+      </w:r>
+      <w:r>
+        <w:rPr>
+          <w:lang w:val="lt-LT"/>
+        </w:rPr>
+        <w:t xml:space="preserve"> </w:t>
+      </w:r>
+      <w:r>
+        <w:rPr>
+          <w:lang w:val="lt-LT"/>
+        </w:rPr>
+        <w:t>Pradedant virtualios mašinos užduoties vykdymą TI</w:t>
+      </w:r>
+      <w:r>
+        <w:rPr>
+          <w:lang w:val="lt-LT"/>
+        </w:rPr>
+        <w:t xml:space="preserve"> registro reikšmė nustatoma tam </w:t>
+      </w:r>
+      <w:r>
+        <w:rPr>
+          <w:lang w:val="lt-LT"/>
+        </w:rPr>
+        <w:t xml:space="preserve">tikrai reikšmei. Tarkim N = 10. Įvykdžius eilinę </w:t>
+      </w:r>
+      <w:r>
+        <w:rPr>
+          <w:lang w:val="lt-LT"/>
+        </w:rPr>
+        <w:t xml:space="preserve">instrukciją TI reikšmė mažinama </w:t>
+      </w:r>
+      <w:r>
+        <w:rPr>
+          <w:lang w:val="lt-LT"/>
+        </w:rPr>
+        <w:t>priklausomai nuo to per kiek taktų ši instrukcija yra atliek</w:t>
+      </w:r>
+      <w:r>
+        <w:rPr>
+          <w:lang w:val="lt-LT"/>
+        </w:rPr>
+        <w:t xml:space="preserve">ama. Kuomet TI reikšmė yra lygi </w:t>
+      </w:r>
+      <w:r>
+        <w:rPr>
+          <w:lang w:val="lt-LT"/>
+        </w:rPr>
+        <w:t>nuliui, mikrokomanda Test () aptinka taimerio pertraukimą.</w:t>
+      </w:r>
+    </w:p>
+    <w:p>
+      <w:pPr>
         <w:pStyle w:val="Heading2"/>
         <w:jc w:val="both"/>
         <w:rPr>
@@ -4917,21 +4937,94 @@
         <w:rPr>
           <w:lang w:val="lt-LT"/>
         </w:rPr>
-        <w:t>Išvedimo įrenginys (ekranas)</w:t>
+        <w:lastRenderedPageBreak/>
+        <w:t>Pertraukimai</w:t>
       </w:r>
     </w:p>
     <w:p>
       <w:pPr>
-        <w:spacing w:line="240" w:lineRule="auto"/>
+        <w:ind w:firstLine="360"/>
         <w:jc w:val="both"/>
         <w:rPr>
           <w:lang w:val="lt-LT"/>
         </w:rPr>
       </w:pPr>
+      <w:r>
+        <w:rPr>
+          <w:lang w:val="lt-LT"/>
+        </w:rPr>
+        <w:t xml:space="preserve">Petraukimai - </w:t>
+      </w:r>
+      <w:r>
+        <w:rPr>
+          <w:lang w:val="lt-LT"/>
+        </w:rPr>
+        <w:t>tai tam tikri si</w:t>
+      </w:r>
+      <w:r>
+        <w:rPr>
+          <w:lang w:val="lt-LT"/>
+        </w:rPr>
+        <w:t xml:space="preserve">gnalai apie specialius įvykius. </w:t>
+      </w:r>
+      <w:r>
+        <w:rPr>
+          <w:lang w:val="lt-LT"/>
+        </w:rPr>
+        <w:t xml:space="preserve">Gali būti aptikti tik vartotojo rėžime. Jam įvykus VM </w:t>
+      </w:r>
+      <w:r>
+        <w:rPr>
+          <w:lang w:val="lt-LT"/>
+        </w:rPr>
+        <w:t xml:space="preserve">registrų reikšmės išsaugomos ir </w:t>
+      </w:r>
+      <w:r>
+        <w:rPr>
+          <w:lang w:val="lt-LT"/>
+        </w:rPr>
+        <w:t>procesorius perjungiamas į supervisoriaus rėžimą</w:t>
+      </w:r>
+      <w:r>
+        <w:rPr>
+          <w:lang w:val="lt-LT"/>
+        </w:rPr>
+        <w:t xml:space="preserve">, kuriame nustatomas pertaukimo </w:t>
+      </w:r>
+      <w:r>
+        <w:rPr>
+          <w:lang w:val="lt-LT"/>
+        </w:rPr>
+        <w:t>pobūdis bei kviečiama pe</w:t>
+      </w:r>
+      <w:r>
+        <w:rPr>
+          <w:lang w:val="lt-LT"/>
+        </w:rPr>
+        <w:t xml:space="preserve">rtraukimą apdorojanti programa. </w:t>
+      </w:r>
+      <w:r>
+        <w:rPr>
+          <w:lang w:val="lt-LT"/>
+        </w:rPr>
+        <w:t>Vėliau valdymas grįžta atgal į VM, vartotojo rėži</w:t>
+      </w:r>
+      <w:r>
+        <w:rPr>
+          <w:lang w:val="lt-LT"/>
+        </w:rPr>
+        <w:t xml:space="preserve">mą ir atstatomi visi registrai. </w:t>
+      </w:r>
+      <w:r>
+        <w:rPr>
+          <w:lang w:val="lt-LT"/>
+        </w:rPr>
+        <w:t>Pertaukimus aptinka komanda Test().</w:t>
+      </w:r>
     </w:p>
     <w:p>
       <w:pPr>
-        <w:pStyle w:val="Heading2"/>
+        <w:ind w:firstLine="360"/>
         <w:jc w:val="both"/>
         <w:rPr>
           <w:lang w:val="lt-LT"/>
@@ -4941,7 +5034,91 @@
         <w:rPr>
           <w:lang w:val="lt-LT"/>
         </w:rPr>
-        <w:t>Taimerio mechanizmas</w:t>
+        <w:t>Modelyje bus realizuoti trijų tipų pertraukimai – p</w:t>
+      </w:r>
+      <w:r>
+        <w:rPr>
+          <w:lang w:val="lt-LT"/>
+        </w:rPr>
+        <w:t xml:space="preserve">rograminiai, supervizoriniai ir taimerio. Programinių </w:t>
+      </w:r>
+      <w:r>
+        <w:rPr>
+          <w:lang w:val="lt-LT"/>
+        </w:rPr>
+        <w:t>pertraukimų registras yra PI, supervizori</w:t>
+      </w:r>
+      <w:r>
+        <w:rPr>
+          <w:lang w:val="lt-LT"/>
+        </w:rPr>
+        <w:t xml:space="preserve">nių pertraukimų registras – SI, </w:t>
+      </w:r>
+      <w:r>
+        <w:rPr>
+          <w:lang w:val="lt-LT"/>
+        </w:rPr>
+        <w:t>taimerio - TI. Programiniai pertraukimai kyla vykdant virtuali</w:t>
+      </w:r>
+      <w:r>
+        <w:rPr>
+          <w:lang w:val="lt-LT"/>
+        </w:rPr>
+        <w:t xml:space="preserve">ą mašiną, bandant įvykdyti kokį </w:t>
+      </w:r>
+      <w:r>
+        <w:rPr>
+          <w:lang w:val="lt-LT"/>
+        </w:rPr>
+        <w:t>nors neleistiną veiksmą arba nuskaičius neleistiną reikšmę. Su</w:t>
+      </w:r>
+      <w:r>
+        <w:rPr>
+          <w:lang w:val="lt-LT"/>
+        </w:rPr>
+        <w:t xml:space="preserve">pervizoriniai pertraukimai kyla </w:t>
+      </w:r>
+      <w:r>
+        <w:rPr>
+          <w:lang w:val="lt-LT"/>
+        </w:rPr>
+        <w:t>virtualiai mašinai norint įvykdyti veiksmą, kuris gali vykti tik sup</w:t>
+      </w:r>
+      <w:r>
+        <w:rPr>
+          <w:lang w:val="lt-LT"/>
+        </w:rPr>
+        <w:t xml:space="preserve">ervizoriaus režime. </w:t>
+      </w:r>
+      <w:r>
+        <w:rPr>
+          <w:lang w:val="lt-LT"/>
+        </w:rPr>
+        <w:t>Pertraukimai gali būti aptikti tik vartotojo režime. Su</w:t>
+      </w:r>
+      <w:r>
+        <w:rPr>
+          <w:lang w:val="lt-LT"/>
+        </w:rPr>
+        <w:t xml:space="preserve">pervizoriniame režime centrinio </w:t>
+      </w:r>
+      <w:r>
+        <w:rPr>
+          <w:lang w:val="lt-LT"/>
+        </w:rPr>
+        <w:t>procesoriaus darbo pertraukti negalima. Apie taimer</w:t>
+      </w:r>
+      <w:r>
+        <w:rPr>
+          <w:lang w:val="lt-LT"/>
+        </w:rPr>
+        <w:t>io pertraukimą jau buvo rašyta aukščiau</w:t>
+      </w:r>
+      <w:r>
+        <w:rPr>
+          <w:lang w:val="lt-LT"/>
+        </w:rPr>
+        <w:t>.</w:t>
       </w:r>
     </w:p>
     <w:p>
@@ -4955,72 +5132,11 @@
         <w:rPr>
           <w:lang w:val="lt-LT"/>
         </w:rPr>
-        <w:t xml:space="preserve">Laikysim kad įvedimo/išvedimo instrukcijos atliekamos </w:t>
-      </w:r>
-      <w:r>
-        <w:rPr>
-          <w:lang w:val="lt-LT"/>
-        </w:rPr>
-        <w:t xml:space="preserve">per 3 taktus, visos kitos per  1 </w:t>
-      </w:r>
-      <w:r>
-        <w:rPr>
-          <w:lang w:val="lt-LT"/>
-        </w:rPr>
-        <w:t>taktą. Dabar apie veikimo principą.</w:t>
-      </w:r>
-      <w:r>
-        <w:rPr>
-          <w:lang w:val="lt-LT"/>
-        </w:rPr>
-        <w:t xml:space="preserve"> </w:t>
-      </w:r>
-      <w:r>
-        <w:rPr>
-          <w:lang w:val="lt-LT"/>
-        </w:rPr>
-        <w:t>Pradedant virtualios mašinos užduoties vykdymą TI</w:t>
-      </w:r>
-      <w:r>
-        <w:rPr>
-          <w:lang w:val="lt-LT"/>
-        </w:rPr>
-        <w:t xml:space="preserve"> registro reikšmė nustatoma tam </w:t>
-      </w:r>
-      <w:r>
-        <w:rPr>
-          <w:lang w:val="lt-LT"/>
-        </w:rPr>
-        <w:t xml:space="preserve">tikrai reikšmei. Tarkim N = 10. Įvykdžius eilinę </w:t>
-      </w:r>
-      <w:r>
-        <w:rPr>
-          <w:lang w:val="lt-LT"/>
-        </w:rPr>
-        <w:t xml:space="preserve">instrukciją TI reikšmė mažinama </w:t>
-      </w:r>
-      <w:r>
-        <w:rPr>
-          <w:lang w:val="lt-LT"/>
-        </w:rPr>
-        <w:t>priklausomai nuo to per kiek taktų ši instrukcija yra atliek</w:t>
-      </w:r>
-      <w:r>
-        <w:rPr>
-          <w:lang w:val="lt-LT"/>
-        </w:rPr>
-        <w:t xml:space="preserve">ama. Kuomet TI reikšmė yra lygi </w:t>
-      </w:r>
-      <w:r>
-        <w:rPr>
-          <w:lang w:val="lt-LT"/>
-        </w:rPr>
-        <w:t>nuliui, mikrokomanda Test () aptinka taimerio pertraukimą.</w:t>
+        <w:t>Pertraukimai kils šiais būdais:</w:t>
       </w:r>
     </w:p>
     <w:p>
       <w:pPr>
-        <w:pStyle w:val="Heading2"/>
         <w:jc w:val="both"/>
         <w:rPr>
           <w:lang w:val="lt-LT"/>
@@ -5030,12 +5146,35 @@
         <w:rPr>
           <w:lang w:val="lt-LT"/>
         </w:rPr>
-        <w:t>Pertraukimai</w:t>
+        <w:t>• Operacijos GET, PUT</w:t>
+      </w:r>
+      <w:r>
+        <w:rPr>
+          <w:lang w:val="lt-LT"/>
+        </w:rPr>
+        <w:t xml:space="preserve"> ir HALT iššauks supervizorinius</w:t>
+      </w:r>
+      <w:r>
+        <w:rPr>
+          <w:lang w:val="lt-LT"/>
+        </w:rPr>
+        <w:t xml:space="preserve"> pertraukimus. SI = 1 – komanda </w:t>
+      </w:r>
+      <w:r>
+        <w:rPr>
+          <w:lang w:val="lt-LT"/>
+        </w:rPr>
+        <w:t>GET, SI = 2 - komanda PUT</w:t>
+      </w:r>
+      <w:r>
+        <w:rPr>
+          <w:lang w:val="lt-LT"/>
+        </w:rPr>
+        <w:t>, SI = 3 – komanda HALT.</w:t>
       </w:r>
     </w:p>
     <w:p>
       <w:pPr>
-        <w:ind w:firstLine="360"/>
         <w:jc w:val="both"/>
         <w:rPr>
           <w:lang w:val="lt-LT"/>
@@ -5045,78 +5184,23 @@
         <w:rPr>
           <w:lang w:val="lt-LT"/>
         </w:rPr>
-        <w:t xml:space="preserve">Petraukimai - </w:t>
-      </w:r>
-      <w:r>
-        <w:rPr>
-          <w:lang w:val="lt-LT"/>
-        </w:rPr>
-        <w:t>tai tam tikri si</w:t>
-      </w:r>
-      <w:r>
-        <w:rPr>
-          <w:lang w:val="lt-LT"/>
-        </w:rPr>
-        <w:t xml:space="preserve">gnalai apie specialius įvykius. </w:t>
-      </w:r>
-      <w:r>
-        <w:rPr>
-          <w:lang w:val="lt-LT"/>
-        </w:rPr>
-        <w:t xml:space="preserve">Gali būti aptikti tik vartotojo rėžime. Jam įvykus VM </w:t>
-      </w:r>
-      <w:r>
-        <w:rPr>
-          <w:lang w:val="lt-LT"/>
-        </w:rPr>
-        <w:t xml:space="preserve">registrų reikšmės išsaugomos ir </w:t>
-      </w:r>
-      <w:r>
-        <w:rPr>
-          <w:lang w:val="lt-LT"/>
-        </w:rPr>
-        <w:t>procesorius perjungiamas į supervisoriaus rėžimą</w:t>
-      </w:r>
-      <w:r>
-        <w:rPr>
-          <w:lang w:val="lt-LT"/>
-        </w:rPr>
-        <w:t xml:space="preserve">, kuriame nustatomas pertaukimo </w:t>
-      </w:r>
-      <w:r>
-        <w:rPr>
-          <w:lang w:val="lt-LT"/>
-        </w:rPr>
-        <w:t>pobūdis bei kviečiama pe</w:t>
-      </w:r>
-      <w:r>
-        <w:rPr>
-          <w:lang w:val="lt-LT"/>
-        </w:rPr>
-        <w:t xml:space="preserve">rtraukimą apdorojanti programa. </w:t>
-      </w:r>
-      <w:r>
-        <w:rPr>
-          <w:lang w:val="lt-LT"/>
-        </w:rPr>
-        <w:t>Vėliau valdymas grįžta atgal į VM, vartotojo rėži</w:t>
-      </w:r>
-      <w:r>
-        <w:rPr>
-          <w:lang w:val="lt-LT"/>
-        </w:rPr>
-        <w:t xml:space="preserve">mą ir atstatomi visi registrai. </w:t>
-      </w:r>
-      <w:r>
-        <w:rPr>
-          <w:lang w:val="lt-LT"/>
-        </w:rPr>
-        <w:t>Pertaukimus aptinka komanda Test().</w:t>
+        <w:t xml:space="preserve">• Programiniai pertraukimai:PI = 1 – neteisingas adresas, </w:t>
+      </w:r>
+      <w:r>
+        <w:rPr>
+          <w:lang w:val="lt-LT"/>
+        </w:rPr>
+        <w:t xml:space="preserve">PI = 2 – neteisingas operacijos </w:t>
+      </w:r>
+      <w:r>
+        <w:rPr>
+          <w:lang w:val="lt-LT"/>
+        </w:rPr>
+        <w:t>kodas, PI = 3 – neteisingas priskyrimas, PI = 4 – perpildymas (overflow)</w:t>
       </w:r>
     </w:p>
     <w:p>
       <w:pPr>
-        <w:ind w:firstLine="360"/>
         <w:jc w:val="both"/>
         <w:rPr>
           <w:lang w:val="lt-LT"/>
@@ -5126,91 +5210,7 @@
         <w:rPr>
           <w:lang w:val="lt-LT"/>
         </w:rPr>
-        <w:t>Modelyje bus realizuoti trijų tipų pertraukimai – p</w:t>
-      </w:r>
-      <w:r>
-        <w:rPr>
-          <w:lang w:val="lt-LT"/>
-        </w:rPr>
-        <w:t xml:space="preserve">rograminiai, supervizoriniai ir taimerio. Programinių </w:t>
-      </w:r>
-      <w:r>
-        <w:rPr>
-          <w:lang w:val="lt-LT"/>
-        </w:rPr>
-        <w:t>pertraukimų registras yra PI, supervizori</w:t>
-      </w:r>
-      <w:r>
-        <w:rPr>
-          <w:lang w:val="lt-LT"/>
-        </w:rPr>
-        <w:t xml:space="preserve">nių pertraukimų registras – SI, </w:t>
-      </w:r>
-      <w:r>
-        <w:rPr>
-          <w:lang w:val="lt-LT"/>
-        </w:rPr>
-        <w:t>taimerio - TI. Programiniai pertraukimai kyla vykdant virtuali</w:t>
-      </w:r>
-      <w:r>
-        <w:rPr>
-          <w:lang w:val="lt-LT"/>
-        </w:rPr>
-        <w:t xml:space="preserve">ą mašiną, bandant įvykdyti kokį </w:t>
-      </w:r>
-      <w:r>
-        <w:rPr>
-          <w:lang w:val="lt-LT"/>
-        </w:rPr>
-        <w:t>nors neleistiną veiksmą arba nuskaičius neleistiną reikšmę. Su</w:t>
-      </w:r>
-      <w:r>
-        <w:rPr>
-          <w:lang w:val="lt-LT"/>
-        </w:rPr>
-        <w:t xml:space="preserve">pervizoriniai pertraukimai kyla </w:t>
-      </w:r>
-      <w:r>
-        <w:rPr>
-          <w:lang w:val="lt-LT"/>
-        </w:rPr>
-        <w:t>virtualiai mašinai norint įvykdyti veiksmą, kuris gali vykti tik sup</w:t>
-      </w:r>
-      <w:r>
-        <w:rPr>
-          <w:lang w:val="lt-LT"/>
-        </w:rPr>
-        <w:t xml:space="preserve">ervizoriaus režime. </w:t>
-      </w:r>
-      <w:r>
-        <w:rPr>
-          <w:lang w:val="lt-LT"/>
-        </w:rPr>
-        <w:t>Pertraukimai gali būti aptikti tik vartotojo režime. Su</w:t>
-      </w:r>
-      <w:r>
-        <w:rPr>
-          <w:lang w:val="lt-LT"/>
-        </w:rPr>
-        <w:t xml:space="preserve">pervizoriniame režime centrinio </w:t>
-      </w:r>
-      <w:r>
-        <w:rPr>
-          <w:lang w:val="lt-LT"/>
-        </w:rPr>
-        <w:t>procesoriaus darbo pertraukti negalima. Apie taimer</w:t>
-      </w:r>
-      <w:r>
-        <w:rPr>
-          <w:lang w:val="lt-LT"/>
-        </w:rPr>
-        <w:t>io pertraukimą jau buvo rašyta aukščiau</w:t>
-      </w:r>
-      <w:r>
-        <w:rPr>
-          <w:lang w:val="lt-LT"/>
-        </w:rPr>
-        <w:t>.</w:t>
+        <w:t>• Esant TI = 0 bus fiksuojamas taimerio pertraukimas.</w:t>
       </w:r>
     </w:p>
     <w:p>
@@ -5224,135 +5224,151 @@
         <w:rPr>
           <w:lang w:val="lt-LT"/>
         </w:rPr>
-        <w:t>Pertraukimai kils šiais būdais:</w:t>
+        <w:t>Esant situacijai SI = 0 ir PI = 0 ir TI &lt;&gt; 0</w:t>
+      </w:r>
+      <w:r>
+        <w:rPr>
+          <w:lang w:val="lt-LT"/>
+        </w:rPr>
+        <w:t xml:space="preserve">, pertraukimų sistema neaptiks. </w:t>
+      </w:r>
+      <w:r>
+        <w:rPr>
+          <w:lang w:val="lt-LT"/>
+        </w:rPr>
+        <w:t>Pertraukimai nustatomi paprasčiausiai virtualaus proc</w:t>
+      </w:r>
+      <w:r>
+        <w:rPr>
+          <w:lang w:val="lt-LT"/>
+        </w:rPr>
+        <w:t xml:space="preserve">esoriaus registrams priskiriant </w:t>
+      </w:r>
+      <w:r>
+        <w:rPr>
+          <w:lang w:val="lt-LT"/>
+        </w:rPr>
+        <w:t>atitinkamas reikšmes (pavyzdžiui, komandų interpret</w:t>
+      </w:r>
+      <w:r>
+        <w:rPr>
+          <w:lang w:val="lt-LT"/>
+        </w:rPr>
+        <w:t>atoriui vykdant komandą GET</w:t>
+      </w:r>
+      <w:r>
+        <w:rPr>
+          <w:lang w:val="lt-LT"/>
+        </w:rPr>
+        <w:t xml:space="preserve">, jis </w:t>
+      </w:r>
+      <w:r>
+        <w:rPr>
+          <w:lang w:val="lt-LT"/>
+        </w:rPr>
+        <w:t>priskiria SI:= 1) Kiekvieną kartą komandų interpretatoriu</w:t>
+      </w:r>
+      <w:r>
+        <w:rPr>
+          <w:lang w:val="lt-LT"/>
+        </w:rPr>
+        <w:t xml:space="preserve">i įvykdžius programą, kviečiama </w:t>
+      </w:r>
+      <w:r>
+        <w:rPr>
+          <w:lang w:val="lt-LT"/>
+        </w:rPr>
+        <w:t>komanda test(), kuri apklausia registrus, ir, jei kilo pertraukimas, gražina informaciją apie tai.</w:t>
       </w:r>
     </w:p>
     <w:p>
       <w:pPr>
-        <w:jc w:val="both"/>
-        <w:rPr>
-          <w:lang w:val="lt-LT"/>
-        </w:rPr>
-      </w:pPr>
-      <w:r>
-        <w:rPr>
-          <w:lang w:val="lt-LT"/>
-        </w:rPr>
-        <w:t>• Operacijos GD, PD ir HALT iššauks supervizorinius</w:t>
-      </w:r>
-      <w:r>
-        <w:rPr>
-          <w:lang w:val="lt-LT"/>
-        </w:rPr>
-        <w:t xml:space="preserve"> pertraukimus. SI = 1 – komanda </w:t>
-      </w:r>
-      <w:r>
-        <w:rPr>
-          <w:lang w:val="lt-LT"/>
-        </w:rPr>
-        <w:t>GD, SI = 2 - komanda PD, SI = 3 – komanda HALT.</w:t>
+        <w:pStyle w:val="Heading2"/>
+        <w:rPr>
+          <w:lang w:val="lt-LT"/>
+        </w:rPr>
+      </w:pPr>
+      <w:r>
+        <w:rPr>
+          <w:lang w:val="lt-LT"/>
+        </w:rPr>
+        <w:t>Kanalų įrenginys</w:t>
       </w:r>
     </w:p>
     <w:p>
       <w:pPr>
-        <w:jc w:val="both"/>
-        <w:rPr>
-          <w:lang w:val="lt-LT"/>
-        </w:rPr>
-      </w:pPr>
-      <w:r>
-        <w:rPr>
-          <w:lang w:val="lt-LT"/>
-        </w:rPr>
-        <w:t xml:space="preserve">• Programiniai pertraukimai:PI = 1 – neteisingas adresas, </w:t>
-      </w:r>
-      <w:r>
-        <w:rPr>
-          <w:lang w:val="lt-LT"/>
-        </w:rPr>
-        <w:t xml:space="preserve">PI = 2 – neteisingas operacijos </w:t>
-      </w:r>
-      <w:r>
-        <w:rPr>
-          <w:lang w:val="lt-LT"/>
-        </w:rPr>
-        <w:t>kodas, PI = 3 – neteisingas priskyrimas, PI = 4 – perpildymas (overflow)</w:t>
+        <w:rPr>
+          <w:lang w:val="lt-LT"/>
+        </w:rPr>
+      </w:pPr>
+      <w:r>
+        <w:rPr>
+          <w:lang w:val="lt-LT"/>
+        </w:rPr>
+        <w:t>Kanalų įrenginys leidžia dirbti su atmintimis. Priklausoma</w:t>
+      </w:r>
+      <w:r>
+        <w:rPr>
+          <w:lang w:val="lt-LT"/>
+        </w:rPr>
+        <w:t xml:space="preserve">i nuo nustatytų registrų kanalų </w:t>
+      </w:r>
+      <w:r>
+        <w:rPr>
+          <w:lang w:val="lt-LT"/>
+        </w:rPr>
+        <w:t>įrenginys gali vykdyti apsikeitimą duomenimis visomis galimomis kryptimis.</w:t>
+      </w:r>
+      <w:r>
+        <w:rPr>
+          <w:lang w:val="lt-LT"/>
+        </w:rPr>
+        <w:t xml:space="preserve">Veiksmai su </w:t>
+      </w:r>
+      <w:r>
+        <w:rPr>
+          <w:lang w:val="lt-LT"/>
+        </w:rPr>
+        <w:t>kanalų įrenginiu atliekami tik supervizoriaus režime. Daba</w:t>
+      </w:r>
+      <w:r>
+        <w:rPr>
+          <w:lang w:val="lt-LT"/>
+        </w:rPr>
+        <w:t xml:space="preserve">r bus pateikta kanalų įrenginio vartotojo sąsaja: </w:t>
       </w:r>
     </w:p>
     <w:p>
       <w:pPr>
-        <w:jc w:val="both"/>
-        <w:rPr>
-          <w:lang w:val="lt-LT"/>
-        </w:rPr>
-      </w:pPr>
-      <w:r>
-        <w:rPr>
-          <w:lang w:val="lt-LT"/>
-        </w:rPr>
-        <w:t>• Esant TI = 0 bus fiksuojamas taimerio pertraukimas.</w:t>
+        <w:rPr>
+          <w:lang w:val="lt-LT"/>
+        </w:rPr>
+      </w:pPr>
+      <w:r>
+        <w:rPr>
+          <w:lang w:val="lt-LT"/>
+        </w:rPr>
+        <w:t>Kanalų įrenginio registrai:</w:t>
       </w:r>
     </w:p>
     <w:p>
       <w:pPr>
-        <w:jc w:val="both"/>
-        <w:rPr>
-          <w:lang w:val="lt-LT"/>
-        </w:rPr>
-      </w:pPr>
-      <w:r>
-        <w:rPr>
-          <w:lang w:val="lt-LT"/>
-        </w:rPr>
-        <w:t>Esant situacijai SI = 0 ir PI = 0 ir TI &lt;&gt; 0</w:t>
-      </w:r>
-      <w:r>
-        <w:rPr>
-          <w:lang w:val="lt-LT"/>
-        </w:rPr>
-        <w:t xml:space="preserve">, pertraukimų sistema neaptiks. </w:t>
-      </w:r>
-      <w:r>
-        <w:rPr>
-          <w:lang w:val="lt-LT"/>
-        </w:rPr>
-        <w:t>Pertraukimai nustatomi paprasčiausiai virtualaus proc</w:t>
-      </w:r>
-      <w:r>
-        <w:rPr>
-          <w:lang w:val="lt-LT"/>
-        </w:rPr>
-        <w:t xml:space="preserve">esoriaus registrams priskiriant </w:t>
-      </w:r>
-      <w:r>
-        <w:rPr>
-          <w:lang w:val="lt-LT"/>
-        </w:rPr>
-        <w:t>atitinkamas reikšmes (pavyzdžiui, komandų interpret</w:t>
-      </w:r>
-      <w:r>
-        <w:rPr>
-          <w:lang w:val="lt-LT"/>
-        </w:rPr>
-        <w:t xml:space="preserve">atoriui vykdant komandą GD, jis </w:t>
-      </w:r>
-      <w:r>
-        <w:rPr>
-          <w:lang w:val="lt-LT"/>
-        </w:rPr>
-        <w:t>priskiria SI:= 1) Kiekvieną kartą komandų interpretatoriu</w:t>
-      </w:r>
-      <w:r>
-        <w:rPr>
-          <w:lang w:val="lt-LT"/>
-        </w:rPr>
-        <w:t xml:space="preserve">i įvykdžius programą, kviečiama </w:t>
-      </w:r>
-      <w:r>
-        <w:rPr>
-          <w:lang w:val="lt-LT"/>
-        </w:rPr>
-        <w:t>komanda test(), kuri apklausia registrus, ir, jei kilo pertraukimas, gražina informaciją apie tai.</w:t>
+        <w:rPr>
+          <w:lang w:val="lt-LT"/>
+        </w:rPr>
+      </w:pPr>
+      <w:r>
+        <w:rPr>
+          <w:b/>
+          <w:lang w:val="lt-LT"/>
+        </w:rPr>
+        <w:t>SB</w:t>
+      </w:r>
+      <w:r>
+        <w:rPr>
+          <w:lang w:val="lt-LT"/>
+        </w:rPr>
+        <w:t>: Takelio, iš kurio kopijuosime numeris.</w:t>
       </w:r>
     </w:p>
     <w:p>
@@ -5361,6 +5377,481 @@
           <w:lang w:val="lt-LT"/>
         </w:rPr>
       </w:pPr>
+      <w:r>
+        <w:rPr>
+          <w:b/>
+          <w:lang w:val="lt-LT"/>
+        </w:rPr>
+        <w:t>DB</w:t>
+      </w:r>
+      <w:r>
+        <w:rPr>
+          <w:lang w:val="lt-LT"/>
+        </w:rPr>
+        <w:t>: Takelio, į kurį kopijuosime numeris</w:t>
+      </w:r>
+    </w:p>
+    <w:p>
+      <w:pPr>
+        <w:rPr>
+          <w:lang w:val="lt-LT"/>
+        </w:rPr>
+      </w:pPr>
+      <w:r>
+        <w:rPr>
+          <w:b/>
+          <w:lang w:val="lt-LT"/>
+        </w:rPr>
+        <w:t>ST</w:t>
+      </w:r>
+      <w:r>
+        <w:rPr>
+          <w:lang w:val="lt-LT"/>
+        </w:rPr>
+        <w:t>: Objekto, iš kurio kopijuosime, numeris</w:t>
+      </w:r>
+    </w:p>
+    <w:p>
+      <w:pPr>
+        <w:ind w:left="720"/>
+        <w:rPr>
+          <w:lang w:val="lt-LT"/>
+        </w:rPr>
+      </w:pPr>
+      <w:r>
+        <w:rPr>
+          <w:lang w:val="lt-LT"/>
+        </w:rPr>
+        <w:t>1. Vartotojo atmintis;</w:t>
+      </w:r>
+    </w:p>
+    <w:p>
+      <w:pPr>
+        <w:ind w:left="720"/>
+        <w:rPr>
+          <w:lang w:val="lt-LT"/>
+        </w:rPr>
+      </w:pPr>
+      <w:r>
+        <w:rPr>
+          <w:lang w:val="lt-LT"/>
+        </w:rPr>
+        <w:t>2. Supervizorinė atmintis;</w:t>
+      </w:r>
+    </w:p>
+    <w:p>
+      <w:pPr>
+        <w:ind w:left="720"/>
+        <w:rPr>
+          <w:lang w:val="lt-LT"/>
+        </w:rPr>
+      </w:pPr>
+      <w:r>
+        <w:rPr>
+          <w:lang w:val="lt-LT"/>
+        </w:rPr>
+        <w:lastRenderedPageBreak/>
+        <w:t>3. Išorinė atmintis;</w:t>
+      </w:r>
+    </w:p>
+    <w:p>
+      <w:pPr>
+        <w:ind w:left="720"/>
+        <w:rPr>
+          <w:lang w:val="lt-LT"/>
+        </w:rPr>
+      </w:pPr>
+      <w:r>
+        <w:rPr>
+          <w:lang w:val="lt-LT"/>
+        </w:rPr>
+        <w:t>4. Įvedimo srautas;</w:t>
+      </w:r>
+    </w:p>
+    <w:p>
+      <w:pPr>
+        <w:rPr>
+          <w:lang w:val="lt-LT"/>
+        </w:rPr>
+      </w:pPr>
+      <w:r>
+        <w:rPr>
+          <w:b/>
+          <w:lang w:val="lt-LT"/>
+        </w:rPr>
+        <w:t>DT</w:t>
+      </w:r>
+      <w:r>
+        <w:rPr>
+          <w:lang w:val="lt-LT"/>
+        </w:rPr>
+        <w:t>: Objekto, į kurį kopijuosime, numeris</w:t>
+      </w:r>
+    </w:p>
+    <w:p>
+      <w:pPr>
+        <w:ind w:left="720"/>
+        <w:rPr>
+          <w:lang w:val="lt-LT"/>
+        </w:rPr>
+      </w:pPr>
+      <w:r>
+        <w:rPr>
+          <w:lang w:val="lt-LT"/>
+        </w:rPr>
+        <w:t>1. Vartotojo atmintis;</w:t>
+      </w:r>
+    </w:p>
+    <w:p>
+      <w:pPr>
+        <w:ind w:left="720"/>
+        <w:rPr>
+          <w:lang w:val="lt-LT"/>
+        </w:rPr>
+      </w:pPr>
+      <w:r>
+        <w:rPr>
+          <w:lang w:val="lt-LT"/>
+        </w:rPr>
+        <w:t>2. Supervizorinė atmintis;</w:t>
+      </w:r>
+    </w:p>
+    <w:p>
+      <w:pPr>
+        <w:ind w:left="720"/>
+        <w:rPr>
+          <w:lang w:val="lt-LT"/>
+        </w:rPr>
+      </w:pPr>
+      <w:r>
+        <w:rPr>
+          <w:lang w:val="lt-LT"/>
+        </w:rPr>
+        <w:t>3. Išorinė atmintis;</w:t>
+      </w:r>
+    </w:p>
+    <w:p>
+      <w:pPr>
+        <w:ind w:left="720"/>
+        <w:rPr>
+          <w:lang w:val="lt-LT"/>
+        </w:rPr>
+      </w:pPr>
+      <w:r>
+        <w:rPr>
+          <w:lang w:val="lt-LT"/>
+        </w:rPr>
+        <w:t>4. Išvedimo srautas;</w:t>
+      </w:r>
+    </w:p>
+    <w:p>
+      <w:pPr>
+        <w:pStyle w:val="Heading2"/>
+        <w:rPr>
+          <w:lang w:val="lt-LT"/>
+        </w:rPr>
+      </w:pPr>
+      <w:r>
+        <w:rPr>
+          <w:lang w:val="lt-LT"/>
+        </w:rPr>
+        <w:t>Užduoties formatas</w:t>
+      </w:r>
+    </w:p>
+    <w:p>
+      <w:pPr>
+        <w:rPr>
+          <w:lang w:val="lt-LT"/>
+        </w:rPr>
+      </w:pPr>
+      <w:r>
+        <w:rPr>
+          <w:lang w:val="lt-LT"/>
+        </w:rPr>
+        <w:t xml:space="preserve">Užduotis, </w:t>
+      </w:r>
+      <w:r>
+        <w:rPr>
+          <w:lang w:val="lt-LT"/>
+        </w:rPr>
+        <w:t xml:space="preserve">tai programa, su savo vykdymo </w:t>
+      </w:r>
+      <w:r>
+        <w:rPr>
+          <w:lang w:val="lt-LT"/>
+        </w:rPr>
+        <w:t>parametrais ir duomenimis. Užduotys bus laikomos failuose</w:t>
+      </w:r>
+      <w:r>
+        <w:rPr>
+          <w:lang w:val="lt-LT"/>
+        </w:rPr>
+        <w:t>.</w:t>
+      </w:r>
+      <w:r>
+        <w:rPr>
+          <w:lang w:val="lt-LT"/>
+        </w:rPr>
+        <w:t xml:space="preserve"> Norint sukurti naują užduotį, užtenka sukur</w:t>
+      </w:r>
+      <w:r>
+        <w:rPr>
+          <w:lang w:val="lt-LT"/>
+        </w:rPr>
+        <w:t xml:space="preserve">ti ir teisingai užpildyti naują tekstinį failą modelio išorėje. </w:t>
+      </w:r>
+      <w:r>
+        <w:rPr>
+          <w:lang w:val="lt-LT"/>
+        </w:rPr>
+        <w:t>Bendras užduoties pavidalas bus iš šių dalių:</w:t>
+      </w:r>
+    </w:p>
+    <w:p>
+      <w:pPr>
+        <w:rPr>
+          <w:lang w:val="lt-LT"/>
+        </w:rPr>
+      </w:pPr>
+      <w:r>
+        <w:rPr>
+          <w:lang w:val="lt-LT"/>
+        </w:rPr>
+        <w:t>• Parametrai</w:t>
+      </w:r>
+    </w:p>
+    <w:p>
+      <w:pPr>
+        <w:rPr>
+          <w:lang w:val="lt-LT"/>
+        </w:rPr>
+      </w:pPr>
+      <w:r>
+        <w:rPr>
+          <w:lang w:val="lt-LT"/>
+        </w:rPr>
+        <w:t>• Programa</w:t>
+      </w:r>
+    </w:p>
+    <w:p>
+      <w:pPr>
+        <w:rPr>
+          <w:lang w:val="lt-LT"/>
+        </w:rPr>
+      </w:pPr>
+      <w:r>
+        <w:rPr>
+          <w:lang w:val="lt-LT"/>
+        </w:rPr>
+        <w:t>• Pabaigos žymė</w:t>
+      </w:r>
+    </w:p>
+    <w:p>
+      <w:pPr>
+        <w:rPr>
+          <w:lang w:val="lt-LT"/>
+        </w:rPr>
+      </w:pPr>
+      <w:r>
+        <w:rPr>
+          <w:b/>
+          <w:lang w:val="lt-LT"/>
+        </w:rPr>
+        <w:t>Parametrams</w:t>
+      </w:r>
+      <w:r>
+        <w:rPr>
+          <w:lang w:val="lt-LT"/>
+        </w:rPr>
+        <w:t xml:space="preserve"> skirta 64 baitai (0.. 63</w:t>
+      </w:r>
+      <w:r>
+        <w:rPr>
+          <w:lang w:val="lt-LT"/>
+        </w:rPr>
+        <w:t>) ir ši dalis susideda iš trijų laukų:</w:t>
+      </w:r>
+    </w:p>
+    <w:p>
+      <w:pPr>
+        <w:rPr>
+          <w:lang w:val="lt-LT"/>
+        </w:rPr>
+      </w:pPr>
+      <w:r>
+        <w:rPr>
+          <w:lang w:val="lt-LT"/>
+        </w:rPr>
+        <w:t>1. “$BGN</w:t>
+      </w:r>
+      <w:r>
+        <w:rPr>
+          <w:lang w:val="lt-LT"/>
+        </w:rPr>
+        <w:t>” (</w:t>
+      </w:r>
+      <w:r>
+        <w:rPr>
+          <w:lang w:val="lt-LT"/>
+        </w:rPr>
+        <w:t>BEGIN</w:t>
+      </w:r>
+      <w:r>
+        <w:rPr>
+          <w:lang w:val="lt-LT"/>
+        </w:rPr>
+        <w:t>). Pirmasi</w:t>
+      </w:r>
+      <w:r>
+        <w:rPr>
+          <w:lang w:val="lt-LT"/>
+        </w:rPr>
+        <w:t xml:space="preserve">s laukas visada turi turėti šią </w:t>
+      </w:r>
+      <w:r>
+        <w:rPr>
+          <w:lang w:val="lt-LT"/>
+        </w:rPr>
+        <w:t>reikšmę. Ji užima pirmus keturis baitus</w:t>
+      </w:r>
+      <w:r>
+        <w:rPr>
+          <w:lang w:val="lt-LT"/>
+        </w:rPr>
+        <w:t>.</w:t>
+      </w:r>
+    </w:p>
+    <w:p>
+      <w:pPr>
+        <w:rPr>
+          <w:lang w:val="lt-LT"/>
+        </w:rPr>
+      </w:pPr>
+      <w:r>
+        <w:rPr>
+          <w:lang w:val="lt-LT"/>
+        </w:rPr>
+        <w:t>2. Maksimalus išvedimo eilučių skaičius. Jis skir</w:t>
+      </w:r>
+      <w:r>
+        <w:rPr>
+          <w:lang w:val="lt-LT"/>
+        </w:rPr>
+        <w:t xml:space="preserve">tas sustabdyti dėl amžino ciklo </w:t>
+      </w:r>
+      <w:r>
+        <w:rPr>
+          <w:lang w:val="lt-LT"/>
+        </w:rPr>
+        <w:t>užstrigusias programas. Užima antrus keturis baitus. (4..7)</w:t>
+      </w:r>
+      <w:r>
+        <w:rPr>
+          <w:lang w:val="lt-LT"/>
+        </w:rPr>
+        <w:t>.</w:t>
+      </w:r>
+    </w:p>
+    <w:p>
+      <w:pPr>
+        <w:rPr>
+          <w:lang w:val="lt-LT"/>
+        </w:rPr>
+      </w:pPr>
+      <w:r>
+        <w:rPr>
+          <w:lang w:val="lt-LT"/>
+        </w:rPr>
+        <w:t>3. Užduoties vardas. Šiam lauku</w:t>
+      </w:r>
+      <w:r>
+        <w:rPr>
+          <w:lang w:val="lt-LT"/>
+        </w:rPr>
+        <w:t>i skirti visi likę baitai (8..63</w:t>
+      </w:r>
+      <w:r>
+        <w:rPr>
+          <w:lang w:val="lt-LT"/>
+        </w:rPr>
+        <w:t>)</w:t>
+      </w:r>
+      <w:r>
+        <w:rPr>
+          <w:lang w:val="lt-LT"/>
+        </w:rPr>
+        <w:t>.</w:t>
+      </w:r>
+    </w:p>
+    <w:p>
+      <w:pPr>
+        <w:rPr>
+          <w:lang w:val="lt-LT"/>
+        </w:rPr>
+      </w:pPr>
+      <w:r>
+        <w:rPr>
+          <w:b/>
+          <w:lang w:val="lt-LT"/>
+        </w:rPr>
+        <w:t>Programos dalis</w:t>
+      </w:r>
+      <w:r>
+        <w:rPr>
+          <w:lang w:val="lt-LT"/>
+        </w:rPr>
+        <w:t xml:space="preserve">. Šiai daliai skirta </w:t>
+      </w:r>
+      <w:r>
+        <w:rPr>
+          <w:lang w:val="lt-LT"/>
+        </w:rPr>
+        <w:t>160 * 4 = 640</w:t>
+      </w:r>
+      <w:r>
+        <w:rPr>
+          <w:lang w:val="lt-LT"/>
+        </w:rPr>
+        <w:t xml:space="preserve"> baitų. </w:t>
+      </w:r>
+    </w:p>
+    <w:p>
+      <w:pPr>
+        <w:rPr>
+          <w:lang w:val="lt-LT"/>
+        </w:rPr>
+      </w:pPr>
+      <w:r>
+        <w:rPr>
+          <w:lang w:val="lt-LT"/>
+        </w:rPr>
+        <w:t xml:space="preserve">Programos dalį seka </w:t>
+      </w:r>
+      <w:r>
+        <w:rPr>
+          <w:b/>
+          <w:lang w:val="lt-LT"/>
+        </w:rPr>
+        <w:t>pabaigos žymė</w:t>
+      </w:r>
+      <w:r>
+        <w:rPr>
+          <w:lang w:val="lt-LT"/>
+        </w:rPr>
+        <w:t>, kuriai skirti 4 ba</w:t>
+      </w:r>
+      <w:r>
+        <w:rPr>
+          <w:lang w:val="lt-LT"/>
+        </w:rPr>
+        <w:t xml:space="preserve">itai ir ten turėtų būti reikšmė </w:t>
+      </w:r>
+      <w:r>
+        <w:rPr>
+          <w:lang w:val="lt-LT"/>
+        </w:rPr>
+        <w:t>“$END”.</w:t>
+      </w:r>
       <w:r>
         <w:rPr>
           <w:lang w:val="lt-LT"/>
@@ -5551,6 +6042,7 @@
     </w:p>
     <w:p>
       <w:pPr>
+        <w:pStyle w:val="Heading2"/>
         <w:jc w:val="both"/>
         <w:rPr>
           <w:lang w:val="lt-LT"/>
@@ -5560,18 +6052,11 @@
         <w:rPr>
           <w:lang w:val="lt-LT"/>
         </w:rPr>
-        <w:t>• C – 1 baito loginis (reikšmės – tru</w:t>
-      </w:r>
-      <w:r>
-        <w:rPr>
-          <w:lang w:val="lt-LT"/>
-        </w:rPr>
-        <w:t>e “T” arba false “F”) trigeris.</w:t>
+        <w:t>Virtualios mašinos atmintis</w:t>
       </w:r>
     </w:p>
     <w:p>
       <w:pPr>
-        <w:pStyle w:val="Heading2"/>
         <w:jc w:val="both"/>
         <w:rPr>
           <w:lang w:val="lt-LT"/>
@@ -5581,94 +6066,135 @@
         <w:rPr>
           <w:lang w:val="lt-LT"/>
         </w:rPr>
-        <w:t>Virtualios mašinos atmintis</w:t>
+        <w:t>Kiekvienai vi</w:t>
+      </w:r>
+      <w:r>
+        <w:rPr>
+          <w:lang w:val="lt-LT"/>
+        </w:rPr>
+        <w:t>rtualiai mašinai yra skiriama 8</w:t>
+      </w:r>
+      <w:r>
+        <w:rPr>
+          <w:lang w:val="lt-LT"/>
+        </w:rPr>
+        <w:t xml:space="preserve"> vartotojo a</w:t>
+      </w:r>
+      <w:r>
+        <w:rPr>
+          <w:lang w:val="lt-LT"/>
+        </w:rPr>
+        <w:t>tminties blokų. Tuose aštuoniuose</w:t>
+      </w:r>
+      <w:r>
+        <w:rPr>
+          <w:lang w:val="lt-LT"/>
+        </w:rPr>
+        <w:t xml:space="preserve"> </w:t>
+      </w:r>
+      <w:r>
+        <w:rPr>
+          <w:lang w:val="lt-LT"/>
+        </w:rPr>
+        <w:t>blokuose (</w:t>
+      </w:r>
+      <w:r>
+        <w:rPr>
+          <w:lang w:val="lt-LT"/>
+        </w:rPr>
+        <w:t>128 ž.</w:t>
+      </w:r>
+      <w:r>
+        <w:rPr>
+          <w:lang w:val="lt-LT"/>
+        </w:rPr>
+        <w:t>) turi tilpti užduoties programa. Kiekvienas v</w:t>
+      </w:r>
+      <w:r>
+        <w:rPr>
+          <w:lang w:val="lt-LT"/>
+        </w:rPr>
+        <w:t xml:space="preserve">irtualios atminties blokas turi </w:t>
+      </w:r>
+      <w:r>
+        <w:rPr>
+          <w:lang w:val="lt-LT"/>
+        </w:rPr>
+        <w:t>virtualų ir realų adresą. Virtualiais adresais operuoja virtuali m</w:t>
+      </w:r>
+      <w:r>
+        <w:rPr>
+          <w:lang w:val="lt-LT"/>
+        </w:rPr>
+        <w:t xml:space="preserve">ašina, realiais – reali mašina. </w:t>
+      </w:r>
+      <w:r>
+        <w:rPr>
+          <w:lang w:val="lt-LT"/>
+        </w:rPr>
+        <w:t xml:space="preserve">Ryšiai tarp virtualaus ir realaus adreso nusakomi puslapių </w:t>
+      </w:r>
+      <w:r>
+        <w:rPr>
+          <w:lang w:val="lt-LT"/>
+        </w:rPr>
+        <w:t>lentelėmis. Apie tai detaliau bus kalbama  „puslapiavimo mechanizmo“  temoje.</w:t>
       </w:r>
     </w:p>
     <w:p>
       <w:pPr>
-        <w:jc w:val="both"/>
-        <w:rPr>
-          <w:lang w:val="lt-LT"/>
-        </w:rPr>
-      </w:pPr>
-      <w:r>
-        <w:rPr>
-          <w:lang w:val="lt-LT"/>
-        </w:rPr>
-        <w:t>Kiekvienai vi</w:t>
-      </w:r>
-      <w:r>
-        <w:rPr>
-          <w:lang w:val="lt-LT"/>
-        </w:rPr>
-        <w:t>rtualiai mašinai yra skiriama 8</w:t>
-      </w:r>
-      <w:r>
-        <w:rPr>
-          <w:lang w:val="lt-LT"/>
-        </w:rPr>
-        <w:t xml:space="preserve"> vartotojo a</w:t>
-      </w:r>
-      <w:r>
-        <w:rPr>
-          <w:lang w:val="lt-LT"/>
-        </w:rPr>
-        <w:t>tminties blokų. Tuose aštuoniuose</w:t>
-      </w:r>
-      <w:r>
-        <w:rPr>
-          <w:lang w:val="lt-LT"/>
-        </w:rPr>
-        <w:t xml:space="preserve"> </w:t>
-      </w:r>
-      <w:r>
-        <w:rPr>
-          <w:lang w:val="lt-LT"/>
-        </w:rPr>
-        <w:t>blokuose (</w:t>
-      </w:r>
-      <w:r>
-        <w:rPr>
-          <w:lang w:val="lt-LT"/>
-        </w:rPr>
-        <w:t>128 ž.</w:t>
-      </w:r>
-      <w:r>
-        <w:rPr>
-          <w:lang w:val="lt-LT"/>
-        </w:rPr>
-        <w:t>) turi tilpti užduoties programa. Kiekvienas v</w:t>
-      </w:r>
-      <w:r>
-        <w:rPr>
-          <w:lang w:val="lt-LT"/>
-        </w:rPr>
-        <w:t xml:space="preserve">irtualios atminties blokas turi </w:t>
-      </w:r>
-      <w:r>
-        <w:rPr>
-          <w:lang w:val="lt-LT"/>
-        </w:rPr>
-        <w:t>virtualų ir realų adresą. Virtualiais adresais operuoja virtuali m</w:t>
-      </w:r>
-      <w:r>
-        <w:rPr>
-          <w:lang w:val="lt-LT"/>
-        </w:rPr>
-        <w:t xml:space="preserve">ašina, realiais – reali mašina. </w:t>
-      </w:r>
-      <w:r>
-        <w:rPr>
-          <w:lang w:val="lt-LT"/>
-        </w:rPr>
-        <w:t xml:space="preserve">Ryšiai tarp virtualaus ir realaus adreso nusakomi puslapių </w:t>
-      </w:r>
-      <w:r>
-        <w:rPr>
-          <w:lang w:val="lt-LT"/>
-        </w:rPr>
-        <w:t>lentelėmis. Apie tai detaliau bus kalbama  „puslapiavimo mechanizmo“  temoje.</w:t>
-      </w:r>
+        <w:pStyle w:val="Heading2"/>
+        <w:rPr>
+          <w:lang w:val="lt-LT"/>
+        </w:rPr>
+      </w:pPr>
+      <w:r>
+        <w:rPr>
+          <w:lang w:val="lt-LT"/>
+        </w:rPr>
+        <w:t>Puslapiavimo mechanizmas</w:t>
+      </w:r>
+    </w:p>
+    <w:p>
+      <w:pPr>
+        <w:rPr>
+          <w:lang w:val="lt-LT"/>
+        </w:rPr>
+      </w:pPr>
+      <w:bookmarkStart w:id="0" w:name="_GoBack"/>
+      <w:bookmarkEnd w:id="0"/>
+    </w:p>
+    <w:p>
+      <w:pPr>
+        <w:pStyle w:val="Heading1"/>
+        <w:numPr>
+          <w:ilvl w:val="0"/>
+          <w:numId w:val="1"/>
+        </w:numPr>
+        <w:rPr>
+          <w:lang w:val="lt-LT"/>
+        </w:rPr>
+      </w:pPr>
+      <w:r>
+        <w:rPr>
+          <w:lang w:val="lt-LT"/>
+        </w:rPr>
+        <w:t>Virtualios mašinos procesoriaus komandos</w:t>
+      </w:r>
+    </w:p>
+    <w:p>
+      <w:pPr>
+        <w:rPr>
+          <w:lang w:val="lt-LT"/>
+        </w:rPr>
+      </w:pPr>
+    </w:p>
+    <w:p>
+      <w:pPr>
+        <w:rPr>
+          <w:lang w:val="lt-LT"/>
+        </w:rPr>
+      </w:pPr>
     </w:p>
     <w:sectPr>
       <w:pgSz w:w="12240" w:h="15840"/>
@@ -7415,7 +7941,7 @@
 </file>
 
 <file path=customXml/itemProps1.xml><?xml version="1.0" encoding="utf-8"?>
-<ds:datastoreItem xmlns:ds="http://schemas.openxmlformats.org/officeDocument/2006/customXml" ds:itemID="{D2C996B9-5D3E-4ED9-B74E-0D11FA66C899}">
+<ds:datastoreItem xmlns:ds="http://schemas.openxmlformats.org/officeDocument/2006/customXml" ds:itemID="{23261F30-E770-4A87-B641-1651E0CE3D15}">
   <ds:schemaRefs>
     <ds:schemaRef ds:uri="http://schemas.openxmlformats.org/officeDocument/2006/bibliography"/>
   </ds:schemaRefs>

--- a/ND1.docx
+++ b/ND1.docx
@@ -1,12 +1,13 @@
 
 <file path=word/document.xml><?xml version="1.0" encoding="utf-8"?>
-<w:document xmlns:wpc="http://schemas.microsoft.com/office/word/2010/wordprocessingCanvas" xmlns:mc="http://schemas.openxmlformats.org/markup-compatibility/2006" xmlns:o="urn:schemas-microsoft-com:office:office" xmlns:r="http://schemas.openxmlformats.org/officeDocument/2006/relationships" xmlns:m="http://schemas.openxmlformats.org/officeDocument/2006/math" xmlns:v="urn:schemas-microsoft-com:vml" xmlns:wp14="http://schemas.microsoft.com/office/word/2010/wordprocessingDrawing" xmlns:wp="http://schemas.openxmlformats.org/drawingml/2006/wordprocessingDrawing" xmlns:w10="urn:schemas-microsoft-com:office:word" xmlns:w="http://schemas.openxmlformats.org/wordprocessingml/2006/main" xmlns:w14="http://schemas.microsoft.com/office/word/2010/wordml" xmlns:wpg="http://schemas.microsoft.com/office/word/2010/wordprocessingGroup" xmlns:wpi="http://schemas.microsoft.com/office/word/2010/wordprocessingInk" xmlns:wne="http://schemas.microsoft.com/office/word/2006/wordml" xmlns:wps="http://schemas.microsoft.com/office/word/2010/wordprocessingShape" mc:Ignorable="w14 wp14">
+<w:document xmlns:wpc="http://schemas.microsoft.com/office/word/2010/wordprocessingCanvas" xmlns:cx="http://schemas.microsoft.com/office/drawing/2014/chartex" xmlns:cx1="http://schemas.microsoft.com/office/drawing/2015/9/8/chartex" xmlns:mc="http://schemas.openxmlformats.org/markup-compatibility/2006" xmlns:o="urn:schemas-microsoft-com:office:office" xmlns:r="http://schemas.openxmlformats.org/officeDocument/2006/relationships" xmlns:m="http://schemas.openxmlformats.org/officeDocument/2006/math" xmlns:v="urn:schemas-microsoft-com:vml" xmlns:wp14="http://schemas.microsoft.com/office/word/2010/wordprocessingDrawing" xmlns:wp="http://schemas.openxmlformats.org/drawingml/2006/wordprocessingDrawing" xmlns:w10="urn:schemas-microsoft-com:office:word" xmlns:w="http://schemas.openxmlformats.org/wordprocessingml/2006/main" xmlns:w14="http://schemas.microsoft.com/office/word/2010/wordml" xmlns:w15="http://schemas.microsoft.com/office/word/2012/wordml" xmlns:w16se="http://schemas.microsoft.com/office/word/2015/wordml/symex" xmlns:wpg="http://schemas.microsoft.com/office/word/2010/wordprocessingGroup" xmlns:wpi="http://schemas.microsoft.com/office/word/2010/wordprocessingInk" xmlns:wne="http://schemas.microsoft.com/office/word/2006/wordml" xmlns:wps="http://schemas.microsoft.com/office/word/2010/wordprocessingShape" mc:Ignorable="w14 w15 w16se wp14">
   <w:body>
     <w:sdt>
       <w:sdtPr>
         <w:rPr>
           <w:rFonts w:asciiTheme="majorHAnsi" w:eastAsiaTheme="majorEastAsia" w:hAnsiTheme="majorHAnsi" w:cstheme="majorBidi"/>
           <w:caps/>
+          <w:lang w:eastAsia="en-US"/>
         </w:rPr>
         <w:id w:val="1893543503"/>
         <w:docPartObj>
@@ -22,7 +23,7 @@
           <w:color w:val="365F91" w:themeColor="accent1" w:themeShade="BF"/>
           <w:sz w:val="28"/>
           <w:szCs w:val="28"/>
-          <w:lang w:val="lt-LT" w:eastAsia="en-US"/>
+          <w:lang w:val="lt-LT"/>
         </w:rPr>
       </w:sdtEndPr>
       <w:sdtContent>
@@ -95,88 +96,14 @@
                         <w:szCs w:val="80"/>
                       </w:rPr>
                     </w:pPr>
-                    <w:proofErr w:type="spellStart"/>
                     <w:r>
                       <w:rPr>
                         <w:rFonts w:asciiTheme="majorHAnsi" w:eastAsiaTheme="majorEastAsia" w:hAnsiTheme="majorHAnsi" w:cstheme="majorBidi"/>
                         <w:sz w:val="80"/>
                         <w:szCs w:val="80"/>
                       </w:rPr>
-                      <w:t>Virtualiosios</w:t>
+                      <w:t>Virtualiosios ir realiosios mašinų projektavimas</w:t>
                     </w:r>
-                    <w:proofErr w:type="spellEnd"/>
-                    <w:r>
-                      <w:rPr>
-                        <w:rFonts w:asciiTheme="majorHAnsi" w:eastAsiaTheme="majorEastAsia" w:hAnsiTheme="majorHAnsi" w:cstheme="majorBidi"/>
-                        <w:sz w:val="80"/>
-                        <w:szCs w:val="80"/>
-                      </w:rPr>
-                      <w:t xml:space="preserve"> </w:t>
-                    </w:r>
-                    <w:proofErr w:type="spellStart"/>
-                    <w:r>
-                      <w:rPr>
-                        <w:rFonts w:asciiTheme="majorHAnsi" w:eastAsiaTheme="majorEastAsia" w:hAnsiTheme="majorHAnsi" w:cstheme="majorBidi"/>
-                        <w:sz w:val="80"/>
-                        <w:szCs w:val="80"/>
-                      </w:rPr>
-                      <w:t>ir</w:t>
-                    </w:r>
-                    <w:proofErr w:type="spellEnd"/>
-                    <w:r>
-                      <w:rPr>
-                        <w:rFonts w:asciiTheme="majorHAnsi" w:eastAsiaTheme="majorEastAsia" w:hAnsiTheme="majorHAnsi" w:cstheme="majorBidi"/>
-                        <w:sz w:val="80"/>
-                        <w:szCs w:val="80"/>
-                      </w:rPr>
-                      <w:t xml:space="preserve"> </w:t>
-                    </w:r>
-                    <w:proofErr w:type="spellStart"/>
-                    <w:r>
-                      <w:rPr>
-                        <w:rFonts w:asciiTheme="majorHAnsi" w:eastAsiaTheme="majorEastAsia" w:hAnsiTheme="majorHAnsi" w:cstheme="majorBidi"/>
-                        <w:sz w:val="80"/>
-                        <w:szCs w:val="80"/>
-                      </w:rPr>
-                      <w:t>realiosios</w:t>
-                    </w:r>
-                    <w:proofErr w:type="spellEnd"/>
-                    <w:r>
-                      <w:rPr>
-                        <w:rFonts w:asciiTheme="majorHAnsi" w:eastAsiaTheme="majorEastAsia" w:hAnsiTheme="majorHAnsi" w:cstheme="majorBidi"/>
-                        <w:sz w:val="80"/>
-                        <w:szCs w:val="80"/>
-                      </w:rPr>
-                      <w:t xml:space="preserve"> </w:t>
-                    </w:r>
-                    <w:proofErr w:type="spellStart"/>
-                    <w:r>
-                      <w:rPr>
-                        <w:rFonts w:asciiTheme="majorHAnsi" w:eastAsiaTheme="majorEastAsia" w:hAnsiTheme="majorHAnsi" w:cstheme="majorBidi"/>
-                        <w:sz w:val="80"/>
-                        <w:szCs w:val="80"/>
-                      </w:rPr>
-                      <w:t>mašinų</w:t>
-                    </w:r>
-                    <w:proofErr w:type="spellEnd"/>
-                    <w:r>
-                      <w:rPr>
-                        <w:rFonts w:asciiTheme="majorHAnsi" w:eastAsiaTheme="majorEastAsia" w:hAnsiTheme="majorHAnsi" w:cstheme="majorBidi"/>
-                        <w:sz w:val="80"/>
-                        <w:szCs w:val="80"/>
-                      </w:rPr>
-                      <w:t xml:space="preserve"> </w:t>
-                    </w:r>
-                    <w:proofErr w:type="spellStart"/>
-                    <w:r>
-                      <w:rPr>
-                        <w:rFonts w:asciiTheme="majorHAnsi" w:eastAsiaTheme="majorEastAsia" w:hAnsiTheme="majorHAnsi" w:cstheme="majorBidi"/>
-                        <w:sz w:val="80"/>
-                        <w:szCs w:val="80"/>
-                      </w:rPr>
-                      <w:t>projektavimas</w:t>
-                    </w:r>
-                    <w:proofErr w:type="spellEnd"/>
                   </w:p>
                 </w:tc>
               </w:sdtContent>
@@ -221,106 +148,14 @@
                         <w:szCs w:val="44"/>
                       </w:rPr>
                     </w:pPr>
-                    <w:proofErr w:type="spellStart"/>
                     <w:r>
                       <w:rPr>
                         <w:rFonts w:asciiTheme="majorHAnsi" w:eastAsiaTheme="majorEastAsia" w:hAnsiTheme="majorHAnsi" w:cstheme="majorBidi"/>
                         <w:sz w:val="36"/>
                         <w:szCs w:val="36"/>
                       </w:rPr>
-                      <w:t>Dalyko</w:t>
+                      <w:t>Dalyko “Operacinės Sistemos” pirma pratybų užduotis</w:t>
                     </w:r>
-                    <w:proofErr w:type="spellEnd"/>
-                    <w:r>
-                      <w:rPr>
-                        <w:rFonts w:asciiTheme="majorHAnsi" w:eastAsiaTheme="majorEastAsia" w:hAnsiTheme="majorHAnsi" w:cstheme="majorBidi"/>
-                        <w:sz w:val="36"/>
-                        <w:szCs w:val="36"/>
-                      </w:rPr>
-                      <w:t xml:space="preserve"> “</w:t>
-                    </w:r>
-                    <w:proofErr w:type="spellStart"/>
-                    <w:r>
-                      <w:rPr>
-                        <w:rFonts w:asciiTheme="majorHAnsi" w:eastAsiaTheme="majorEastAsia" w:hAnsiTheme="majorHAnsi" w:cstheme="majorBidi"/>
-                        <w:sz w:val="36"/>
-                        <w:szCs w:val="36"/>
-                      </w:rPr>
-                      <w:t>Operacinės</w:t>
-                    </w:r>
-                    <w:proofErr w:type="spellEnd"/>
-                    <w:r>
-                      <w:rPr>
-                        <w:rFonts w:asciiTheme="majorHAnsi" w:eastAsiaTheme="majorEastAsia" w:hAnsiTheme="majorHAnsi" w:cstheme="majorBidi"/>
-                        <w:sz w:val="36"/>
-                        <w:szCs w:val="36"/>
-                      </w:rPr>
-                      <w:t xml:space="preserve"> </w:t>
-                    </w:r>
-                    <w:proofErr w:type="spellStart"/>
-                    <w:r>
-                      <w:rPr>
-                        <w:rFonts w:asciiTheme="majorHAnsi" w:eastAsiaTheme="majorEastAsia" w:hAnsiTheme="majorHAnsi" w:cstheme="majorBidi"/>
-                        <w:sz w:val="36"/>
-                        <w:szCs w:val="36"/>
-                      </w:rPr>
-                      <w:t>Sistemos</w:t>
-                    </w:r>
-                    <w:proofErr w:type="spellEnd"/>
-                    <w:r>
-                      <w:rPr>
-                        <w:rFonts w:asciiTheme="majorHAnsi" w:eastAsiaTheme="majorEastAsia" w:hAnsiTheme="majorHAnsi" w:cstheme="majorBidi"/>
-                        <w:sz w:val="36"/>
-                        <w:szCs w:val="36"/>
-                      </w:rPr>
-                      <w:t xml:space="preserve">” </w:t>
-                    </w:r>
-                    <w:proofErr w:type="spellStart"/>
-                    <w:r>
-                      <w:rPr>
-                        <w:rFonts w:asciiTheme="majorHAnsi" w:eastAsiaTheme="majorEastAsia" w:hAnsiTheme="majorHAnsi" w:cstheme="majorBidi"/>
-                        <w:sz w:val="36"/>
-                        <w:szCs w:val="36"/>
-                      </w:rPr>
-                      <w:t>pirma</w:t>
-                    </w:r>
-                    <w:proofErr w:type="spellEnd"/>
-                    <w:r>
-                      <w:rPr>
-                        <w:rFonts w:asciiTheme="majorHAnsi" w:eastAsiaTheme="majorEastAsia" w:hAnsiTheme="majorHAnsi" w:cstheme="majorBidi"/>
-                        <w:sz w:val="36"/>
-                        <w:szCs w:val="36"/>
-                      </w:rPr>
-                      <w:t xml:space="preserve"> </w:t>
-                    </w:r>
-                    <w:proofErr w:type="spellStart"/>
-                    <w:r>
-                      <w:rPr>
-                        <w:rFonts w:asciiTheme="majorHAnsi" w:eastAsiaTheme="majorEastAsia" w:hAnsiTheme="majorHAnsi" w:cstheme="majorBidi"/>
-                        <w:sz w:val="36"/>
-                        <w:szCs w:val="36"/>
-                      </w:rPr>
-                      <w:t>pratybų</w:t>
-                    </w:r>
-                    <w:proofErr w:type="spellEnd"/>
-                    <w:r>
-                      <w:rPr>
-                        <w:rFonts w:asciiTheme="majorHAnsi" w:eastAsiaTheme="majorEastAsia" w:hAnsiTheme="majorHAnsi" w:cstheme="majorBidi"/>
-                        <w:sz w:val="36"/>
-                        <w:szCs w:val="36"/>
-                      </w:rPr>
-                      <w:t xml:space="preserve"> </w:t>
-                    </w:r>
-                    <w:proofErr w:type="spellStart"/>
-                    <w:r>
-                      <w:rPr>
-                        <w:rFonts w:asciiTheme="majorHAnsi" w:eastAsiaTheme="majorEastAsia" w:hAnsiTheme="majorHAnsi" w:cstheme="majorBidi"/>
-                        <w:sz w:val="36"/>
-                        <w:szCs w:val="36"/>
-                      </w:rPr>
-                      <w:t>užduotis</w:t>
-                    </w:r>
-                    <w:proofErr w:type="spellEnd"/>
                   </w:p>
                 </w:tc>
               </w:sdtContent>
@@ -2098,25 +1933,7 @@
                                     <w:rPr>
                                       <w:lang w:val="lt-LT"/>
                                     </w:rPr>
-                                    <w:t>Išorinė atmintis</w:t>
-                                  </w:r>
-                                  <w:r>
-                                    <w:rPr>
-                                      <w:lang w:val="lt-LT"/>
-                                    </w:rPr>
-                                    <w:t xml:space="preserve"> (</w:t>
-                                  </w:r>
-                                  <w:r>
-                                    <w:rPr>
-                                      <w:lang w:val="lt-LT"/>
-                                    </w:rPr>
-                                    <w:t>failas</w:t>
-                                  </w:r>
-                                  <w:r>
-                                    <w:rPr>
-                                      <w:lang w:val="lt-LT"/>
-                                    </w:rPr>
-                                    <w:t>)</w:t>
+                                    <w:t>Išorinė atmintis (failas)</w:t>
                                   </w:r>
                                 </w:p>
                               </w:txbxContent>
@@ -2422,18 +2239,18 @@
           </mc:Choice>
           <mc:Fallback>
             <w:pict>
-              <v:group id="Group 77" o:spid="_x0000_s1026" style="position:absolute;margin-left:-48.75pt;margin-top:-58.5pt;width:424.5pt;height:373.5pt;z-index:251718656;mso-height-relative:margin" coordsize="53911,47434" o:gfxdata="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">
-                <v:group id="Group 75" o:spid="_x0000_s1027" style="position:absolute;top:4857;width:53435;height:42577" coordsize="53435,42576" o:gfxdata="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">
+              <v:group w14:anchorId="3FF9CB69" id="Group 77" o:spid="_x0000_s1026" style="position:absolute;margin-left:-48.75pt;margin-top:-58.5pt;width:424.5pt;height:373.5pt;z-index:251718656;mso-height-relative:margin" coordsize="53911,47434" o:gfxdata="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">
+                <v:group id="Group 75" o:spid="_x0000_s1027" style="position:absolute;top:4857;width:53435;height:42577" coordsize="53435,42576" o:gfxdata="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">
                   <v:shapetype id="_x0000_t32" coordsize="21600,21600" o:spt="32" o:oned="t" path="m,l21600,21600e" filled="f">
                     <v:path arrowok="t" fillok="f" o:connecttype="none"/>
                     <o:lock v:ext="edit" shapetype="t"/>
                   </v:shapetype>
-                  <v:shape id="Straight Arrow Connector 70" o:spid="_x0000_s1028" type="#_x0000_t32" style="position:absolute;left:50482;top:23622;width:2953;height:190;flip:x y;visibility:visible;mso-wrap-style:square" o:connectortype="straight" o:gfxdata="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" strokecolor="black [3213]" strokeweight="3pt">
+                  <v:shape id="Straight Arrow Connector 70" o:spid="_x0000_s1028" type="#_x0000_t32" style="position:absolute;left:50482;top:23622;width:2953;height:190;flip:x y;visibility:visible;mso-wrap-style:square" o:connectortype="straight" o:gfxdata="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" strokecolor="black [3213]" strokeweight="3pt">
                     <v:stroke startarrow="block" endarrow="block"/>
                   </v:shape>
-                  <v:group id="Group 74" o:spid="_x0000_s1029" style="position:absolute;width:53435;height:42576" coordsize="53435,42576" o:gfxdata="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">
-                    <v:group id="Group 69" o:spid="_x0000_s1030" style="position:absolute;left:1905;width:37814;height:17526" coordsize="37814,17526" o:gfxdata="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">
-                      <v:rect id="Rectangle 1" o:spid="_x0000_s1031" style="position:absolute;left:11049;width:15335;height:2857;visibility:visible;mso-wrap-style:square;v-text-anchor:middle" o:gfxdata="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" fillcolor="white [3201]" strokecolor="black [3200]" strokeweight="2pt">
+                  <v:group id="Group 74" o:spid="_x0000_s1029" style="position:absolute;width:53435;height:42576" coordsize="53435,42576" o:gfxdata="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">
+                    <v:group id="Group 69" o:spid="_x0000_s1030" style="position:absolute;left:1905;width:37814;height:17526" coordsize="37814,17526" o:gfxdata="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">
+                      <v:rect id="Rectangle 1" o:spid="_x0000_s1031" style="position:absolute;left:11049;width:15335;height:2857;visibility:visible;mso-wrap-style:square;v-text-anchor:middle" o:gfxdata="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" fillcolor="white [3201]" strokecolor="black [3200]" strokeweight="2pt">
                         <v:textbox>
                           <w:txbxContent>
                             <w:p>
@@ -2453,8 +2270,8 @@
                           </w:txbxContent>
                         </v:textbox>
                       </v:rect>
-                      <v:rect id="Rectangle 2" o:spid="_x0000_s1032" style="position:absolute;top:2952;width:37814;height:14574;visibility:visible;mso-wrap-style:square;v-text-anchor:middle" o:gfxdata="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" fillcolor="white [3201]" strokecolor="black [3200]" strokeweight="2pt"/>
-                      <v:rect id="Rectangle 3" o:spid="_x0000_s1033" style="position:absolute;left:32861;top:10668;width:3810;height:2667;visibility:visible;mso-wrap-style:square;v-text-anchor:middle" o:gfxdata="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" fillcolor="white [3201]" strokecolor="black [3200]" strokeweight="2pt">
+                      <v:rect id="Rectangle 2" o:spid="_x0000_s1032" style="position:absolute;top:2952;width:37814;height:14574;visibility:visible;mso-wrap-style:square;v-text-anchor:middle" o:gfxdata="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" fillcolor="white [3201]" strokecolor="black [3200]" strokeweight="2pt"/>
+                      <v:rect id="Rectangle 3" o:spid="_x0000_s1033" style="position:absolute;left:32861;top:10668;width:3810;height:2667;visibility:visible;mso-wrap-style:square;v-text-anchor:middle" o:gfxdata="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" fillcolor="white [3201]" strokecolor="black [3200]" strokeweight="2pt">
                         <v:textbox>
                           <w:txbxContent>
                             <w:p>
@@ -2468,7 +2285,7 @@
                           </w:txbxContent>
                         </v:textbox>
                       </v:rect>
-                      <v:rect id="Rectangle 4" o:spid="_x0000_s1034" style="position:absolute;left:32861;top:3810;width:3810;height:2667;visibility:visible;mso-wrap-style:square;v-text-anchor:middle" o:gfxdata="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" fillcolor="white [3201]" strokecolor="black [3200]" strokeweight="2pt">
+                      <v:rect id="Rectangle 4" o:spid="_x0000_s1034" style="position:absolute;left:32861;top:3810;width:3810;height:2667;visibility:visible;mso-wrap-style:square;v-text-anchor:middle" o:gfxdata="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" fillcolor="white [3201]" strokecolor="black [3200]" strokeweight="2pt">
                         <v:textbox>
                           <w:txbxContent>
                             <w:p>
@@ -2482,7 +2299,7 @@
                           </w:txbxContent>
                         </v:textbox>
                       </v:rect>
-                      <v:rect id="Rectangle 5" o:spid="_x0000_s1035" style="position:absolute;left:32861;top:7334;width:3810;height:2667;visibility:visible;mso-wrap-style:square;v-text-anchor:middle" o:gfxdata="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" fillcolor="white [3201]" strokecolor="black [3200]" strokeweight="2pt">
+                      <v:rect id="Rectangle 5" o:spid="_x0000_s1035" style="position:absolute;left:32861;top:7334;width:3810;height:2667;visibility:visible;mso-wrap-style:square;v-text-anchor:middle" o:gfxdata="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" fillcolor="white [3201]" strokecolor="black [3200]" strokeweight="2pt">
                         <v:textbox>
                           <w:txbxContent>
                             <w:p>
@@ -2496,7 +2313,7 @@
                           </w:txbxContent>
                         </v:textbox>
                       </v:rect>
-                      <v:rect id="Rectangle 7" o:spid="_x0000_s1036" style="position:absolute;left:27622;top:14001;width:9049;height:2667;visibility:visible;mso-wrap-style:square;v-text-anchor:middle" o:gfxdata="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" fillcolor="white [3201]" strokecolor="black [3200]" strokeweight="2pt">
+                      <v:rect id="Rectangle 7" o:spid="_x0000_s1036" style="position:absolute;left:27622;top:14001;width:9049;height:2667;visibility:visible;mso-wrap-style:square;v-text-anchor:middle" o:gfxdata="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" fillcolor="white [3201]" strokecolor="black [3200]" strokeweight="2pt">
                         <v:textbox>
                           <w:txbxContent>
                             <w:p>
@@ -2510,7 +2327,7 @@
                           </w:txbxContent>
                         </v:textbox>
                       </v:rect>
-                      <v:rect id="Rectangle 9" o:spid="_x0000_s1037" style="position:absolute;left:762;top:10477;width:3810;height:2667;visibility:visible;mso-wrap-style:square;v-text-anchor:middle" o:gfxdata="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" fillcolor="white [3201]" strokecolor="black [3200]" strokeweight="2pt">
+                      <v:rect id="Rectangle 9" o:spid="_x0000_s1037" style="position:absolute;left:762;top:10477;width:3810;height:2667;visibility:visible;mso-wrap-style:square;v-text-anchor:middle" o:gfxdata="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" fillcolor="white [3201]" strokecolor="black [3200]" strokeweight="2pt">
                         <v:textbox>
                           <w:txbxContent>
                             <w:p>
@@ -2530,7 +2347,7 @@
                           </w:txbxContent>
                         </v:textbox>
                       </v:rect>
-                      <v:rect id="Rectangle 10" o:spid="_x0000_s1038" style="position:absolute;left:762;top:7048;width:3810;height:2667;visibility:visible;mso-wrap-style:square;v-text-anchor:middle" o:gfxdata="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" fillcolor="white [3201]" strokecolor="black [3200]" strokeweight="2pt">
+                      <v:rect id="Rectangle 10" o:spid="_x0000_s1038" style="position:absolute;left:762;top:7048;width:3810;height:2667;visibility:visible;mso-wrap-style:square;v-text-anchor:middle" o:gfxdata="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" fillcolor="white [3201]" strokecolor="black [3200]" strokeweight="2pt">
                         <v:textbox>
                           <w:txbxContent>
                             <w:p>
@@ -2550,7 +2367,7 @@
                           </w:txbxContent>
                         </v:textbox>
                       </v:rect>
-                      <v:rect id="Rectangle 11" o:spid="_x0000_s1039" style="position:absolute;left:762;top:3810;width:4572;height:2667;visibility:visible;mso-wrap-style:square;v-text-anchor:middle" o:gfxdata="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" fillcolor="white [3201]" strokecolor="black [3200]" strokeweight="2pt">
+                      <v:rect id="Rectangle 11" o:spid="_x0000_s1039" style="position:absolute;left:762;top:3810;width:4572;height:2667;visibility:visible;mso-wrap-style:square;v-text-anchor:middle" o:gfxdata="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" fillcolor="white [3201]" strokecolor="black [3200]" strokeweight="2pt">
                         <v:textbox>
                           <w:txbxContent>
                             <w:p>
@@ -2564,7 +2381,7 @@
                           </w:txbxContent>
                         </v:textbox>
                       </v:rect>
-                      <v:rect id="Rectangle 13" o:spid="_x0000_s1040" style="position:absolute;left:9906;top:10477;width:3810;height:2667;visibility:visible;mso-wrap-style:square;v-text-anchor:middle" o:gfxdata="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" fillcolor="white [3201]" strokecolor="black [3200]" strokeweight="2pt">
+                      <v:rect id="Rectangle 13" o:spid="_x0000_s1040" style="position:absolute;left:9906;top:10477;width:3810;height:2667;visibility:visible;mso-wrap-style:square;v-text-anchor:middle" o:gfxdata="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" fillcolor="white [3201]" strokecolor="black [3200]" strokeweight="2pt">
                         <v:textbox>
                           <w:txbxContent>
                             <w:p>
@@ -2575,7 +2392,7 @@
                           </w:txbxContent>
                         </v:textbox>
                       </v:rect>
-                      <v:rect id="Rectangle 14" o:spid="_x0000_s1041" style="position:absolute;left:6096;top:10477;width:3810;height:2667;visibility:visible;mso-wrap-style:square;v-text-anchor:middle" o:gfxdata="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" fillcolor="white [3201]" strokecolor="black [3200]" strokeweight="2pt">
+                      <v:rect id="Rectangle 14" o:spid="_x0000_s1041" style="position:absolute;left:6096;top:10477;width:3810;height:2667;visibility:visible;mso-wrap-style:square;v-text-anchor:middle" o:gfxdata="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" fillcolor="white [3201]" strokecolor="black [3200]" strokeweight="2pt">
                         <v:textbox>
                           <w:txbxContent>
                             <w:p>
@@ -2586,7 +2403,7 @@
                           </w:txbxContent>
                         </v:textbox>
                       </v:rect>
-                      <v:rect id="Rectangle 15" o:spid="_x0000_s1042" style="position:absolute;left:9906;top:7048;width:3810;height:2667;visibility:visible;mso-wrap-style:square;v-text-anchor:middle" o:gfxdata="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" fillcolor="white [3201]" strokecolor="black [3200]" strokeweight="2pt">
+                      <v:rect id="Rectangle 15" o:spid="_x0000_s1042" style="position:absolute;left:9906;top:7048;width:3810;height:2667;visibility:visible;mso-wrap-style:square;v-text-anchor:middle" o:gfxdata="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" fillcolor="white [3201]" strokecolor="black [3200]" strokeweight="2pt">
                         <v:textbox>
                           <w:txbxContent>
                             <w:p>
@@ -2597,7 +2414,7 @@
                           </w:txbxContent>
                         </v:textbox>
                       </v:rect>
-                      <v:rect id="Rectangle 16" o:spid="_x0000_s1043" style="position:absolute;left:6096;top:7048;width:3810;height:2667;visibility:visible;mso-wrap-style:square;v-text-anchor:middle" o:gfxdata="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" fillcolor="white [3201]" strokecolor="black [3200]" strokeweight="2pt">
+                      <v:rect id="Rectangle 16" o:spid="_x0000_s1043" style="position:absolute;left:6096;top:7048;width:3810;height:2667;visibility:visible;mso-wrap-style:square;v-text-anchor:middle" o:gfxdata="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" fillcolor="white [3201]" strokecolor="black [3200]" strokeweight="2pt">
                         <v:textbox>
                           <w:txbxContent>
                             <w:p>
@@ -2608,7 +2425,7 @@
                           </w:txbxContent>
                         </v:textbox>
                       </v:rect>
-                      <v:rect id="Rectangle 22" o:spid="_x0000_s1044" style="position:absolute;left:9906;top:3810;width:3810;height:2667;visibility:visible;mso-wrap-style:square;v-text-anchor:middle" o:gfxdata="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" fillcolor="white [3201]" strokecolor="black [3200]" strokeweight="2pt">
+                      <v:rect id="Rectangle 22" o:spid="_x0000_s1044" style="position:absolute;left:9906;top:3810;width:3810;height:2667;visibility:visible;mso-wrap-style:square;v-text-anchor:middle" o:gfxdata="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" fillcolor="white [3201]" strokecolor="black [3200]" strokeweight="2pt">
                         <v:textbox>
                           <w:txbxContent>
                             <w:p>
@@ -2619,7 +2436,7 @@
                           </w:txbxContent>
                         </v:textbox>
                       </v:rect>
-                      <v:rect id="Rectangle 23" o:spid="_x0000_s1045" style="position:absolute;left:6096;top:3810;width:3810;height:2667;visibility:visible;mso-wrap-style:square;v-text-anchor:middle" o:gfxdata="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" fillcolor="white [3201]" strokecolor="black [3200]" strokeweight="2pt">
+                      <v:rect id="Rectangle 23" o:spid="_x0000_s1045" style="position:absolute;left:6096;top:3810;width:3810;height:2667;visibility:visible;mso-wrap-style:square;v-text-anchor:middle" o:gfxdata="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" fillcolor="white [3201]" strokecolor="black [3200]" strokeweight="2pt">
                         <v:textbox>
                           <w:txbxContent>
                             <w:p>
@@ -2631,7 +2448,7 @@
                         </v:textbox>
                       </v:rect>
                     </v:group>
-                    <v:rect id="Rectangle 26" o:spid="_x0000_s1046" style="position:absolute;top:35528;width:15144;height:7048;visibility:visible;mso-wrap-style:square;v-text-anchor:middle" o:gfxdata="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" fillcolor="white [3201]" strokecolor="black [3200]" strokeweight="2pt">
+                    <v:rect id="Rectangle 26" o:spid="_x0000_s1046" style="position:absolute;top:35528;width:15144;height:7048;visibility:visible;mso-wrap-style:square;v-text-anchor:middle" o:gfxdata="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" fillcolor="white [3201]" strokecolor="black [3200]" strokeweight="2pt">
                       <v:textbox>
                         <w:txbxContent>
                           <w:p>
@@ -2651,7 +2468,7 @@
                         </w:txbxContent>
                       </v:textbox>
                     </v:rect>
-                    <v:rect id="Rectangle 27" o:spid="_x0000_s1047" style="position:absolute;left:18478;top:35432;width:15145;height:7049;visibility:visible;mso-wrap-style:square;v-text-anchor:middle" o:gfxdata="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" fillcolor="white [3201]" strokecolor="black [3200]" strokeweight="2pt">
+                    <v:rect id="Rectangle 27" o:spid="_x0000_s1047" style="position:absolute;left:18478;top:35432;width:15145;height:7049;visibility:visible;mso-wrap-style:square;v-text-anchor:middle" o:gfxdata="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" fillcolor="white [3201]" strokecolor="black [3200]" strokeweight="2pt">
                       <v:textbox>
                         <w:txbxContent>
                           <w:p>
@@ -2671,7 +2488,7 @@
                         </w:txbxContent>
                       </v:textbox>
                     </v:rect>
-                    <v:oval id="Oval 60" o:spid="_x0000_s1048" style="position:absolute;left:34290;top:20478;width:16192;height:6287;visibility:visible;mso-wrap-style:square;v-text-anchor:middle" o:gfxdata="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" fillcolor="white [3201]" strokecolor="black [3200]" strokeweight="2pt">
+                    <v:oval id="Oval 60" o:spid="_x0000_s1048" style="position:absolute;left:34290;top:20478;width:16192;height:6287;visibility:visible;mso-wrap-style:square;v-text-anchor:middle" o:gfxdata="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" fillcolor="white [3201]" strokecolor="black [3200]" strokeweight="2pt">
                       <v:textbox>
                         <w:txbxContent>
                           <w:p>
@@ -2691,7 +2508,7 @@
                         </w:txbxContent>
                       </v:textbox>
                     </v:oval>
-                    <v:oval id="Oval 61" o:spid="_x0000_s1049" style="position:absolute;left:8667;top:20478;width:17526;height:6287;visibility:visible;mso-wrap-style:square;v-text-anchor:middle" o:gfxdata="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" fillcolor="white [3201]" strokecolor="black [3200]" strokeweight="2pt">
+                    <v:oval id="Oval 61" o:spid="_x0000_s1049" style="position:absolute;left:8667;top:20478;width:17526;height:6287;visibility:visible;mso-wrap-style:square;v-text-anchor:middle" o:gfxdata="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" fillcolor="white [3201]" strokecolor="black [3200]" strokeweight="2pt">
                       <v:textbox>
                         <w:txbxContent>
                           <w:p>
@@ -2711,7 +2528,7 @@
                         </w:txbxContent>
                       </v:textbox>
                     </v:oval>
-                    <v:rect id="Rectangle 63" o:spid="_x0000_s1050" style="position:absolute;left:34766;top:35432;width:15145;height:7049;visibility:visible;mso-wrap-style:square;v-text-anchor:middle" o:gfxdata="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" fillcolor="white [3201]" strokecolor="black [3200]" strokeweight="2pt">
+                    <v:rect id="Rectangle 63" o:spid="_x0000_s1050" style="position:absolute;left:34766;top:35432;width:15145;height:7049;visibility:visible;mso-wrap-style:square;v-text-anchor:middle" o:gfxdata="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" fillcolor="white [3201]" strokecolor="black [3200]" strokeweight="2pt">
                       <v:textbox>
                         <w:txbxContent>
                           <w:p>
@@ -2725,37 +2542,19 @@
                               <w:rPr>
                                 <w:lang w:val="lt-LT"/>
                               </w:rPr>
-                              <w:t>Išorinė atmintis</w:t>
-                            </w:r>
-                            <w:r>
-                              <w:rPr>
-                                <w:lang w:val="lt-LT"/>
-                              </w:rPr>
-                              <w:t xml:space="preserve"> (</w:t>
-                            </w:r>
-                            <w:r>
-                              <w:rPr>
-                                <w:lang w:val="lt-LT"/>
-                              </w:rPr>
-                              <w:t>failas</w:t>
-                            </w:r>
-                            <w:r>
-                              <w:rPr>
-                                <w:lang w:val="lt-LT"/>
-                              </w:rPr>
-                              <w:t>)</w:t>
+                              <w:t>Išorinė atmintis (failas)</w:t>
                             </w:r>
                           </w:p>
                         </w:txbxContent>
                       </v:textbox>
                     </v:rect>
-                    <v:shape id="Straight Arrow Connector 64" o:spid="_x0000_s1051" type="#_x0000_t32" style="position:absolute;left:20812;top:17526;width:15849;height:3873;flip:x y;visibility:visible;mso-wrap-style:square" o:connectortype="straight" o:gfxdata="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" strokecolor="black [3213]" strokeweight="3pt">
+                    <v:shape id="Straight Arrow Connector 64" o:spid="_x0000_s1051" type="#_x0000_t32" style="position:absolute;left:20812;top:17526;width:15849;height:3873;flip:x y;visibility:visible;mso-wrap-style:square" o:connectortype="straight" o:gfxdata="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" strokecolor="black [3213]" strokeweight="3pt">
                       <v:stroke startarrow="block" endarrow="block"/>
                     </v:shape>
-                    <v:shape id="Straight Arrow Connector 65" o:spid="_x0000_s1052" type="#_x0000_t32" style="position:absolute;left:17430;top:17526;width:3382;height:2952;flip:y;visibility:visible;mso-wrap-style:square" o:connectortype="straight" o:gfxdata="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" strokecolor="black [3213]" strokeweight="3pt">
+                    <v:shape id="Straight Arrow Connector 65" o:spid="_x0000_s1052" type="#_x0000_t32" style="position:absolute;left:17430;top:17526;width:3382;height:2952;flip:y;visibility:visible;mso-wrap-style:square" o:connectortype="straight" o:gfxdata="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" strokecolor="black [3213]" strokeweight="3pt">
                       <v:stroke startarrow="block" endarrow="block"/>
                     </v:shape>
-                    <v:shape id="Straight Arrow Connector 66" o:spid="_x0000_s1053" type="#_x0000_t32" style="position:absolute;left:7239;top:25844;width:3995;height:9684;flip:x;visibility:visible;mso-wrap-style:square" o:connectortype="straight" o:gfxdata="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" strokecolor="black [3213]" strokeweight="3pt">
+                    <v:shape id="Straight Arrow Connector 66" o:spid="_x0000_s1053" type="#_x0000_t32" style="position:absolute;left:7239;top:25844;width:3995;height:9684;flip:x;visibility:visible;mso-wrap-style:square" o:connectortype="straight" o:gfxdata="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" strokecolor="black [3213]" strokeweight="3pt">
                       <v:stroke startarrow="block"/>
                     </v:shape>
                     <v:shapetype id="_x0000_t33" coordsize="21600,21600" o:spt="33" o:oned="t" path="m,l21600,r,21600e" filled="f">
@@ -2763,18 +2562,18 @@
                       <v:path arrowok="t" fillok="f" o:connecttype="none"/>
                       <o:lock v:ext="edit" shapetype="t"/>
                     </v:shapetype>
-                    <v:shape id="Straight Arrow Connector 71" o:spid="_x0000_s1054" type="#_x0000_t33" style="position:absolute;left:17430;top:26765;width:36005;height:3334;rotation:180;visibility:visible;mso-wrap-style:square" o:connectortype="elbow" o:gfxdata="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" strokecolor="black [3213]" strokeweight="3pt">
+                    <v:shape id="Straight Arrow Connector 71" o:spid="_x0000_s1054" type="#_x0000_t33" style="position:absolute;left:17430;top:26765;width:36005;height:3334;rotation:180;visibility:visible;mso-wrap-style:square" o:connectortype="elbow" o:gfxdata="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" strokecolor="black [3213]" strokeweight="3pt">
                       <v:stroke startarrow="block" endarrow="block"/>
                     </v:shape>
-                    <v:shape id="Straight Arrow Connector 72" o:spid="_x0000_s1055" type="#_x0000_t32" style="position:absolute;left:23627;top:25844;width:2423;height:9588;visibility:visible;mso-wrap-style:square" o:connectortype="straight" o:gfxdata="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" strokecolor="black [3213]" strokeweight="3pt">
+                    <v:shape id="Straight Arrow Connector 72" o:spid="_x0000_s1055" type="#_x0000_t32" style="position:absolute;left:23627;top:25844;width:2423;height:9588;visibility:visible;mso-wrap-style:square" o:connectortype="straight" o:gfxdata="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" strokecolor="black [3213]" strokeweight="3pt">
                       <v:stroke endarrow="block"/>
                     </v:shape>
-                    <v:shape id="Straight Arrow Connector 73" o:spid="_x0000_s1056" type="#_x0000_t32" style="position:absolute;left:26193;top:23622;width:16145;height:11810;visibility:visible;mso-wrap-style:square" o:connectortype="straight" o:gfxdata="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" strokecolor="black [3213]" strokeweight="3pt">
+                    <v:shape id="Straight Arrow Connector 73" o:spid="_x0000_s1056" type="#_x0000_t32" style="position:absolute;left:26193;top:23622;width:16145;height:11810;visibility:visible;mso-wrap-style:square" o:connectortype="straight" o:gfxdata="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" strokecolor="black [3213]" strokeweight="3pt">
                       <v:stroke startarrow="block" endarrow="block"/>
                     </v:shape>
                   </v:group>
                 </v:group>
-                <v:roundrect id="Rounded Rectangle 76" o:spid="_x0000_s1057" style="position:absolute;left:14573;width:39338;height:3429;visibility:visible;mso-wrap-style:square;v-text-anchor:middle" arcsize="10923f" o:gfxdata="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" fillcolor="white [3201]" strokecolor="#4f81bd [3204]" strokeweight="2pt">
+                <v:roundrect id="Rounded Rectangle 76" o:spid="_x0000_s1057" style="position:absolute;left:14573;width:39338;height:3429;visibility:visible;mso-wrap-style:square;v-text-anchor:middle" arcsize="10923f" o:gfxdata="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" fillcolor="white [3201]" strokecolor="#4f81bd [3204]" strokeweight="2pt">
                   <v:textbox>
                     <w:txbxContent>
                       <w:p>
@@ -4216,8 +4015,8 @@
           </mc:Choice>
           <mc:Fallback>
             <w:pict>
-              <v:group id="Group 107" o:spid="_x0000_s1058" style="position:absolute;margin-left:-26.25pt;margin-top:-57pt;width:396.7pt;height:337.5pt;z-index:251748352;mso-width-relative:margin;mso-height-relative:margin" coordsize="50380,42862" o:gfxdata="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">
-                <v:roundrect id="Rounded Rectangle 78" o:spid="_x0000_s1059" style="position:absolute;left:11049;width:39331;height:3429;visibility:visible;mso-wrap-style:square;v-text-anchor:middle" arcsize="10923f" o:gfxdata="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" fillcolor="white [3201]" strokecolor="#4f81bd [3204]" strokeweight="2pt">
+              <v:group w14:anchorId="4F1C48EC" id="Group 107" o:spid="_x0000_s1058" style="position:absolute;margin-left:-26.25pt;margin-top:-57pt;width:396.7pt;height:337.5pt;z-index:251748352;mso-width-relative:margin;mso-height-relative:margin" coordsize="50380,42862" o:gfxdata="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">
+                <v:roundrect id="Rounded Rectangle 78" o:spid="_x0000_s1059" style="position:absolute;left:11049;width:39331;height:3429;visibility:visible;mso-wrap-style:square;v-text-anchor:middle" arcsize="10923f" o:gfxdata="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" fillcolor="white [3201]" strokecolor="#4f81bd [3204]" strokeweight="2pt">
                   <v:textbox>
                     <w:txbxContent>
                       <w:p>
@@ -4249,11 +4048,11 @@
                     </w:txbxContent>
                   </v:textbox>
                 </v:roundrect>
-                <v:group id="Group 106" o:spid="_x0000_s1060" style="position:absolute;top:4762;width:36671;height:38100" coordsize="36671,38100" o:gfxdata="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">
-                  <v:group id="Group 97" o:spid="_x0000_s1061" style="position:absolute;left:95;width:22669;height:14382" coordsize="22669,14382" o:gfxdata="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">
-                    <v:group id="Group 94" o:spid="_x0000_s1062" style="position:absolute;top:2857;width:22669;height:11525" coordsize="22673,11525" o:gfxdata="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">
-                      <v:rect id="Rectangle 83" o:spid="_x0000_s1063" style="position:absolute;width:22673;height:11525;visibility:visible;mso-wrap-style:square;v-text-anchor:middle" o:gfxdata="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" fillcolor="white [3201]" strokecolor="black [3200]" strokeweight="2pt"/>
-                      <v:rect id="Rectangle 85" o:spid="_x0000_s1064" style="position:absolute;left:762;top:4191;width:3810;height:2667;visibility:visible;mso-wrap-style:square;v-text-anchor:middle" o:gfxdata="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" fillcolor="white [3201]" strokecolor="black [3200]" strokeweight="2pt">
+                <v:group id="Group 106" o:spid="_x0000_s1060" style="position:absolute;top:4762;width:36671;height:38100" coordsize="36671,38100" o:gfxdata="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">
+                  <v:group id="Group 97" o:spid="_x0000_s1061" style="position:absolute;left:95;width:22669;height:14382" coordsize="22669,14382" o:gfxdata="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">
+                    <v:group id="Group 94" o:spid="_x0000_s1062" style="position:absolute;top:2857;width:22669;height:11525" coordsize="22673,11525" o:gfxdata="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">
+                      <v:rect id="Rectangle 83" o:spid="_x0000_s1063" style="position:absolute;width:22673;height:11525;visibility:visible;mso-wrap-style:square;v-text-anchor:middle" o:gfxdata="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" fillcolor="white [3201]" strokecolor="black [3200]" strokeweight="2pt"/>
+                      <v:rect id="Rectangle 85" o:spid="_x0000_s1064" style="position:absolute;left:762;top:4191;width:3810;height:2667;visibility:visible;mso-wrap-style:square;v-text-anchor:middle" o:gfxdata="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" fillcolor="white [3201]" strokecolor="black [3200]" strokeweight="2pt">
                         <v:textbox>
                           <w:txbxContent>
                             <w:p>
@@ -4273,7 +4072,7 @@
                           </w:txbxContent>
                         </v:textbox>
                       </v:rect>
-                      <v:rect id="Rectangle 86" o:spid="_x0000_s1065" style="position:absolute;left:762;top:762;width:3810;height:2667;visibility:visible;mso-wrap-style:square;v-text-anchor:middle" o:gfxdata="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" fillcolor="white [3201]" strokecolor="black [3200]" strokeweight="2pt">
+                      <v:rect id="Rectangle 86" o:spid="_x0000_s1065" style="position:absolute;left:762;top:762;width:3810;height:2667;visibility:visible;mso-wrap-style:square;v-text-anchor:middle" o:gfxdata="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" fillcolor="white [3201]" strokecolor="black [3200]" strokeweight="2pt">
                         <v:textbox>
                           <w:txbxContent>
                             <w:p>
@@ -4293,7 +4092,7 @@
                           </w:txbxContent>
                         </v:textbox>
                       </v:rect>
-                      <v:rect id="Rectangle 88" o:spid="_x0000_s1066" style="position:absolute;left:9906;top:4191;width:3810;height:2667;visibility:visible;mso-wrap-style:square;v-text-anchor:middle" o:gfxdata="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" fillcolor="white [3201]" strokecolor="black [3200]" strokeweight="2pt">
+                      <v:rect id="Rectangle 88" o:spid="_x0000_s1066" style="position:absolute;left:9906;top:4191;width:3810;height:2667;visibility:visible;mso-wrap-style:square;v-text-anchor:middle" o:gfxdata="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" fillcolor="white [3201]" strokecolor="black [3200]" strokeweight="2pt">
                         <v:textbox>
                           <w:txbxContent>
                             <w:p>
@@ -4304,7 +4103,7 @@
                           </w:txbxContent>
                         </v:textbox>
                       </v:rect>
-                      <v:rect id="Rectangle 89" o:spid="_x0000_s1067" style="position:absolute;left:6096;top:4191;width:3810;height:2667;visibility:visible;mso-wrap-style:square;v-text-anchor:middle" o:gfxdata="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" fillcolor="white [3201]" strokecolor="black [3200]" strokeweight="2pt">
+                      <v:rect id="Rectangle 89" o:spid="_x0000_s1067" style="position:absolute;left:6096;top:4191;width:3810;height:2667;visibility:visible;mso-wrap-style:square;v-text-anchor:middle" o:gfxdata="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" fillcolor="white [3201]" strokecolor="black [3200]" strokeweight="2pt">
                         <v:textbox>
                           <w:txbxContent>
                             <w:p>
@@ -4315,7 +4114,7 @@
                           </w:txbxContent>
                         </v:textbox>
                       </v:rect>
-                      <v:rect id="Rectangle 90" o:spid="_x0000_s1068" style="position:absolute;left:9906;top:762;width:3810;height:2667;visibility:visible;mso-wrap-style:square;v-text-anchor:middle" o:gfxdata="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" fillcolor="white [3201]" strokecolor="black [3200]" strokeweight="2pt">
+                      <v:rect id="Rectangle 90" o:spid="_x0000_s1068" style="position:absolute;left:9906;top:762;width:3810;height:2667;visibility:visible;mso-wrap-style:square;v-text-anchor:middle" o:gfxdata="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" fillcolor="white [3201]" strokecolor="black [3200]" strokeweight="2pt">
                         <v:textbox>
                           <w:txbxContent>
                             <w:p>
@@ -4326,7 +4125,7 @@
                           </w:txbxContent>
                         </v:textbox>
                       </v:rect>
-                      <v:rect id="Rectangle 91" o:spid="_x0000_s1069" style="position:absolute;left:6096;top:762;width:3810;height:2667;visibility:visible;mso-wrap-style:square;v-text-anchor:middle" o:gfxdata="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" fillcolor="white [3201]" strokecolor="black [3200]" strokeweight="2pt">
+                      <v:rect id="Rectangle 91" o:spid="_x0000_s1069" style="position:absolute;left:6096;top:762;width:3810;height:2667;visibility:visible;mso-wrap-style:square;v-text-anchor:middle" o:gfxdata="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" fillcolor="white [3201]" strokecolor="black [3200]" strokeweight="2pt">
                         <v:textbox>
                           <w:txbxContent>
                             <w:p>
@@ -4338,7 +4137,7 @@
                         </v:textbox>
                       </v:rect>
                     </v:group>
-                    <v:rect id="Rectangle 96" o:spid="_x0000_s1070" style="position:absolute;width:15335;height:2857;visibility:visible;mso-wrap-style:square;v-text-anchor:middle" o:gfxdata="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" fillcolor="white [3201]" strokecolor="black [3200]" strokeweight="2pt">
+                    <v:rect id="Rectangle 96" o:spid="_x0000_s1070" style="position:absolute;width:15335;height:2857;visibility:visible;mso-wrap-style:square;v-text-anchor:middle" o:gfxdata="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" fillcolor="white [3201]" strokecolor="black [3200]" strokeweight="2pt">
                       <v:textbox>
                         <w:txbxContent>
                           <w:p>
@@ -4359,7 +4158,7 @@
                       </v:textbox>
                     </v:rect>
                   </v:group>
-                  <v:rect id="Rectangle 98" o:spid="_x0000_s1071" style="position:absolute;top:18192;width:15144;height:7049;visibility:visible;mso-wrap-style:square;v-text-anchor:middle" o:gfxdata="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" fillcolor="white [3201]" strokecolor="black [3200]" strokeweight="2pt">
+                  <v:rect id="Rectangle 98" o:spid="_x0000_s1071" style="position:absolute;top:18192;width:15144;height:7049;visibility:visible;mso-wrap-style:square;v-text-anchor:middle" o:gfxdata="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" fillcolor="white [3201]" strokecolor="black [3200]" strokeweight="2pt">
                     <v:textbox>
                       <w:txbxContent>
                         <w:p>
@@ -4379,7 +4178,7 @@
                       </w:txbxContent>
                     </v:textbox>
                   </v:rect>
-                  <v:rect id="Rectangle 99" o:spid="_x0000_s1072" style="position:absolute;left:18478;top:18097;width:15145;height:7049;visibility:visible;mso-wrap-style:square;v-text-anchor:middle" o:gfxdata="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" fillcolor="white [3201]" strokecolor="black [3200]" strokeweight="2pt">
+                  <v:rect id="Rectangle 99" o:spid="_x0000_s1072" style="position:absolute;left:18478;top:18097;width:15145;height:7049;visibility:visible;mso-wrap-style:square;v-text-anchor:middle" o:gfxdata="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" fillcolor="white [3201]" strokecolor="black [3200]" strokeweight="2pt">
                     <v:textbox>
                       <w:txbxContent>
                         <w:p>
@@ -4399,19 +4198,19 @@
                       </w:txbxContent>
                     </v:textbox>
                   </v:rect>
-                  <v:shape id="Straight Arrow Connector 101" o:spid="_x0000_s1073" type="#_x0000_t32" style="position:absolute;left:11430;top:14382;width:14620;height:3715;visibility:visible;mso-wrap-style:square" o:connectortype="straight" o:gfxdata="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" strokecolor="black [3213]" strokeweight="3pt">
+                  <v:shape id="Straight Arrow Connector 101" o:spid="_x0000_s1073" type="#_x0000_t32" style="position:absolute;left:11430;top:14382;width:14620;height:3715;visibility:visible;mso-wrap-style:square" o:connectortype="straight" o:gfxdata="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" strokecolor="black [3213]" strokeweight="3pt">
                     <v:stroke startarrow="block" endarrow="block"/>
                   </v:shape>
-                  <v:shape id="Straight Arrow Connector 102" o:spid="_x0000_s1074" type="#_x0000_t32" style="position:absolute;left:7572;top:14382;width:3858;height:3810;flip:x;visibility:visible;mso-wrap-style:square" o:connectortype="straight" o:gfxdata="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" strokecolor="black [3213]" strokeweight="3pt">
+                  <v:shape id="Straight Arrow Connector 102" o:spid="_x0000_s1074" type="#_x0000_t32" style="position:absolute;left:7572;top:14382;width:3858;height:3810;flip:x;visibility:visible;mso-wrap-style:square" o:connectortype="straight" o:gfxdata="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" strokecolor="black [3213]" strokeweight="3pt">
                     <v:stroke startarrow="block" endarrow="block"/>
                   </v:shape>
-                  <v:shape id="Straight Arrow Connector 103" o:spid="_x0000_s1075" type="#_x0000_t32" style="position:absolute;left:22764;top:8620;width:13907;height:4619;visibility:visible;mso-wrap-style:square" o:connectortype="straight" o:gfxdata="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" strokecolor="black [3213]" strokeweight="3pt">
+                  <v:shape id="Straight Arrow Connector 103" o:spid="_x0000_s1075" type="#_x0000_t32" style="position:absolute;left:22764;top:8620;width:13907;height:4619;visibility:visible;mso-wrap-style:square" o:connectortype="straight" o:gfxdata="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" strokecolor="black [3213]" strokeweight="3pt">
                     <v:stroke startarrow="block" endarrow="block"/>
                   </v:shape>
-                  <v:shape id="Straight Arrow Connector 104" o:spid="_x0000_s1076" type="#_x0000_t32" style="position:absolute;left:7572;top:25241;width:29099;height:12859;visibility:visible;mso-wrap-style:square" o:connectortype="straight" o:gfxdata="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" strokecolor="black [3213]" strokeweight="3pt">
+                  <v:shape id="Straight Arrow Connector 104" o:spid="_x0000_s1076" type="#_x0000_t32" style="position:absolute;left:7572;top:25241;width:29099;height:12859;visibility:visible;mso-wrap-style:square" o:connectortype="straight" o:gfxdata="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" strokecolor="black [3213]" strokeweight="3pt">
                     <v:stroke startarrow="block"/>
                   </v:shape>
-                  <v:shape id="Straight Arrow Connector 105" o:spid="_x0000_s1077" type="#_x0000_t32" style="position:absolute;left:26050;top:25146;width:10621;height:4286;visibility:visible;mso-wrap-style:square" o:connectortype="straight" o:gfxdata="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" strokecolor="black [3213]" strokeweight="3pt">
+                  <v:shape id="Straight Arrow Connector 105" o:spid="_x0000_s1077" type="#_x0000_t32" style="position:absolute;left:26050;top:25146;width:10621;height:4286;visibility:visible;mso-wrap-style:square" o:connectortype="straight" o:gfxdata="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" strokecolor="black [3213]" strokeweight="3pt">
                     <v:stroke endarrow="block"/>
                   </v:shape>
                 </v:group>
@@ -8960,7 +8759,7 @@
               <w:rPr>
                 <w:lang w:val="lt-LT"/>
               </w:rPr>
-              <w:t>3D</w:t>
+              <w:t>3C</w:t>
             </w:r>
           </w:p>
         </w:tc>
@@ -9382,7 +9181,7 @@
               <w:rPr>
                 <w:lang w:val="lt-LT"/>
               </w:rPr>
-              <w:t>3E</w:t>
+              <w:t>3D</w:t>
             </w:r>
           </w:p>
         </w:tc>
@@ -9738,7 +9537,7 @@
               <w:rPr>
                 <w:lang w:val="lt-LT"/>
               </w:rPr>
-              <w:t>3F</w:t>
+              <w:t>3E</w:t>
             </w:r>
           </w:p>
         </w:tc>
@@ -10094,7 +9893,7 @@
               <w:rPr>
                 <w:lang w:val="lt-LT"/>
               </w:rPr>
-              <w:t>40</w:t>
+              <w:t>3F</w:t>
             </w:r>
           </w:p>
         </w:tc>
@@ -10499,13 +10298,8 @@
         </w:rPr>
         <w:t xml:space="preserve"> </w:t>
       </w:r>
-      <w:proofErr w:type="spellStart"/>
-      <w:r>
-        <w:t>pav</w:t>
-      </w:r>
-      <w:proofErr w:type="spellEnd"/>
-      <w:r>
-        <w:t xml:space="preserve">. </w:t>
+      <w:r>
+        <w:t xml:space="preserve">pav. </w:t>
       </w:r>
       <w:r>
         <w:rPr>
@@ -10525,6 +10319,8 @@
           <w:lang w:val="lt-LT"/>
         </w:rPr>
       </w:pPr>
+      <w:bookmarkStart w:id="0" w:name="_GoBack"/>
+      <w:bookmarkEnd w:id="0"/>
       <w:r>
         <w:rPr>
           <w:lang w:val="lt-LT"/>
@@ -10581,13 +10377,7 @@
         <w:rPr>
           <w:lang w:val="lt-LT"/>
         </w:rPr>
-        <w:t xml:space="preserve"> </w:t>
-      </w:r>
-      <w:r>
-        <w:rPr>
-          <w:lang w:val="lt-LT"/>
-        </w:rPr>
-        <w:t>Procesorius tiek su atmintim, tiek su išorine atmintim bendrauja per kanalų įrenginį,</w:t>
+        <w:t xml:space="preserve"> Procesorius tiek su atmintim, tiek su išorine atmintim bendrauja per kanalų įrenginį,</w:t>
       </w:r>
       <w:r>
         <w:rPr>
@@ -16334,7 +16124,6 @@
         </w:rPr>
         <w:fldChar w:fldCharType="separate"/>
       </w:r>
-      <w:proofErr w:type="gramStart"/>
       <w:r>
         <w:rPr>
           <w:noProof/>
@@ -16353,17 +16142,8 @@
         </w:rPr>
         <w:t xml:space="preserve"> </w:t>
       </w:r>
-      <w:proofErr w:type="spellStart"/>
-      <w:r>
-        <w:t>pav</w:t>
-      </w:r>
-      <w:proofErr w:type="spellEnd"/>
-      <w:r>
-        <w:t>.</w:t>
-      </w:r>
-      <w:proofErr w:type="gramEnd"/>
-      <w:r>
-        <w:t xml:space="preserve"> </w:t>
+      <w:r>
+        <w:t xml:space="preserve">pav. </w:t>
       </w:r>
       <w:r>
         <w:rPr>
@@ -16908,6 +16688,7 @@
     </w:p>
     <w:p>
       <w:pPr>
+        <w:spacing w:after="120"/>
         <w:rPr>
           <w:lang w:val="lt-LT"/>
         </w:rPr>
@@ -16921,6 +16702,7 @@
     </w:p>
     <w:p>
       <w:pPr>
+        <w:spacing w:after="120"/>
         <w:rPr>
           <w:lang w:val="lt-LT"/>
         </w:rPr>
@@ -16941,6 +16723,7 @@
     </w:p>
     <w:p>
       <w:pPr>
+        <w:spacing w:after="120"/>
         <w:rPr>
           <w:lang w:val="lt-LT"/>
         </w:rPr>
@@ -16961,6 +16744,7 @@
     </w:p>
     <w:p>
       <w:pPr>
+        <w:spacing w:after="120"/>
         <w:rPr>
           <w:lang w:val="lt-LT"/>
         </w:rPr>
@@ -16981,6 +16765,7 @@
     </w:p>
     <w:p>
       <w:pPr>
+        <w:spacing w:after="120"/>
         <w:ind w:left="720"/>
         <w:rPr>
           <w:lang w:val="lt-LT"/>
@@ -16995,6 +16780,7 @@
     </w:p>
     <w:p>
       <w:pPr>
+        <w:spacing w:after="120"/>
         <w:ind w:left="720"/>
         <w:rPr>
           <w:lang w:val="lt-LT"/>
@@ -17009,6 +16795,7 @@
     </w:p>
     <w:p>
       <w:pPr>
+        <w:spacing w:after="120"/>
         <w:ind w:left="720"/>
         <w:rPr>
           <w:lang w:val="lt-LT"/>
@@ -17023,6 +16810,7 @@
     </w:p>
     <w:p>
       <w:pPr>
+        <w:spacing w:after="120"/>
         <w:ind w:left="720"/>
         <w:rPr>
           <w:lang w:val="lt-LT"/>
@@ -17037,6 +16825,7 @@
     </w:p>
     <w:p>
       <w:pPr>
+        <w:spacing w:after="120"/>
         <w:rPr>
           <w:lang w:val="lt-LT"/>
         </w:rPr>
@@ -17057,6 +16846,7 @@
     </w:p>
     <w:p>
       <w:pPr>
+        <w:spacing w:after="120"/>
         <w:ind w:left="720"/>
         <w:rPr>
           <w:lang w:val="lt-LT"/>
@@ -17071,6 +16861,7 @@
     </w:p>
     <w:p>
       <w:pPr>
+        <w:spacing w:after="120"/>
         <w:ind w:left="720"/>
         <w:rPr>
           <w:lang w:val="lt-LT"/>
@@ -17085,6 +16876,7 @@
     </w:p>
     <w:p>
       <w:pPr>
+        <w:spacing w:after="120"/>
         <w:ind w:left="720"/>
         <w:rPr>
           <w:lang w:val="lt-LT"/>
@@ -17094,12 +16886,12 @@
         <w:rPr>
           <w:lang w:val="lt-LT"/>
         </w:rPr>
-        <w:lastRenderedPageBreak/>
         <w:t>3. Išorinė atmintis;</w:t>
       </w:r>
     </w:p>
     <w:p>
       <w:pPr>
+        <w:spacing w:after="120"/>
         <w:ind w:left="720"/>
         <w:rPr>
           <w:lang w:val="lt-LT"/>
@@ -17128,6 +16920,7 @@
         <w:rPr>
           <w:lang w:val="lt-LT"/>
         </w:rPr>
+        <w:lastRenderedPageBreak/>
         <w:t>Virtuali mašina</w:t>
       </w:r>
     </w:p>
@@ -17977,45 +17770,22 @@
           <w:lang w:val="lt-LT"/>
         </w:rPr>
       </w:pPr>
-      <w:r>
-        <w:fldChar w:fldCharType="begin"/>
-      </w:r>
-      <w:r>
-        <w:instrText xml:space="preserve"> SEQ pav. \* ARABIC </w:instrText>
-      </w:r>
-      <w:r>
-        <w:fldChar w:fldCharType="separate"/>
-      </w:r>
-      <w:proofErr w:type="gramStart"/>
-      <w:r>
-        <w:rPr>
-          <w:noProof/>
-        </w:rPr>
-        <w:t>3</w:t>
-      </w:r>
-      <w:r>
-        <w:fldChar w:fldCharType="end"/>
-      </w:r>
-      <w:r>
-        <w:t xml:space="preserve"> </w:t>
-      </w:r>
-      <w:proofErr w:type="spellStart"/>
-      <w:r>
-        <w:t>pav</w:t>
-      </w:r>
-      <w:proofErr w:type="spellEnd"/>
-      <w:r>
-        <w:rPr>
-          <w:lang w:val="lt-LT"/>
-        </w:rPr>
-        <w:t>.</w:t>
-      </w:r>
-      <w:proofErr w:type="gramEnd"/>
-      <w:r>
-        <w:rPr>
-          <w:lang w:val="lt-LT"/>
-        </w:rPr>
-        <w:t xml:space="preserve"> Puslapių lentelė</w:t>
+      <w:fldSimple w:instr=" SEQ pav. \* ARABIC ">
+        <w:r>
+          <w:rPr>
+            <w:noProof/>
+          </w:rPr>
+          <w:t>3</w:t>
+        </w:r>
+      </w:fldSimple>
+      <w:r>
+        <w:t xml:space="preserve"> pav</w:t>
+      </w:r>
+      <w:r>
+        <w:rPr>
+          <w:lang w:val="lt-LT"/>
+        </w:rPr>
+        <w:t>. Puslapių lentelė</w:t>
       </w:r>
     </w:p>
     <w:p>
@@ -18138,7 +17908,19 @@
         <w:rPr>
           <w:lang w:val="lt-LT"/>
         </w:rPr>
-        <w:t xml:space="preserve">.Pateiksime puslapiavimo mechanizmo reikšmių lentelė: </w:t>
+        <w:t>.</w:t>
+      </w:r>
+      <w:r>
+        <w:rPr>
+          <w:lang w:val="lt-LT"/>
+        </w:rPr>
+        <w:t xml:space="preserve"> Čia simboliai atitinka dešimtainės sistemos skaičius. </w:t>
+      </w:r>
+      <w:r>
+        <w:rPr>
+          <w:lang w:val="lt-LT"/>
+        </w:rPr>
+        <w:t xml:space="preserve">Pateiksime puslapiavimo mechanizmo reikšmių lentelė: </w:t>
       </w:r>
     </w:p>
     <w:tbl>
@@ -18244,7 +18026,13 @@
               <w:rPr>
                 <w:lang w:val="lt-LT"/>
               </w:rPr>
-              <w:t xml:space="preserve"> * F) + a</w:t>
+              <w:t xml:space="preserve"> * 16</w:t>
+            </w:r>
+            <w:r>
+              <w:rPr>
+                <w:lang w:val="lt-LT"/>
+              </w:rPr>
+              <w:t>) + a</w:t>
             </w:r>
             <w:r>
               <w:rPr>
@@ -18301,7 +18089,13 @@
               <w:rPr>
                 <w:lang w:val="lt-LT"/>
               </w:rPr>
-              <w:t>F*((a</w:t>
+              <w:t>16</w:t>
+            </w:r>
+            <w:r>
+              <w:rPr>
+                <w:lang w:val="lt-LT"/>
+              </w:rPr>
+              <w:t>*((a</w:t>
             </w:r>
             <w:r>
               <w:rPr>
@@ -18314,7 +18108,19 @@
               <w:rPr>
                 <w:lang w:val="lt-LT"/>
               </w:rPr>
-              <w:t xml:space="preserve"> * F) + a</w:t>
+              <w:t xml:space="preserve"> * </w:t>
+            </w:r>
+            <w:r>
+              <w:rPr>
+                <w:lang w:val="lt-LT"/>
+              </w:rPr>
+              <w:t>16</w:t>
+            </w:r>
+            <w:r>
+              <w:rPr>
+                <w:lang w:val="lt-LT"/>
+              </w:rPr>
+              <w:t>) + a</w:t>
             </w:r>
             <w:r>
               <w:rPr>
@@ -18378,7 +18184,13 @@
               <w:rPr>
                 <w:lang w:val="lt-LT"/>
               </w:rPr>
-              <w:t>F*((a</w:t>
+              <w:t>16</w:t>
+            </w:r>
+            <w:r>
+              <w:rPr>
+                <w:lang w:val="lt-LT"/>
+              </w:rPr>
+              <w:t>*((a</w:t>
             </w:r>
             <w:r>
               <w:rPr>
@@ -18391,7 +18203,19 @@
               <w:rPr>
                 <w:lang w:val="lt-LT"/>
               </w:rPr>
-              <w:t xml:space="preserve"> * F) + a</w:t>
+              <w:t xml:space="preserve"> * </w:t>
+            </w:r>
+            <w:r>
+              <w:rPr>
+                <w:lang w:val="lt-LT"/>
+              </w:rPr>
+              <w:t>16</w:t>
+            </w:r>
+            <w:r>
+              <w:rPr>
+                <w:lang w:val="lt-LT"/>
+              </w:rPr>
+              <w:t>) + a</w:t>
             </w:r>
             <w:r>
               <w:rPr>
@@ -18443,20 +18267,33 @@
                 <w:vertAlign w:val="subscript"/>
                 <w:lang w:val="lt-LT"/>
               </w:rPr>
-              <w:t>1</w:t>
-            </w:r>
-            <w:r>
-              <w:rPr>
-                <w:lang w:val="lt-LT"/>
-              </w:rPr>
-              <w:t xml:space="preserve"> adresas puslapių lentelėje. Jame saugomas bloko numeris į kurį atvaizduotas yra x</w:t>
+              <w:t>0</w:t>
+            </w:r>
+            <w:r>
+              <w:rPr>
+                <w:lang w:val="lt-LT"/>
+              </w:rPr>
+              <w:t xml:space="preserve"> adresas puslapių lentelėje. Jame saugomas bloko n</w:t>
+            </w:r>
+            <w:r>
+              <w:rPr>
+                <w:lang w:val="lt-LT"/>
+              </w:rPr>
+              <w:t>umeris į kurį atvaizduotas yra x</w:t>
             </w:r>
             <w:r>
               <w:rPr>
                 <w:vertAlign w:val="subscript"/>
                 <w:lang w:val="lt-LT"/>
               </w:rPr>
-              <w:t xml:space="preserve">1 </w:t>
+              <w:t>2</w:t>
+            </w:r>
+            <w:r>
+              <w:rPr>
+                <w:vertAlign w:val="subscript"/>
+                <w:lang w:val="lt-LT"/>
+              </w:rPr>
+              <w:t xml:space="preserve"> </w:t>
             </w:r>
             <w:r>
               <w:rPr>
@@ -18487,7 +18324,25 @@
               <w:rPr>
                 <w:lang w:val="lt-LT"/>
               </w:rPr>
-              <w:t>F*(F*((a</w:t>
+              <w:t>16</w:t>
+            </w:r>
+            <w:r>
+              <w:rPr>
+                <w:lang w:val="lt-LT"/>
+              </w:rPr>
+              <w:t>*(</w:t>
+            </w:r>
+            <w:r>
+              <w:rPr>
+                <w:lang w:val="lt-LT"/>
+              </w:rPr>
+              <w:t>16</w:t>
+            </w:r>
+            <w:r>
+              <w:rPr>
+                <w:lang w:val="lt-LT"/>
+              </w:rPr>
+              <w:t>*((a</w:t>
             </w:r>
             <w:r>
               <w:rPr>
@@ -18500,7 +18355,13 @@
               <w:rPr>
                 <w:lang w:val="lt-LT"/>
               </w:rPr>
-              <w:t xml:space="preserve"> * F) + a</w:t>
+              <w:t xml:space="preserve"> * 16</w:t>
+            </w:r>
+            <w:r>
+              <w:rPr>
+                <w:lang w:val="lt-LT"/>
+              </w:rPr>
+              <w:t>) + a</w:t>
             </w:r>
             <w:r>
               <w:rPr>
@@ -18558,7 +18419,7 @@
                 <w:vertAlign w:val="subscript"/>
                 <w:lang w:val="lt-LT"/>
               </w:rPr>
-              <w:t>1</w:t>
+              <w:t>0</w:t>
             </w:r>
             <w:r>
               <w:rPr>
@@ -18589,7 +18450,13 @@
               <w:rPr>
                 <w:lang w:val="lt-LT"/>
               </w:rPr>
-              <w:t>F*(F*((a</w:t>
+              <w:t>16*(16</w:t>
+            </w:r>
+            <w:r>
+              <w:rPr>
+                <w:lang w:val="lt-LT"/>
+              </w:rPr>
+              <w:t>*((a</w:t>
             </w:r>
             <w:r>
               <w:rPr>
@@ -18602,7 +18469,19 @@
               <w:rPr>
                 <w:lang w:val="lt-LT"/>
               </w:rPr>
-              <w:t xml:space="preserve"> * F) + a</w:t>
+              <w:t xml:space="preserve"> * </w:t>
+            </w:r>
+            <w:r>
+              <w:rPr>
+                <w:lang w:val="lt-LT"/>
+              </w:rPr>
+              <w:t>16</w:t>
+            </w:r>
+            <w:r>
+              <w:rPr>
+                <w:lang w:val="lt-LT"/>
+              </w:rPr>
+              <w:t>) + a</w:t>
             </w:r>
             <w:r>
               <w:rPr>
@@ -18668,20 +18547,20 @@
                 <w:vertAlign w:val="subscript"/>
                 <w:lang w:val="lt-LT"/>
               </w:rPr>
+              <w:t>0</w:t>
+            </w:r>
+            <w:r>
+              <w:rPr>
+                <w:lang w:val="lt-LT"/>
+              </w:rPr>
+              <w:t>x</w:t>
+            </w:r>
+            <w:r>
+              <w:rPr>
+                <w:vertAlign w:val="subscript"/>
+                <w:lang w:val="lt-LT"/>
+              </w:rPr>
               <w:t>1</w:t>
-            </w:r>
-            <w:r>
-              <w:rPr>
-                <w:lang w:val="lt-LT"/>
-              </w:rPr>
-              <w:t>x</w:t>
-            </w:r>
-            <w:r>
-              <w:rPr>
-                <w:vertAlign w:val="subscript"/>
-                <w:lang w:val="lt-LT"/>
-              </w:rPr>
-              <w:t>2</w:t>
             </w:r>
           </w:p>
         </w:tc>
@@ -19379,55 +19258,29 @@
             <w:rFonts w:ascii="Cambria Math" w:hAnsi="Cambria Math"/>
             <w:lang w:val="lt-LT"/>
           </w:rPr>
-          <m:t>SP=SP–1; IF([SP]==0) PC=x*16+y;</m:t>
+          <m:t>IF([SP</m:t>
+        </m:r>
+        <m:r>
+          <w:rPr>
+            <w:rFonts w:ascii="Cambria Math" w:hAnsi="Cambria Math"/>
+            <w:lang w:val="lt-LT"/>
+          </w:rPr>
+          <m:t>-1</m:t>
+        </m:r>
+        <m:r>
+          <w:rPr>
+            <w:rFonts w:ascii="Cambria Math" w:hAnsi="Cambria Math"/>
+            <w:lang w:val="lt-LT"/>
+          </w:rPr>
+          <m:t>]==0) PC=x*16+y;</m:t>
         </m:r>
       </m:oMath>
-    </w:p>
-    <w:p>
-      <w:pPr>
-        <w:rPr>
-          <w:rFonts w:asciiTheme="majorHAnsi" w:hAnsiTheme="majorHAnsi"/>
-          <w:b/>
-          <w:lang w:val="lt-LT"/>
-        </w:rPr>
-      </w:pPr>
-      <w:r>
-        <w:rPr>
-          <w:rFonts w:asciiTheme="majorHAnsi" w:hAnsiTheme="majorHAnsi"/>
-          <w:b/>
-          <w:lang w:val="lt-LT"/>
-        </w:rPr>
-        <w:t xml:space="preserve">JP xy </w:t>
-      </w:r>
-      <w:r>
-        <w:rPr>
-          <w:rFonts w:asciiTheme="majorHAnsi" w:hAnsiTheme="majorHAnsi"/>
-          <w:lang w:val="lt-LT"/>
-        </w:rPr>
-        <w:t>– valdymas perduodamas, jei steko viršūnėje yra teigiamas skaičius</w:t>
-      </w:r>
-      <w:r>
-        <w:rPr>
-          <w:rFonts w:asciiTheme="majorHAnsi" w:hAnsiTheme="majorHAnsi"/>
-          <w:lang w:val="lt-LT"/>
-        </w:rPr>
-        <w:br/>
-      </w:r>
-      <w:r>
-        <w:rPr>
-          <w:rFonts w:asciiTheme="majorHAnsi" w:hAnsiTheme="majorHAnsi"/>
-          <w:b/>
+      <w:r>
+        <w:rPr>
+          <w:rFonts w:asciiTheme="majorHAnsi" w:eastAsiaTheme="minorEastAsia" w:hAnsiTheme="majorHAnsi"/>
           <w:lang w:val="lt-LT"/>
         </w:rPr>
         <w:t xml:space="preserve"> </w:t>
-      </w:r>
-      <w:r>
-        <w:rPr>
-          <w:rFonts w:asciiTheme="majorHAnsi" w:hAnsiTheme="majorHAnsi"/>
-          <w:b/>
-          <w:lang w:val="lt-LT"/>
-        </w:rPr>
-        <w:tab/>
       </w:r>
       <m:oMath>
         <m:r>
@@ -19435,7 +19288,7 @@
             <w:rFonts w:ascii="Cambria Math" w:hAnsi="Cambria Math"/>
             <w:lang w:val="lt-LT"/>
           </w:rPr>
-          <m:t>SP=SP–1; IF([SP]&gt;0) PC=x*16+y;</m:t>
+          <m:t>SP=SP–1</m:t>
         </m:r>
       </m:oMath>
     </w:p>
@@ -19453,7 +19306,7 @@
           <w:b/>
           <w:lang w:val="lt-LT"/>
         </w:rPr>
-        <w:t xml:space="preserve">JN xy </w:t>
+        <w:t xml:space="preserve">JP xy </w:t>
       </w:r>
       <w:r>
         <w:rPr>
@@ -19491,7 +19344,56 @@
             <w:rFonts w:ascii="Cambria Math" w:hAnsi="Cambria Math"/>
             <w:lang w:val="lt-LT"/>
           </w:rPr>
-          <m:t>SP=SP–1; IF([SP]&lt;0) PC=x*16+y;</m:t>
+          <m:t>IF</m:t>
+        </m:r>
+        <m:d>
+          <m:dPr>
+            <m:ctrlPr>
+              <w:rPr>
+                <w:rFonts w:ascii="Cambria Math" w:hAnsi="Cambria Math"/>
+                <w:i/>
+                <w:lang w:val="lt-LT"/>
+              </w:rPr>
+            </m:ctrlPr>
+          </m:dPr>
+          <m:e>
+            <m:d>
+              <m:dPr>
+                <m:begChr m:val="["/>
+                <m:endChr m:val="]"/>
+                <m:ctrlPr>
+                  <w:rPr>
+                    <w:rFonts w:ascii="Cambria Math" w:hAnsi="Cambria Math"/>
+                    <w:i/>
+                    <w:lang w:val="lt-LT"/>
+                  </w:rPr>
+                </m:ctrlPr>
+              </m:dPr>
+              <m:e>
+                <m:r>
+                  <w:rPr>
+                    <w:rFonts w:ascii="Cambria Math" w:hAnsi="Cambria Math"/>
+                    <w:lang w:val="lt-LT"/>
+                  </w:rPr>
+                  <m:t>SP-1</m:t>
+                </m:r>
+              </m:e>
+            </m:d>
+            <m:r>
+              <w:rPr>
+                <w:rFonts w:ascii="Cambria Math" w:hAnsi="Cambria Math"/>
+                <w:lang w:val="lt-LT"/>
+              </w:rPr>
+              <m:t>&gt;0</m:t>
+            </m:r>
+          </m:e>
+        </m:d>
+        <m:r>
+          <w:rPr>
+            <w:rFonts w:ascii="Cambria Math" w:hAnsi="Cambria Math"/>
+            <w:lang w:val="lt-LT"/>
+          </w:rPr>
+          <m:t>PC=x*16+y;SP=SP–1</m:t>
         </m:r>
       </m:oMath>
     </w:p>
@@ -19499,6 +19401,7 @@
       <w:pPr>
         <w:rPr>
           <w:rFonts w:asciiTheme="majorHAnsi" w:hAnsiTheme="majorHAnsi"/>
+          <w:b/>
           <w:lang w:val="lt-LT"/>
         </w:rPr>
       </w:pPr>
@@ -19508,14 +19411,14 @@
           <w:b/>
           <w:lang w:val="lt-LT"/>
         </w:rPr>
-        <w:t xml:space="preserve">JMP xy </w:t>
+        <w:t xml:space="preserve">JN xy </w:t>
       </w:r>
       <w:r>
         <w:rPr>
           <w:rFonts w:asciiTheme="majorHAnsi" w:hAnsiTheme="majorHAnsi"/>
           <w:lang w:val="lt-LT"/>
         </w:rPr>
-        <w:t>– valdymas perduodamas</w:t>
+        <w:t>– valdymas perduodamas, jei steko viršūnėje yra teigiamas skaičius</w:t>
       </w:r>
       <w:r>
         <w:rPr>
@@ -19527,6 +19430,15 @@
       <w:r>
         <w:rPr>
           <w:rFonts w:asciiTheme="majorHAnsi" w:hAnsiTheme="majorHAnsi"/>
+          <w:b/>
+          <w:lang w:val="lt-LT"/>
+        </w:rPr>
+        <w:t xml:space="preserve"> </w:t>
+      </w:r>
+      <w:r>
+        <w:rPr>
+          <w:rFonts w:asciiTheme="majorHAnsi" w:hAnsiTheme="majorHAnsi"/>
+          <w:b/>
           <w:lang w:val="lt-LT"/>
         </w:rPr>
         <w:tab/>
@@ -19537,7 +19449,37 @@
             <w:rFonts w:ascii="Cambria Math" w:hAnsi="Cambria Math"/>
             <w:lang w:val="lt-LT"/>
           </w:rPr>
-          <m:t>PC=x*16+y; SP=SP–1</m:t>
+          <m:t>IF([SP</m:t>
+        </m:r>
+        <m:r>
+          <w:rPr>
+            <w:rFonts w:ascii="Cambria Math" w:hAnsi="Cambria Math"/>
+            <w:lang w:val="lt-LT"/>
+          </w:rPr>
+          <m:t>-1</m:t>
+        </m:r>
+        <m:r>
+          <w:rPr>
+            <w:rFonts w:ascii="Cambria Math" w:hAnsi="Cambria Math"/>
+            <w:lang w:val="lt-LT"/>
+          </w:rPr>
+          <m:t>]&lt;0) PC=x*16+y;</m:t>
+        </m:r>
+      </m:oMath>
+      <w:r>
+        <w:rPr>
+          <w:rFonts w:asciiTheme="majorHAnsi" w:eastAsiaTheme="minorEastAsia" w:hAnsiTheme="majorHAnsi"/>
+          <w:lang w:val="lt-LT"/>
+        </w:rPr>
+        <w:t xml:space="preserve"> </w:t>
+      </w:r>
+      <m:oMath>
+        <m:r>
+          <w:rPr>
+            <w:rFonts w:ascii="Cambria Math" w:hAnsi="Cambria Math"/>
+            <w:lang w:val="lt-LT"/>
+          </w:rPr>
+          <m:t>SP=SP–1</m:t>
         </m:r>
       </m:oMath>
     </w:p>
@@ -19554,8 +19496,68 @@
           <w:b/>
           <w:lang w:val="lt-LT"/>
         </w:rPr>
-        <w:lastRenderedPageBreak/>
-        <w:t>GET x</w:t>
+        <w:t xml:space="preserve">JMP xy </w:t>
+      </w:r>
+      <w:r>
+        <w:rPr>
+          <w:rFonts w:asciiTheme="majorHAnsi" w:hAnsiTheme="majorHAnsi"/>
+          <w:lang w:val="lt-LT"/>
+        </w:rPr>
+        <w:t>– valdymas perduodamas</w:t>
+      </w:r>
+      <w:r>
+        <w:rPr>
+          <w:rFonts w:asciiTheme="majorHAnsi" w:hAnsiTheme="majorHAnsi"/>
+          <w:lang w:val="lt-LT"/>
+        </w:rPr>
+        <w:br/>
+      </w:r>
+      <w:r>
+        <w:rPr>
+          <w:rFonts w:asciiTheme="majorHAnsi" w:hAnsiTheme="majorHAnsi"/>
+          <w:lang w:val="lt-LT"/>
+        </w:rPr>
+        <w:tab/>
+      </w:r>
+      <m:oMath>
+        <m:r>
+          <w:rPr>
+            <w:rFonts w:ascii="Cambria Math" w:hAnsi="Cambria Math"/>
+            <w:lang w:val="lt-LT"/>
+          </w:rPr>
+          <m:t>PC=x*16+</m:t>
+        </m:r>
+        <m:r>
+          <w:rPr>
+            <w:rFonts w:ascii="Cambria Math" w:hAnsi="Cambria Math"/>
+            <w:lang w:val="lt-LT"/>
+          </w:rPr>
+          <m:t>y</m:t>
+        </m:r>
+      </m:oMath>
+    </w:p>
+    <w:p>
+      <w:pPr>
+        <w:rPr>
+          <w:rFonts w:asciiTheme="majorHAnsi" w:hAnsiTheme="majorHAnsi"/>
+          <w:lang w:val="lt-LT"/>
+        </w:rPr>
+      </w:pPr>
+      <w:r>
+        <w:rPr>
+          <w:rFonts w:asciiTheme="majorHAnsi" w:hAnsiTheme="majorHAnsi"/>
+          <w:b/>
+          <w:lang w:val="lt-LT"/>
+        </w:rPr>
+        <w:t xml:space="preserve">PUT </w:t>
+      </w:r>
+      <w:r>
+        <w:rPr>
+          <w:rFonts w:asciiTheme="majorHAnsi" w:hAnsiTheme="majorHAnsi"/>
+          <w:b/>
+          <w:lang w:val="lt-LT"/>
+        </w:rPr>
+        <w:t xml:space="preserve"> x</w:t>
       </w:r>
       <w:r>
         <w:rPr>
@@ -19610,7 +19612,16 @@
           <w:b/>
           <w:lang w:val="lt-LT"/>
         </w:rPr>
-        <w:t>PUT x</w:t>
+        <w:lastRenderedPageBreak/>
+        <w:t xml:space="preserve">GET </w:t>
+      </w:r>
+      <w:r>
+        <w:rPr>
+          <w:rFonts w:asciiTheme="majorHAnsi" w:hAnsiTheme="majorHAnsi"/>
+          <w:b/>
+          <w:lang w:val="lt-LT"/>
+        </w:rPr>
+        <w:t>x</w:t>
       </w:r>
       <w:r>
         <w:rPr>
@@ -20019,7 +20030,19 @@
         <w:rPr>
           <w:lang w:val="lt-LT"/>
         </w:rPr>
-        <w:t>eikiamas programos, kuri paskaičiuoja 9 Fibonačio sekos skaicių</w:t>
+        <w:t>eikiama</w:t>
+      </w:r>
+      <w:r>
+        <w:rPr>
+          <w:lang w:val="lt-LT"/>
+        </w:rPr>
+        <w:t>s programos, kuri paskaičiuoja 10</w:t>
+      </w:r>
+      <w:r>
+        <w:rPr>
+          <w:lang w:val="lt-LT"/>
+        </w:rPr>
+        <w:t xml:space="preserve"> Fibonačio sekos skaicių</w:t>
       </w:r>
       <w:r>
         <w:rPr>
@@ -20180,16 +20203,44 @@
           <w:szCs w:val="20"/>
           <w:lang w:val="lt-LT"/>
         </w:rPr>
-        <w:t>ą</w:t>
-      </w:r>
-      <w:r>
+        <w:t>ą Fibonačio sekos skaičių.</w:t>
+      </w:r>
+    </w:p>
+    <w:p>
+      <w:pPr>
         <w:rPr>
           <w:rFonts w:ascii="Verdana" w:hAnsi="Verdana"/>
           <w:sz w:val="20"/>
           <w:szCs w:val="20"/>
           <w:lang w:val="lt-LT"/>
         </w:rPr>
-        <w:t xml:space="preserve"> Fibonačio sekos skaičių.</w:t>
+      </w:pPr>
+      <w:r>
+        <w:rPr>
+          <w:rFonts w:ascii="Verdana" w:hAnsi="Verdana"/>
+          <w:sz w:val="20"/>
+          <w:szCs w:val="20"/>
+          <w:lang w:val="lt-LT"/>
+        </w:rPr>
+        <w:t xml:space="preserve">POP </w:t>
+      </w:r>
+      <w:r>
+        <w:rPr>
+          <w:rFonts w:ascii="Verdana" w:hAnsi="Verdana"/>
+          <w:sz w:val="20"/>
+          <w:szCs w:val="20"/>
+          <w:lang w:val="lt-LT"/>
+        </w:rPr>
+        <w:t>E1</w:t>
+      </w:r>
+      <w:r>
+        <w:rPr>
+          <w:rFonts w:ascii="Verdana" w:hAnsi="Verdana"/>
+          <w:sz w:val="20"/>
+          <w:szCs w:val="20"/>
+          <w:lang w:val="lt-LT"/>
+        </w:rPr>
+        <w:t xml:space="preserve"> ; steko viršūnės elementą (1) dedame į atmintį adresu E1.</w:t>
       </w:r>
     </w:p>
     <w:p>
@@ -20208,7 +20259,7 @@
           <w:szCs w:val="20"/>
           <w:lang w:val="lt-LT"/>
         </w:rPr>
-        <w:t xml:space="preserve">POP </w:t>
+        <w:t>POP E0</w:t>
       </w:r>
       <w:r>
         <w:rPr>
@@ -20217,53 +20268,7 @@
           <w:szCs w:val="20"/>
           <w:lang w:val="lt-LT"/>
         </w:rPr>
-        <w:t>E1</w:t>
-      </w:r>
-      <w:r>
-        <w:rPr>
-          <w:rFonts w:ascii="Verdana" w:hAnsi="Verdana"/>
-          <w:sz w:val="20"/>
-          <w:szCs w:val="20"/>
-          <w:lang w:val="lt-LT"/>
-        </w:rPr>
-        <w:t xml:space="preserve"> ; steko viršūnės elementą (1) dedame į atmintį adresu E1.</w:t>
-      </w:r>
-    </w:p>
-    <w:p>
-      <w:pPr>
-        <w:rPr>
-          <w:rFonts w:ascii="Verdana" w:hAnsi="Verdana"/>
-          <w:sz w:val="20"/>
-          <w:szCs w:val="20"/>
-          <w:lang w:val="lt-LT"/>
-        </w:rPr>
-      </w:pPr>
-      <w:r>
-        <w:rPr>
-          <w:rFonts w:ascii="Verdana" w:hAnsi="Verdana"/>
-          <w:sz w:val="20"/>
-          <w:szCs w:val="20"/>
-          <w:lang w:val="lt-LT"/>
-        </w:rPr>
-        <w:t>POP E0</w:t>
-      </w:r>
-      <w:r>
-        <w:rPr>
-          <w:rFonts w:ascii="Verdana" w:hAnsi="Verdana"/>
-          <w:sz w:val="20"/>
-          <w:szCs w:val="20"/>
-          <w:lang w:val="lt-LT"/>
-        </w:rPr>
-        <w:t xml:space="preserve"> ; steko viršūnės elementą (0) dedame į atmintį adresu E0</w:t>
-      </w:r>
-      <w:r>
-        <w:rPr>
-          <w:rFonts w:ascii="Verdana" w:hAnsi="Verdana"/>
-          <w:sz w:val="20"/>
-          <w:szCs w:val="20"/>
-          <w:lang w:val="lt-LT"/>
-        </w:rPr>
-        <w:t>.</w:t>
+        <w:t xml:space="preserve"> ; steko viršūnės elementą (0) dedame į atmintį adresu E0.</w:t>
       </w:r>
     </w:p>
     <w:p>
@@ -20283,7 +20288,6 @@
           <w:szCs w:val="20"/>
           <w:lang w:val="lt-LT"/>
         </w:rPr>
-        <w:lastRenderedPageBreak/>
         <w:t xml:space="preserve">JZ </w:t>
       </w:r>
       <w:r>
@@ -20321,6 +20325,7 @@
           <w:szCs w:val="20"/>
           <w:lang w:val="lt-LT"/>
         </w:rPr>
+        <w:lastRenderedPageBreak/>
         <w:t>PUSH E0</w:t>
       </w:r>
       <w:r>
@@ -20358,17 +20363,18 @@
           <w:szCs w:val="20"/>
           <w:lang w:val="lt-LT"/>
         </w:rPr>
-        <w:t xml:space="preserve"> </w:t>
-      </w:r>
-      <w:r>
+        <w:t xml:space="preserve"> ; iš atminties adresu E1 dedame į steką n-1 Fib. Sekos skaičių.</w:t>
+      </w:r>
+    </w:p>
+    <w:p>
+      <w:pPr>
         <w:rPr>
           <w:rFonts w:ascii="Verdana" w:hAnsi="Verdana"/>
           <w:sz w:val="20"/>
           <w:szCs w:val="20"/>
           <w:lang w:val="lt-LT"/>
         </w:rPr>
-        <w:t>; iš atmint</w:t>
-      </w:r>
+      </w:pPr>
       <w:r>
         <w:rPr>
           <w:rFonts w:ascii="Verdana" w:hAnsi="Verdana"/>
@@ -20376,7 +20382,7 @@
           <w:szCs w:val="20"/>
           <w:lang w:val="lt-LT"/>
         </w:rPr>
-        <w:t>ies adresu E1 dedame į steką n-1</w:t>
+        <w:t>ADD</w:t>
       </w:r>
       <w:r>
         <w:rPr>
@@ -20385,7 +20391,7 @@
           <w:szCs w:val="20"/>
           <w:lang w:val="lt-LT"/>
         </w:rPr>
-        <w:t xml:space="preserve"> Fib. Sekos skaičių.</w:t>
+        <w:t xml:space="preserve"> ; sudedame paskutinius du steke esančius elementus.</w:t>
       </w:r>
     </w:p>
     <w:p>
@@ -20404,7 +20410,7 @@
           <w:szCs w:val="20"/>
           <w:lang w:val="lt-LT"/>
         </w:rPr>
-        <w:t>ADD</w:t>
+        <w:t xml:space="preserve">PUSH </w:t>
       </w:r>
       <w:r>
         <w:rPr>
@@ -20413,71 +20419,16 @@
           <w:szCs w:val="20"/>
           <w:lang w:val="lt-LT"/>
         </w:rPr>
-        <w:t xml:space="preserve"> ; sudedame paskutinius du steke esančius elementus.</w:t>
-      </w:r>
-    </w:p>
-    <w:p>
-      <w:pPr>
+        <w:t>E1</w:t>
+      </w:r>
+      <w:r>
         <w:rPr>
           <w:rFonts w:ascii="Verdana" w:hAnsi="Verdana"/>
           <w:sz w:val="20"/>
           <w:szCs w:val="20"/>
           <w:lang w:val="lt-LT"/>
         </w:rPr>
-      </w:pPr>
-      <w:r>
-        <w:rPr>
-          <w:rFonts w:ascii="Verdana" w:hAnsi="Verdana"/>
-          <w:sz w:val="20"/>
-          <w:szCs w:val="20"/>
-          <w:lang w:val="lt-LT"/>
-        </w:rPr>
-        <w:t xml:space="preserve">PUSH </w:t>
-      </w:r>
-      <w:r>
-        <w:rPr>
-          <w:rFonts w:ascii="Verdana" w:hAnsi="Verdana"/>
-          <w:sz w:val="20"/>
-          <w:szCs w:val="20"/>
-          <w:lang w:val="lt-LT"/>
-        </w:rPr>
-        <w:t>E1</w:t>
-      </w:r>
-      <w:r>
-        <w:rPr>
-          <w:rFonts w:ascii="Verdana" w:hAnsi="Verdana"/>
-          <w:sz w:val="20"/>
-          <w:szCs w:val="20"/>
-          <w:lang w:val="lt-LT"/>
-        </w:rPr>
-        <w:t xml:space="preserve"> </w:t>
-      </w:r>
-      <w:r>
-        <w:rPr>
-          <w:rFonts w:ascii="Verdana" w:hAnsi="Verdana"/>
-          <w:sz w:val="20"/>
-          <w:szCs w:val="20"/>
-          <w:lang w:val="lt-LT"/>
-        </w:rPr>
-        <w:t>; iš atminties adresu E1</w:t>
-      </w:r>
-      <w:r>
-        <w:rPr>
-          <w:rFonts w:ascii="Verdana" w:hAnsi="Verdana"/>
-          <w:sz w:val="20"/>
-          <w:szCs w:val="20"/>
-          <w:lang w:val="lt-LT"/>
-        </w:rPr>
-        <w:t xml:space="preserve"> dedame į steką n-1</w:t>
-      </w:r>
-      <w:r>
-        <w:rPr>
-          <w:rFonts w:ascii="Verdana" w:hAnsi="Verdana"/>
-          <w:sz w:val="20"/>
-          <w:szCs w:val="20"/>
-          <w:lang w:val="lt-LT"/>
-        </w:rPr>
-        <w:t xml:space="preserve"> Fib. Sekos skaičių.</w:t>
+        <w:t xml:space="preserve"> ; iš atminties adresu E1 dedame į steką n-1 Fib. Sekos skaičių.</w:t>
       </w:r>
     </w:p>
     <w:p>
@@ -20544,43 +20495,7 @@
           <w:szCs w:val="20"/>
           <w:lang w:val="lt-LT"/>
         </w:rPr>
-        <w:t>; steko viršūnės elementą(1) dedame į atmintį adresu (</w:t>
-      </w:r>
-      <w:r>
-        <w:rPr>
-          <w:rFonts w:ascii="Verdana" w:hAnsi="Verdana"/>
-          <w:sz w:val="20"/>
-          <w:szCs w:val="20"/>
-          <w:lang w:val="lt-LT"/>
-        </w:rPr>
-        <w:t>n</w:t>
-      </w:r>
-      <w:r>
-        <w:rPr>
-          <w:rFonts w:ascii="Verdana" w:hAnsi="Verdana"/>
-          <w:sz w:val="20"/>
-          <w:szCs w:val="20"/>
-          <w:lang w:val="lt-LT"/>
-        </w:rPr>
-        <w:t xml:space="preserve"> Fib. Sekos ;skaičius tampa n</w:t>
-      </w:r>
-      <w:r>
-        <w:rPr>
-          <w:rFonts w:ascii="Verdana" w:hAnsi="Verdana"/>
-          <w:sz w:val="20"/>
-          <w:szCs w:val="20"/>
-          <w:lang w:val="lt-LT"/>
-        </w:rPr>
-        <w:t>-1</w:t>
-      </w:r>
-      <w:r>
-        <w:rPr>
-          <w:rFonts w:ascii="Verdana" w:hAnsi="Verdana"/>
-          <w:sz w:val="20"/>
-          <w:szCs w:val="20"/>
-          <w:lang w:val="lt-LT"/>
-        </w:rPr>
-        <w:t>).</w:t>
+        <w:t>; steko viršūnės elementą(1) dedame į atmintį adresu (n Fib. Sekos ;skaičius tampa n-1).</w:t>
       </w:r>
     </w:p>
     <w:p>
@@ -20849,7 +20764,7 @@
                     <pic:cNvPicPr/>
                   </pic:nvPicPr>
                   <pic:blipFill>
-                    <a:blip r:embed="rId10"/>
+                    <a:blip r:embed="rId9"/>
                     <a:stretch>
                       <a:fillRect/>
                     </a:stretch>
@@ -20871,12 +20786,12 @@
       </w:r>
     </w:p>
     <w:sectPr>
-      <w:headerReference w:type="even" r:id="rId11"/>
-      <w:headerReference w:type="default" r:id="rId12"/>
-      <w:footerReference w:type="even" r:id="rId13"/>
-      <w:footerReference w:type="default" r:id="rId14"/>
-      <w:headerReference w:type="first" r:id="rId15"/>
-      <w:footerReference w:type="first" r:id="rId16"/>
+      <w:headerReference w:type="even" r:id="rId10"/>
+      <w:headerReference w:type="default" r:id="rId11"/>
+      <w:footerReference w:type="even" r:id="rId12"/>
+      <w:footerReference w:type="default" r:id="rId13"/>
+      <w:headerReference w:type="first" r:id="rId14"/>
+      <w:footerReference w:type="first" r:id="rId15"/>
       <w:pgSz w:w="12240" w:h="15840"/>
       <w:pgMar w:top="1440" w:right="1440" w:bottom="1440" w:left="1440" w:header="720" w:footer="720" w:gutter="0"/>
       <w:pgNumType w:start="0"/>
@@ -20889,7 +20804,7 @@
 </file>
 
 <file path=word/endnotes.xml><?xml version="1.0" encoding="utf-8"?>
-<w:endnotes xmlns:wpc="http://schemas.microsoft.com/office/word/2010/wordprocessingCanvas" xmlns:mc="http://schemas.openxmlformats.org/markup-compatibility/2006" xmlns:o="urn:schemas-microsoft-com:office:office" xmlns:r="http://schemas.openxmlformats.org/officeDocument/2006/relationships" xmlns:m="http://schemas.openxmlformats.org/officeDocument/2006/math" xmlns:v="urn:schemas-microsoft-com:vml" xmlns:wp14="http://schemas.microsoft.com/office/word/2010/wordprocessingDrawing" xmlns:wp="http://schemas.openxmlformats.org/drawingml/2006/wordprocessingDrawing" xmlns:w10="urn:schemas-microsoft-com:office:word" xmlns:w="http://schemas.openxmlformats.org/wordprocessingml/2006/main" xmlns:w14="http://schemas.microsoft.com/office/word/2010/wordml" xmlns:wpg="http://schemas.microsoft.com/office/word/2010/wordprocessingGroup" xmlns:wpi="http://schemas.microsoft.com/office/word/2010/wordprocessingInk" xmlns:wne="http://schemas.microsoft.com/office/word/2006/wordml" xmlns:wps="http://schemas.microsoft.com/office/word/2010/wordprocessingShape" mc:Ignorable="w14 wp14">
+<w:endnotes xmlns:wpc="http://schemas.microsoft.com/office/word/2010/wordprocessingCanvas" xmlns:cx="http://schemas.microsoft.com/office/drawing/2014/chartex" xmlns:cx1="http://schemas.microsoft.com/office/drawing/2015/9/8/chartex" xmlns:mc="http://schemas.openxmlformats.org/markup-compatibility/2006" xmlns:o="urn:schemas-microsoft-com:office:office" xmlns:r="http://schemas.openxmlformats.org/officeDocument/2006/relationships" xmlns:m="http://schemas.openxmlformats.org/officeDocument/2006/math" xmlns:v="urn:schemas-microsoft-com:vml" xmlns:wp14="http://schemas.microsoft.com/office/word/2010/wordprocessingDrawing" xmlns:wp="http://schemas.openxmlformats.org/drawingml/2006/wordprocessingDrawing" xmlns:w10="urn:schemas-microsoft-com:office:word" xmlns:w="http://schemas.openxmlformats.org/wordprocessingml/2006/main" xmlns:w14="http://schemas.microsoft.com/office/word/2010/wordml" xmlns:w15="http://schemas.microsoft.com/office/word/2012/wordml" xmlns:w16se="http://schemas.microsoft.com/office/word/2015/wordml/symex" xmlns:wpg="http://schemas.microsoft.com/office/word/2010/wordprocessingGroup" xmlns:wpi="http://schemas.microsoft.com/office/word/2010/wordprocessingInk" xmlns:wne="http://schemas.microsoft.com/office/word/2006/wordml" xmlns:wps="http://schemas.microsoft.com/office/word/2010/wordprocessingShape" mc:Ignorable="w14 w15 w16se wp14">
   <w:endnote w:type="separator" w:id="-1">
     <w:p>
       <w:pPr>
@@ -20914,7 +20829,7 @@
 </file>
 
 <file path=word/footer1.xml><?xml version="1.0" encoding="utf-8"?>
-<w:ftr xmlns:wpc="http://schemas.microsoft.com/office/word/2010/wordprocessingCanvas" xmlns:mc="http://schemas.openxmlformats.org/markup-compatibility/2006" xmlns:o="urn:schemas-microsoft-com:office:office" xmlns:r="http://schemas.openxmlformats.org/officeDocument/2006/relationships" xmlns:m="http://schemas.openxmlformats.org/officeDocument/2006/math" xmlns:v="urn:schemas-microsoft-com:vml" xmlns:wp14="http://schemas.microsoft.com/office/word/2010/wordprocessingDrawing" xmlns:wp="http://schemas.openxmlformats.org/drawingml/2006/wordprocessingDrawing" xmlns:w10="urn:schemas-microsoft-com:office:word" xmlns:w="http://schemas.openxmlformats.org/wordprocessingml/2006/main" xmlns:w14="http://schemas.microsoft.com/office/word/2010/wordml" xmlns:wpg="http://schemas.microsoft.com/office/word/2010/wordprocessingGroup" xmlns:wpi="http://schemas.microsoft.com/office/word/2010/wordprocessingInk" xmlns:wne="http://schemas.microsoft.com/office/word/2006/wordml" xmlns:wps="http://schemas.microsoft.com/office/word/2010/wordprocessingShape" mc:Ignorable="w14 wp14">
+<w:ftr xmlns:wpc="http://schemas.microsoft.com/office/word/2010/wordprocessingCanvas" xmlns:cx="http://schemas.microsoft.com/office/drawing/2014/chartex" xmlns:cx1="http://schemas.microsoft.com/office/drawing/2015/9/8/chartex" xmlns:mc="http://schemas.openxmlformats.org/markup-compatibility/2006" xmlns:o="urn:schemas-microsoft-com:office:office" xmlns:r="http://schemas.openxmlformats.org/officeDocument/2006/relationships" xmlns:m="http://schemas.openxmlformats.org/officeDocument/2006/math" xmlns:v="urn:schemas-microsoft-com:vml" xmlns:wp14="http://schemas.microsoft.com/office/word/2010/wordprocessingDrawing" xmlns:wp="http://schemas.openxmlformats.org/drawingml/2006/wordprocessingDrawing" xmlns:w10="urn:schemas-microsoft-com:office:word" xmlns:w="http://schemas.openxmlformats.org/wordprocessingml/2006/main" xmlns:w14="http://schemas.microsoft.com/office/word/2010/wordml" xmlns:w15="http://schemas.microsoft.com/office/word/2012/wordml" xmlns:w16se="http://schemas.microsoft.com/office/word/2015/wordml/symex" xmlns:wpg="http://schemas.microsoft.com/office/word/2010/wordprocessingGroup" xmlns:wpi="http://schemas.microsoft.com/office/word/2010/wordprocessingInk" xmlns:wne="http://schemas.microsoft.com/office/word/2006/wordml" xmlns:wps="http://schemas.microsoft.com/office/word/2010/wordprocessingShape" mc:Ignorable="w14 w15 w16se wp14">
   <w:p>
     <w:pPr>
       <w:pStyle w:val="Footer"/>
@@ -20924,7 +20839,7 @@
 </file>
 
 <file path=word/footer2.xml><?xml version="1.0" encoding="utf-8"?>
-<w:ftr xmlns:wpc="http://schemas.microsoft.com/office/word/2010/wordprocessingCanvas" xmlns:mc="http://schemas.openxmlformats.org/markup-compatibility/2006" xmlns:o="urn:schemas-microsoft-com:office:office" xmlns:r="http://schemas.openxmlformats.org/officeDocument/2006/relationships" xmlns:m="http://schemas.openxmlformats.org/officeDocument/2006/math" xmlns:v="urn:schemas-microsoft-com:vml" xmlns:wp14="http://schemas.microsoft.com/office/word/2010/wordprocessingDrawing" xmlns:wp="http://schemas.openxmlformats.org/drawingml/2006/wordprocessingDrawing" xmlns:w10="urn:schemas-microsoft-com:office:word" xmlns:w="http://schemas.openxmlformats.org/wordprocessingml/2006/main" xmlns:w14="http://schemas.microsoft.com/office/word/2010/wordml" xmlns:wpg="http://schemas.microsoft.com/office/word/2010/wordprocessingGroup" xmlns:wpi="http://schemas.microsoft.com/office/word/2010/wordprocessingInk" xmlns:wne="http://schemas.microsoft.com/office/word/2006/wordml" xmlns:wps="http://schemas.microsoft.com/office/word/2010/wordprocessingShape" mc:Ignorable="w14 wp14">
+<w:ftr xmlns:wpc="http://schemas.microsoft.com/office/word/2010/wordprocessingCanvas" xmlns:cx="http://schemas.microsoft.com/office/drawing/2014/chartex" xmlns:cx1="http://schemas.microsoft.com/office/drawing/2015/9/8/chartex" xmlns:mc="http://schemas.openxmlformats.org/markup-compatibility/2006" xmlns:o="urn:schemas-microsoft-com:office:office" xmlns:r="http://schemas.openxmlformats.org/officeDocument/2006/relationships" xmlns:m="http://schemas.openxmlformats.org/officeDocument/2006/math" xmlns:v="urn:schemas-microsoft-com:vml" xmlns:wp14="http://schemas.microsoft.com/office/word/2010/wordprocessingDrawing" xmlns:wp="http://schemas.openxmlformats.org/drawingml/2006/wordprocessingDrawing" xmlns:w10="urn:schemas-microsoft-com:office:word" xmlns:w="http://schemas.openxmlformats.org/wordprocessingml/2006/main" xmlns:w14="http://schemas.microsoft.com/office/word/2010/wordml" xmlns:w15="http://schemas.microsoft.com/office/word/2012/wordml" xmlns:w16se="http://schemas.microsoft.com/office/word/2015/wordml/symex" xmlns:wpg="http://schemas.microsoft.com/office/word/2010/wordprocessingGroup" xmlns:wpi="http://schemas.microsoft.com/office/word/2010/wordprocessingInk" xmlns:wne="http://schemas.microsoft.com/office/word/2006/wordml" xmlns:wps="http://schemas.microsoft.com/office/word/2010/wordprocessingShape" mc:Ignorable="w14 w15 w16se wp14">
   <w:p>
     <w:pPr>
       <w:pStyle w:val="Footer"/>
@@ -20934,7 +20849,7 @@
 </file>
 
 <file path=word/footer3.xml><?xml version="1.0" encoding="utf-8"?>
-<w:ftr xmlns:wpc="http://schemas.microsoft.com/office/word/2010/wordprocessingCanvas" xmlns:mc="http://schemas.openxmlformats.org/markup-compatibility/2006" xmlns:o="urn:schemas-microsoft-com:office:office" xmlns:r="http://schemas.openxmlformats.org/officeDocument/2006/relationships" xmlns:m="http://schemas.openxmlformats.org/officeDocument/2006/math" xmlns:v="urn:schemas-microsoft-com:vml" xmlns:wp14="http://schemas.microsoft.com/office/word/2010/wordprocessingDrawing" xmlns:wp="http://schemas.openxmlformats.org/drawingml/2006/wordprocessingDrawing" xmlns:w10="urn:schemas-microsoft-com:office:word" xmlns:w="http://schemas.openxmlformats.org/wordprocessingml/2006/main" xmlns:w14="http://schemas.microsoft.com/office/word/2010/wordml" xmlns:wpg="http://schemas.microsoft.com/office/word/2010/wordprocessingGroup" xmlns:wpi="http://schemas.microsoft.com/office/word/2010/wordprocessingInk" xmlns:wne="http://schemas.microsoft.com/office/word/2006/wordml" xmlns:wps="http://schemas.microsoft.com/office/word/2010/wordprocessingShape" mc:Ignorable="w14 wp14">
+<w:ftr xmlns:wpc="http://schemas.microsoft.com/office/word/2010/wordprocessingCanvas" xmlns:cx="http://schemas.microsoft.com/office/drawing/2014/chartex" xmlns:cx1="http://schemas.microsoft.com/office/drawing/2015/9/8/chartex" xmlns:mc="http://schemas.openxmlformats.org/markup-compatibility/2006" xmlns:o="urn:schemas-microsoft-com:office:office" xmlns:r="http://schemas.openxmlformats.org/officeDocument/2006/relationships" xmlns:m="http://schemas.openxmlformats.org/officeDocument/2006/math" xmlns:v="urn:schemas-microsoft-com:vml" xmlns:wp14="http://schemas.microsoft.com/office/word/2010/wordprocessingDrawing" xmlns:wp="http://schemas.openxmlformats.org/drawingml/2006/wordprocessingDrawing" xmlns:w10="urn:schemas-microsoft-com:office:word" xmlns:w="http://schemas.openxmlformats.org/wordprocessingml/2006/main" xmlns:w14="http://schemas.microsoft.com/office/word/2010/wordml" xmlns:w15="http://schemas.microsoft.com/office/word/2012/wordml" xmlns:w16se="http://schemas.microsoft.com/office/word/2015/wordml/symex" xmlns:wpg="http://schemas.microsoft.com/office/word/2010/wordprocessingGroup" xmlns:wpi="http://schemas.microsoft.com/office/word/2010/wordprocessingInk" xmlns:wne="http://schemas.microsoft.com/office/word/2006/wordml" xmlns:wps="http://schemas.microsoft.com/office/word/2010/wordprocessingShape" mc:Ignorable="w14 w15 w16se wp14">
   <w:p>
     <w:pPr>
       <w:spacing w:after="0" w:line="240" w:lineRule="auto"/>
@@ -20944,110 +20859,13 @@
         <w:szCs w:val="28"/>
       </w:rPr>
     </w:pPr>
-    <w:proofErr w:type="spellStart"/>
     <w:r>
       <w:rPr>
         <w:sz w:val="28"/>
         <w:szCs w:val="28"/>
       </w:rPr>
-      <w:t>Darbą</w:t>
+      <w:t>Darbą atliko:</w:t>
     </w:r>
-    <w:proofErr w:type="spellEnd"/>
-    <w:r>
-      <w:rPr>
-        <w:sz w:val="28"/>
-        <w:szCs w:val="28"/>
-      </w:rPr>
-      <w:t xml:space="preserve"> </w:t>
-    </w:r>
-    <w:proofErr w:type="spellStart"/>
-    <w:r>
-      <w:rPr>
-        <w:sz w:val="28"/>
-        <w:szCs w:val="28"/>
-      </w:rPr>
-      <w:t>atliko</w:t>
-    </w:r>
-    <w:proofErr w:type="spellEnd"/>
-    <w:r>
-      <w:rPr>
-        <w:sz w:val="28"/>
-        <w:szCs w:val="28"/>
-      </w:rPr>
-      <w:t>:</w:t>
-    </w:r>
-  </w:p>
-  <w:p>
-    <w:pPr>
-      <w:spacing w:after="0" w:line="240" w:lineRule="auto"/>
-      <w:jc w:val="right"/>
-      <w:rPr>
-        <w:sz w:val="28"/>
-        <w:szCs w:val="28"/>
-      </w:rPr>
-    </w:pPr>
-    <w:proofErr w:type="spellStart"/>
-    <w:r>
-      <w:rPr>
-        <w:sz w:val="28"/>
-        <w:szCs w:val="28"/>
-      </w:rPr>
-      <w:t>Arnas</w:t>
-    </w:r>
-    <w:proofErr w:type="spellEnd"/>
-    <w:r>
-      <w:rPr>
-        <w:sz w:val="28"/>
-        <w:szCs w:val="28"/>
-      </w:rPr>
-      <w:t xml:space="preserve"> </w:t>
-    </w:r>
-    <w:proofErr w:type="spellStart"/>
-    <w:r>
-      <w:rPr>
-        <w:sz w:val="28"/>
-        <w:szCs w:val="28"/>
-      </w:rPr>
-      <w:t>Radzevičius</w:t>
-    </w:r>
-    <w:proofErr w:type="spellEnd"/>
-  </w:p>
-  <w:p>
-    <w:pPr>
-      <w:spacing w:after="0" w:line="240" w:lineRule="auto"/>
-      <w:jc w:val="right"/>
-      <w:rPr>
-        <w:sz w:val="28"/>
-        <w:szCs w:val="28"/>
-      </w:rPr>
-    </w:pPr>
-    <w:bookmarkStart w:id="0" w:name="_GoBack"/>
-    <w:bookmarkEnd w:id="0"/>
-    <w:proofErr w:type="spellStart"/>
-    <w:r>
-      <w:rPr>
-        <w:sz w:val="28"/>
-        <w:szCs w:val="28"/>
-      </w:rPr>
-      <w:t>Arnas</w:t>
-    </w:r>
-    <w:proofErr w:type="spellEnd"/>
-    <w:r>
-      <w:rPr>
-        <w:sz w:val="28"/>
-        <w:szCs w:val="28"/>
-      </w:rPr>
-      <w:t xml:space="preserve"> </w:t>
-    </w:r>
-    <w:proofErr w:type="spellStart"/>
-    <w:r>
-      <w:rPr>
-        <w:sz w:val="28"/>
-        <w:szCs w:val="28"/>
-      </w:rPr>
-      <w:t>Steponavičius</w:t>
-    </w:r>
-    <w:proofErr w:type="spellEnd"/>
   </w:p>
   <w:p>
     <w:pPr>
@@ -21063,17 +20881,42 @@
         <w:sz w:val="28"/>
         <w:szCs w:val="28"/>
       </w:rPr>
-      <w:t xml:space="preserve">Juozas </w:t>
+      <w:t>Arnas Radzevičius</w:t>
     </w:r>
-    <w:proofErr w:type="spellStart"/>
+  </w:p>
+  <w:p>
+    <w:pPr>
+      <w:spacing w:after="0" w:line="240" w:lineRule="auto"/>
+      <w:jc w:val="right"/>
+      <w:rPr>
+        <w:sz w:val="28"/>
+        <w:szCs w:val="28"/>
+      </w:rPr>
+    </w:pPr>
     <w:r>
       <w:rPr>
         <w:sz w:val="28"/>
         <w:szCs w:val="28"/>
       </w:rPr>
-      <w:t>Natkevičius</w:t>
+      <w:t>Arnas Steponavičius</w:t>
     </w:r>
-    <w:proofErr w:type="spellEnd"/>
+  </w:p>
+  <w:p>
+    <w:pPr>
+      <w:spacing w:after="0" w:line="240" w:lineRule="auto"/>
+      <w:jc w:val="right"/>
+      <w:rPr>
+        <w:sz w:val="28"/>
+        <w:szCs w:val="28"/>
+      </w:rPr>
+    </w:pPr>
+    <w:r>
+      <w:rPr>
+        <w:sz w:val="28"/>
+        <w:szCs w:val="28"/>
+      </w:rPr>
+      <w:t>Juozas Natkevičius</w:t>
+    </w:r>
   </w:p>
   <w:p>
     <w:pPr>
@@ -21102,7 +20945,7 @@
 </file>
 
 <file path=word/footnotes.xml><?xml version="1.0" encoding="utf-8"?>
-<w:footnotes xmlns:wpc="http://schemas.microsoft.com/office/word/2010/wordprocessingCanvas" xmlns:mc="http://schemas.openxmlformats.org/markup-compatibility/2006" xmlns:o="urn:schemas-microsoft-com:office:office" xmlns:r="http://schemas.openxmlformats.org/officeDocument/2006/relationships" xmlns:m="http://schemas.openxmlformats.org/officeDocument/2006/math" xmlns:v="urn:schemas-microsoft-com:vml" xmlns:wp14="http://schemas.microsoft.com/office/word/2010/wordprocessingDrawing" xmlns:wp="http://schemas.openxmlformats.org/drawingml/2006/wordprocessingDrawing" xmlns:w10="urn:schemas-microsoft-com:office:word" xmlns:w="http://schemas.openxmlformats.org/wordprocessingml/2006/main" xmlns:w14="http://schemas.microsoft.com/office/word/2010/wordml" xmlns:wpg="http://schemas.microsoft.com/office/word/2010/wordprocessingGroup" xmlns:wpi="http://schemas.microsoft.com/office/word/2010/wordprocessingInk" xmlns:wne="http://schemas.microsoft.com/office/word/2006/wordml" xmlns:wps="http://schemas.microsoft.com/office/word/2010/wordprocessingShape" mc:Ignorable="w14 wp14">
+<w:footnotes xmlns:wpc="http://schemas.microsoft.com/office/word/2010/wordprocessingCanvas" xmlns:cx="http://schemas.microsoft.com/office/drawing/2014/chartex" xmlns:cx1="http://schemas.microsoft.com/office/drawing/2015/9/8/chartex" xmlns:mc="http://schemas.openxmlformats.org/markup-compatibility/2006" xmlns:o="urn:schemas-microsoft-com:office:office" xmlns:r="http://schemas.openxmlformats.org/officeDocument/2006/relationships" xmlns:m="http://schemas.openxmlformats.org/officeDocument/2006/math" xmlns:v="urn:schemas-microsoft-com:vml" xmlns:wp14="http://schemas.microsoft.com/office/word/2010/wordprocessingDrawing" xmlns:wp="http://schemas.openxmlformats.org/drawingml/2006/wordprocessingDrawing" xmlns:w10="urn:schemas-microsoft-com:office:word" xmlns:w="http://schemas.openxmlformats.org/wordprocessingml/2006/main" xmlns:w14="http://schemas.microsoft.com/office/word/2010/wordml" xmlns:w15="http://schemas.microsoft.com/office/word/2012/wordml" xmlns:w16se="http://schemas.microsoft.com/office/word/2015/wordml/symex" xmlns:wpg="http://schemas.microsoft.com/office/word/2010/wordprocessingGroup" xmlns:wpi="http://schemas.microsoft.com/office/word/2010/wordprocessingInk" xmlns:wne="http://schemas.microsoft.com/office/word/2006/wordml" xmlns:wps="http://schemas.microsoft.com/office/word/2010/wordprocessingShape" mc:Ignorable="w14 w15 w16se wp14">
   <w:footnote w:type="separator" w:id="-1">
     <w:p>
       <w:pPr>
@@ -21127,7 +20970,7 @@
 </file>
 
 <file path=word/header1.xml><?xml version="1.0" encoding="utf-8"?>
-<w:hdr xmlns:wpc="http://schemas.microsoft.com/office/word/2010/wordprocessingCanvas" xmlns:mc="http://schemas.openxmlformats.org/markup-compatibility/2006" xmlns:o="urn:schemas-microsoft-com:office:office" xmlns:r="http://schemas.openxmlformats.org/officeDocument/2006/relationships" xmlns:m="http://schemas.openxmlformats.org/officeDocument/2006/math" xmlns:v="urn:schemas-microsoft-com:vml" xmlns:wp14="http://schemas.microsoft.com/office/word/2010/wordprocessingDrawing" xmlns:wp="http://schemas.openxmlformats.org/drawingml/2006/wordprocessingDrawing" xmlns:w10="urn:schemas-microsoft-com:office:word" xmlns:w="http://schemas.openxmlformats.org/wordprocessingml/2006/main" xmlns:w14="http://schemas.microsoft.com/office/word/2010/wordml" xmlns:wpg="http://schemas.microsoft.com/office/word/2010/wordprocessingGroup" xmlns:wpi="http://schemas.microsoft.com/office/word/2010/wordprocessingInk" xmlns:wne="http://schemas.microsoft.com/office/word/2006/wordml" xmlns:wps="http://schemas.microsoft.com/office/word/2010/wordprocessingShape" mc:Ignorable="w14 wp14">
+<w:hdr xmlns:wpc="http://schemas.microsoft.com/office/word/2010/wordprocessingCanvas" xmlns:cx="http://schemas.microsoft.com/office/drawing/2014/chartex" xmlns:cx1="http://schemas.microsoft.com/office/drawing/2015/9/8/chartex" xmlns:mc="http://schemas.openxmlformats.org/markup-compatibility/2006" xmlns:o="urn:schemas-microsoft-com:office:office" xmlns:r="http://schemas.openxmlformats.org/officeDocument/2006/relationships" xmlns:m="http://schemas.openxmlformats.org/officeDocument/2006/math" xmlns:v="urn:schemas-microsoft-com:vml" xmlns:wp14="http://schemas.microsoft.com/office/word/2010/wordprocessingDrawing" xmlns:wp="http://schemas.openxmlformats.org/drawingml/2006/wordprocessingDrawing" xmlns:w10="urn:schemas-microsoft-com:office:word" xmlns:w="http://schemas.openxmlformats.org/wordprocessingml/2006/main" xmlns:w14="http://schemas.microsoft.com/office/word/2010/wordml" xmlns:w15="http://schemas.microsoft.com/office/word/2012/wordml" xmlns:w16se="http://schemas.microsoft.com/office/word/2015/wordml/symex" xmlns:wpg="http://schemas.microsoft.com/office/word/2010/wordprocessingGroup" xmlns:wpi="http://schemas.microsoft.com/office/word/2010/wordprocessingInk" xmlns:wne="http://schemas.microsoft.com/office/word/2006/wordml" xmlns:wps="http://schemas.microsoft.com/office/word/2010/wordprocessingShape" mc:Ignorable="w14 w15 w16se wp14">
   <w:p>
     <w:pPr>
       <w:pStyle w:val="Header"/>
@@ -21137,7 +20980,7 @@
 </file>
 
 <file path=word/header2.xml><?xml version="1.0" encoding="utf-8"?>
-<w:hdr xmlns:wpc="http://schemas.microsoft.com/office/word/2010/wordprocessingCanvas" xmlns:mc="http://schemas.openxmlformats.org/markup-compatibility/2006" xmlns:o="urn:schemas-microsoft-com:office:office" xmlns:r="http://schemas.openxmlformats.org/officeDocument/2006/relationships" xmlns:m="http://schemas.openxmlformats.org/officeDocument/2006/math" xmlns:v="urn:schemas-microsoft-com:vml" xmlns:wp14="http://schemas.microsoft.com/office/word/2010/wordprocessingDrawing" xmlns:wp="http://schemas.openxmlformats.org/drawingml/2006/wordprocessingDrawing" xmlns:w10="urn:schemas-microsoft-com:office:word" xmlns:w="http://schemas.openxmlformats.org/wordprocessingml/2006/main" xmlns:w14="http://schemas.microsoft.com/office/word/2010/wordml" xmlns:wpg="http://schemas.microsoft.com/office/word/2010/wordprocessingGroup" xmlns:wpi="http://schemas.microsoft.com/office/word/2010/wordprocessingInk" xmlns:wne="http://schemas.microsoft.com/office/word/2006/wordml" xmlns:wps="http://schemas.microsoft.com/office/word/2010/wordprocessingShape" mc:Ignorable="w14 wp14">
+<w:hdr xmlns:wpc="http://schemas.microsoft.com/office/word/2010/wordprocessingCanvas" xmlns:cx="http://schemas.microsoft.com/office/drawing/2014/chartex" xmlns:cx1="http://schemas.microsoft.com/office/drawing/2015/9/8/chartex" xmlns:mc="http://schemas.openxmlformats.org/markup-compatibility/2006" xmlns:o="urn:schemas-microsoft-com:office:office" xmlns:r="http://schemas.openxmlformats.org/officeDocument/2006/relationships" xmlns:m="http://schemas.openxmlformats.org/officeDocument/2006/math" xmlns:v="urn:schemas-microsoft-com:vml" xmlns:wp14="http://schemas.microsoft.com/office/word/2010/wordprocessingDrawing" xmlns:wp="http://schemas.openxmlformats.org/drawingml/2006/wordprocessingDrawing" xmlns:w10="urn:schemas-microsoft-com:office:word" xmlns:w="http://schemas.openxmlformats.org/wordprocessingml/2006/main" xmlns:w14="http://schemas.microsoft.com/office/word/2010/wordml" xmlns:w15="http://schemas.microsoft.com/office/word/2012/wordml" xmlns:w16se="http://schemas.microsoft.com/office/word/2015/wordml/symex" xmlns:wpg="http://schemas.microsoft.com/office/word/2010/wordprocessingGroup" xmlns:wpi="http://schemas.microsoft.com/office/word/2010/wordprocessingInk" xmlns:wne="http://schemas.microsoft.com/office/word/2006/wordml" xmlns:wps="http://schemas.microsoft.com/office/word/2010/wordprocessingShape" mc:Ignorable="w14 w15 w16se wp14">
   <w:p>
     <w:pPr>
       <w:pStyle w:val="Header"/>
@@ -21147,7 +20990,7 @@
 </file>
 
 <file path=word/header3.xml><?xml version="1.0" encoding="utf-8"?>
-<w:hdr xmlns:wpc="http://schemas.microsoft.com/office/word/2010/wordprocessingCanvas" xmlns:mc="http://schemas.openxmlformats.org/markup-compatibility/2006" xmlns:o="urn:schemas-microsoft-com:office:office" xmlns:r="http://schemas.openxmlformats.org/officeDocument/2006/relationships" xmlns:m="http://schemas.openxmlformats.org/officeDocument/2006/math" xmlns:v="urn:schemas-microsoft-com:vml" xmlns:wp14="http://schemas.microsoft.com/office/word/2010/wordprocessingDrawing" xmlns:wp="http://schemas.openxmlformats.org/drawingml/2006/wordprocessingDrawing" xmlns:w10="urn:schemas-microsoft-com:office:word" xmlns:w="http://schemas.openxmlformats.org/wordprocessingml/2006/main" xmlns:w14="http://schemas.microsoft.com/office/word/2010/wordml" xmlns:wpg="http://schemas.microsoft.com/office/word/2010/wordprocessingGroup" xmlns:wpi="http://schemas.microsoft.com/office/word/2010/wordprocessingInk" xmlns:wne="http://schemas.microsoft.com/office/word/2006/wordml" xmlns:wps="http://schemas.microsoft.com/office/word/2010/wordprocessingShape" mc:Ignorable="w14 wp14">
+<w:hdr xmlns:wpc="http://schemas.microsoft.com/office/word/2010/wordprocessingCanvas" xmlns:cx="http://schemas.microsoft.com/office/drawing/2014/chartex" xmlns:cx1="http://schemas.microsoft.com/office/drawing/2015/9/8/chartex" xmlns:mc="http://schemas.openxmlformats.org/markup-compatibility/2006" xmlns:o="urn:schemas-microsoft-com:office:office" xmlns:r="http://schemas.openxmlformats.org/officeDocument/2006/relationships" xmlns:m="http://schemas.openxmlformats.org/officeDocument/2006/math" xmlns:v="urn:schemas-microsoft-com:vml" xmlns:wp14="http://schemas.microsoft.com/office/word/2010/wordprocessingDrawing" xmlns:wp="http://schemas.openxmlformats.org/drawingml/2006/wordprocessingDrawing" xmlns:w10="urn:schemas-microsoft-com:office:word" xmlns:w="http://schemas.openxmlformats.org/wordprocessingml/2006/main" xmlns:w14="http://schemas.microsoft.com/office/word/2010/wordml" xmlns:w15="http://schemas.microsoft.com/office/word/2012/wordml" xmlns:w16se="http://schemas.microsoft.com/office/word/2015/wordml/symex" xmlns:wpg="http://schemas.microsoft.com/office/word/2010/wordprocessingGroup" xmlns:wpi="http://schemas.microsoft.com/office/word/2010/wordprocessingInk" xmlns:wne="http://schemas.microsoft.com/office/word/2006/wordml" xmlns:wps="http://schemas.microsoft.com/office/word/2010/wordprocessingShape" mc:Ignorable="w14 w15 w16se wp14">
   <w:p>
     <w:pPr>
       <w:pStyle w:val="Header"/>
@@ -21157,8 +21000,8 @@
 </file>
 
 <file path=word/numbering.xml><?xml version="1.0" encoding="utf-8"?>
-<w:numbering xmlns:wpc="http://schemas.microsoft.com/office/word/2010/wordprocessingCanvas" xmlns:mc="http://schemas.openxmlformats.org/markup-compatibility/2006" xmlns:o="urn:schemas-microsoft-com:office:office" xmlns:r="http://schemas.openxmlformats.org/officeDocument/2006/relationships" xmlns:m="http://schemas.openxmlformats.org/officeDocument/2006/math" xmlns:v="urn:schemas-microsoft-com:vml" xmlns:wp14="http://schemas.microsoft.com/office/word/2010/wordprocessingDrawing" xmlns:wp="http://schemas.openxmlformats.org/drawingml/2006/wordprocessingDrawing" xmlns:w10="urn:schemas-microsoft-com:office:word" xmlns:w="http://schemas.openxmlformats.org/wordprocessingml/2006/main" xmlns:w14="http://schemas.microsoft.com/office/word/2010/wordml" xmlns:wpg="http://schemas.microsoft.com/office/word/2010/wordprocessingGroup" xmlns:wpi="http://schemas.microsoft.com/office/word/2010/wordprocessingInk" xmlns:wne="http://schemas.microsoft.com/office/word/2006/wordml" xmlns:wps="http://schemas.microsoft.com/office/word/2010/wordprocessingShape" mc:Ignorable="w14 wp14">
-  <w:abstractNum w:abstractNumId="0">
+<w:numbering xmlns:wpc="http://schemas.microsoft.com/office/word/2010/wordprocessingCanvas" xmlns:cx="http://schemas.microsoft.com/office/drawing/2014/chartex" xmlns:cx1="http://schemas.microsoft.com/office/drawing/2015/9/8/chartex" xmlns:mc="http://schemas.openxmlformats.org/markup-compatibility/2006" xmlns:o="urn:schemas-microsoft-com:office:office" xmlns:r="http://schemas.openxmlformats.org/officeDocument/2006/relationships" xmlns:m="http://schemas.openxmlformats.org/officeDocument/2006/math" xmlns:v="urn:schemas-microsoft-com:vml" xmlns:wp14="http://schemas.microsoft.com/office/word/2010/wordprocessingDrawing" xmlns:wp="http://schemas.openxmlformats.org/drawingml/2006/wordprocessingDrawing" xmlns:w10="urn:schemas-microsoft-com:office:word" xmlns:w="http://schemas.openxmlformats.org/wordprocessingml/2006/main" xmlns:w14="http://schemas.microsoft.com/office/word/2010/wordml" xmlns:w15="http://schemas.microsoft.com/office/word/2012/wordml" xmlns:w16se="http://schemas.microsoft.com/office/word/2015/wordml/symex" xmlns:wpg="http://schemas.microsoft.com/office/word/2010/wordprocessingGroup" xmlns:wpi="http://schemas.microsoft.com/office/word/2010/wordprocessingInk" xmlns:wne="http://schemas.microsoft.com/office/word/2006/wordml" xmlns:wps="http://schemas.microsoft.com/office/word/2010/wordprocessingShape" mc:Ignorable="w14 w15 w16se wp14">
+  <w:abstractNum w:abstractNumId="0" w15:restartNumberingAfterBreak="0">
     <w:nsid w:val="0CC93B9D"/>
     <w:multiLevelType w:val="hybridMultilevel"/>
     <w:tmpl w:val="0E2C16B4"/>
@@ -21247,7 +21090,7 @@
       </w:pPr>
     </w:lvl>
   </w:abstractNum>
-  <w:abstractNum w:abstractNumId="1">
+  <w:abstractNum w:abstractNumId="1" w15:restartNumberingAfterBreak="0">
     <w:nsid w:val="0F9A44D4"/>
     <w:multiLevelType w:val="hybridMultilevel"/>
     <w:tmpl w:val="0500500C"/>
@@ -21336,7 +21179,7 @@
       </w:pPr>
     </w:lvl>
   </w:abstractNum>
-  <w:abstractNum w:abstractNumId="2">
+  <w:abstractNum w:abstractNumId="2" w15:restartNumberingAfterBreak="0">
     <w:nsid w:val="18A413D1"/>
     <w:multiLevelType w:val="hybridMultilevel"/>
     <w:tmpl w:val="18525050"/>
@@ -21425,7 +21268,7 @@
       </w:pPr>
     </w:lvl>
   </w:abstractNum>
-  <w:abstractNum w:abstractNumId="3">
+  <w:abstractNum w:abstractNumId="3" w15:restartNumberingAfterBreak="0">
     <w:nsid w:val="31885DD1"/>
     <w:multiLevelType w:val="hybridMultilevel"/>
     <w:tmpl w:val="B1CC4BA0"/>
@@ -21515,7 +21358,7 @@
       </w:pPr>
     </w:lvl>
   </w:abstractNum>
-  <w:abstractNum w:abstractNumId="4">
+  <w:abstractNum w:abstractNumId="4" w15:restartNumberingAfterBreak="0">
     <w:nsid w:val="31FB36CF"/>
     <w:multiLevelType w:val="hybridMultilevel"/>
     <w:tmpl w:val="9A66E596"/>
@@ -21604,7 +21447,7 @@
       </w:pPr>
     </w:lvl>
   </w:abstractNum>
-  <w:abstractNum w:abstractNumId="5">
+  <w:abstractNum w:abstractNumId="5" w15:restartNumberingAfterBreak="0">
     <w:nsid w:val="41081056"/>
     <w:multiLevelType w:val="hybridMultilevel"/>
     <w:tmpl w:val="EAF2062C"/>
@@ -21717,7 +21560,7 @@
       </w:rPr>
     </w:lvl>
   </w:abstractNum>
-  <w:abstractNum w:abstractNumId="6">
+  <w:abstractNum w:abstractNumId="6" w15:restartNumberingAfterBreak="0">
     <w:nsid w:val="5303544D"/>
     <w:multiLevelType w:val="hybridMultilevel"/>
     <w:tmpl w:val="CD96B0B2"/>
@@ -21831,7 +21674,7 @@
 </file>
 
 <file path=word/styles.xml><?xml version="1.0" encoding="utf-8"?>
-<w:styles xmlns:mc="http://schemas.openxmlformats.org/markup-compatibility/2006" xmlns:r="http://schemas.openxmlformats.org/officeDocument/2006/relationships" xmlns:w="http://schemas.openxmlformats.org/wordprocessingml/2006/main" xmlns:w14="http://schemas.microsoft.com/office/word/2010/wordml" mc:Ignorable="w14">
+<w:styles xmlns:mc="http://schemas.openxmlformats.org/markup-compatibility/2006" xmlns:r="http://schemas.openxmlformats.org/officeDocument/2006/relationships" xmlns:w="http://schemas.openxmlformats.org/wordprocessingml/2006/main" xmlns:w14="http://schemas.microsoft.com/office/word/2010/wordml" xmlns:w15="http://schemas.microsoft.com/office/word/2012/wordml" xmlns:w16se="http://schemas.microsoft.com/office/word/2015/wordml/symex" mc:Ignorable="w14 w15 w16se">
   <w:docDefaults>
     <w:rPrDefault>
       <w:rPr>
@@ -21847,595 +21690,378 @@
       </w:pPr>
     </w:pPrDefault>
   </w:docDefaults>
-  <w:latentStyles w:defLockedState="0" w:defUIPriority="99" w:defSemiHidden="1" w:defUnhideWhenUsed="1" w:defQFormat="0" w:count="267">
-    <w:lsdException w:name="Normal" w:semiHidden="0" w:uiPriority="0" w:unhideWhenUsed="0" w:qFormat="1"/>
-    <w:lsdException w:name="heading 1" w:semiHidden="0" w:uiPriority="9" w:unhideWhenUsed="0" w:qFormat="1"/>
-    <w:lsdException w:name="heading 2" w:uiPriority="9" w:qFormat="1"/>
-    <w:lsdException w:name="heading 3" w:uiPriority="9" w:qFormat="1"/>
-    <w:lsdException w:name="heading 4" w:uiPriority="9" w:qFormat="1"/>
-    <w:lsdException w:name="heading 5" w:uiPriority="9" w:qFormat="1"/>
-    <w:lsdException w:name="heading 6" w:uiPriority="9" w:qFormat="1"/>
-    <w:lsdException w:name="heading 7" w:uiPriority="9" w:qFormat="1"/>
-    <w:lsdException w:name="heading 8" w:uiPriority="9" w:qFormat="1"/>
-    <w:lsdException w:name="heading 9" w:uiPriority="9" w:qFormat="1"/>
-    <w:lsdException w:name="toc 1" w:uiPriority="39"/>
-    <w:lsdException w:name="toc 2" w:uiPriority="39"/>
-    <w:lsdException w:name="toc 3" w:uiPriority="39"/>
-    <w:lsdException w:name="toc 4" w:uiPriority="39"/>
-    <w:lsdException w:name="toc 5" w:uiPriority="39"/>
-    <w:lsdException w:name="toc 6" w:uiPriority="39"/>
-    <w:lsdException w:name="toc 7" w:uiPriority="39"/>
-    <w:lsdException w:name="toc 8" w:uiPriority="39"/>
-    <w:lsdException w:name="toc 9" w:uiPriority="39"/>
-    <w:lsdException w:name="caption" w:uiPriority="35" w:qFormat="1"/>
-    <w:lsdException w:name="Title" w:semiHidden="0" w:uiPriority="10" w:unhideWhenUsed="0" w:qFormat="1"/>
-    <w:lsdException w:name="Default Paragraph Font" w:uiPriority="1"/>
-    <w:lsdException w:name="Subtitle" w:semiHidden="0" w:uiPriority="11" w:unhideWhenUsed="0" w:qFormat="1"/>
-    <w:lsdException w:name="Strong" w:semiHidden="0" w:uiPriority="22" w:unhideWhenUsed="0" w:qFormat="1"/>
-    <w:lsdException w:name="Emphasis" w:semiHidden="0" w:uiPriority="20" w:unhideWhenUsed="0" w:qFormat="1"/>
-    <w:lsdException w:name="Table Grid" w:semiHidden="0" w:uiPriority="39" w:unhideWhenUsed="0"/>
-    <w:lsdException w:name="Placeholder Text" w:unhideWhenUsed="0"/>
-    <w:lsdException w:name="No Spacing" w:semiHidden="0" w:uiPriority="1" w:unhideWhenUsed="0" w:qFormat="1"/>
-    <w:lsdException w:name="Light Shading" w:semiHidden="0" w:uiPriority="60" w:unhideWhenUsed="0"/>
-    <w:lsdException w:name="Light List" w:semiHidden="0" w:uiPriority="61" w:unhideWhenUsed="0"/>
-    <w:lsdException w:name="Light Grid" w:semiHidden="0" w:uiPriority="62" w:unhideWhenUsed="0"/>
-    <w:lsdException w:name="Medium Shading 1" w:semiHidden="0" w:uiPriority="63" w:unhideWhenUsed="0"/>
-    <w:lsdException w:name="Medium Shading 2" w:semiHidden="0" w:uiPriority="64" w:unhideWhenUsed="0"/>
-    <w:lsdException w:name="Medium List 1" w:semiHidden="0" w:uiPriority="65" w:unhideWhenUsed="0"/>
-    <w:lsdException w:name="Medium List 2" w:semiHidden="0" w:uiPriority="66" w:unhideWhenUsed="0"/>
-    <w:lsdException w:name="Medium Grid 1" w:semiHidden="0" w:uiPriority="67" w:unhideWhenUsed="0"/>
-    <w:lsdException w:name="Medium Grid 2" w:semiHidden="0" w:uiPriority="68" w:unhideWhenUsed="0"/>
-    <w:lsdException w:name="Medium Grid 3" w:semiHidden="0" w:uiPriority="69" w:unhideWhenUsed="0"/>
-    <w:lsdException w:name="Dark List" w:semiHidden="0" w:uiPriority="70" w:unhideWhenUsed="0"/>
-    <w:lsdException w:name="Colorful Shading" w:semiHidden="0" w:uiPriority="71" w:unhideWhenUsed="0"/>
-    <w:lsdException w:name="Colorful List" w:semiHidden="0" w:uiPriority="72" w:unhideWhenUsed="0"/>
-    <w:lsdException w:name="Colorful Grid" w:semiHidden="0" w:uiPriority="73" w:unhideWhenUsed="0"/>
-    <w:lsdException w:name="Light Shading Accent 1" w:semiHidden="0" w:uiPriority="60" w:unhideWhenUsed="0"/>
-    <w:lsdException w:name="Light List Accent 1" w:semiHidden="0" w:uiPriority="61" w:unhideWhenUsed="0"/>
-    <w:lsdException w:name="Light Grid Accent 1" w:semiHidden="0" w:uiPriority="62" w:unhideWhenUsed="0"/>
-    <w:lsdException w:name="Medium Shading 1 Accent 1" w:semiHidden="0" w:uiPriority="63" w:unhideWhenUsed="0"/>
-    <w:lsdException w:name="Medium Shading 2 Accent 1" w:semiHidden="0" w:uiPriority="64" w:unhideWhenUsed="0"/>
-    <w:lsdException w:name="Medium List 1 Accent 1" w:semiHidden="0" w:uiPriority="65" w:unhideWhenUsed="0"/>
-    <w:lsdException w:name="Revision" w:unhideWhenUsed="0"/>
-    <w:lsdException w:name="List Paragraph" w:semiHidden="0" w:uiPriority="34" w:unhideWhenUsed="0" w:qFormat="1"/>
-    <w:lsdException w:name="Quote" w:semiHidden="0" w:uiPriority="29" w:unhideWhenUsed="0" w:qFormat="1"/>
-    <w:lsdException w:name="Intense Quote" w:semiHidden="0" w:uiPriority="30" w:unhideWhenUsed="0" w:qFormat="1"/>
-    <w:lsdException w:name="Medium List 2 Accent 1" w:semiHidden="0" w:uiPriority="66" w:unhideWhenUsed="0"/>
-    <w:lsdException w:name="Medium Grid 1 Accent 1" w:semiHidden="0" w:uiPriority="67" w:unhideWhenUsed="0"/>
-    <w:lsdException w:name="Medium Grid 2 Accent 1" w:semiHidden="0" w:uiPriority="68" w:unhideWhenUsed="0"/>
-    <w:lsdException w:name="Medium Grid 3 Accent 1" w:semiHidden="0" w:uiPriority="69" w:unhideWhenUsed="0"/>
-    <w:lsdException w:name="Dark List Accent 1" w:semiHidden="0" w:uiPriority="70" w:unhideWhenUsed="0"/>
-    <w:lsdException w:name="Colorful Shading Accent 1" w:semiHidden="0" w:uiPriority="71" w:unhideWhenUsed="0"/>
-    <w:lsdException w:name="Colorful List Accent 1" w:semiHidden="0" w:uiPriority="72" w:unhideWhenUsed="0"/>
-    <w:lsdException w:name="Colorful Grid Accent 1" w:semiHidden="0" w:uiPriority="73" w:unhideWhenUsed="0"/>
-    <w:lsdException w:name="Light Shading Accent 2" w:semiHidden="0" w:uiPriority="60" w:unhideWhenUsed="0"/>
-    <w:lsdException w:name="Light List Accent 2" w:semiHidden="0" w:uiPriority="61" w:unhideWhenUsed="0"/>
-    <w:lsdException w:name="Light Grid Accent 2" w:semiHidden="0" w:uiPriority="62" w:unhideWhenUsed="0"/>
-    <w:lsdException w:name="Medium Shading 1 Accent 2" w:semiHidden="0" w:uiPriority="63" w:unhideWhenUsed="0"/>
-    <w:lsdException w:name="Medium Shading 2 Accent 2" w:semiHidden="0" w:uiPriority="64" w:unhideWhenUsed="0"/>
-    <w:lsdException w:name="Medium List 1 Accent 2" w:semiHidden="0" w:uiPriority="65" w:unhideWhenUsed="0"/>
-    <w:lsdException w:name="Medium List 2 Accent 2" w:semiHidden="0" w:uiPriority="66" w:unhideWhenUsed="0"/>
-    <w:lsdException w:name="Medium Grid 1 Accent 2" w:semiHidden="0" w:uiPriority="67" w:unhideWhenUsed="0"/>
-    <w:lsdException w:name="Medium Grid 2 Accent 2" w:semiHidden="0" w:uiPriority="68" w:unhideWhenUsed="0"/>
-    <w:lsdException w:name="Medium Grid 3 Accent 2" w:semiHidden="0" w:uiPriority="69" w:unhideWhenUsed="0"/>
-    <w:lsdException w:name="Dark List Accent 2" w:semiHidden="0" w:uiPriority="70" w:unhideWhenUsed="0"/>
-    <w:lsdException w:name="Colorful Shading Accent 2" w:semiHidden="0" w:uiPriority="71" w:unhideWhenUsed="0"/>
-    <w:lsdException w:name="Colorful List Accent 2" w:semiHidden="0" w:uiPriority="72" w:unhideWhenUsed="0"/>
-    <w:lsdException w:name="Colorful Grid Accent 2" w:semiHidden="0" w:uiPriority="73" w:unhideWhenUsed="0"/>
-    <w:lsdException w:name="Light Shading Accent 3" w:semiHidden="0" w:uiPriority="60" w:unhideWhenUsed="0"/>
-    <w:lsdException w:name="Light List Accent 3" w:semiHidden="0" w:uiPriority="61" w:unhideWhenUsed="0"/>
-    <w:lsdException w:name="Light Grid Accent 3" w:semiHidden="0" w:uiPriority="62" w:unhideWhenUsed="0"/>
-    <w:lsdException w:name="Medium Shading 1 Accent 3" w:semiHidden="0" w:uiPriority="63" w:unhideWhenUsed="0"/>
-    <w:lsdException w:name="Medium Shading 2 Accent 3" w:semiHidden="0" w:uiPriority="64" w:unhideWhenUsed="0"/>
-    <w:lsdException w:name="Medium List 1 Accent 3" w:semiHidden="0" w:uiPriority="65" w:unhideWhenUsed="0"/>
-    <w:lsdException w:name="Medium List 2 Accent 3" w:semiHidden="0" w:uiPriority="66" w:unhideWhenUsed="0"/>
-    <w:lsdException w:name="Medium Grid 1 Accent 3" w:semiHidden="0" w:uiPriority="67" w:unhideWhenUsed="0"/>
-    <w:lsdException w:name="Medium Grid 2 Accent 3" w:semiHidden="0" w:uiPriority="68" w:unhideWhenUsed="0"/>
-    <w:lsdException w:name="Medium Grid 3 Accent 3" w:semiHidden="0" w:uiPriority="69" w:unhideWhenUsed="0"/>
-    <w:lsdException w:name="Dark List Accent 3" w:semiHidden="0" w:uiPriority="70" w:unhideWhenUsed="0"/>
-    <w:lsdException w:name="Colorful Shading Accent 3" w:semiHidden="0" w:uiPriority="71" w:unhideWhenUsed="0"/>
-    <w:lsdException w:name="Colorful List Accent 3" w:semiHidden="0" w:uiPriority="72" w:unhideWhenUsed="0"/>
-    <w:lsdException w:name="Colorful Grid Accent 3" w:semiHidden="0" w:uiPriority="73" w:unhideWhenUsed="0"/>
-    <w:lsdException w:name="Light Shading Accent 4" w:semiHidden="0" w:uiPriority="60" w:unhideWhenUsed="0"/>
-    <w:lsdException w:name="Light List Accent 4" w:semiHidden="0" w:uiPriority="61" w:unhideWhenUsed="0"/>
-    <w:lsdException w:name="Light Grid Accent 4" w:semiHidden="0" w:uiPriority="62" w:unhideWhenUsed="0"/>
-    <w:lsdException w:name="Medium Shading 1 Accent 4" w:semiHidden="0" w:uiPriority="63" w:unhideWhenUsed="0"/>
-    <w:lsdException w:name="Medium Shading 2 Accent 4" w:semiHidden="0" w:uiPriority="64" w:unhideWhenUsed="0"/>
-    <w:lsdException w:name="Medium List 1 Accent 4" w:semiHidden="0" w:uiPriority="65" w:unhideWhenUsed="0"/>
-    <w:lsdException w:name="Medium List 2 Accent 4" w:semiHidden="0" w:uiPriority="66" w:unhideWhenUsed="0"/>
-    <w:lsdException w:name="Medium Grid 1 Accent 4" w:semiHidden="0" w:uiPriority="67" w:unhideWhenUsed="0"/>
-    <w:lsdException w:name="Medium Grid 2 Accent 4" w:semiHidden="0" w:uiPriority="68" w:unhideWhenUsed="0"/>
-    <w:lsdException w:name="Medium Grid 3 Accent 4" w:semiHidden="0" w:uiPriority="69" w:unhideWhenUsed="0"/>
-    <w:lsdException w:name="Dark List Accent 4" w:semiHidden="0" w:uiPriority="70" w:unhideWhenUsed="0"/>
-    <w:lsdException w:name="Colorful Shading Accent 4" w:semiHidden="0" w:uiPriority="71" w:unhideWhenUsed="0"/>
-    <w:lsdException w:name="Colorful List Accent 4" w:semiHidden="0" w:uiPriority="72" w:unhideWhenUsed="0"/>
-    <w:lsdException w:name="Colorful Grid Accent 4" w:semiHidden="0" w:uiPriority="73" w:unhideWhenUsed="0"/>
-    <w:lsdException w:name="Light Shading Accent 5" w:semiHidden="0" w:uiPriority="60" w:unhideWhenUsed="0"/>
-    <w:lsdException w:name="Light List Accent 5" w:semiHidden="0" w:uiPriority="61" w:unhideWhenUsed="0"/>
-    <w:lsdException w:name="Light Grid Accent 5" w:semiHidden="0" w:uiPriority="62" w:unhideWhenUsed="0"/>
-    <w:lsdException w:name="Medium Shading 1 Accent 5" w:semiHidden="0" w:uiPriority="63" w:unhideWhenUsed="0"/>
-    <w:lsdException w:name="Medium Shading 2 Accent 5" w:semiHidden="0" w:uiPriority="64" w:unhideWhenUsed="0"/>
-    <w:lsdException w:name="Medium List 1 Accent 5" w:semiHidden="0" w:uiPriority="65" w:unhideWhenUsed="0"/>
-    <w:lsdException w:name="Medium List 2 Accent 5" w:semiHidden="0" w:uiPriority="66" w:unhideWhenUsed="0"/>
-    <w:lsdException w:name="Medium Grid 1 Accent 5" w:semiHidden="0" w:uiPriority="67" w:unhideWhenUsed="0"/>
-    <w:lsdException w:name="Medium Grid 2 Accent 5" w:semiHidden="0" w:uiPriority="68" w:unhideWhenUsed="0"/>
-    <w:lsdException w:name="Medium Grid 3 Accent 5" w:semiHidden="0" w:uiPriority="69" w:unhideWhenUsed="0"/>
-    <w:lsdException w:name="Dark List Accent 5" w:semiHidden="0" w:uiPriority="70" w:unhideWhenUsed="0"/>
-    <w:lsdException w:name="Colorful Shading Accent 5" w:semiHidden="0" w:uiPriority="71" w:unhideWhenUsed="0"/>
-    <w:lsdException w:name="Colorful List Accent 5" w:semiHidden="0" w:uiPriority="72" w:unhideWhenUsed="0"/>
-    <w:lsdException w:name="Colorful Grid Accent 5" w:semiHidden="0" w:uiPriority="73" w:unhideWhenUsed="0"/>
-    <w:lsdException w:name="Light Shading Accent 6" w:semiHidden="0" w:uiPriority="60" w:unhideWhenUsed="0"/>
-    <w:lsdException w:name="Light List Accent 6" w:semiHidden="0" w:uiPriority="61" w:unhideWhenUsed="0"/>
-    <w:lsdException w:name="Light Grid Accent 6" w:semiHidden="0" w:uiPriority="62" w:unhideWhenUsed="0"/>
-    <w:lsdException w:name="Medium Shading 1 Accent 6" w:semiHidden="0" w:uiPriority="63" w:unhideWhenUsed="0"/>
-    <w:lsdException w:name="Medium Shading 2 Accent 6" w:semiHidden="0" w:uiPriority="64" w:unhideWhenUsed="0"/>
-    <w:lsdException w:name="Medium List 1 Accent 6" w:semiHidden="0" w:uiPriority="65" w:unhideWhenUsed="0"/>
-    <w:lsdException w:name="Medium List 2 Accent 6" w:semiHidden="0" w:uiPriority="66" w:unhideWhenUsed="0"/>
-    <w:lsdException w:name="Medium Grid 1 Accent 6" w:semiHidden="0" w:uiPriority="67" w:unhideWhenUsed="0"/>
-    <w:lsdException w:name="Medium Grid 2 Accent 6" w:semiHidden="0" w:uiPriority="68" w:unhideWhenUsed="0"/>
-    <w:lsdException w:name="Medium Grid 3 Accent 6" w:semiHidden="0" w:uiPriority="69" w:unhideWhenUsed="0"/>
-    <w:lsdException w:name="Dark List Accent 6" w:semiHidden="0" w:uiPriority="70" w:unhideWhenUsed="0"/>
-    <w:lsdException w:name="Colorful Shading Accent 6" w:semiHidden="0" w:uiPriority="71" w:unhideWhenUsed="0"/>
-    <w:lsdException w:name="Colorful List Accent 6" w:semiHidden="0" w:uiPriority="72" w:unhideWhenUsed="0"/>
-    <w:lsdException w:name="Colorful Grid Accent 6" w:semiHidden="0" w:uiPriority="73" w:unhideWhenUsed="0"/>
-    <w:lsdException w:name="Subtle Emphasis" w:semiHidden="0" w:uiPriority="19" w:unhideWhenUsed="0" w:qFormat="1"/>
-    <w:lsdException w:name="Intense Emphasis" w:semiHidden="0" w:uiPriority="21" w:unhideWhenUsed="0" w:qFormat="1"/>
-    <w:lsdException w:name="Subtle Reference" w:semiHidden="0" w:uiPriority="31" w:unhideWhenUsed="0" w:qFormat="1"/>
-    <w:lsdException w:name="Intense Reference" w:semiHidden="0" w:uiPriority="32" w:unhideWhenUsed="0" w:qFormat="1"/>
-    <w:lsdException w:name="Book Title" w:semiHidden="0" w:uiPriority="33" w:unhideWhenUsed="0" w:qFormat="1"/>
-    <w:lsdException w:name="Bibliography" w:uiPriority="37"/>
-    <w:lsdException w:name="TOC Heading" w:uiPriority="39" w:qFormat="1"/>
-  </w:latentStyles>
-  <w:style w:type="paragraph" w:default="1" w:styleId="Normal">
-    <w:name w:val="Normal"/>
-    <w:qFormat/>
-    <w:rsid w:val="00160844"/>
-  </w:style>
-  <w:style w:type="paragraph" w:styleId="Heading1">
-    <w:name w:val="heading 1"/>
-    <w:basedOn w:val="Normal"/>
-    <w:next w:val="Normal"/>
-    <w:link w:val="Heading1Char"/>
-    <w:uiPriority w:val="9"/>
-    <w:qFormat/>
-    <w:rsid w:val="00152D1C"/>
-    <w:pPr>
-      <w:keepNext/>
-      <w:keepLines/>
-      <w:spacing w:before="480" w:after="0"/>
-      <w:outlineLvl w:val="0"/>
-    </w:pPr>
-    <w:rPr>
-      <w:rFonts w:asciiTheme="majorHAnsi" w:eastAsiaTheme="majorEastAsia" w:hAnsiTheme="majorHAnsi" w:cstheme="majorBidi"/>
-      <w:b/>
-      <w:bCs/>
-      <w:color w:val="365F91" w:themeColor="accent1" w:themeShade="BF"/>
-      <w:sz w:val="28"/>
-      <w:szCs w:val="28"/>
-    </w:rPr>
-  </w:style>
-  <w:style w:type="paragraph" w:styleId="Heading2">
-    <w:name w:val="heading 2"/>
-    <w:basedOn w:val="Normal"/>
-    <w:next w:val="Normal"/>
-    <w:link w:val="Heading2Char"/>
-    <w:uiPriority w:val="9"/>
-    <w:unhideWhenUsed/>
-    <w:qFormat/>
-    <w:rsid w:val="00650328"/>
-    <w:pPr>
-      <w:keepNext/>
-      <w:keepLines/>
-      <w:spacing w:before="200" w:after="0"/>
-      <w:outlineLvl w:val="1"/>
-    </w:pPr>
-    <w:rPr>
-      <w:rFonts w:asciiTheme="majorHAnsi" w:eastAsiaTheme="majorEastAsia" w:hAnsiTheme="majorHAnsi" w:cstheme="majorBidi"/>
-      <w:b/>
-      <w:bCs/>
-      <w:color w:val="4F81BD" w:themeColor="accent1"/>
-      <w:sz w:val="26"/>
-      <w:szCs w:val="26"/>
-    </w:rPr>
-  </w:style>
-  <w:style w:type="paragraph" w:styleId="Heading3">
-    <w:name w:val="heading 3"/>
-    <w:basedOn w:val="Normal"/>
-    <w:next w:val="Normal"/>
-    <w:link w:val="Heading3Char"/>
-    <w:uiPriority w:val="9"/>
-    <w:unhideWhenUsed/>
-    <w:qFormat/>
-    <w:rsid w:val="000246E1"/>
-    <w:pPr>
-      <w:keepNext/>
-      <w:keepLines/>
-      <w:spacing w:before="200" w:after="0"/>
-      <w:outlineLvl w:val="2"/>
-    </w:pPr>
-    <w:rPr>
-      <w:rFonts w:asciiTheme="majorHAnsi" w:eastAsiaTheme="majorEastAsia" w:hAnsiTheme="majorHAnsi" w:cstheme="majorBidi"/>
-      <w:b/>
-      <w:bCs/>
-      <w:color w:val="4F81BD" w:themeColor="accent1"/>
-    </w:rPr>
-  </w:style>
-  <w:style w:type="character" w:default="1" w:styleId="DefaultParagraphFont">
-    <w:name w:val="Default Paragraph Font"/>
-    <w:uiPriority w:val="1"/>
-    <w:semiHidden/>
-    <w:unhideWhenUsed/>
-  </w:style>
-  <w:style w:type="table" w:default="1" w:styleId="TableNormal">
-    <w:name w:val="Normal Table"/>
-    <w:uiPriority w:val="99"/>
-    <w:semiHidden/>
-    <w:unhideWhenUsed/>
-    <w:tblPr>
-      <w:tblInd w:w="0" w:type="dxa"/>
-      <w:tblCellMar>
-        <w:top w:w="0" w:type="dxa"/>
-        <w:left w:w="108" w:type="dxa"/>
-        <w:bottom w:w="0" w:type="dxa"/>
-        <w:right w:w="108" w:type="dxa"/>
-      </w:tblCellMar>
-    </w:tblPr>
-  </w:style>
-  <w:style w:type="numbering" w:default="1" w:styleId="NoList">
-    <w:name w:val="No List"/>
-    <w:uiPriority w:val="99"/>
-    <w:semiHidden/>
-    <w:unhideWhenUsed/>
-  </w:style>
-  <w:style w:type="paragraph" w:styleId="BalloonText">
-    <w:name w:val="Balloon Text"/>
-    <w:basedOn w:val="Normal"/>
-    <w:link w:val="BalloonTextChar"/>
-    <w:uiPriority w:val="99"/>
-    <w:semiHidden/>
-    <w:unhideWhenUsed/>
-    <w:rsid w:val="00160844"/>
-    <w:pPr>
-      <w:spacing w:after="0" w:line="240" w:lineRule="auto"/>
-    </w:pPr>
-    <w:rPr>
-      <w:rFonts w:ascii="Tahoma" w:hAnsi="Tahoma" w:cs="Tahoma"/>
-      <w:sz w:val="16"/>
-      <w:szCs w:val="16"/>
-    </w:rPr>
-  </w:style>
-  <w:style w:type="character" w:customStyle="1" w:styleId="BalloonTextChar">
-    <w:name w:val="Balloon Text Char"/>
-    <w:basedOn w:val="DefaultParagraphFont"/>
-    <w:link w:val="BalloonText"/>
-    <w:uiPriority w:val="99"/>
-    <w:semiHidden/>
-    <w:rsid w:val="00160844"/>
-    <w:rPr>
-      <w:rFonts w:ascii="Tahoma" w:hAnsi="Tahoma" w:cs="Tahoma"/>
-      <w:sz w:val="16"/>
-      <w:szCs w:val="16"/>
-    </w:rPr>
-  </w:style>
-  <w:style w:type="paragraph" w:styleId="Header">
-    <w:name w:val="header"/>
-    <w:basedOn w:val="Normal"/>
-    <w:link w:val="HeaderChar"/>
-    <w:uiPriority w:val="99"/>
-    <w:unhideWhenUsed/>
-    <w:rsid w:val="0049637C"/>
-    <w:pPr>
-      <w:tabs>
-        <w:tab w:val="center" w:pos="4680"/>
-        <w:tab w:val="right" w:pos="9360"/>
-      </w:tabs>
-      <w:spacing w:after="0" w:line="240" w:lineRule="auto"/>
-    </w:pPr>
-  </w:style>
-  <w:style w:type="character" w:customStyle="1" w:styleId="HeaderChar">
-    <w:name w:val="Header Char"/>
-    <w:basedOn w:val="DefaultParagraphFont"/>
-    <w:link w:val="Header"/>
-    <w:uiPriority w:val="99"/>
-    <w:rsid w:val="0049637C"/>
-  </w:style>
-  <w:style w:type="paragraph" w:styleId="Footer">
-    <w:name w:val="footer"/>
-    <w:basedOn w:val="Normal"/>
-    <w:link w:val="FooterChar"/>
-    <w:uiPriority w:val="99"/>
-    <w:unhideWhenUsed/>
-    <w:rsid w:val="0049637C"/>
-    <w:pPr>
-      <w:tabs>
-        <w:tab w:val="center" w:pos="4680"/>
-        <w:tab w:val="right" w:pos="9360"/>
-      </w:tabs>
-      <w:spacing w:after="0" w:line="240" w:lineRule="auto"/>
-    </w:pPr>
-  </w:style>
-  <w:style w:type="character" w:customStyle="1" w:styleId="FooterChar">
-    <w:name w:val="Footer Char"/>
-    <w:basedOn w:val="DefaultParagraphFont"/>
-    <w:link w:val="Footer"/>
-    <w:uiPriority w:val="99"/>
-    <w:rsid w:val="0049637C"/>
-  </w:style>
-  <w:style w:type="table" w:styleId="TableGrid">
-    <w:name w:val="Table Grid"/>
-    <w:basedOn w:val="TableNormal"/>
-    <w:uiPriority w:val="39"/>
-    <w:rsid w:val="0049637C"/>
-    <w:pPr>
-      <w:spacing w:after="0" w:line="240" w:lineRule="auto"/>
-    </w:pPr>
-    <w:tblPr>
-      <w:tblBorders>
-        <w:top w:val="single" w:sz="4" w:space="0" w:color="auto"/>
-        <w:left w:val="single" w:sz="4" w:space="0" w:color="auto"/>
-        <w:bottom w:val="single" w:sz="4" w:space="0" w:color="auto"/>
-        <w:right w:val="single" w:sz="4" w:space="0" w:color="auto"/>
-        <w:insideH w:val="single" w:sz="4" w:space="0" w:color="auto"/>
-        <w:insideV w:val="single" w:sz="4" w:space="0" w:color="auto"/>
-      </w:tblBorders>
-    </w:tblPr>
-  </w:style>
-  <w:style w:type="character" w:customStyle="1" w:styleId="Heading1Char">
-    <w:name w:val="Heading 1 Char"/>
-    <w:basedOn w:val="DefaultParagraphFont"/>
-    <w:link w:val="Heading1"/>
-    <w:uiPriority w:val="9"/>
-    <w:rsid w:val="00152D1C"/>
-    <w:rPr>
-      <w:rFonts w:asciiTheme="majorHAnsi" w:eastAsiaTheme="majorEastAsia" w:hAnsiTheme="majorHAnsi" w:cstheme="majorBidi"/>
-      <w:b/>
-      <w:bCs/>
-      <w:color w:val="365F91" w:themeColor="accent1" w:themeShade="BF"/>
-      <w:sz w:val="28"/>
-      <w:szCs w:val="28"/>
-    </w:rPr>
-  </w:style>
-  <w:style w:type="paragraph" w:styleId="ListParagraph">
-    <w:name w:val="List Paragraph"/>
-    <w:basedOn w:val="Normal"/>
-    <w:uiPriority w:val="34"/>
-    <w:qFormat/>
-    <w:rsid w:val="00650328"/>
-    <w:pPr>
-      <w:ind w:left="720"/>
-      <w:contextualSpacing/>
-    </w:pPr>
-  </w:style>
-  <w:style w:type="character" w:customStyle="1" w:styleId="Heading2Char">
-    <w:name w:val="Heading 2 Char"/>
-    <w:basedOn w:val="DefaultParagraphFont"/>
-    <w:link w:val="Heading2"/>
-    <w:uiPriority w:val="9"/>
-    <w:rsid w:val="00650328"/>
-    <w:rPr>
-      <w:rFonts w:asciiTheme="majorHAnsi" w:eastAsiaTheme="majorEastAsia" w:hAnsiTheme="majorHAnsi" w:cstheme="majorBidi"/>
-      <w:b/>
-      <w:bCs/>
-      <w:color w:val="4F81BD" w:themeColor="accent1"/>
-      <w:sz w:val="26"/>
-      <w:szCs w:val="26"/>
-    </w:rPr>
-  </w:style>
-  <w:style w:type="character" w:customStyle="1" w:styleId="Heading3Char">
-    <w:name w:val="Heading 3 Char"/>
-    <w:basedOn w:val="DefaultParagraphFont"/>
-    <w:link w:val="Heading3"/>
-    <w:uiPriority w:val="9"/>
-    <w:rsid w:val="000246E1"/>
-    <w:rPr>
-      <w:rFonts w:asciiTheme="majorHAnsi" w:eastAsiaTheme="majorEastAsia" w:hAnsiTheme="majorHAnsi" w:cstheme="majorBidi"/>
-      <w:b/>
-      <w:bCs/>
-      <w:color w:val="4F81BD" w:themeColor="accent1"/>
-    </w:rPr>
-  </w:style>
-  <w:style w:type="paragraph" w:styleId="NoSpacing">
-    <w:name w:val="No Spacing"/>
-    <w:link w:val="NoSpacingChar"/>
-    <w:uiPriority w:val="1"/>
-    <w:qFormat/>
-    <w:rsid w:val="009371F2"/>
-    <w:pPr>
-      <w:spacing w:after="0" w:line="240" w:lineRule="auto"/>
-    </w:pPr>
-    <w:rPr>
-      <w:rFonts w:eastAsiaTheme="minorEastAsia"/>
-      <w:lang w:eastAsia="ja-JP"/>
-    </w:rPr>
-  </w:style>
-  <w:style w:type="character" w:customStyle="1" w:styleId="NoSpacingChar">
-    <w:name w:val="No Spacing Char"/>
-    <w:basedOn w:val="DefaultParagraphFont"/>
-    <w:link w:val="NoSpacing"/>
-    <w:uiPriority w:val="1"/>
-    <w:rsid w:val="009371F2"/>
-    <w:rPr>
-      <w:rFonts w:eastAsiaTheme="minorEastAsia"/>
-      <w:lang w:eastAsia="ja-JP"/>
-    </w:rPr>
-  </w:style>
-  <w:style w:type="paragraph" w:styleId="Caption">
-    <w:name w:val="caption"/>
-    <w:basedOn w:val="Normal"/>
-    <w:next w:val="Normal"/>
-    <w:uiPriority w:val="35"/>
-    <w:unhideWhenUsed/>
-    <w:qFormat/>
-    <w:rsid w:val="00236BAE"/>
-    <w:pPr>
-      <w:spacing w:line="240" w:lineRule="auto"/>
-    </w:pPr>
-    <w:rPr>
-      <w:i/>
-      <w:iCs/>
-      <w:color w:val="1F497D" w:themeColor="text2"/>
-      <w:sz w:val="18"/>
-      <w:szCs w:val="18"/>
-    </w:rPr>
-  </w:style>
-</w:styles>
-</file>
-
-<file path=word/stylesWithEffects.xml><?xml version="1.0" encoding="utf-8"?>
-<w:styles xmlns:wpc="http://schemas.microsoft.com/office/word/2010/wordprocessingCanvas" xmlns:mc="http://schemas.openxmlformats.org/markup-compatibility/2006" xmlns:o="urn:schemas-microsoft-com:office:office" xmlns:r="http://schemas.openxmlformats.org/officeDocument/2006/relationships" xmlns:m="http://schemas.openxmlformats.org/officeDocument/2006/math" xmlns:v="urn:schemas-microsoft-com:vml" xmlns:wp14="http://schemas.microsoft.com/office/word/2010/wordprocessingDrawing" xmlns:wp="http://schemas.openxmlformats.org/drawingml/2006/wordprocessingDrawing" xmlns:w10="urn:schemas-microsoft-com:office:word" xmlns:w="http://schemas.openxmlformats.org/wordprocessingml/2006/main" xmlns:w14="http://schemas.microsoft.com/office/word/2010/wordml" xmlns:wpg="http://schemas.microsoft.com/office/word/2010/wordprocessingGroup" xmlns:wpi="http://schemas.microsoft.com/office/word/2010/wordprocessingInk" xmlns:wne="http://schemas.microsoft.com/office/word/2006/wordml" xmlns:wps="http://schemas.microsoft.com/office/word/2010/wordprocessingShape" mc:Ignorable="w14 wp14">
-  <w:docDefaults>
-    <w:rPrDefault>
-      <w:rPr>
-        <w:rFonts w:asciiTheme="minorHAnsi" w:eastAsiaTheme="minorHAnsi" w:hAnsiTheme="minorHAnsi" w:cstheme="minorBidi"/>
-        <w:sz w:val="22"/>
-        <w:szCs w:val="22"/>
-        <w:lang w:val="en-US" w:eastAsia="en-US" w:bidi="ar-SA"/>
-      </w:rPr>
-    </w:rPrDefault>
-    <w:pPrDefault>
-      <w:pPr>
-        <w:spacing w:after="200" w:line="276" w:lineRule="auto"/>
-      </w:pPr>
-    </w:pPrDefault>
-  </w:docDefaults>
-  <w:latentStyles w:defLockedState="0" w:defUIPriority="99" w:defSemiHidden="1" w:defUnhideWhenUsed="1" w:defQFormat="0" w:count="267">
-    <w:lsdException w:name="Normal" w:semiHidden="0" w:uiPriority="0" w:unhideWhenUsed="0" w:qFormat="1"/>
-    <w:lsdException w:name="heading 1" w:semiHidden="0" w:uiPriority="9" w:unhideWhenUsed="0" w:qFormat="1"/>
-    <w:lsdException w:name="heading 2" w:uiPriority="9" w:qFormat="1"/>
-    <w:lsdException w:name="heading 3" w:uiPriority="9" w:qFormat="1"/>
-    <w:lsdException w:name="heading 4" w:uiPriority="9" w:qFormat="1"/>
-    <w:lsdException w:name="heading 5" w:uiPriority="9" w:qFormat="1"/>
-    <w:lsdException w:name="heading 6" w:uiPriority="9" w:qFormat="1"/>
-    <w:lsdException w:name="heading 7" w:uiPriority="9" w:qFormat="1"/>
-    <w:lsdException w:name="heading 8" w:uiPriority="9" w:qFormat="1"/>
-    <w:lsdException w:name="heading 9" w:uiPriority="9" w:qFormat="1"/>
-    <w:lsdException w:name="toc 1" w:uiPriority="39"/>
-    <w:lsdException w:name="toc 2" w:uiPriority="39"/>
-    <w:lsdException w:name="toc 3" w:uiPriority="39"/>
-    <w:lsdException w:name="toc 4" w:uiPriority="39"/>
-    <w:lsdException w:name="toc 5" w:uiPriority="39"/>
-    <w:lsdException w:name="toc 6" w:uiPriority="39"/>
-    <w:lsdException w:name="toc 7" w:uiPriority="39"/>
-    <w:lsdException w:name="toc 8" w:uiPriority="39"/>
-    <w:lsdException w:name="toc 9" w:uiPriority="39"/>
-    <w:lsdException w:name="caption" w:uiPriority="35" w:qFormat="1"/>
-    <w:lsdException w:name="Title" w:semiHidden="0" w:uiPriority="10" w:unhideWhenUsed="0" w:qFormat="1"/>
-    <w:lsdException w:name="Default Paragraph Font" w:uiPriority="1"/>
-    <w:lsdException w:name="Subtitle" w:semiHidden="0" w:uiPriority="11" w:unhideWhenUsed="0" w:qFormat="1"/>
-    <w:lsdException w:name="Strong" w:semiHidden="0" w:uiPriority="22" w:unhideWhenUsed="0" w:qFormat="1"/>
-    <w:lsdException w:name="Emphasis" w:semiHidden="0" w:uiPriority="20" w:unhideWhenUsed="0" w:qFormat="1"/>
-    <w:lsdException w:name="Table Grid" w:semiHidden="0" w:uiPriority="39" w:unhideWhenUsed="0"/>
-    <w:lsdException w:name="Placeholder Text" w:unhideWhenUsed="0"/>
-    <w:lsdException w:name="No Spacing" w:semiHidden="0" w:uiPriority="1" w:unhideWhenUsed="0" w:qFormat="1"/>
-    <w:lsdException w:name="Light Shading" w:semiHidden="0" w:uiPriority="60" w:unhideWhenUsed="0"/>
-    <w:lsdException w:name="Light List" w:semiHidden="0" w:uiPriority="61" w:unhideWhenUsed="0"/>
-    <w:lsdException w:name="Light Grid" w:semiHidden="0" w:uiPriority="62" w:unhideWhenUsed="0"/>
-    <w:lsdException w:name="Medium Shading 1" w:semiHidden="0" w:uiPriority="63" w:unhideWhenUsed="0"/>
-    <w:lsdException w:name="Medium Shading 2" w:semiHidden="0" w:uiPriority="64" w:unhideWhenUsed="0"/>
-    <w:lsdException w:name="Medium List 1" w:semiHidden="0" w:uiPriority="65" w:unhideWhenUsed="0"/>
-    <w:lsdException w:name="Medium List 2" w:semiHidden="0" w:uiPriority="66" w:unhideWhenUsed="0"/>
-    <w:lsdException w:name="Medium Grid 1" w:semiHidden="0" w:uiPriority="67" w:unhideWhenUsed="0"/>
-    <w:lsdException w:name="Medium Grid 2" w:semiHidden="0" w:uiPriority="68" w:unhideWhenUsed="0"/>
-    <w:lsdException w:name="Medium Grid 3" w:semiHidden="0" w:uiPriority="69" w:unhideWhenUsed="0"/>
-    <w:lsdException w:name="Dark List" w:semiHidden="0" w:uiPriority="70" w:unhideWhenUsed="0"/>
-    <w:lsdException w:name="Colorful Shading" w:semiHidden="0" w:uiPriority="71" w:unhideWhenUsed="0"/>
-    <w:lsdException w:name="Colorful List" w:semiHidden="0" w:uiPriority="72" w:unhideWhenUsed="0"/>
-    <w:lsdException w:name="Colorful Grid" w:semiHidden="0" w:uiPriority="73" w:unhideWhenUsed="0"/>
-    <w:lsdException w:name="Light Shading Accent 1" w:semiHidden="0" w:uiPriority="60" w:unhideWhenUsed="0"/>
-    <w:lsdException w:name="Light List Accent 1" w:semiHidden="0" w:uiPriority="61" w:unhideWhenUsed="0"/>
-    <w:lsdException w:name="Light Grid Accent 1" w:semiHidden="0" w:uiPriority="62" w:unhideWhenUsed="0"/>
-    <w:lsdException w:name="Medium Shading 1 Accent 1" w:semiHidden="0" w:uiPriority="63" w:unhideWhenUsed="0"/>
-    <w:lsdException w:name="Medium Shading 2 Accent 1" w:semiHidden="0" w:uiPriority="64" w:unhideWhenUsed="0"/>
-    <w:lsdException w:name="Medium List 1 Accent 1" w:semiHidden="0" w:uiPriority="65" w:unhideWhenUsed="0"/>
-    <w:lsdException w:name="Revision" w:unhideWhenUsed="0"/>
-    <w:lsdException w:name="List Paragraph" w:semiHidden="0" w:uiPriority="34" w:unhideWhenUsed="0" w:qFormat="1"/>
-    <w:lsdException w:name="Quote" w:semiHidden="0" w:uiPriority="29" w:unhideWhenUsed="0" w:qFormat="1"/>
-    <w:lsdException w:name="Intense Quote" w:semiHidden="0" w:uiPriority="30" w:unhideWhenUsed="0" w:qFormat="1"/>
-    <w:lsdException w:name="Medium List 2 Accent 1" w:semiHidden="0" w:uiPriority="66" w:unhideWhenUsed="0"/>
-    <w:lsdException w:name="Medium Grid 1 Accent 1" w:semiHidden="0" w:uiPriority="67" w:unhideWhenUsed="0"/>
-    <w:lsdException w:name="Medium Grid 2 Accent 1" w:semiHidden="0" w:uiPriority="68" w:unhideWhenUsed="0"/>
-    <w:lsdException w:name="Medium Grid 3 Accent 1" w:semiHidden="0" w:uiPriority="69" w:unhideWhenUsed="0"/>
-    <w:lsdException w:name="Dark List Accent 1" w:semiHidden="0" w:uiPriority="70" w:unhideWhenUsed="0"/>
-    <w:lsdException w:name="Colorful Shading Accent 1" w:semiHidden="0" w:uiPriority="71" w:unhideWhenUsed="0"/>
-    <w:lsdException w:name="Colorful List Accent 1" w:semiHidden="0" w:uiPriority="72" w:unhideWhenUsed="0"/>
-    <w:lsdException w:name="Colorful Grid Accent 1" w:semiHidden="0" w:uiPriority="73" w:unhideWhenUsed="0"/>
-    <w:lsdException w:name="Light Shading Accent 2" w:semiHidden="0" w:uiPriority="60" w:unhideWhenUsed="0"/>
-    <w:lsdException w:name="Light List Accent 2" w:semiHidden="0" w:uiPriority="61" w:unhideWhenUsed="0"/>
-    <w:lsdException w:name="Light Grid Accent 2" w:semiHidden="0" w:uiPriority="62" w:unhideWhenUsed="0"/>
-    <w:lsdException w:name="Medium Shading 1 Accent 2" w:semiHidden="0" w:uiPriority="63" w:unhideWhenUsed="0"/>
-    <w:lsdException w:name="Medium Shading 2 Accent 2" w:semiHidden="0" w:uiPriority="64" w:unhideWhenUsed="0"/>
-    <w:lsdException w:name="Medium List 1 Accent 2" w:semiHidden="0" w:uiPriority="65" w:unhideWhenUsed="0"/>
-    <w:lsdException w:name="Medium List 2 Accent 2" w:semiHidden="0" w:uiPriority="66" w:unhideWhenUsed="0"/>
-    <w:lsdException w:name="Medium Grid 1 Accent 2" w:semiHidden="0" w:uiPriority="67" w:unhideWhenUsed="0"/>
-    <w:lsdException w:name="Medium Grid 2 Accent 2" w:semiHidden="0" w:uiPriority="68" w:unhideWhenUsed="0"/>
-    <w:lsdException w:name="Medium Grid 3 Accent 2" w:semiHidden="0" w:uiPriority="69" w:unhideWhenUsed="0"/>
-    <w:lsdException w:name="Dark List Accent 2" w:semiHidden="0" w:uiPriority="70" w:unhideWhenUsed="0"/>
-    <w:lsdException w:name="Colorful Shading Accent 2" w:semiHidden="0" w:uiPriority="71" w:unhideWhenUsed="0"/>
-    <w:lsdException w:name="Colorful List Accent 2" w:semiHidden="0" w:uiPriority="72" w:unhideWhenUsed="0"/>
-    <w:lsdException w:name="Colorful Grid Accent 2" w:semiHidden="0" w:uiPriority="73" w:unhideWhenUsed="0"/>
-    <w:lsdException w:name="Light Shading Accent 3" w:semiHidden="0" w:uiPriority="60" w:unhideWhenUsed="0"/>
-    <w:lsdException w:name="Light List Accent 3" w:semiHidden="0" w:uiPriority="61" w:unhideWhenUsed="0"/>
-    <w:lsdException w:name="Light Grid Accent 3" w:semiHidden="0" w:uiPriority="62" w:unhideWhenUsed="0"/>
-    <w:lsdException w:name="Medium Shading 1 Accent 3" w:semiHidden="0" w:uiPriority="63" w:unhideWhenUsed="0"/>
-    <w:lsdException w:name="Medium Shading 2 Accent 3" w:semiHidden="0" w:uiPriority="64" w:unhideWhenUsed="0"/>
-    <w:lsdException w:name="Medium List 1 Accent 3" w:semiHidden="0" w:uiPriority="65" w:unhideWhenUsed="0"/>
-    <w:lsdException w:name="Medium List 2 Accent 3" w:semiHidden="0" w:uiPriority="66" w:unhideWhenUsed="0"/>
-    <w:lsdException w:name="Medium Grid 1 Accent 3" w:semiHidden="0" w:uiPriority="67" w:unhideWhenUsed="0"/>
-    <w:lsdException w:name="Medium Grid 2 Accent 3" w:semiHidden="0" w:uiPriority="68" w:unhideWhenUsed="0"/>
-    <w:lsdException w:name="Medium Grid 3 Accent 3" w:semiHidden="0" w:uiPriority="69" w:unhideWhenUsed="0"/>
-    <w:lsdException w:name="Dark List Accent 3" w:semiHidden="0" w:uiPriority="70" w:unhideWhenUsed="0"/>
-    <w:lsdException w:name="Colorful Shading Accent 3" w:semiHidden="0" w:uiPriority="71" w:unhideWhenUsed="0"/>
-    <w:lsdException w:name="Colorful List Accent 3" w:semiHidden="0" w:uiPriority="72" w:unhideWhenUsed="0"/>
-    <w:lsdException w:name="Colorful Grid Accent 3" w:semiHidden="0" w:uiPriority="73" w:unhideWhenUsed="0"/>
-    <w:lsdException w:name="Light Shading Accent 4" w:semiHidden="0" w:uiPriority="60" w:unhideWhenUsed="0"/>
-    <w:lsdException w:name="Light List Accent 4" w:semiHidden="0" w:uiPriority="61" w:unhideWhenUsed="0"/>
-    <w:lsdException w:name="Light Grid Accent 4" w:semiHidden="0" w:uiPriority="62" w:unhideWhenUsed="0"/>
-    <w:lsdException w:name="Medium Shading 1 Accent 4" w:semiHidden="0" w:uiPriority="63" w:unhideWhenUsed="0"/>
-    <w:lsdException w:name="Medium Shading 2 Accent 4" w:semiHidden="0" w:uiPriority="64" w:unhideWhenUsed="0"/>
-    <w:lsdException w:name="Medium List 1 Accent 4" w:semiHidden="0" w:uiPriority="65" w:unhideWhenUsed="0"/>
-    <w:lsdException w:name="Medium List 2 Accent 4" w:semiHidden="0" w:uiPriority="66" w:unhideWhenUsed="0"/>
-    <w:lsdException w:name="Medium Grid 1 Accent 4" w:semiHidden="0" w:uiPriority="67" w:unhideWhenUsed="0"/>
-    <w:lsdException w:name="Medium Grid 2 Accent 4" w:semiHidden="0" w:uiPriority="68" w:unhideWhenUsed="0"/>
-    <w:lsdException w:name="Medium Grid 3 Accent 4" w:semiHidden="0" w:uiPriority="69" w:unhideWhenUsed="0"/>
-    <w:lsdException w:name="Dark List Accent 4" w:semiHidden="0" w:uiPriority="70" w:unhideWhenUsed="0"/>
-    <w:lsdException w:name="Colorful Shading Accent 4" w:semiHidden="0" w:uiPriority="71" w:unhideWhenUsed="0"/>
-    <w:lsdException w:name="Colorful List Accent 4" w:semiHidden="0" w:uiPriority="72" w:unhideWhenUsed="0"/>
-    <w:lsdException w:name="Colorful Grid Accent 4" w:semiHidden="0" w:uiPriority="73" w:unhideWhenUsed="0"/>
-    <w:lsdException w:name="Light Shading Accent 5" w:semiHidden="0" w:uiPriority="60" w:unhideWhenUsed="0"/>
-    <w:lsdException w:name="Light List Accent 5" w:semiHidden="0" w:uiPriority="61" w:unhideWhenUsed="0"/>
-    <w:lsdException w:name="Light Grid Accent 5" w:semiHidden="0" w:uiPriority="62" w:unhideWhenUsed="0"/>
-    <w:lsdException w:name="Medium Shading 1 Accent 5" w:semiHidden="0" w:uiPriority="63" w:unhideWhenUsed="0"/>
-    <w:lsdException w:name="Medium Shading 2 Accent 5" w:semiHidden="0" w:uiPriority="64" w:unhideWhenUsed="0"/>
-    <w:lsdException w:name="Medium List 1 Accent 5" w:semiHidden="0" w:uiPriority="65" w:unhideWhenUsed="0"/>
-    <w:lsdException w:name="Medium List 2 Accent 5" w:semiHidden="0" w:uiPriority="66" w:unhideWhenUsed="0"/>
-    <w:lsdException w:name="Medium Grid 1 Accent 5" w:semiHidden="0" w:uiPriority="67" w:unhideWhenUsed="0"/>
-    <w:lsdException w:name="Medium Grid 2 Accent 5" w:semiHidden="0" w:uiPriority="68" w:unhideWhenUsed="0"/>
-    <w:lsdException w:name="Medium Grid 3 Accent 5" w:semiHidden="0" w:uiPriority="69" w:unhideWhenUsed="0"/>
-    <w:lsdException w:name="Dark List Accent 5" w:semiHidden="0" w:uiPriority="70" w:unhideWhenUsed="0"/>
-    <w:lsdException w:name="Colorful Shading Accent 5" w:semiHidden="0" w:uiPriority="71" w:unhideWhenUsed="0"/>
-    <w:lsdException w:name="Colorful List Accent 5" w:semiHidden="0" w:uiPriority="72" w:unhideWhenUsed="0"/>
-    <w:lsdException w:name="Colorful Grid Accent 5" w:semiHidden="0" w:uiPriority="73" w:unhideWhenUsed="0"/>
-    <w:lsdException w:name="Light Shading Accent 6" w:semiHidden="0" w:uiPriority="60" w:unhideWhenUsed="0"/>
-    <w:lsdException w:name="Light List Accent 6" w:semiHidden="0" w:uiPriority="61" w:unhideWhenUsed="0"/>
-    <w:lsdException w:name="Light Grid Accent 6" w:semiHidden="0" w:uiPriority="62" w:unhideWhenUsed="0"/>
-    <w:lsdException w:name="Medium Shading 1 Accent 6" w:semiHidden="0" w:uiPriority="63" w:unhideWhenUsed="0"/>
-    <w:lsdException w:name="Medium Shading 2 Accent 6" w:semiHidden="0" w:uiPriority="64" w:unhideWhenUsed="0"/>
-    <w:lsdException w:name="Medium List 1 Accent 6" w:semiHidden="0" w:uiPriority="65" w:unhideWhenUsed="0"/>
-    <w:lsdException w:name="Medium List 2 Accent 6" w:semiHidden="0" w:uiPriority="66" w:unhideWhenUsed="0"/>
-    <w:lsdException w:name="Medium Grid 1 Accent 6" w:semiHidden="0" w:uiPriority="67" w:unhideWhenUsed="0"/>
-    <w:lsdException w:name="Medium Grid 2 Accent 6" w:semiHidden="0" w:uiPriority="68" w:unhideWhenUsed="0"/>
-    <w:lsdException w:name="Medium Grid 3 Accent 6" w:semiHidden="0" w:uiPriority="69" w:unhideWhenUsed="0"/>
-    <w:lsdException w:name="Dark List Accent 6" w:semiHidden="0" w:uiPriority="70" w:unhideWhenUsed="0"/>
-    <w:lsdException w:name="Colorful Shading Accent 6" w:semiHidden="0" w:uiPriority="71" w:unhideWhenUsed="0"/>
-    <w:lsdException w:name="Colorful List Accent 6" w:semiHidden="0" w:uiPriority="72" w:unhideWhenUsed="0"/>
-    <w:lsdException w:name="Colorful Grid Accent 6" w:semiHidden="0" w:uiPriority="73" w:unhideWhenUsed="0"/>
-    <w:lsdException w:name="Subtle Emphasis" w:semiHidden="0" w:uiPriority="19" w:unhideWhenUsed="0" w:qFormat="1"/>
-    <w:lsdException w:name="Intense Emphasis" w:semiHidden="0" w:uiPriority="21" w:unhideWhenUsed="0" w:qFormat="1"/>
-    <w:lsdException w:name="Subtle Reference" w:semiHidden="0" w:uiPriority="31" w:unhideWhenUsed="0" w:qFormat="1"/>
-    <w:lsdException w:name="Intense Reference" w:semiHidden="0" w:uiPriority="32" w:unhideWhenUsed="0" w:qFormat="1"/>
-    <w:lsdException w:name="Book Title" w:semiHidden="0" w:uiPriority="33" w:unhideWhenUsed="0" w:qFormat="1"/>
-    <w:lsdException w:name="Bibliography" w:uiPriority="37"/>
-    <w:lsdException w:name="TOC Heading" w:uiPriority="39" w:qFormat="1"/>
+  <w:latentStyles w:defLockedState="0" w:defUIPriority="99" w:defSemiHidden="0" w:defUnhideWhenUsed="0" w:defQFormat="0" w:count="371">
+    <w:lsdException w:name="Normal" w:uiPriority="0" w:qFormat="1"/>
+    <w:lsdException w:name="heading 1" w:uiPriority="9" w:qFormat="1"/>
+    <w:lsdException w:name="heading 2" w:semiHidden="1" w:uiPriority="9" w:unhideWhenUsed="1" w:qFormat="1"/>
+    <w:lsdException w:name="heading 3" w:semiHidden="1" w:uiPriority="9" w:unhideWhenUsed="1" w:qFormat="1"/>
+    <w:lsdException w:name="heading 4" w:semiHidden="1" w:uiPriority="9" w:unhideWhenUsed="1" w:qFormat="1"/>
+    <w:lsdException w:name="heading 5" w:semiHidden="1" w:uiPriority="9" w:unhideWhenUsed="1" w:qFormat="1"/>
+    <w:lsdException w:name="heading 6" w:semiHidden="1" w:uiPriority="9" w:unhideWhenUsed="1" w:qFormat="1"/>
+    <w:lsdException w:name="heading 7" w:semiHidden="1" w:uiPriority="9" w:unhideWhenUsed="1" w:qFormat="1"/>
+    <w:lsdException w:name="heading 8" w:semiHidden="1" w:uiPriority="9" w:unhideWhenUsed="1" w:qFormat="1"/>
+    <w:lsdException w:name="heading 9" w:semiHidden="1" w:uiPriority="9" w:unhideWhenUsed="1" w:qFormat="1"/>
+    <w:lsdException w:name="index 1" w:semiHidden="1" w:unhideWhenUsed="1"/>
+    <w:lsdException w:name="index 2" w:semiHidden="1" w:unhideWhenUsed="1"/>
+    <w:lsdException w:name="index 3" w:semiHidden="1" w:unhideWhenUsed="1"/>
+    <w:lsdException w:name="index 4" w:semiHidden="1" w:unhideWhenUsed="1"/>
+    <w:lsdException w:name="index 5" w:semiHidden="1" w:unhideWhenUsed="1"/>
+    <w:lsdException w:name="index 6" w:semiHidden="1" w:unhideWhenUsed="1"/>
+    <w:lsdException w:name="index 7" w:semiHidden="1" w:unhideWhenUsed="1"/>
+    <w:lsdException w:name="index 8" w:semiHidden="1" w:unhideWhenUsed="1"/>
+    <w:lsdException w:name="index 9" w:semiHidden="1" w:unhideWhenUsed="1"/>
+    <w:lsdException w:name="toc 1" w:semiHidden="1" w:uiPriority="39" w:unhideWhenUsed="1"/>
+    <w:lsdException w:name="toc 2" w:semiHidden="1" w:uiPriority="39" w:unhideWhenUsed="1"/>
+    <w:lsdException w:name="toc 3" w:semiHidden="1" w:uiPriority="39" w:unhideWhenUsed="1"/>
+    <w:lsdException w:name="toc 4" w:semiHidden="1" w:uiPriority="39" w:unhideWhenUsed="1"/>
+    <w:lsdException w:name="toc 5" w:semiHidden="1" w:uiPriority="39" w:unhideWhenUsed="1"/>
+    <w:lsdException w:name="toc 6" w:semiHidden="1" w:uiPriority="39" w:unhideWhenUsed="1"/>
+    <w:lsdException w:name="toc 7" w:semiHidden="1" w:uiPriority="39" w:unhideWhenUsed="1"/>
+    <w:lsdException w:name="toc 8" w:semiHidden="1" w:uiPriority="39" w:unhideWhenUsed="1"/>
+    <w:lsdException w:name="toc 9" w:semiHidden="1" w:uiPriority="39" w:unhideWhenUsed="1"/>
+    <w:lsdException w:name="Normal Indent" w:semiHidden="1" w:unhideWhenUsed="1"/>
+    <w:lsdException w:name="footnote text" w:semiHidden="1" w:unhideWhenUsed="1"/>
+    <w:lsdException w:name="annotation text" w:semiHidden="1" w:unhideWhenUsed="1"/>
+    <w:lsdException w:name="header" w:semiHidden="1" w:unhideWhenUsed="1"/>
+    <w:lsdException w:name="footer" w:semiHidden="1" w:unhideWhenUsed="1"/>
+    <w:lsdException w:name="index heading" w:semiHidden="1" w:unhideWhenUsed="1"/>
+    <w:lsdException w:name="caption" w:semiHidden="1" w:uiPriority="35" w:unhideWhenUsed="1" w:qFormat="1"/>
+    <w:lsdException w:name="table of figures" w:semiHidden="1" w:unhideWhenUsed="1"/>
+    <w:lsdException w:name="envelope address" w:semiHidden="1" w:unhideWhenUsed="1"/>
+    <w:lsdException w:name="envelope return" w:semiHidden="1" w:unhideWhenUsed="1"/>
+    <w:lsdException w:name="footnote reference" w:semiHidden="1" w:unhideWhenUsed="1"/>
+    <w:lsdException w:name="annotation reference" w:semiHidden="1" w:unhideWhenUsed="1"/>
+    <w:lsdException w:name="line number" w:semiHidden="1" w:unhideWhenUsed="1"/>
+    <w:lsdException w:name="page number" w:semiHidden="1" w:unhideWhenUsed="1"/>
+    <w:lsdException w:name="endnote reference" w:semiHidden="1" w:unhideWhenUsed="1"/>
+    <w:lsdException w:name="endnote text" w:semiHidden="1" w:unhideWhenUsed="1"/>
+    <w:lsdException w:name="table of authorities" w:semiHidden="1" w:unhideWhenUsed="1"/>
+    <w:lsdException w:name="macro" w:semiHidden="1" w:unhideWhenUsed="1"/>
+    <w:lsdException w:name="toa heading" w:semiHidden="1" w:unhideWhenUsed="1"/>
+    <w:lsdException w:name="List" w:semiHidden="1" w:unhideWhenUsed="1"/>
+    <w:lsdException w:name="List Bullet" w:semiHidden="1" w:unhideWhenUsed="1"/>
+    <w:lsdException w:name="List Number" w:semiHidden="1" w:unhideWhenUsed="1"/>
+    <w:lsdException w:name="List 2" w:semiHidden="1" w:unhideWhenUsed="1"/>
+    <w:lsdException w:name="List 3" w:semiHidden="1" w:unhideWhenUsed="1"/>
+    <w:lsdException w:name="List 4" w:semiHidden="1" w:unhideWhenUsed="1"/>
+    <w:lsdException w:name="List 5" w:semiHidden="1" w:unhideWhenUsed="1"/>
+    <w:lsdException w:name="List Bullet 2" w:semiHidden="1" w:unhideWhenUsed="1"/>
+    <w:lsdException w:name="List Bullet 3" w:semiHidden="1" w:unhideWhenUsed="1"/>
+    <w:lsdException w:name="List Bullet 4" w:semiHidden="1" w:unhideWhenUsed="1"/>
+    <w:lsdException w:name="List Bullet 5" w:semiHidden="1" w:unhideWhenUsed="1"/>
+    <w:lsdException w:name="List Number 2" w:semiHidden="1" w:unhideWhenUsed="1"/>
+    <w:lsdException w:name="List Number 3" w:semiHidden="1" w:unhideWhenUsed="1"/>
+    <w:lsdException w:name="List Number 4" w:semiHidden="1" w:unhideWhenUsed="1"/>
+    <w:lsdException w:name="List Number 5" w:semiHidden="1" w:unhideWhenUsed="1"/>
+    <w:lsdException w:name="Title" w:uiPriority="10" w:qFormat="1"/>
+    <w:lsdException w:name="Closing" w:semiHidden="1" w:unhideWhenUsed="1"/>
+    <w:lsdException w:name="Signature" w:semiHidden="1" w:unhideWhenUsed="1"/>
+    <w:lsdException w:name="Default Paragraph Font" w:semiHidden="1" w:uiPriority="1" w:unhideWhenUsed="1"/>
+    <w:lsdException w:name="Body Text" w:semiHidden="1" w:unhideWhenUsed="1"/>
+    <w:lsdException w:name="Body Text Indent" w:semiHidden="1" w:unhideWhenUsed="1"/>
+    <w:lsdException w:name="List Continue" w:semiHidden="1" w:unhideWhenUsed="1"/>
+    <w:lsdException w:name="List Continue 2" w:semiHidden="1" w:unhideWhenUsed="1"/>
+    <w:lsdException w:name="List Continue 3" w:semiHidden="1" w:unhideWhenUsed="1"/>
+    <w:lsdException w:name="List Continue 4" w:semiHidden="1" w:unhideWhenUsed="1"/>
+    <w:lsdException w:name="List Continue 5" w:semiHidden="1" w:unhideWhenUsed="1"/>
+    <w:lsdException w:name="Message Header" w:semiHidden="1" w:unhideWhenUsed="1"/>
+    <w:lsdException w:name="Subtitle" w:uiPriority="11" w:qFormat="1"/>
+    <w:lsdException w:name="Salutation" w:semiHidden="1" w:unhideWhenUsed="1"/>
+    <w:lsdException w:name="Date" w:semiHidden="1" w:unhideWhenUsed="1"/>
+    <w:lsdException w:name="Body Text First Indent" w:semiHidden="1" w:unhideWhenUsed="1"/>
+    <w:lsdException w:name="Body Text First Indent 2" w:semiHidden="1" w:unhideWhenUsed="1"/>
+    <w:lsdException w:name="Note Heading" w:semiHidden="1" w:unhideWhenUsed="1"/>
+    <w:lsdException w:name="Body Text 2" w:semiHidden="1" w:unhideWhenUsed="1"/>
+    <w:lsdException w:name="Body Text 3" w:semiHidden="1" w:unhideWhenUsed="1"/>
+    <w:lsdException w:name="Body Text Indent 2" w:semiHidden="1" w:unhideWhenUsed="1"/>
+    <w:lsdException w:name="Body Text Indent 3" w:semiHidden="1" w:unhideWhenUsed="1"/>
+    <w:lsdException w:name="Block Text" w:semiHidden="1" w:unhideWhenUsed="1"/>
+    <w:lsdException w:name="Hyperlink" w:semiHidden="1" w:unhideWhenUsed="1"/>
+    <w:lsdException w:name="FollowedHyperlink" w:semiHidden="1" w:unhideWhenUsed="1"/>
+    <w:lsdException w:name="Strong" w:uiPriority="22" w:qFormat="1"/>
+    <w:lsdException w:name="Emphasis" w:uiPriority="20" w:qFormat="1"/>
+    <w:lsdException w:name="Document Map" w:semiHidden="1" w:unhideWhenUsed="1"/>
+    <w:lsdException w:name="Plain Text" w:semiHidden="1" w:unhideWhenUsed="1"/>
+    <w:lsdException w:name="E-mail Signature" w:semiHidden="1" w:unhideWhenUsed="1"/>
+    <w:lsdException w:name="HTML Top of Form" w:semiHidden="1" w:unhideWhenUsed="1"/>
+    <w:lsdException w:name="HTML Bottom of Form" w:semiHidden="1" w:unhideWhenUsed="1"/>
+    <w:lsdException w:name="Normal (Web)" w:semiHidden="1" w:unhideWhenUsed="1"/>
+    <w:lsdException w:name="HTML Acronym" w:semiHidden="1" w:unhideWhenUsed="1"/>
+    <w:lsdException w:name="HTML Address" w:semiHidden="1" w:unhideWhenUsed="1"/>
+    <w:lsdException w:name="HTML Cite" w:semiHidden="1" w:unhideWhenUsed="1"/>
+    <w:lsdException w:name="HTML Code" w:semiHidden="1" w:unhideWhenUsed="1"/>
+    <w:lsdException w:name="HTML Definition" w:semiHidden="1" w:unhideWhenUsed="1"/>
+    <w:lsdException w:name="HTML Keyboard" w:semiHidden="1" w:unhideWhenUsed="1"/>
+    <w:lsdException w:name="HTML Preformatted" w:semiHidden="1" w:unhideWhenUsed="1"/>
+    <w:lsdException w:name="HTML Sample" w:semiHidden="1" w:unhideWhenUsed="1"/>
+    <w:lsdException w:name="HTML Typewriter" w:semiHidden="1" w:unhideWhenUsed="1"/>
+    <w:lsdException w:name="HTML Variable" w:semiHidden="1" w:unhideWhenUsed="1"/>
+    <w:lsdException w:name="Normal Table" w:semiHidden="1" w:unhideWhenUsed="1"/>
+    <w:lsdException w:name="annotation subject" w:semiHidden="1" w:unhideWhenUsed="1"/>
+    <w:lsdException w:name="No List" w:semiHidden="1" w:unhideWhenUsed="1"/>
+    <w:lsdException w:name="Outline List 1" w:semiHidden="1" w:unhideWhenUsed="1"/>
+    <w:lsdException w:name="Outline List 2" w:semiHidden="1" w:unhideWhenUsed="1"/>
+    <w:lsdException w:name="Outline List 3" w:semiHidden="1" w:unhideWhenUsed="1"/>
+    <w:lsdException w:name="Table Simple 1" w:semiHidden="1" w:unhideWhenUsed="1"/>
+    <w:lsdException w:name="Table Simple 2" w:semiHidden="1" w:unhideWhenUsed="1"/>
+    <w:lsdException w:name="Table Simple 3" w:semiHidden="1" w:unhideWhenUsed="1"/>
+    <w:lsdException w:name="Table Classic 1" w:semiHidden="1" w:unhideWhenUsed="1"/>
+    <w:lsdException w:name="Table Classic 2" w:semiHidden="1" w:unhideWhenUsed="1"/>
+    <w:lsdException w:name="Table Classic 3" w:semiHidden="1" w:unhideWhenUsed="1"/>
+    <w:lsdException w:name="Table Classic 4" w:semiHidden="1" w:unhideWhenUsed="1"/>
+    <w:lsdException w:name="Table Colorful 1" w:semiHidden="1" w:unhideWhenUsed="1"/>
+    <w:lsdException w:name="Table Colorful 2" w:semiHidden="1" w:unhideWhenUsed="1"/>
+    <w:lsdException w:name="Table Colorful 3" w:semiHidden="1" w:unhideWhenUsed="1"/>
+    <w:lsdException w:name="Table Columns 1" w:semiHidden="1" w:unhideWhenUsed="1"/>
+    <w:lsdException w:name="Table Columns 2" w:semiHidden="1" w:unhideWhenUsed="1"/>
+    <w:lsdException w:name="Table Columns 3" w:semiHidden="1" w:unhideWhenUsed="1"/>
+    <w:lsdException w:name="Table Columns 4" w:semiHidden="1" w:unhideWhenUsed="1"/>
+    <w:lsdException w:name="Table Columns 5" w:semiHidden="1" w:unhideWhenUsed="1"/>
+    <w:lsdException w:name="Table Grid 1" w:semiHidden="1" w:unhideWhenUsed="1"/>
+    <w:lsdException w:name="Table Grid 2" w:semiHidden="1" w:unhideWhenUsed="1"/>
+    <w:lsdException w:name="Table Grid 3" w:semiHidden="1" w:unhideWhenUsed="1"/>
+    <w:lsdException w:name="Table Grid 4" w:semiHidden="1" w:unhideWhenUsed="1"/>
+    <w:lsdException w:name="Table Grid 5" w:semiHidden="1" w:unhideWhenUsed="1"/>
+    <w:lsdException w:name="Table Grid 6" w:semiHidden="1" w:unhideWhenUsed="1"/>
+    <w:lsdException w:name="Table Grid 7" w:semiHidden="1" w:unhideWhenUsed="1"/>
+    <w:lsdException w:name="Table Grid 8" w:semiHidden="1" w:unhideWhenUsed="1"/>
+    <w:lsdException w:name="Table List 1" w:semiHidden="1" w:unhideWhenUsed="1"/>
+    <w:lsdException w:name="Table List 2" w:semiHidden="1" w:unhideWhenUsed="1"/>
+    <w:lsdException w:name="Table List 3" w:semiHidden="1" w:unhideWhenUsed="1"/>
+    <w:lsdException w:name="Table List 4" w:semiHidden="1" w:unhideWhenUsed="1"/>
+    <w:lsdException w:name="Table List 5" w:semiHidden="1" w:unhideWhenUsed="1"/>
+    <w:lsdException w:name="Table List 6" w:semiHidden="1" w:unhideWhenUsed="1"/>
+    <w:lsdException w:name="Table List 7" w:semiHidden="1" w:unhideWhenUsed="1"/>
+    <w:lsdException w:name="Table List 8" w:semiHidden="1" w:unhideWhenUsed="1"/>
+    <w:lsdException w:name="Table 3D effects 1" w:semiHidden="1" w:unhideWhenUsed="1"/>
+    <w:lsdException w:name="Table 3D effects 2" w:semiHidden="1" w:unhideWhenUsed="1"/>
+    <w:lsdException w:name="Table 3D effects 3" w:semiHidden="1" w:unhideWhenUsed="1"/>
+    <w:lsdException w:name="Table Contemporary" w:semiHidden="1" w:unhideWhenUsed="1"/>
+    <w:lsdException w:name="Table Elegant" w:semiHidden="1" w:unhideWhenUsed="1"/>
+    <w:lsdException w:name="Table Professional" w:semiHidden="1" w:unhideWhenUsed="1"/>
+    <w:lsdException w:name="Table Subtle 1" w:semiHidden="1" w:unhideWhenUsed="1"/>
+    <w:lsdException w:name="Table Subtle 2" w:semiHidden="1" w:unhideWhenUsed="1"/>
+    <w:lsdException w:name="Table Web 1" w:semiHidden="1" w:unhideWhenUsed="1"/>
+    <w:lsdException w:name="Table Web 2" w:semiHidden="1" w:unhideWhenUsed="1"/>
+    <w:lsdException w:name="Table Web 3" w:semiHidden="1" w:unhideWhenUsed="1"/>
+    <w:lsdException w:name="Balloon Text" w:semiHidden="1" w:unhideWhenUsed="1"/>
+    <w:lsdException w:name="Table Grid" w:uiPriority="39"/>
+    <w:lsdException w:name="Table Theme" w:semiHidden="1" w:unhideWhenUsed="1"/>
+    <w:lsdException w:name="Placeholder Text" w:semiHidden="1"/>
+    <w:lsdException w:name="No Spacing" w:uiPriority="1" w:qFormat="1"/>
+    <w:lsdException w:name="Light Shading" w:uiPriority="60"/>
+    <w:lsdException w:name="Light List" w:uiPriority="61"/>
+    <w:lsdException w:name="Light Grid" w:uiPriority="62"/>
+    <w:lsdException w:name="Medium Shading 1" w:uiPriority="63"/>
+    <w:lsdException w:name="Medium Shading 2" w:uiPriority="64"/>
+    <w:lsdException w:name="Medium List 1" w:uiPriority="65"/>
+    <w:lsdException w:name="Medium List 2" w:uiPriority="66"/>
+    <w:lsdException w:name="Medium Grid 1" w:uiPriority="67"/>
+    <w:lsdException w:name="Medium Grid 2" w:uiPriority="68"/>
+    <w:lsdException w:name="Medium Grid 3" w:uiPriority="69"/>
+    <w:lsdException w:name="Dark List" w:uiPriority="70"/>
+    <w:lsdException w:name="Colorful Shading" w:uiPriority="71"/>
+    <w:lsdException w:name="Colorful List" w:uiPriority="72"/>
+    <w:lsdException w:name="Colorful Grid" w:uiPriority="73"/>
+    <w:lsdException w:name="Light Shading Accent 1" w:uiPriority="60"/>
+    <w:lsdException w:name="Light List Accent 1" w:uiPriority="61"/>
+    <w:lsdException w:name="Light Grid Accent 1" w:uiPriority="62"/>
+    <w:lsdException w:name="Medium Shading 1 Accent 1" w:uiPriority="63"/>
+    <w:lsdException w:name="Medium Shading 2 Accent 1" w:uiPriority="64"/>
+    <w:lsdException w:name="Medium List 1 Accent 1" w:uiPriority="65"/>
+    <w:lsdException w:name="Revision" w:semiHidden="1"/>
+    <w:lsdException w:name="List Paragraph" w:uiPriority="34" w:qFormat="1"/>
+    <w:lsdException w:name="Quote" w:uiPriority="29" w:qFormat="1"/>
+    <w:lsdException w:name="Intense Quote" w:uiPriority="30" w:qFormat="1"/>
+    <w:lsdException w:name="Medium List 2 Accent 1" w:uiPriority="66"/>
+    <w:lsdException w:name="Medium Grid 1 Accent 1" w:uiPriority="67"/>
+    <w:lsdException w:name="Medium Grid 2 Accent 1" w:uiPriority="68"/>
+    <w:lsdException w:name="Medium Grid 3 Accent 1" w:uiPriority="69"/>
+    <w:lsdException w:name="Dark List Accent 1" w:uiPriority="70"/>
+    <w:lsdException w:name="Colorful Shading Accent 1" w:uiPriority="71"/>
+    <w:lsdException w:name="Colorful List Accent 1" w:uiPriority="72"/>
+    <w:lsdException w:name="Colorful Grid Accent 1" w:uiPriority="73"/>
+    <w:lsdException w:name="Light Shading Accent 2" w:uiPriority="60"/>
+    <w:lsdException w:name="Light List Accent 2" w:uiPriority="61"/>
+    <w:lsdException w:name="Light Grid Accent 2" w:uiPriority="62"/>
+    <w:lsdException w:name="Medium Shading 1 Accent 2" w:uiPriority="63"/>
+    <w:lsdException w:name="Medium Shading 2 Accent 2" w:uiPriority="64"/>
+    <w:lsdException w:name="Medium List 1 Accent 2" w:uiPriority="65"/>
+    <w:lsdException w:name="Medium List 2 Accent 2" w:uiPriority="66"/>
+    <w:lsdException w:name="Medium Grid 1 Accent 2" w:uiPriority="67"/>
+    <w:lsdException w:name="Medium Grid 2 Accent 2" w:uiPriority="68"/>
+    <w:lsdException w:name="Medium Grid 3 Accent 2" w:uiPriority="69"/>
+    <w:lsdException w:name="Dark List Accent 2" w:uiPriority="70"/>
+    <w:lsdException w:name="Colorful Shading Accent 2" w:uiPriority="71"/>
+    <w:lsdException w:name="Colorful List Accent 2" w:uiPriority="72"/>
+    <w:lsdException w:name="Colorful Grid Accent 2" w:uiPriority="73"/>
+    <w:lsdException w:name="Light Shading Accent 3" w:uiPriority="60"/>
+    <w:lsdException w:name="Light List Accent 3" w:uiPriority="61"/>
+    <w:lsdException w:name="Light Grid Accent 3" w:uiPriority="62"/>
+    <w:lsdException w:name="Medium Shading 1 Accent 3" w:uiPriority="63"/>
+    <w:lsdException w:name="Medium Shading 2 Accent 3" w:uiPriority="64"/>
+    <w:lsdException w:name="Medium List 1 Accent 3" w:uiPriority="65"/>
+    <w:lsdException w:name="Medium List 2 Accent 3" w:uiPriority="66"/>
+    <w:lsdException w:name="Medium Grid 1 Accent 3" w:uiPriority="67"/>
+    <w:lsdException w:name="Medium Grid 2 Accent 3" w:uiPriority="68"/>
+    <w:lsdException w:name="Medium Grid 3 Accent 3" w:uiPriority="69"/>
+    <w:lsdException w:name="Dark List Accent 3" w:uiPriority="70"/>
+    <w:lsdException w:name="Colorful Shading Accent 3" w:uiPriority="71"/>
+    <w:lsdException w:name="Colorful List Accent 3" w:uiPriority="72"/>
+    <w:lsdException w:name="Colorful Grid Accent 3" w:uiPriority="73"/>
+    <w:lsdException w:name="Light Shading Accent 4" w:uiPriority="60"/>
+    <w:lsdException w:name="Light List Accent 4" w:uiPriority="61"/>
+    <w:lsdException w:name="Light Grid Accent 4" w:uiPriority="62"/>
+    <w:lsdException w:name="Medium Shading 1 Accent 4" w:uiPriority="63"/>
+    <w:lsdException w:name="Medium Shading 2 Accent 4" w:uiPriority="64"/>
+    <w:lsdException w:name="Medium List 1 Accent 4" w:uiPriority="65"/>
+    <w:lsdException w:name="Medium List 2 Accent 4" w:uiPriority="66"/>
+    <w:lsdException w:name="Medium Grid 1 Accent 4" w:uiPriority="67"/>
+    <w:lsdException w:name="Medium Grid 2 Accent 4" w:uiPriority="68"/>
+    <w:lsdException w:name="Medium Grid 3 Accent 4" w:uiPriority="69"/>
+    <w:lsdException w:name="Dark List Accent 4" w:uiPriority="70"/>
+    <w:lsdException w:name="Colorful Shading Accent 4" w:uiPriority="71"/>
+    <w:lsdException w:name="Colorful List Accent 4" w:uiPriority="72"/>
+    <w:lsdException w:name="Colorful Grid Accent 4" w:uiPriority="73"/>
+    <w:lsdException w:name="Light Shading Accent 5" w:uiPriority="60"/>
+    <w:lsdException w:name="Light List Accent 5" w:uiPriority="61"/>
+    <w:lsdException w:name="Light Grid Accent 5" w:uiPriority="62"/>
+    <w:lsdException w:name="Medium Shading 1 Accent 5" w:uiPriority="63"/>
+    <w:lsdException w:name="Medium Shading 2 Accent 5" w:uiPriority="64"/>
+    <w:lsdException w:name="Medium List 1 Accent 5" w:uiPriority="65"/>
+    <w:lsdException w:name="Medium List 2 Accent 5" w:uiPriority="66"/>
+    <w:lsdException w:name="Medium Grid 1 Accent 5" w:uiPriority="67"/>
+    <w:lsdException w:name="Medium Grid 2 Accent 5" w:uiPriority="68"/>
+    <w:lsdException w:name="Medium Grid 3 Accent 5" w:uiPriority="69"/>
+    <w:lsdException w:name="Dark List Accent 5" w:uiPriority="70"/>
+    <w:lsdException w:name="Colorful Shading Accent 5" w:uiPriority="71"/>
+    <w:lsdException w:name="Colorful List Accent 5" w:uiPriority="72"/>
+    <w:lsdException w:name="Colorful Grid Accent 5" w:uiPriority="73"/>
+    <w:lsdException w:name="Light Shading Accent 6" w:uiPriority="60"/>
+    <w:lsdException w:name="Light List Accent 6" w:uiPriority="61"/>
+    <w:lsdException w:name="Light Grid Accent 6" w:uiPriority="62"/>
+    <w:lsdException w:name="Medium Shading 1 Accent 6" w:uiPriority="63"/>
+    <w:lsdException w:name="Medium Shading 2 Accent 6" w:uiPriority="64"/>
+    <w:lsdException w:name="Medium List 1 Accent 6" w:uiPriority="65"/>
+    <w:lsdException w:name="Medium List 2 Accent 6" w:uiPriority="66"/>
+    <w:lsdException w:name="Medium Grid 1 Accent 6" w:uiPriority="67"/>
+    <w:lsdException w:name="Medium Grid 2 Accent 6" w:uiPriority="68"/>
+    <w:lsdException w:name="Medium Grid 3 Accent 6" w:uiPriority="69"/>
+    <w:lsdException w:name="Dark List Accent 6" w:uiPriority="70"/>
+    <w:lsdException w:name="Colorful Shading Accent 6" w:uiPriority="71"/>
+    <w:lsdException w:name="Colorful List Accent 6" w:uiPriority="72"/>
+    <w:lsdException w:name="Colorful Grid Accent 6" w:uiPriority="73"/>
+    <w:lsdException w:name="Subtle Emphasis" w:uiPriority="19" w:qFormat="1"/>
+    <w:lsdException w:name="Intense Emphasis" w:uiPriority="21" w:qFormat="1"/>
+    <w:lsdException w:name="Subtle Reference" w:uiPriority="31" w:qFormat="1"/>
+    <w:lsdException w:name="Intense Reference" w:uiPriority="32" w:qFormat="1"/>
+    <w:lsdException w:name="Book Title" w:uiPriority="33" w:qFormat="1"/>
+    <w:lsdException w:name="Bibliography" w:semiHidden="1" w:uiPriority="37" w:unhideWhenUsed="1"/>
+    <w:lsdException w:name="TOC Heading" w:semiHidden="1" w:uiPriority="39" w:unhideWhenUsed="1" w:qFormat="1"/>
+    <w:lsdException w:name="Plain Table 1" w:uiPriority="41"/>
+    <w:lsdException w:name="Plain Table 2" w:uiPriority="42"/>
+    <w:lsdException w:name="Plain Table 3" w:uiPriority="43"/>
+    <w:lsdException w:name="Plain Table 4" w:uiPriority="44"/>
+    <w:lsdException w:name="Plain Table 5" w:uiPriority="45"/>
+    <w:lsdException w:name="Grid Table Light" w:uiPriority="40"/>
+    <w:lsdException w:name="Grid Table 1 Light" w:uiPriority="46"/>
+    <w:lsdException w:name="Grid Table 2" w:uiPriority="47"/>
+    <w:lsdException w:name="Grid Table 3" w:uiPriority="48"/>
+    <w:lsdException w:name="Grid Table 4" w:uiPriority="49"/>
+    <w:lsdException w:name="Grid Table 5 Dark" w:uiPriority="50"/>
+    <w:lsdException w:name="Grid Table 6 Colorful" w:uiPriority="51"/>
+    <w:lsdException w:name="Grid Table 7 Colorful" w:uiPriority="52"/>
+    <w:lsdException w:name="Grid Table 1 Light Accent 1" w:uiPriority="46"/>
+    <w:lsdException w:name="Grid Table 2 Accent 1" w:uiPriority="47"/>
+    <w:lsdException w:name="Grid Table 3 Accent 1" w:uiPriority="48"/>
+    <w:lsdException w:name="Grid Table 4 Accent 1" w:uiPriority="49"/>
+    <w:lsdException w:name="Grid Table 5 Dark Accent 1" w:uiPriority="50"/>
+    <w:lsdException w:name="Grid Table 6 Colorful Accent 1" w:uiPriority="51"/>
+    <w:lsdException w:name="Grid Table 7 Colorful Accent 1" w:uiPriority="52"/>
+    <w:lsdException w:name="Grid Table 1 Light Accent 2" w:uiPriority="46"/>
+    <w:lsdException w:name="Grid Table 2 Accent 2" w:uiPriority="47"/>
+    <w:lsdException w:name="Grid Table 3 Accent 2" w:uiPriority="48"/>
+    <w:lsdException w:name="Grid Table 4 Accent 2" w:uiPriority="49"/>
+    <w:lsdException w:name="Grid Table 5 Dark Accent 2" w:uiPriority="50"/>
+    <w:lsdException w:name="Grid Table 6 Colorful Accent 2" w:uiPriority="51"/>
+    <w:lsdException w:name="Grid Table 7 Colorful Accent 2" w:uiPriority="52"/>
+    <w:lsdException w:name="Grid Table 1 Light Accent 3" w:uiPriority="46"/>
+    <w:lsdException w:name="Grid Table 2 Accent 3" w:uiPriority="47"/>
+    <w:lsdException w:name="Grid Table 3 Accent 3" w:uiPriority="48"/>
+    <w:lsdException w:name="Grid Table 4 Accent 3" w:uiPriority="49"/>
+    <w:lsdException w:name="Grid Table 5 Dark Accent 3" w:uiPriority="50"/>
+    <w:lsdException w:name="Grid Table 6 Colorful Accent 3" w:uiPriority="51"/>
+    <w:lsdException w:name="Grid Table 7 Colorful Accent 3" w:uiPriority="52"/>
+    <w:lsdException w:name="Grid Table 1 Light Accent 4" w:uiPriority="46"/>
+    <w:lsdException w:name="Grid Table 2 Accent 4" w:uiPriority="47"/>
+    <w:lsdException w:name="Grid Table 3 Accent 4" w:uiPriority="48"/>
+    <w:lsdException w:name="Grid Table 4 Accent 4" w:uiPriority="49"/>
+    <w:lsdException w:name="Grid Table 5 Dark Accent 4" w:uiPriority="50"/>
+    <w:lsdException w:name="Grid Table 6 Colorful Accent 4" w:uiPriority="51"/>
+    <w:lsdException w:name="Grid Table 7 Colorful Accent 4" w:uiPriority="52"/>
+    <w:lsdException w:name="Grid Table 1 Light Accent 5" w:uiPriority="46"/>
+    <w:lsdException w:name="Grid Table 2 Accent 5" w:uiPriority="47"/>
+    <w:lsdException w:name="Grid Table 3 Accent 5" w:uiPriority="48"/>
+    <w:lsdException w:name="Grid Table 4 Accent 5" w:uiPriority="49"/>
+    <w:lsdException w:name="Grid Table 5 Dark Accent 5" w:uiPriority="50"/>
+    <w:lsdException w:name="Grid Table 6 Colorful Accent 5" w:uiPriority="51"/>
+    <w:lsdException w:name="Grid Table 7 Colorful Accent 5" w:uiPriority="52"/>
+    <w:lsdException w:name="Grid Table 1 Light Accent 6" w:uiPriority="46"/>
+    <w:lsdException w:name="Grid Table 2 Accent 6" w:uiPriority="47"/>
+    <w:lsdException w:name="Grid Table 3 Accent 6" w:uiPriority="48"/>
+    <w:lsdException w:name="Grid Table 4 Accent 6" w:uiPriority="49"/>
+    <w:lsdException w:name="Grid Table 5 Dark Accent 6" w:uiPriority="50"/>
+    <w:lsdException w:name="Grid Table 6 Colorful Accent 6" w:uiPriority="51"/>
+    <w:lsdException w:name="Grid Table 7 Colorful Accent 6" w:uiPriority="52"/>
+    <w:lsdException w:name="List Table 1 Light" w:uiPriority="46"/>
+    <w:lsdException w:name="List Table 2" w:uiPriority="47"/>
+    <w:lsdException w:name="List Table 3" w:uiPriority="48"/>
+    <w:lsdException w:name="List Table 4" w:uiPriority="49"/>
+    <w:lsdException w:name="List Table 5 Dark" w:uiPriority="50"/>
+    <w:lsdException w:name="List Table 6 Colorful" w:uiPriority="51"/>
+    <w:lsdException w:name="List Table 7 Colorful" w:uiPriority="52"/>
+    <w:lsdException w:name="List Table 1 Light Accent 1" w:uiPriority="46"/>
+    <w:lsdException w:name="List Table 2 Accent 1" w:uiPriority="47"/>
+    <w:lsdException w:name="List Table 3 Accent 1" w:uiPriority="48"/>
+    <w:lsdException w:name="List Table 4 Accent 1" w:uiPriority="49"/>
+    <w:lsdException w:name="List Table 5 Dark Accent 1" w:uiPriority="50"/>
+    <w:lsdException w:name="List Table 6 Colorful Accent 1" w:uiPriority="51"/>
+    <w:lsdException w:name="List Table 7 Colorful Accent 1" w:uiPriority="52"/>
+    <w:lsdException w:name="List Table 1 Light Accent 2" w:uiPriority="46"/>
+    <w:lsdException w:name="List Table 2 Accent 2" w:uiPriority="47"/>
+    <w:lsdException w:name="List Table 3 Accent 2" w:uiPriority="48"/>
+    <w:lsdException w:name="List Table 4 Accent 2" w:uiPriority="49"/>
+    <w:lsdException w:name="List Table 5 Dark Accent 2" w:uiPriority="50"/>
+    <w:lsdException w:name="List Table 6 Colorful Accent 2" w:uiPriority="51"/>
+    <w:lsdException w:name="List Table 7 Colorful Accent 2" w:uiPriority="52"/>
+    <w:lsdException w:name="List Table 1 Light Accent 3" w:uiPriority="46"/>
+    <w:lsdException w:name="List Table 2 Accent 3" w:uiPriority="47"/>
+    <w:lsdException w:name="List Table 3 Accent 3" w:uiPriority="48"/>
+    <w:lsdException w:name="List Table 4 Accent 3" w:uiPriority="49"/>
+    <w:lsdException w:name="List Table 5 Dark Accent 3" w:uiPriority="50"/>
+    <w:lsdException w:name="List Table 6 Colorful Accent 3" w:uiPriority="51"/>
+    <w:lsdException w:name="List Table 7 Colorful Accent 3" w:uiPriority="52"/>
+    <w:lsdException w:name="List Table 1 Light Accent 4" w:uiPriority="46"/>
+    <w:lsdException w:name="List Table 2 Accent 4" w:uiPriority="47"/>
+    <w:lsdException w:name="List Table 3 Accent 4" w:uiPriority="48"/>
+    <w:lsdException w:name="List Table 4 Accent 4" w:uiPriority="49"/>
+    <w:lsdException w:name="List Table 5 Dark Accent 4" w:uiPriority="50"/>
+    <w:lsdException w:name="List Table 6 Colorful Accent 4" w:uiPriority="51"/>
+    <w:lsdException w:name="List Table 7 Colorful Accent 4" w:uiPriority="52"/>
+    <w:lsdException w:name="List Table 1 Light Accent 5" w:uiPriority="46"/>
+    <w:lsdException w:name="List Table 2 Accent 5" w:uiPriority="47"/>
+    <w:lsdException w:name="List Table 3 Accent 5" w:uiPriority="48"/>
+    <w:lsdException w:name="List Table 4 Accent 5" w:uiPriority="49"/>
+    <w:lsdException w:name="List Table 5 Dark Accent 5" w:uiPriority="50"/>
+    <w:lsdException w:name="List Table 6 Colorful Accent 5" w:uiPriority="51"/>
+    <w:lsdException w:name="List Table 7 Colorful Accent 5" w:uiPriority="52"/>
+    <w:lsdException w:name="List Table 1 Light Accent 6" w:uiPriority="46"/>
+    <w:lsdException w:name="List Table 2 Accent 6" w:uiPriority="47"/>
+    <w:lsdException w:name="List Table 3 Accent 6" w:uiPriority="48"/>
+    <w:lsdException w:name="List Table 4 Accent 6" w:uiPriority="49"/>
+    <w:lsdException w:name="List Table 5 Dark Accent 6" w:uiPriority="50"/>
+    <w:lsdException w:name="List Table 6 Colorful Accent 6" w:uiPriority="51"/>
+    <w:lsdException w:name="List Table 7 Colorful Accent 6" w:uiPriority="52"/>
   </w:latentStyles>
   <w:style w:type="paragraph" w:default="1" w:styleId="Normal">
     <w:name w:val="Normal"/>
@@ -22733,7 +22359,7 @@
 </file>
 
 <file path=word/glossary/document.xml><?xml version="1.0" encoding="utf-8"?>
-<w:glossaryDocument xmlns:wpc="http://schemas.microsoft.com/office/word/2010/wordprocessingCanvas" xmlns:mc="http://schemas.openxmlformats.org/markup-compatibility/2006" xmlns:o="urn:schemas-microsoft-com:office:office" xmlns:r="http://schemas.openxmlformats.org/officeDocument/2006/relationships" xmlns:m="http://schemas.openxmlformats.org/officeDocument/2006/math" xmlns:v="urn:schemas-microsoft-com:vml" xmlns:wp14="http://schemas.microsoft.com/office/word/2010/wordprocessingDrawing" xmlns:wp="http://schemas.openxmlformats.org/drawingml/2006/wordprocessingDrawing" xmlns:w10="urn:schemas-microsoft-com:office:word" xmlns:w="http://schemas.openxmlformats.org/wordprocessingml/2006/main" xmlns:w14="http://schemas.microsoft.com/office/word/2010/wordml" xmlns:wpg="http://schemas.microsoft.com/office/word/2010/wordprocessingGroup" xmlns:wpi="http://schemas.microsoft.com/office/word/2010/wordprocessingInk" xmlns:wne="http://schemas.microsoft.com/office/word/2006/wordml" xmlns:wps="http://schemas.microsoft.com/office/word/2010/wordprocessingShape" mc:Ignorable="w14 wp14">
+<w:glossaryDocument xmlns:wpc="http://schemas.microsoft.com/office/word/2010/wordprocessingCanvas" xmlns:cx="http://schemas.microsoft.com/office/drawing/2014/chartex" xmlns:cx1="http://schemas.microsoft.com/office/drawing/2015/9/8/chartex" xmlns:mc="http://schemas.openxmlformats.org/markup-compatibility/2006" xmlns:o="urn:schemas-microsoft-com:office:office" xmlns:r="http://schemas.openxmlformats.org/officeDocument/2006/relationships" xmlns:m="http://schemas.openxmlformats.org/officeDocument/2006/math" xmlns:v="urn:schemas-microsoft-com:vml" xmlns:wp14="http://schemas.microsoft.com/office/word/2010/wordprocessingDrawing" xmlns:wp="http://schemas.openxmlformats.org/drawingml/2006/wordprocessingDrawing" xmlns:w10="urn:schemas-microsoft-com:office:word" xmlns:w="http://schemas.openxmlformats.org/wordprocessingml/2006/main" xmlns:w14="http://schemas.microsoft.com/office/word/2010/wordml" xmlns:w15="http://schemas.microsoft.com/office/word/2012/wordml" xmlns:w16se="http://schemas.microsoft.com/office/word/2015/wordml/symex" xmlns:wpg="http://schemas.microsoft.com/office/word/2010/wordprocessingGroup" xmlns:wpi="http://schemas.microsoft.com/office/word/2010/wordprocessingInk" xmlns:wne="http://schemas.microsoft.com/office/word/2006/wordml" xmlns:wps="http://schemas.microsoft.com/office/word/2010/wordprocessingShape" mc:Ignorable="w14 w15 w16se wp14">
   <w:docParts>
     <w:docPart>
       <w:docPartPr>
@@ -22832,17 +22458,15 @@
 </file>
 
 <file path=word/glossary/fontTable.xml><?xml version="1.0" encoding="utf-8"?>
-<w:fonts xmlns:mc="http://schemas.openxmlformats.org/markup-compatibility/2006" xmlns:r="http://schemas.openxmlformats.org/officeDocument/2006/relationships" xmlns:w="http://schemas.openxmlformats.org/wordprocessingml/2006/main" xmlns:w14="http://schemas.microsoft.com/office/word/2010/wordml" mc:Ignorable="w14">
+<w:fonts xmlns:mc="http://schemas.openxmlformats.org/markup-compatibility/2006" xmlns:r="http://schemas.openxmlformats.org/officeDocument/2006/relationships" xmlns:w="http://schemas.openxmlformats.org/wordprocessingml/2006/main" xmlns:w14="http://schemas.microsoft.com/office/word/2010/wordml" xmlns:w15="http://schemas.microsoft.com/office/word/2012/wordml" xmlns:w16se="http://schemas.microsoft.com/office/word/2015/wordml/symex" mc:Ignorable="w14 w15 w16se">
   <w:font w:name="Times New Roman">
-    <w:altName w:val="Times New Roman"/>
     <w:panose1 w:val="02020603050405020304"/>
     <w:charset w:val="00"/>
     <w:family w:val="roman"/>
     <w:pitch w:val="variable"/>
-    <w:sig w:usb0="E0002AFF" w:usb1="C0007841" w:usb2="00000009" w:usb3="00000000" w:csb0="000001FF" w:csb1="00000000"/>
+    <w:sig w:usb0="E0002EFF" w:usb1="C000785B" w:usb2="00000009" w:usb3="00000000" w:csb0="000001FF" w:csb1="00000000"/>
   </w:font>
   <w:font w:name="Symbol">
-    <w:altName w:val="Symbol"/>
     <w:panose1 w:val="05050102010706020507"/>
     <w:charset w:val="02"/>
     <w:family w:val="roman"/>
@@ -22854,7 +22478,7 @@
     <w:charset w:val="00"/>
     <w:family w:val="modern"/>
     <w:pitch w:val="fixed"/>
-    <w:sig w:usb0="E0002AFF" w:usb1="C0007843" w:usb2="00000009" w:usb3="00000000" w:csb0="000001FF" w:csb1="00000000"/>
+    <w:sig w:usb0="E0002EFF" w:usb1="C0007843" w:usb2="00000009" w:usb3="00000000" w:csb0="000001FF" w:csb1="00000000"/>
   </w:font>
   <w:font w:name="Wingdings">
     <w:panose1 w:val="05000000000000000000"/>
@@ -22868,14 +22492,14 @@
     <w:charset w:val="00"/>
     <w:family w:val="swiss"/>
     <w:pitch w:val="variable"/>
-    <w:sig w:usb0="E00002FF" w:usb1="4000ACFF" w:usb2="00000001" w:usb3="00000000" w:csb0="0000019F" w:csb1="00000000"/>
+    <w:sig w:usb0="E0002AFF" w:usb1="C000247B" w:usb2="00000009" w:usb3="00000000" w:csb0="000001FF" w:csb1="00000000"/>
   </w:font>
   <w:font w:name="Cambria">
     <w:panose1 w:val="02040503050406030204"/>
     <w:charset w:val="00"/>
     <w:family w:val="roman"/>
     <w:pitch w:val="variable"/>
-    <w:sig w:usb0="E00002FF" w:usb1="400004FF" w:usb2="00000000" w:usb3="00000000" w:csb0="0000019F" w:csb1="00000000"/>
+    <w:sig w:usb0="E00006FF" w:usb1="420024FF" w:usb2="02000000" w:usb3="00000000" w:csb0="0000019F" w:csb1="00000000"/>
   </w:font>
   <w:font w:name="Tahoma">
     <w:panose1 w:val="020B0604030504040204"/>
@@ -22889,20 +22513,27 @@
     <w:charset w:val="00"/>
     <w:family w:val="roman"/>
     <w:pitch w:val="variable"/>
-    <w:sig w:usb0="E00002FF" w:usb1="420024FF" w:usb2="00000000" w:usb3="00000000" w:csb0="0000019F" w:csb1="00000000"/>
+    <w:sig w:usb0="E00006FF" w:usb1="420024FF" w:usb2="02000000" w:usb3="00000000" w:csb0="0000019F" w:csb1="00000000"/>
   </w:font>
   <w:font w:name="Verdana">
     <w:panose1 w:val="020B0604030504040204"/>
     <w:charset w:val="00"/>
     <w:family w:val="swiss"/>
     <w:pitch w:val="variable"/>
-    <w:sig w:usb0="A10006FF" w:usb1="4000205B" w:usb2="00000010" w:usb3="00000000" w:csb0="0000019F" w:csb1="00000000"/>
+    <w:sig w:usb0="A00006FF" w:usb1="4000205B" w:usb2="00000010" w:usb3="00000000" w:csb0="0000019F" w:csb1="00000000"/>
+  </w:font>
+  <w:font w:name="Calibri Light">
+    <w:panose1 w:val="020F0302020204030204"/>
+    <w:charset w:val="00"/>
+    <w:family w:val="swiss"/>
+    <w:pitch w:val="variable"/>
+    <w:sig w:usb0="E0002AFF" w:usb1="C000247B" w:usb2="00000009" w:usb3="00000000" w:csb0="000001FF" w:csb1="00000000"/>
   </w:font>
 </w:fonts>
 </file>
 
 <file path=word/glossary/settings.xml><?xml version="1.0" encoding="utf-8"?>
-<w:settings xmlns:mc="http://schemas.openxmlformats.org/markup-compatibility/2006" xmlns:o="urn:schemas-microsoft-com:office:office" xmlns:r="http://schemas.openxmlformats.org/officeDocument/2006/relationships" xmlns:m="http://schemas.openxmlformats.org/officeDocument/2006/math" xmlns:v="urn:schemas-microsoft-com:vml" xmlns:w10="urn:schemas-microsoft-com:office:word" xmlns:w="http://schemas.openxmlformats.org/wordprocessingml/2006/main" xmlns:w14="http://schemas.microsoft.com/office/word/2010/wordml" xmlns:sl="http://schemas.openxmlformats.org/schemaLibrary/2006/main" mc:Ignorable="w14">
+<w:settings xmlns:mc="http://schemas.openxmlformats.org/markup-compatibility/2006" xmlns:o="urn:schemas-microsoft-com:office:office" xmlns:r="http://schemas.openxmlformats.org/officeDocument/2006/relationships" xmlns:m="http://schemas.openxmlformats.org/officeDocument/2006/math" xmlns:v="urn:schemas-microsoft-com:vml" xmlns:w10="urn:schemas-microsoft-com:office:word" xmlns:w="http://schemas.openxmlformats.org/wordprocessingml/2006/main" xmlns:w14="http://schemas.microsoft.com/office/word/2010/wordml" xmlns:w15="http://schemas.microsoft.com/office/word/2012/wordml" xmlns:w16se="http://schemas.microsoft.com/office/word/2015/wordml/symex" xmlns:sl="http://schemas.openxmlformats.org/schemaLibrary/2006/main" mc:Ignorable="w14 w15 w16se">
   <w:view w:val="normal"/>
   <w:defaultTabStop w:val="720"/>
   <w:characterSpacingControl w:val="doNotCompress"/>
@@ -22915,6 +22546,7 @@
   </w:compat>
   <w:rsids>
     <w:rsidRoot w:val="00BD4001"/>
+    <w:rsid w:val="00B65E2E"/>
     <w:rsid w:val="00BD4001"/>
     <w:rsid w:val="00D37952"/>
   </w:rsids>
@@ -22939,7 +22571,7 @@
 </file>
 
 <file path=word/glossary/styles.xml><?xml version="1.0" encoding="utf-8"?>
-<w:styles xmlns:mc="http://schemas.openxmlformats.org/markup-compatibility/2006" xmlns:r="http://schemas.openxmlformats.org/officeDocument/2006/relationships" xmlns:w="http://schemas.openxmlformats.org/wordprocessingml/2006/main" xmlns:w14="http://schemas.microsoft.com/office/word/2010/wordml" mc:Ignorable="w14">
+<w:styles xmlns:mc="http://schemas.openxmlformats.org/markup-compatibility/2006" xmlns:r="http://schemas.openxmlformats.org/officeDocument/2006/relationships" xmlns:w="http://schemas.openxmlformats.org/wordprocessingml/2006/main" xmlns:w14="http://schemas.microsoft.com/office/word/2010/wordml" xmlns:w15="http://schemas.microsoft.com/office/word/2012/wordml" xmlns:w16se="http://schemas.microsoft.com/office/word/2015/wordml/symex" mc:Ignorable="w14 w15 w16se">
   <w:docDefaults>
     <w:rPrDefault>
       <w:rPr>
@@ -22955,386 +22587,378 @@
       </w:pPr>
     </w:pPrDefault>
   </w:docDefaults>
-  <w:latentStyles w:defLockedState="0" w:defUIPriority="99" w:defSemiHidden="1" w:defUnhideWhenUsed="1" w:defQFormat="0" w:count="267">
-    <w:lsdException w:name="Normal" w:semiHidden="0" w:uiPriority="0" w:unhideWhenUsed="0" w:qFormat="1"/>
-    <w:lsdException w:name="heading 1" w:semiHidden="0" w:uiPriority="9" w:unhideWhenUsed="0" w:qFormat="1"/>
-    <w:lsdException w:name="heading 2" w:uiPriority="9" w:qFormat="1"/>
-    <w:lsdException w:name="heading 3" w:uiPriority="9" w:qFormat="1"/>
-    <w:lsdException w:name="heading 4" w:uiPriority="9" w:qFormat="1"/>
-    <w:lsdException w:name="heading 5" w:uiPriority="9" w:qFormat="1"/>
-    <w:lsdException w:name="heading 6" w:uiPriority="9" w:qFormat="1"/>
-    <w:lsdException w:name="heading 7" w:uiPriority="9" w:qFormat="1"/>
-    <w:lsdException w:name="heading 8" w:uiPriority="9" w:qFormat="1"/>
-    <w:lsdException w:name="heading 9" w:uiPriority="9" w:qFormat="1"/>
-    <w:lsdException w:name="toc 1" w:uiPriority="39"/>
-    <w:lsdException w:name="toc 2" w:uiPriority="39"/>
-    <w:lsdException w:name="toc 3" w:uiPriority="39"/>
-    <w:lsdException w:name="toc 4" w:uiPriority="39"/>
-    <w:lsdException w:name="toc 5" w:uiPriority="39"/>
-    <w:lsdException w:name="toc 6" w:uiPriority="39"/>
-    <w:lsdException w:name="toc 7" w:uiPriority="39"/>
-    <w:lsdException w:name="toc 8" w:uiPriority="39"/>
-    <w:lsdException w:name="toc 9" w:uiPriority="39"/>
-    <w:lsdException w:name="caption" w:uiPriority="35" w:qFormat="1"/>
-    <w:lsdException w:name="Title" w:semiHidden="0" w:uiPriority="10" w:unhideWhenUsed="0" w:qFormat="1"/>
-    <w:lsdException w:name="Default Paragraph Font" w:uiPriority="1"/>
-    <w:lsdException w:name="Subtitle" w:semiHidden="0" w:uiPriority="11" w:unhideWhenUsed="0" w:qFormat="1"/>
-    <w:lsdException w:name="Strong" w:semiHidden="0" w:uiPriority="22" w:unhideWhenUsed="0" w:qFormat="1"/>
-    <w:lsdException w:name="Emphasis" w:semiHidden="0" w:uiPriority="20" w:unhideWhenUsed="0" w:qFormat="1"/>
-    <w:lsdException w:name="Table Grid" w:semiHidden="0" w:uiPriority="59" w:unhideWhenUsed="0"/>
-    <w:lsdException w:name="Placeholder Text" w:unhideWhenUsed="0"/>
-    <w:lsdException w:name="No Spacing" w:semiHidden="0" w:uiPriority="1" w:unhideWhenUsed="0" w:qFormat="1"/>
-    <w:lsdException w:name="Light Shading" w:semiHidden="0" w:uiPriority="60" w:unhideWhenUsed="0"/>
-    <w:lsdException w:name="Light List" w:semiHidden="0" w:uiPriority="61" w:unhideWhenUsed="0"/>
-    <w:lsdException w:name="Light Grid" w:semiHidden="0" w:uiPriority="62" w:unhideWhenUsed="0"/>
-    <w:lsdException w:name="Medium Shading 1" w:semiHidden="0" w:uiPriority="63" w:unhideWhenUsed="0"/>
-    <w:lsdException w:name="Medium Shading 2" w:semiHidden="0" w:uiPriority="64" w:unhideWhenUsed="0"/>
-    <w:lsdException w:name="Medium List 1" w:semiHidden="0" w:uiPriority="65" w:unhideWhenUsed="0"/>
-    <w:lsdException w:name="Medium List 2" w:semiHidden="0" w:uiPriority="66" w:unhideWhenUsed="0"/>
-    <w:lsdException w:name="Medium Grid 1" w:semiHidden="0" w:uiPriority="67" w:unhideWhenUsed="0"/>
-    <w:lsdException w:name="Medium Grid 2" w:semiHidden="0" w:uiPriority="68" w:unhideWhenUsed="0"/>
-    <w:lsdException w:name="Medium Grid 3" w:semiHidden="0" w:uiPriority="69" w:unhideWhenUsed="0"/>
-    <w:lsdException w:name="Dark List" w:semiHidden="0" w:uiPriority="70" w:unhideWhenUsed="0"/>
-    <w:lsdException w:name="Colorful Shading" w:semiHidden="0" w:uiPriority="71" w:unhideWhenUsed="0"/>
-    <w:lsdException w:name="Colorful List" w:semiHidden="0" w:uiPriority="72" w:unhideWhenUsed="0"/>
-    <w:lsdException w:name="Colorful Grid" w:semiHidden="0" w:uiPriority="73" w:unhideWhenUsed="0"/>
-    <w:lsdException w:name="Light Shading Accent 1" w:semiHidden="0" w:uiPriority="60" w:unhideWhenUsed="0"/>
-    <w:lsdException w:name="Light List Accent 1" w:semiHidden="0" w:uiPriority="61" w:unhideWhenUsed="0"/>
-    <w:lsdException w:name="Light Grid Accent 1" w:semiHidden="0" w:uiPriority="62" w:unhideWhenUsed="0"/>
-    <w:lsdException w:name="Medium Shading 1 Accent 1" w:semiHidden="0" w:uiPriority="63" w:unhideWhenUsed="0"/>
-    <w:lsdException w:name="Medium Shading 2 Accent 1" w:semiHidden="0" w:uiPriority="64" w:unhideWhenUsed="0"/>
-    <w:lsdException w:name="Medium List 1 Accent 1" w:semiHidden="0" w:uiPriority="65" w:unhideWhenUsed="0"/>
-    <w:lsdException w:name="Revision" w:unhideWhenUsed="0"/>
-    <w:lsdException w:name="List Paragraph" w:semiHidden="0" w:uiPriority="34" w:unhideWhenUsed="0" w:qFormat="1"/>
-    <w:lsdException w:name="Quote" w:semiHidden="0" w:uiPriority="29" w:unhideWhenUsed="0" w:qFormat="1"/>
-    <w:lsdException w:name="Intense Quote" w:semiHidden="0" w:uiPriority="30" w:unhideWhenUsed="0" w:qFormat="1"/>
-    <w:lsdException w:name="Medium List 2 Accent 1" w:semiHidden="0" w:uiPriority="66" w:unhideWhenUsed="0"/>
-    <w:lsdException w:name="Medium Grid 1 Accent 1" w:semiHidden="0" w:uiPriority="67" w:unhideWhenUsed="0"/>
-    <w:lsdException w:name="Medium Grid 2 Accent 1" w:semiHidden="0" w:uiPriority="68" w:unhideWhenUsed="0"/>
-    <w:lsdException w:name="Medium Grid 3 Accent 1" w:semiHidden="0" w:uiPriority="69" w:unhideWhenUsed="0"/>
-    <w:lsdException w:name="Dark List Accent 1" w:semiHidden="0" w:uiPriority="70" w:unhideWhenUsed="0"/>
-    <w:lsdException w:name="Colorful Shading Accent 1" w:semiHidden="0" w:uiPriority="71" w:unhideWhenUsed="0"/>
-    <w:lsdException w:name="Colorful List Accent 1" w:semiHidden="0" w:uiPriority="72" w:unhideWhenUsed="0"/>
-    <w:lsdException w:name="Colorful Grid Accent 1" w:semiHidden="0" w:uiPriority="73" w:unhideWhenUsed="0"/>
-    <w:lsdException w:name="Light Shading Accent 2" w:semiHidden="0" w:uiPriority="60" w:unhideWhenUsed="0"/>
-    <w:lsdException w:name="Light List Accent 2" w:semiHidden="0" w:uiPriority="61" w:unhideWhenUsed="0"/>
-    <w:lsdException w:name="Light Grid Accent 2" w:semiHidden="0" w:uiPriority="62" w:unhideWhenUsed="0"/>
-    <w:lsdException w:name="Medium Shading 1 Accent 2" w:semiHidden="0" w:uiPriority="63" w:unhideWhenUsed="0"/>
-    <w:lsdException w:name="Medium Shading 2 Accent 2" w:semiHidden="0" w:uiPriority="64" w:unhideWhenUsed="0"/>
-    <w:lsdException w:name="Medium List 1 Accent 2" w:semiHidden="0" w:uiPriority="65" w:unhideWhenUsed="0"/>
-    <w:lsdException w:name="Medium List 2 Accent 2" w:semiHidden="0" w:uiPriority="66" w:unhideWhenUsed="0"/>
-    <w:lsdException w:name="Medium Grid 1 Accent 2" w:semiHidden="0" w:uiPriority="67" w:unhideWhenUsed="0"/>
-    <w:lsdException w:name="Medium Grid 2 Accent 2" w:semiHidden="0" w:uiPriority="68" w:unhideWhenUsed="0"/>
-    <w:lsdException w:name="Medium Grid 3 Accent 2" w:semiHidden="0" w:uiPriority="69" w:unhideWhenUsed="0"/>
-    <w:lsdException w:name="Dark List Accent 2" w:semiHidden="0" w:uiPriority="70" w:unhideWhenUsed="0"/>
-    <w:lsdException w:name="Colorful Shading Accent 2" w:semiHidden="0" w:uiPriority="71" w:unhideWhenUsed="0"/>
-    <w:lsdException w:name="Colorful List Accent 2" w:semiHidden="0" w:uiPriority="72" w:unhideWhenUsed="0"/>
-    <w:lsdException w:name="Colorful Grid Accent 2" w:semiHidden="0" w:uiPriority="73" w:unhideWhenUsed="0"/>
-    <w:lsdException w:name="Light Shading Accent 3" w:semiHidden="0" w:uiPriority="60" w:unhideWhenUsed="0"/>
-    <w:lsdException w:name="Light List Accent 3" w:semiHidden="0" w:uiPriority="61" w:unhideWhenUsed="0"/>
-    <w:lsdException w:name="Light Grid Accent 3" w:semiHidden="0" w:uiPriority="62" w:unhideWhenUsed="0"/>
-    <w:lsdException w:name="Medium Shading 1 Accent 3" w:semiHidden="0" w:uiPriority="63" w:unhideWhenUsed="0"/>
-    <w:lsdException w:name="Medium Shading 2 Accent 3" w:semiHidden="0" w:uiPriority="64" w:unhideWhenUsed="0"/>
-    <w:lsdException w:name="Medium List 1 Accent 3" w:semiHidden="0" w:uiPriority="65" w:unhideWhenUsed="0"/>
-    <w:lsdException w:name="Medium List 2 Accent 3" w:semiHidden="0" w:uiPriority="66" w:unhideWhenUsed="0"/>
-    <w:lsdException w:name="Medium Grid 1 Accent 3" w:semiHidden="0" w:uiPriority="67" w:unhideWhenUsed="0"/>
-    <w:lsdException w:name="Medium Grid 2 Accent 3" w:semiHidden="0" w:uiPriority="68" w:unhideWhenUsed="0"/>
-    <w:lsdException w:name="Medium Grid 3 Accent 3" w:semiHidden="0" w:uiPriority="69" w:unhideWhenUsed="0"/>
-    <w:lsdException w:name="Dark List Accent 3" w:semiHidden="0" w:uiPriority="70" w:unhideWhenUsed="0"/>
-    <w:lsdException w:name="Colorful Shading Accent 3" w:semiHidden="0" w:uiPriority="71" w:unhideWhenUsed="0"/>
-    <w:lsdException w:name="Colorful List Accent 3" w:semiHidden="0" w:uiPriority="72" w:unhideWhenUsed="0"/>
-    <w:lsdException w:name="Colorful Grid Accent 3" w:semiHidden="0" w:uiPriority="73" w:unhideWhenUsed="0"/>
-    <w:lsdException w:name="Light Shading Accent 4" w:semiHidden="0" w:uiPriority="60" w:unhideWhenUsed="0"/>
-    <w:lsdException w:name="Light List Accent 4" w:semiHidden="0" w:uiPriority="61" w:unhideWhenUsed="0"/>
-    <w:lsdException w:name="Light Grid Accent 4" w:semiHidden="0" w:uiPriority="62" w:unhideWhenUsed="0"/>
-    <w:lsdException w:name="Medium Shading 1 Accent 4" w:semiHidden="0" w:uiPriority="63" w:unhideWhenUsed="0"/>
-    <w:lsdException w:name="Medium Shading 2 Accent 4" w:semiHidden="0" w:uiPriority="64" w:unhideWhenUsed="0"/>
-    <w:lsdException w:name="Medium List 1 Accent 4" w:semiHidden="0" w:uiPriority="65" w:unhideWhenUsed="0"/>
-    <w:lsdException w:name="Medium List 2 Accent 4" w:semiHidden="0" w:uiPriority="66" w:unhideWhenUsed="0"/>
-    <w:lsdException w:name="Medium Grid 1 Accent 4" w:semiHidden="0" w:uiPriority="67" w:unhideWhenUsed="0"/>
-    <w:lsdException w:name="Medium Grid 2 Accent 4" w:semiHidden="0" w:uiPriority="68" w:unhideWhenUsed="0"/>
-    <w:lsdException w:name="Medium Grid 3 Accent 4" w:semiHidden="0" w:uiPriority="69" w:unhideWhenUsed="0"/>
-    <w:lsdException w:name="Dark List Accent 4" w:semiHidden="0" w:uiPriority="70" w:unhideWhenUsed="0"/>
-    <w:lsdException w:name="Colorful Shading Accent 4" w:semiHidden="0" w:uiPriority="71" w:unhideWhenUsed="0"/>
-    <w:lsdException w:name="Colorful List Accent 4" w:semiHidden="0" w:uiPriority="72" w:unhideWhenUsed="0"/>
-    <w:lsdException w:name="Colorful Grid Accent 4" w:semiHidden="0" w:uiPriority="73" w:unhideWhenUsed="0"/>
-    <w:lsdException w:name="Light Shading Accent 5" w:semiHidden="0" w:uiPriority="60" w:unhideWhenUsed="0"/>
-    <w:lsdException w:name="Light List Accent 5" w:semiHidden="0" w:uiPriority="61" w:unhideWhenUsed="0"/>
-    <w:lsdException w:name="Light Grid Accent 5" w:semiHidden="0" w:uiPriority="62" w:unhideWhenUsed="0"/>
-    <w:lsdException w:name="Medium Shading 1 Accent 5" w:semiHidden="0" w:uiPriority="63" w:unhideWhenUsed="0"/>
-    <w:lsdException w:name="Medium Shading 2 Accent 5" w:semiHidden="0" w:uiPriority="64" w:unhideWhenUsed="0"/>
-    <w:lsdException w:name="Medium List 1 Accent 5" w:semiHidden="0" w:uiPriority="65" w:unhideWhenUsed="0"/>
-    <w:lsdException w:name="Medium List 2 Accent 5" w:semiHidden="0" w:uiPriority="66" w:unhideWhenUsed="0"/>
-    <w:lsdException w:name="Medium Grid 1 Accent 5" w:semiHidden="0" w:uiPriority="67" w:unhideWhenUsed="0"/>
-    <w:lsdException w:name="Medium Grid 2 Accent 5" w:semiHidden="0" w:uiPriority="68" w:unhideWhenUsed="0"/>
-    <w:lsdException w:name="Medium Grid 3 Accent 5" w:semiHidden="0" w:uiPriority="69" w:unhideWhenUsed="0"/>
-    <w:lsdException w:name="Dark List Accent 5" w:semiHidden="0" w:uiPriority="70" w:unhideWhenUsed="0"/>
-    <w:lsdException w:name="Colorful Shading Accent 5" w:semiHidden="0" w:uiPriority="71" w:unhideWhenUsed="0"/>
-    <w:lsdException w:name="Colorful List Accent 5" w:semiHidden="0" w:uiPriority="72" w:unhideWhenUsed="0"/>
-    <w:lsdException w:name="Colorful Grid Accent 5" w:semiHidden="0" w:uiPriority="73" w:unhideWhenUsed="0"/>
-    <w:lsdException w:name="Light Shading Accent 6" w:semiHidden="0" w:uiPriority="60" w:unhideWhenUsed="0"/>
-    <w:lsdException w:name="Light List Accent 6" w:semiHidden="0" w:uiPriority="61" w:unhideWhenUsed="0"/>
-    <w:lsdException w:name="Light Grid Accent 6" w:semiHidden="0" w:uiPriority="62" w:unhideWhenUsed="0"/>
-    <w:lsdException w:name="Medium Shading 1 Accent 6" w:semiHidden="0" w:uiPriority="63" w:unhideWhenUsed="0"/>
-    <w:lsdException w:name="Medium Shading 2 Accent 6" w:semiHidden="0" w:uiPriority="64" w:unhideWhenUsed="0"/>
-    <w:lsdException w:name="Medium List 1 Accent 6" w:semiHidden="0" w:uiPriority="65" w:unhideWhenUsed="0"/>
-    <w:lsdException w:name="Medium List 2 Accent 6" w:semiHidden="0" w:uiPriority="66" w:unhideWhenUsed="0"/>
-    <w:lsdException w:name="Medium Grid 1 Accent 6" w:semiHidden="0" w:uiPriority="67" w:unhideWhenUsed="0"/>
-    <w:lsdException w:name="Medium Grid 2 Accent 6" w:semiHidden="0" w:uiPriority="68" w:unhideWhenUsed="0"/>
-    <w:lsdException w:name="Medium Grid 3 Accent 6" w:semiHidden="0" w:uiPriority="69" w:unhideWhenUsed="0"/>
-    <w:lsdException w:name="Dark List Accent 6" w:semiHidden="0" w:uiPriority="70" w:unhideWhenUsed="0"/>
-    <w:lsdException w:name="Colorful Shading Accent 6" w:semiHidden="0" w:uiPriority="71" w:unhideWhenUsed="0"/>
-    <w:lsdException w:name="Colorful List Accent 6" w:semiHidden="0" w:uiPriority="72" w:unhideWhenUsed="0"/>
-    <w:lsdException w:name="Colorful Grid Accent 6" w:semiHidden="0" w:uiPriority="73" w:unhideWhenUsed="0"/>
-    <w:lsdException w:name="Subtle Emphasis" w:semiHidden="0" w:uiPriority="19" w:unhideWhenUsed="0" w:qFormat="1"/>
-    <w:lsdException w:name="Intense Emphasis" w:semiHidden="0" w:uiPriority="21" w:unhideWhenUsed="0" w:qFormat="1"/>
-    <w:lsdException w:name="Subtle Reference" w:semiHidden="0" w:uiPriority="31" w:unhideWhenUsed="0" w:qFormat="1"/>
-    <w:lsdException w:name="Intense Reference" w:semiHidden="0" w:uiPriority="32" w:unhideWhenUsed="0" w:qFormat="1"/>
-    <w:lsdException w:name="Book Title" w:semiHidden="0" w:uiPriority="33" w:unhideWhenUsed="0" w:qFormat="1"/>
-    <w:lsdException w:name="Bibliography" w:uiPriority="37"/>
-    <w:lsdException w:name="TOC Heading" w:uiPriority="39" w:qFormat="1"/>
-  </w:latentStyles>
-  <w:style w:type="paragraph" w:default="1" w:styleId="Normal">
-    <w:name w:val="Normal"/>
-    <w:qFormat/>
-  </w:style>
-  <w:style w:type="character" w:default="1" w:styleId="DefaultParagraphFont">
-    <w:name w:val="Default Paragraph Font"/>
-    <w:uiPriority w:val="1"/>
-    <w:semiHidden/>
-    <w:unhideWhenUsed/>
-  </w:style>
-  <w:style w:type="table" w:default="1" w:styleId="TableNormal">
-    <w:name w:val="Normal Table"/>
-    <w:uiPriority w:val="99"/>
-    <w:semiHidden/>
-    <w:unhideWhenUsed/>
-    <w:tblPr>
-      <w:tblInd w:w="0" w:type="dxa"/>
-      <w:tblCellMar>
-        <w:top w:w="0" w:type="dxa"/>
-        <w:left w:w="108" w:type="dxa"/>
-        <w:bottom w:w="0" w:type="dxa"/>
-        <w:right w:w="108" w:type="dxa"/>
-      </w:tblCellMar>
-    </w:tblPr>
-  </w:style>
-  <w:style w:type="numbering" w:default="1" w:styleId="NoList">
-    <w:name w:val="No List"/>
-    <w:uiPriority w:val="99"/>
-    <w:semiHidden/>
-    <w:unhideWhenUsed/>
-  </w:style>
-  <w:style w:type="paragraph" w:customStyle="1" w:styleId="8A2ACD86F0374842B727F3586F8C2EB1">
-    <w:name w:val="8A2ACD86F0374842B727F3586F8C2EB1"/>
-    <w:rsid w:val="00BD4001"/>
-  </w:style>
-  <w:style w:type="paragraph" w:customStyle="1" w:styleId="97094DA7B73C4226BEA435D7A0D8BC52">
-    <w:name w:val="97094DA7B73C4226BEA435D7A0D8BC52"/>
-    <w:rsid w:val="00BD4001"/>
-  </w:style>
-  <w:style w:type="paragraph" w:customStyle="1" w:styleId="EE353388CE0F43908AE0582F4E7EBC69">
-    <w:name w:val="EE353388CE0F43908AE0582F4E7EBC69"/>
-    <w:rsid w:val="00BD4001"/>
-  </w:style>
-  <w:style w:type="paragraph" w:customStyle="1" w:styleId="4D9CECE7B003469A98660D4003885EA2">
-    <w:name w:val="4D9CECE7B003469A98660D4003885EA2"/>
-    <w:rsid w:val="00BD4001"/>
-  </w:style>
-  <w:style w:type="paragraph" w:customStyle="1" w:styleId="0437F87F80DD4966A9865C3FAE9C6F6E">
-    <w:name w:val="0437F87F80DD4966A9865C3FAE9C6F6E"/>
-    <w:rsid w:val="00BD4001"/>
-  </w:style>
-  <w:style w:type="paragraph" w:customStyle="1" w:styleId="337044A2AFA84704B2AAC379F4671BF9">
-    <w:name w:val="337044A2AFA84704B2AAC379F4671BF9"/>
-    <w:rsid w:val="00BD4001"/>
-  </w:style>
-  <w:style w:type="paragraph" w:customStyle="1" w:styleId="07190A64812F44D58F4D0034F59DB18F">
-    <w:name w:val="07190A64812F44D58F4D0034F59DB18F"/>
-    <w:rsid w:val="00BD4001"/>
-  </w:style>
-  <w:style w:type="paragraph" w:customStyle="1" w:styleId="590B9E98A710487A8BF8C44E573D4BCC">
-    <w:name w:val="590B9E98A710487A8BF8C44E573D4BCC"/>
-    <w:rsid w:val="00BD4001"/>
-  </w:style>
-  <w:style w:type="paragraph" w:customStyle="1" w:styleId="A28B9AF5F01A49088947D198E63A65AD">
-    <w:name w:val="A28B9AF5F01A49088947D198E63A65AD"/>
-    <w:rsid w:val="00BD4001"/>
-  </w:style>
-  <w:style w:type="paragraph" w:customStyle="1" w:styleId="52D914B7BE0A4CB3A81CAE3498B2ADD0">
-    <w:name w:val="52D914B7BE0A4CB3A81CAE3498B2ADD0"/>
-    <w:rsid w:val="00BD4001"/>
-  </w:style>
-  <w:style w:type="paragraph" w:customStyle="1" w:styleId="AB77C2F82F7A40DABFD5F8CFA702EE39">
-    <w:name w:val="AB77C2F82F7A40DABFD5F8CFA702EE39"/>
-    <w:rsid w:val="00BD4001"/>
-  </w:style>
-  <w:style w:type="paragraph" w:customStyle="1" w:styleId="D2A9C8FCA1324CC190B6C371AF55D82B">
-    <w:name w:val="D2A9C8FCA1324CC190B6C371AF55D82B"/>
-    <w:rsid w:val="00BD4001"/>
-  </w:style>
-  <w:style w:type="paragraph" w:customStyle="1" w:styleId="B5F6DCA47F9A46339E4B9BCF9875B336">
-    <w:name w:val="B5F6DCA47F9A46339E4B9BCF9875B336"/>
-    <w:rsid w:val="00BD4001"/>
-  </w:style>
-</w:styles>
-</file>
-
-<file path=word/glossary/stylesWithEffects.xml><?xml version="1.0" encoding="utf-8"?>
-<w:styles xmlns:wpc="http://schemas.microsoft.com/office/word/2010/wordprocessingCanvas" xmlns:mc="http://schemas.openxmlformats.org/markup-compatibility/2006" xmlns:o="urn:schemas-microsoft-com:office:office" xmlns:r="http://schemas.openxmlformats.org/officeDocument/2006/relationships" xmlns:m="http://schemas.openxmlformats.org/officeDocument/2006/math" xmlns:v="urn:schemas-microsoft-com:vml" xmlns:wp14="http://schemas.microsoft.com/office/word/2010/wordprocessingDrawing" xmlns:wp="http://schemas.openxmlformats.org/drawingml/2006/wordprocessingDrawing" xmlns:w10="urn:schemas-microsoft-com:office:word" xmlns:w="http://schemas.openxmlformats.org/wordprocessingml/2006/main" xmlns:w14="http://schemas.microsoft.com/office/word/2010/wordml" xmlns:wpg="http://schemas.microsoft.com/office/word/2010/wordprocessingGroup" xmlns:wpi="http://schemas.microsoft.com/office/word/2010/wordprocessingInk" xmlns:wne="http://schemas.microsoft.com/office/word/2006/wordml" xmlns:wps="http://schemas.microsoft.com/office/word/2010/wordprocessingShape" mc:Ignorable="w14 wp14">
-  <w:docDefaults>
-    <w:rPrDefault>
-      <w:rPr>
-        <w:rFonts w:asciiTheme="minorHAnsi" w:eastAsiaTheme="minorEastAsia" w:hAnsiTheme="minorHAnsi" w:cstheme="minorBidi"/>
-        <w:sz w:val="22"/>
-        <w:szCs w:val="22"/>
-        <w:lang w:val="en-US" w:eastAsia="en-US" w:bidi="ar-SA"/>
-      </w:rPr>
-    </w:rPrDefault>
-    <w:pPrDefault>
-      <w:pPr>
-        <w:spacing w:after="200" w:line="276" w:lineRule="auto"/>
-      </w:pPr>
-    </w:pPrDefault>
-  </w:docDefaults>
-  <w:latentStyles w:defLockedState="0" w:defUIPriority="99" w:defSemiHidden="1" w:defUnhideWhenUsed="1" w:defQFormat="0" w:count="267">
-    <w:lsdException w:name="Normal" w:semiHidden="0" w:uiPriority="0" w:unhideWhenUsed="0" w:qFormat="1"/>
-    <w:lsdException w:name="heading 1" w:semiHidden="0" w:uiPriority="9" w:unhideWhenUsed="0" w:qFormat="1"/>
-    <w:lsdException w:name="heading 2" w:uiPriority="9" w:qFormat="1"/>
-    <w:lsdException w:name="heading 3" w:uiPriority="9" w:qFormat="1"/>
-    <w:lsdException w:name="heading 4" w:uiPriority="9" w:qFormat="1"/>
-    <w:lsdException w:name="heading 5" w:uiPriority="9" w:qFormat="1"/>
-    <w:lsdException w:name="heading 6" w:uiPriority="9" w:qFormat="1"/>
-    <w:lsdException w:name="heading 7" w:uiPriority="9" w:qFormat="1"/>
-    <w:lsdException w:name="heading 8" w:uiPriority="9" w:qFormat="1"/>
-    <w:lsdException w:name="heading 9" w:uiPriority="9" w:qFormat="1"/>
-    <w:lsdException w:name="toc 1" w:uiPriority="39"/>
-    <w:lsdException w:name="toc 2" w:uiPriority="39"/>
-    <w:lsdException w:name="toc 3" w:uiPriority="39"/>
-    <w:lsdException w:name="toc 4" w:uiPriority="39"/>
-    <w:lsdException w:name="toc 5" w:uiPriority="39"/>
-    <w:lsdException w:name="toc 6" w:uiPriority="39"/>
-    <w:lsdException w:name="toc 7" w:uiPriority="39"/>
-    <w:lsdException w:name="toc 8" w:uiPriority="39"/>
-    <w:lsdException w:name="toc 9" w:uiPriority="39"/>
-    <w:lsdException w:name="caption" w:uiPriority="35" w:qFormat="1"/>
-    <w:lsdException w:name="Title" w:semiHidden="0" w:uiPriority="10" w:unhideWhenUsed="0" w:qFormat="1"/>
-    <w:lsdException w:name="Default Paragraph Font" w:uiPriority="1"/>
-    <w:lsdException w:name="Subtitle" w:semiHidden="0" w:uiPriority="11" w:unhideWhenUsed="0" w:qFormat="1"/>
-    <w:lsdException w:name="Strong" w:semiHidden="0" w:uiPriority="22" w:unhideWhenUsed="0" w:qFormat="1"/>
-    <w:lsdException w:name="Emphasis" w:semiHidden="0" w:uiPriority="20" w:unhideWhenUsed="0" w:qFormat="1"/>
-    <w:lsdException w:name="Table Grid" w:semiHidden="0" w:uiPriority="59" w:unhideWhenUsed="0"/>
-    <w:lsdException w:name="Placeholder Text" w:unhideWhenUsed="0"/>
-    <w:lsdException w:name="No Spacing" w:semiHidden="0" w:uiPriority="1" w:unhideWhenUsed="0" w:qFormat="1"/>
-    <w:lsdException w:name="Light Shading" w:semiHidden="0" w:uiPriority="60" w:unhideWhenUsed="0"/>
-    <w:lsdException w:name="Light List" w:semiHidden="0" w:uiPriority="61" w:unhideWhenUsed="0"/>
-    <w:lsdException w:name="Light Grid" w:semiHidden="0" w:uiPriority="62" w:unhideWhenUsed="0"/>
-    <w:lsdException w:name="Medium Shading 1" w:semiHidden="0" w:uiPriority="63" w:unhideWhenUsed="0"/>
-    <w:lsdException w:name="Medium Shading 2" w:semiHidden="0" w:uiPriority="64" w:unhideWhenUsed="0"/>
-    <w:lsdException w:name="Medium List 1" w:semiHidden="0" w:uiPriority="65" w:unhideWhenUsed="0"/>
-    <w:lsdException w:name="Medium List 2" w:semiHidden="0" w:uiPriority="66" w:unhideWhenUsed="0"/>
-    <w:lsdException w:name="Medium Grid 1" w:semiHidden="0" w:uiPriority="67" w:unhideWhenUsed="0"/>
-    <w:lsdException w:name="Medium Grid 2" w:semiHidden="0" w:uiPriority="68" w:unhideWhenUsed="0"/>
-    <w:lsdException w:name="Medium Grid 3" w:semiHidden="0" w:uiPriority="69" w:unhideWhenUsed="0"/>
-    <w:lsdException w:name="Dark List" w:semiHidden="0" w:uiPriority="70" w:unhideWhenUsed="0"/>
-    <w:lsdException w:name="Colorful Shading" w:semiHidden="0" w:uiPriority="71" w:unhideWhenUsed="0"/>
-    <w:lsdException w:name="Colorful List" w:semiHidden="0" w:uiPriority="72" w:unhideWhenUsed="0"/>
-    <w:lsdException w:name="Colorful Grid" w:semiHidden="0" w:uiPriority="73" w:unhideWhenUsed="0"/>
-    <w:lsdException w:name="Light Shading Accent 1" w:semiHidden="0" w:uiPriority="60" w:unhideWhenUsed="0"/>
-    <w:lsdException w:name="Light List Accent 1" w:semiHidden="0" w:uiPriority="61" w:unhideWhenUsed="0"/>
-    <w:lsdException w:name="Light Grid Accent 1" w:semiHidden="0" w:uiPriority="62" w:unhideWhenUsed="0"/>
-    <w:lsdException w:name="Medium Shading 1 Accent 1" w:semiHidden="0" w:uiPriority="63" w:unhideWhenUsed="0"/>
-    <w:lsdException w:name="Medium Shading 2 Accent 1" w:semiHidden="0" w:uiPriority="64" w:unhideWhenUsed="0"/>
-    <w:lsdException w:name="Medium List 1 Accent 1" w:semiHidden="0" w:uiPriority="65" w:unhideWhenUsed="0"/>
-    <w:lsdException w:name="Revision" w:unhideWhenUsed="0"/>
-    <w:lsdException w:name="List Paragraph" w:semiHidden="0" w:uiPriority="34" w:unhideWhenUsed="0" w:qFormat="1"/>
-    <w:lsdException w:name="Quote" w:semiHidden="0" w:uiPriority="29" w:unhideWhenUsed="0" w:qFormat="1"/>
-    <w:lsdException w:name="Intense Quote" w:semiHidden="0" w:uiPriority="30" w:unhideWhenUsed="0" w:qFormat="1"/>
-    <w:lsdException w:name="Medium List 2 Accent 1" w:semiHidden="0" w:uiPriority="66" w:unhideWhenUsed="0"/>
-    <w:lsdException w:name="Medium Grid 1 Accent 1" w:semiHidden="0" w:uiPriority="67" w:unhideWhenUsed="0"/>
-    <w:lsdException w:name="Medium Grid 2 Accent 1" w:semiHidden="0" w:uiPriority="68" w:unhideWhenUsed="0"/>
-    <w:lsdException w:name="Medium Grid 3 Accent 1" w:semiHidden="0" w:uiPriority="69" w:unhideWhenUsed="0"/>
-    <w:lsdException w:name="Dark List Accent 1" w:semiHidden="0" w:uiPriority="70" w:unhideWhenUsed="0"/>
-    <w:lsdException w:name="Colorful Shading Accent 1" w:semiHidden="0" w:uiPriority="71" w:unhideWhenUsed="0"/>
-    <w:lsdException w:name="Colorful List Accent 1" w:semiHidden="0" w:uiPriority="72" w:unhideWhenUsed="0"/>
-    <w:lsdException w:name="Colorful Grid Accent 1" w:semiHidden="0" w:uiPriority="73" w:unhideWhenUsed="0"/>
-    <w:lsdException w:name="Light Shading Accent 2" w:semiHidden="0" w:uiPriority="60" w:unhideWhenUsed="0"/>
-    <w:lsdException w:name="Light List Accent 2" w:semiHidden="0" w:uiPriority="61" w:unhideWhenUsed="0"/>
-    <w:lsdException w:name="Light Grid Accent 2" w:semiHidden="0" w:uiPriority="62" w:unhideWhenUsed="0"/>
-    <w:lsdException w:name="Medium Shading 1 Accent 2" w:semiHidden="0" w:uiPriority="63" w:unhideWhenUsed="0"/>
-    <w:lsdException w:name="Medium Shading 2 Accent 2" w:semiHidden="0" w:uiPriority="64" w:unhideWhenUsed="0"/>
-    <w:lsdException w:name="Medium List 1 Accent 2" w:semiHidden="0" w:uiPriority="65" w:unhideWhenUsed="0"/>
-    <w:lsdException w:name="Medium List 2 Accent 2" w:semiHidden="0" w:uiPriority="66" w:unhideWhenUsed="0"/>
-    <w:lsdException w:name="Medium Grid 1 Accent 2" w:semiHidden="0" w:uiPriority="67" w:unhideWhenUsed="0"/>
-    <w:lsdException w:name="Medium Grid 2 Accent 2" w:semiHidden="0" w:uiPriority="68" w:unhideWhenUsed="0"/>
-    <w:lsdException w:name="Medium Grid 3 Accent 2" w:semiHidden="0" w:uiPriority="69" w:unhideWhenUsed="0"/>
-    <w:lsdException w:name="Dark List Accent 2" w:semiHidden="0" w:uiPriority="70" w:unhideWhenUsed="0"/>
-    <w:lsdException w:name="Colorful Shading Accent 2" w:semiHidden="0" w:uiPriority="71" w:unhideWhenUsed="0"/>
-    <w:lsdException w:name="Colorful List Accent 2" w:semiHidden="0" w:uiPriority="72" w:unhideWhenUsed="0"/>
-    <w:lsdException w:name="Colorful Grid Accent 2" w:semiHidden="0" w:uiPriority="73" w:unhideWhenUsed="0"/>
-    <w:lsdException w:name="Light Shading Accent 3" w:semiHidden="0" w:uiPriority="60" w:unhideWhenUsed="0"/>
-    <w:lsdException w:name="Light List Accent 3" w:semiHidden="0" w:uiPriority="61" w:unhideWhenUsed="0"/>
-    <w:lsdException w:name="Light Grid Accent 3" w:semiHidden="0" w:uiPriority="62" w:unhideWhenUsed="0"/>
-    <w:lsdException w:name="Medium Shading 1 Accent 3" w:semiHidden="0" w:uiPriority="63" w:unhideWhenUsed="0"/>
-    <w:lsdException w:name="Medium Shading 2 Accent 3" w:semiHidden="0" w:uiPriority="64" w:unhideWhenUsed="0"/>
-    <w:lsdException w:name="Medium List 1 Accent 3" w:semiHidden="0" w:uiPriority="65" w:unhideWhenUsed="0"/>
-    <w:lsdException w:name="Medium List 2 Accent 3" w:semiHidden="0" w:uiPriority="66" w:unhideWhenUsed="0"/>
-    <w:lsdException w:name="Medium Grid 1 Accent 3" w:semiHidden="0" w:uiPriority="67" w:unhideWhenUsed="0"/>
-    <w:lsdException w:name="Medium Grid 2 Accent 3" w:semiHidden="0" w:uiPriority="68" w:unhideWhenUsed="0"/>
-    <w:lsdException w:name="Medium Grid 3 Accent 3" w:semiHidden="0" w:uiPriority="69" w:unhideWhenUsed="0"/>
-    <w:lsdException w:name="Dark List Accent 3" w:semiHidden="0" w:uiPriority="70" w:unhideWhenUsed="0"/>
-    <w:lsdException w:name="Colorful Shading Accent 3" w:semiHidden="0" w:uiPriority="71" w:unhideWhenUsed="0"/>
-    <w:lsdException w:name="Colorful List Accent 3" w:semiHidden="0" w:uiPriority="72" w:unhideWhenUsed="0"/>
-    <w:lsdException w:name="Colorful Grid Accent 3" w:semiHidden="0" w:uiPriority="73" w:unhideWhenUsed="0"/>
-    <w:lsdException w:name="Light Shading Accent 4" w:semiHidden="0" w:uiPriority="60" w:unhideWhenUsed="0"/>
-    <w:lsdException w:name="Light List Accent 4" w:semiHidden="0" w:uiPriority="61" w:unhideWhenUsed="0"/>
-    <w:lsdException w:name="Light Grid Accent 4" w:semiHidden="0" w:uiPriority="62" w:unhideWhenUsed="0"/>
-    <w:lsdException w:name="Medium Shading 1 Accent 4" w:semiHidden="0" w:uiPriority="63" w:unhideWhenUsed="0"/>
-    <w:lsdException w:name="Medium Shading 2 Accent 4" w:semiHidden="0" w:uiPriority="64" w:unhideWhenUsed="0"/>
-    <w:lsdException w:name="Medium List 1 Accent 4" w:semiHidden="0" w:uiPriority="65" w:unhideWhenUsed="0"/>
-    <w:lsdException w:name="Medium List 2 Accent 4" w:semiHidden="0" w:uiPriority="66" w:unhideWhenUsed="0"/>
-    <w:lsdException w:name="Medium Grid 1 Accent 4" w:semiHidden="0" w:uiPriority="67" w:unhideWhenUsed="0"/>
-    <w:lsdException w:name="Medium Grid 2 Accent 4" w:semiHidden="0" w:uiPriority="68" w:unhideWhenUsed="0"/>
-    <w:lsdException w:name="Medium Grid 3 Accent 4" w:semiHidden="0" w:uiPriority="69" w:unhideWhenUsed="0"/>
-    <w:lsdException w:name="Dark List Accent 4" w:semiHidden="0" w:uiPriority="70" w:unhideWhenUsed="0"/>
-    <w:lsdException w:name="Colorful Shading Accent 4" w:semiHidden="0" w:uiPriority="71" w:unhideWhenUsed="0"/>
-    <w:lsdException w:name="Colorful List Accent 4" w:semiHidden="0" w:uiPriority="72" w:unhideWhenUsed="0"/>
-    <w:lsdException w:name="Colorful Grid Accent 4" w:semiHidden="0" w:uiPriority="73" w:unhideWhenUsed="0"/>
-    <w:lsdException w:name="Light Shading Accent 5" w:semiHidden="0" w:uiPriority="60" w:unhideWhenUsed="0"/>
-    <w:lsdException w:name="Light List Accent 5" w:semiHidden="0" w:uiPriority="61" w:unhideWhenUsed="0"/>
-    <w:lsdException w:name="Light Grid Accent 5" w:semiHidden="0" w:uiPriority="62" w:unhideWhenUsed="0"/>
-    <w:lsdException w:name="Medium Shading 1 Accent 5" w:semiHidden="0" w:uiPriority="63" w:unhideWhenUsed="0"/>
-    <w:lsdException w:name="Medium Shading 2 Accent 5" w:semiHidden="0" w:uiPriority="64" w:unhideWhenUsed="0"/>
-    <w:lsdException w:name="Medium List 1 Accent 5" w:semiHidden="0" w:uiPriority="65" w:unhideWhenUsed="0"/>
-    <w:lsdException w:name="Medium List 2 Accent 5" w:semiHidden="0" w:uiPriority="66" w:unhideWhenUsed="0"/>
-    <w:lsdException w:name="Medium Grid 1 Accent 5" w:semiHidden="0" w:uiPriority="67" w:unhideWhenUsed="0"/>
-    <w:lsdException w:name="Medium Grid 2 Accent 5" w:semiHidden="0" w:uiPriority="68" w:unhideWhenUsed="0"/>
-    <w:lsdException w:name="Medium Grid 3 Accent 5" w:semiHidden="0" w:uiPriority="69" w:unhideWhenUsed="0"/>
-    <w:lsdException w:name="Dark List Accent 5" w:semiHidden="0" w:uiPriority="70" w:unhideWhenUsed="0"/>
-    <w:lsdException w:name="Colorful Shading Accent 5" w:semiHidden="0" w:uiPriority="71" w:unhideWhenUsed="0"/>
-    <w:lsdException w:name="Colorful List Accent 5" w:semiHidden="0" w:uiPriority="72" w:unhideWhenUsed="0"/>
-    <w:lsdException w:name="Colorful Grid Accent 5" w:semiHidden="0" w:uiPriority="73" w:unhideWhenUsed="0"/>
-    <w:lsdException w:name="Light Shading Accent 6" w:semiHidden="0" w:uiPriority="60" w:unhideWhenUsed="0"/>
-    <w:lsdException w:name="Light List Accent 6" w:semiHidden="0" w:uiPriority="61" w:unhideWhenUsed="0"/>
-    <w:lsdException w:name="Light Grid Accent 6" w:semiHidden="0" w:uiPriority="62" w:unhideWhenUsed="0"/>
-    <w:lsdException w:name="Medium Shading 1 Accent 6" w:semiHidden="0" w:uiPriority="63" w:unhideWhenUsed="0"/>
-    <w:lsdException w:name="Medium Shading 2 Accent 6" w:semiHidden="0" w:uiPriority="64" w:unhideWhenUsed="0"/>
-    <w:lsdException w:name="Medium List 1 Accent 6" w:semiHidden="0" w:uiPriority="65" w:unhideWhenUsed="0"/>
-    <w:lsdException w:name="Medium List 2 Accent 6" w:semiHidden="0" w:uiPriority="66" w:unhideWhenUsed="0"/>
-    <w:lsdException w:name="Medium Grid 1 Accent 6" w:semiHidden="0" w:uiPriority="67" w:unhideWhenUsed="0"/>
-    <w:lsdException w:name="Medium Grid 2 Accent 6" w:semiHidden="0" w:uiPriority="68" w:unhideWhenUsed="0"/>
-    <w:lsdException w:name="Medium Grid 3 Accent 6" w:semiHidden="0" w:uiPriority="69" w:unhideWhenUsed="0"/>
-    <w:lsdException w:name="Dark List Accent 6" w:semiHidden="0" w:uiPriority="70" w:unhideWhenUsed="0"/>
-    <w:lsdException w:name="Colorful Shading Accent 6" w:semiHidden="0" w:uiPriority="71" w:unhideWhenUsed="0"/>
-    <w:lsdException w:name="Colorful List Accent 6" w:semiHidden="0" w:uiPriority="72" w:unhideWhenUsed="0"/>
-    <w:lsdException w:name="Colorful Grid Accent 6" w:semiHidden="0" w:uiPriority="73" w:unhideWhenUsed="0"/>
-    <w:lsdException w:name="Subtle Emphasis" w:semiHidden="0" w:uiPriority="19" w:unhideWhenUsed="0" w:qFormat="1"/>
-    <w:lsdException w:name="Intense Emphasis" w:semiHidden="0" w:uiPriority="21" w:unhideWhenUsed="0" w:qFormat="1"/>
-    <w:lsdException w:name="Subtle Reference" w:semiHidden="0" w:uiPriority="31" w:unhideWhenUsed="0" w:qFormat="1"/>
-    <w:lsdException w:name="Intense Reference" w:semiHidden="0" w:uiPriority="32" w:unhideWhenUsed="0" w:qFormat="1"/>
-    <w:lsdException w:name="Book Title" w:semiHidden="0" w:uiPriority="33" w:unhideWhenUsed="0" w:qFormat="1"/>
-    <w:lsdException w:name="Bibliography" w:uiPriority="37"/>
-    <w:lsdException w:name="TOC Heading" w:uiPriority="39" w:qFormat="1"/>
+  <w:latentStyles w:defLockedState="0" w:defUIPriority="99" w:defSemiHidden="0" w:defUnhideWhenUsed="0" w:defQFormat="0" w:count="371">
+    <w:lsdException w:name="Normal" w:uiPriority="0" w:qFormat="1"/>
+    <w:lsdException w:name="heading 1" w:uiPriority="9" w:qFormat="1"/>
+    <w:lsdException w:name="heading 2" w:semiHidden="1" w:uiPriority="9" w:unhideWhenUsed="1" w:qFormat="1"/>
+    <w:lsdException w:name="heading 3" w:semiHidden="1" w:uiPriority="9" w:unhideWhenUsed="1" w:qFormat="1"/>
+    <w:lsdException w:name="heading 4" w:semiHidden="1" w:uiPriority="9" w:unhideWhenUsed="1" w:qFormat="1"/>
+    <w:lsdException w:name="heading 5" w:semiHidden="1" w:uiPriority="9" w:unhideWhenUsed="1" w:qFormat="1"/>
+    <w:lsdException w:name="heading 6" w:semiHidden="1" w:uiPriority="9" w:unhideWhenUsed="1" w:qFormat="1"/>
+    <w:lsdException w:name="heading 7" w:semiHidden="1" w:uiPriority="9" w:unhideWhenUsed="1" w:qFormat="1"/>
+    <w:lsdException w:name="heading 8" w:semiHidden="1" w:uiPriority="9" w:unhideWhenUsed="1" w:qFormat="1"/>
+    <w:lsdException w:name="heading 9" w:semiHidden="1" w:uiPriority="9" w:unhideWhenUsed="1" w:qFormat="1"/>
+    <w:lsdException w:name="index 1" w:semiHidden="1" w:unhideWhenUsed="1"/>
+    <w:lsdException w:name="index 2" w:semiHidden="1" w:unhideWhenUsed="1"/>
+    <w:lsdException w:name="index 3" w:semiHidden="1" w:unhideWhenUsed="1"/>
+    <w:lsdException w:name="index 4" w:semiHidden="1" w:unhideWhenUsed="1"/>
+    <w:lsdException w:name="index 5" w:semiHidden="1" w:unhideWhenUsed="1"/>
+    <w:lsdException w:name="index 6" w:semiHidden="1" w:unhideWhenUsed="1"/>
+    <w:lsdException w:name="index 7" w:semiHidden="1" w:unhideWhenUsed="1"/>
+    <w:lsdException w:name="index 8" w:semiHidden="1" w:unhideWhenUsed="1"/>
+    <w:lsdException w:name="index 9" w:semiHidden="1" w:unhideWhenUsed="1"/>
+    <w:lsdException w:name="toc 1" w:semiHidden="1" w:uiPriority="39" w:unhideWhenUsed="1"/>
+    <w:lsdException w:name="toc 2" w:semiHidden="1" w:uiPriority="39" w:unhideWhenUsed="1"/>
+    <w:lsdException w:name="toc 3" w:semiHidden="1" w:uiPriority="39" w:unhideWhenUsed="1"/>
+    <w:lsdException w:name="toc 4" w:semiHidden="1" w:uiPriority="39" w:unhideWhenUsed="1"/>
+    <w:lsdException w:name="toc 5" w:semiHidden="1" w:uiPriority="39" w:unhideWhenUsed="1"/>
+    <w:lsdException w:name="toc 6" w:semiHidden="1" w:uiPriority="39" w:unhideWhenUsed="1"/>
+    <w:lsdException w:name="toc 7" w:semiHidden="1" w:uiPriority="39" w:unhideWhenUsed="1"/>
+    <w:lsdException w:name="toc 8" w:semiHidden="1" w:uiPriority="39" w:unhideWhenUsed="1"/>
+    <w:lsdException w:name="toc 9" w:semiHidden="1" w:uiPriority="39" w:unhideWhenUsed="1"/>
+    <w:lsdException w:name="Normal Indent" w:semiHidden="1" w:unhideWhenUsed="1"/>
+    <w:lsdException w:name="footnote text" w:semiHidden="1" w:unhideWhenUsed="1"/>
+    <w:lsdException w:name="annotation text" w:semiHidden="1" w:unhideWhenUsed="1"/>
+    <w:lsdException w:name="header" w:semiHidden="1" w:unhideWhenUsed="1"/>
+    <w:lsdException w:name="footer" w:semiHidden="1" w:unhideWhenUsed="1"/>
+    <w:lsdException w:name="index heading" w:semiHidden="1" w:unhideWhenUsed="1"/>
+    <w:lsdException w:name="caption" w:semiHidden="1" w:uiPriority="35" w:unhideWhenUsed="1" w:qFormat="1"/>
+    <w:lsdException w:name="table of figures" w:semiHidden="1" w:unhideWhenUsed="1"/>
+    <w:lsdException w:name="envelope address" w:semiHidden="1" w:unhideWhenUsed="1"/>
+    <w:lsdException w:name="envelope return" w:semiHidden="1" w:unhideWhenUsed="1"/>
+    <w:lsdException w:name="footnote reference" w:semiHidden="1" w:unhideWhenUsed="1"/>
+    <w:lsdException w:name="annotation reference" w:semiHidden="1" w:unhideWhenUsed="1"/>
+    <w:lsdException w:name="line number" w:semiHidden="1" w:unhideWhenUsed="1"/>
+    <w:lsdException w:name="page number" w:semiHidden="1" w:unhideWhenUsed="1"/>
+    <w:lsdException w:name="endnote reference" w:semiHidden="1" w:unhideWhenUsed="1"/>
+    <w:lsdException w:name="endnote text" w:semiHidden="1" w:unhideWhenUsed="1"/>
+    <w:lsdException w:name="table of authorities" w:semiHidden="1" w:unhideWhenUsed="1"/>
+    <w:lsdException w:name="macro" w:semiHidden="1" w:unhideWhenUsed="1"/>
+    <w:lsdException w:name="toa heading" w:semiHidden="1" w:unhideWhenUsed="1"/>
+    <w:lsdException w:name="List" w:semiHidden="1" w:unhideWhenUsed="1"/>
+    <w:lsdException w:name="List Bullet" w:semiHidden="1" w:unhideWhenUsed="1"/>
+    <w:lsdException w:name="List Number" w:semiHidden="1" w:unhideWhenUsed="1"/>
+    <w:lsdException w:name="List 2" w:semiHidden="1" w:unhideWhenUsed="1"/>
+    <w:lsdException w:name="List 3" w:semiHidden="1" w:unhideWhenUsed="1"/>
+    <w:lsdException w:name="List 4" w:semiHidden="1" w:unhideWhenUsed="1"/>
+    <w:lsdException w:name="List 5" w:semiHidden="1" w:unhideWhenUsed="1"/>
+    <w:lsdException w:name="List Bullet 2" w:semiHidden="1" w:unhideWhenUsed="1"/>
+    <w:lsdException w:name="List Bullet 3" w:semiHidden="1" w:unhideWhenUsed="1"/>
+    <w:lsdException w:name="List Bullet 4" w:semiHidden="1" w:unhideWhenUsed="1"/>
+    <w:lsdException w:name="List Bullet 5" w:semiHidden="1" w:unhideWhenUsed="1"/>
+    <w:lsdException w:name="List Number 2" w:semiHidden="1" w:unhideWhenUsed="1"/>
+    <w:lsdException w:name="List Number 3" w:semiHidden="1" w:unhideWhenUsed="1"/>
+    <w:lsdException w:name="List Number 4" w:semiHidden="1" w:unhideWhenUsed="1"/>
+    <w:lsdException w:name="List Number 5" w:semiHidden="1" w:unhideWhenUsed="1"/>
+    <w:lsdException w:name="Title" w:uiPriority="10" w:qFormat="1"/>
+    <w:lsdException w:name="Closing" w:semiHidden="1" w:unhideWhenUsed="1"/>
+    <w:lsdException w:name="Signature" w:semiHidden="1" w:unhideWhenUsed="1"/>
+    <w:lsdException w:name="Default Paragraph Font" w:semiHidden="1" w:uiPriority="1" w:unhideWhenUsed="1"/>
+    <w:lsdException w:name="Body Text" w:semiHidden="1" w:unhideWhenUsed="1"/>
+    <w:lsdException w:name="Body Text Indent" w:semiHidden="1" w:unhideWhenUsed="1"/>
+    <w:lsdException w:name="List Continue" w:semiHidden="1" w:unhideWhenUsed="1"/>
+    <w:lsdException w:name="List Continue 2" w:semiHidden="1" w:unhideWhenUsed="1"/>
+    <w:lsdException w:name="List Continue 3" w:semiHidden="1" w:unhideWhenUsed="1"/>
+    <w:lsdException w:name="List Continue 4" w:semiHidden="1" w:unhideWhenUsed="1"/>
+    <w:lsdException w:name="List Continue 5" w:semiHidden="1" w:unhideWhenUsed="1"/>
+    <w:lsdException w:name="Message Header" w:semiHidden="1" w:unhideWhenUsed="1"/>
+    <w:lsdException w:name="Subtitle" w:uiPriority="11" w:qFormat="1"/>
+    <w:lsdException w:name="Salutation" w:semiHidden="1" w:unhideWhenUsed="1"/>
+    <w:lsdException w:name="Date" w:semiHidden="1" w:unhideWhenUsed="1"/>
+    <w:lsdException w:name="Body Text First Indent" w:semiHidden="1" w:unhideWhenUsed="1"/>
+    <w:lsdException w:name="Body Text First Indent 2" w:semiHidden="1" w:unhideWhenUsed="1"/>
+    <w:lsdException w:name="Note Heading" w:semiHidden="1" w:unhideWhenUsed="1"/>
+    <w:lsdException w:name="Body Text 2" w:semiHidden="1" w:unhideWhenUsed="1"/>
+    <w:lsdException w:name="Body Text 3" w:semiHidden="1" w:unhideWhenUsed="1"/>
+    <w:lsdException w:name="Body Text Indent 2" w:semiHidden="1" w:unhideWhenUsed="1"/>
+    <w:lsdException w:name="Body Text Indent 3" w:semiHidden="1" w:unhideWhenUsed="1"/>
+    <w:lsdException w:name="Block Text" w:semiHidden="1" w:unhideWhenUsed="1"/>
+    <w:lsdException w:name="Hyperlink" w:semiHidden="1" w:unhideWhenUsed="1"/>
+    <w:lsdException w:name="FollowedHyperlink" w:semiHidden="1" w:unhideWhenUsed="1"/>
+    <w:lsdException w:name="Strong" w:uiPriority="22" w:qFormat="1"/>
+    <w:lsdException w:name="Emphasis" w:uiPriority="20" w:qFormat="1"/>
+    <w:lsdException w:name="Document Map" w:semiHidden="1" w:unhideWhenUsed="1"/>
+    <w:lsdException w:name="Plain Text" w:semiHidden="1" w:unhideWhenUsed="1"/>
+    <w:lsdException w:name="E-mail Signature" w:semiHidden="1" w:unhideWhenUsed="1"/>
+    <w:lsdException w:name="HTML Top of Form" w:semiHidden="1" w:unhideWhenUsed="1"/>
+    <w:lsdException w:name="HTML Bottom of Form" w:semiHidden="1" w:unhideWhenUsed="1"/>
+    <w:lsdException w:name="Normal (Web)" w:semiHidden="1" w:unhideWhenUsed="1"/>
+    <w:lsdException w:name="HTML Acronym" w:semiHidden="1" w:unhideWhenUsed="1"/>
+    <w:lsdException w:name="HTML Address" w:semiHidden="1" w:unhideWhenUsed="1"/>
+    <w:lsdException w:name="HTML Cite" w:semiHidden="1" w:unhideWhenUsed="1"/>
+    <w:lsdException w:name="HTML Code" w:semiHidden="1" w:unhideWhenUsed="1"/>
+    <w:lsdException w:name="HTML Definition" w:semiHidden="1" w:unhideWhenUsed="1"/>
+    <w:lsdException w:name="HTML Keyboard" w:semiHidden="1" w:unhideWhenUsed="1"/>
+    <w:lsdException w:name="HTML Preformatted" w:semiHidden="1" w:unhideWhenUsed="1"/>
+    <w:lsdException w:name="HTML Sample" w:semiHidden="1" w:unhideWhenUsed="1"/>
+    <w:lsdException w:name="HTML Typewriter" w:semiHidden="1" w:unhideWhenUsed="1"/>
+    <w:lsdException w:name="HTML Variable" w:semiHidden="1" w:unhideWhenUsed="1"/>
+    <w:lsdException w:name="Normal Table" w:semiHidden="1" w:unhideWhenUsed="1"/>
+    <w:lsdException w:name="annotation subject" w:semiHidden="1" w:unhideWhenUsed="1"/>
+    <w:lsdException w:name="No List" w:semiHidden="1" w:unhideWhenUsed="1"/>
+    <w:lsdException w:name="Outline List 1" w:semiHidden="1" w:unhideWhenUsed="1"/>
+    <w:lsdException w:name="Outline List 2" w:semiHidden="1" w:unhideWhenUsed="1"/>
+    <w:lsdException w:name="Outline List 3" w:semiHidden="1" w:unhideWhenUsed="1"/>
+    <w:lsdException w:name="Table Simple 1" w:semiHidden="1" w:unhideWhenUsed="1"/>
+    <w:lsdException w:name="Table Simple 2" w:semiHidden="1" w:unhideWhenUsed="1"/>
+    <w:lsdException w:name="Table Simple 3" w:semiHidden="1" w:unhideWhenUsed="1"/>
+    <w:lsdException w:name="Table Classic 1" w:semiHidden="1" w:unhideWhenUsed="1"/>
+    <w:lsdException w:name="Table Classic 2" w:semiHidden="1" w:unhideWhenUsed="1"/>
+    <w:lsdException w:name="Table Classic 3" w:semiHidden="1" w:unhideWhenUsed="1"/>
+    <w:lsdException w:name="Table Classic 4" w:semiHidden="1" w:unhideWhenUsed="1"/>
+    <w:lsdException w:name="Table Colorful 1" w:semiHidden="1" w:unhideWhenUsed="1"/>
+    <w:lsdException w:name="Table Colorful 2" w:semiHidden="1" w:unhideWhenUsed="1"/>
+    <w:lsdException w:name="Table Colorful 3" w:semiHidden="1" w:unhideWhenUsed="1"/>
+    <w:lsdException w:name="Table Columns 1" w:semiHidden="1" w:unhideWhenUsed="1"/>
+    <w:lsdException w:name="Table Columns 2" w:semiHidden="1" w:unhideWhenUsed="1"/>
+    <w:lsdException w:name="Table Columns 3" w:semiHidden="1" w:unhideWhenUsed="1"/>
+    <w:lsdException w:name="Table Columns 4" w:semiHidden="1" w:unhideWhenUsed="1"/>
+    <w:lsdException w:name="Table Columns 5" w:semiHidden="1" w:unhideWhenUsed="1"/>
+    <w:lsdException w:name="Table Grid 1" w:semiHidden="1" w:unhideWhenUsed="1"/>
+    <w:lsdException w:name="Table Grid 2" w:semiHidden="1" w:unhideWhenUsed="1"/>
+    <w:lsdException w:name="Table Grid 3" w:semiHidden="1" w:unhideWhenUsed="1"/>
+    <w:lsdException w:name="Table Grid 4" w:semiHidden="1" w:unhideWhenUsed="1"/>
+    <w:lsdException w:name="Table Grid 5" w:semiHidden="1" w:unhideWhenUsed="1"/>
+    <w:lsdException w:name="Table Grid 6" w:semiHidden="1" w:unhideWhenUsed="1"/>
+    <w:lsdException w:name="Table Grid 7" w:semiHidden="1" w:unhideWhenUsed="1"/>
+    <w:lsdException w:name="Table Grid 8" w:semiHidden="1" w:unhideWhenUsed="1"/>
+    <w:lsdException w:name="Table List 1" w:semiHidden="1" w:unhideWhenUsed="1"/>
+    <w:lsdException w:name="Table List 2" w:semiHidden="1" w:unhideWhenUsed="1"/>
+    <w:lsdException w:name="Table List 3" w:semiHidden="1" w:unhideWhenUsed="1"/>
+    <w:lsdException w:name="Table List 4" w:semiHidden="1" w:unhideWhenUsed="1"/>
+    <w:lsdException w:name="Table List 5" w:semiHidden="1" w:unhideWhenUsed="1"/>
+    <w:lsdException w:name="Table List 6" w:semiHidden="1" w:unhideWhenUsed="1"/>
+    <w:lsdException w:name="Table List 7" w:semiHidden="1" w:unhideWhenUsed="1"/>
+    <w:lsdException w:name="Table List 8" w:semiHidden="1" w:unhideWhenUsed="1"/>
+    <w:lsdException w:name="Table 3D effects 1" w:semiHidden="1" w:unhideWhenUsed="1"/>
+    <w:lsdException w:name="Table 3D effects 2" w:semiHidden="1" w:unhideWhenUsed="1"/>
+    <w:lsdException w:name="Table 3D effects 3" w:semiHidden="1" w:unhideWhenUsed="1"/>
+    <w:lsdException w:name="Table Contemporary" w:semiHidden="1" w:unhideWhenUsed="1"/>
+    <w:lsdException w:name="Table Elegant" w:semiHidden="1" w:unhideWhenUsed="1"/>
+    <w:lsdException w:name="Table Professional" w:semiHidden="1" w:unhideWhenUsed="1"/>
+    <w:lsdException w:name="Table Subtle 1" w:semiHidden="1" w:unhideWhenUsed="1"/>
+    <w:lsdException w:name="Table Subtle 2" w:semiHidden="1" w:unhideWhenUsed="1"/>
+    <w:lsdException w:name="Table Web 1" w:semiHidden="1" w:unhideWhenUsed="1"/>
+    <w:lsdException w:name="Table Web 2" w:semiHidden="1" w:unhideWhenUsed="1"/>
+    <w:lsdException w:name="Table Web 3" w:semiHidden="1" w:unhideWhenUsed="1"/>
+    <w:lsdException w:name="Balloon Text" w:semiHidden="1" w:unhideWhenUsed="1"/>
+    <w:lsdException w:name="Table Grid" w:uiPriority="59"/>
+    <w:lsdException w:name="Table Theme" w:semiHidden="1" w:unhideWhenUsed="1"/>
+    <w:lsdException w:name="Placeholder Text" w:semiHidden="1"/>
+    <w:lsdException w:name="No Spacing" w:uiPriority="1" w:qFormat="1"/>
+    <w:lsdException w:name="Light Shading" w:uiPriority="60"/>
+    <w:lsdException w:name="Light List" w:uiPriority="61"/>
+    <w:lsdException w:name="Light Grid" w:uiPriority="62"/>
+    <w:lsdException w:name="Medium Shading 1" w:uiPriority="63"/>
+    <w:lsdException w:name="Medium Shading 2" w:uiPriority="64"/>
+    <w:lsdException w:name="Medium List 1" w:uiPriority="65"/>
+    <w:lsdException w:name="Medium List 2" w:uiPriority="66"/>
+    <w:lsdException w:name="Medium Grid 1" w:uiPriority="67"/>
+    <w:lsdException w:name="Medium Grid 2" w:uiPriority="68"/>
+    <w:lsdException w:name="Medium Grid 3" w:uiPriority="69"/>
+    <w:lsdException w:name="Dark List" w:uiPriority="70"/>
+    <w:lsdException w:name="Colorful Shading" w:uiPriority="71"/>
+    <w:lsdException w:name="Colorful List" w:uiPriority="72"/>
+    <w:lsdException w:name="Colorful Grid" w:uiPriority="73"/>
+    <w:lsdException w:name="Light Shading Accent 1" w:uiPriority="60"/>
+    <w:lsdException w:name="Light List Accent 1" w:uiPriority="61"/>
+    <w:lsdException w:name="Light Grid Accent 1" w:uiPriority="62"/>
+    <w:lsdException w:name="Medium Shading 1 Accent 1" w:uiPriority="63"/>
+    <w:lsdException w:name="Medium Shading 2 Accent 1" w:uiPriority="64"/>
+    <w:lsdException w:name="Medium List 1 Accent 1" w:uiPriority="65"/>
+    <w:lsdException w:name="Revision" w:semiHidden="1"/>
+    <w:lsdException w:name="List Paragraph" w:uiPriority="34" w:qFormat="1"/>
+    <w:lsdException w:name="Quote" w:uiPriority="29" w:qFormat="1"/>
+    <w:lsdException w:name="Intense Quote" w:uiPriority="30" w:qFormat="1"/>
+    <w:lsdException w:name="Medium List 2 Accent 1" w:uiPriority="66"/>
+    <w:lsdException w:name="Medium Grid 1 Accent 1" w:uiPriority="67"/>
+    <w:lsdException w:name="Medium Grid 2 Accent 1" w:uiPriority="68"/>
+    <w:lsdException w:name="Medium Grid 3 Accent 1" w:uiPriority="69"/>
+    <w:lsdException w:name="Dark List Accent 1" w:uiPriority="70"/>
+    <w:lsdException w:name="Colorful Shading Accent 1" w:uiPriority="71"/>
+    <w:lsdException w:name="Colorful List Accent 1" w:uiPriority="72"/>
+    <w:lsdException w:name="Colorful Grid Accent 1" w:uiPriority="73"/>
+    <w:lsdException w:name="Light Shading Accent 2" w:uiPriority="60"/>
+    <w:lsdException w:name="Light List Accent 2" w:uiPriority="61"/>
+    <w:lsdException w:name="Light Grid Accent 2" w:uiPriority="62"/>
+    <w:lsdException w:name="Medium Shading 1 Accent 2" w:uiPriority="63"/>
+    <w:lsdException w:name="Medium Shading 2 Accent 2" w:uiPriority="64"/>
+    <w:lsdException w:name="Medium List 1 Accent 2" w:uiPriority="65"/>
+    <w:lsdException w:name="Medium List 2 Accent 2" w:uiPriority="66"/>
+    <w:lsdException w:name="Medium Grid 1 Accent 2" w:uiPriority="67"/>
+    <w:lsdException w:name="Medium Grid 2 Accent 2" w:uiPriority="68"/>
+    <w:lsdException w:name="Medium Grid 3 Accent 2" w:uiPriority="69"/>
+    <w:lsdException w:name="Dark List Accent 2" w:uiPriority="70"/>
+    <w:lsdException w:name="Colorful Shading Accent 2" w:uiPriority="71"/>
+    <w:lsdException w:name="Colorful List Accent 2" w:uiPriority="72"/>
+    <w:lsdException w:name="Colorful Grid Accent 2" w:uiPriority="73"/>
+    <w:lsdException w:name="Light Shading Accent 3" w:uiPriority="60"/>
+    <w:lsdException w:name="Light List Accent 3" w:uiPriority="61"/>
+    <w:lsdException w:name="Light Grid Accent 3" w:uiPriority="62"/>
+    <w:lsdException w:name="Medium Shading 1 Accent 3" w:uiPriority="63"/>
+    <w:lsdException w:name="Medium Shading 2 Accent 3" w:uiPriority="64"/>
+    <w:lsdException w:name="Medium List 1 Accent 3" w:uiPriority="65"/>
+    <w:lsdException w:name="Medium List 2 Accent 3" w:uiPriority="66"/>
+    <w:lsdException w:name="Medium Grid 1 Accent 3" w:uiPriority="67"/>
+    <w:lsdException w:name="Medium Grid 2 Accent 3" w:uiPriority="68"/>
+    <w:lsdException w:name="Medium Grid 3 Accent 3" w:uiPriority="69"/>
+    <w:lsdException w:name="Dark List Accent 3" w:uiPriority="70"/>
+    <w:lsdException w:name="Colorful Shading Accent 3" w:uiPriority="71"/>
+    <w:lsdException w:name="Colorful List Accent 3" w:uiPriority="72"/>
+    <w:lsdException w:name="Colorful Grid Accent 3" w:uiPriority="73"/>
+    <w:lsdException w:name="Light Shading Accent 4" w:uiPriority="60"/>
+    <w:lsdException w:name="Light List Accent 4" w:uiPriority="61"/>
+    <w:lsdException w:name="Light Grid Accent 4" w:uiPriority="62"/>
+    <w:lsdException w:name="Medium Shading 1 Accent 4" w:uiPriority="63"/>
+    <w:lsdException w:name="Medium Shading 2 Accent 4" w:uiPriority="64"/>
+    <w:lsdException w:name="Medium List 1 Accent 4" w:uiPriority="65"/>
+    <w:lsdException w:name="Medium List 2 Accent 4" w:uiPriority="66"/>
+    <w:lsdException w:name="Medium Grid 1 Accent 4" w:uiPriority="67"/>
+    <w:lsdException w:name="Medium Grid 2 Accent 4" w:uiPriority="68"/>
+    <w:lsdException w:name="Medium Grid 3 Accent 4" w:uiPriority="69"/>
+    <w:lsdException w:name="Dark List Accent 4" w:uiPriority="70"/>
+    <w:lsdException w:name="Colorful Shading Accent 4" w:uiPriority="71"/>
+    <w:lsdException w:name="Colorful List Accent 4" w:uiPriority="72"/>
+    <w:lsdException w:name="Colorful Grid Accent 4" w:uiPriority="73"/>
+    <w:lsdException w:name="Light Shading Accent 5" w:uiPriority="60"/>
+    <w:lsdException w:name="Light List Accent 5" w:uiPriority="61"/>
+    <w:lsdException w:name="Light Grid Accent 5" w:uiPriority="62"/>
+    <w:lsdException w:name="Medium Shading 1 Accent 5" w:uiPriority="63"/>
+    <w:lsdException w:name="Medium Shading 2 Accent 5" w:uiPriority="64"/>
+    <w:lsdException w:name="Medium List 1 Accent 5" w:uiPriority="65"/>
+    <w:lsdException w:name="Medium List 2 Accent 5" w:uiPriority="66"/>
+    <w:lsdException w:name="Medium Grid 1 Accent 5" w:uiPriority="67"/>
+    <w:lsdException w:name="Medium Grid 2 Accent 5" w:uiPriority="68"/>
+    <w:lsdException w:name="Medium Grid 3 Accent 5" w:uiPriority="69"/>
+    <w:lsdException w:name="Dark List Accent 5" w:uiPriority="70"/>
+    <w:lsdException w:name="Colorful Shading Accent 5" w:uiPriority="71"/>
+    <w:lsdException w:name="Colorful List Accent 5" w:uiPriority="72"/>
+    <w:lsdException w:name="Colorful Grid Accent 5" w:uiPriority="73"/>
+    <w:lsdException w:name="Light Shading Accent 6" w:uiPriority="60"/>
+    <w:lsdException w:name="Light List Accent 6" w:uiPriority="61"/>
+    <w:lsdException w:name="Light Grid Accent 6" w:uiPriority="62"/>
+    <w:lsdException w:name="Medium Shading 1 Accent 6" w:uiPriority="63"/>
+    <w:lsdException w:name="Medium Shading 2 Accent 6" w:uiPriority="64"/>
+    <w:lsdException w:name="Medium List 1 Accent 6" w:uiPriority="65"/>
+    <w:lsdException w:name="Medium List 2 Accent 6" w:uiPriority="66"/>
+    <w:lsdException w:name="Medium Grid 1 Accent 6" w:uiPriority="67"/>
+    <w:lsdException w:name="Medium Grid 2 Accent 6" w:uiPriority="68"/>
+    <w:lsdException w:name="Medium Grid 3 Accent 6" w:uiPriority="69"/>
+    <w:lsdException w:name="Dark List Accent 6" w:uiPriority="70"/>
+    <w:lsdException w:name="Colorful Shading Accent 6" w:uiPriority="71"/>
+    <w:lsdException w:name="Colorful List Accent 6" w:uiPriority="72"/>
+    <w:lsdException w:name="Colorful Grid Accent 6" w:uiPriority="73"/>
+    <w:lsdException w:name="Subtle Emphasis" w:uiPriority="19" w:qFormat="1"/>
+    <w:lsdException w:name="Intense Emphasis" w:uiPriority="21" w:qFormat="1"/>
+    <w:lsdException w:name="Subtle Reference" w:uiPriority="31" w:qFormat="1"/>
+    <w:lsdException w:name="Intense Reference" w:uiPriority="32" w:qFormat="1"/>
+    <w:lsdException w:name="Book Title" w:uiPriority="33" w:qFormat="1"/>
+    <w:lsdException w:name="Bibliography" w:semiHidden="1" w:uiPriority="37" w:unhideWhenUsed="1"/>
+    <w:lsdException w:name="TOC Heading" w:semiHidden="1" w:uiPriority="39" w:unhideWhenUsed="1" w:qFormat="1"/>
+    <w:lsdException w:name="Plain Table 1" w:uiPriority="41"/>
+    <w:lsdException w:name="Plain Table 2" w:uiPriority="42"/>
+    <w:lsdException w:name="Plain Table 3" w:uiPriority="43"/>
+    <w:lsdException w:name="Plain Table 4" w:uiPriority="44"/>
+    <w:lsdException w:name="Plain Table 5" w:uiPriority="45"/>
+    <w:lsdException w:name="Grid Table Light" w:uiPriority="40"/>
+    <w:lsdException w:name="Grid Table 1 Light" w:uiPriority="46"/>
+    <w:lsdException w:name="Grid Table 2" w:uiPriority="47"/>
+    <w:lsdException w:name="Grid Table 3" w:uiPriority="48"/>
+    <w:lsdException w:name="Grid Table 4" w:uiPriority="49"/>
+    <w:lsdException w:name="Grid Table 5 Dark" w:uiPriority="50"/>
+    <w:lsdException w:name="Grid Table 6 Colorful" w:uiPriority="51"/>
+    <w:lsdException w:name="Grid Table 7 Colorful" w:uiPriority="52"/>
+    <w:lsdException w:name="Grid Table 1 Light Accent 1" w:uiPriority="46"/>
+    <w:lsdException w:name="Grid Table 2 Accent 1" w:uiPriority="47"/>
+    <w:lsdException w:name="Grid Table 3 Accent 1" w:uiPriority="48"/>
+    <w:lsdException w:name="Grid Table 4 Accent 1" w:uiPriority="49"/>
+    <w:lsdException w:name="Grid Table 5 Dark Accent 1" w:uiPriority="50"/>
+    <w:lsdException w:name="Grid Table 6 Colorful Accent 1" w:uiPriority="51"/>
+    <w:lsdException w:name="Grid Table 7 Colorful Accent 1" w:uiPriority="52"/>
+    <w:lsdException w:name="Grid Table 1 Light Accent 2" w:uiPriority="46"/>
+    <w:lsdException w:name="Grid Table 2 Accent 2" w:uiPriority="47"/>
+    <w:lsdException w:name="Grid Table 3 Accent 2" w:uiPriority="48"/>
+    <w:lsdException w:name="Grid Table 4 Accent 2" w:uiPriority="49"/>
+    <w:lsdException w:name="Grid Table 5 Dark Accent 2" w:uiPriority="50"/>
+    <w:lsdException w:name="Grid Table 6 Colorful Accent 2" w:uiPriority="51"/>
+    <w:lsdException w:name="Grid Table 7 Colorful Accent 2" w:uiPriority="52"/>
+    <w:lsdException w:name="Grid Table 1 Light Accent 3" w:uiPriority="46"/>
+    <w:lsdException w:name="Grid Table 2 Accent 3" w:uiPriority="47"/>
+    <w:lsdException w:name="Grid Table 3 Accent 3" w:uiPriority="48"/>
+    <w:lsdException w:name="Grid Table 4 Accent 3" w:uiPriority="49"/>
+    <w:lsdException w:name="Grid Table 5 Dark Accent 3" w:uiPriority="50"/>
+    <w:lsdException w:name="Grid Table 6 Colorful Accent 3" w:uiPriority="51"/>
+    <w:lsdException w:name="Grid Table 7 Colorful Accent 3" w:uiPriority="52"/>
+    <w:lsdException w:name="Grid Table 1 Light Accent 4" w:uiPriority="46"/>
+    <w:lsdException w:name="Grid Table 2 Accent 4" w:uiPriority="47"/>
+    <w:lsdException w:name="Grid Table 3 Accent 4" w:uiPriority="48"/>
+    <w:lsdException w:name="Grid Table 4 Accent 4" w:uiPriority="49"/>
+    <w:lsdException w:name="Grid Table 5 Dark Accent 4" w:uiPriority="50"/>
+    <w:lsdException w:name="Grid Table 6 Colorful Accent 4" w:uiPriority="51"/>
+    <w:lsdException w:name="Grid Table 7 Colorful Accent 4" w:uiPriority="52"/>
+    <w:lsdException w:name="Grid Table 1 Light Accent 5" w:uiPriority="46"/>
+    <w:lsdException w:name="Grid Table 2 Accent 5" w:uiPriority="47"/>
+    <w:lsdException w:name="Grid Table 3 Accent 5" w:uiPriority="48"/>
+    <w:lsdException w:name="Grid Table 4 Accent 5" w:uiPriority="49"/>
+    <w:lsdException w:name="Grid Table 5 Dark Accent 5" w:uiPriority="50"/>
+    <w:lsdException w:name="Grid Table 6 Colorful Accent 5" w:uiPriority="51"/>
+    <w:lsdException w:name="Grid Table 7 Colorful Accent 5" w:uiPriority="52"/>
+    <w:lsdException w:name="Grid Table 1 Light Accent 6" w:uiPriority="46"/>
+    <w:lsdException w:name="Grid Table 2 Accent 6" w:uiPriority="47"/>
+    <w:lsdException w:name="Grid Table 3 Accent 6" w:uiPriority="48"/>
+    <w:lsdException w:name="Grid Table 4 Accent 6" w:uiPriority="49"/>
+    <w:lsdException w:name="Grid Table 5 Dark Accent 6" w:uiPriority="50"/>
+    <w:lsdException w:name="Grid Table 6 Colorful Accent 6" w:uiPriority="51"/>
+    <w:lsdException w:name="Grid Table 7 Colorful Accent 6" w:uiPriority="52"/>
+    <w:lsdException w:name="List Table 1 Light" w:uiPriority="46"/>
+    <w:lsdException w:name="List Table 2" w:uiPriority="47"/>
+    <w:lsdException w:name="List Table 3" w:uiPriority="48"/>
+    <w:lsdException w:name="List Table 4" w:uiPriority="49"/>
+    <w:lsdException w:name="List Table 5 Dark" w:uiPriority="50"/>
+    <w:lsdException w:name="List Table 6 Colorful" w:uiPriority="51"/>
+    <w:lsdException w:name="List Table 7 Colorful" w:uiPriority="52"/>
+    <w:lsdException w:name="List Table 1 Light Accent 1" w:uiPriority="46"/>
+    <w:lsdException w:name="List Table 2 Accent 1" w:uiPriority="47"/>
+    <w:lsdException w:name="List Table 3 Accent 1" w:uiPriority="48"/>
+    <w:lsdException w:name="List Table 4 Accent 1" w:uiPriority="49"/>
+    <w:lsdException w:name="List Table 5 Dark Accent 1" w:uiPriority="50"/>
+    <w:lsdException w:name="List Table 6 Colorful Accent 1" w:uiPriority="51"/>
+    <w:lsdException w:name="List Table 7 Colorful Accent 1" w:uiPriority="52"/>
+    <w:lsdException w:name="List Table 1 Light Accent 2" w:uiPriority="46"/>
+    <w:lsdException w:name="List Table 2 Accent 2" w:uiPriority="47"/>
+    <w:lsdException w:name="List Table 3 Accent 2" w:uiPriority="48"/>
+    <w:lsdException w:name="List Table 4 Accent 2" w:uiPriority="49"/>
+    <w:lsdException w:name="List Table 5 Dark Accent 2" w:uiPriority="50"/>
+    <w:lsdException w:name="List Table 6 Colorful Accent 2" w:uiPriority="51"/>
+    <w:lsdException w:name="List Table 7 Colorful Accent 2" w:uiPriority="52"/>
+    <w:lsdException w:name="List Table 1 Light Accent 3" w:uiPriority="46"/>
+    <w:lsdException w:name="List Table 2 Accent 3" w:uiPriority="47"/>
+    <w:lsdException w:name="List Table 3 Accent 3" w:uiPriority="48"/>
+    <w:lsdException w:name="List Table 4 Accent 3" w:uiPriority="49"/>
+    <w:lsdException w:name="List Table 5 Dark Accent 3" w:uiPriority="50"/>
+    <w:lsdException w:name="List Table 6 Colorful Accent 3" w:uiPriority="51"/>
+    <w:lsdException w:name="List Table 7 Colorful Accent 3" w:uiPriority="52"/>
+    <w:lsdException w:name="List Table 1 Light Accent 4" w:uiPriority="46"/>
+    <w:lsdException w:name="List Table 2 Accent 4" w:uiPriority="47"/>
+    <w:lsdException w:name="List Table 3 Accent 4" w:uiPriority="48"/>
+    <w:lsdException w:name="List Table 4 Accent 4" w:uiPriority="49"/>
+    <w:lsdException w:name="List Table 5 Dark Accent 4" w:uiPriority="50"/>
+    <w:lsdException w:name="List Table 6 Colorful Accent 4" w:uiPriority="51"/>
+    <w:lsdException w:name="List Table 7 Colorful Accent 4" w:uiPriority="52"/>
+    <w:lsdException w:name="List Table 1 Light Accent 5" w:uiPriority="46"/>
+    <w:lsdException w:name="List Table 2 Accent 5" w:uiPriority="47"/>
+    <w:lsdException w:name="List Table 3 Accent 5" w:uiPriority="48"/>
+    <w:lsdException w:name="List Table 4 Accent 5" w:uiPriority="49"/>
+    <w:lsdException w:name="List Table 5 Dark Accent 5" w:uiPriority="50"/>
+    <w:lsdException w:name="List Table 6 Colorful Accent 5" w:uiPriority="51"/>
+    <w:lsdException w:name="List Table 7 Colorful Accent 5" w:uiPriority="52"/>
+    <w:lsdException w:name="List Table 1 Light Accent 6" w:uiPriority="46"/>
+    <w:lsdException w:name="List Table 2 Accent 6" w:uiPriority="47"/>
+    <w:lsdException w:name="List Table 3 Accent 6" w:uiPriority="48"/>
+    <w:lsdException w:name="List Table 4 Accent 6" w:uiPriority="49"/>
+    <w:lsdException w:name="List Table 5 Dark Accent 6" w:uiPriority="50"/>
+    <w:lsdException w:name="List Table 6 Colorful Accent 6" w:uiPriority="51"/>
+    <w:lsdException w:name="List Table 7 Colorful Accent 6" w:uiPriority="52"/>
   </w:latentStyles>
   <w:style w:type="paragraph" w:default="1" w:styleId="Normal">
     <w:name w:val="Normal"/>
@@ -23423,7 +23047,7 @@
 </file>
 
 <file path=word/glossary/webSettings.xml><?xml version="1.0" encoding="utf-8"?>
-<w:webSettings xmlns:mc="http://schemas.openxmlformats.org/markup-compatibility/2006" xmlns:r="http://schemas.openxmlformats.org/officeDocument/2006/relationships" xmlns:w="http://schemas.openxmlformats.org/wordprocessingml/2006/main" xmlns:w14="http://schemas.microsoft.com/office/word/2010/wordml" mc:Ignorable="w14">
+<w:webSettings xmlns:mc="http://schemas.openxmlformats.org/markup-compatibility/2006" xmlns:r="http://schemas.openxmlformats.org/officeDocument/2006/relationships" xmlns:w="http://schemas.openxmlformats.org/wordprocessingml/2006/main" xmlns:w14="http://schemas.microsoft.com/office/word/2010/wordml" xmlns:w15="http://schemas.microsoft.com/office/word/2012/wordml" xmlns:w16se="http://schemas.microsoft.com/office/word/2015/wordml/symex" mc:Ignorable="w14 w15 w16se">
   <w:optimizeForBrowser/>
   <w:allowPNG/>
 </w:webSettings>
@@ -23738,7 +23362,7 @@
 </file>
 
 <file path=customXml/itemProps2.xml><?xml version="1.0" encoding="utf-8"?>
-<ds:datastoreItem xmlns:ds="http://schemas.openxmlformats.org/officeDocument/2006/customXml" ds:itemID="{32EBFB0E-47BE-4D38-8E4E-BD1C98755C6E}">
+<ds:datastoreItem xmlns:ds="http://schemas.openxmlformats.org/officeDocument/2006/customXml" ds:itemID="{4BC2B697-241B-44D6-AE0B-A85DE53105BB}">
   <ds:schemaRefs>
     <ds:schemaRef ds:uri="http://schemas.openxmlformats.org/officeDocument/2006/bibliography"/>
   </ds:schemaRefs>

--- a/ND1.docx
+++ b/ND1.docx
@@ -1,6 +1,6 @@
 
 <file path=word/document.xml><?xml version="1.0" encoding="utf-8"?>
-<w:document xmlns:wpc="http://schemas.microsoft.com/office/word/2010/wordprocessingCanvas" xmlns:cx="http://schemas.microsoft.com/office/drawing/2014/chartex" xmlns:cx1="http://schemas.microsoft.com/office/drawing/2015/9/8/chartex" xmlns:mc="http://schemas.openxmlformats.org/markup-compatibility/2006" xmlns:o="urn:schemas-microsoft-com:office:office" xmlns:r="http://schemas.openxmlformats.org/officeDocument/2006/relationships" xmlns:m="http://schemas.openxmlformats.org/officeDocument/2006/math" xmlns:v="urn:schemas-microsoft-com:vml" xmlns:wp14="http://schemas.microsoft.com/office/word/2010/wordprocessingDrawing" xmlns:wp="http://schemas.openxmlformats.org/drawingml/2006/wordprocessingDrawing" xmlns:w10="urn:schemas-microsoft-com:office:word" xmlns:w="http://schemas.openxmlformats.org/wordprocessingml/2006/main" xmlns:w14="http://schemas.microsoft.com/office/word/2010/wordml" xmlns:w15="http://schemas.microsoft.com/office/word/2012/wordml" xmlns:w16se="http://schemas.microsoft.com/office/word/2015/wordml/symex" xmlns:wpg="http://schemas.microsoft.com/office/word/2010/wordprocessingGroup" xmlns:wpi="http://schemas.microsoft.com/office/word/2010/wordprocessingInk" xmlns:wne="http://schemas.microsoft.com/office/word/2006/wordml" xmlns:wps="http://schemas.microsoft.com/office/word/2010/wordprocessingShape" mc:Ignorable="w14 w15 w16se wp14">
+<w:document xmlns:wpc="http://schemas.microsoft.com/office/word/2010/wordprocessingCanvas" xmlns:mc="http://schemas.openxmlformats.org/markup-compatibility/2006" xmlns:o="urn:schemas-microsoft-com:office:office" xmlns:r="http://schemas.openxmlformats.org/officeDocument/2006/relationships" xmlns:m="http://schemas.openxmlformats.org/officeDocument/2006/math" xmlns:v="urn:schemas-microsoft-com:vml" xmlns:wp14="http://schemas.microsoft.com/office/word/2010/wordprocessingDrawing" xmlns:wp="http://schemas.openxmlformats.org/drawingml/2006/wordprocessingDrawing" xmlns:w10="urn:schemas-microsoft-com:office:word" xmlns:w="http://schemas.openxmlformats.org/wordprocessingml/2006/main" xmlns:w14="http://schemas.microsoft.com/office/word/2010/wordml" xmlns:wpg="http://schemas.microsoft.com/office/word/2010/wordprocessingGroup" xmlns:wpi="http://schemas.microsoft.com/office/word/2010/wordprocessingInk" xmlns:wne="http://schemas.microsoft.com/office/word/2006/wordml" xmlns:wps="http://schemas.microsoft.com/office/word/2010/wordprocessingShape" mc:Ignorable="w14 wp14">
   <w:body>
     <w:sdt>
       <w:sdtPr>
@@ -77,6 +77,7 @@
                 <w:dataBinding w:prefixMappings="xmlns:ns0='http://schemas.openxmlformats.org/package/2006/metadata/core-properties' xmlns:ns1='http://purl.org/dc/elements/1.1/'" w:xpath="/ns0:coreProperties[1]/ns1:title[1]" w:storeItemID="{6C3C8BC8-F283-45AE-878A-BAB7291924A1}"/>
                 <w:text/>
               </w:sdtPr>
+              <w:sdtEndPr/>
               <w:sdtContent>
                 <w:tc>
                   <w:tcPr>
@@ -96,14 +97,88 @@
                         <w:szCs w:val="80"/>
                       </w:rPr>
                     </w:pPr>
+                    <w:proofErr w:type="spellStart"/>
                     <w:r>
                       <w:rPr>
                         <w:rFonts w:asciiTheme="majorHAnsi" w:eastAsiaTheme="majorEastAsia" w:hAnsiTheme="majorHAnsi" w:cstheme="majorBidi"/>
                         <w:sz w:val="80"/>
                         <w:szCs w:val="80"/>
                       </w:rPr>
-                      <w:t>Virtualiosios ir realiosios mašinų projektavimas</w:t>
+                      <w:t>Virtualiosios</w:t>
                     </w:r>
+                    <w:proofErr w:type="spellEnd"/>
+                    <w:r>
+                      <w:rPr>
+                        <w:rFonts w:asciiTheme="majorHAnsi" w:eastAsiaTheme="majorEastAsia" w:hAnsiTheme="majorHAnsi" w:cstheme="majorBidi"/>
+                        <w:sz w:val="80"/>
+                        <w:szCs w:val="80"/>
+                      </w:rPr>
+                      <w:t xml:space="preserve"> </w:t>
+                    </w:r>
+                    <w:proofErr w:type="spellStart"/>
+                    <w:r>
+                      <w:rPr>
+                        <w:rFonts w:asciiTheme="majorHAnsi" w:eastAsiaTheme="majorEastAsia" w:hAnsiTheme="majorHAnsi" w:cstheme="majorBidi"/>
+                        <w:sz w:val="80"/>
+                        <w:szCs w:val="80"/>
+                      </w:rPr>
+                      <w:t>ir</w:t>
+                    </w:r>
+                    <w:proofErr w:type="spellEnd"/>
+                    <w:r>
+                      <w:rPr>
+                        <w:rFonts w:asciiTheme="majorHAnsi" w:eastAsiaTheme="majorEastAsia" w:hAnsiTheme="majorHAnsi" w:cstheme="majorBidi"/>
+                        <w:sz w:val="80"/>
+                        <w:szCs w:val="80"/>
+                      </w:rPr>
+                      <w:t xml:space="preserve"> </w:t>
+                    </w:r>
+                    <w:proofErr w:type="spellStart"/>
+                    <w:r>
+                      <w:rPr>
+                        <w:rFonts w:asciiTheme="majorHAnsi" w:eastAsiaTheme="majorEastAsia" w:hAnsiTheme="majorHAnsi" w:cstheme="majorBidi"/>
+                        <w:sz w:val="80"/>
+                        <w:szCs w:val="80"/>
+                      </w:rPr>
+                      <w:t>realiosios</w:t>
+                    </w:r>
+                    <w:proofErr w:type="spellEnd"/>
+                    <w:r>
+                      <w:rPr>
+                        <w:rFonts w:asciiTheme="majorHAnsi" w:eastAsiaTheme="majorEastAsia" w:hAnsiTheme="majorHAnsi" w:cstheme="majorBidi"/>
+                        <w:sz w:val="80"/>
+                        <w:szCs w:val="80"/>
+                      </w:rPr>
+                      <w:t xml:space="preserve"> </w:t>
+                    </w:r>
+                    <w:proofErr w:type="spellStart"/>
+                    <w:r>
+                      <w:rPr>
+                        <w:rFonts w:asciiTheme="majorHAnsi" w:eastAsiaTheme="majorEastAsia" w:hAnsiTheme="majorHAnsi" w:cstheme="majorBidi"/>
+                        <w:sz w:val="80"/>
+                        <w:szCs w:val="80"/>
+                      </w:rPr>
+                      <w:t>mašinų</w:t>
+                    </w:r>
+                    <w:proofErr w:type="spellEnd"/>
+                    <w:r>
+                      <w:rPr>
+                        <w:rFonts w:asciiTheme="majorHAnsi" w:eastAsiaTheme="majorEastAsia" w:hAnsiTheme="majorHAnsi" w:cstheme="majorBidi"/>
+                        <w:sz w:val="80"/>
+                        <w:szCs w:val="80"/>
+                      </w:rPr>
+                      <w:t xml:space="preserve"> </w:t>
+                    </w:r>
+                    <w:proofErr w:type="spellStart"/>
+                    <w:r>
+                      <w:rPr>
+                        <w:rFonts w:asciiTheme="majorHAnsi" w:eastAsiaTheme="majorEastAsia" w:hAnsiTheme="majorHAnsi" w:cstheme="majorBidi"/>
+                        <w:sz w:val="80"/>
+                        <w:szCs w:val="80"/>
+                      </w:rPr>
+                      <w:t>projektavimas</w:t>
+                    </w:r>
+                    <w:proofErr w:type="spellEnd"/>
                   </w:p>
                 </w:tc>
               </w:sdtContent>
@@ -129,6 +204,7 @@
                 <w:dataBinding w:prefixMappings="xmlns:ns0='http://schemas.openxmlformats.org/package/2006/metadata/core-properties' xmlns:ns1='http://purl.org/dc/elements/1.1/'" w:xpath="/ns0:coreProperties[1]/ns1:subject[1]" w:storeItemID="{6C3C8BC8-F283-45AE-878A-BAB7291924A1}"/>
                 <w:text/>
               </w:sdtPr>
+              <w:sdtEndPr/>
               <w:sdtContent>
                 <w:tc>
                   <w:tcPr>
@@ -148,14 +224,106 @@
                         <w:szCs w:val="44"/>
                       </w:rPr>
                     </w:pPr>
+                    <w:proofErr w:type="spellStart"/>
                     <w:r>
                       <w:rPr>
                         <w:rFonts w:asciiTheme="majorHAnsi" w:eastAsiaTheme="majorEastAsia" w:hAnsiTheme="majorHAnsi" w:cstheme="majorBidi"/>
                         <w:sz w:val="36"/>
                         <w:szCs w:val="36"/>
                       </w:rPr>
-                      <w:t>Dalyko “Operacinės Sistemos” pirma pratybų užduotis</w:t>
+                      <w:t>Dalyko</w:t>
                     </w:r>
+                    <w:proofErr w:type="spellEnd"/>
+                    <w:r>
+                      <w:rPr>
+                        <w:rFonts w:asciiTheme="majorHAnsi" w:eastAsiaTheme="majorEastAsia" w:hAnsiTheme="majorHAnsi" w:cstheme="majorBidi"/>
+                        <w:sz w:val="36"/>
+                        <w:szCs w:val="36"/>
+                      </w:rPr>
+                      <w:t xml:space="preserve"> “</w:t>
+                    </w:r>
+                    <w:proofErr w:type="spellStart"/>
+                    <w:r>
+                      <w:rPr>
+                        <w:rFonts w:asciiTheme="majorHAnsi" w:eastAsiaTheme="majorEastAsia" w:hAnsiTheme="majorHAnsi" w:cstheme="majorBidi"/>
+                        <w:sz w:val="36"/>
+                        <w:szCs w:val="36"/>
+                      </w:rPr>
+                      <w:t>Operacinės</w:t>
+                    </w:r>
+                    <w:proofErr w:type="spellEnd"/>
+                    <w:r>
+                      <w:rPr>
+                        <w:rFonts w:asciiTheme="majorHAnsi" w:eastAsiaTheme="majorEastAsia" w:hAnsiTheme="majorHAnsi" w:cstheme="majorBidi"/>
+                        <w:sz w:val="36"/>
+                        <w:szCs w:val="36"/>
+                      </w:rPr>
+                      <w:t xml:space="preserve"> </w:t>
+                    </w:r>
+                    <w:proofErr w:type="spellStart"/>
+                    <w:r>
+                      <w:rPr>
+                        <w:rFonts w:asciiTheme="majorHAnsi" w:eastAsiaTheme="majorEastAsia" w:hAnsiTheme="majorHAnsi" w:cstheme="majorBidi"/>
+                        <w:sz w:val="36"/>
+                        <w:szCs w:val="36"/>
+                      </w:rPr>
+                      <w:t>Sistemos</w:t>
+                    </w:r>
+                    <w:proofErr w:type="spellEnd"/>
+                    <w:r>
+                      <w:rPr>
+                        <w:rFonts w:asciiTheme="majorHAnsi" w:eastAsiaTheme="majorEastAsia" w:hAnsiTheme="majorHAnsi" w:cstheme="majorBidi"/>
+                        <w:sz w:val="36"/>
+                        <w:szCs w:val="36"/>
+                      </w:rPr>
+                      <w:t xml:space="preserve">” </w:t>
+                    </w:r>
+                    <w:proofErr w:type="spellStart"/>
+                    <w:r>
+                      <w:rPr>
+                        <w:rFonts w:asciiTheme="majorHAnsi" w:eastAsiaTheme="majorEastAsia" w:hAnsiTheme="majorHAnsi" w:cstheme="majorBidi"/>
+                        <w:sz w:val="36"/>
+                        <w:szCs w:val="36"/>
+                      </w:rPr>
+                      <w:t>pirma</w:t>
+                    </w:r>
+                    <w:proofErr w:type="spellEnd"/>
+                    <w:r>
+                      <w:rPr>
+                        <w:rFonts w:asciiTheme="majorHAnsi" w:eastAsiaTheme="majorEastAsia" w:hAnsiTheme="majorHAnsi" w:cstheme="majorBidi"/>
+                        <w:sz w:val="36"/>
+                        <w:szCs w:val="36"/>
+                      </w:rPr>
+                      <w:t xml:space="preserve"> </w:t>
+                    </w:r>
+                    <w:proofErr w:type="spellStart"/>
+                    <w:r>
+                      <w:rPr>
+                        <w:rFonts w:asciiTheme="majorHAnsi" w:eastAsiaTheme="majorEastAsia" w:hAnsiTheme="majorHAnsi" w:cstheme="majorBidi"/>
+                        <w:sz w:val="36"/>
+                        <w:szCs w:val="36"/>
+                      </w:rPr>
+                      <w:t>pratybų</w:t>
+                    </w:r>
+                    <w:proofErr w:type="spellEnd"/>
+                    <w:r>
+                      <w:rPr>
+                        <w:rFonts w:asciiTheme="majorHAnsi" w:eastAsiaTheme="majorEastAsia" w:hAnsiTheme="majorHAnsi" w:cstheme="majorBidi"/>
+                        <w:sz w:val="36"/>
+                        <w:szCs w:val="36"/>
+                      </w:rPr>
+                      <w:t xml:space="preserve"> </w:t>
+                    </w:r>
+                    <w:proofErr w:type="spellStart"/>
+                    <w:r>
+                      <w:rPr>
+                        <w:rFonts w:asciiTheme="majorHAnsi" w:eastAsiaTheme="majorEastAsia" w:hAnsiTheme="majorHAnsi" w:cstheme="majorBidi"/>
+                        <w:sz w:val="36"/>
+                        <w:szCs w:val="36"/>
+                      </w:rPr>
+                      <w:t>užduotis</w:t>
+                    </w:r>
+                    <w:proofErr w:type="spellEnd"/>
                   </w:p>
                 </w:tc>
               </w:sdtContent>
@@ -227,6 +395,7 @@
                   <w:calendar w:val="gregorian"/>
                 </w:date>
               </w:sdtPr>
+              <w:sdtEndPr/>
               <w:sdtContent>
                 <w:tc>
                   <w:tcPr>
@@ -913,6 +1082,46 @@
                 <w:lang w:val="lt-LT"/>
               </w:rPr>
             </w:pPr>
+          </w:p>
+        </w:tc>
+      </w:tr>
+      <w:tr>
+        <w:trPr>
+          <w:trHeight w:val="1737"/>
+        </w:trPr>
+        <w:tc>
+          <w:tcPr>
+            <w:tcW w:w="2650" w:type="dxa"/>
+            <w:gridSpan w:val="5"/>
+            <w:vAlign w:val="center"/>
+          </w:tcPr>
+          <w:p>
+            <w:pPr>
+              <w:jc w:val="center"/>
+              <w:rPr>
+                <w:lang w:val="lt-LT"/>
+              </w:rPr>
+            </w:pPr>
+            <w:r>
+              <w:rPr>
+                <w:lang w:val="lt-LT"/>
+              </w:rPr>
+              <w:t>Supervizorinė atmintis</w:t>
+            </w:r>
+          </w:p>
+          <w:p>
+            <w:pPr>
+              <w:jc w:val="center"/>
+              <w:rPr>
+                <w:lang w:val="lt-LT"/>
+              </w:rPr>
+            </w:pPr>
+            <w:r>
+              <w:rPr>
+                <w:lang w:val="lt-LT"/>
+              </w:rPr>
+              <w:t>.....</w:t>
+            </w:r>
           </w:p>
         </w:tc>
       </w:tr>
@@ -1780,7 +1989,13 @@
                                     <w:rPr>
                                       <w:lang w:val="lt-LT"/>
                                     </w:rPr>
-                                    <w:t>Išvedimo įrenginys (ekranas)</w:t>
+                                    <w:t xml:space="preserve">Išvedimo </w:t>
+                                  </w:r>
+                                  <w:r>
+                                    <w:rPr>
+                                      <w:lang w:val="lt-LT"/>
+                                    </w:rPr>
+                                    <w:t>įrenginys (ekranas)</w:t>
                                   </w:r>
                                 </w:p>
                               </w:txbxContent>
@@ -1831,7 +2046,13 @@
                                     <w:rPr>
                                       <w:lang w:val="lt-LT"/>
                                     </w:rPr>
-                                    <w:t>Puslapiavimo mechanizmas</w:t>
+                                    <w:t xml:space="preserve">Puslapiavimo </w:t>
+                                  </w:r>
+                                  <w:r>
+                                    <w:rPr>
+                                      <w:lang w:val="lt-LT"/>
+                                    </w:rPr>
+                                    <w:t>mechanizmas</w:t>
                                   </w:r>
                                 </w:p>
                               </w:txbxContent>
@@ -1882,7 +2103,13 @@
                                     <w:rPr>
                                       <w:lang w:val="lt-LT"/>
                                     </w:rPr>
-                                    <w:t>Kanalų įrenginys</w:t>
+                                    <w:t xml:space="preserve">Kanalų </w:t>
+                                  </w:r>
+                                  <w:r>
+                                    <w:rPr>
+                                      <w:lang w:val="lt-LT"/>
+                                    </w:rPr>
+                                    <w:t>įrenginys</w:t>
                                   </w:r>
                                 </w:p>
                               </w:txbxContent>
@@ -1933,7 +2160,13 @@
                                     <w:rPr>
                                       <w:lang w:val="lt-LT"/>
                                     </w:rPr>
-                                    <w:t>Išorinė atmintis (failas)</w:t>
+                                    <w:t xml:space="preserve">Išorinė </w:t>
+                                  </w:r>
+                                  <w:r>
+                                    <w:rPr>
+                                      <w:lang w:val="lt-LT"/>
+                                    </w:rPr>
+                                    <w:t>atmintis (failas)</w:t>
                                   </w:r>
                                 </w:p>
                               </w:txbxContent>
@@ -2216,7 +2449,15 @@
                                   <w:szCs w:val="28"/>
                                   <w:lang w:val="lt-LT"/>
                                 </w:rPr>
-                                <w:t>Realios mašinos modelis</w:t>
+                                <w:t xml:space="preserve">Realios </w:t>
+                              </w:r>
+                              <w:r>
+                                <w:rPr>
+                                  <w:sz w:val="28"/>
+                                  <w:szCs w:val="28"/>
+                                  <w:lang w:val="lt-LT"/>
+                                </w:rPr>
+                                <w:t>mašinos modelis</w:t>
                               </w:r>
                             </w:p>
                           </w:txbxContent>
@@ -2237,7 +2478,7 @@
               </wp:anchor>
             </w:drawing>
           </mc:Choice>
-          <mc:Fallback>
+          <mc:Fallback xmlns:w16se="http://schemas.microsoft.com/office/word/2015/wordml/symex" xmlns:w15="http://schemas.microsoft.com/office/word/2012/wordml" xmlns:cx1="http://schemas.microsoft.com/office/drawing/2015/9/8/chartex" xmlns:cx="http://schemas.microsoft.com/office/drawing/2014/chartex">
             <w:pict>
               <v:group w14:anchorId="3FF9CB69" id="Group 77" o:spid="_x0000_s1026" style="position:absolute;margin-left:-48.75pt;margin-top:-58.5pt;width:424.5pt;height:373.5pt;z-index:251718656;mso-height-relative:margin" coordsize="53911,47434" o:gfxdata="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">
                 <v:group id="Group 75" o:spid="_x0000_s1027" style="position:absolute;top:4857;width:53435;height:42577" coordsize="53435,42576" o:gfxdata="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">
@@ -2606,9 +2847,6 @@
     <w:p>
       <w:pPr>
         <w:spacing w:line="240" w:lineRule="auto"/>
-        <w:rPr>
-          <w:lang w:val="lt-LT"/>
-        </w:rPr>
       </w:pPr>
       <w:r>
         <w:rPr>
@@ -3310,7 +3548,15 @@
                                   <w:szCs w:val="28"/>
                                   <w:lang w:val="lt-LT"/>
                                 </w:rPr>
-                                <w:t xml:space="preserve"> mašinos modelis</w:t>
+                                <w:t xml:space="preserve"> </w:t>
+                              </w:r>
+                              <w:r>
+                                <w:rPr>
+                                  <w:sz w:val="28"/>
+                                  <w:szCs w:val="28"/>
+                                  <w:lang w:val="lt-LT"/>
+                                </w:rPr>
+                                <w:t>mašinos modelis</w:t>
                               </w:r>
                             </w:p>
                           </w:txbxContent>
@@ -3698,7 +3944,13 @@
                                     <w:rPr>
                                       <w:lang w:val="lt-LT"/>
                                     </w:rPr>
-                                    <w:t>Virtualus procesorius</w:t>
+                                    <w:t xml:space="preserve">Virtualus </w:t>
+                                  </w:r>
+                                  <w:r>
+                                    <w:rPr>
+                                      <w:lang w:val="lt-LT"/>
+                                    </w:rPr>
+                                    <w:t>procesorius</w:t>
                                   </w:r>
                                 </w:p>
                               </w:txbxContent>
@@ -3750,7 +4002,13 @@
                                   <w:rPr>
                                     <w:lang w:val="lt-LT"/>
                                   </w:rPr>
-                                  <w:t xml:space="preserve">Virtualus įvedimo įrenginys </w:t>
+                                  <w:t xml:space="preserve">Virtualus </w:t>
+                                </w:r>
+                                <w:r>
+                                  <w:rPr>
+                                    <w:lang w:val="lt-LT"/>
+                                  </w:rPr>
+                                  <w:t xml:space="preserve">įvedimo įrenginys </w:t>
                                 </w:r>
                               </w:p>
                             </w:txbxContent>
@@ -3801,7 +4059,13 @@
                                   <w:rPr>
                                     <w:lang w:val="lt-LT"/>
                                   </w:rPr>
-                                  <w:t>Virtualus išvedimo įrenginys</w:t>
+                                  <w:t xml:space="preserve">Virtualus </w:t>
+                                </w:r>
+                                <w:r>
+                                  <w:rPr>
+                                    <w:lang w:val="lt-LT"/>
+                                  </w:rPr>
+                                  <w:t>išvedimo įrenginys</w:t>
                                 </w:r>
                               </w:p>
                             </w:txbxContent>
@@ -4013,7 +4277,7 @@
               </wp:anchor>
             </w:drawing>
           </mc:Choice>
-          <mc:Fallback>
+          <mc:Fallback xmlns:w16se="http://schemas.microsoft.com/office/word/2015/wordml/symex" xmlns:w15="http://schemas.microsoft.com/office/word/2012/wordml" xmlns:cx1="http://schemas.microsoft.com/office/drawing/2015/9/8/chartex" xmlns:cx="http://schemas.microsoft.com/office/drawing/2014/chartex">
             <w:pict>
               <v:group w14:anchorId="4F1C48EC" id="Group 107" o:spid="_x0000_s1058" style="position:absolute;margin-left:-26.25pt;margin-top:-57pt;width:396.7pt;height:337.5pt;z-index:251748352;mso-width-relative:margin;mso-height-relative:margin" coordsize="50380,42862" o:gfxdata="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">
                 <v:roundrect id="Rounded Rectangle 78" o:spid="_x0000_s1059" style="position:absolute;left:11049;width:39331;height:3429;visibility:visible;mso-wrap-style:square;v-text-anchor:middle" arcsize="10923f" o:gfxdata="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" fillcolor="white [3201]" strokecolor="#4f81bd [3204]" strokeweight="2pt">
@@ -4401,7 +4665,7 @@
         <w:rPr>
           <w:lang w:val="lt-LT"/>
         </w:rPr>
-        <w:t xml:space="preserve"> – </w:t>
+        <w:t xml:space="preserve"> – 2 baitų </w:t>
       </w:r>
       <w:r>
         <w:rPr>
@@ -10254,10 +10518,7 @@
     <w:p>
       <w:pPr>
         <w:pStyle w:val="Caption"/>
-        <w:numPr>
-          <w:ilvl w:val="0"/>
-          <w:numId w:val="4"/>
-        </w:numPr>
+        <w:ind w:left="720"/>
         <w:rPr>
           <w:lang w:val="lt-LT"/>
         </w:rPr>
@@ -10280,6 +10541,7 @@
         </w:rPr>
         <w:fldChar w:fldCharType="separate"/>
       </w:r>
+      <w:proofErr w:type="gramStart"/>
       <w:r>
         <w:rPr>
           <w:noProof/>
@@ -10298,8 +10560,17 @@
         </w:rPr>
         <w:t xml:space="preserve"> </w:t>
       </w:r>
-      <w:r>
-        <w:t xml:space="preserve">pav. </w:t>
+      <w:proofErr w:type="spellStart"/>
+      <w:r>
+        <w:t>pav</w:t>
+      </w:r>
+      <w:proofErr w:type="spellEnd"/>
+      <w:r>
+        <w:t>.</w:t>
+      </w:r>
+      <w:proofErr w:type="gramEnd"/>
+      <w:r>
+        <w:t xml:space="preserve"> </w:t>
       </w:r>
       <w:r>
         <w:rPr>
@@ -10319,26 +10590,12 @@
           <w:lang w:val="lt-LT"/>
         </w:rPr>
       </w:pPr>
-      <w:bookmarkStart w:id="0" w:name="_GoBack"/>
-      <w:bookmarkEnd w:id="0"/>
       <w:r>
         <w:rPr>
           <w:lang w:val="lt-LT"/>
         </w:rPr>
         <w:lastRenderedPageBreak/>
-        <w:t>Išorinė (</w:t>
-      </w:r>
-      <w:r>
-        <w:rPr>
-          <w:lang w:val="lt-LT"/>
-        </w:rPr>
-        <w:t>failas</w:t>
-      </w:r>
-      <w:r>
-        <w:rPr>
-          <w:lang w:val="lt-LT"/>
-        </w:rPr>
-        <w:t>)</w:t>
+        <w:t>Supervizorinė</w:t>
       </w:r>
     </w:p>
     <w:p>
@@ -10353,7 +10610,102 @@
         <w:rPr>
           <w:lang w:val="lt-LT"/>
         </w:rPr>
-        <w:t>Išorinė atmintis skirta programoms laikyti. Jas galima užkrauti į realią atmintį, kur bus vykdoma. Šiuo atveju  išorinė atmintis  bus realizuota failu kietajame diske. Operacinė sistema žinos kelią (path) iki šio failo ir naudos jį kaip virtualų kietąjį diską  - talpins programas. Šiame faile bus galima talpinti iki 256 blokų atminties (arba 4096 žodžių). Schematiškai išorinę atmintį vaizduojame analogiš</w:t>
+        <w:t>S</w:t>
+      </w:r>
+      <w:r>
+        <w:rPr>
+          <w:lang w:val="lt-LT"/>
+        </w:rPr>
+        <w:t>upervizorinė</w:t>
+      </w:r>
+      <w:r>
+        <w:rPr>
+          <w:lang w:val="lt-LT"/>
+        </w:rPr>
+        <w:t xml:space="preserve"> </w:t>
+      </w:r>
+      <w:r>
+        <w:rPr>
+          <w:lang w:val="lt-LT"/>
+        </w:rPr>
+        <w:t>atmintis yra skirta pačios operacinės sistemos poreikiams. Supervizorinėje atmintyje laikomi</w:t>
+      </w:r>
+      <w:r>
+        <w:rPr>
+          <w:lang w:val="lt-LT"/>
+        </w:rPr>
+        <w:t xml:space="preserve"> </w:t>
+      </w:r>
+      <w:r>
+        <w:rPr>
+          <w:lang w:val="lt-LT"/>
+        </w:rPr>
+        <w:t>sisteminiai procesai, sisteminiai kintamieji, resursai, mikroprogramos, interpretuojančios</w:t>
+      </w:r>
+      <w:r>
+        <w:rPr>
+          <w:lang w:val="lt-LT"/>
+        </w:rPr>
+        <w:t xml:space="preserve"> </w:t>
+      </w:r>
+      <w:r>
+        <w:rPr>
+          <w:lang w:val="lt-LT"/>
+        </w:rPr>
+        <w:t>virtualaus procesoriaus komandas.</w:t>
+      </w:r>
+    </w:p>
+    <w:p>
+      <w:pPr>
+        <w:pStyle w:val="Heading2"/>
+        <w:numPr>
+          <w:ilvl w:val="0"/>
+          <w:numId w:val="4"/>
+        </w:numPr>
+        <w:rPr>
+          <w:lang w:val="lt-LT"/>
+        </w:rPr>
+      </w:pPr>
+      <w:r>
+        <w:rPr>
+          <w:lang w:val="lt-LT"/>
+        </w:rPr>
+        <w:t>Išorinė (</w:t>
+      </w:r>
+      <w:r>
+        <w:rPr>
+          <w:lang w:val="lt-LT"/>
+        </w:rPr>
+        <w:t>failas</w:t>
+      </w:r>
+      <w:r>
+        <w:rPr>
+          <w:lang w:val="lt-LT"/>
+        </w:rPr>
+        <w:t>)</w:t>
+      </w:r>
+    </w:p>
+    <w:p>
+      <w:pPr>
+        <w:ind w:left="360" w:firstLine="360"/>
+        <w:jc w:val="both"/>
+        <w:rPr>
+          <w:lang w:val="lt-LT"/>
+        </w:rPr>
+      </w:pPr>
+      <w:r>
+        <w:rPr>
+          <w:lang w:val="lt-LT"/>
+        </w:rPr>
+        <w:t>Išorinė atmintis skirta programoms laikyti. Jas</w:t>
+      </w:r>
+      <w:bookmarkStart w:id="0" w:name="_GoBack"/>
+      <w:bookmarkEnd w:id="0"/>
+      <w:r>
+        <w:rPr>
+          <w:lang w:val="lt-LT"/>
+        </w:rPr>
+        <w:t xml:space="preserve"> galima užkrauti į realią atmintį, kur bus vykdoma. Šiuo atveju  išorinė atmintis  bus realizuota failu kietajame diske. Operacinė sistema žinos kelią (path) iki šio failo ir naudos jį kaip virtualų kietąjį diską  - talpins programas. Šiame faile bus galima talpinti iki 256 blokų atminties (arba 4096 žodžių). Schematiškai išorinę atmintį vaizduojame analogiš</w:t>
       </w:r>
       <w:r>
         <w:rPr>
@@ -16124,6 +16476,7 @@
         </w:rPr>
         <w:fldChar w:fldCharType="separate"/>
       </w:r>
+      <w:proofErr w:type="gramStart"/>
       <w:r>
         <w:rPr>
           <w:noProof/>
@@ -16142,8 +16495,17 @@
         </w:rPr>
         <w:t xml:space="preserve"> </w:t>
       </w:r>
-      <w:r>
-        <w:t xml:space="preserve">pav. </w:t>
+      <w:proofErr w:type="spellStart"/>
+      <w:r>
+        <w:t>pav</w:t>
+      </w:r>
+      <w:proofErr w:type="spellEnd"/>
+      <w:r>
+        <w:t>.</w:t>
+      </w:r>
+      <w:proofErr w:type="gramEnd"/>
+      <w:r>
+        <w:t xml:space="preserve"> </w:t>
       </w:r>
       <w:r>
         <w:rPr>
@@ -16329,7 +16691,14 @@
         <w:rPr>
           <w:lang w:val="lt-LT"/>
         </w:rPr>
-        <w:t xml:space="preserve">, kuriame nustatomas pertaukimo </w:t>
+        <w:t xml:space="preserve">, kuriame </w:t>
+      </w:r>
+      <w:r>
+        <w:rPr>
+          <w:lang w:val="lt-LT"/>
+        </w:rPr>
+        <w:lastRenderedPageBreak/>
+        <w:t xml:space="preserve">nustatomas pertaukimo </w:t>
       </w:r>
       <w:r>
         <w:rPr>
@@ -16410,14 +16779,7 @@
         <w:rPr>
           <w:lang w:val="lt-LT"/>
         </w:rPr>
-        <w:t xml:space="preserve">nors neleistiną veiksmą </w:t>
-      </w:r>
-      <w:r>
-        <w:rPr>
-          <w:lang w:val="lt-LT"/>
-        </w:rPr>
-        <w:lastRenderedPageBreak/>
-        <w:t>arba nuskaičius neleistiną reikšmę. Su</w:t>
+        <w:t>nors neleistiną veiksmą arba nuskaičius neleistiną reikšmę. Su</w:t>
       </w:r>
       <w:r>
         <w:rPr>
@@ -16856,6 +17218,7 @@
         <w:rPr>
           <w:lang w:val="lt-LT"/>
         </w:rPr>
+        <w:lastRenderedPageBreak/>
         <w:t>1. Vartotojo atmintis;</w:t>
       </w:r>
     </w:p>
@@ -16920,7 +17283,6 @@
         <w:rPr>
           <w:lang w:val="lt-LT"/>
         </w:rPr>
-        <w:lastRenderedPageBreak/>
         <w:t>Virtuali mašina</w:t>
       </w:r>
     </w:p>
@@ -17770,22 +18132,48 @@
           <w:lang w:val="lt-LT"/>
         </w:rPr>
       </w:pPr>
-      <w:fldSimple w:instr=" SEQ pav. \* ARABIC ">
-        <w:r>
-          <w:rPr>
-            <w:noProof/>
-          </w:rPr>
-          <w:t>3</w:t>
-        </w:r>
-      </w:fldSimple>
-      <w:r>
-        <w:t xml:space="preserve"> pav</w:t>
-      </w:r>
-      <w:r>
-        <w:rPr>
-          <w:lang w:val="lt-LT"/>
-        </w:rPr>
-        <w:t>. Puslapių lentelė</w:t>
+      <w:r>
+        <w:fldChar w:fldCharType="begin"/>
+      </w:r>
+      <w:r>
+        <w:instrText xml:space="preserve"> SEQ pav. \* ARABIC </w:instrText>
+      </w:r>
+      <w:r>
+        <w:fldChar w:fldCharType="separate"/>
+      </w:r>
+      <w:proofErr w:type="gramStart"/>
+      <w:r>
+        <w:rPr>
+          <w:noProof/>
+        </w:rPr>
+        <w:t>3</w:t>
+      </w:r>
+      <w:r>
+        <w:rPr>
+          <w:noProof/>
+        </w:rPr>
+        <w:fldChar w:fldCharType="end"/>
+      </w:r>
+      <w:r>
+        <w:t xml:space="preserve"> </w:t>
+      </w:r>
+      <w:proofErr w:type="spellStart"/>
+      <w:r>
+        <w:t>pav</w:t>
+      </w:r>
+      <w:proofErr w:type="spellEnd"/>
+      <w:r>
+        <w:rPr>
+          <w:lang w:val="lt-LT"/>
+        </w:rPr>
+        <w:t>.</w:t>
+      </w:r>
+      <w:proofErr w:type="gramEnd"/>
+      <w:r>
+        <w:rPr>
+          <w:lang w:val="lt-LT"/>
+        </w:rPr>
+        <w:t xml:space="preserve"> Puslapių lentelė</w:t>
       </w:r>
     </w:p>
     <w:p>
@@ -19258,21 +19646,7 @@
             <w:rFonts w:ascii="Cambria Math" w:hAnsi="Cambria Math"/>
             <w:lang w:val="lt-LT"/>
           </w:rPr>
-          <m:t>IF([SP</m:t>
-        </m:r>
-        <m:r>
-          <w:rPr>
-            <w:rFonts w:ascii="Cambria Math" w:hAnsi="Cambria Math"/>
-            <w:lang w:val="lt-LT"/>
-          </w:rPr>
-          <m:t>-1</m:t>
-        </m:r>
-        <m:r>
-          <w:rPr>
-            <w:rFonts w:ascii="Cambria Math" w:hAnsi="Cambria Math"/>
-            <w:lang w:val="lt-LT"/>
-          </w:rPr>
-          <m:t>]==0) PC=x*16+y;</m:t>
+          <m:t>IF([SP-1]==0) PC=x*16+y;</m:t>
         </m:r>
       </m:oMath>
       <w:r>
@@ -19449,21 +19823,7 @@
             <w:rFonts w:ascii="Cambria Math" w:hAnsi="Cambria Math"/>
             <w:lang w:val="lt-LT"/>
           </w:rPr>
-          <m:t>IF([SP</m:t>
-        </m:r>
-        <m:r>
-          <w:rPr>
-            <w:rFonts w:ascii="Cambria Math" w:hAnsi="Cambria Math"/>
-            <w:lang w:val="lt-LT"/>
-          </w:rPr>
-          <m:t>-1</m:t>
-        </m:r>
-        <m:r>
-          <w:rPr>
-            <w:rFonts w:ascii="Cambria Math" w:hAnsi="Cambria Math"/>
-            <w:lang w:val="lt-LT"/>
-          </w:rPr>
-          <m:t>]&lt;0) PC=x*16+y;</m:t>
+          <m:t>IF([SP-1]&lt;0) PC=x*16+y;</m:t>
         </m:r>
       </m:oMath>
       <w:r>
@@ -19525,14 +19885,7 @@
             <w:rFonts w:ascii="Cambria Math" w:hAnsi="Cambria Math"/>
             <w:lang w:val="lt-LT"/>
           </w:rPr>
-          <m:t>PC=x*16+</m:t>
-        </m:r>
-        <m:r>
-          <w:rPr>
-            <w:rFonts w:ascii="Cambria Math" w:hAnsi="Cambria Math"/>
-            <w:lang w:val="lt-LT"/>
-          </w:rPr>
-          <m:t>y</m:t>
+          <m:t>PC=x*16+y</m:t>
         </m:r>
       </m:oMath>
     </w:p>
@@ -19549,6 +19902,7 @@
           <w:b/>
           <w:lang w:val="lt-LT"/>
         </w:rPr>
+        <w:lastRenderedPageBreak/>
         <w:t xml:space="preserve">PUT </w:t>
       </w:r>
       <w:r>
@@ -19612,7 +19966,6 @@
           <w:b/>
           <w:lang w:val="lt-LT"/>
         </w:rPr>
-        <w:lastRenderedPageBreak/>
         <w:t xml:space="preserve">GET </w:t>
       </w:r>
       <w:r>
@@ -20288,6 +20641,7 @@
           <w:szCs w:val="20"/>
           <w:lang w:val="lt-LT"/>
         </w:rPr>
+        <w:lastRenderedPageBreak/>
         <w:t xml:space="preserve">JZ </w:t>
       </w:r>
       <w:r>
@@ -20325,7 +20679,6 @@
           <w:szCs w:val="20"/>
           <w:lang w:val="lt-LT"/>
         </w:rPr>
-        <w:lastRenderedPageBreak/>
         <w:t>PUSH E0</w:t>
       </w:r>
       <w:r>
@@ -20764,7 +21117,7 @@
                     <pic:cNvPicPr/>
                   </pic:nvPicPr>
                   <pic:blipFill>
-                    <a:blip r:embed="rId9"/>
+                    <a:blip r:embed="rId10"/>
                     <a:stretch>
                       <a:fillRect/>
                     </a:stretch>
@@ -20786,12 +21139,12 @@
       </w:r>
     </w:p>
     <w:sectPr>
-      <w:headerReference w:type="even" r:id="rId10"/>
-      <w:headerReference w:type="default" r:id="rId11"/>
-      <w:footerReference w:type="even" r:id="rId12"/>
-      <w:footerReference w:type="default" r:id="rId13"/>
-      <w:headerReference w:type="first" r:id="rId14"/>
-      <w:footerReference w:type="first" r:id="rId15"/>
+      <w:headerReference w:type="even" r:id="rId11"/>
+      <w:headerReference w:type="default" r:id="rId12"/>
+      <w:footerReference w:type="even" r:id="rId13"/>
+      <w:footerReference w:type="default" r:id="rId14"/>
+      <w:headerReference w:type="first" r:id="rId15"/>
+      <w:footerReference w:type="first" r:id="rId16"/>
       <w:pgSz w:w="12240" w:h="15840"/>
       <w:pgMar w:top="1440" w:right="1440" w:bottom="1440" w:left="1440" w:header="720" w:footer="720" w:gutter="0"/>
       <w:pgNumType w:start="0"/>
@@ -20804,7 +21157,7 @@
 </file>
 
 <file path=word/endnotes.xml><?xml version="1.0" encoding="utf-8"?>
-<w:endnotes xmlns:wpc="http://schemas.microsoft.com/office/word/2010/wordprocessingCanvas" xmlns:cx="http://schemas.microsoft.com/office/drawing/2014/chartex" xmlns:cx1="http://schemas.microsoft.com/office/drawing/2015/9/8/chartex" xmlns:mc="http://schemas.openxmlformats.org/markup-compatibility/2006" xmlns:o="urn:schemas-microsoft-com:office:office" xmlns:r="http://schemas.openxmlformats.org/officeDocument/2006/relationships" xmlns:m="http://schemas.openxmlformats.org/officeDocument/2006/math" xmlns:v="urn:schemas-microsoft-com:vml" xmlns:wp14="http://schemas.microsoft.com/office/word/2010/wordprocessingDrawing" xmlns:wp="http://schemas.openxmlformats.org/drawingml/2006/wordprocessingDrawing" xmlns:w10="urn:schemas-microsoft-com:office:word" xmlns:w="http://schemas.openxmlformats.org/wordprocessingml/2006/main" xmlns:w14="http://schemas.microsoft.com/office/word/2010/wordml" xmlns:w15="http://schemas.microsoft.com/office/word/2012/wordml" xmlns:w16se="http://schemas.microsoft.com/office/word/2015/wordml/symex" xmlns:wpg="http://schemas.microsoft.com/office/word/2010/wordprocessingGroup" xmlns:wpi="http://schemas.microsoft.com/office/word/2010/wordprocessingInk" xmlns:wne="http://schemas.microsoft.com/office/word/2006/wordml" xmlns:wps="http://schemas.microsoft.com/office/word/2010/wordprocessingShape" mc:Ignorable="w14 w15 w16se wp14">
+<w:endnotes xmlns:wpc="http://schemas.microsoft.com/office/word/2010/wordprocessingCanvas" xmlns:mc="http://schemas.openxmlformats.org/markup-compatibility/2006" xmlns:o="urn:schemas-microsoft-com:office:office" xmlns:r="http://schemas.openxmlformats.org/officeDocument/2006/relationships" xmlns:m="http://schemas.openxmlformats.org/officeDocument/2006/math" xmlns:v="urn:schemas-microsoft-com:vml" xmlns:wp14="http://schemas.microsoft.com/office/word/2010/wordprocessingDrawing" xmlns:wp="http://schemas.openxmlformats.org/drawingml/2006/wordprocessingDrawing" xmlns:w10="urn:schemas-microsoft-com:office:word" xmlns:w="http://schemas.openxmlformats.org/wordprocessingml/2006/main" xmlns:w14="http://schemas.microsoft.com/office/word/2010/wordml" xmlns:wpg="http://schemas.microsoft.com/office/word/2010/wordprocessingGroup" xmlns:wpi="http://schemas.microsoft.com/office/word/2010/wordprocessingInk" xmlns:wne="http://schemas.microsoft.com/office/word/2006/wordml" xmlns:wps="http://schemas.microsoft.com/office/word/2010/wordprocessingShape" mc:Ignorable="w14 wp14">
   <w:endnote w:type="separator" w:id="-1">
     <w:p>
       <w:pPr>
@@ -20829,7 +21182,7 @@
 </file>
 
 <file path=word/footer1.xml><?xml version="1.0" encoding="utf-8"?>
-<w:ftr xmlns:wpc="http://schemas.microsoft.com/office/word/2010/wordprocessingCanvas" xmlns:cx="http://schemas.microsoft.com/office/drawing/2014/chartex" xmlns:cx1="http://schemas.microsoft.com/office/drawing/2015/9/8/chartex" xmlns:mc="http://schemas.openxmlformats.org/markup-compatibility/2006" xmlns:o="urn:schemas-microsoft-com:office:office" xmlns:r="http://schemas.openxmlformats.org/officeDocument/2006/relationships" xmlns:m="http://schemas.openxmlformats.org/officeDocument/2006/math" xmlns:v="urn:schemas-microsoft-com:vml" xmlns:wp14="http://schemas.microsoft.com/office/word/2010/wordprocessingDrawing" xmlns:wp="http://schemas.openxmlformats.org/drawingml/2006/wordprocessingDrawing" xmlns:w10="urn:schemas-microsoft-com:office:word" xmlns:w="http://schemas.openxmlformats.org/wordprocessingml/2006/main" xmlns:w14="http://schemas.microsoft.com/office/word/2010/wordml" xmlns:w15="http://schemas.microsoft.com/office/word/2012/wordml" xmlns:w16se="http://schemas.microsoft.com/office/word/2015/wordml/symex" xmlns:wpg="http://schemas.microsoft.com/office/word/2010/wordprocessingGroup" xmlns:wpi="http://schemas.microsoft.com/office/word/2010/wordprocessingInk" xmlns:wne="http://schemas.microsoft.com/office/word/2006/wordml" xmlns:wps="http://schemas.microsoft.com/office/word/2010/wordprocessingShape" mc:Ignorable="w14 w15 w16se wp14">
+<w:ftr xmlns:wpc="http://schemas.microsoft.com/office/word/2010/wordprocessingCanvas" xmlns:mc="http://schemas.openxmlformats.org/markup-compatibility/2006" xmlns:o="urn:schemas-microsoft-com:office:office" xmlns:r="http://schemas.openxmlformats.org/officeDocument/2006/relationships" xmlns:m="http://schemas.openxmlformats.org/officeDocument/2006/math" xmlns:v="urn:schemas-microsoft-com:vml" xmlns:wp14="http://schemas.microsoft.com/office/word/2010/wordprocessingDrawing" xmlns:wp="http://schemas.openxmlformats.org/drawingml/2006/wordprocessingDrawing" xmlns:w10="urn:schemas-microsoft-com:office:word" xmlns:w="http://schemas.openxmlformats.org/wordprocessingml/2006/main" xmlns:w14="http://schemas.microsoft.com/office/word/2010/wordml" xmlns:wpg="http://schemas.microsoft.com/office/word/2010/wordprocessingGroup" xmlns:wpi="http://schemas.microsoft.com/office/word/2010/wordprocessingInk" xmlns:wne="http://schemas.microsoft.com/office/word/2006/wordml" xmlns:wps="http://schemas.microsoft.com/office/word/2010/wordprocessingShape" mc:Ignorable="w14 wp14">
   <w:p>
     <w:pPr>
       <w:pStyle w:val="Footer"/>
@@ -20839,7 +21192,7 @@
 </file>
 
 <file path=word/footer2.xml><?xml version="1.0" encoding="utf-8"?>
-<w:ftr xmlns:wpc="http://schemas.microsoft.com/office/word/2010/wordprocessingCanvas" xmlns:cx="http://schemas.microsoft.com/office/drawing/2014/chartex" xmlns:cx1="http://schemas.microsoft.com/office/drawing/2015/9/8/chartex" xmlns:mc="http://schemas.openxmlformats.org/markup-compatibility/2006" xmlns:o="urn:schemas-microsoft-com:office:office" xmlns:r="http://schemas.openxmlformats.org/officeDocument/2006/relationships" xmlns:m="http://schemas.openxmlformats.org/officeDocument/2006/math" xmlns:v="urn:schemas-microsoft-com:vml" xmlns:wp14="http://schemas.microsoft.com/office/word/2010/wordprocessingDrawing" xmlns:wp="http://schemas.openxmlformats.org/drawingml/2006/wordprocessingDrawing" xmlns:w10="urn:schemas-microsoft-com:office:word" xmlns:w="http://schemas.openxmlformats.org/wordprocessingml/2006/main" xmlns:w14="http://schemas.microsoft.com/office/word/2010/wordml" xmlns:w15="http://schemas.microsoft.com/office/word/2012/wordml" xmlns:w16se="http://schemas.microsoft.com/office/word/2015/wordml/symex" xmlns:wpg="http://schemas.microsoft.com/office/word/2010/wordprocessingGroup" xmlns:wpi="http://schemas.microsoft.com/office/word/2010/wordprocessingInk" xmlns:wne="http://schemas.microsoft.com/office/word/2006/wordml" xmlns:wps="http://schemas.microsoft.com/office/word/2010/wordprocessingShape" mc:Ignorable="w14 w15 w16se wp14">
+<w:ftr xmlns:wpc="http://schemas.microsoft.com/office/word/2010/wordprocessingCanvas" xmlns:mc="http://schemas.openxmlformats.org/markup-compatibility/2006" xmlns:o="urn:schemas-microsoft-com:office:office" xmlns:r="http://schemas.openxmlformats.org/officeDocument/2006/relationships" xmlns:m="http://schemas.openxmlformats.org/officeDocument/2006/math" xmlns:v="urn:schemas-microsoft-com:vml" xmlns:wp14="http://schemas.microsoft.com/office/word/2010/wordprocessingDrawing" xmlns:wp="http://schemas.openxmlformats.org/drawingml/2006/wordprocessingDrawing" xmlns:w10="urn:schemas-microsoft-com:office:word" xmlns:w="http://schemas.openxmlformats.org/wordprocessingml/2006/main" xmlns:w14="http://schemas.microsoft.com/office/word/2010/wordml" xmlns:wpg="http://schemas.microsoft.com/office/word/2010/wordprocessingGroup" xmlns:wpi="http://schemas.microsoft.com/office/word/2010/wordprocessingInk" xmlns:wne="http://schemas.microsoft.com/office/word/2006/wordml" xmlns:wps="http://schemas.microsoft.com/office/word/2010/wordprocessingShape" mc:Ignorable="w14 wp14">
   <w:p>
     <w:pPr>
       <w:pStyle w:val="Footer"/>
@@ -20849,7 +21202,7 @@
 </file>
 
 <file path=word/footer3.xml><?xml version="1.0" encoding="utf-8"?>
-<w:ftr xmlns:wpc="http://schemas.microsoft.com/office/word/2010/wordprocessingCanvas" xmlns:cx="http://schemas.microsoft.com/office/drawing/2014/chartex" xmlns:cx1="http://schemas.microsoft.com/office/drawing/2015/9/8/chartex" xmlns:mc="http://schemas.openxmlformats.org/markup-compatibility/2006" xmlns:o="urn:schemas-microsoft-com:office:office" xmlns:r="http://schemas.openxmlformats.org/officeDocument/2006/relationships" xmlns:m="http://schemas.openxmlformats.org/officeDocument/2006/math" xmlns:v="urn:schemas-microsoft-com:vml" xmlns:wp14="http://schemas.microsoft.com/office/word/2010/wordprocessingDrawing" xmlns:wp="http://schemas.openxmlformats.org/drawingml/2006/wordprocessingDrawing" xmlns:w10="urn:schemas-microsoft-com:office:word" xmlns:w="http://schemas.openxmlformats.org/wordprocessingml/2006/main" xmlns:w14="http://schemas.microsoft.com/office/word/2010/wordml" xmlns:w15="http://schemas.microsoft.com/office/word/2012/wordml" xmlns:w16se="http://schemas.microsoft.com/office/word/2015/wordml/symex" xmlns:wpg="http://schemas.microsoft.com/office/word/2010/wordprocessingGroup" xmlns:wpi="http://schemas.microsoft.com/office/word/2010/wordprocessingInk" xmlns:wne="http://schemas.microsoft.com/office/word/2006/wordml" xmlns:wps="http://schemas.microsoft.com/office/word/2010/wordprocessingShape" mc:Ignorable="w14 w15 w16se wp14">
+<w:ftr xmlns:wpc="http://schemas.microsoft.com/office/word/2010/wordprocessingCanvas" xmlns:mc="http://schemas.openxmlformats.org/markup-compatibility/2006" xmlns:o="urn:schemas-microsoft-com:office:office" xmlns:r="http://schemas.openxmlformats.org/officeDocument/2006/relationships" xmlns:m="http://schemas.openxmlformats.org/officeDocument/2006/math" xmlns:v="urn:schemas-microsoft-com:vml" xmlns:wp14="http://schemas.microsoft.com/office/word/2010/wordprocessingDrawing" xmlns:wp="http://schemas.openxmlformats.org/drawingml/2006/wordprocessingDrawing" xmlns:w10="urn:schemas-microsoft-com:office:word" xmlns:w="http://schemas.openxmlformats.org/wordprocessingml/2006/main" xmlns:w14="http://schemas.microsoft.com/office/word/2010/wordml" xmlns:wpg="http://schemas.microsoft.com/office/word/2010/wordprocessingGroup" xmlns:wpi="http://schemas.microsoft.com/office/word/2010/wordprocessingInk" xmlns:wne="http://schemas.microsoft.com/office/word/2006/wordml" xmlns:wps="http://schemas.microsoft.com/office/word/2010/wordprocessingShape" mc:Ignorable="w14 wp14">
   <w:p>
     <w:pPr>
       <w:spacing w:after="0" w:line="240" w:lineRule="auto"/>
@@ -20859,13 +21212,108 @@
         <w:szCs w:val="28"/>
       </w:rPr>
     </w:pPr>
+    <w:proofErr w:type="spellStart"/>
     <w:r>
       <w:rPr>
         <w:sz w:val="28"/>
         <w:szCs w:val="28"/>
       </w:rPr>
-      <w:t>Darbą atliko:</w:t>
+      <w:t>Darbą</w:t>
     </w:r>
+    <w:proofErr w:type="spellEnd"/>
+    <w:r>
+      <w:rPr>
+        <w:sz w:val="28"/>
+        <w:szCs w:val="28"/>
+      </w:rPr>
+      <w:t xml:space="preserve"> </w:t>
+    </w:r>
+    <w:proofErr w:type="spellStart"/>
+    <w:r>
+      <w:rPr>
+        <w:sz w:val="28"/>
+        <w:szCs w:val="28"/>
+      </w:rPr>
+      <w:t>atliko</w:t>
+    </w:r>
+    <w:proofErr w:type="spellEnd"/>
+    <w:r>
+      <w:rPr>
+        <w:sz w:val="28"/>
+        <w:szCs w:val="28"/>
+      </w:rPr>
+      <w:t>:</w:t>
+    </w:r>
+  </w:p>
+  <w:p>
+    <w:pPr>
+      <w:spacing w:after="0" w:line="240" w:lineRule="auto"/>
+      <w:jc w:val="right"/>
+      <w:rPr>
+        <w:sz w:val="28"/>
+        <w:szCs w:val="28"/>
+      </w:rPr>
+    </w:pPr>
+    <w:proofErr w:type="spellStart"/>
+    <w:r>
+      <w:rPr>
+        <w:sz w:val="28"/>
+        <w:szCs w:val="28"/>
+      </w:rPr>
+      <w:t>Arnas</w:t>
+    </w:r>
+    <w:proofErr w:type="spellEnd"/>
+    <w:r>
+      <w:rPr>
+        <w:sz w:val="28"/>
+        <w:szCs w:val="28"/>
+      </w:rPr>
+      <w:t xml:space="preserve"> </w:t>
+    </w:r>
+    <w:proofErr w:type="spellStart"/>
+    <w:r>
+      <w:rPr>
+        <w:sz w:val="28"/>
+        <w:szCs w:val="28"/>
+      </w:rPr>
+      <w:t>Radzevičius</w:t>
+    </w:r>
+    <w:proofErr w:type="spellEnd"/>
+  </w:p>
+  <w:p>
+    <w:pPr>
+      <w:spacing w:after="0" w:line="240" w:lineRule="auto"/>
+      <w:jc w:val="right"/>
+      <w:rPr>
+        <w:sz w:val="28"/>
+        <w:szCs w:val="28"/>
+      </w:rPr>
+    </w:pPr>
+    <w:proofErr w:type="spellStart"/>
+    <w:r>
+      <w:rPr>
+        <w:sz w:val="28"/>
+        <w:szCs w:val="28"/>
+      </w:rPr>
+      <w:t>Arnas</w:t>
+    </w:r>
+    <w:proofErr w:type="spellEnd"/>
+    <w:r>
+      <w:rPr>
+        <w:sz w:val="28"/>
+        <w:szCs w:val="28"/>
+      </w:rPr>
+      <w:t xml:space="preserve"> </w:t>
+    </w:r>
+    <w:proofErr w:type="spellStart"/>
+    <w:r>
+      <w:rPr>
+        <w:sz w:val="28"/>
+        <w:szCs w:val="28"/>
+      </w:rPr>
+      <w:t>Steponavičius</w:t>
+    </w:r>
+    <w:proofErr w:type="spellEnd"/>
   </w:p>
   <w:p>
     <w:pPr>
@@ -20881,42 +21329,17 @@
         <w:sz w:val="28"/>
         <w:szCs w:val="28"/>
       </w:rPr>
-      <w:t>Arnas Radzevičius</w:t>
+      <w:t xml:space="preserve">Juozas </w:t>
     </w:r>
-  </w:p>
-  <w:p>
-    <w:pPr>
-      <w:spacing w:after="0" w:line="240" w:lineRule="auto"/>
-      <w:jc w:val="right"/>
-      <w:rPr>
-        <w:sz w:val="28"/>
-        <w:szCs w:val="28"/>
-      </w:rPr>
-    </w:pPr>
+    <w:proofErr w:type="spellStart"/>
     <w:r>
       <w:rPr>
         <w:sz w:val="28"/>
         <w:szCs w:val="28"/>
       </w:rPr>
-      <w:t>Arnas Steponavičius</w:t>
+      <w:t>Natkevičius</w:t>
     </w:r>
-  </w:p>
-  <w:p>
-    <w:pPr>
-      <w:spacing w:after="0" w:line="240" w:lineRule="auto"/>
-      <w:jc w:val="right"/>
-      <w:rPr>
-        <w:sz w:val="28"/>
-        <w:szCs w:val="28"/>
-      </w:rPr>
-    </w:pPr>
-    <w:r>
-      <w:rPr>
-        <w:sz w:val="28"/>
-        <w:szCs w:val="28"/>
-      </w:rPr>
-      <w:t>Juozas Natkevičius</w:t>
-    </w:r>
+    <w:proofErr w:type="spellEnd"/>
   </w:p>
   <w:p>
     <w:pPr>
@@ -20945,7 +21368,7 @@
 </file>
 
 <file path=word/footnotes.xml><?xml version="1.0" encoding="utf-8"?>
-<w:footnotes xmlns:wpc="http://schemas.microsoft.com/office/word/2010/wordprocessingCanvas" xmlns:cx="http://schemas.microsoft.com/office/drawing/2014/chartex" xmlns:cx1="http://schemas.microsoft.com/office/drawing/2015/9/8/chartex" xmlns:mc="http://schemas.openxmlformats.org/markup-compatibility/2006" xmlns:o="urn:schemas-microsoft-com:office:office" xmlns:r="http://schemas.openxmlformats.org/officeDocument/2006/relationships" xmlns:m="http://schemas.openxmlformats.org/officeDocument/2006/math" xmlns:v="urn:schemas-microsoft-com:vml" xmlns:wp14="http://schemas.microsoft.com/office/word/2010/wordprocessingDrawing" xmlns:wp="http://schemas.openxmlformats.org/drawingml/2006/wordprocessingDrawing" xmlns:w10="urn:schemas-microsoft-com:office:word" xmlns:w="http://schemas.openxmlformats.org/wordprocessingml/2006/main" xmlns:w14="http://schemas.microsoft.com/office/word/2010/wordml" xmlns:w15="http://schemas.microsoft.com/office/word/2012/wordml" xmlns:w16se="http://schemas.microsoft.com/office/word/2015/wordml/symex" xmlns:wpg="http://schemas.microsoft.com/office/word/2010/wordprocessingGroup" xmlns:wpi="http://schemas.microsoft.com/office/word/2010/wordprocessingInk" xmlns:wne="http://schemas.microsoft.com/office/word/2006/wordml" xmlns:wps="http://schemas.microsoft.com/office/word/2010/wordprocessingShape" mc:Ignorable="w14 w15 w16se wp14">
+<w:footnotes xmlns:wpc="http://schemas.microsoft.com/office/word/2010/wordprocessingCanvas" xmlns:mc="http://schemas.openxmlformats.org/markup-compatibility/2006" xmlns:o="urn:schemas-microsoft-com:office:office" xmlns:r="http://schemas.openxmlformats.org/officeDocument/2006/relationships" xmlns:m="http://schemas.openxmlformats.org/officeDocument/2006/math" xmlns:v="urn:schemas-microsoft-com:vml" xmlns:wp14="http://schemas.microsoft.com/office/word/2010/wordprocessingDrawing" xmlns:wp="http://schemas.openxmlformats.org/drawingml/2006/wordprocessingDrawing" xmlns:w10="urn:schemas-microsoft-com:office:word" xmlns:w="http://schemas.openxmlformats.org/wordprocessingml/2006/main" xmlns:w14="http://schemas.microsoft.com/office/word/2010/wordml" xmlns:wpg="http://schemas.microsoft.com/office/word/2010/wordprocessingGroup" xmlns:wpi="http://schemas.microsoft.com/office/word/2010/wordprocessingInk" xmlns:wne="http://schemas.microsoft.com/office/word/2006/wordml" xmlns:wps="http://schemas.microsoft.com/office/word/2010/wordprocessingShape" mc:Ignorable="w14 wp14">
   <w:footnote w:type="separator" w:id="-1">
     <w:p>
       <w:pPr>
@@ -20970,7 +21393,7 @@
 </file>
 
 <file path=word/header1.xml><?xml version="1.0" encoding="utf-8"?>
-<w:hdr xmlns:wpc="http://schemas.microsoft.com/office/word/2010/wordprocessingCanvas" xmlns:cx="http://schemas.microsoft.com/office/drawing/2014/chartex" xmlns:cx1="http://schemas.microsoft.com/office/drawing/2015/9/8/chartex" xmlns:mc="http://schemas.openxmlformats.org/markup-compatibility/2006" xmlns:o="urn:schemas-microsoft-com:office:office" xmlns:r="http://schemas.openxmlformats.org/officeDocument/2006/relationships" xmlns:m="http://schemas.openxmlformats.org/officeDocument/2006/math" xmlns:v="urn:schemas-microsoft-com:vml" xmlns:wp14="http://schemas.microsoft.com/office/word/2010/wordprocessingDrawing" xmlns:wp="http://schemas.openxmlformats.org/drawingml/2006/wordprocessingDrawing" xmlns:w10="urn:schemas-microsoft-com:office:word" xmlns:w="http://schemas.openxmlformats.org/wordprocessingml/2006/main" xmlns:w14="http://schemas.microsoft.com/office/word/2010/wordml" xmlns:w15="http://schemas.microsoft.com/office/word/2012/wordml" xmlns:w16se="http://schemas.microsoft.com/office/word/2015/wordml/symex" xmlns:wpg="http://schemas.microsoft.com/office/word/2010/wordprocessingGroup" xmlns:wpi="http://schemas.microsoft.com/office/word/2010/wordprocessingInk" xmlns:wne="http://schemas.microsoft.com/office/word/2006/wordml" xmlns:wps="http://schemas.microsoft.com/office/word/2010/wordprocessingShape" mc:Ignorable="w14 w15 w16se wp14">
+<w:hdr xmlns:wpc="http://schemas.microsoft.com/office/word/2010/wordprocessingCanvas" xmlns:mc="http://schemas.openxmlformats.org/markup-compatibility/2006" xmlns:o="urn:schemas-microsoft-com:office:office" xmlns:r="http://schemas.openxmlformats.org/officeDocument/2006/relationships" xmlns:m="http://schemas.openxmlformats.org/officeDocument/2006/math" xmlns:v="urn:schemas-microsoft-com:vml" xmlns:wp14="http://schemas.microsoft.com/office/word/2010/wordprocessingDrawing" xmlns:wp="http://schemas.openxmlformats.org/drawingml/2006/wordprocessingDrawing" xmlns:w10="urn:schemas-microsoft-com:office:word" xmlns:w="http://schemas.openxmlformats.org/wordprocessingml/2006/main" xmlns:w14="http://schemas.microsoft.com/office/word/2010/wordml" xmlns:wpg="http://schemas.microsoft.com/office/word/2010/wordprocessingGroup" xmlns:wpi="http://schemas.microsoft.com/office/word/2010/wordprocessingInk" xmlns:wne="http://schemas.microsoft.com/office/word/2006/wordml" xmlns:wps="http://schemas.microsoft.com/office/word/2010/wordprocessingShape" mc:Ignorable="w14 wp14">
   <w:p>
     <w:pPr>
       <w:pStyle w:val="Header"/>
@@ -20980,7 +21403,7 @@
 </file>
 
 <file path=word/header2.xml><?xml version="1.0" encoding="utf-8"?>
-<w:hdr xmlns:wpc="http://schemas.microsoft.com/office/word/2010/wordprocessingCanvas" xmlns:cx="http://schemas.microsoft.com/office/drawing/2014/chartex" xmlns:cx1="http://schemas.microsoft.com/office/drawing/2015/9/8/chartex" xmlns:mc="http://schemas.openxmlformats.org/markup-compatibility/2006" xmlns:o="urn:schemas-microsoft-com:office:office" xmlns:r="http://schemas.openxmlformats.org/officeDocument/2006/relationships" xmlns:m="http://schemas.openxmlformats.org/officeDocument/2006/math" xmlns:v="urn:schemas-microsoft-com:vml" xmlns:wp14="http://schemas.microsoft.com/office/word/2010/wordprocessingDrawing" xmlns:wp="http://schemas.openxmlformats.org/drawingml/2006/wordprocessingDrawing" xmlns:w10="urn:schemas-microsoft-com:office:word" xmlns:w="http://schemas.openxmlformats.org/wordprocessingml/2006/main" xmlns:w14="http://schemas.microsoft.com/office/word/2010/wordml" xmlns:w15="http://schemas.microsoft.com/office/word/2012/wordml" xmlns:w16se="http://schemas.microsoft.com/office/word/2015/wordml/symex" xmlns:wpg="http://schemas.microsoft.com/office/word/2010/wordprocessingGroup" xmlns:wpi="http://schemas.microsoft.com/office/word/2010/wordprocessingInk" xmlns:wne="http://schemas.microsoft.com/office/word/2006/wordml" xmlns:wps="http://schemas.microsoft.com/office/word/2010/wordprocessingShape" mc:Ignorable="w14 w15 w16se wp14">
+<w:hdr xmlns:wpc="http://schemas.microsoft.com/office/word/2010/wordprocessingCanvas" xmlns:mc="http://schemas.openxmlformats.org/markup-compatibility/2006" xmlns:o="urn:schemas-microsoft-com:office:office" xmlns:r="http://schemas.openxmlformats.org/officeDocument/2006/relationships" xmlns:m="http://schemas.openxmlformats.org/officeDocument/2006/math" xmlns:v="urn:schemas-microsoft-com:vml" xmlns:wp14="http://schemas.microsoft.com/office/word/2010/wordprocessingDrawing" xmlns:wp="http://schemas.openxmlformats.org/drawingml/2006/wordprocessingDrawing" xmlns:w10="urn:schemas-microsoft-com:office:word" xmlns:w="http://schemas.openxmlformats.org/wordprocessingml/2006/main" xmlns:w14="http://schemas.microsoft.com/office/word/2010/wordml" xmlns:wpg="http://schemas.microsoft.com/office/word/2010/wordprocessingGroup" xmlns:wpi="http://schemas.microsoft.com/office/word/2010/wordprocessingInk" xmlns:wne="http://schemas.microsoft.com/office/word/2006/wordml" xmlns:wps="http://schemas.microsoft.com/office/word/2010/wordprocessingShape" mc:Ignorable="w14 wp14">
   <w:p>
     <w:pPr>
       <w:pStyle w:val="Header"/>
@@ -20990,7 +21413,7 @@
 </file>
 
 <file path=word/header3.xml><?xml version="1.0" encoding="utf-8"?>
-<w:hdr xmlns:wpc="http://schemas.microsoft.com/office/word/2010/wordprocessingCanvas" xmlns:cx="http://schemas.microsoft.com/office/drawing/2014/chartex" xmlns:cx1="http://schemas.microsoft.com/office/drawing/2015/9/8/chartex" xmlns:mc="http://schemas.openxmlformats.org/markup-compatibility/2006" xmlns:o="urn:schemas-microsoft-com:office:office" xmlns:r="http://schemas.openxmlformats.org/officeDocument/2006/relationships" xmlns:m="http://schemas.openxmlformats.org/officeDocument/2006/math" xmlns:v="urn:schemas-microsoft-com:vml" xmlns:wp14="http://schemas.microsoft.com/office/word/2010/wordprocessingDrawing" xmlns:wp="http://schemas.openxmlformats.org/drawingml/2006/wordprocessingDrawing" xmlns:w10="urn:schemas-microsoft-com:office:word" xmlns:w="http://schemas.openxmlformats.org/wordprocessingml/2006/main" xmlns:w14="http://schemas.microsoft.com/office/word/2010/wordml" xmlns:w15="http://schemas.microsoft.com/office/word/2012/wordml" xmlns:w16se="http://schemas.microsoft.com/office/word/2015/wordml/symex" xmlns:wpg="http://schemas.microsoft.com/office/word/2010/wordprocessingGroup" xmlns:wpi="http://schemas.microsoft.com/office/word/2010/wordprocessingInk" xmlns:wne="http://schemas.microsoft.com/office/word/2006/wordml" xmlns:wps="http://schemas.microsoft.com/office/word/2010/wordprocessingShape" mc:Ignorable="w14 w15 w16se wp14">
+<w:hdr xmlns:wpc="http://schemas.microsoft.com/office/word/2010/wordprocessingCanvas" xmlns:mc="http://schemas.openxmlformats.org/markup-compatibility/2006" xmlns:o="urn:schemas-microsoft-com:office:office" xmlns:r="http://schemas.openxmlformats.org/officeDocument/2006/relationships" xmlns:m="http://schemas.openxmlformats.org/officeDocument/2006/math" xmlns:v="urn:schemas-microsoft-com:vml" xmlns:wp14="http://schemas.microsoft.com/office/word/2010/wordprocessingDrawing" xmlns:wp="http://schemas.openxmlformats.org/drawingml/2006/wordprocessingDrawing" xmlns:w10="urn:schemas-microsoft-com:office:word" xmlns:w="http://schemas.openxmlformats.org/wordprocessingml/2006/main" xmlns:w14="http://schemas.microsoft.com/office/word/2010/wordml" xmlns:wpg="http://schemas.microsoft.com/office/word/2010/wordprocessingGroup" xmlns:wpi="http://schemas.microsoft.com/office/word/2010/wordprocessingInk" xmlns:wne="http://schemas.microsoft.com/office/word/2006/wordml" xmlns:wps="http://schemas.microsoft.com/office/word/2010/wordprocessingShape" mc:Ignorable="w14 wp14">
   <w:p>
     <w:pPr>
       <w:pStyle w:val="Header"/>
@@ -21000,8 +21423,8 @@
 </file>
 
 <file path=word/numbering.xml><?xml version="1.0" encoding="utf-8"?>
-<w:numbering xmlns:wpc="http://schemas.microsoft.com/office/word/2010/wordprocessingCanvas" xmlns:cx="http://schemas.microsoft.com/office/drawing/2014/chartex" xmlns:cx1="http://schemas.microsoft.com/office/drawing/2015/9/8/chartex" xmlns:mc="http://schemas.openxmlformats.org/markup-compatibility/2006" xmlns:o="urn:schemas-microsoft-com:office:office" xmlns:r="http://schemas.openxmlformats.org/officeDocument/2006/relationships" xmlns:m="http://schemas.openxmlformats.org/officeDocument/2006/math" xmlns:v="urn:schemas-microsoft-com:vml" xmlns:wp14="http://schemas.microsoft.com/office/word/2010/wordprocessingDrawing" xmlns:wp="http://schemas.openxmlformats.org/drawingml/2006/wordprocessingDrawing" xmlns:w10="urn:schemas-microsoft-com:office:word" xmlns:w="http://schemas.openxmlformats.org/wordprocessingml/2006/main" xmlns:w14="http://schemas.microsoft.com/office/word/2010/wordml" xmlns:w15="http://schemas.microsoft.com/office/word/2012/wordml" xmlns:w16se="http://schemas.microsoft.com/office/word/2015/wordml/symex" xmlns:wpg="http://schemas.microsoft.com/office/word/2010/wordprocessingGroup" xmlns:wpi="http://schemas.microsoft.com/office/word/2010/wordprocessingInk" xmlns:wne="http://schemas.microsoft.com/office/word/2006/wordml" xmlns:wps="http://schemas.microsoft.com/office/word/2010/wordprocessingShape" mc:Ignorable="w14 w15 w16se wp14">
-  <w:abstractNum w:abstractNumId="0" w15:restartNumberingAfterBreak="0">
+<w:numbering xmlns:wpc="http://schemas.microsoft.com/office/word/2010/wordprocessingCanvas" xmlns:mc="http://schemas.openxmlformats.org/markup-compatibility/2006" xmlns:o="urn:schemas-microsoft-com:office:office" xmlns:r="http://schemas.openxmlformats.org/officeDocument/2006/relationships" xmlns:m="http://schemas.openxmlformats.org/officeDocument/2006/math" xmlns:v="urn:schemas-microsoft-com:vml" xmlns:wp14="http://schemas.microsoft.com/office/word/2010/wordprocessingDrawing" xmlns:wp="http://schemas.openxmlformats.org/drawingml/2006/wordprocessingDrawing" xmlns:w10="urn:schemas-microsoft-com:office:word" xmlns:w="http://schemas.openxmlformats.org/wordprocessingml/2006/main" xmlns:w14="http://schemas.microsoft.com/office/word/2010/wordml" xmlns:wpg="http://schemas.microsoft.com/office/word/2010/wordprocessingGroup" xmlns:wpi="http://schemas.microsoft.com/office/word/2010/wordprocessingInk" xmlns:wne="http://schemas.microsoft.com/office/word/2006/wordml" xmlns:wps="http://schemas.microsoft.com/office/word/2010/wordprocessingShape" mc:Ignorable="w14 wp14">
+  <w:abstractNum w:abstractNumId="0">
     <w:nsid w:val="0CC93B9D"/>
     <w:multiLevelType w:val="hybridMultilevel"/>
     <w:tmpl w:val="0E2C16B4"/>
@@ -21090,7 +21513,7 @@
       </w:pPr>
     </w:lvl>
   </w:abstractNum>
-  <w:abstractNum w:abstractNumId="1" w15:restartNumberingAfterBreak="0">
+  <w:abstractNum w:abstractNumId="1">
     <w:nsid w:val="0F9A44D4"/>
     <w:multiLevelType w:val="hybridMultilevel"/>
     <w:tmpl w:val="0500500C"/>
@@ -21179,7 +21602,7 @@
       </w:pPr>
     </w:lvl>
   </w:abstractNum>
-  <w:abstractNum w:abstractNumId="2" w15:restartNumberingAfterBreak="0">
+  <w:abstractNum w:abstractNumId="2">
     <w:nsid w:val="18A413D1"/>
     <w:multiLevelType w:val="hybridMultilevel"/>
     <w:tmpl w:val="18525050"/>
@@ -21268,7 +21691,7 @@
       </w:pPr>
     </w:lvl>
   </w:abstractNum>
-  <w:abstractNum w:abstractNumId="3" w15:restartNumberingAfterBreak="0">
+  <w:abstractNum w:abstractNumId="3">
     <w:nsid w:val="31885DD1"/>
     <w:multiLevelType w:val="hybridMultilevel"/>
     <w:tmpl w:val="B1CC4BA0"/>
@@ -21358,7 +21781,7 @@
       </w:pPr>
     </w:lvl>
   </w:abstractNum>
-  <w:abstractNum w:abstractNumId="4" w15:restartNumberingAfterBreak="0">
+  <w:abstractNum w:abstractNumId="4">
     <w:nsid w:val="31FB36CF"/>
     <w:multiLevelType w:val="hybridMultilevel"/>
     <w:tmpl w:val="9A66E596"/>
@@ -21447,7 +21870,7 @@
       </w:pPr>
     </w:lvl>
   </w:abstractNum>
-  <w:abstractNum w:abstractNumId="5" w15:restartNumberingAfterBreak="0">
+  <w:abstractNum w:abstractNumId="5">
     <w:nsid w:val="41081056"/>
     <w:multiLevelType w:val="hybridMultilevel"/>
     <w:tmpl w:val="EAF2062C"/>
@@ -21560,7 +21983,7 @@
       </w:rPr>
     </w:lvl>
   </w:abstractNum>
-  <w:abstractNum w:abstractNumId="6" w15:restartNumberingAfterBreak="0">
+  <w:abstractNum w:abstractNumId="6">
     <w:nsid w:val="5303544D"/>
     <w:multiLevelType w:val="hybridMultilevel"/>
     <w:tmpl w:val="CD96B0B2"/>
@@ -21674,7 +22097,7 @@
 </file>
 
 <file path=word/styles.xml><?xml version="1.0" encoding="utf-8"?>
-<w:styles xmlns:mc="http://schemas.openxmlformats.org/markup-compatibility/2006" xmlns:r="http://schemas.openxmlformats.org/officeDocument/2006/relationships" xmlns:w="http://schemas.openxmlformats.org/wordprocessingml/2006/main" xmlns:w14="http://schemas.microsoft.com/office/word/2010/wordml" xmlns:w15="http://schemas.microsoft.com/office/word/2012/wordml" xmlns:w16se="http://schemas.microsoft.com/office/word/2015/wordml/symex" mc:Ignorable="w14 w15 w16se">
+<w:styles xmlns:mc="http://schemas.openxmlformats.org/markup-compatibility/2006" xmlns:r="http://schemas.openxmlformats.org/officeDocument/2006/relationships" xmlns:w="http://schemas.openxmlformats.org/wordprocessingml/2006/main" xmlns:w14="http://schemas.microsoft.com/office/word/2010/wordml" mc:Ignorable="w14">
   <w:docDefaults>
     <w:rPrDefault>
       <w:rPr>
@@ -21690,378 +22113,595 @@
       </w:pPr>
     </w:pPrDefault>
   </w:docDefaults>
-  <w:latentStyles w:defLockedState="0" w:defUIPriority="99" w:defSemiHidden="0" w:defUnhideWhenUsed="0" w:defQFormat="0" w:count="371">
-    <w:lsdException w:name="Normal" w:uiPriority="0" w:qFormat="1"/>
-    <w:lsdException w:name="heading 1" w:uiPriority="9" w:qFormat="1"/>
-    <w:lsdException w:name="heading 2" w:semiHidden="1" w:uiPriority="9" w:unhideWhenUsed="1" w:qFormat="1"/>
-    <w:lsdException w:name="heading 3" w:semiHidden="1" w:uiPriority="9" w:unhideWhenUsed="1" w:qFormat="1"/>
-    <w:lsdException w:name="heading 4" w:semiHidden="1" w:uiPriority="9" w:unhideWhenUsed="1" w:qFormat="1"/>
-    <w:lsdException w:name="heading 5" w:semiHidden="1" w:uiPriority="9" w:unhideWhenUsed="1" w:qFormat="1"/>
-    <w:lsdException w:name="heading 6" w:semiHidden="1" w:uiPriority="9" w:unhideWhenUsed="1" w:qFormat="1"/>
-    <w:lsdException w:name="heading 7" w:semiHidden="1" w:uiPriority="9" w:unhideWhenUsed="1" w:qFormat="1"/>
-    <w:lsdException w:name="heading 8" w:semiHidden="1" w:uiPriority="9" w:unhideWhenUsed="1" w:qFormat="1"/>
-    <w:lsdException w:name="heading 9" w:semiHidden="1" w:uiPriority="9" w:unhideWhenUsed="1" w:qFormat="1"/>
-    <w:lsdException w:name="index 1" w:semiHidden="1" w:unhideWhenUsed="1"/>
-    <w:lsdException w:name="index 2" w:semiHidden="1" w:unhideWhenUsed="1"/>
-    <w:lsdException w:name="index 3" w:semiHidden="1" w:unhideWhenUsed="1"/>
-    <w:lsdException w:name="index 4" w:semiHidden="1" w:unhideWhenUsed="1"/>
-    <w:lsdException w:name="index 5" w:semiHidden="1" w:unhideWhenUsed="1"/>
-    <w:lsdException w:name="index 6" w:semiHidden="1" w:unhideWhenUsed="1"/>
-    <w:lsdException w:name="index 7" w:semiHidden="1" w:unhideWhenUsed="1"/>
-    <w:lsdException w:name="index 8" w:semiHidden="1" w:unhideWhenUsed="1"/>
-    <w:lsdException w:name="index 9" w:semiHidden="1" w:unhideWhenUsed="1"/>
-    <w:lsdException w:name="toc 1" w:semiHidden="1" w:uiPriority="39" w:unhideWhenUsed="1"/>
-    <w:lsdException w:name="toc 2" w:semiHidden="1" w:uiPriority="39" w:unhideWhenUsed="1"/>
-    <w:lsdException w:name="toc 3" w:semiHidden="1" w:uiPriority="39" w:unhideWhenUsed="1"/>
-    <w:lsdException w:name="toc 4" w:semiHidden="1" w:uiPriority="39" w:unhideWhenUsed="1"/>
-    <w:lsdException w:name="toc 5" w:semiHidden="1" w:uiPriority="39" w:unhideWhenUsed="1"/>
-    <w:lsdException w:name="toc 6" w:semiHidden="1" w:uiPriority="39" w:unhideWhenUsed="1"/>
-    <w:lsdException w:name="toc 7" w:semiHidden="1" w:uiPriority="39" w:unhideWhenUsed="1"/>
-    <w:lsdException w:name="toc 8" w:semiHidden="1" w:uiPriority="39" w:unhideWhenUsed="1"/>
-    <w:lsdException w:name="toc 9" w:semiHidden="1" w:uiPriority="39" w:unhideWhenUsed="1"/>
-    <w:lsdException w:name="Normal Indent" w:semiHidden="1" w:unhideWhenUsed="1"/>
-    <w:lsdException w:name="footnote text" w:semiHidden="1" w:unhideWhenUsed="1"/>
-    <w:lsdException w:name="annotation text" w:semiHidden="1" w:unhideWhenUsed="1"/>
-    <w:lsdException w:name="header" w:semiHidden="1" w:unhideWhenUsed="1"/>
-    <w:lsdException w:name="footer" w:semiHidden="1" w:unhideWhenUsed="1"/>
-    <w:lsdException w:name="index heading" w:semiHidden="1" w:unhideWhenUsed="1"/>
-    <w:lsdException w:name="caption" w:semiHidden="1" w:uiPriority="35" w:unhideWhenUsed="1" w:qFormat="1"/>
-    <w:lsdException w:name="table of figures" w:semiHidden="1" w:unhideWhenUsed="1"/>
-    <w:lsdException w:name="envelope address" w:semiHidden="1" w:unhideWhenUsed="1"/>
-    <w:lsdException w:name="envelope return" w:semiHidden="1" w:unhideWhenUsed="1"/>
-    <w:lsdException w:name="footnote reference" w:semiHidden="1" w:unhideWhenUsed="1"/>
-    <w:lsdException w:name="annotation reference" w:semiHidden="1" w:unhideWhenUsed="1"/>
-    <w:lsdException w:name="line number" w:semiHidden="1" w:unhideWhenUsed="1"/>
-    <w:lsdException w:name="page number" w:semiHidden="1" w:unhideWhenUsed="1"/>
-    <w:lsdException w:name="endnote reference" w:semiHidden="1" w:unhideWhenUsed="1"/>
-    <w:lsdException w:name="endnote text" w:semiHidden="1" w:unhideWhenUsed="1"/>
-    <w:lsdException w:name="table of authorities" w:semiHidden="1" w:unhideWhenUsed="1"/>
-    <w:lsdException w:name="macro" w:semiHidden="1" w:unhideWhenUsed="1"/>
-    <w:lsdException w:name="toa heading" w:semiHidden="1" w:unhideWhenUsed="1"/>
-    <w:lsdException w:name="List" w:semiHidden="1" w:unhideWhenUsed="1"/>
-    <w:lsdException w:name="List Bullet" w:semiHidden="1" w:unhideWhenUsed="1"/>
-    <w:lsdException w:name="List Number" w:semiHidden="1" w:unhideWhenUsed="1"/>
-    <w:lsdException w:name="List 2" w:semiHidden="1" w:unhideWhenUsed="1"/>
-    <w:lsdException w:name="List 3" w:semiHidden="1" w:unhideWhenUsed="1"/>
-    <w:lsdException w:name="List 4" w:semiHidden="1" w:unhideWhenUsed="1"/>
-    <w:lsdException w:name="List 5" w:semiHidden="1" w:unhideWhenUsed="1"/>
-    <w:lsdException w:name="List Bullet 2" w:semiHidden="1" w:unhideWhenUsed="1"/>
-    <w:lsdException w:name="List Bullet 3" w:semiHidden="1" w:unhideWhenUsed="1"/>
-    <w:lsdException w:name="List Bullet 4" w:semiHidden="1" w:unhideWhenUsed="1"/>
-    <w:lsdException w:name="List Bullet 5" w:semiHidden="1" w:unhideWhenUsed="1"/>
-    <w:lsdException w:name="List Number 2" w:semiHidden="1" w:unhideWhenUsed="1"/>
-    <w:lsdException w:name="List Number 3" w:semiHidden="1" w:unhideWhenUsed="1"/>
-    <w:lsdException w:name="List Number 4" w:semiHidden="1" w:unhideWhenUsed="1"/>
-    <w:lsdException w:name="List Number 5" w:semiHidden="1" w:unhideWhenUsed="1"/>
-    <w:lsdException w:name="Title" w:uiPriority="10" w:qFormat="1"/>
-    <w:lsdException w:name="Closing" w:semiHidden="1" w:unhideWhenUsed="1"/>
-    <w:lsdException w:name="Signature" w:semiHidden="1" w:unhideWhenUsed="1"/>
-    <w:lsdException w:name="Default Paragraph Font" w:semiHidden="1" w:uiPriority="1" w:unhideWhenUsed="1"/>
-    <w:lsdException w:name="Body Text" w:semiHidden="1" w:unhideWhenUsed="1"/>
-    <w:lsdException w:name="Body Text Indent" w:semiHidden="1" w:unhideWhenUsed="1"/>
-    <w:lsdException w:name="List Continue" w:semiHidden="1" w:unhideWhenUsed="1"/>
-    <w:lsdException w:name="List Continue 2" w:semiHidden="1" w:unhideWhenUsed="1"/>
-    <w:lsdException w:name="List Continue 3" w:semiHidden="1" w:unhideWhenUsed="1"/>
-    <w:lsdException w:name="List Continue 4" w:semiHidden="1" w:unhideWhenUsed="1"/>
-    <w:lsdException w:name="List Continue 5" w:semiHidden="1" w:unhideWhenUsed="1"/>
-    <w:lsdException w:name="Message Header" w:semiHidden="1" w:unhideWhenUsed="1"/>
-    <w:lsdException w:name="Subtitle" w:uiPriority="11" w:qFormat="1"/>
-    <w:lsdException w:name="Salutation" w:semiHidden="1" w:unhideWhenUsed="1"/>
-    <w:lsdException w:name="Date" w:semiHidden="1" w:unhideWhenUsed="1"/>
-    <w:lsdException w:name="Body Text First Indent" w:semiHidden="1" w:unhideWhenUsed="1"/>
-    <w:lsdException w:name="Body Text First Indent 2" w:semiHidden="1" w:unhideWhenUsed="1"/>
-    <w:lsdException w:name="Note Heading" w:semiHidden="1" w:unhideWhenUsed="1"/>
-    <w:lsdException w:name="Body Text 2" w:semiHidden="1" w:unhideWhenUsed="1"/>
-    <w:lsdException w:name="Body Text 3" w:semiHidden="1" w:unhideWhenUsed="1"/>
-    <w:lsdException w:name="Body Text Indent 2" w:semiHidden="1" w:unhideWhenUsed="1"/>
-    <w:lsdException w:name="Body Text Indent 3" w:semiHidden="1" w:unhideWhenUsed="1"/>
-    <w:lsdException w:name="Block Text" w:semiHidden="1" w:unhideWhenUsed="1"/>
-    <w:lsdException w:name="Hyperlink" w:semiHidden="1" w:unhideWhenUsed="1"/>
-    <w:lsdException w:name="FollowedHyperlink" w:semiHidden="1" w:unhideWhenUsed="1"/>
-    <w:lsdException w:name="Strong" w:uiPriority="22" w:qFormat="1"/>
-    <w:lsdException w:name="Emphasis" w:uiPriority="20" w:qFormat="1"/>
-    <w:lsdException w:name="Document Map" w:semiHidden="1" w:unhideWhenUsed="1"/>
-    <w:lsdException w:name="Plain Text" w:semiHidden="1" w:unhideWhenUsed="1"/>
-    <w:lsdException w:name="E-mail Signature" w:semiHidden="1" w:unhideWhenUsed="1"/>
-    <w:lsdException w:name="HTML Top of Form" w:semiHidden="1" w:unhideWhenUsed="1"/>
-    <w:lsdException w:name="HTML Bottom of Form" w:semiHidden="1" w:unhideWhenUsed="1"/>
-    <w:lsdException w:name="Normal (Web)" w:semiHidden="1" w:unhideWhenUsed="1"/>
-    <w:lsdException w:name="HTML Acronym" w:semiHidden="1" w:unhideWhenUsed="1"/>
-    <w:lsdException w:name="HTML Address" w:semiHidden="1" w:unhideWhenUsed="1"/>
-    <w:lsdException w:name="HTML Cite" w:semiHidden="1" w:unhideWhenUsed="1"/>
-    <w:lsdException w:name="HTML Code" w:semiHidden="1" w:unhideWhenUsed="1"/>
-    <w:lsdException w:name="HTML Definition" w:semiHidden="1" w:unhideWhenUsed="1"/>
-    <w:lsdException w:name="HTML Keyboard" w:semiHidden="1" w:unhideWhenUsed="1"/>
-    <w:lsdException w:name="HTML Preformatted" w:semiHidden="1" w:unhideWhenUsed="1"/>
-    <w:lsdException w:name="HTML Sample" w:semiHidden="1" w:unhideWhenUsed="1"/>
-    <w:lsdException w:name="HTML Typewriter" w:semiHidden="1" w:unhideWhenUsed="1"/>
-    <w:lsdException w:name="HTML Variable" w:semiHidden="1" w:unhideWhenUsed="1"/>
-    <w:lsdException w:name="Normal Table" w:semiHidden="1" w:unhideWhenUsed="1"/>
-    <w:lsdException w:name="annotation subject" w:semiHidden="1" w:unhideWhenUsed="1"/>
-    <w:lsdException w:name="No List" w:semiHidden="1" w:unhideWhenUsed="1"/>
-    <w:lsdException w:name="Outline List 1" w:semiHidden="1" w:unhideWhenUsed="1"/>
-    <w:lsdException w:name="Outline List 2" w:semiHidden="1" w:unhideWhenUsed="1"/>
-    <w:lsdException w:name="Outline List 3" w:semiHidden="1" w:unhideWhenUsed="1"/>
-    <w:lsdException w:name="Table Simple 1" w:semiHidden="1" w:unhideWhenUsed="1"/>
-    <w:lsdException w:name="Table Simple 2" w:semiHidden="1" w:unhideWhenUsed="1"/>
-    <w:lsdException w:name="Table Simple 3" w:semiHidden="1" w:unhideWhenUsed="1"/>
-    <w:lsdException w:name="Table Classic 1" w:semiHidden="1" w:unhideWhenUsed="1"/>
-    <w:lsdException w:name="Table Classic 2" w:semiHidden="1" w:unhideWhenUsed="1"/>
-    <w:lsdException w:name="Table Classic 3" w:semiHidden="1" w:unhideWhenUsed="1"/>
-    <w:lsdException w:name="Table Classic 4" w:semiHidden="1" w:unhideWhenUsed="1"/>
-    <w:lsdException w:name="Table Colorful 1" w:semiHidden="1" w:unhideWhenUsed="1"/>
-    <w:lsdException w:name="Table Colorful 2" w:semiHidden="1" w:unhideWhenUsed="1"/>
-    <w:lsdException w:name="Table Colorful 3" w:semiHidden="1" w:unhideWhenUsed="1"/>
-    <w:lsdException w:name="Table Columns 1" w:semiHidden="1" w:unhideWhenUsed="1"/>
-    <w:lsdException w:name="Table Columns 2" w:semiHidden="1" w:unhideWhenUsed="1"/>
-    <w:lsdException w:name="Table Columns 3" w:semiHidden="1" w:unhideWhenUsed="1"/>
-    <w:lsdException w:name="Table Columns 4" w:semiHidden="1" w:unhideWhenUsed="1"/>
-    <w:lsdException w:name="Table Columns 5" w:semiHidden="1" w:unhideWhenUsed="1"/>
-    <w:lsdException w:name="Table Grid 1" w:semiHidden="1" w:unhideWhenUsed="1"/>
-    <w:lsdException w:name="Table Grid 2" w:semiHidden="1" w:unhideWhenUsed="1"/>
-    <w:lsdException w:name="Table Grid 3" w:semiHidden="1" w:unhideWhenUsed="1"/>
-    <w:lsdException w:name="Table Grid 4" w:semiHidden="1" w:unhideWhenUsed="1"/>
-    <w:lsdException w:name="Table Grid 5" w:semiHidden="1" w:unhideWhenUsed="1"/>
-    <w:lsdException w:name="Table Grid 6" w:semiHidden="1" w:unhideWhenUsed="1"/>
-    <w:lsdException w:name="Table Grid 7" w:semiHidden="1" w:unhideWhenUsed="1"/>
-    <w:lsdException w:name="Table Grid 8" w:semiHidden="1" w:unhideWhenUsed="1"/>
-    <w:lsdException w:name="Table List 1" w:semiHidden="1" w:unhideWhenUsed="1"/>
-    <w:lsdException w:name="Table List 2" w:semiHidden="1" w:unhideWhenUsed="1"/>
-    <w:lsdException w:name="Table List 3" w:semiHidden="1" w:unhideWhenUsed="1"/>
-    <w:lsdException w:name="Table List 4" w:semiHidden="1" w:unhideWhenUsed="1"/>
-    <w:lsdException w:name="Table List 5" w:semiHidden="1" w:unhideWhenUsed="1"/>
-    <w:lsdException w:name="Table List 6" w:semiHidden="1" w:unhideWhenUsed="1"/>
-    <w:lsdException w:name="Table List 7" w:semiHidden="1" w:unhideWhenUsed="1"/>
-    <w:lsdException w:name="Table List 8" w:semiHidden="1" w:unhideWhenUsed="1"/>
-    <w:lsdException w:name="Table 3D effects 1" w:semiHidden="1" w:unhideWhenUsed="1"/>
-    <w:lsdException w:name="Table 3D effects 2" w:semiHidden="1" w:unhideWhenUsed="1"/>
-    <w:lsdException w:name="Table 3D effects 3" w:semiHidden="1" w:unhideWhenUsed="1"/>
-    <w:lsdException w:name="Table Contemporary" w:semiHidden="1" w:unhideWhenUsed="1"/>
-    <w:lsdException w:name="Table Elegant" w:semiHidden="1" w:unhideWhenUsed="1"/>
-    <w:lsdException w:name="Table Professional" w:semiHidden="1" w:unhideWhenUsed="1"/>
-    <w:lsdException w:name="Table Subtle 1" w:semiHidden="1" w:unhideWhenUsed="1"/>
-    <w:lsdException w:name="Table Subtle 2" w:semiHidden="1" w:unhideWhenUsed="1"/>
-    <w:lsdException w:name="Table Web 1" w:semiHidden="1" w:unhideWhenUsed="1"/>
-    <w:lsdException w:name="Table Web 2" w:semiHidden="1" w:unhideWhenUsed="1"/>
-    <w:lsdException w:name="Table Web 3" w:semiHidden="1" w:unhideWhenUsed="1"/>
-    <w:lsdException w:name="Balloon Text" w:semiHidden="1" w:unhideWhenUsed="1"/>
-    <w:lsdException w:name="Table Grid" w:uiPriority="39"/>
-    <w:lsdException w:name="Table Theme" w:semiHidden="1" w:unhideWhenUsed="1"/>
-    <w:lsdException w:name="Placeholder Text" w:semiHidden="1"/>
-    <w:lsdException w:name="No Spacing" w:uiPriority="1" w:qFormat="1"/>
-    <w:lsdException w:name="Light Shading" w:uiPriority="60"/>
-    <w:lsdException w:name="Light List" w:uiPriority="61"/>
-    <w:lsdException w:name="Light Grid" w:uiPriority="62"/>
-    <w:lsdException w:name="Medium Shading 1" w:uiPriority="63"/>
-    <w:lsdException w:name="Medium Shading 2" w:uiPriority="64"/>
-    <w:lsdException w:name="Medium List 1" w:uiPriority="65"/>
-    <w:lsdException w:name="Medium List 2" w:uiPriority="66"/>
-    <w:lsdException w:name="Medium Grid 1" w:uiPriority="67"/>
-    <w:lsdException w:name="Medium Grid 2" w:uiPriority="68"/>
-    <w:lsdException w:name="Medium Grid 3" w:uiPriority="69"/>
-    <w:lsdException w:name="Dark List" w:uiPriority="70"/>
-    <w:lsdException w:name="Colorful Shading" w:uiPriority="71"/>
-    <w:lsdException w:name="Colorful List" w:uiPriority="72"/>
-    <w:lsdException w:name="Colorful Grid" w:uiPriority="73"/>
-    <w:lsdException w:name="Light Shading Accent 1" w:uiPriority="60"/>
-    <w:lsdException w:name="Light List Accent 1" w:uiPriority="61"/>
-    <w:lsdException w:name="Light Grid Accent 1" w:uiPriority="62"/>
-    <w:lsdException w:name="Medium Shading 1 Accent 1" w:uiPriority="63"/>
-    <w:lsdException w:name="Medium Shading 2 Accent 1" w:uiPriority="64"/>
-    <w:lsdException w:name="Medium List 1 Accent 1" w:uiPriority="65"/>
-    <w:lsdException w:name="Revision" w:semiHidden="1"/>
-    <w:lsdException w:name="List Paragraph" w:uiPriority="34" w:qFormat="1"/>
-    <w:lsdException w:name="Quote" w:uiPriority="29" w:qFormat="1"/>
-    <w:lsdException w:name="Intense Quote" w:uiPriority="30" w:qFormat="1"/>
-    <w:lsdException w:name="Medium List 2 Accent 1" w:uiPriority="66"/>
-    <w:lsdException w:name="Medium Grid 1 Accent 1" w:uiPriority="67"/>
-    <w:lsdException w:name="Medium Grid 2 Accent 1" w:uiPriority="68"/>
-    <w:lsdException w:name="Medium Grid 3 Accent 1" w:uiPriority="69"/>
-    <w:lsdException w:name="Dark List Accent 1" w:uiPriority="70"/>
-    <w:lsdException w:name="Colorful Shading Accent 1" w:uiPriority="71"/>
-    <w:lsdException w:name="Colorful List Accent 1" w:uiPriority="72"/>
-    <w:lsdException w:name="Colorful Grid Accent 1" w:uiPriority="73"/>
-    <w:lsdException w:name="Light Shading Accent 2" w:uiPriority="60"/>
-    <w:lsdException w:name="Light List Accent 2" w:uiPriority="61"/>
-    <w:lsdException w:name="Light Grid Accent 2" w:uiPriority="62"/>
-    <w:lsdException w:name="Medium Shading 1 Accent 2" w:uiPriority="63"/>
-    <w:lsdException w:name="Medium Shading 2 Accent 2" w:uiPriority="64"/>
-    <w:lsdException w:name="Medium List 1 Accent 2" w:uiPriority="65"/>
-    <w:lsdException w:name="Medium List 2 Accent 2" w:uiPriority="66"/>
-    <w:lsdException w:name="Medium Grid 1 Accent 2" w:uiPriority="67"/>
-    <w:lsdException w:name="Medium Grid 2 Accent 2" w:uiPriority="68"/>
-    <w:lsdException w:name="Medium Grid 3 Accent 2" w:uiPriority="69"/>
-    <w:lsdException w:name="Dark List Accent 2" w:uiPriority="70"/>
-    <w:lsdException w:name="Colorful Shading Accent 2" w:uiPriority="71"/>
-    <w:lsdException w:name="Colorful List Accent 2" w:uiPriority="72"/>
-    <w:lsdException w:name="Colorful Grid Accent 2" w:uiPriority="73"/>
-    <w:lsdException w:name="Light Shading Accent 3" w:uiPriority="60"/>
-    <w:lsdException w:name="Light List Accent 3" w:uiPriority="61"/>
-    <w:lsdException w:name="Light Grid Accent 3" w:uiPriority="62"/>
-    <w:lsdException w:name="Medium Shading 1 Accent 3" w:uiPriority="63"/>
-    <w:lsdException w:name="Medium Shading 2 Accent 3" w:uiPriority="64"/>
-    <w:lsdException w:name="Medium List 1 Accent 3" w:uiPriority="65"/>
-    <w:lsdException w:name="Medium List 2 Accent 3" w:uiPriority="66"/>
-    <w:lsdException w:name="Medium Grid 1 Accent 3" w:uiPriority="67"/>
-    <w:lsdException w:name="Medium Grid 2 Accent 3" w:uiPriority="68"/>
-    <w:lsdException w:name="Medium Grid 3 Accent 3" w:uiPriority="69"/>
-    <w:lsdException w:name="Dark List Accent 3" w:uiPriority="70"/>
-    <w:lsdException w:name="Colorful Shading Accent 3" w:uiPriority="71"/>
-    <w:lsdException w:name="Colorful List Accent 3" w:uiPriority="72"/>
-    <w:lsdException w:name="Colorful Grid Accent 3" w:uiPriority="73"/>
-    <w:lsdException w:name="Light Shading Accent 4" w:uiPriority="60"/>
-    <w:lsdException w:name="Light List Accent 4" w:uiPriority="61"/>
-    <w:lsdException w:name="Light Grid Accent 4" w:uiPriority="62"/>
-    <w:lsdException w:name="Medium Shading 1 Accent 4" w:uiPriority="63"/>
-    <w:lsdException w:name="Medium Shading 2 Accent 4" w:uiPriority="64"/>
-    <w:lsdException w:name="Medium List 1 Accent 4" w:uiPriority="65"/>
-    <w:lsdException w:name="Medium List 2 Accent 4" w:uiPriority="66"/>
-    <w:lsdException w:name="Medium Grid 1 Accent 4" w:uiPriority="67"/>
-    <w:lsdException w:name="Medium Grid 2 Accent 4" w:uiPriority="68"/>
-    <w:lsdException w:name="Medium Grid 3 Accent 4" w:uiPriority="69"/>
-    <w:lsdException w:name="Dark List Accent 4" w:uiPriority="70"/>
-    <w:lsdException w:name="Colorful Shading Accent 4" w:uiPriority="71"/>
-    <w:lsdException w:name="Colorful List Accent 4" w:uiPriority="72"/>
-    <w:lsdException w:name="Colorful Grid Accent 4" w:uiPriority="73"/>
-    <w:lsdException w:name="Light Shading Accent 5" w:uiPriority="60"/>
-    <w:lsdException w:name="Light List Accent 5" w:uiPriority="61"/>
-    <w:lsdException w:name="Light Grid Accent 5" w:uiPriority="62"/>
-    <w:lsdException w:name="Medium Shading 1 Accent 5" w:uiPriority="63"/>
-    <w:lsdException w:name="Medium Shading 2 Accent 5" w:uiPriority="64"/>
-    <w:lsdException w:name="Medium List 1 Accent 5" w:uiPriority="65"/>
-    <w:lsdException w:name="Medium List 2 Accent 5" w:uiPriority="66"/>
-    <w:lsdException w:name="Medium Grid 1 Accent 5" w:uiPriority="67"/>
-    <w:lsdException w:name="Medium Grid 2 Accent 5" w:uiPriority="68"/>
-    <w:lsdException w:name="Medium Grid 3 Accent 5" w:uiPriority="69"/>
-    <w:lsdException w:name="Dark List Accent 5" w:uiPriority="70"/>
-    <w:lsdException w:name="Colorful Shading Accent 5" w:uiPriority="71"/>
-    <w:lsdException w:name="Colorful List Accent 5" w:uiPriority="72"/>
-    <w:lsdException w:name="Colorful Grid Accent 5" w:uiPriority="73"/>
-    <w:lsdException w:name="Light Shading Accent 6" w:uiPriority="60"/>
-    <w:lsdException w:name="Light List Accent 6" w:uiPriority="61"/>
-    <w:lsdException w:name="Light Grid Accent 6" w:uiPriority="62"/>
-    <w:lsdException w:name="Medium Shading 1 Accent 6" w:uiPriority="63"/>
-    <w:lsdException w:name="Medium Shading 2 Accent 6" w:uiPriority="64"/>
-    <w:lsdException w:name="Medium List 1 Accent 6" w:uiPriority="65"/>
-    <w:lsdException w:name="Medium List 2 Accent 6" w:uiPriority="66"/>
-    <w:lsdException w:name="Medium Grid 1 Accent 6" w:uiPriority="67"/>
-    <w:lsdException w:name="Medium Grid 2 Accent 6" w:uiPriority="68"/>
-    <w:lsdException w:name="Medium Grid 3 Accent 6" w:uiPriority="69"/>
-    <w:lsdException w:name="Dark List Accent 6" w:uiPriority="70"/>
-    <w:lsdException w:name="Colorful Shading Accent 6" w:uiPriority="71"/>
-    <w:lsdException w:name="Colorful List Accent 6" w:uiPriority="72"/>
-    <w:lsdException w:name="Colorful Grid Accent 6" w:uiPriority="73"/>
-    <w:lsdException w:name="Subtle Emphasis" w:uiPriority="19" w:qFormat="1"/>
-    <w:lsdException w:name="Intense Emphasis" w:uiPriority="21" w:qFormat="1"/>
-    <w:lsdException w:name="Subtle Reference" w:uiPriority="31" w:qFormat="1"/>
-    <w:lsdException w:name="Intense Reference" w:uiPriority="32" w:qFormat="1"/>
-    <w:lsdException w:name="Book Title" w:uiPriority="33" w:qFormat="1"/>
-    <w:lsdException w:name="Bibliography" w:semiHidden="1" w:uiPriority="37" w:unhideWhenUsed="1"/>
-    <w:lsdException w:name="TOC Heading" w:semiHidden="1" w:uiPriority="39" w:unhideWhenUsed="1" w:qFormat="1"/>
-    <w:lsdException w:name="Plain Table 1" w:uiPriority="41"/>
-    <w:lsdException w:name="Plain Table 2" w:uiPriority="42"/>
-    <w:lsdException w:name="Plain Table 3" w:uiPriority="43"/>
-    <w:lsdException w:name="Plain Table 4" w:uiPriority="44"/>
-    <w:lsdException w:name="Plain Table 5" w:uiPriority="45"/>
-    <w:lsdException w:name="Grid Table Light" w:uiPriority="40"/>
-    <w:lsdException w:name="Grid Table 1 Light" w:uiPriority="46"/>
-    <w:lsdException w:name="Grid Table 2" w:uiPriority="47"/>
-    <w:lsdException w:name="Grid Table 3" w:uiPriority="48"/>
-    <w:lsdException w:name="Grid Table 4" w:uiPriority="49"/>
-    <w:lsdException w:name="Grid Table 5 Dark" w:uiPriority="50"/>
-    <w:lsdException w:name="Grid Table 6 Colorful" w:uiPriority="51"/>
-    <w:lsdException w:name="Grid Table 7 Colorful" w:uiPriority="52"/>
-    <w:lsdException w:name="Grid Table 1 Light Accent 1" w:uiPriority="46"/>
-    <w:lsdException w:name="Grid Table 2 Accent 1" w:uiPriority="47"/>
-    <w:lsdException w:name="Grid Table 3 Accent 1" w:uiPriority="48"/>
-    <w:lsdException w:name="Grid Table 4 Accent 1" w:uiPriority="49"/>
-    <w:lsdException w:name="Grid Table 5 Dark Accent 1" w:uiPriority="50"/>
-    <w:lsdException w:name="Grid Table 6 Colorful Accent 1" w:uiPriority="51"/>
-    <w:lsdException w:name="Grid Table 7 Colorful Accent 1" w:uiPriority="52"/>
-    <w:lsdException w:name="Grid Table 1 Light Accent 2" w:uiPriority="46"/>
-    <w:lsdException w:name="Grid Table 2 Accent 2" w:uiPriority="47"/>
-    <w:lsdException w:name="Grid Table 3 Accent 2" w:uiPriority="48"/>
-    <w:lsdException w:name="Grid Table 4 Accent 2" w:uiPriority="49"/>
-    <w:lsdException w:name="Grid Table 5 Dark Accent 2" w:uiPriority="50"/>
-    <w:lsdException w:name="Grid Table 6 Colorful Accent 2" w:uiPriority="51"/>
-    <w:lsdException w:name="Grid Table 7 Colorful Accent 2" w:uiPriority="52"/>
-    <w:lsdException w:name="Grid Table 1 Light Accent 3" w:uiPriority="46"/>
-    <w:lsdException w:name="Grid Table 2 Accent 3" w:uiPriority="47"/>
-    <w:lsdException w:name="Grid Table 3 Accent 3" w:uiPriority="48"/>
-    <w:lsdException w:name="Grid Table 4 Accent 3" w:uiPriority="49"/>
-    <w:lsdException w:name="Grid Table 5 Dark Accent 3" w:uiPriority="50"/>
-    <w:lsdException w:name="Grid Table 6 Colorful Accent 3" w:uiPriority="51"/>
-    <w:lsdException w:name="Grid Table 7 Colorful Accent 3" w:uiPriority="52"/>
-    <w:lsdException w:name="Grid Table 1 Light Accent 4" w:uiPriority="46"/>
-    <w:lsdException w:name="Grid Table 2 Accent 4" w:uiPriority="47"/>
-    <w:lsdException w:name="Grid Table 3 Accent 4" w:uiPriority="48"/>
-    <w:lsdException w:name="Grid Table 4 Accent 4" w:uiPriority="49"/>
-    <w:lsdException w:name="Grid Table 5 Dark Accent 4" w:uiPriority="50"/>
-    <w:lsdException w:name="Grid Table 6 Colorful Accent 4" w:uiPriority="51"/>
-    <w:lsdException w:name="Grid Table 7 Colorful Accent 4" w:uiPriority="52"/>
-    <w:lsdException w:name="Grid Table 1 Light Accent 5" w:uiPriority="46"/>
-    <w:lsdException w:name="Grid Table 2 Accent 5" w:uiPriority="47"/>
-    <w:lsdException w:name="Grid Table 3 Accent 5" w:uiPriority="48"/>
-    <w:lsdException w:name="Grid Table 4 Accent 5" w:uiPriority="49"/>
-    <w:lsdException w:name="Grid Table 5 Dark Accent 5" w:uiPriority="50"/>
-    <w:lsdException w:name="Grid Table 6 Colorful Accent 5" w:uiPriority="51"/>
-    <w:lsdException w:name="Grid Table 7 Colorful Accent 5" w:uiPriority="52"/>
-    <w:lsdException w:name="Grid Table 1 Light Accent 6" w:uiPriority="46"/>
-    <w:lsdException w:name="Grid Table 2 Accent 6" w:uiPriority="47"/>
-    <w:lsdException w:name="Grid Table 3 Accent 6" w:uiPriority="48"/>
-    <w:lsdException w:name="Grid Table 4 Accent 6" w:uiPriority="49"/>
-    <w:lsdException w:name="Grid Table 5 Dark Accent 6" w:uiPriority="50"/>
-    <w:lsdException w:name="Grid Table 6 Colorful Accent 6" w:uiPriority="51"/>
-    <w:lsdException w:name="Grid Table 7 Colorful Accent 6" w:uiPriority="52"/>
-    <w:lsdException w:name="List Table 1 Light" w:uiPriority="46"/>
-    <w:lsdException w:name="List Table 2" w:uiPriority="47"/>
-    <w:lsdException w:name="List Table 3" w:uiPriority="48"/>
-    <w:lsdException w:name="List Table 4" w:uiPriority="49"/>
-    <w:lsdException w:name="List Table 5 Dark" w:uiPriority="50"/>
-    <w:lsdException w:name="List Table 6 Colorful" w:uiPriority="51"/>
-    <w:lsdException w:name="List Table 7 Colorful" w:uiPriority="52"/>
-    <w:lsdException w:name="List Table 1 Light Accent 1" w:uiPriority="46"/>
-    <w:lsdException w:name="List Table 2 Accent 1" w:uiPriority="47"/>
-    <w:lsdException w:name="List Table 3 Accent 1" w:uiPriority="48"/>
-    <w:lsdException w:name="List Table 4 Accent 1" w:uiPriority="49"/>
-    <w:lsdException w:name="List Table 5 Dark Accent 1" w:uiPriority="50"/>
-    <w:lsdException w:name="List Table 6 Colorful Accent 1" w:uiPriority="51"/>
-    <w:lsdException w:name="List Table 7 Colorful Accent 1" w:uiPriority="52"/>
-    <w:lsdException w:name="List Table 1 Light Accent 2" w:uiPriority="46"/>
-    <w:lsdException w:name="List Table 2 Accent 2" w:uiPriority="47"/>
-    <w:lsdException w:name="List Table 3 Accent 2" w:uiPriority="48"/>
-    <w:lsdException w:name="List Table 4 Accent 2" w:uiPriority="49"/>
-    <w:lsdException w:name="List Table 5 Dark Accent 2" w:uiPriority="50"/>
-    <w:lsdException w:name="List Table 6 Colorful Accent 2" w:uiPriority="51"/>
-    <w:lsdException w:name="List Table 7 Colorful Accent 2" w:uiPriority="52"/>
-    <w:lsdException w:name="List Table 1 Light Accent 3" w:uiPriority="46"/>
-    <w:lsdException w:name="List Table 2 Accent 3" w:uiPriority="47"/>
-    <w:lsdException w:name="List Table 3 Accent 3" w:uiPriority="48"/>
-    <w:lsdException w:name="List Table 4 Accent 3" w:uiPriority="49"/>
-    <w:lsdException w:name="List Table 5 Dark Accent 3" w:uiPriority="50"/>
-    <w:lsdException w:name="List Table 6 Colorful Accent 3" w:uiPriority="51"/>
-    <w:lsdException w:name="List Table 7 Colorful Accent 3" w:uiPriority="52"/>
-    <w:lsdException w:name="List Table 1 Light Accent 4" w:uiPriority="46"/>
-    <w:lsdException w:name="List Table 2 Accent 4" w:uiPriority="47"/>
-    <w:lsdException w:name="List Table 3 Accent 4" w:uiPriority="48"/>
-    <w:lsdException w:name="List Table 4 Accent 4" w:uiPriority="49"/>
-    <w:lsdException w:name="List Table 5 Dark Accent 4" w:uiPriority="50"/>
-    <w:lsdException w:name="List Table 6 Colorful Accent 4" w:uiPriority="51"/>
-    <w:lsdException w:name="List Table 7 Colorful Accent 4" w:uiPriority="52"/>
-    <w:lsdException w:name="List Table 1 Light Accent 5" w:uiPriority="46"/>
-    <w:lsdException w:name="List Table 2 Accent 5" w:uiPriority="47"/>
-    <w:lsdException w:name="List Table 3 Accent 5" w:uiPriority="48"/>
-    <w:lsdException w:name="List Table 4 Accent 5" w:uiPriority="49"/>
-    <w:lsdException w:name="List Table 5 Dark Accent 5" w:uiPriority="50"/>
-    <w:lsdException w:name="List Table 6 Colorful Accent 5" w:uiPriority="51"/>
-    <w:lsdException w:name="List Table 7 Colorful Accent 5" w:uiPriority="52"/>
-    <w:lsdException w:name="List Table 1 Light Accent 6" w:uiPriority="46"/>
-    <w:lsdException w:name="List Table 2 Accent 6" w:uiPriority="47"/>
-    <w:lsdException w:name="List Table 3 Accent 6" w:uiPriority="48"/>
-    <w:lsdException w:name="List Table 4 Accent 6" w:uiPriority="49"/>
-    <w:lsdException w:name="List Table 5 Dark Accent 6" w:uiPriority="50"/>
-    <w:lsdException w:name="List Table 6 Colorful Accent 6" w:uiPriority="51"/>
-    <w:lsdException w:name="List Table 7 Colorful Accent 6" w:uiPriority="52"/>
+  <w:latentStyles w:defLockedState="0" w:defUIPriority="99" w:defSemiHidden="1" w:defUnhideWhenUsed="1" w:defQFormat="0" w:count="267">
+    <w:lsdException w:name="Normal" w:semiHidden="0" w:uiPriority="0" w:unhideWhenUsed="0" w:qFormat="1"/>
+    <w:lsdException w:name="heading 1" w:semiHidden="0" w:uiPriority="9" w:unhideWhenUsed="0" w:qFormat="1"/>
+    <w:lsdException w:name="heading 2" w:uiPriority="9" w:qFormat="1"/>
+    <w:lsdException w:name="heading 3" w:uiPriority="9" w:qFormat="1"/>
+    <w:lsdException w:name="heading 4" w:uiPriority="9" w:qFormat="1"/>
+    <w:lsdException w:name="heading 5" w:uiPriority="9" w:qFormat="1"/>
+    <w:lsdException w:name="heading 6" w:uiPriority="9" w:qFormat="1"/>
+    <w:lsdException w:name="heading 7" w:uiPriority="9" w:qFormat="1"/>
+    <w:lsdException w:name="heading 8" w:uiPriority="9" w:qFormat="1"/>
+    <w:lsdException w:name="heading 9" w:uiPriority="9" w:qFormat="1"/>
+    <w:lsdException w:name="toc 1" w:uiPriority="39"/>
+    <w:lsdException w:name="toc 2" w:uiPriority="39"/>
+    <w:lsdException w:name="toc 3" w:uiPriority="39"/>
+    <w:lsdException w:name="toc 4" w:uiPriority="39"/>
+    <w:lsdException w:name="toc 5" w:uiPriority="39"/>
+    <w:lsdException w:name="toc 6" w:uiPriority="39"/>
+    <w:lsdException w:name="toc 7" w:uiPriority="39"/>
+    <w:lsdException w:name="toc 8" w:uiPriority="39"/>
+    <w:lsdException w:name="toc 9" w:uiPriority="39"/>
+    <w:lsdException w:name="caption" w:uiPriority="35" w:qFormat="1"/>
+    <w:lsdException w:name="Title" w:semiHidden="0" w:uiPriority="10" w:unhideWhenUsed="0" w:qFormat="1"/>
+    <w:lsdException w:name="Default Paragraph Font" w:uiPriority="1"/>
+    <w:lsdException w:name="Subtitle" w:semiHidden="0" w:uiPriority="11" w:unhideWhenUsed="0" w:qFormat="1"/>
+    <w:lsdException w:name="Strong" w:semiHidden="0" w:uiPriority="22" w:unhideWhenUsed="0" w:qFormat="1"/>
+    <w:lsdException w:name="Emphasis" w:semiHidden="0" w:uiPriority="20" w:unhideWhenUsed="0" w:qFormat="1"/>
+    <w:lsdException w:name="Table Grid" w:semiHidden="0" w:uiPriority="39" w:unhideWhenUsed="0"/>
+    <w:lsdException w:name="Placeholder Text" w:unhideWhenUsed="0"/>
+    <w:lsdException w:name="No Spacing" w:semiHidden="0" w:uiPriority="1" w:unhideWhenUsed="0" w:qFormat="1"/>
+    <w:lsdException w:name="Light Shading" w:semiHidden="0" w:uiPriority="60" w:unhideWhenUsed="0"/>
+    <w:lsdException w:name="Light List" w:semiHidden="0" w:uiPriority="61" w:unhideWhenUsed="0"/>
+    <w:lsdException w:name="Light Grid" w:semiHidden="0" w:uiPriority="62" w:unhideWhenUsed="0"/>
+    <w:lsdException w:name="Medium Shading 1" w:semiHidden="0" w:uiPriority="63" w:unhideWhenUsed="0"/>
+    <w:lsdException w:name="Medium Shading 2" w:semiHidden="0" w:uiPriority="64" w:unhideWhenUsed="0"/>
+    <w:lsdException w:name="Medium List 1" w:semiHidden="0" w:uiPriority="65" w:unhideWhenUsed="0"/>
+    <w:lsdException w:name="Medium List 2" w:semiHidden="0" w:uiPriority="66" w:unhideWhenUsed="0"/>
+    <w:lsdException w:name="Medium Grid 1" w:semiHidden="0" w:uiPriority="67" w:unhideWhenUsed="0"/>
+    <w:lsdException w:name="Medium Grid 2" w:semiHidden="0" w:uiPriority="68" w:unhideWhenUsed="0"/>
+    <w:lsdException w:name="Medium Grid 3" w:semiHidden="0" w:uiPriority="69" w:unhideWhenUsed="0"/>
+    <w:lsdException w:name="Dark List" w:semiHidden="0" w:uiPriority="70" w:unhideWhenUsed="0"/>
+    <w:lsdException w:name="Colorful Shading" w:semiHidden="0" w:uiPriority="71" w:unhideWhenUsed="0"/>
+    <w:lsdException w:name="Colorful List" w:semiHidden="0" w:uiPriority="72" w:unhideWhenUsed="0"/>
+    <w:lsdException w:name="Colorful Grid" w:semiHidden="0" w:uiPriority="73" w:unhideWhenUsed="0"/>
+    <w:lsdException w:name="Light Shading Accent 1" w:semiHidden="0" w:uiPriority="60" w:unhideWhenUsed="0"/>
+    <w:lsdException w:name="Light List Accent 1" w:semiHidden="0" w:uiPriority="61" w:unhideWhenUsed="0"/>
+    <w:lsdException w:name="Light Grid Accent 1" w:semiHidden="0" w:uiPriority="62" w:unhideWhenUsed="0"/>
+    <w:lsdException w:name="Medium Shading 1 Accent 1" w:semiHidden="0" w:uiPriority="63" w:unhideWhenUsed="0"/>
+    <w:lsdException w:name="Medium Shading 2 Accent 1" w:semiHidden="0" w:uiPriority="64" w:unhideWhenUsed="0"/>
+    <w:lsdException w:name="Medium List 1 Accent 1" w:semiHidden="0" w:uiPriority="65" w:unhideWhenUsed="0"/>
+    <w:lsdException w:name="Revision" w:unhideWhenUsed="0"/>
+    <w:lsdException w:name="List Paragraph" w:semiHidden="0" w:uiPriority="34" w:unhideWhenUsed="0" w:qFormat="1"/>
+    <w:lsdException w:name="Quote" w:semiHidden="0" w:uiPriority="29" w:unhideWhenUsed="0" w:qFormat="1"/>
+    <w:lsdException w:name="Intense Quote" w:semiHidden="0" w:uiPriority="30" w:unhideWhenUsed="0" w:qFormat="1"/>
+    <w:lsdException w:name="Medium List 2 Accent 1" w:semiHidden="0" w:uiPriority="66" w:unhideWhenUsed="0"/>
+    <w:lsdException w:name="Medium Grid 1 Accent 1" w:semiHidden="0" w:uiPriority="67" w:unhideWhenUsed="0"/>
+    <w:lsdException w:name="Medium Grid 2 Accent 1" w:semiHidden="0" w:uiPriority="68" w:unhideWhenUsed="0"/>
+    <w:lsdException w:name="Medium Grid 3 Accent 1" w:semiHidden="0" w:uiPriority="69" w:unhideWhenUsed="0"/>
+    <w:lsdException w:name="Dark List Accent 1" w:semiHidden="0" w:uiPriority="70" w:unhideWhenUsed="0"/>
+    <w:lsdException w:name="Colorful Shading Accent 1" w:semiHidden="0" w:uiPriority="71" w:unhideWhenUsed="0"/>
+    <w:lsdException w:name="Colorful List Accent 1" w:semiHidden="0" w:uiPriority="72" w:unhideWhenUsed="0"/>
+    <w:lsdException w:name="Colorful Grid Accent 1" w:semiHidden="0" w:uiPriority="73" w:unhideWhenUsed="0"/>
+    <w:lsdException w:name="Light Shading Accent 2" w:semiHidden="0" w:uiPriority="60" w:unhideWhenUsed="0"/>
+    <w:lsdException w:name="Light List Accent 2" w:semiHidden="0" w:uiPriority="61" w:unhideWhenUsed="0"/>
+    <w:lsdException w:name="Light Grid Accent 2" w:semiHidden="0" w:uiPriority="62" w:unhideWhenUsed="0"/>
+    <w:lsdException w:name="Medium Shading 1 Accent 2" w:semiHidden="0" w:uiPriority="63" w:unhideWhenUsed="0"/>
+    <w:lsdException w:name="Medium Shading 2 Accent 2" w:semiHidden="0" w:uiPriority="64" w:unhideWhenUsed="0"/>
+    <w:lsdException w:name="Medium List 1 Accent 2" w:semiHidden="0" w:uiPriority="65" w:unhideWhenUsed="0"/>
+    <w:lsdException w:name="Medium List 2 Accent 2" w:semiHidden="0" w:uiPriority="66" w:unhideWhenUsed="0"/>
+    <w:lsdException w:name="Medium Grid 1 Accent 2" w:semiHidden="0" w:uiPriority="67" w:unhideWhenUsed="0"/>
+    <w:lsdException w:name="Medium Grid 2 Accent 2" w:semiHidden="0" w:uiPriority="68" w:unhideWhenUsed="0"/>
+    <w:lsdException w:name="Medium Grid 3 Accent 2" w:semiHidden="0" w:uiPriority="69" w:unhideWhenUsed="0"/>
+    <w:lsdException w:name="Dark List Accent 2" w:semiHidden="0" w:uiPriority="70" w:unhideWhenUsed="0"/>
+    <w:lsdException w:name="Colorful Shading Accent 2" w:semiHidden="0" w:uiPriority="71" w:unhideWhenUsed="0"/>
+    <w:lsdException w:name="Colorful List Accent 2" w:semiHidden="0" w:uiPriority="72" w:unhideWhenUsed="0"/>
+    <w:lsdException w:name="Colorful Grid Accent 2" w:semiHidden="0" w:uiPriority="73" w:unhideWhenUsed="0"/>
+    <w:lsdException w:name="Light Shading Accent 3" w:semiHidden="0" w:uiPriority="60" w:unhideWhenUsed="0"/>
+    <w:lsdException w:name="Light List Accent 3" w:semiHidden="0" w:uiPriority="61" w:unhideWhenUsed="0"/>
+    <w:lsdException w:name="Light Grid Accent 3" w:semiHidden="0" w:uiPriority="62" w:unhideWhenUsed="0"/>
+    <w:lsdException w:name="Medium Shading 1 Accent 3" w:semiHidden="0" w:uiPriority="63" w:unhideWhenUsed="0"/>
+    <w:lsdException w:name="Medium Shading 2 Accent 3" w:semiHidden="0" w:uiPriority="64" w:unhideWhenUsed="0"/>
+    <w:lsdException w:name="Medium List 1 Accent 3" w:semiHidden="0" w:uiPriority="65" w:unhideWhenUsed="0"/>
+    <w:lsdException w:name="Medium List 2 Accent 3" w:semiHidden="0" w:uiPriority="66" w:unhideWhenUsed="0"/>
+    <w:lsdException w:name="Medium Grid 1 Accent 3" w:semiHidden="0" w:uiPriority="67" w:unhideWhenUsed="0"/>
+    <w:lsdException w:name="Medium Grid 2 Accent 3" w:semiHidden="0" w:uiPriority="68" w:unhideWhenUsed="0"/>
+    <w:lsdException w:name="Medium Grid 3 Accent 3" w:semiHidden="0" w:uiPriority="69" w:unhideWhenUsed="0"/>
+    <w:lsdException w:name="Dark List Accent 3" w:semiHidden="0" w:uiPriority="70" w:unhideWhenUsed="0"/>
+    <w:lsdException w:name="Colorful Shading Accent 3" w:semiHidden="0" w:uiPriority="71" w:unhideWhenUsed="0"/>
+    <w:lsdException w:name="Colorful List Accent 3" w:semiHidden="0" w:uiPriority="72" w:unhideWhenUsed="0"/>
+    <w:lsdException w:name="Colorful Grid Accent 3" w:semiHidden="0" w:uiPriority="73" w:unhideWhenUsed="0"/>
+    <w:lsdException w:name="Light Shading Accent 4" w:semiHidden="0" w:uiPriority="60" w:unhideWhenUsed="0"/>
+    <w:lsdException w:name="Light List Accent 4" w:semiHidden="0" w:uiPriority="61" w:unhideWhenUsed="0"/>
+    <w:lsdException w:name="Light Grid Accent 4" w:semiHidden="0" w:uiPriority="62" w:unhideWhenUsed="0"/>
+    <w:lsdException w:name="Medium Shading 1 Accent 4" w:semiHidden="0" w:uiPriority="63" w:unhideWhenUsed="0"/>
+    <w:lsdException w:name="Medium Shading 2 Accent 4" w:semiHidden="0" w:uiPriority="64" w:unhideWhenUsed="0"/>
+    <w:lsdException w:name="Medium List 1 Accent 4" w:semiHidden="0" w:uiPriority="65" w:unhideWhenUsed="0"/>
+    <w:lsdException w:name="Medium List 2 Accent 4" w:semiHidden="0" w:uiPriority="66" w:unhideWhenUsed="0"/>
+    <w:lsdException w:name="Medium Grid 1 Accent 4" w:semiHidden="0" w:uiPriority="67" w:unhideWhenUsed="0"/>
+    <w:lsdException w:name="Medium Grid 2 Accent 4" w:semiHidden="0" w:uiPriority="68" w:unhideWhenUsed="0"/>
+    <w:lsdException w:name="Medium Grid 3 Accent 4" w:semiHidden="0" w:uiPriority="69" w:unhideWhenUsed="0"/>
+    <w:lsdException w:name="Dark List Accent 4" w:semiHidden="0" w:uiPriority="70" w:unhideWhenUsed="0"/>
+    <w:lsdException w:name="Colorful Shading Accent 4" w:semiHidden="0" w:uiPriority="71" w:unhideWhenUsed="0"/>
+    <w:lsdException w:name="Colorful List Accent 4" w:semiHidden="0" w:uiPriority="72" w:unhideWhenUsed="0"/>
+    <w:lsdException w:name="Colorful Grid Accent 4" w:semiHidden="0" w:uiPriority="73" w:unhideWhenUsed="0"/>
+    <w:lsdException w:name="Light Shading Accent 5" w:semiHidden="0" w:uiPriority="60" w:unhideWhenUsed="0"/>
+    <w:lsdException w:name="Light List Accent 5" w:semiHidden="0" w:uiPriority="61" w:unhideWhenUsed="0"/>
+    <w:lsdException w:name="Light Grid Accent 5" w:semiHidden="0" w:uiPriority="62" w:unhideWhenUsed="0"/>
+    <w:lsdException w:name="Medium Shading 1 Accent 5" w:semiHidden="0" w:uiPriority="63" w:unhideWhenUsed="0"/>
+    <w:lsdException w:name="Medium Shading 2 Accent 5" w:semiHidden="0" w:uiPriority="64" w:unhideWhenUsed="0"/>
+    <w:lsdException w:name="Medium List 1 Accent 5" w:semiHidden="0" w:uiPriority="65" w:unhideWhenUsed="0"/>
+    <w:lsdException w:name="Medium List 2 Accent 5" w:semiHidden="0" w:uiPriority="66" w:unhideWhenUsed="0"/>
+    <w:lsdException w:name="Medium Grid 1 Accent 5" w:semiHidden="0" w:uiPriority="67" w:unhideWhenUsed="0"/>
+    <w:lsdException w:name="Medium Grid 2 Accent 5" w:semiHidden="0" w:uiPriority="68" w:unhideWhenUsed="0"/>
+    <w:lsdException w:name="Medium Grid 3 Accent 5" w:semiHidden="0" w:uiPriority="69" w:unhideWhenUsed="0"/>
+    <w:lsdException w:name="Dark List Accent 5" w:semiHidden="0" w:uiPriority="70" w:unhideWhenUsed="0"/>
+    <w:lsdException w:name="Colorful Shading Accent 5" w:semiHidden="0" w:uiPriority="71" w:unhideWhenUsed="0"/>
+    <w:lsdException w:name="Colorful List Accent 5" w:semiHidden="0" w:uiPriority="72" w:unhideWhenUsed="0"/>
+    <w:lsdException w:name="Colorful Grid Accent 5" w:semiHidden="0" w:uiPriority="73" w:unhideWhenUsed="0"/>
+    <w:lsdException w:name="Light Shading Accent 6" w:semiHidden="0" w:uiPriority="60" w:unhideWhenUsed="0"/>
+    <w:lsdException w:name="Light List Accent 6" w:semiHidden="0" w:uiPriority="61" w:unhideWhenUsed="0"/>
+    <w:lsdException w:name="Light Grid Accent 6" w:semiHidden="0" w:uiPriority="62" w:unhideWhenUsed="0"/>
+    <w:lsdException w:name="Medium Shading 1 Accent 6" w:semiHidden="0" w:uiPriority="63" w:unhideWhenUsed="0"/>
+    <w:lsdException w:name="Medium Shading 2 Accent 6" w:semiHidden="0" w:uiPriority="64" w:unhideWhenUsed="0"/>
+    <w:lsdException w:name="Medium List 1 Accent 6" w:semiHidden="0" w:uiPriority="65" w:unhideWhenUsed="0"/>
+    <w:lsdException w:name="Medium List 2 Accent 6" w:semiHidden="0" w:uiPriority="66" w:unhideWhenUsed="0"/>
+    <w:lsdException w:name="Medium Grid 1 Accent 6" w:semiHidden="0" w:uiPriority="67" w:unhideWhenUsed="0"/>
+    <w:lsdException w:name="Medium Grid 2 Accent 6" w:semiHidden="0" w:uiPriority="68" w:unhideWhenUsed="0"/>
+    <w:lsdException w:name="Medium Grid 3 Accent 6" w:semiHidden="0" w:uiPriority="69" w:unhideWhenUsed="0"/>
+    <w:lsdException w:name="Dark List Accent 6" w:semiHidden="0" w:uiPriority="70" w:unhideWhenUsed="0"/>
+    <w:lsdException w:name="Colorful Shading Accent 6" w:semiHidden="0" w:uiPriority="71" w:unhideWhenUsed="0"/>
+    <w:lsdException w:name="Colorful List Accent 6" w:semiHidden="0" w:uiPriority="72" w:unhideWhenUsed="0"/>
+    <w:lsdException w:name="Colorful Grid Accent 6" w:semiHidden="0" w:uiPriority="73" w:unhideWhenUsed="0"/>
+    <w:lsdException w:name="Subtle Emphasis" w:semiHidden="0" w:uiPriority="19" w:unhideWhenUsed="0" w:qFormat="1"/>
+    <w:lsdException w:name="Intense Emphasis" w:semiHidden="0" w:uiPriority="21" w:unhideWhenUsed="0" w:qFormat="1"/>
+    <w:lsdException w:name="Subtle Reference" w:semiHidden="0" w:uiPriority="31" w:unhideWhenUsed="0" w:qFormat="1"/>
+    <w:lsdException w:name="Intense Reference" w:semiHidden="0" w:uiPriority="32" w:unhideWhenUsed="0" w:qFormat="1"/>
+    <w:lsdException w:name="Book Title" w:semiHidden="0" w:uiPriority="33" w:unhideWhenUsed="0" w:qFormat="1"/>
+    <w:lsdException w:name="Bibliography" w:uiPriority="37"/>
+    <w:lsdException w:name="TOC Heading" w:uiPriority="39" w:qFormat="1"/>
+  </w:latentStyles>
+  <w:style w:type="paragraph" w:default="1" w:styleId="Normal">
+    <w:name w:val="Normal"/>
+    <w:qFormat/>
+    <w:rsid w:val="00160844"/>
+  </w:style>
+  <w:style w:type="paragraph" w:styleId="Heading1">
+    <w:name w:val="heading 1"/>
+    <w:basedOn w:val="Normal"/>
+    <w:next w:val="Normal"/>
+    <w:link w:val="Heading1Char"/>
+    <w:uiPriority w:val="9"/>
+    <w:qFormat/>
+    <w:rsid w:val="00152D1C"/>
+    <w:pPr>
+      <w:keepNext/>
+      <w:keepLines/>
+      <w:spacing w:before="480" w:after="0"/>
+      <w:outlineLvl w:val="0"/>
+    </w:pPr>
+    <w:rPr>
+      <w:rFonts w:asciiTheme="majorHAnsi" w:eastAsiaTheme="majorEastAsia" w:hAnsiTheme="majorHAnsi" w:cstheme="majorBidi"/>
+      <w:b/>
+      <w:bCs/>
+      <w:color w:val="365F91" w:themeColor="accent1" w:themeShade="BF"/>
+      <w:sz w:val="28"/>
+      <w:szCs w:val="28"/>
+    </w:rPr>
+  </w:style>
+  <w:style w:type="paragraph" w:styleId="Heading2">
+    <w:name w:val="heading 2"/>
+    <w:basedOn w:val="Normal"/>
+    <w:next w:val="Normal"/>
+    <w:link w:val="Heading2Char"/>
+    <w:uiPriority w:val="9"/>
+    <w:unhideWhenUsed/>
+    <w:qFormat/>
+    <w:rsid w:val="00650328"/>
+    <w:pPr>
+      <w:keepNext/>
+      <w:keepLines/>
+      <w:spacing w:before="200" w:after="0"/>
+      <w:outlineLvl w:val="1"/>
+    </w:pPr>
+    <w:rPr>
+      <w:rFonts w:asciiTheme="majorHAnsi" w:eastAsiaTheme="majorEastAsia" w:hAnsiTheme="majorHAnsi" w:cstheme="majorBidi"/>
+      <w:b/>
+      <w:bCs/>
+      <w:color w:val="4F81BD" w:themeColor="accent1"/>
+      <w:sz w:val="26"/>
+      <w:szCs w:val="26"/>
+    </w:rPr>
+  </w:style>
+  <w:style w:type="paragraph" w:styleId="Heading3">
+    <w:name w:val="heading 3"/>
+    <w:basedOn w:val="Normal"/>
+    <w:next w:val="Normal"/>
+    <w:link w:val="Heading3Char"/>
+    <w:uiPriority w:val="9"/>
+    <w:unhideWhenUsed/>
+    <w:qFormat/>
+    <w:rsid w:val="000246E1"/>
+    <w:pPr>
+      <w:keepNext/>
+      <w:keepLines/>
+      <w:spacing w:before="200" w:after="0"/>
+      <w:outlineLvl w:val="2"/>
+    </w:pPr>
+    <w:rPr>
+      <w:rFonts w:asciiTheme="majorHAnsi" w:eastAsiaTheme="majorEastAsia" w:hAnsiTheme="majorHAnsi" w:cstheme="majorBidi"/>
+      <w:b/>
+      <w:bCs/>
+      <w:color w:val="4F81BD" w:themeColor="accent1"/>
+    </w:rPr>
+  </w:style>
+  <w:style w:type="character" w:default="1" w:styleId="DefaultParagraphFont">
+    <w:name w:val="Default Paragraph Font"/>
+    <w:uiPriority w:val="1"/>
+    <w:semiHidden/>
+    <w:unhideWhenUsed/>
+  </w:style>
+  <w:style w:type="table" w:default="1" w:styleId="TableNormal">
+    <w:name w:val="Normal Table"/>
+    <w:uiPriority w:val="99"/>
+    <w:semiHidden/>
+    <w:unhideWhenUsed/>
+    <w:tblPr>
+      <w:tblInd w:w="0" w:type="dxa"/>
+      <w:tblCellMar>
+        <w:top w:w="0" w:type="dxa"/>
+        <w:left w:w="108" w:type="dxa"/>
+        <w:bottom w:w="0" w:type="dxa"/>
+        <w:right w:w="108" w:type="dxa"/>
+      </w:tblCellMar>
+    </w:tblPr>
+  </w:style>
+  <w:style w:type="numbering" w:default="1" w:styleId="NoList">
+    <w:name w:val="No List"/>
+    <w:uiPriority w:val="99"/>
+    <w:semiHidden/>
+    <w:unhideWhenUsed/>
+  </w:style>
+  <w:style w:type="paragraph" w:styleId="BalloonText">
+    <w:name w:val="Balloon Text"/>
+    <w:basedOn w:val="Normal"/>
+    <w:link w:val="BalloonTextChar"/>
+    <w:uiPriority w:val="99"/>
+    <w:semiHidden/>
+    <w:unhideWhenUsed/>
+    <w:rsid w:val="00160844"/>
+    <w:pPr>
+      <w:spacing w:after="0" w:line="240" w:lineRule="auto"/>
+    </w:pPr>
+    <w:rPr>
+      <w:rFonts w:ascii="Tahoma" w:hAnsi="Tahoma" w:cs="Tahoma"/>
+      <w:sz w:val="16"/>
+      <w:szCs w:val="16"/>
+    </w:rPr>
+  </w:style>
+  <w:style w:type="character" w:customStyle="1" w:styleId="BalloonTextChar">
+    <w:name w:val="Balloon Text Char"/>
+    <w:basedOn w:val="DefaultParagraphFont"/>
+    <w:link w:val="BalloonText"/>
+    <w:uiPriority w:val="99"/>
+    <w:semiHidden/>
+    <w:rsid w:val="00160844"/>
+    <w:rPr>
+      <w:rFonts w:ascii="Tahoma" w:hAnsi="Tahoma" w:cs="Tahoma"/>
+      <w:sz w:val="16"/>
+      <w:szCs w:val="16"/>
+    </w:rPr>
+  </w:style>
+  <w:style w:type="paragraph" w:styleId="Header">
+    <w:name w:val="header"/>
+    <w:basedOn w:val="Normal"/>
+    <w:link w:val="HeaderChar"/>
+    <w:uiPriority w:val="99"/>
+    <w:unhideWhenUsed/>
+    <w:rsid w:val="0049637C"/>
+    <w:pPr>
+      <w:tabs>
+        <w:tab w:val="center" w:pos="4680"/>
+        <w:tab w:val="right" w:pos="9360"/>
+      </w:tabs>
+      <w:spacing w:after="0" w:line="240" w:lineRule="auto"/>
+    </w:pPr>
+  </w:style>
+  <w:style w:type="character" w:customStyle="1" w:styleId="HeaderChar">
+    <w:name w:val="Header Char"/>
+    <w:basedOn w:val="DefaultParagraphFont"/>
+    <w:link w:val="Header"/>
+    <w:uiPriority w:val="99"/>
+    <w:rsid w:val="0049637C"/>
+  </w:style>
+  <w:style w:type="paragraph" w:styleId="Footer">
+    <w:name w:val="footer"/>
+    <w:basedOn w:val="Normal"/>
+    <w:link w:val="FooterChar"/>
+    <w:uiPriority w:val="99"/>
+    <w:unhideWhenUsed/>
+    <w:rsid w:val="0049637C"/>
+    <w:pPr>
+      <w:tabs>
+        <w:tab w:val="center" w:pos="4680"/>
+        <w:tab w:val="right" w:pos="9360"/>
+      </w:tabs>
+      <w:spacing w:after="0" w:line="240" w:lineRule="auto"/>
+    </w:pPr>
+  </w:style>
+  <w:style w:type="character" w:customStyle="1" w:styleId="FooterChar">
+    <w:name w:val="Footer Char"/>
+    <w:basedOn w:val="DefaultParagraphFont"/>
+    <w:link w:val="Footer"/>
+    <w:uiPriority w:val="99"/>
+    <w:rsid w:val="0049637C"/>
+  </w:style>
+  <w:style w:type="table" w:styleId="TableGrid">
+    <w:name w:val="Table Grid"/>
+    <w:basedOn w:val="TableNormal"/>
+    <w:uiPriority w:val="39"/>
+    <w:rsid w:val="0049637C"/>
+    <w:pPr>
+      <w:spacing w:after="0" w:line="240" w:lineRule="auto"/>
+    </w:pPr>
+    <w:tblPr>
+      <w:tblBorders>
+        <w:top w:val="single" w:sz="4" w:space="0" w:color="auto"/>
+        <w:left w:val="single" w:sz="4" w:space="0" w:color="auto"/>
+        <w:bottom w:val="single" w:sz="4" w:space="0" w:color="auto"/>
+        <w:right w:val="single" w:sz="4" w:space="0" w:color="auto"/>
+        <w:insideH w:val="single" w:sz="4" w:space="0" w:color="auto"/>
+        <w:insideV w:val="single" w:sz="4" w:space="0" w:color="auto"/>
+      </w:tblBorders>
+    </w:tblPr>
+  </w:style>
+  <w:style w:type="character" w:customStyle="1" w:styleId="Heading1Char">
+    <w:name w:val="Heading 1 Char"/>
+    <w:basedOn w:val="DefaultParagraphFont"/>
+    <w:link w:val="Heading1"/>
+    <w:uiPriority w:val="9"/>
+    <w:rsid w:val="00152D1C"/>
+    <w:rPr>
+      <w:rFonts w:asciiTheme="majorHAnsi" w:eastAsiaTheme="majorEastAsia" w:hAnsiTheme="majorHAnsi" w:cstheme="majorBidi"/>
+      <w:b/>
+      <w:bCs/>
+      <w:color w:val="365F91" w:themeColor="accent1" w:themeShade="BF"/>
+      <w:sz w:val="28"/>
+      <w:szCs w:val="28"/>
+    </w:rPr>
+  </w:style>
+  <w:style w:type="paragraph" w:styleId="ListParagraph">
+    <w:name w:val="List Paragraph"/>
+    <w:basedOn w:val="Normal"/>
+    <w:uiPriority w:val="34"/>
+    <w:qFormat/>
+    <w:rsid w:val="00650328"/>
+    <w:pPr>
+      <w:ind w:left="720"/>
+      <w:contextualSpacing/>
+    </w:pPr>
+  </w:style>
+  <w:style w:type="character" w:customStyle="1" w:styleId="Heading2Char">
+    <w:name w:val="Heading 2 Char"/>
+    <w:basedOn w:val="DefaultParagraphFont"/>
+    <w:link w:val="Heading2"/>
+    <w:uiPriority w:val="9"/>
+    <w:rsid w:val="00650328"/>
+    <w:rPr>
+      <w:rFonts w:asciiTheme="majorHAnsi" w:eastAsiaTheme="majorEastAsia" w:hAnsiTheme="majorHAnsi" w:cstheme="majorBidi"/>
+      <w:b/>
+      <w:bCs/>
+      <w:color w:val="4F81BD" w:themeColor="accent1"/>
+      <w:sz w:val="26"/>
+      <w:szCs w:val="26"/>
+    </w:rPr>
+  </w:style>
+  <w:style w:type="character" w:customStyle="1" w:styleId="Heading3Char">
+    <w:name w:val="Heading 3 Char"/>
+    <w:basedOn w:val="DefaultParagraphFont"/>
+    <w:link w:val="Heading3"/>
+    <w:uiPriority w:val="9"/>
+    <w:rsid w:val="000246E1"/>
+    <w:rPr>
+      <w:rFonts w:asciiTheme="majorHAnsi" w:eastAsiaTheme="majorEastAsia" w:hAnsiTheme="majorHAnsi" w:cstheme="majorBidi"/>
+      <w:b/>
+      <w:bCs/>
+      <w:color w:val="4F81BD" w:themeColor="accent1"/>
+    </w:rPr>
+  </w:style>
+  <w:style w:type="paragraph" w:styleId="NoSpacing">
+    <w:name w:val="No Spacing"/>
+    <w:link w:val="NoSpacingChar"/>
+    <w:uiPriority w:val="1"/>
+    <w:qFormat/>
+    <w:rsid w:val="009371F2"/>
+    <w:pPr>
+      <w:spacing w:after="0" w:line="240" w:lineRule="auto"/>
+    </w:pPr>
+    <w:rPr>
+      <w:rFonts w:eastAsiaTheme="minorEastAsia"/>
+      <w:lang w:eastAsia="ja-JP"/>
+    </w:rPr>
+  </w:style>
+  <w:style w:type="character" w:customStyle="1" w:styleId="NoSpacingChar">
+    <w:name w:val="No Spacing Char"/>
+    <w:basedOn w:val="DefaultParagraphFont"/>
+    <w:link w:val="NoSpacing"/>
+    <w:uiPriority w:val="1"/>
+    <w:rsid w:val="009371F2"/>
+    <w:rPr>
+      <w:rFonts w:eastAsiaTheme="minorEastAsia"/>
+      <w:lang w:eastAsia="ja-JP"/>
+    </w:rPr>
+  </w:style>
+  <w:style w:type="paragraph" w:styleId="Caption">
+    <w:name w:val="caption"/>
+    <w:basedOn w:val="Normal"/>
+    <w:next w:val="Normal"/>
+    <w:uiPriority w:val="35"/>
+    <w:unhideWhenUsed/>
+    <w:qFormat/>
+    <w:rsid w:val="00236BAE"/>
+    <w:pPr>
+      <w:spacing w:line="240" w:lineRule="auto"/>
+    </w:pPr>
+    <w:rPr>
+      <w:i/>
+      <w:iCs/>
+      <w:color w:val="1F497D" w:themeColor="text2"/>
+      <w:sz w:val="18"/>
+      <w:szCs w:val="18"/>
+    </w:rPr>
+  </w:style>
+</w:styles>
+</file>
+
+<file path=word/stylesWithEffects.xml><?xml version="1.0" encoding="utf-8"?>
+<w:styles xmlns:wpc="http://schemas.microsoft.com/office/word/2010/wordprocessingCanvas" xmlns:mc="http://schemas.openxmlformats.org/markup-compatibility/2006" xmlns:o="urn:schemas-microsoft-com:office:office" xmlns:r="http://schemas.openxmlformats.org/officeDocument/2006/relationships" xmlns:m="http://schemas.openxmlformats.org/officeDocument/2006/math" xmlns:v="urn:schemas-microsoft-com:vml" xmlns:wp14="http://schemas.microsoft.com/office/word/2010/wordprocessingDrawing" xmlns:wp="http://schemas.openxmlformats.org/drawingml/2006/wordprocessingDrawing" xmlns:w10="urn:schemas-microsoft-com:office:word" xmlns:w="http://schemas.openxmlformats.org/wordprocessingml/2006/main" xmlns:w14="http://schemas.microsoft.com/office/word/2010/wordml" xmlns:wpg="http://schemas.microsoft.com/office/word/2010/wordprocessingGroup" xmlns:wpi="http://schemas.microsoft.com/office/word/2010/wordprocessingInk" xmlns:wne="http://schemas.microsoft.com/office/word/2006/wordml" xmlns:wps="http://schemas.microsoft.com/office/word/2010/wordprocessingShape" mc:Ignorable="w14 wp14">
+  <w:docDefaults>
+    <w:rPrDefault>
+      <w:rPr>
+        <w:rFonts w:asciiTheme="minorHAnsi" w:eastAsiaTheme="minorHAnsi" w:hAnsiTheme="minorHAnsi" w:cstheme="minorBidi"/>
+        <w:sz w:val="22"/>
+        <w:szCs w:val="22"/>
+        <w:lang w:val="en-US" w:eastAsia="en-US" w:bidi="ar-SA"/>
+      </w:rPr>
+    </w:rPrDefault>
+    <w:pPrDefault>
+      <w:pPr>
+        <w:spacing w:after="200" w:line="276" w:lineRule="auto"/>
+      </w:pPr>
+    </w:pPrDefault>
+  </w:docDefaults>
+  <w:latentStyles w:defLockedState="0" w:defUIPriority="99" w:defSemiHidden="1" w:defUnhideWhenUsed="1" w:defQFormat="0" w:count="267">
+    <w:lsdException w:name="Normal" w:semiHidden="0" w:uiPriority="0" w:unhideWhenUsed="0" w:qFormat="1"/>
+    <w:lsdException w:name="heading 1" w:semiHidden="0" w:uiPriority="9" w:unhideWhenUsed="0" w:qFormat="1"/>
+    <w:lsdException w:name="heading 2" w:uiPriority="9" w:qFormat="1"/>
+    <w:lsdException w:name="heading 3" w:uiPriority="9" w:qFormat="1"/>
+    <w:lsdException w:name="heading 4" w:uiPriority="9" w:qFormat="1"/>
+    <w:lsdException w:name="heading 5" w:uiPriority="9" w:qFormat="1"/>
+    <w:lsdException w:name="heading 6" w:uiPriority="9" w:qFormat="1"/>
+    <w:lsdException w:name="heading 7" w:uiPriority="9" w:qFormat="1"/>
+    <w:lsdException w:name="heading 8" w:uiPriority="9" w:qFormat="1"/>
+    <w:lsdException w:name="heading 9" w:uiPriority="9" w:qFormat="1"/>
+    <w:lsdException w:name="toc 1" w:uiPriority="39"/>
+    <w:lsdException w:name="toc 2" w:uiPriority="39"/>
+    <w:lsdException w:name="toc 3" w:uiPriority="39"/>
+    <w:lsdException w:name="toc 4" w:uiPriority="39"/>
+    <w:lsdException w:name="toc 5" w:uiPriority="39"/>
+    <w:lsdException w:name="toc 6" w:uiPriority="39"/>
+    <w:lsdException w:name="toc 7" w:uiPriority="39"/>
+    <w:lsdException w:name="toc 8" w:uiPriority="39"/>
+    <w:lsdException w:name="toc 9" w:uiPriority="39"/>
+    <w:lsdException w:name="caption" w:uiPriority="35" w:qFormat="1"/>
+    <w:lsdException w:name="Title" w:semiHidden="0" w:uiPriority="10" w:unhideWhenUsed="0" w:qFormat="1"/>
+    <w:lsdException w:name="Default Paragraph Font" w:uiPriority="1"/>
+    <w:lsdException w:name="Subtitle" w:semiHidden="0" w:uiPriority="11" w:unhideWhenUsed="0" w:qFormat="1"/>
+    <w:lsdException w:name="Strong" w:semiHidden="0" w:uiPriority="22" w:unhideWhenUsed="0" w:qFormat="1"/>
+    <w:lsdException w:name="Emphasis" w:semiHidden="0" w:uiPriority="20" w:unhideWhenUsed="0" w:qFormat="1"/>
+    <w:lsdException w:name="Table Grid" w:semiHidden="0" w:uiPriority="39" w:unhideWhenUsed="0"/>
+    <w:lsdException w:name="Placeholder Text" w:unhideWhenUsed="0"/>
+    <w:lsdException w:name="No Spacing" w:semiHidden="0" w:uiPriority="1" w:unhideWhenUsed="0" w:qFormat="1"/>
+    <w:lsdException w:name="Light Shading" w:semiHidden="0" w:uiPriority="60" w:unhideWhenUsed="0"/>
+    <w:lsdException w:name="Light List" w:semiHidden="0" w:uiPriority="61" w:unhideWhenUsed="0"/>
+    <w:lsdException w:name="Light Grid" w:semiHidden="0" w:uiPriority="62" w:unhideWhenUsed="0"/>
+    <w:lsdException w:name="Medium Shading 1" w:semiHidden="0" w:uiPriority="63" w:unhideWhenUsed="0"/>
+    <w:lsdException w:name="Medium Shading 2" w:semiHidden="0" w:uiPriority="64" w:unhideWhenUsed="0"/>
+    <w:lsdException w:name="Medium List 1" w:semiHidden="0" w:uiPriority="65" w:unhideWhenUsed="0"/>
+    <w:lsdException w:name="Medium List 2" w:semiHidden="0" w:uiPriority="66" w:unhideWhenUsed="0"/>
+    <w:lsdException w:name="Medium Grid 1" w:semiHidden="0" w:uiPriority="67" w:unhideWhenUsed="0"/>
+    <w:lsdException w:name="Medium Grid 2" w:semiHidden="0" w:uiPriority="68" w:unhideWhenUsed="0"/>
+    <w:lsdException w:name="Medium Grid 3" w:semiHidden="0" w:uiPriority="69" w:unhideWhenUsed="0"/>
+    <w:lsdException w:name="Dark List" w:semiHidden="0" w:uiPriority="70" w:unhideWhenUsed="0"/>
+    <w:lsdException w:name="Colorful Shading" w:semiHidden="0" w:uiPriority="71" w:unhideWhenUsed="0"/>
+    <w:lsdException w:name="Colorful List" w:semiHidden="0" w:uiPriority="72" w:unhideWhenUsed="0"/>
+    <w:lsdException w:name="Colorful Grid" w:semiHidden="0" w:uiPriority="73" w:unhideWhenUsed="0"/>
+    <w:lsdException w:name="Light Shading Accent 1" w:semiHidden="0" w:uiPriority="60" w:unhideWhenUsed="0"/>
+    <w:lsdException w:name="Light List Accent 1" w:semiHidden="0" w:uiPriority="61" w:unhideWhenUsed="0"/>
+    <w:lsdException w:name="Light Grid Accent 1" w:semiHidden="0" w:uiPriority="62" w:unhideWhenUsed="0"/>
+    <w:lsdException w:name="Medium Shading 1 Accent 1" w:semiHidden="0" w:uiPriority="63" w:unhideWhenUsed="0"/>
+    <w:lsdException w:name="Medium Shading 2 Accent 1" w:semiHidden="0" w:uiPriority="64" w:unhideWhenUsed="0"/>
+    <w:lsdException w:name="Medium List 1 Accent 1" w:semiHidden="0" w:uiPriority="65" w:unhideWhenUsed="0"/>
+    <w:lsdException w:name="Revision" w:unhideWhenUsed="0"/>
+    <w:lsdException w:name="List Paragraph" w:semiHidden="0" w:uiPriority="34" w:unhideWhenUsed="0" w:qFormat="1"/>
+    <w:lsdException w:name="Quote" w:semiHidden="0" w:uiPriority="29" w:unhideWhenUsed="0" w:qFormat="1"/>
+    <w:lsdException w:name="Intense Quote" w:semiHidden="0" w:uiPriority="30" w:unhideWhenUsed="0" w:qFormat="1"/>
+    <w:lsdException w:name="Medium List 2 Accent 1" w:semiHidden="0" w:uiPriority="66" w:unhideWhenUsed="0"/>
+    <w:lsdException w:name="Medium Grid 1 Accent 1" w:semiHidden="0" w:uiPriority="67" w:unhideWhenUsed="0"/>
+    <w:lsdException w:name="Medium Grid 2 Accent 1" w:semiHidden="0" w:uiPriority="68" w:unhideWhenUsed="0"/>
+    <w:lsdException w:name="Medium Grid 3 Accent 1" w:semiHidden="0" w:uiPriority="69" w:unhideWhenUsed="0"/>
+    <w:lsdException w:name="Dark List Accent 1" w:semiHidden="0" w:uiPriority="70" w:unhideWhenUsed="0"/>
+    <w:lsdException w:name="Colorful Shading Accent 1" w:semiHidden="0" w:uiPriority="71" w:unhideWhenUsed="0"/>
+    <w:lsdException w:name="Colorful List Accent 1" w:semiHidden="0" w:uiPriority="72" w:unhideWhenUsed="0"/>
+    <w:lsdException w:name="Colorful Grid Accent 1" w:semiHidden="0" w:uiPriority="73" w:unhideWhenUsed="0"/>
+    <w:lsdException w:name="Light Shading Accent 2" w:semiHidden="0" w:uiPriority="60" w:unhideWhenUsed="0"/>
+    <w:lsdException w:name="Light List Accent 2" w:semiHidden="0" w:uiPriority="61" w:unhideWhenUsed="0"/>
+    <w:lsdException w:name="Light Grid Accent 2" w:semiHidden="0" w:uiPriority="62" w:unhideWhenUsed="0"/>
+    <w:lsdException w:name="Medium Shading 1 Accent 2" w:semiHidden="0" w:uiPriority="63" w:unhideWhenUsed="0"/>
+    <w:lsdException w:name="Medium Shading 2 Accent 2" w:semiHidden="0" w:uiPriority="64" w:unhideWhenUsed="0"/>
+    <w:lsdException w:name="Medium List 1 Accent 2" w:semiHidden="0" w:uiPriority="65" w:unhideWhenUsed="0"/>
+    <w:lsdException w:name="Medium List 2 Accent 2" w:semiHidden="0" w:uiPriority="66" w:unhideWhenUsed="0"/>
+    <w:lsdException w:name="Medium Grid 1 Accent 2" w:semiHidden="0" w:uiPriority="67" w:unhideWhenUsed="0"/>
+    <w:lsdException w:name="Medium Grid 2 Accent 2" w:semiHidden="0" w:uiPriority="68" w:unhideWhenUsed="0"/>
+    <w:lsdException w:name="Medium Grid 3 Accent 2" w:semiHidden="0" w:uiPriority="69" w:unhideWhenUsed="0"/>
+    <w:lsdException w:name="Dark List Accent 2" w:semiHidden="0" w:uiPriority="70" w:unhideWhenUsed="0"/>
+    <w:lsdException w:name="Colorful Shading Accent 2" w:semiHidden="0" w:uiPriority="71" w:unhideWhenUsed="0"/>
+    <w:lsdException w:name="Colorful List Accent 2" w:semiHidden="0" w:uiPriority="72" w:unhideWhenUsed="0"/>
+    <w:lsdException w:name="Colorful Grid Accent 2" w:semiHidden="0" w:uiPriority="73" w:unhideWhenUsed="0"/>
+    <w:lsdException w:name="Light Shading Accent 3" w:semiHidden="0" w:uiPriority="60" w:unhideWhenUsed="0"/>
+    <w:lsdException w:name="Light List Accent 3" w:semiHidden="0" w:uiPriority="61" w:unhideWhenUsed="0"/>
+    <w:lsdException w:name="Light Grid Accent 3" w:semiHidden="0" w:uiPriority="62" w:unhideWhenUsed="0"/>
+    <w:lsdException w:name="Medium Shading 1 Accent 3" w:semiHidden="0" w:uiPriority="63" w:unhideWhenUsed="0"/>
+    <w:lsdException w:name="Medium Shading 2 Accent 3" w:semiHidden="0" w:uiPriority="64" w:unhideWhenUsed="0"/>
+    <w:lsdException w:name="Medium List 1 Accent 3" w:semiHidden="0" w:uiPriority="65" w:unhideWhenUsed="0"/>
+    <w:lsdException w:name="Medium List 2 Accent 3" w:semiHidden="0" w:uiPriority="66" w:unhideWhenUsed="0"/>
+    <w:lsdException w:name="Medium Grid 1 Accent 3" w:semiHidden="0" w:uiPriority="67" w:unhideWhenUsed="0"/>
+    <w:lsdException w:name="Medium Grid 2 Accent 3" w:semiHidden="0" w:uiPriority="68" w:unhideWhenUsed="0"/>
+    <w:lsdException w:name="Medium Grid 3 Accent 3" w:semiHidden="0" w:uiPriority="69" w:unhideWhenUsed="0"/>
+    <w:lsdException w:name="Dark List Accent 3" w:semiHidden="0" w:uiPriority="70" w:unhideWhenUsed="0"/>
+    <w:lsdException w:name="Colorful Shading Accent 3" w:semiHidden="0" w:uiPriority="71" w:unhideWhenUsed="0"/>
+    <w:lsdException w:name="Colorful List Accent 3" w:semiHidden="0" w:uiPriority="72" w:unhideWhenUsed="0"/>
+    <w:lsdException w:name="Colorful Grid Accent 3" w:semiHidden="0" w:uiPriority="73" w:unhideWhenUsed="0"/>
+    <w:lsdException w:name="Light Shading Accent 4" w:semiHidden="0" w:uiPriority="60" w:unhideWhenUsed="0"/>
+    <w:lsdException w:name="Light List Accent 4" w:semiHidden="0" w:uiPriority="61" w:unhideWhenUsed="0"/>
+    <w:lsdException w:name="Light Grid Accent 4" w:semiHidden="0" w:uiPriority="62" w:unhideWhenUsed="0"/>
+    <w:lsdException w:name="Medium Shading 1 Accent 4" w:semiHidden="0" w:uiPriority="63" w:unhideWhenUsed="0"/>
+    <w:lsdException w:name="Medium Shading 2 Accent 4" w:semiHidden="0" w:uiPriority="64" w:unhideWhenUsed="0"/>
+    <w:lsdException w:name="Medium List 1 Accent 4" w:semiHidden="0" w:uiPriority="65" w:unhideWhenUsed="0"/>
+    <w:lsdException w:name="Medium List 2 Accent 4" w:semiHidden="0" w:uiPriority="66" w:unhideWhenUsed="0"/>
+    <w:lsdException w:name="Medium Grid 1 Accent 4" w:semiHidden="0" w:uiPriority="67" w:unhideWhenUsed="0"/>
+    <w:lsdException w:name="Medium Grid 2 Accent 4" w:semiHidden="0" w:uiPriority="68" w:unhideWhenUsed="0"/>
+    <w:lsdException w:name="Medium Grid 3 Accent 4" w:semiHidden="0" w:uiPriority="69" w:unhideWhenUsed="0"/>
+    <w:lsdException w:name="Dark List Accent 4" w:semiHidden="0" w:uiPriority="70" w:unhideWhenUsed="0"/>
+    <w:lsdException w:name="Colorful Shading Accent 4" w:semiHidden="0" w:uiPriority="71" w:unhideWhenUsed="0"/>
+    <w:lsdException w:name="Colorful List Accent 4" w:semiHidden="0" w:uiPriority="72" w:unhideWhenUsed="0"/>
+    <w:lsdException w:name="Colorful Grid Accent 4" w:semiHidden="0" w:uiPriority="73" w:unhideWhenUsed="0"/>
+    <w:lsdException w:name="Light Shading Accent 5" w:semiHidden="0" w:uiPriority="60" w:unhideWhenUsed="0"/>
+    <w:lsdException w:name="Light List Accent 5" w:semiHidden="0" w:uiPriority="61" w:unhideWhenUsed="0"/>
+    <w:lsdException w:name="Light Grid Accent 5" w:semiHidden="0" w:uiPriority="62" w:unhideWhenUsed="0"/>
+    <w:lsdException w:name="Medium Shading 1 Accent 5" w:semiHidden="0" w:uiPriority="63" w:unhideWhenUsed="0"/>
+    <w:lsdException w:name="Medium Shading 2 Accent 5" w:semiHidden="0" w:uiPriority="64" w:unhideWhenUsed="0"/>
+    <w:lsdException w:name="Medium List 1 Accent 5" w:semiHidden="0" w:uiPriority="65" w:unhideWhenUsed="0"/>
+    <w:lsdException w:name="Medium List 2 Accent 5" w:semiHidden="0" w:uiPriority="66" w:unhideWhenUsed="0"/>
+    <w:lsdException w:name="Medium Grid 1 Accent 5" w:semiHidden="0" w:uiPriority="67" w:unhideWhenUsed="0"/>
+    <w:lsdException w:name="Medium Grid 2 Accent 5" w:semiHidden="0" w:uiPriority="68" w:unhideWhenUsed="0"/>
+    <w:lsdException w:name="Medium Grid 3 Accent 5" w:semiHidden="0" w:uiPriority="69" w:unhideWhenUsed="0"/>
+    <w:lsdException w:name="Dark List Accent 5" w:semiHidden="0" w:uiPriority="70" w:unhideWhenUsed="0"/>
+    <w:lsdException w:name="Colorful Shading Accent 5" w:semiHidden="0" w:uiPriority="71" w:unhideWhenUsed="0"/>
+    <w:lsdException w:name="Colorful List Accent 5" w:semiHidden="0" w:uiPriority="72" w:unhideWhenUsed="0"/>
+    <w:lsdException w:name="Colorful Grid Accent 5" w:semiHidden="0" w:uiPriority="73" w:unhideWhenUsed="0"/>
+    <w:lsdException w:name="Light Shading Accent 6" w:semiHidden="0" w:uiPriority="60" w:unhideWhenUsed="0"/>
+    <w:lsdException w:name="Light List Accent 6" w:semiHidden="0" w:uiPriority="61" w:unhideWhenUsed="0"/>
+    <w:lsdException w:name="Light Grid Accent 6" w:semiHidden="0" w:uiPriority="62" w:unhideWhenUsed="0"/>
+    <w:lsdException w:name="Medium Shading 1 Accent 6" w:semiHidden="0" w:uiPriority="63" w:unhideWhenUsed="0"/>
+    <w:lsdException w:name="Medium Shading 2 Accent 6" w:semiHidden="0" w:uiPriority="64" w:unhideWhenUsed="0"/>
+    <w:lsdException w:name="Medium List 1 Accent 6" w:semiHidden="0" w:uiPriority="65" w:unhideWhenUsed="0"/>
+    <w:lsdException w:name="Medium List 2 Accent 6" w:semiHidden="0" w:uiPriority="66" w:unhideWhenUsed="0"/>
+    <w:lsdException w:name="Medium Grid 1 Accent 6" w:semiHidden="0" w:uiPriority="67" w:unhideWhenUsed="0"/>
+    <w:lsdException w:name="Medium Grid 2 Accent 6" w:semiHidden="0" w:uiPriority="68" w:unhideWhenUsed="0"/>
+    <w:lsdException w:name="Medium Grid 3 Accent 6" w:semiHidden="0" w:uiPriority="69" w:unhideWhenUsed="0"/>
+    <w:lsdException w:name="Dark List Accent 6" w:semiHidden="0" w:uiPriority="70" w:unhideWhenUsed="0"/>
+    <w:lsdException w:name="Colorful Shading Accent 6" w:semiHidden="0" w:uiPriority="71" w:unhideWhenUsed="0"/>
+    <w:lsdException w:name="Colorful List Accent 6" w:semiHidden="0" w:uiPriority="72" w:unhideWhenUsed="0"/>
+    <w:lsdException w:name="Colorful Grid Accent 6" w:semiHidden="0" w:uiPriority="73" w:unhideWhenUsed="0"/>
+    <w:lsdException w:name="Subtle Emphasis" w:semiHidden="0" w:uiPriority="19" w:unhideWhenUsed="0" w:qFormat="1"/>
+    <w:lsdException w:name="Intense Emphasis" w:semiHidden="0" w:uiPriority="21" w:unhideWhenUsed="0" w:qFormat="1"/>
+    <w:lsdException w:name="Subtle Reference" w:semiHidden="0" w:uiPriority="31" w:unhideWhenUsed="0" w:qFormat="1"/>
+    <w:lsdException w:name="Intense Reference" w:semiHidden="0" w:uiPriority="32" w:unhideWhenUsed="0" w:qFormat="1"/>
+    <w:lsdException w:name="Book Title" w:semiHidden="0" w:uiPriority="33" w:unhideWhenUsed="0" w:qFormat="1"/>
+    <w:lsdException w:name="Bibliography" w:uiPriority="37"/>
+    <w:lsdException w:name="TOC Heading" w:uiPriority="39" w:qFormat="1"/>
   </w:latentStyles>
   <w:style w:type="paragraph" w:default="1" w:styleId="Normal">
     <w:name w:val="Normal"/>
@@ -22359,7 +22999,7 @@
 </file>
 
 <file path=word/glossary/document.xml><?xml version="1.0" encoding="utf-8"?>
-<w:glossaryDocument xmlns:wpc="http://schemas.microsoft.com/office/word/2010/wordprocessingCanvas" xmlns:cx="http://schemas.microsoft.com/office/drawing/2014/chartex" xmlns:cx1="http://schemas.microsoft.com/office/drawing/2015/9/8/chartex" xmlns:mc="http://schemas.openxmlformats.org/markup-compatibility/2006" xmlns:o="urn:schemas-microsoft-com:office:office" xmlns:r="http://schemas.openxmlformats.org/officeDocument/2006/relationships" xmlns:m="http://schemas.openxmlformats.org/officeDocument/2006/math" xmlns:v="urn:schemas-microsoft-com:vml" xmlns:wp14="http://schemas.microsoft.com/office/word/2010/wordprocessingDrawing" xmlns:wp="http://schemas.openxmlformats.org/drawingml/2006/wordprocessingDrawing" xmlns:w10="urn:schemas-microsoft-com:office:word" xmlns:w="http://schemas.openxmlformats.org/wordprocessingml/2006/main" xmlns:w14="http://schemas.microsoft.com/office/word/2010/wordml" xmlns:w15="http://schemas.microsoft.com/office/word/2012/wordml" xmlns:w16se="http://schemas.microsoft.com/office/word/2015/wordml/symex" xmlns:wpg="http://schemas.microsoft.com/office/word/2010/wordprocessingGroup" xmlns:wpi="http://schemas.microsoft.com/office/word/2010/wordprocessingInk" xmlns:wne="http://schemas.microsoft.com/office/word/2006/wordml" xmlns:wps="http://schemas.microsoft.com/office/word/2010/wordprocessingShape" mc:Ignorable="w14 w15 w16se wp14">
+<w:glossaryDocument xmlns:wpc="http://schemas.microsoft.com/office/word/2010/wordprocessingCanvas" xmlns:mc="http://schemas.openxmlformats.org/markup-compatibility/2006" xmlns:o="urn:schemas-microsoft-com:office:office" xmlns:r="http://schemas.openxmlformats.org/officeDocument/2006/relationships" xmlns:m="http://schemas.openxmlformats.org/officeDocument/2006/math" xmlns:v="urn:schemas-microsoft-com:vml" xmlns:wp14="http://schemas.microsoft.com/office/word/2010/wordprocessingDrawing" xmlns:wp="http://schemas.openxmlformats.org/drawingml/2006/wordprocessingDrawing" xmlns:w10="urn:schemas-microsoft-com:office:word" xmlns:w="http://schemas.openxmlformats.org/wordprocessingml/2006/main" xmlns:w14="http://schemas.microsoft.com/office/word/2010/wordml" xmlns:wpg="http://schemas.microsoft.com/office/word/2010/wordprocessingGroup" xmlns:wpi="http://schemas.microsoft.com/office/word/2010/wordprocessingInk" xmlns:wne="http://schemas.microsoft.com/office/word/2006/wordml" xmlns:wps="http://schemas.microsoft.com/office/word/2010/wordprocessingShape" mc:Ignorable="w14 wp14">
   <w:docParts>
     <w:docPart>
       <w:docPartPr>
@@ -22423,48 +23063,18 @@
         </w:p>
       </w:docPartBody>
     </w:docPart>
-    <w:docPart>
-      <w:docPartPr>
-        <w:name w:val="0437F87F80DD4966A9865C3FAE9C6F6E"/>
-        <w:category>
-          <w:name w:val="General"/>
-          <w:gallery w:val="placeholder"/>
-        </w:category>
-        <w:types>
-          <w:type w:val="bbPlcHdr"/>
-        </w:types>
-        <w:behaviors>
-          <w:behavior w:val="content"/>
-        </w:behaviors>
-        <w:guid w:val="{5E8A4B77-A7EE-4CB4-9604-245507C48CC1}"/>
-      </w:docPartPr>
-      <w:docPartBody>
-        <w:p>
-          <w:pPr>
-            <w:pStyle w:val="0437F87F80DD4966A9865C3FAE9C6F6E"/>
-          </w:pPr>
-          <w:r>
-            <w:rPr>
-              <w:b/>
-              <w:bCs/>
-            </w:rPr>
-            <w:t>[Pick the date]</w:t>
-          </w:r>
-        </w:p>
-      </w:docPartBody>
-    </w:docPart>
   </w:docParts>
 </w:glossaryDocument>
 </file>
 
 <file path=word/glossary/fontTable.xml><?xml version="1.0" encoding="utf-8"?>
-<w:fonts xmlns:mc="http://schemas.openxmlformats.org/markup-compatibility/2006" xmlns:r="http://schemas.openxmlformats.org/officeDocument/2006/relationships" xmlns:w="http://schemas.openxmlformats.org/wordprocessingml/2006/main" xmlns:w14="http://schemas.microsoft.com/office/word/2010/wordml" xmlns:w15="http://schemas.microsoft.com/office/word/2012/wordml" xmlns:w16se="http://schemas.microsoft.com/office/word/2015/wordml/symex" mc:Ignorable="w14 w15 w16se">
+<w:fonts xmlns:mc="http://schemas.openxmlformats.org/markup-compatibility/2006" xmlns:r="http://schemas.openxmlformats.org/officeDocument/2006/relationships" xmlns:w="http://schemas.openxmlformats.org/wordprocessingml/2006/main" xmlns:w14="http://schemas.microsoft.com/office/word/2010/wordml" mc:Ignorable="w14">
   <w:font w:name="Times New Roman">
     <w:panose1 w:val="02020603050405020304"/>
     <w:charset w:val="00"/>
     <w:family w:val="roman"/>
     <w:pitch w:val="variable"/>
-    <w:sig w:usb0="E0002EFF" w:usb1="C000785B" w:usb2="00000009" w:usb3="00000000" w:csb0="000001FF" w:csb1="00000000"/>
+    <w:sig w:usb0="E0002AFF" w:usb1="C0007841" w:usb2="00000009" w:usb3="00000000" w:csb0="000001FF" w:csb1="00000000"/>
   </w:font>
   <w:font w:name="Symbol">
     <w:panose1 w:val="05050102010706020507"/>
@@ -22478,7 +23088,7 @@
     <w:charset w:val="00"/>
     <w:family w:val="modern"/>
     <w:pitch w:val="fixed"/>
-    <w:sig w:usb0="E0002EFF" w:usb1="C0007843" w:usb2="00000009" w:usb3="00000000" w:csb0="000001FF" w:csb1="00000000"/>
+    <w:sig w:usb0="E0002AFF" w:usb1="C0007843" w:usb2="00000009" w:usb3="00000000" w:csb0="000001FF" w:csb1="00000000"/>
   </w:font>
   <w:font w:name="Wingdings">
     <w:panose1 w:val="05000000000000000000"/>
@@ -22492,48 +23102,42 @@
     <w:charset w:val="00"/>
     <w:family w:val="swiss"/>
     <w:pitch w:val="variable"/>
-    <w:sig w:usb0="E0002AFF" w:usb1="C000247B" w:usb2="00000009" w:usb3="00000000" w:csb0="000001FF" w:csb1="00000000"/>
+    <w:sig w:usb0="E00002FF" w:usb1="4000ACFF" w:usb2="00000001" w:usb3="00000000" w:csb0="0000019F" w:csb1="00000000"/>
   </w:font>
   <w:font w:name="Cambria">
     <w:panose1 w:val="02040503050406030204"/>
     <w:charset w:val="00"/>
     <w:family w:val="roman"/>
     <w:pitch w:val="variable"/>
-    <w:sig w:usb0="E00006FF" w:usb1="420024FF" w:usb2="02000000" w:usb3="00000000" w:csb0="0000019F" w:csb1="00000000"/>
+    <w:sig w:usb0="E00002FF" w:usb1="400004FF" w:usb2="00000000" w:usb3="00000000" w:csb0="0000019F" w:csb1="00000000"/>
   </w:font>
   <w:font w:name="Tahoma">
     <w:panose1 w:val="020B0604030504040204"/>
     <w:charset w:val="00"/>
     <w:family w:val="swiss"/>
+    <w:notTrueType/>
     <w:pitch w:val="variable"/>
-    <w:sig w:usb0="E1002EFF" w:usb1="C000605B" w:usb2="00000029" w:usb3="00000000" w:csb0="000101FF" w:csb1="00000000"/>
+    <w:sig w:usb0="00000003" w:usb1="00000000" w:usb2="00000000" w:usb3="00000000" w:csb0="00000001" w:csb1="00000000"/>
   </w:font>
   <w:font w:name="Cambria Math">
     <w:panose1 w:val="02040503050406030204"/>
     <w:charset w:val="00"/>
     <w:family w:val="roman"/>
     <w:pitch w:val="variable"/>
-    <w:sig w:usb0="E00006FF" w:usb1="420024FF" w:usb2="02000000" w:usb3="00000000" w:csb0="0000019F" w:csb1="00000000"/>
+    <w:sig w:usb0="E00002FF" w:usb1="420024FF" w:usb2="00000000" w:usb3="00000000" w:csb0="0000019F" w:csb1="00000000"/>
   </w:font>
   <w:font w:name="Verdana">
     <w:panose1 w:val="020B0604030504040204"/>
     <w:charset w:val="00"/>
     <w:family w:val="swiss"/>
     <w:pitch w:val="variable"/>
-    <w:sig w:usb0="A00006FF" w:usb1="4000205B" w:usb2="00000010" w:usb3="00000000" w:csb0="0000019F" w:csb1="00000000"/>
-  </w:font>
-  <w:font w:name="Calibri Light">
-    <w:panose1 w:val="020F0302020204030204"/>
-    <w:charset w:val="00"/>
-    <w:family w:val="swiss"/>
-    <w:pitch w:val="variable"/>
-    <w:sig w:usb0="E0002AFF" w:usb1="C000247B" w:usb2="00000009" w:usb3="00000000" w:csb0="000001FF" w:csb1="00000000"/>
+    <w:sig w:usb0="A10006FF" w:usb1="4000205B" w:usb2="00000010" w:usb3="00000000" w:csb0="0000019F" w:csb1="00000000"/>
   </w:font>
 </w:fonts>
 </file>
 
 <file path=word/glossary/settings.xml><?xml version="1.0" encoding="utf-8"?>
-<w:settings xmlns:mc="http://schemas.openxmlformats.org/markup-compatibility/2006" xmlns:o="urn:schemas-microsoft-com:office:office" xmlns:r="http://schemas.openxmlformats.org/officeDocument/2006/relationships" xmlns:m="http://schemas.openxmlformats.org/officeDocument/2006/math" xmlns:v="urn:schemas-microsoft-com:vml" xmlns:w10="urn:schemas-microsoft-com:office:word" xmlns:w="http://schemas.openxmlformats.org/wordprocessingml/2006/main" xmlns:w14="http://schemas.microsoft.com/office/word/2010/wordml" xmlns:w15="http://schemas.microsoft.com/office/word/2012/wordml" xmlns:w16se="http://schemas.microsoft.com/office/word/2015/wordml/symex" xmlns:sl="http://schemas.openxmlformats.org/schemaLibrary/2006/main" mc:Ignorable="w14 w15 w16se">
+<w:settings xmlns:mc="http://schemas.openxmlformats.org/markup-compatibility/2006" xmlns:o="urn:schemas-microsoft-com:office:office" xmlns:r="http://schemas.openxmlformats.org/officeDocument/2006/relationships" xmlns:m="http://schemas.openxmlformats.org/officeDocument/2006/math" xmlns:v="urn:schemas-microsoft-com:vml" xmlns:w10="urn:schemas-microsoft-com:office:word" xmlns:w="http://schemas.openxmlformats.org/wordprocessingml/2006/main" xmlns:w14="http://schemas.microsoft.com/office/word/2010/wordml" xmlns:sl="http://schemas.openxmlformats.org/schemaLibrary/2006/main" mc:Ignorable="w14">
   <w:view w:val="normal"/>
   <w:defaultTabStop w:val="720"/>
   <w:characterSpacingControl w:val="doNotCompress"/>
@@ -22549,6 +23153,7 @@
     <w:rsid w:val="00B65E2E"/>
     <w:rsid w:val="00BD4001"/>
     <w:rsid w:val="00D37952"/>
+    <w:rsid w:val="00DD0948"/>
   </w:rsids>
   <m:mathPr>
     <m:mathFont m:val="Cambria Math"/>
@@ -22571,7 +23176,7 @@
 </file>
 
 <file path=word/glossary/styles.xml><?xml version="1.0" encoding="utf-8"?>
-<w:styles xmlns:mc="http://schemas.openxmlformats.org/markup-compatibility/2006" xmlns:r="http://schemas.openxmlformats.org/officeDocument/2006/relationships" xmlns:w="http://schemas.openxmlformats.org/wordprocessingml/2006/main" xmlns:w14="http://schemas.microsoft.com/office/word/2010/wordml" xmlns:w15="http://schemas.microsoft.com/office/word/2012/wordml" xmlns:w16se="http://schemas.microsoft.com/office/word/2015/wordml/symex" mc:Ignorable="w14 w15 w16se">
+<w:styles xmlns:mc="http://schemas.openxmlformats.org/markup-compatibility/2006" xmlns:r="http://schemas.openxmlformats.org/officeDocument/2006/relationships" xmlns:w="http://schemas.openxmlformats.org/wordprocessingml/2006/main" xmlns:w14="http://schemas.microsoft.com/office/word/2010/wordml" mc:Ignorable="w14">
   <w:docDefaults>
     <w:rPrDefault>
       <w:rPr>
@@ -22587,378 +23192,386 @@
       </w:pPr>
     </w:pPrDefault>
   </w:docDefaults>
-  <w:latentStyles w:defLockedState="0" w:defUIPriority="99" w:defSemiHidden="0" w:defUnhideWhenUsed="0" w:defQFormat="0" w:count="371">
-    <w:lsdException w:name="Normal" w:uiPriority="0" w:qFormat="1"/>
-    <w:lsdException w:name="heading 1" w:uiPriority="9" w:qFormat="1"/>
-    <w:lsdException w:name="heading 2" w:semiHidden="1" w:uiPriority="9" w:unhideWhenUsed="1" w:qFormat="1"/>
-    <w:lsdException w:name="heading 3" w:semiHidden="1" w:uiPriority="9" w:unhideWhenUsed="1" w:qFormat="1"/>
-    <w:lsdException w:name="heading 4" w:semiHidden="1" w:uiPriority="9" w:unhideWhenUsed="1" w:qFormat="1"/>
-    <w:lsdException w:name="heading 5" w:semiHidden="1" w:uiPriority="9" w:unhideWhenUsed="1" w:qFormat="1"/>
-    <w:lsdException w:name="heading 6" w:semiHidden="1" w:uiPriority="9" w:unhideWhenUsed="1" w:qFormat="1"/>
-    <w:lsdException w:name="heading 7" w:semiHidden="1" w:uiPriority="9" w:unhideWhenUsed="1" w:qFormat="1"/>
-    <w:lsdException w:name="heading 8" w:semiHidden="1" w:uiPriority="9" w:unhideWhenUsed="1" w:qFormat="1"/>
-    <w:lsdException w:name="heading 9" w:semiHidden="1" w:uiPriority="9" w:unhideWhenUsed="1" w:qFormat="1"/>
-    <w:lsdException w:name="index 1" w:semiHidden="1" w:unhideWhenUsed="1"/>
-    <w:lsdException w:name="index 2" w:semiHidden="1" w:unhideWhenUsed="1"/>
-    <w:lsdException w:name="index 3" w:semiHidden="1" w:unhideWhenUsed="1"/>
-    <w:lsdException w:name="index 4" w:semiHidden="1" w:unhideWhenUsed="1"/>
-    <w:lsdException w:name="index 5" w:semiHidden="1" w:unhideWhenUsed="1"/>
-    <w:lsdException w:name="index 6" w:semiHidden="1" w:unhideWhenUsed="1"/>
-    <w:lsdException w:name="index 7" w:semiHidden="1" w:unhideWhenUsed="1"/>
-    <w:lsdException w:name="index 8" w:semiHidden="1" w:unhideWhenUsed="1"/>
-    <w:lsdException w:name="index 9" w:semiHidden="1" w:unhideWhenUsed="1"/>
-    <w:lsdException w:name="toc 1" w:semiHidden="1" w:uiPriority="39" w:unhideWhenUsed="1"/>
-    <w:lsdException w:name="toc 2" w:semiHidden="1" w:uiPriority="39" w:unhideWhenUsed="1"/>
-    <w:lsdException w:name="toc 3" w:semiHidden="1" w:uiPriority="39" w:unhideWhenUsed="1"/>
-    <w:lsdException w:name="toc 4" w:semiHidden="1" w:uiPriority="39" w:unhideWhenUsed="1"/>
-    <w:lsdException w:name="toc 5" w:semiHidden="1" w:uiPriority="39" w:unhideWhenUsed="1"/>
-    <w:lsdException w:name="toc 6" w:semiHidden="1" w:uiPriority="39" w:unhideWhenUsed="1"/>
-    <w:lsdException w:name="toc 7" w:semiHidden="1" w:uiPriority="39" w:unhideWhenUsed="1"/>
-    <w:lsdException w:name="toc 8" w:semiHidden="1" w:uiPriority="39" w:unhideWhenUsed="1"/>
-    <w:lsdException w:name="toc 9" w:semiHidden="1" w:uiPriority="39" w:unhideWhenUsed="1"/>
-    <w:lsdException w:name="Normal Indent" w:semiHidden="1" w:unhideWhenUsed="1"/>
-    <w:lsdException w:name="footnote text" w:semiHidden="1" w:unhideWhenUsed="1"/>
-    <w:lsdException w:name="annotation text" w:semiHidden="1" w:unhideWhenUsed="1"/>
-    <w:lsdException w:name="header" w:semiHidden="1" w:unhideWhenUsed="1"/>
-    <w:lsdException w:name="footer" w:semiHidden="1" w:unhideWhenUsed="1"/>
-    <w:lsdException w:name="index heading" w:semiHidden="1" w:unhideWhenUsed="1"/>
-    <w:lsdException w:name="caption" w:semiHidden="1" w:uiPriority="35" w:unhideWhenUsed="1" w:qFormat="1"/>
-    <w:lsdException w:name="table of figures" w:semiHidden="1" w:unhideWhenUsed="1"/>
-    <w:lsdException w:name="envelope address" w:semiHidden="1" w:unhideWhenUsed="1"/>
-    <w:lsdException w:name="envelope return" w:semiHidden="1" w:unhideWhenUsed="1"/>
-    <w:lsdException w:name="footnote reference" w:semiHidden="1" w:unhideWhenUsed="1"/>
-    <w:lsdException w:name="annotation reference" w:semiHidden="1" w:unhideWhenUsed="1"/>
-    <w:lsdException w:name="line number" w:semiHidden="1" w:unhideWhenUsed="1"/>
-    <w:lsdException w:name="page number" w:semiHidden="1" w:unhideWhenUsed="1"/>
-    <w:lsdException w:name="endnote reference" w:semiHidden="1" w:unhideWhenUsed="1"/>
-    <w:lsdException w:name="endnote text" w:semiHidden="1" w:unhideWhenUsed="1"/>
-    <w:lsdException w:name="table of authorities" w:semiHidden="1" w:unhideWhenUsed="1"/>
-    <w:lsdException w:name="macro" w:semiHidden="1" w:unhideWhenUsed="1"/>
-    <w:lsdException w:name="toa heading" w:semiHidden="1" w:unhideWhenUsed="1"/>
-    <w:lsdException w:name="List" w:semiHidden="1" w:unhideWhenUsed="1"/>
-    <w:lsdException w:name="List Bullet" w:semiHidden="1" w:unhideWhenUsed="1"/>
-    <w:lsdException w:name="List Number" w:semiHidden="1" w:unhideWhenUsed="1"/>
-    <w:lsdException w:name="List 2" w:semiHidden="1" w:unhideWhenUsed="1"/>
-    <w:lsdException w:name="List 3" w:semiHidden="1" w:unhideWhenUsed="1"/>
-    <w:lsdException w:name="List 4" w:semiHidden="1" w:unhideWhenUsed="1"/>
-    <w:lsdException w:name="List 5" w:semiHidden="1" w:unhideWhenUsed="1"/>
-    <w:lsdException w:name="List Bullet 2" w:semiHidden="1" w:unhideWhenUsed="1"/>
-    <w:lsdException w:name="List Bullet 3" w:semiHidden="1" w:unhideWhenUsed="1"/>
-    <w:lsdException w:name="List Bullet 4" w:semiHidden="1" w:unhideWhenUsed="1"/>
-    <w:lsdException w:name="List Bullet 5" w:semiHidden="1" w:unhideWhenUsed="1"/>
-    <w:lsdException w:name="List Number 2" w:semiHidden="1" w:unhideWhenUsed="1"/>
-    <w:lsdException w:name="List Number 3" w:semiHidden="1" w:unhideWhenUsed="1"/>
-    <w:lsdException w:name="List Number 4" w:semiHidden="1" w:unhideWhenUsed="1"/>
-    <w:lsdException w:name="List Number 5" w:semiHidden="1" w:unhideWhenUsed="1"/>
-    <w:lsdException w:name="Title" w:uiPriority="10" w:qFormat="1"/>
-    <w:lsdException w:name="Closing" w:semiHidden="1" w:unhideWhenUsed="1"/>
-    <w:lsdException w:name="Signature" w:semiHidden="1" w:unhideWhenUsed="1"/>
-    <w:lsdException w:name="Default Paragraph Font" w:semiHidden="1" w:uiPriority="1" w:unhideWhenUsed="1"/>
-    <w:lsdException w:name="Body Text" w:semiHidden="1" w:unhideWhenUsed="1"/>
-    <w:lsdException w:name="Body Text Indent" w:semiHidden="1" w:unhideWhenUsed="1"/>
-    <w:lsdException w:name="List Continue" w:semiHidden="1" w:unhideWhenUsed="1"/>
-    <w:lsdException w:name="List Continue 2" w:semiHidden="1" w:unhideWhenUsed="1"/>
-    <w:lsdException w:name="List Continue 3" w:semiHidden="1" w:unhideWhenUsed="1"/>
-    <w:lsdException w:name="List Continue 4" w:semiHidden="1" w:unhideWhenUsed="1"/>
-    <w:lsdException w:name="List Continue 5" w:semiHidden="1" w:unhideWhenUsed="1"/>
-    <w:lsdException w:name="Message Header" w:semiHidden="1" w:unhideWhenUsed="1"/>
-    <w:lsdException w:name="Subtitle" w:uiPriority="11" w:qFormat="1"/>
-    <w:lsdException w:name="Salutation" w:semiHidden="1" w:unhideWhenUsed="1"/>
-    <w:lsdException w:name="Date" w:semiHidden="1" w:unhideWhenUsed="1"/>
-    <w:lsdException w:name="Body Text First Indent" w:semiHidden="1" w:unhideWhenUsed="1"/>
-    <w:lsdException w:name="Body Text First Indent 2" w:semiHidden="1" w:unhideWhenUsed="1"/>
-    <w:lsdException w:name="Note Heading" w:semiHidden="1" w:unhideWhenUsed="1"/>
-    <w:lsdException w:name="Body Text 2" w:semiHidden="1" w:unhideWhenUsed="1"/>
-    <w:lsdException w:name="Body Text 3" w:semiHidden="1" w:unhideWhenUsed="1"/>
-    <w:lsdException w:name="Body Text Indent 2" w:semiHidden="1" w:unhideWhenUsed="1"/>
-    <w:lsdException w:name="Body Text Indent 3" w:semiHidden="1" w:unhideWhenUsed="1"/>
-    <w:lsdException w:name="Block Text" w:semiHidden="1" w:unhideWhenUsed="1"/>
-    <w:lsdException w:name="Hyperlink" w:semiHidden="1" w:unhideWhenUsed="1"/>
-    <w:lsdException w:name="FollowedHyperlink" w:semiHidden="1" w:unhideWhenUsed="1"/>
-    <w:lsdException w:name="Strong" w:uiPriority="22" w:qFormat="1"/>
-    <w:lsdException w:name="Emphasis" w:uiPriority="20" w:qFormat="1"/>
-    <w:lsdException w:name="Document Map" w:semiHidden="1" w:unhideWhenUsed="1"/>
-    <w:lsdException w:name="Plain Text" w:semiHidden="1" w:unhideWhenUsed="1"/>
-    <w:lsdException w:name="E-mail Signature" w:semiHidden="1" w:unhideWhenUsed="1"/>
-    <w:lsdException w:name="HTML Top of Form" w:semiHidden="1" w:unhideWhenUsed="1"/>
-    <w:lsdException w:name="HTML Bottom of Form" w:semiHidden="1" w:unhideWhenUsed="1"/>
-    <w:lsdException w:name="Normal (Web)" w:semiHidden="1" w:unhideWhenUsed="1"/>
-    <w:lsdException w:name="HTML Acronym" w:semiHidden="1" w:unhideWhenUsed="1"/>
-    <w:lsdException w:name="HTML Address" w:semiHidden="1" w:unhideWhenUsed="1"/>
-    <w:lsdException w:name="HTML Cite" w:semiHidden="1" w:unhideWhenUsed="1"/>
-    <w:lsdException w:name="HTML Code" w:semiHidden="1" w:unhideWhenUsed="1"/>
-    <w:lsdException w:name="HTML Definition" w:semiHidden="1" w:unhideWhenUsed="1"/>
-    <w:lsdException w:name="HTML Keyboard" w:semiHidden="1" w:unhideWhenUsed="1"/>
-    <w:lsdException w:name="HTML Preformatted" w:semiHidden="1" w:unhideWhenUsed="1"/>
-    <w:lsdException w:name="HTML Sample" w:semiHidden="1" w:unhideWhenUsed="1"/>
-    <w:lsdException w:name="HTML Typewriter" w:semiHidden="1" w:unhideWhenUsed="1"/>
-    <w:lsdException w:name="HTML Variable" w:semiHidden="1" w:unhideWhenUsed="1"/>
-    <w:lsdException w:name="Normal Table" w:semiHidden="1" w:unhideWhenUsed="1"/>
-    <w:lsdException w:name="annotation subject" w:semiHidden="1" w:unhideWhenUsed="1"/>
-    <w:lsdException w:name="No List" w:semiHidden="1" w:unhideWhenUsed="1"/>
-    <w:lsdException w:name="Outline List 1" w:semiHidden="1" w:unhideWhenUsed="1"/>
-    <w:lsdException w:name="Outline List 2" w:semiHidden="1" w:unhideWhenUsed="1"/>
-    <w:lsdException w:name="Outline List 3" w:semiHidden="1" w:unhideWhenUsed="1"/>
-    <w:lsdException w:name="Table Simple 1" w:semiHidden="1" w:unhideWhenUsed="1"/>
-    <w:lsdException w:name="Table Simple 2" w:semiHidden="1" w:unhideWhenUsed="1"/>
-    <w:lsdException w:name="Table Simple 3" w:semiHidden="1" w:unhideWhenUsed="1"/>
-    <w:lsdException w:name="Table Classic 1" w:semiHidden="1" w:unhideWhenUsed="1"/>
-    <w:lsdException w:name="Table Classic 2" w:semiHidden="1" w:unhideWhenUsed="1"/>
-    <w:lsdException w:name="Table Classic 3" w:semiHidden="1" w:unhideWhenUsed="1"/>
-    <w:lsdException w:name="Table Classic 4" w:semiHidden="1" w:unhideWhenUsed="1"/>
-    <w:lsdException w:name="Table Colorful 1" w:semiHidden="1" w:unhideWhenUsed="1"/>
-    <w:lsdException w:name="Table Colorful 2" w:semiHidden="1" w:unhideWhenUsed="1"/>
-    <w:lsdException w:name="Table Colorful 3" w:semiHidden="1" w:unhideWhenUsed="1"/>
-    <w:lsdException w:name="Table Columns 1" w:semiHidden="1" w:unhideWhenUsed="1"/>
-    <w:lsdException w:name="Table Columns 2" w:semiHidden="1" w:unhideWhenUsed="1"/>
-    <w:lsdException w:name="Table Columns 3" w:semiHidden="1" w:unhideWhenUsed="1"/>
-    <w:lsdException w:name="Table Columns 4" w:semiHidden="1" w:unhideWhenUsed="1"/>
-    <w:lsdException w:name="Table Columns 5" w:semiHidden="1" w:unhideWhenUsed="1"/>
-    <w:lsdException w:name="Table Grid 1" w:semiHidden="1" w:unhideWhenUsed="1"/>
-    <w:lsdException w:name="Table Grid 2" w:semiHidden="1" w:unhideWhenUsed="1"/>
-    <w:lsdException w:name="Table Grid 3" w:semiHidden="1" w:unhideWhenUsed="1"/>
-    <w:lsdException w:name="Table Grid 4" w:semiHidden="1" w:unhideWhenUsed="1"/>
-    <w:lsdException w:name="Table Grid 5" w:semiHidden="1" w:unhideWhenUsed="1"/>
-    <w:lsdException w:name="Table Grid 6" w:semiHidden="1" w:unhideWhenUsed="1"/>
-    <w:lsdException w:name="Table Grid 7" w:semiHidden="1" w:unhideWhenUsed="1"/>
-    <w:lsdException w:name="Table Grid 8" w:semiHidden="1" w:unhideWhenUsed="1"/>
-    <w:lsdException w:name="Table List 1" w:semiHidden="1" w:unhideWhenUsed="1"/>
-    <w:lsdException w:name="Table List 2" w:semiHidden="1" w:unhideWhenUsed="1"/>
-    <w:lsdException w:name="Table List 3" w:semiHidden="1" w:unhideWhenUsed="1"/>
-    <w:lsdException w:name="Table List 4" w:semiHidden="1" w:unhideWhenUsed="1"/>
-    <w:lsdException w:name="Table List 5" w:semiHidden="1" w:unhideWhenUsed="1"/>
-    <w:lsdException w:name="Table List 6" w:semiHidden="1" w:unhideWhenUsed="1"/>
-    <w:lsdException w:name="Table List 7" w:semiHidden="1" w:unhideWhenUsed="1"/>
-    <w:lsdException w:name="Table List 8" w:semiHidden="1" w:unhideWhenUsed="1"/>
-    <w:lsdException w:name="Table 3D effects 1" w:semiHidden="1" w:unhideWhenUsed="1"/>
-    <w:lsdException w:name="Table 3D effects 2" w:semiHidden="1" w:unhideWhenUsed="1"/>
-    <w:lsdException w:name="Table 3D effects 3" w:semiHidden="1" w:unhideWhenUsed="1"/>
-    <w:lsdException w:name="Table Contemporary" w:semiHidden="1" w:unhideWhenUsed="1"/>
-    <w:lsdException w:name="Table Elegant" w:semiHidden="1" w:unhideWhenUsed="1"/>
-    <w:lsdException w:name="Table Professional" w:semiHidden="1" w:unhideWhenUsed="1"/>
-    <w:lsdException w:name="Table Subtle 1" w:semiHidden="1" w:unhideWhenUsed="1"/>
-    <w:lsdException w:name="Table Subtle 2" w:semiHidden="1" w:unhideWhenUsed="1"/>
-    <w:lsdException w:name="Table Web 1" w:semiHidden="1" w:unhideWhenUsed="1"/>
-    <w:lsdException w:name="Table Web 2" w:semiHidden="1" w:unhideWhenUsed="1"/>
-    <w:lsdException w:name="Table Web 3" w:semiHidden="1" w:unhideWhenUsed="1"/>
-    <w:lsdException w:name="Balloon Text" w:semiHidden="1" w:unhideWhenUsed="1"/>
-    <w:lsdException w:name="Table Grid" w:uiPriority="59"/>
-    <w:lsdException w:name="Table Theme" w:semiHidden="1" w:unhideWhenUsed="1"/>
-    <w:lsdException w:name="Placeholder Text" w:semiHidden="1"/>
-    <w:lsdException w:name="No Spacing" w:uiPriority="1" w:qFormat="1"/>
-    <w:lsdException w:name="Light Shading" w:uiPriority="60"/>
-    <w:lsdException w:name="Light List" w:uiPriority="61"/>
-    <w:lsdException w:name="Light Grid" w:uiPriority="62"/>
-    <w:lsdException w:name="Medium Shading 1" w:uiPriority="63"/>
-    <w:lsdException w:name="Medium Shading 2" w:uiPriority="64"/>
-    <w:lsdException w:name="Medium List 1" w:uiPriority="65"/>
-    <w:lsdException w:name="Medium List 2" w:uiPriority="66"/>
-    <w:lsdException w:name="Medium Grid 1" w:uiPriority="67"/>
-    <w:lsdException w:name="Medium Grid 2" w:uiPriority="68"/>
-    <w:lsdException w:name="Medium Grid 3" w:uiPriority="69"/>
-    <w:lsdException w:name="Dark List" w:uiPriority="70"/>
-    <w:lsdException w:name="Colorful Shading" w:uiPriority="71"/>
-    <w:lsdException w:name="Colorful List" w:uiPriority="72"/>
-    <w:lsdException w:name="Colorful Grid" w:uiPriority="73"/>
-    <w:lsdException w:name="Light Shading Accent 1" w:uiPriority="60"/>
-    <w:lsdException w:name="Light List Accent 1" w:uiPriority="61"/>
-    <w:lsdException w:name="Light Grid Accent 1" w:uiPriority="62"/>
-    <w:lsdException w:name="Medium Shading 1 Accent 1" w:uiPriority="63"/>
-    <w:lsdException w:name="Medium Shading 2 Accent 1" w:uiPriority="64"/>
-    <w:lsdException w:name="Medium List 1 Accent 1" w:uiPriority="65"/>
-    <w:lsdException w:name="Revision" w:semiHidden="1"/>
-    <w:lsdException w:name="List Paragraph" w:uiPriority="34" w:qFormat="1"/>
-    <w:lsdException w:name="Quote" w:uiPriority="29" w:qFormat="1"/>
-    <w:lsdException w:name="Intense Quote" w:uiPriority="30" w:qFormat="1"/>
-    <w:lsdException w:name="Medium List 2 Accent 1" w:uiPriority="66"/>
-    <w:lsdException w:name="Medium Grid 1 Accent 1" w:uiPriority="67"/>
-    <w:lsdException w:name="Medium Grid 2 Accent 1" w:uiPriority="68"/>
-    <w:lsdException w:name="Medium Grid 3 Accent 1" w:uiPriority="69"/>
-    <w:lsdException w:name="Dark List Accent 1" w:uiPriority="70"/>
-    <w:lsdException w:name="Colorful Shading Accent 1" w:uiPriority="71"/>
-    <w:lsdException w:name="Colorful List Accent 1" w:uiPriority="72"/>
-    <w:lsdException w:name="Colorful Grid Accent 1" w:uiPriority="73"/>
-    <w:lsdException w:name="Light Shading Accent 2" w:uiPriority="60"/>
-    <w:lsdException w:name="Light List Accent 2" w:uiPriority="61"/>
-    <w:lsdException w:name="Light Grid Accent 2" w:uiPriority="62"/>
-    <w:lsdException w:name="Medium Shading 1 Accent 2" w:uiPriority="63"/>
-    <w:lsdException w:name="Medium Shading 2 Accent 2" w:uiPriority="64"/>
-    <w:lsdException w:name="Medium List 1 Accent 2" w:uiPriority="65"/>
-    <w:lsdException w:name="Medium List 2 Accent 2" w:uiPriority="66"/>
-    <w:lsdException w:name="Medium Grid 1 Accent 2" w:uiPriority="67"/>
-    <w:lsdException w:name="Medium Grid 2 Accent 2" w:uiPriority="68"/>
-    <w:lsdException w:name="Medium Grid 3 Accent 2" w:uiPriority="69"/>
-    <w:lsdException w:name="Dark List Accent 2" w:uiPriority="70"/>
-    <w:lsdException w:name="Colorful Shading Accent 2" w:uiPriority="71"/>
-    <w:lsdException w:name="Colorful List Accent 2" w:uiPriority="72"/>
-    <w:lsdException w:name="Colorful Grid Accent 2" w:uiPriority="73"/>
-    <w:lsdException w:name="Light Shading Accent 3" w:uiPriority="60"/>
-    <w:lsdException w:name="Light List Accent 3" w:uiPriority="61"/>
-    <w:lsdException w:name="Light Grid Accent 3" w:uiPriority="62"/>
-    <w:lsdException w:name="Medium Shading 1 Accent 3" w:uiPriority="63"/>
-    <w:lsdException w:name="Medium Shading 2 Accent 3" w:uiPriority="64"/>
-    <w:lsdException w:name="Medium List 1 Accent 3" w:uiPriority="65"/>
-    <w:lsdException w:name="Medium List 2 Accent 3" w:uiPriority="66"/>
-    <w:lsdException w:name="Medium Grid 1 Accent 3" w:uiPriority="67"/>
-    <w:lsdException w:name="Medium Grid 2 Accent 3" w:uiPriority="68"/>
-    <w:lsdException w:name="Medium Grid 3 Accent 3" w:uiPriority="69"/>
-    <w:lsdException w:name="Dark List Accent 3" w:uiPriority="70"/>
-    <w:lsdException w:name="Colorful Shading Accent 3" w:uiPriority="71"/>
-    <w:lsdException w:name="Colorful List Accent 3" w:uiPriority="72"/>
-    <w:lsdException w:name="Colorful Grid Accent 3" w:uiPriority="73"/>
-    <w:lsdException w:name="Light Shading Accent 4" w:uiPriority="60"/>
-    <w:lsdException w:name="Light List Accent 4" w:uiPriority="61"/>
-    <w:lsdException w:name="Light Grid Accent 4" w:uiPriority="62"/>
-    <w:lsdException w:name="Medium Shading 1 Accent 4" w:uiPriority="63"/>
-    <w:lsdException w:name="Medium Shading 2 Accent 4" w:uiPriority="64"/>
-    <w:lsdException w:name="Medium List 1 Accent 4" w:uiPriority="65"/>
-    <w:lsdException w:name="Medium List 2 Accent 4" w:uiPriority="66"/>
-    <w:lsdException w:name="Medium Grid 1 Accent 4" w:uiPriority="67"/>
-    <w:lsdException w:name="Medium Grid 2 Accent 4" w:uiPriority="68"/>
-    <w:lsdException w:name="Medium Grid 3 Accent 4" w:uiPriority="69"/>
-    <w:lsdException w:name="Dark List Accent 4" w:uiPriority="70"/>
-    <w:lsdException w:name="Colorful Shading Accent 4" w:uiPriority="71"/>
-    <w:lsdException w:name="Colorful List Accent 4" w:uiPriority="72"/>
-    <w:lsdException w:name="Colorful Grid Accent 4" w:uiPriority="73"/>
-    <w:lsdException w:name="Light Shading Accent 5" w:uiPriority="60"/>
-    <w:lsdException w:name="Light List Accent 5" w:uiPriority="61"/>
-    <w:lsdException w:name="Light Grid Accent 5" w:uiPriority="62"/>
-    <w:lsdException w:name="Medium Shading 1 Accent 5" w:uiPriority="63"/>
-    <w:lsdException w:name="Medium Shading 2 Accent 5" w:uiPriority="64"/>
-    <w:lsdException w:name="Medium List 1 Accent 5" w:uiPriority="65"/>
-    <w:lsdException w:name="Medium List 2 Accent 5" w:uiPriority="66"/>
-    <w:lsdException w:name="Medium Grid 1 Accent 5" w:uiPriority="67"/>
-    <w:lsdException w:name="Medium Grid 2 Accent 5" w:uiPriority="68"/>
-    <w:lsdException w:name="Medium Grid 3 Accent 5" w:uiPriority="69"/>
-    <w:lsdException w:name="Dark List Accent 5" w:uiPriority="70"/>
-    <w:lsdException w:name="Colorful Shading Accent 5" w:uiPriority="71"/>
-    <w:lsdException w:name="Colorful List Accent 5" w:uiPriority="72"/>
-    <w:lsdException w:name="Colorful Grid Accent 5" w:uiPriority="73"/>
-    <w:lsdException w:name="Light Shading Accent 6" w:uiPriority="60"/>
-    <w:lsdException w:name="Light List Accent 6" w:uiPriority="61"/>
-    <w:lsdException w:name="Light Grid Accent 6" w:uiPriority="62"/>
-    <w:lsdException w:name="Medium Shading 1 Accent 6" w:uiPriority="63"/>
-    <w:lsdException w:name="Medium Shading 2 Accent 6" w:uiPriority="64"/>
-    <w:lsdException w:name="Medium List 1 Accent 6" w:uiPriority="65"/>
-    <w:lsdException w:name="Medium List 2 Accent 6" w:uiPriority="66"/>
-    <w:lsdException w:name="Medium Grid 1 Accent 6" w:uiPriority="67"/>
-    <w:lsdException w:name="Medium Grid 2 Accent 6" w:uiPriority="68"/>
-    <w:lsdException w:name="Medium Grid 3 Accent 6" w:uiPriority="69"/>
-    <w:lsdException w:name="Dark List Accent 6" w:uiPriority="70"/>
-    <w:lsdException w:name="Colorful Shading Accent 6" w:uiPriority="71"/>
-    <w:lsdException w:name="Colorful List Accent 6" w:uiPriority="72"/>
-    <w:lsdException w:name="Colorful Grid Accent 6" w:uiPriority="73"/>
-    <w:lsdException w:name="Subtle Emphasis" w:uiPriority="19" w:qFormat="1"/>
-    <w:lsdException w:name="Intense Emphasis" w:uiPriority="21" w:qFormat="1"/>
-    <w:lsdException w:name="Subtle Reference" w:uiPriority="31" w:qFormat="1"/>
-    <w:lsdException w:name="Intense Reference" w:uiPriority="32" w:qFormat="1"/>
-    <w:lsdException w:name="Book Title" w:uiPriority="33" w:qFormat="1"/>
-    <w:lsdException w:name="Bibliography" w:semiHidden="1" w:uiPriority="37" w:unhideWhenUsed="1"/>
-    <w:lsdException w:name="TOC Heading" w:semiHidden="1" w:uiPriority="39" w:unhideWhenUsed="1" w:qFormat="1"/>
-    <w:lsdException w:name="Plain Table 1" w:uiPriority="41"/>
-    <w:lsdException w:name="Plain Table 2" w:uiPriority="42"/>
-    <w:lsdException w:name="Plain Table 3" w:uiPriority="43"/>
-    <w:lsdException w:name="Plain Table 4" w:uiPriority="44"/>
-    <w:lsdException w:name="Plain Table 5" w:uiPriority="45"/>
-    <w:lsdException w:name="Grid Table Light" w:uiPriority="40"/>
-    <w:lsdException w:name="Grid Table 1 Light" w:uiPriority="46"/>
-    <w:lsdException w:name="Grid Table 2" w:uiPriority="47"/>
-    <w:lsdException w:name="Grid Table 3" w:uiPriority="48"/>
-    <w:lsdException w:name="Grid Table 4" w:uiPriority="49"/>
-    <w:lsdException w:name="Grid Table 5 Dark" w:uiPriority="50"/>
-    <w:lsdException w:name="Grid Table 6 Colorful" w:uiPriority="51"/>
-    <w:lsdException w:name="Grid Table 7 Colorful" w:uiPriority="52"/>
-    <w:lsdException w:name="Grid Table 1 Light Accent 1" w:uiPriority="46"/>
-    <w:lsdException w:name="Grid Table 2 Accent 1" w:uiPriority="47"/>
-    <w:lsdException w:name="Grid Table 3 Accent 1" w:uiPriority="48"/>
-    <w:lsdException w:name="Grid Table 4 Accent 1" w:uiPriority="49"/>
-    <w:lsdException w:name="Grid Table 5 Dark Accent 1" w:uiPriority="50"/>
-    <w:lsdException w:name="Grid Table 6 Colorful Accent 1" w:uiPriority="51"/>
-    <w:lsdException w:name="Grid Table 7 Colorful Accent 1" w:uiPriority="52"/>
-    <w:lsdException w:name="Grid Table 1 Light Accent 2" w:uiPriority="46"/>
-    <w:lsdException w:name="Grid Table 2 Accent 2" w:uiPriority="47"/>
-    <w:lsdException w:name="Grid Table 3 Accent 2" w:uiPriority="48"/>
-    <w:lsdException w:name="Grid Table 4 Accent 2" w:uiPriority="49"/>
-    <w:lsdException w:name="Grid Table 5 Dark Accent 2" w:uiPriority="50"/>
-    <w:lsdException w:name="Grid Table 6 Colorful Accent 2" w:uiPriority="51"/>
-    <w:lsdException w:name="Grid Table 7 Colorful Accent 2" w:uiPriority="52"/>
-    <w:lsdException w:name="Grid Table 1 Light Accent 3" w:uiPriority="46"/>
-    <w:lsdException w:name="Grid Table 2 Accent 3" w:uiPriority="47"/>
-    <w:lsdException w:name="Grid Table 3 Accent 3" w:uiPriority="48"/>
-    <w:lsdException w:name="Grid Table 4 Accent 3" w:uiPriority="49"/>
-    <w:lsdException w:name="Grid Table 5 Dark Accent 3" w:uiPriority="50"/>
-    <w:lsdException w:name="Grid Table 6 Colorful Accent 3" w:uiPriority="51"/>
-    <w:lsdException w:name="Grid Table 7 Colorful Accent 3" w:uiPriority="52"/>
-    <w:lsdException w:name="Grid Table 1 Light Accent 4" w:uiPriority="46"/>
-    <w:lsdException w:name="Grid Table 2 Accent 4" w:uiPriority="47"/>
-    <w:lsdException w:name="Grid Table 3 Accent 4" w:uiPriority="48"/>
-    <w:lsdException w:name="Grid Table 4 Accent 4" w:uiPriority="49"/>
-    <w:lsdException w:name="Grid Table 5 Dark Accent 4" w:uiPriority="50"/>
-    <w:lsdException w:name="Grid Table 6 Colorful Accent 4" w:uiPriority="51"/>
-    <w:lsdException w:name="Grid Table 7 Colorful Accent 4" w:uiPriority="52"/>
-    <w:lsdException w:name="Grid Table 1 Light Accent 5" w:uiPriority="46"/>
-    <w:lsdException w:name="Grid Table 2 Accent 5" w:uiPriority="47"/>
-    <w:lsdException w:name="Grid Table 3 Accent 5" w:uiPriority="48"/>
-    <w:lsdException w:name="Grid Table 4 Accent 5" w:uiPriority="49"/>
-    <w:lsdException w:name="Grid Table 5 Dark Accent 5" w:uiPriority="50"/>
-    <w:lsdException w:name="Grid Table 6 Colorful Accent 5" w:uiPriority="51"/>
-    <w:lsdException w:name="Grid Table 7 Colorful Accent 5" w:uiPriority="52"/>
-    <w:lsdException w:name="Grid Table 1 Light Accent 6" w:uiPriority="46"/>
-    <w:lsdException w:name="Grid Table 2 Accent 6" w:uiPriority="47"/>
-    <w:lsdException w:name="Grid Table 3 Accent 6" w:uiPriority="48"/>
-    <w:lsdException w:name="Grid Table 4 Accent 6" w:uiPriority="49"/>
-    <w:lsdException w:name="Grid Table 5 Dark Accent 6" w:uiPriority="50"/>
-    <w:lsdException w:name="Grid Table 6 Colorful Accent 6" w:uiPriority="51"/>
-    <w:lsdException w:name="Grid Table 7 Colorful Accent 6" w:uiPriority="52"/>
-    <w:lsdException w:name="List Table 1 Light" w:uiPriority="46"/>
-    <w:lsdException w:name="List Table 2" w:uiPriority="47"/>
-    <w:lsdException w:name="List Table 3" w:uiPriority="48"/>
-    <w:lsdException w:name="List Table 4" w:uiPriority="49"/>
-    <w:lsdException w:name="List Table 5 Dark" w:uiPriority="50"/>
-    <w:lsdException w:name="List Table 6 Colorful" w:uiPriority="51"/>
-    <w:lsdException w:name="List Table 7 Colorful" w:uiPriority="52"/>
-    <w:lsdException w:name="List Table 1 Light Accent 1" w:uiPriority="46"/>
-    <w:lsdException w:name="List Table 2 Accent 1" w:uiPriority="47"/>
-    <w:lsdException w:name="List Table 3 Accent 1" w:uiPriority="48"/>
-    <w:lsdException w:name="List Table 4 Accent 1" w:uiPriority="49"/>
-    <w:lsdException w:name="List Table 5 Dark Accent 1" w:uiPriority="50"/>
-    <w:lsdException w:name="List Table 6 Colorful Accent 1" w:uiPriority="51"/>
-    <w:lsdException w:name="List Table 7 Colorful Accent 1" w:uiPriority="52"/>
-    <w:lsdException w:name="List Table 1 Light Accent 2" w:uiPriority="46"/>
-    <w:lsdException w:name="List Table 2 Accent 2" w:uiPriority="47"/>
-    <w:lsdException w:name="List Table 3 Accent 2" w:uiPriority="48"/>
-    <w:lsdException w:name="List Table 4 Accent 2" w:uiPriority="49"/>
-    <w:lsdException w:name="List Table 5 Dark Accent 2" w:uiPriority="50"/>
-    <w:lsdException w:name="List Table 6 Colorful Accent 2" w:uiPriority="51"/>
-    <w:lsdException w:name="List Table 7 Colorful Accent 2" w:uiPriority="52"/>
-    <w:lsdException w:name="List Table 1 Light Accent 3" w:uiPriority="46"/>
-    <w:lsdException w:name="List Table 2 Accent 3" w:uiPriority="47"/>
-    <w:lsdException w:name="List Table 3 Accent 3" w:uiPriority="48"/>
-    <w:lsdException w:name="List Table 4 Accent 3" w:uiPriority="49"/>
-    <w:lsdException w:name="List Table 5 Dark Accent 3" w:uiPriority="50"/>
-    <w:lsdException w:name="List Table 6 Colorful Accent 3" w:uiPriority="51"/>
-    <w:lsdException w:name="List Table 7 Colorful Accent 3" w:uiPriority="52"/>
-    <w:lsdException w:name="List Table 1 Light Accent 4" w:uiPriority="46"/>
-    <w:lsdException w:name="List Table 2 Accent 4" w:uiPriority="47"/>
-    <w:lsdException w:name="List Table 3 Accent 4" w:uiPriority="48"/>
-    <w:lsdException w:name="List Table 4 Accent 4" w:uiPriority="49"/>
-    <w:lsdException w:name="List Table 5 Dark Accent 4" w:uiPriority="50"/>
-    <w:lsdException w:name="List Table 6 Colorful Accent 4" w:uiPriority="51"/>
-    <w:lsdException w:name="List Table 7 Colorful Accent 4" w:uiPriority="52"/>
-    <w:lsdException w:name="List Table 1 Light Accent 5" w:uiPriority="46"/>
-    <w:lsdException w:name="List Table 2 Accent 5" w:uiPriority="47"/>
-    <w:lsdException w:name="List Table 3 Accent 5" w:uiPriority="48"/>
-    <w:lsdException w:name="List Table 4 Accent 5" w:uiPriority="49"/>
-    <w:lsdException w:name="List Table 5 Dark Accent 5" w:uiPriority="50"/>
-    <w:lsdException w:name="List Table 6 Colorful Accent 5" w:uiPriority="51"/>
-    <w:lsdException w:name="List Table 7 Colorful Accent 5" w:uiPriority="52"/>
-    <w:lsdException w:name="List Table 1 Light Accent 6" w:uiPriority="46"/>
-    <w:lsdException w:name="List Table 2 Accent 6" w:uiPriority="47"/>
-    <w:lsdException w:name="List Table 3 Accent 6" w:uiPriority="48"/>
-    <w:lsdException w:name="List Table 4 Accent 6" w:uiPriority="49"/>
-    <w:lsdException w:name="List Table 5 Dark Accent 6" w:uiPriority="50"/>
-    <w:lsdException w:name="List Table 6 Colorful Accent 6" w:uiPriority="51"/>
-    <w:lsdException w:name="List Table 7 Colorful Accent 6" w:uiPriority="52"/>
+  <w:latentStyles w:defLockedState="0" w:defUIPriority="99" w:defSemiHidden="1" w:defUnhideWhenUsed="1" w:defQFormat="0" w:count="267">
+    <w:lsdException w:name="Normal" w:semiHidden="0" w:uiPriority="0" w:unhideWhenUsed="0" w:qFormat="1"/>
+    <w:lsdException w:name="heading 1" w:semiHidden="0" w:uiPriority="9" w:unhideWhenUsed="0" w:qFormat="1"/>
+    <w:lsdException w:name="heading 2" w:uiPriority="9" w:qFormat="1"/>
+    <w:lsdException w:name="heading 3" w:uiPriority="9" w:qFormat="1"/>
+    <w:lsdException w:name="heading 4" w:uiPriority="9" w:qFormat="1"/>
+    <w:lsdException w:name="heading 5" w:uiPriority="9" w:qFormat="1"/>
+    <w:lsdException w:name="heading 6" w:uiPriority="9" w:qFormat="1"/>
+    <w:lsdException w:name="heading 7" w:uiPriority="9" w:qFormat="1"/>
+    <w:lsdException w:name="heading 8" w:uiPriority="9" w:qFormat="1"/>
+    <w:lsdException w:name="heading 9" w:uiPriority="9" w:qFormat="1"/>
+    <w:lsdException w:name="toc 1" w:uiPriority="39"/>
+    <w:lsdException w:name="toc 2" w:uiPriority="39"/>
+    <w:lsdException w:name="toc 3" w:uiPriority="39"/>
+    <w:lsdException w:name="toc 4" w:uiPriority="39"/>
+    <w:lsdException w:name="toc 5" w:uiPriority="39"/>
+    <w:lsdException w:name="toc 6" w:uiPriority="39"/>
+    <w:lsdException w:name="toc 7" w:uiPriority="39"/>
+    <w:lsdException w:name="toc 8" w:uiPriority="39"/>
+    <w:lsdException w:name="toc 9" w:uiPriority="39"/>
+    <w:lsdException w:name="caption" w:uiPriority="35" w:qFormat="1"/>
+    <w:lsdException w:name="Title" w:semiHidden="0" w:uiPriority="10" w:unhideWhenUsed="0" w:qFormat="1"/>
+    <w:lsdException w:name="Default Paragraph Font" w:uiPriority="1"/>
+    <w:lsdException w:name="Subtitle" w:semiHidden="0" w:uiPriority="11" w:unhideWhenUsed="0" w:qFormat="1"/>
+    <w:lsdException w:name="Strong" w:semiHidden="0" w:uiPriority="22" w:unhideWhenUsed="0" w:qFormat="1"/>
+    <w:lsdException w:name="Emphasis" w:semiHidden="0" w:uiPriority="20" w:unhideWhenUsed="0" w:qFormat="1"/>
+    <w:lsdException w:name="Table Grid" w:semiHidden="0" w:uiPriority="59" w:unhideWhenUsed="0"/>
+    <w:lsdException w:name="Placeholder Text" w:unhideWhenUsed="0"/>
+    <w:lsdException w:name="No Spacing" w:semiHidden="0" w:uiPriority="1" w:unhideWhenUsed="0" w:qFormat="1"/>
+    <w:lsdException w:name="Light Shading" w:semiHidden="0" w:uiPriority="60" w:unhideWhenUsed="0"/>
+    <w:lsdException w:name="Light List" w:semiHidden="0" w:uiPriority="61" w:unhideWhenUsed="0"/>
+    <w:lsdException w:name="Light Grid" w:semiHidden="0" w:uiPriority="62" w:unhideWhenUsed="0"/>
+    <w:lsdException w:name="Medium Shading 1" w:semiHidden="0" w:uiPriority="63" w:unhideWhenUsed="0"/>
+    <w:lsdException w:name="Medium Shading 2" w:semiHidden="0" w:uiPriority="64" w:unhideWhenUsed="0"/>
+    <w:lsdException w:name="Medium List 1" w:semiHidden="0" w:uiPriority="65" w:unhideWhenUsed="0"/>
+    <w:lsdException w:name="Medium List 2" w:semiHidden="0" w:uiPriority="66" w:unhideWhenUsed="0"/>
+    <w:lsdException w:name="Medium Grid 1" w:semiHidden="0" w:uiPriority="67" w:unhideWhenUsed="0"/>
+    <w:lsdException w:name="Medium Grid 2" w:semiHidden="0" w:uiPriority="68" w:unhideWhenUsed="0"/>
+    <w:lsdException w:name="Medium Grid 3" w:semiHidden="0" w:uiPriority="69" w:unhideWhenUsed="0"/>
+    <w:lsdException w:name="Dark List" w:semiHidden="0" w:uiPriority="70" w:unhideWhenUsed="0"/>
+    <w:lsdException w:name="Colorful Shading" w:semiHidden="0" w:uiPriority="71" w:unhideWhenUsed="0"/>
+    <w:lsdException w:name="Colorful List" w:semiHidden="0" w:uiPriority="72" w:unhideWhenUsed="0"/>
+    <w:lsdException w:name="Colorful Grid" w:semiHidden="0" w:uiPriority="73" w:unhideWhenUsed="0"/>
+    <w:lsdException w:name="Light Shading Accent 1" w:semiHidden="0" w:uiPriority="60" w:unhideWhenUsed="0"/>
+    <w:lsdException w:name="Light List Accent 1" w:semiHidden="0" w:uiPriority="61" w:unhideWhenUsed="0"/>
+    <w:lsdException w:name="Light Grid Accent 1" w:semiHidden="0" w:uiPriority="62" w:unhideWhenUsed="0"/>
+    <w:lsdException w:name="Medium Shading 1 Accent 1" w:semiHidden="0" w:uiPriority="63" w:unhideWhenUsed="0"/>
+    <w:lsdException w:name="Medium Shading 2 Accent 1" w:semiHidden="0" w:uiPriority="64" w:unhideWhenUsed="0"/>
+    <w:lsdException w:name="Medium List 1 Accent 1" w:semiHidden="0" w:uiPriority="65" w:unhideWhenUsed="0"/>
+    <w:lsdException w:name="Revision" w:unhideWhenUsed="0"/>
+    <w:lsdException w:name="List Paragraph" w:semiHidden="0" w:uiPriority="34" w:unhideWhenUsed="0" w:qFormat="1"/>
+    <w:lsdException w:name="Quote" w:semiHidden="0" w:uiPriority="29" w:unhideWhenUsed="0" w:qFormat="1"/>
+    <w:lsdException w:name="Intense Quote" w:semiHidden="0" w:uiPriority="30" w:unhideWhenUsed="0" w:qFormat="1"/>
+    <w:lsdException w:name="Medium List 2 Accent 1" w:semiHidden="0" w:uiPriority="66" w:unhideWhenUsed="0"/>
+    <w:lsdException w:name="Medium Grid 1 Accent 1" w:semiHidden="0" w:uiPriority="67" w:unhideWhenUsed="0"/>
+    <w:lsdException w:name="Medium Grid 2 Accent 1" w:semiHidden="0" w:uiPriority="68" w:unhideWhenUsed="0"/>
+    <w:lsdException w:name="Medium Grid 3 Accent 1" w:semiHidden="0" w:uiPriority="69" w:unhideWhenUsed="0"/>
+    <w:lsdException w:name="Dark List Accent 1" w:semiHidden="0" w:uiPriority="70" w:unhideWhenUsed="0"/>
+    <w:lsdException w:name="Colorful Shading Accent 1" w:semiHidden="0" w:uiPriority="71" w:unhideWhenUsed="0"/>
+    <w:lsdException w:name="Colorful List Accent 1" w:semiHidden="0" w:uiPriority="72" w:unhideWhenUsed="0"/>
+    <w:lsdException w:name="Colorful Grid Accent 1" w:semiHidden="0" w:uiPriority="73" w:unhideWhenUsed="0"/>
+    <w:lsdException w:name="Light Shading Accent 2" w:semiHidden="0" w:uiPriority="60" w:unhideWhenUsed="0"/>
+    <w:lsdException w:name="Light List Accent 2" w:semiHidden="0" w:uiPriority="61" w:unhideWhenUsed="0"/>
+    <w:lsdException w:name="Light Grid Accent 2" w:semiHidden="0" w:uiPriority="62" w:unhideWhenUsed="0"/>
+    <w:lsdException w:name="Medium Shading 1 Accent 2" w:semiHidden="0" w:uiPriority="63" w:unhideWhenUsed="0"/>
+    <w:lsdException w:name="Medium Shading 2 Accent 2" w:semiHidden="0" w:uiPriority="64" w:unhideWhenUsed="0"/>
+    <w:lsdException w:name="Medium List 1 Accent 2" w:semiHidden="0" w:uiPriority="65" w:unhideWhenUsed="0"/>
+    <w:lsdException w:name="Medium List 2 Accent 2" w:semiHidden="0" w:uiPriority="66" w:unhideWhenUsed="0"/>
+    <w:lsdException w:name="Medium Grid 1 Accent 2" w:semiHidden="0" w:uiPriority="67" w:unhideWhenUsed="0"/>
+    <w:lsdException w:name="Medium Grid 2 Accent 2" w:semiHidden="0" w:uiPriority="68" w:unhideWhenUsed="0"/>
+    <w:lsdException w:name="Medium Grid 3 Accent 2" w:semiHidden="0" w:uiPriority="69" w:unhideWhenUsed="0"/>
+    <w:lsdException w:name="Dark List Accent 2" w:semiHidden="0" w:uiPriority="70" w:unhideWhenUsed="0"/>
+    <w:lsdException w:name="Colorful Shading Accent 2" w:semiHidden="0" w:uiPriority="71" w:unhideWhenUsed="0"/>
+    <w:lsdException w:name="Colorful List Accent 2" w:semiHidden="0" w:uiPriority="72" w:unhideWhenUsed="0"/>
+    <w:lsdException w:name="Colorful Grid Accent 2" w:semiHidden="0" w:uiPriority="73" w:unhideWhenUsed="0"/>
+    <w:lsdException w:name="Light Shading Accent 3" w:semiHidden="0" w:uiPriority="60" w:unhideWhenUsed="0"/>
+    <w:lsdException w:name="Light List Accent 3" w:semiHidden="0" w:uiPriority="61" w:unhideWhenUsed="0"/>
+    <w:lsdException w:name="Light Grid Accent 3" w:semiHidden="0" w:uiPriority="62" w:unhideWhenUsed="0"/>
+    <w:lsdException w:name="Medium Shading 1 Accent 3" w:semiHidden="0" w:uiPriority="63" w:unhideWhenUsed="0"/>
+    <w:lsdException w:name="Medium Shading 2 Accent 3" w:semiHidden="0" w:uiPriority="64" w:unhideWhenUsed="0"/>
+    <w:lsdException w:name="Medium List 1 Accent 3" w:semiHidden="0" w:uiPriority="65" w:unhideWhenUsed="0"/>
+    <w:lsdException w:name="Medium List 2 Accent 3" w:semiHidden="0" w:uiPriority="66" w:unhideWhenUsed="0"/>
+    <w:lsdException w:name="Medium Grid 1 Accent 3" w:semiHidden="0" w:uiPriority="67" w:unhideWhenUsed="0"/>
+    <w:lsdException w:name="Medium Grid 2 Accent 3" w:semiHidden="0" w:uiPriority="68" w:unhideWhenUsed="0"/>
+    <w:lsdException w:name="Medium Grid 3 Accent 3" w:semiHidden="0" w:uiPriority="69" w:unhideWhenUsed="0"/>
+    <w:lsdException w:name="Dark List Accent 3" w:semiHidden="0" w:uiPriority="70" w:unhideWhenUsed="0"/>
+    <w:lsdException w:name="Colorful Shading Accent 3" w:semiHidden="0" w:uiPriority="71" w:unhideWhenUsed="0"/>
+    <w:lsdException w:name="Colorful List Accent 3" w:semiHidden="0" w:uiPriority="72" w:unhideWhenUsed="0"/>
+    <w:lsdException w:name="Colorful Grid Accent 3" w:semiHidden="0" w:uiPriority="73" w:unhideWhenUsed="0"/>
+    <w:lsdException w:name="Light Shading Accent 4" w:semiHidden="0" w:uiPriority="60" w:unhideWhenUsed="0"/>
+    <w:lsdException w:name="Light List Accent 4" w:semiHidden="0" w:uiPriority="61" w:unhideWhenUsed="0"/>
+    <w:lsdException w:name="Light Grid Accent 4" w:semiHidden="0" w:uiPriority="62" w:unhideWhenUsed="0"/>
+    <w:lsdException w:name="Medium Shading 1 Accent 4" w:semiHidden="0" w:uiPriority="63" w:unhideWhenUsed="0"/>
+    <w:lsdException w:name="Medium Shading 2 Accent 4" w:semiHidden="0" w:uiPriority="64" w:unhideWhenUsed="0"/>
+    <w:lsdException w:name="Medium List 1 Accent 4" w:semiHidden="0" w:uiPriority="65" w:unhideWhenUsed="0"/>
+    <w:lsdException w:name="Medium List 2 Accent 4" w:semiHidden="0" w:uiPriority="66" w:unhideWhenUsed="0"/>
+    <w:lsdException w:name="Medium Grid 1 Accent 4" w:semiHidden="0" w:uiPriority="67" w:unhideWhenUsed="0"/>
+    <w:lsdException w:name="Medium Grid 2 Accent 4" w:semiHidden="0" w:uiPriority="68" w:unhideWhenUsed="0"/>
+    <w:lsdException w:name="Medium Grid 3 Accent 4" w:semiHidden="0" w:uiPriority="69" w:unhideWhenUsed="0"/>
+    <w:lsdException w:name="Dark List Accent 4" w:semiHidden="0" w:uiPriority="70" w:unhideWhenUsed="0"/>
+    <w:lsdException w:name="Colorful Shading Accent 4" w:semiHidden="0" w:uiPriority="71" w:unhideWhenUsed="0"/>
+    <w:lsdException w:name="Colorful List Accent 4" w:semiHidden="0" w:uiPriority="72" w:unhideWhenUsed="0"/>
+    <w:lsdException w:name="Colorful Grid Accent 4" w:semiHidden="0" w:uiPriority="73" w:unhideWhenUsed="0"/>
+    <w:lsdException w:name="Light Shading Accent 5" w:semiHidden="0" w:uiPriority="60" w:unhideWhenUsed="0"/>
+    <w:lsdException w:name="Light List Accent 5" w:semiHidden="0" w:uiPriority="61" w:unhideWhenUsed="0"/>
+    <w:lsdException w:name="Light Grid Accent 5" w:semiHidden="0" w:uiPriority="62" w:unhideWhenUsed="0"/>
+    <w:lsdException w:name="Medium Shading 1 Accent 5" w:semiHidden="0" w:uiPriority="63" w:unhideWhenUsed="0"/>
+    <w:lsdException w:name="Medium Shading 2 Accent 5" w:semiHidden="0" w:uiPriority="64" w:unhideWhenUsed="0"/>
+    <w:lsdException w:name="Medium List 1 Accent 5" w:semiHidden="0" w:uiPriority="65" w:unhideWhenUsed="0"/>
+    <w:lsdException w:name="Medium List 2 Accent 5" w:semiHidden="0" w:uiPriority="66" w:unhideWhenUsed="0"/>
+    <w:lsdException w:name="Medium Grid 1 Accent 5" w:semiHidden="0" w:uiPriority="67" w:unhideWhenUsed="0"/>
+    <w:lsdException w:name="Medium Grid 2 Accent 5" w:semiHidden="0" w:uiPriority="68" w:unhideWhenUsed="0"/>
+    <w:lsdException w:name="Medium Grid 3 Accent 5" w:semiHidden="0" w:uiPriority="69" w:unhideWhenUsed="0"/>
+    <w:lsdException w:name="Dark List Accent 5" w:semiHidden="0" w:uiPriority="70" w:unhideWhenUsed="0"/>
+    <w:lsdException w:name="Colorful Shading Accent 5" w:semiHidden="0" w:uiPriority="71" w:unhideWhenUsed="0"/>
+    <w:lsdException w:name="Colorful List Accent 5" w:semiHidden="0" w:uiPriority="72" w:unhideWhenUsed="0"/>
+    <w:lsdException w:name="Colorful Grid Accent 5" w:semiHidden="0" w:uiPriority="73" w:unhideWhenUsed="0"/>
+    <w:lsdException w:name="Light Shading Accent 6" w:semiHidden="0" w:uiPriority="60" w:unhideWhenUsed="0"/>
+    <w:lsdException w:name="Light List Accent 6" w:semiHidden="0" w:uiPriority="61" w:unhideWhenUsed="0"/>
+    <w:lsdException w:name="Light Grid Accent 6" w:semiHidden="0" w:uiPriority="62" w:unhideWhenUsed="0"/>
+    <w:lsdException w:name="Medium Shading 1 Accent 6" w:semiHidden="0" w:uiPriority="63" w:unhideWhenUsed="0"/>
+    <w:lsdException w:name="Medium Shading 2 Accent 6" w:semiHidden="0" w:uiPriority="64" w:unhideWhenUsed="0"/>
+    <w:lsdException w:name="Medium List 1 Accent 6" w:semiHidden="0" w:uiPriority="65" w:unhideWhenUsed="0"/>
+    <w:lsdException w:name="Medium List 2 Accent 6" w:semiHidden="0" w:uiPriority="66" w:unhideWhenUsed="0"/>
+    <w:lsdException w:name="Medium Grid 1 Accent 6" w:semiHidden="0" w:uiPriority="67" w:unhideWhenUsed="0"/>
+    <w:lsdException w:name="Medium Grid 2 Accent 6" w:semiHidden="0" w:uiPriority="68" w:unhideWhenUsed="0"/>
+    <w:lsdException w:name="Medium Grid 3 Accent 6" w:semiHidden="0" w:uiPriority="69" w:unhideWhenUsed="0"/>
+    <w:lsdException w:name="Dark List Accent 6" w:semiHidden="0" w:uiPriority="70" w:unhideWhenUsed="0"/>
+    <w:lsdException w:name="Colorful Shading Accent 6" w:semiHidden="0" w:uiPriority="71" w:unhideWhenUsed="0"/>
+    <w:lsdException w:name="Colorful List Accent 6" w:semiHidden="0" w:uiPriority="72" w:unhideWhenUsed="0"/>
+    <w:lsdException w:name="Colorful Grid Accent 6" w:semiHidden="0" w:uiPriority="73" w:unhideWhenUsed="0"/>
+    <w:lsdException w:name="Subtle Emphasis" w:semiHidden="0" w:uiPriority="19" w:unhideWhenUsed="0" w:qFormat="1"/>
+    <w:lsdException w:name="Intense Emphasis" w:semiHidden="0" w:uiPriority="21" w:unhideWhenUsed="0" w:qFormat="1"/>
+    <w:lsdException w:name="Subtle Reference" w:semiHidden="0" w:uiPriority="31" w:unhideWhenUsed="0" w:qFormat="1"/>
+    <w:lsdException w:name="Intense Reference" w:semiHidden="0" w:uiPriority="32" w:unhideWhenUsed="0" w:qFormat="1"/>
+    <w:lsdException w:name="Book Title" w:semiHidden="0" w:uiPriority="33" w:unhideWhenUsed="0" w:qFormat="1"/>
+    <w:lsdException w:name="Bibliography" w:uiPriority="37"/>
+    <w:lsdException w:name="TOC Heading" w:uiPriority="39" w:qFormat="1"/>
+  </w:latentStyles>
+  <w:style w:type="paragraph" w:default="1" w:styleId="Normal">
+    <w:name w:val="Normal"/>
+    <w:qFormat/>
+  </w:style>
+  <w:style w:type="character" w:default="1" w:styleId="DefaultParagraphFont">
+    <w:name w:val="Default Paragraph Font"/>
+    <w:uiPriority w:val="1"/>
+    <w:semiHidden/>
+    <w:unhideWhenUsed/>
+  </w:style>
+  <w:style w:type="table" w:default="1" w:styleId="TableNormal">
+    <w:name w:val="Normal Table"/>
+    <w:uiPriority w:val="99"/>
+    <w:semiHidden/>
+    <w:unhideWhenUsed/>
+    <w:tblPr>
+      <w:tblInd w:w="0" w:type="dxa"/>
+      <w:tblCellMar>
+        <w:top w:w="0" w:type="dxa"/>
+        <w:left w:w="108" w:type="dxa"/>
+        <w:bottom w:w="0" w:type="dxa"/>
+        <w:right w:w="108" w:type="dxa"/>
+      </w:tblCellMar>
+    </w:tblPr>
+  </w:style>
+  <w:style w:type="numbering" w:default="1" w:styleId="NoList">
+    <w:name w:val="No List"/>
+    <w:uiPriority w:val="99"/>
+    <w:semiHidden/>
+    <w:unhideWhenUsed/>
+  </w:style>
+  <w:style w:type="paragraph" w:customStyle="1" w:styleId="8A2ACD86F0374842B727F3586F8C2EB1">
+    <w:name w:val="8A2ACD86F0374842B727F3586F8C2EB1"/>
+    <w:rsid w:val="00BD4001"/>
+  </w:style>
+  <w:style w:type="paragraph" w:customStyle="1" w:styleId="97094DA7B73C4226BEA435D7A0D8BC52">
+    <w:name w:val="97094DA7B73C4226BEA435D7A0D8BC52"/>
+    <w:rsid w:val="00BD4001"/>
+  </w:style>
+  <w:style w:type="paragraph" w:customStyle="1" w:styleId="EE353388CE0F43908AE0582F4E7EBC69">
+    <w:name w:val="EE353388CE0F43908AE0582F4E7EBC69"/>
+    <w:rsid w:val="00BD4001"/>
+  </w:style>
+  <w:style w:type="paragraph" w:customStyle="1" w:styleId="4D9CECE7B003469A98660D4003885EA2">
+    <w:name w:val="4D9CECE7B003469A98660D4003885EA2"/>
+    <w:rsid w:val="00BD4001"/>
+  </w:style>
+  <w:style w:type="paragraph" w:customStyle="1" w:styleId="0437F87F80DD4966A9865C3FAE9C6F6E">
+    <w:name w:val="0437F87F80DD4966A9865C3FAE9C6F6E"/>
+    <w:rsid w:val="00BD4001"/>
+  </w:style>
+  <w:style w:type="paragraph" w:customStyle="1" w:styleId="337044A2AFA84704B2AAC379F4671BF9">
+    <w:name w:val="337044A2AFA84704B2AAC379F4671BF9"/>
+    <w:rsid w:val="00BD4001"/>
+  </w:style>
+  <w:style w:type="paragraph" w:customStyle="1" w:styleId="07190A64812F44D58F4D0034F59DB18F">
+    <w:name w:val="07190A64812F44D58F4D0034F59DB18F"/>
+    <w:rsid w:val="00BD4001"/>
+  </w:style>
+  <w:style w:type="paragraph" w:customStyle="1" w:styleId="590B9E98A710487A8BF8C44E573D4BCC">
+    <w:name w:val="590B9E98A710487A8BF8C44E573D4BCC"/>
+    <w:rsid w:val="00BD4001"/>
+  </w:style>
+  <w:style w:type="paragraph" w:customStyle="1" w:styleId="A28B9AF5F01A49088947D198E63A65AD">
+    <w:name w:val="A28B9AF5F01A49088947D198E63A65AD"/>
+    <w:rsid w:val="00BD4001"/>
+  </w:style>
+  <w:style w:type="paragraph" w:customStyle="1" w:styleId="52D914B7BE0A4CB3A81CAE3498B2ADD0">
+    <w:name w:val="52D914B7BE0A4CB3A81CAE3498B2ADD0"/>
+    <w:rsid w:val="00BD4001"/>
+  </w:style>
+  <w:style w:type="paragraph" w:customStyle="1" w:styleId="AB77C2F82F7A40DABFD5F8CFA702EE39">
+    <w:name w:val="AB77C2F82F7A40DABFD5F8CFA702EE39"/>
+    <w:rsid w:val="00BD4001"/>
+  </w:style>
+  <w:style w:type="paragraph" w:customStyle="1" w:styleId="D2A9C8FCA1324CC190B6C371AF55D82B">
+    <w:name w:val="D2A9C8FCA1324CC190B6C371AF55D82B"/>
+    <w:rsid w:val="00BD4001"/>
+  </w:style>
+  <w:style w:type="paragraph" w:customStyle="1" w:styleId="B5F6DCA47F9A46339E4B9BCF9875B336">
+    <w:name w:val="B5F6DCA47F9A46339E4B9BCF9875B336"/>
+    <w:rsid w:val="00BD4001"/>
+  </w:style>
+</w:styles>
+</file>
+
+<file path=word/glossary/stylesWithEffects.xml><?xml version="1.0" encoding="utf-8"?>
+<w:styles xmlns:wpc="http://schemas.microsoft.com/office/word/2010/wordprocessingCanvas" xmlns:mc="http://schemas.openxmlformats.org/markup-compatibility/2006" xmlns:o="urn:schemas-microsoft-com:office:office" xmlns:r="http://schemas.openxmlformats.org/officeDocument/2006/relationships" xmlns:m="http://schemas.openxmlformats.org/officeDocument/2006/math" xmlns:v="urn:schemas-microsoft-com:vml" xmlns:wp14="http://schemas.microsoft.com/office/word/2010/wordprocessingDrawing" xmlns:wp="http://schemas.openxmlformats.org/drawingml/2006/wordprocessingDrawing" xmlns:w10="urn:schemas-microsoft-com:office:word" xmlns:w="http://schemas.openxmlformats.org/wordprocessingml/2006/main" xmlns:w14="http://schemas.microsoft.com/office/word/2010/wordml" xmlns:wpg="http://schemas.microsoft.com/office/word/2010/wordprocessingGroup" xmlns:wpi="http://schemas.microsoft.com/office/word/2010/wordprocessingInk" xmlns:wne="http://schemas.microsoft.com/office/word/2006/wordml" xmlns:wps="http://schemas.microsoft.com/office/word/2010/wordprocessingShape" mc:Ignorable="w14 wp14">
+  <w:docDefaults>
+    <w:rPrDefault>
+      <w:rPr>
+        <w:rFonts w:asciiTheme="minorHAnsi" w:eastAsiaTheme="minorEastAsia" w:hAnsiTheme="minorHAnsi" w:cstheme="minorBidi"/>
+        <w:sz w:val="22"/>
+        <w:szCs w:val="22"/>
+        <w:lang w:val="en-US" w:eastAsia="en-US" w:bidi="ar-SA"/>
+      </w:rPr>
+    </w:rPrDefault>
+    <w:pPrDefault>
+      <w:pPr>
+        <w:spacing w:after="200" w:line="276" w:lineRule="auto"/>
+      </w:pPr>
+    </w:pPrDefault>
+  </w:docDefaults>
+  <w:latentStyles w:defLockedState="0" w:defUIPriority="99" w:defSemiHidden="1" w:defUnhideWhenUsed="1" w:defQFormat="0" w:count="267">
+    <w:lsdException w:name="Normal" w:semiHidden="0" w:uiPriority="0" w:unhideWhenUsed="0" w:qFormat="1"/>
+    <w:lsdException w:name="heading 1" w:semiHidden="0" w:uiPriority="9" w:unhideWhenUsed="0" w:qFormat="1"/>
+    <w:lsdException w:name="heading 2" w:uiPriority="9" w:qFormat="1"/>
+    <w:lsdException w:name="heading 3" w:uiPriority="9" w:qFormat="1"/>
+    <w:lsdException w:name="heading 4" w:uiPriority="9" w:qFormat="1"/>
+    <w:lsdException w:name="heading 5" w:uiPriority="9" w:qFormat="1"/>
+    <w:lsdException w:name="heading 6" w:uiPriority="9" w:qFormat="1"/>
+    <w:lsdException w:name="heading 7" w:uiPriority="9" w:qFormat="1"/>
+    <w:lsdException w:name="heading 8" w:uiPriority="9" w:qFormat="1"/>
+    <w:lsdException w:name="heading 9" w:uiPriority="9" w:qFormat="1"/>
+    <w:lsdException w:name="toc 1" w:uiPriority="39"/>
+    <w:lsdException w:name="toc 2" w:uiPriority="39"/>
+    <w:lsdException w:name="toc 3" w:uiPriority="39"/>
+    <w:lsdException w:name="toc 4" w:uiPriority="39"/>
+    <w:lsdException w:name="toc 5" w:uiPriority="39"/>
+    <w:lsdException w:name="toc 6" w:uiPriority="39"/>
+    <w:lsdException w:name="toc 7" w:uiPriority="39"/>
+    <w:lsdException w:name="toc 8" w:uiPriority="39"/>
+    <w:lsdException w:name="toc 9" w:uiPriority="39"/>
+    <w:lsdException w:name="caption" w:uiPriority="35" w:qFormat="1"/>
+    <w:lsdException w:name="Title" w:semiHidden="0" w:uiPriority="10" w:unhideWhenUsed="0" w:qFormat="1"/>
+    <w:lsdException w:name="Default Paragraph Font" w:uiPriority="1"/>
+    <w:lsdException w:name="Subtitle" w:semiHidden="0" w:uiPriority="11" w:unhideWhenUsed="0" w:qFormat="1"/>
+    <w:lsdException w:name="Strong" w:semiHidden="0" w:uiPriority="22" w:unhideWhenUsed="0" w:qFormat="1"/>
+    <w:lsdException w:name="Emphasis" w:semiHidden="0" w:uiPriority="20" w:unhideWhenUsed="0" w:qFormat="1"/>
+    <w:lsdException w:name="Table Grid" w:semiHidden="0" w:uiPriority="59" w:unhideWhenUsed="0"/>
+    <w:lsdException w:name="Placeholder Text" w:unhideWhenUsed="0"/>
+    <w:lsdException w:name="No Spacing" w:semiHidden="0" w:uiPriority="1" w:unhideWhenUsed="0" w:qFormat="1"/>
+    <w:lsdException w:name="Light Shading" w:semiHidden="0" w:uiPriority="60" w:unhideWhenUsed="0"/>
+    <w:lsdException w:name="Light List" w:semiHidden="0" w:uiPriority="61" w:unhideWhenUsed="0"/>
+    <w:lsdException w:name="Light Grid" w:semiHidden="0" w:uiPriority="62" w:unhideWhenUsed="0"/>
+    <w:lsdException w:name="Medium Shading 1" w:semiHidden="0" w:uiPriority="63" w:unhideWhenUsed="0"/>
+    <w:lsdException w:name="Medium Shading 2" w:semiHidden="0" w:uiPriority="64" w:unhideWhenUsed="0"/>
+    <w:lsdException w:name="Medium List 1" w:semiHidden="0" w:uiPriority="65" w:unhideWhenUsed="0"/>
+    <w:lsdException w:name="Medium List 2" w:semiHidden="0" w:uiPriority="66" w:unhideWhenUsed="0"/>
+    <w:lsdException w:name="Medium Grid 1" w:semiHidden="0" w:uiPriority="67" w:unhideWhenUsed="0"/>
+    <w:lsdException w:name="Medium Grid 2" w:semiHidden="0" w:uiPriority="68" w:unhideWhenUsed="0"/>
+    <w:lsdException w:name="Medium Grid 3" w:semiHidden="0" w:uiPriority="69" w:unhideWhenUsed="0"/>
+    <w:lsdException w:name="Dark List" w:semiHidden="0" w:uiPriority="70" w:unhideWhenUsed="0"/>
+    <w:lsdException w:name="Colorful Shading" w:semiHidden="0" w:uiPriority="71" w:unhideWhenUsed="0"/>
+    <w:lsdException w:name="Colorful List" w:semiHidden="0" w:uiPriority="72" w:unhideWhenUsed="0"/>
+    <w:lsdException w:name="Colorful Grid" w:semiHidden="0" w:uiPriority="73" w:unhideWhenUsed="0"/>
+    <w:lsdException w:name="Light Shading Accent 1" w:semiHidden="0" w:uiPriority="60" w:unhideWhenUsed="0"/>
+    <w:lsdException w:name="Light List Accent 1" w:semiHidden="0" w:uiPriority="61" w:unhideWhenUsed="0"/>
+    <w:lsdException w:name="Light Grid Accent 1" w:semiHidden="0" w:uiPriority="62" w:unhideWhenUsed="0"/>
+    <w:lsdException w:name="Medium Shading 1 Accent 1" w:semiHidden="0" w:uiPriority="63" w:unhideWhenUsed="0"/>
+    <w:lsdException w:name="Medium Shading 2 Accent 1" w:semiHidden="0" w:uiPriority="64" w:unhideWhenUsed="0"/>
+    <w:lsdException w:name="Medium List 1 Accent 1" w:semiHidden="0" w:uiPriority="65" w:unhideWhenUsed="0"/>
+    <w:lsdException w:name="Revision" w:unhideWhenUsed="0"/>
+    <w:lsdException w:name="List Paragraph" w:semiHidden="0" w:uiPriority="34" w:unhideWhenUsed="0" w:qFormat="1"/>
+    <w:lsdException w:name="Quote" w:semiHidden="0" w:uiPriority="29" w:unhideWhenUsed="0" w:qFormat="1"/>
+    <w:lsdException w:name="Intense Quote" w:semiHidden="0" w:uiPriority="30" w:unhideWhenUsed="0" w:qFormat="1"/>
+    <w:lsdException w:name="Medium List 2 Accent 1" w:semiHidden="0" w:uiPriority="66" w:unhideWhenUsed="0"/>
+    <w:lsdException w:name="Medium Grid 1 Accent 1" w:semiHidden="0" w:uiPriority="67" w:unhideWhenUsed="0"/>
+    <w:lsdException w:name="Medium Grid 2 Accent 1" w:semiHidden="0" w:uiPriority="68" w:unhideWhenUsed="0"/>
+    <w:lsdException w:name="Medium Grid 3 Accent 1" w:semiHidden="0" w:uiPriority="69" w:unhideWhenUsed="0"/>
+    <w:lsdException w:name="Dark List Accent 1" w:semiHidden="0" w:uiPriority="70" w:unhideWhenUsed="0"/>
+    <w:lsdException w:name="Colorful Shading Accent 1" w:semiHidden="0" w:uiPriority="71" w:unhideWhenUsed="0"/>
+    <w:lsdException w:name="Colorful List Accent 1" w:semiHidden="0" w:uiPriority="72" w:unhideWhenUsed="0"/>
+    <w:lsdException w:name="Colorful Grid Accent 1" w:semiHidden="0" w:uiPriority="73" w:unhideWhenUsed="0"/>
+    <w:lsdException w:name="Light Shading Accent 2" w:semiHidden="0" w:uiPriority="60" w:unhideWhenUsed="0"/>
+    <w:lsdException w:name="Light List Accent 2" w:semiHidden="0" w:uiPriority="61" w:unhideWhenUsed="0"/>
+    <w:lsdException w:name="Light Grid Accent 2" w:semiHidden="0" w:uiPriority="62" w:unhideWhenUsed="0"/>
+    <w:lsdException w:name="Medium Shading 1 Accent 2" w:semiHidden="0" w:uiPriority="63" w:unhideWhenUsed="0"/>
+    <w:lsdException w:name="Medium Shading 2 Accent 2" w:semiHidden="0" w:uiPriority="64" w:unhideWhenUsed="0"/>
+    <w:lsdException w:name="Medium List 1 Accent 2" w:semiHidden="0" w:uiPriority="65" w:unhideWhenUsed="0"/>
+    <w:lsdException w:name="Medium List 2 Accent 2" w:semiHidden="0" w:uiPriority="66" w:unhideWhenUsed="0"/>
+    <w:lsdException w:name="Medium Grid 1 Accent 2" w:semiHidden="0" w:uiPriority="67" w:unhideWhenUsed="0"/>
+    <w:lsdException w:name="Medium Grid 2 Accent 2" w:semiHidden="0" w:uiPriority="68" w:unhideWhenUsed="0"/>
+    <w:lsdException w:name="Medium Grid 3 Accent 2" w:semiHidden="0" w:uiPriority="69" w:unhideWhenUsed="0"/>
+    <w:lsdException w:name="Dark List Accent 2" w:semiHidden="0" w:uiPriority="70" w:unhideWhenUsed="0"/>
+    <w:lsdException w:name="Colorful Shading Accent 2" w:semiHidden="0" w:uiPriority="71" w:unhideWhenUsed="0"/>
+    <w:lsdException w:name="Colorful List Accent 2" w:semiHidden="0" w:uiPriority="72" w:unhideWhenUsed="0"/>
+    <w:lsdException w:name="Colorful Grid Accent 2" w:semiHidden="0" w:uiPriority="73" w:unhideWhenUsed="0"/>
+    <w:lsdException w:name="Light Shading Accent 3" w:semiHidden="0" w:uiPriority="60" w:unhideWhenUsed="0"/>
+    <w:lsdException w:name="Light List Accent 3" w:semiHidden="0" w:uiPriority="61" w:unhideWhenUsed="0"/>
+    <w:lsdException w:name="Light Grid Accent 3" w:semiHidden="0" w:uiPriority="62" w:unhideWhenUsed="0"/>
+    <w:lsdException w:name="Medium Shading 1 Accent 3" w:semiHidden="0" w:uiPriority="63" w:unhideWhenUsed="0"/>
+    <w:lsdException w:name="Medium Shading 2 Accent 3" w:semiHidden="0" w:uiPriority="64" w:unhideWhenUsed="0"/>
+    <w:lsdException w:name="Medium List 1 Accent 3" w:semiHidden="0" w:uiPriority="65" w:unhideWhenUsed="0"/>
+    <w:lsdException w:name="Medium List 2 Accent 3" w:semiHidden="0" w:uiPriority="66" w:unhideWhenUsed="0"/>
+    <w:lsdException w:name="Medium Grid 1 Accent 3" w:semiHidden="0" w:uiPriority="67" w:unhideWhenUsed="0"/>
+    <w:lsdException w:name="Medium Grid 2 Accent 3" w:semiHidden="0" w:uiPriority="68" w:unhideWhenUsed="0"/>
+    <w:lsdException w:name="Medium Grid 3 Accent 3" w:semiHidden="0" w:uiPriority="69" w:unhideWhenUsed="0"/>
+    <w:lsdException w:name="Dark List Accent 3" w:semiHidden="0" w:uiPriority="70" w:unhideWhenUsed="0"/>
+    <w:lsdException w:name="Colorful Shading Accent 3" w:semiHidden="0" w:uiPriority="71" w:unhideWhenUsed="0"/>
+    <w:lsdException w:name="Colorful List Accent 3" w:semiHidden="0" w:uiPriority="72" w:unhideWhenUsed="0"/>
+    <w:lsdException w:name="Colorful Grid Accent 3" w:semiHidden="0" w:uiPriority="73" w:unhideWhenUsed="0"/>
+    <w:lsdException w:name="Light Shading Accent 4" w:semiHidden="0" w:uiPriority="60" w:unhideWhenUsed="0"/>
+    <w:lsdException w:name="Light List Accent 4" w:semiHidden="0" w:uiPriority="61" w:unhideWhenUsed="0"/>
+    <w:lsdException w:name="Light Grid Accent 4" w:semiHidden="0" w:uiPriority="62" w:unhideWhenUsed="0"/>
+    <w:lsdException w:name="Medium Shading 1 Accent 4" w:semiHidden="0" w:uiPriority="63" w:unhideWhenUsed="0"/>
+    <w:lsdException w:name="Medium Shading 2 Accent 4" w:semiHidden="0" w:uiPriority="64" w:unhideWhenUsed="0"/>
+    <w:lsdException w:name="Medium List 1 Accent 4" w:semiHidden="0" w:uiPriority="65" w:unhideWhenUsed="0"/>
+    <w:lsdException w:name="Medium List 2 Accent 4" w:semiHidden="0" w:uiPriority="66" w:unhideWhenUsed="0"/>
+    <w:lsdException w:name="Medium Grid 1 Accent 4" w:semiHidden="0" w:uiPriority="67" w:unhideWhenUsed="0"/>
+    <w:lsdException w:name="Medium Grid 2 Accent 4" w:semiHidden="0" w:uiPriority="68" w:unhideWhenUsed="0"/>
+    <w:lsdException w:name="Medium Grid 3 Accent 4" w:semiHidden="0" w:uiPriority="69" w:unhideWhenUsed="0"/>
+    <w:lsdException w:name="Dark List Accent 4" w:semiHidden="0" w:uiPriority="70" w:unhideWhenUsed="0"/>
+    <w:lsdException w:name="Colorful Shading Accent 4" w:semiHidden="0" w:uiPriority="71" w:unhideWhenUsed="0"/>
+    <w:lsdException w:name="Colorful List Accent 4" w:semiHidden="0" w:uiPriority="72" w:unhideWhenUsed="0"/>
+    <w:lsdException w:name="Colorful Grid Accent 4" w:semiHidden="0" w:uiPriority="73" w:unhideWhenUsed="0"/>
+    <w:lsdException w:name="Light Shading Accent 5" w:semiHidden="0" w:uiPriority="60" w:unhideWhenUsed="0"/>
+    <w:lsdException w:name="Light List Accent 5" w:semiHidden="0" w:uiPriority="61" w:unhideWhenUsed="0"/>
+    <w:lsdException w:name="Light Grid Accent 5" w:semiHidden="0" w:uiPriority="62" w:unhideWhenUsed="0"/>
+    <w:lsdException w:name="Medium Shading 1 Accent 5" w:semiHidden="0" w:uiPriority="63" w:unhideWhenUsed="0"/>
+    <w:lsdException w:name="Medium Shading 2 Accent 5" w:semiHidden="0" w:uiPriority="64" w:unhideWhenUsed="0"/>
+    <w:lsdException w:name="Medium List 1 Accent 5" w:semiHidden="0" w:uiPriority="65" w:unhideWhenUsed="0"/>
+    <w:lsdException w:name="Medium List 2 Accent 5" w:semiHidden="0" w:uiPriority="66" w:unhideWhenUsed="0"/>
+    <w:lsdException w:name="Medium Grid 1 Accent 5" w:semiHidden="0" w:uiPriority="67" w:unhideWhenUsed="0"/>
+    <w:lsdException w:name="Medium Grid 2 Accent 5" w:semiHidden="0" w:uiPriority="68" w:unhideWhenUsed="0"/>
+    <w:lsdException w:name="Medium Grid 3 Accent 5" w:semiHidden="0" w:uiPriority="69" w:unhideWhenUsed="0"/>
+    <w:lsdException w:name="Dark List Accent 5" w:semiHidden="0" w:uiPriority="70" w:unhideWhenUsed="0"/>
+    <w:lsdException w:name="Colorful Shading Accent 5" w:semiHidden="0" w:uiPriority="71" w:unhideWhenUsed="0"/>
+    <w:lsdException w:name="Colorful List Accent 5" w:semiHidden="0" w:uiPriority="72" w:unhideWhenUsed="0"/>
+    <w:lsdException w:name="Colorful Grid Accent 5" w:semiHidden="0" w:uiPriority="73" w:unhideWhenUsed="0"/>
+    <w:lsdException w:name="Light Shading Accent 6" w:semiHidden="0" w:uiPriority="60" w:unhideWhenUsed="0"/>
+    <w:lsdException w:name="Light List Accent 6" w:semiHidden="0" w:uiPriority="61" w:unhideWhenUsed="0"/>
+    <w:lsdException w:name="Light Grid Accent 6" w:semiHidden="0" w:uiPriority="62" w:unhideWhenUsed="0"/>
+    <w:lsdException w:name="Medium Shading 1 Accent 6" w:semiHidden="0" w:uiPriority="63" w:unhideWhenUsed="0"/>
+    <w:lsdException w:name="Medium Shading 2 Accent 6" w:semiHidden="0" w:uiPriority="64" w:unhideWhenUsed="0"/>
+    <w:lsdException w:name="Medium List 1 Accent 6" w:semiHidden="0" w:uiPriority="65" w:unhideWhenUsed="0"/>
+    <w:lsdException w:name="Medium List 2 Accent 6" w:semiHidden="0" w:uiPriority="66" w:unhideWhenUsed="0"/>
+    <w:lsdException w:name="Medium Grid 1 Accent 6" w:semiHidden="0" w:uiPriority="67" w:unhideWhenUsed="0"/>
+    <w:lsdException w:name="Medium Grid 2 Accent 6" w:semiHidden="0" w:uiPriority="68" w:unhideWhenUsed="0"/>
+    <w:lsdException w:name="Medium Grid 3 Accent 6" w:semiHidden="0" w:uiPriority="69" w:unhideWhenUsed="0"/>
+    <w:lsdException w:name="Dark List Accent 6" w:semiHidden="0" w:uiPriority="70" w:unhideWhenUsed="0"/>
+    <w:lsdException w:name="Colorful Shading Accent 6" w:semiHidden="0" w:uiPriority="71" w:unhideWhenUsed="0"/>
+    <w:lsdException w:name="Colorful List Accent 6" w:semiHidden="0" w:uiPriority="72" w:unhideWhenUsed="0"/>
+    <w:lsdException w:name="Colorful Grid Accent 6" w:semiHidden="0" w:uiPriority="73" w:unhideWhenUsed="0"/>
+    <w:lsdException w:name="Subtle Emphasis" w:semiHidden="0" w:uiPriority="19" w:unhideWhenUsed="0" w:qFormat="1"/>
+    <w:lsdException w:name="Intense Emphasis" w:semiHidden="0" w:uiPriority="21" w:unhideWhenUsed="0" w:qFormat="1"/>
+    <w:lsdException w:name="Subtle Reference" w:semiHidden="0" w:uiPriority="31" w:unhideWhenUsed="0" w:qFormat="1"/>
+    <w:lsdException w:name="Intense Reference" w:semiHidden="0" w:uiPriority="32" w:unhideWhenUsed="0" w:qFormat="1"/>
+    <w:lsdException w:name="Book Title" w:semiHidden="0" w:uiPriority="33" w:unhideWhenUsed="0" w:qFormat="1"/>
+    <w:lsdException w:name="Bibliography" w:uiPriority="37"/>
+    <w:lsdException w:name="TOC Heading" w:uiPriority="39" w:qFormat="1"/>
   </w:latentStyles>
   <w:style w:type="paragraph" w:default="1" w:styleId="Normal">
     <w:name w:val="Normal"/>
@@ -23047,7 +23660,7 @@
 </file>
 
 <file path=word/glossary/webSettings.xml><?xml version="1.0" encoding="utf-8"?>
-<w:webSettings xmlns:mc="http://schemas.openxmlformats.org/markup-compatibility/2006" xmlns:r="http://schemas.openxmlformats.org/officeDocument/2006/relationships" xmlns:w="http://schemas.openxmlformats.org/wordprocessingml/2006/main" xmlns:w14="http://schemas.microsoft.com/office/word/2010/wordml" xmlns:w15="http://schemas.microsoft.com/office/word/2012/wordml" xmlns:w16se="http://schemas.microsoft.com/office/word/2015/wordml/symex" mc:Ignorable="w14 w15 w16se">
+<w:webSettings xmlns:mc="http://schemas.openxmlformats.org/markup-compatibility/2006" xmlns:r="http://schemas.openxmlformats.org/officeDocument/2006/relationships" xmlns:w="http://schemas.openxmlformats.org/wordprocessingml/2006/main" xmlns:w14="http://schemas.microsoft.com/office/word/2010/wordml" mc:Ignorable="w14">
   <w:optimizeForBrowser/>
   <w:allowPNG/>
 </w:webSettings>
@@ -23362,7 +23975,7 @@
 </file>
 
 <file path=customXml/itemProps2.xml><?xml version="1.0" encoding="utf-8"?>
-<ds:datastoreItem xmlns:ds="http://schemas.openxmlformats.org/officeDocument/2006/customXml" ds:itemID="{4BC2B697-241B-44D6-AE0B-A85DE53105BB}">
+<ds:datastoreItem xmlns:ds="http://schemas.openxmlformats.org/officeDocument/2006/customXml" ds:itemID="{254726BA-E457-42EB-BDAC-D47661877B90}">
   <ds:schemaRefs>
     <ds:schemaRef ds:uri="http://schemas.openxmlformats.org/officeDocument/2006/bibliography"/>
   </ds:schemaRefs>

--- a/ND1.docx
+++ b/ND1.docx
@@ -77,7 +77,6 @@
                 <w:dataBinding w:prefixMappings="xmlns:ns0='http://schemas.openxmlformats.org/package/2006/metadata/core-properties' xmlns:ns1='http://purl.org/dc/elements/1.1/'" w:xpath="/ns0:coreProperties[1]/ns1:title[1]" w:storeItemID="{6C3C8BC8-F283-45AE-878A-BAB7291924A1}"/>
                 <w:text/>
               </w:sdtPr>
-              <w:sdtEndPr/>
               <w:sdtContent>
                 <w:tc>
                   <w:tcPr>
@@ -97,88 +96,14 @@
                         <w:szCs w:val="80"/>
                       </w:rPr>
                     </w:pPr>
-                    <w:proofErr w:type="spellStart"/>
                     <w:r>
                       <w:rPr>
                         <w:rFonts w:asciiTheme="majorHAnsi" w:eastAsiaTheme="majorEastAsia" w:hAnsiTheme="majorHAnsi" w:cstheme="majorBidi"/>
                         <w:sz w:val="80"/>
                         <w:szCs w:val="80"/>
                       </w:rPr>
-                      <w:t>Virtualiosios</w:t>
+                      <w:t>Virtualiosios ir realiosios mašinų projektavimas</w:t>
                     </w:r>
-                    <w:proofErr w:type="spellEnd"/>
-                    <w:r>
-                      <w:rPr>
-                        <w:rFonts w:asciiTheme="majorHAnsi" w:eastAsiaTheme="majorEastAsia" w:hAnsiTheme="majorHAnsi" w:cstheme="majorBidi"/>
-                        <w:sz w:val="80"/>
-                        <w:szCs w:val="80"/>
-                      </w:rPr>
-                      <w:t xml:space="preserve"> </w:t>
-                    </w:r>
-                    <w:proofErr w:type="spellStart"/>
-                    <w:r>
-                      <w:rPr>
-                        <w:rFonts w:asciiTheme="majorHAnsi" w:eastAsiaTheme="majorEastAsia" w:hAnsiTheme="majorHAnsi" w:cstheme="majorBidi"/>
-                        <w:sz w:val="80"/>
-                        <w:szCs w:val="80"/>
-                      </w:rPr>
-                      <w:t>ir</w:t>
-                    </w:r>
-                    <w:proofErr w:type="spellEnd"/>
-                    <w:r>
-                      <w:rPr>
-                        <w:rFonts w:asciiTheme="majorHAnsi" w:eastAsiaTheme="majorEastAsia" w:hAnsiTheme="majorHAnsi" w:cstheme="majorBidi"/>
-                        <w:sz w:val="80"/>
-                        <w:szCs w:val="80"/>
-                      </w:rPr>
-                      <w:t xml:space="preserve"> </w:t>
-                    </w:r>
-                    <w:proofErr w:type="spellStart"/>
-                    <w:r>
-                      <w:rPr>
-                        <w:rFonts w:asciiTheme="majorHAnsi" w:eastAsiaTheme="majorEastAsia" w:hAnsiTheme="majorHAnsi" w:cstheme="majorBidi"/>
-                        <w:sz w:val="80"/>
-                        <w:szCs w:val="80"/>
-                      </w:rPr>
-                      <w:t>realiosios</w:t>
-                    </w:r>
-                    <w:proofErr w:type="spellEnd"/>
-                    <w:r>
-                      <w:rPr>
-                        <w:rFonts w:asciiTheme="majorHAnsi" w:eastAsiaTheme="majorEastAsia" w:hAnsiTheme="majorHAnsi" w:cstheme="majorBidi"/>
-                        <w:sz w:val="80"/>
-                        <w:szCs w:val="80"/>
-                      </w:rPr>
-                      <w:t xml:space="preserve"> </w:t>
-                    </w:r>
-                    <w:proofErr w:type="spellStart"/>
-                    <w:r>
-                      <w:rPr>
-                        <w:rFonts w:asciiTheme="majorHAnsi" w:eastAsiaTheme="majorEastAsia" w:hAnsiTheme="majorHAnsi" w:cstheme="majorBidi"/>
-                        <w:sz w:val="80"/>
-                        <w:szCs w:val="80"/>
-                      </w:rPr>
-                      <w:t>mašinų</w:t>
-                    </w:r>
-                    <w:proofErr w:type="spellEnd"/>
-                    <w:r>
-                      <w:rPr>
-                        <w:rFonts w:asciiTheme="majorHAnsi" w:eastAsiaTheme="majorEastAsia" w:hAnsiTheme="majorHAnsi" w:cstheme="majorBidi"/>
-                        <w:sz w:val="80"/>
-                        <w:szCs w:val="80"/>
-                      </w:rPr>
-                      <w:t xml:space="preserve"> </w:t>
-                    </w:r>
-                    <w:proofErr w:type="spellStart"/>
-                    <w:r>
-                      <w:rPr>
-                        <w:rFonts w:asciiTheme="majorHAnsi" w:eastAsiaTheme="majorEastAsia" w:hAnsiTheme="majorHAnsi" w:cstheme="majorBidi"/>
-                        <w:sz w:val="80"/>
-                        <w:szCs w:val="80"/>
-                      </w:rPr>
-                      <w:t>projektavimas</w:t>
-                    </w:r>
-                    <w:proofErr w:type="spellEnd"/>
                   </w:p>
                 </w:tc>
               </w:sdtContent>
@@ -204,7 +129,6 @@
                 <w:dataBinding w:prefixMappings="xmlns:ns0='http://schemas.openxmlformats.org/package/2006/metadata/core-properties' xmlns:ns1='http://purl.org/dc/elements/1.1/'" w:xpath="/ns0:coreProperties[1]/ns1:subject[1]" w:storeItemID="{6C3C8BC8-F283-45AE-878A-BAB7291924A1}"/>
                 <w:text/>
               </w:sdtPr>
-              <w:sdtEndPr/>
               <w:sdtContent>
                 <w:tc>
                   <w:tcPr>
@@ -224,106 +148,14 @@
                         <w:szCs w:val="44"/>
                       </w:rPr>
                     </w:pPr>
-                    <w:proofErr w:type="spellStart"/>
                     <w:r>
                       <w:rPr>
                         <w:rFonts w:asciiTheme="majorHAnsi" w:eastAsiaTheme="majorEastAsia" w:hAnsiTheme="majorHAnsi" w:cstheme="majorBidi"/>
                         <w:sz w:val="36"/>
                         <w:szCs w:val="36"/>
                       </w:rPr>
-                      <w:t>Dalyko</w:t>
+                      <w:t>Dalyko “Operacinės Sistemos” pirma pratybų užduotis</w:t>
                     </w:r>
-                    <w:proofErr w:type="spellEnd"/>
-                    <w:r>
-                      <w:rPr>
-                        <w:rFonts w:asciiTheme="majorHAnsi" w:eastAsiaTheme="majorEastAsia" w:hAnsiTheme="majorHAnsi" w:cstheme="majorBidi"/>
-                        <w:sz w:val="36"/>
-                        <w:szCs w:val="36"/>
-                      </w:rPr>
-                      <w:t xml:space="preserve"> “</w:t>
-                    </w:r>
-                    <w:proofErr w:type="spellStart"/>
-                    <w:r>
-                      <w:rPr>
-                        <w:rFonts w:asciiTheme="majorHAnsi" w:eastAsiaTheme="majorEastAsia" w:hAnsiTheme="majorHAnsi" w:cstheme="majorBidi"/>
-                        <w:sz w:val="36"/>
-                        <w:szCs w:val="36"/>
-                      </w:rPr>
-                      <w:t>Operacinės</w:t>
-                    </w:r>
-                    <w:proofErr w:type="spellEnd"/>
-                    <w:r>
-                      <w:rPr>
-                        <w:rFonts w:asciiTheme="majorHAnsi" w:eastAsiaTheme="majorEastAsia" w:hAnsiTheme="majorHAnsi" w:cstheme="majorBidi"/>
-                        <w:sz w:val="36"/>
-                        <w:szCs w:val="36"/>
-                      </w:rPr>
-                      <w:t xml:space="preserve"> </w:t>
-                    </w:r>
-                    <w:proofErr w:type="spellStart"/>
-                    <w:r>
-                      <w:rPr>
-                        <w:rFonts w:asciiTheme="majorHAnsi" w:eastAsiaTheme="majorEastAsia" w:hAnsiTheme="majorHAnsi" w:cstheme="majorBidi"/>
-                        <w:sz w:val="36"/>
-                        <w:szCs w:val="36"/>
-                      </w:rPr>
-                      <w:t>Sistemos</w:t>
-                    </w:r>
-                    <w:proofErr w:type="spellEnd"/>
-                    <w:r>
-                      <w:rPr>
-                        <w:rFonts w:asciiTheme="majorHAnsi" w:eastAsiaTheme="majorEastAsia" w:hAnsiTheme="majorHAnsi" w:cstheme="majorBidi"/>
-                        <w:sz w:val="36"/>
-                        <w:szCs w:val="36"/>
-                      </w:rPr>
-                      <w:t xml:space="preserve">” </w:t>
-                    </w:r>
-                    <w:proofErr w:type="spellStart"/>
-                    <w:r>
-                      <w:rPr>
-                        <w:rFonts w:asciiTheme="majorHAnsi" w:eastAsiaTheme="majorEastAsia" w:hAnsiTheme="majorHAnsi" w:cstheme="majorBidi"/>
-                        <w:sz w:val="36"/>
-                        <w:szCs w:val="36"/>
-                      </w:rPr>
-                      <w:t>pirma</w:t>
-                    </w:r>
-                    <w:proofErr w:type="spellEnd"/>
-                    <w:r>
-                      <w:rPr>
-                        <w:rFonts w:asciiTheme="majorHAnsi" w:eastAsiaTheme="majorEastAsia" w:hAnsiTheme="majorHAnsi" w:cstheme="majorBidi"/>
-                        <w:sz w:val="36"/>
-                        <w:szCs w:val="36"/>
-                      </w:rPr>
-                      <w:t xml:space="preserve"> </w:t>
-                    </w:r>
-                    <w:proofErr w:type="spellStart"/>
-                    <w:r>
-                      <w:rPr>
-                        <w:rFonts w:asciiTheme="majorHAnsi" w:eastAsiaTheme="majorEastAsia" w:hAnsiTheme="majorHAnsi" w:cstheme="majorBidi"/>
-                        <w:sz w:val="36"/>
-                        <w:szCs w:val="36"/>
-                      </w:rPr>
-                      <w:t>pratybų</w:t>
-                    </w:r>
-                    <w:proofErr w:type="spellEnd"/>
-                    <w:r>
-                      <w:rPr>
-                        <w:rFonts w:asciiTheme="majorHAnsi" w:eastAsiaTheme="majorEastAsia" w:hAnsiTheme="majorHAnsi" w:cstheme="majorBidi"/>
-                        <w:sz w:val="36"/>
-                        <w:szCs w:val="36"/>
-                      </w:rPr>
-                      <w:t xml:space="preserve"> </w:t>
-                    </w:r>
-                    <w:proofErr w:type="spellStart"/>
-                    <w:r>
-                      <w:rPr>
-                        <w:rFonts w:asciiTheme="majorHAnsi" w:eastAsiaTheme="majorEastAsia" w:hAnsiTheme="majorHAnsi" w:cstheme="majorBidi"/>
-                        <w:sz w:val="36"/>
-                        <w:szCs w:val="36"/>
-                      </w:rPr>
-                      <w:t>užduotis</w:t>
-                    </w:r>
-                    <w:proofErr w:type="spellEnd"/>
                   </w:p>
                 </w:tc>
               </w:sdtContent>
@@ -384,9 +216,6 @@
                 </w:rPr>
                 <w:alias w:val="Date"/>
                 <w:id w:val="516659546"/>
-                <w:placeholder>
-                  <w:docPart w:val="0437F87F80DD4966A9865C3FAE9C6F6E"/>
-                </w:placeholder>
                 <w:dataBinding w:prefixMappings="xmlns:ns0='http://schemas.microsoft.com/office/2006/coverPageProps'" w:xpath="/ns0:CoverPageProperties[1]/ns0:PublishDate[1]" w:storeItemID="{55AF091B-3C7A-41E3-B477-F2FDAA23CFDA}"/>
                 <w:date w:fullDate="2019-02-22T00:00:00Z">
                   <w:dateFormat w:val="M/d/yyyy"/>
@@ -395,7 +224,6 @@
                   <w:calendar w:val="gregorian"/>
                 </w:date>
               </w:sdtPr>
-              <w:sdtEndPr/>
               <w:sdtContent>
                 <w:tc>
                   <w:tcPr>
@@ -1989,13 +1817,7 @@
                                     <w:rPr>
                                       <w:lang w:val="lt-LT"/>
                                     </w:rPr>
-                                    <w:t xml:space="preserve">Išvedimo </w:t>
-                                  </w:r>
-                                  <w:r>
-                                    <w:rPr>
-                                      <w:lang w:val="lt-LT"/>
-                                    </w:rPr>
-                                    <w:t>įrenginys (ekranas)</w:t>
+                                    <w:t>Išvedimo įrenginys (ekranas)</w:t>
                                   </w:r>
                                 </w:p>
                               </w:txbxContent>
@@ -2046,13 +1868,7 @@
                                     <w:rPr>
                                       <w:lang w:val="lt-LT"/>
                                     </w:rPr>
-                                    <w:t xml:space="preserve">Puslapiavimo </w:t>
-                                  </w:r>
-                                  <w:r>
-                                    <w:rPr>
-                                      <w:lang w:val="lt-LT"/>
-                                    </w:rPr>
-                                    <w:t>mechanizmas</w:t>
+                                    <w:t>Puslapiavimo mechanizmas</w:t>
                                   </w:r>
                                 </w:p>
                               </w:txbxContent>
@@ -2103,13 +1919,7 @@
                                     <w:rPr>
                                       <w:lang w:val="lt-LT"/>
                                     </w:rPr>
-                                    <w:t xml:space="preserve">Kanalų </w:t>
-                                  </w:r>
-                                  <w:r>
-                                    <w:rPr>
-                                      <w:lang w:val="lt-LT"/>
-                                    </w:rPr>
-                                    <w:t>įrenginys</w:t>
+                                    <w:t>Kanalų įrenginys</w:t>
                                   </w:r>
                                 </w:p>
                               </w:txbxContent>
@@ -2160,13 +1970,7 @@
                                     <w:rPr>
                                       <w:lang w:val="lt-LT"/>
                                     </w:rPr>
-                                    <w:t xml:space="preserve">Išorinė </w:t>
-                                  </w:r>
-                                  <w:r>
-                                    <w:rPr>
-                                      <w:lang w:val="lt-LT"/>
-                                    </w:rPr>
-                                    <w:t>atmintis (failas)</w:t>
+                                    <w:t>Išorinė atmintis (failas)</w:t>
                                   </w:r>
                                 </w:p>
                               </w:txbxContent>
@@ -2449,15 +2253,7 @@
                                   <w:szCs w:val="28"/>
                                   <w:lang w:val="lt-LT"/>
                                 </w:rPr>
-                                <w:t xml:space="preserve">Realios </w:t>
-                              </w:r>
-                              <w:r>
-                                <w:rPr>
-                                  <w:sz w:val="28"/>
-                                  <w:szCs w:val="28"/>
-                                  <w:lang w:val="lt-LT"/>
-                                </w:rPr>
-                                <w:t>mašinos modelis</w:t>
+                                <w:t>Realios mašinos modelis</w:t>
                               </w:r>
                             </w:p>
                           </w:txbxContent>
@@ -2478,20 +2274,20 @@
               </wp:anchor>
             </w:drawing>
           </mc:Choice>
-          <mc:Fallback xmlns:w16se="http://schemas.microsoft.com/office/word/2015/wordml/symex" xmlns:w15="http://schemas.microsoft.com/office/word/2012/wordml" xmlns:cx1="http://schemas.microsoft.com/office/drawing/2015/9/8/chartex" xmlns:cx="http://schemas.microsoft.com/office/drawing/2014/chartex">
+          <mc:Fallback>
             <w:pict>
-              <v:group w14:anchorId="3FF9CB69" id="Group 77" o:spid="_x0000_s1026" style="position:absolute;margin-left:-48.75pt;margin-top:-58.5pt;width:424.5pt;height:373.5pt;z-index:251718656;mso-height-relative:margin" coordsize="53911,47434" o:gfxdata="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">
-                <v:group id="Group 75" o:spid="_x0000_s1027" style="position:absolute;top:4857;width:53435;height:42577" coordsize="53435,42576" o:gfxdata="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">
+              <v:group id="Group 77" o:spid="_x0000_s1026" style="position:absolute;margin-left:-48.75pt;margin-top:-58.5pt;width:424.5pt;height:373.5pt;z-index:251718656;mso-height-relative:margin" coordsize="53911,47434" o:gfxdata="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">
+                <v:group id="Group 75" o:spid="_x0000_s1027" style="position:absolute;top:4857;width:53435;height:42577" coordsize="53435,42576" o:gfxdata="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">
                   <v:shapetype id="_x0000_t32" coordsize="21600,21600" o:spt="32" o:oned="t" path="m,l21600,21600e" filled="f">
                     <v:path arrowok="t" fillok="f" o:connecttype="none"/>
                     <o:lock v:ext="edit" shapetype="t"/>
                   </v:shapetype>
-                  <v:shape id="Straight Arrow Connector 70" o:spid="_x0000_s1028" type="#_x0000_t32" style="position:absolute;left:50482;top:23622;width:2953;height:190;flip:x y;visibility:visible;mso-wrap-style:square" o:connectortype="straight" o:gfxdata="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" strokecolor="black [3213]" strokeweight="3pt">
+                  <v:shape id="Straight Arrow Connector 70" o:spid="_x0000_s1028" type="#_x0000_t32" style="position:absolute;left:50482;top:23622;width:2953;height:190;flip:x y;visibility:visible;mso-wrap-style:square" o:connectortype="straight" o:gfxdata="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" strokecolor="black [3213]" strokeweight="3pt">
                     <v:stroke startarrow="block" endarrow="block"/>
                   </v:shape>
-                  <v:group id="Group 74" o:spid="_x0000_s1029" style="position:absolute;width:53435;height:42576" coordsize="53435,42576" o:gfxdata="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">
-                    <v:group id="Group 69" o:spid="_x0000_s1030" style="position:absolute;left:1905;width:37814;height:17526" coordsize="37814,17526" o:gfxdata="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">
-                      <v:rect id="Rectangle 1" o:spid="_x0000_s1031" style="position:absolute;left:11049;width:15335;height:2857;visibility:visible;mso-wrap-style:square;v-text-anchor:middle" o:gfxdata="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" fillcolor="white [3201]" strokecolor="black [3200]" strokeweight="2pt">
+                  <v:group id="Group 74" o:spid="_x0000_s1029" style="position:absolute;width:53435;height:42576" coordsize="53435,42576" o:gfxdata="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">
+                    <v:group id="Group 69" o:spid="_x0000_s1030" style="position:absolute;left:1905;width:37814;height:17526" coordsize="37814,17526" o:gfxdata="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">
+                      <v:rect id="Rectangle 1" o:spid="_x0000_s1031" style="position:absolute;left:11049;width:15335;height:2857;visibility:visible;mso-wrap-style:square;v-text-anchor:middle" o:gfxdata="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" fillcolor="white [3201]" strokecolor="black [3200]" strokeweight="2pt">
                         <v:textbox>
                           <w:txbxContent>
                             <w:p>
@@ -2511,8 +2307,8 @@
                           </w:txbxContent>
                         </v:textbox>
                       </v:rect>
-                      <v:rect id="Rectangle 2" o:spid="_x0000_s1032" style="position:absolute;top:2952;width:37814;height:14574;visibility:visible;mso-wrap-style:square;v-text-anchor:middle" o:gfxdata="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" fillcolor="white [3201]" strokecolor="black [3200]" strokeweight="2pt"/>
-                      <v:rect id="Rectangle 3" o:spid="_x0000_s1033" style="position:absolute;left:32861;top:10668;width:3810;height:2667;visibility:visible;mso-wrap-style:square;v-text-anchor:middle" o:gfxdata="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" fillcolor="white [3201]" strokecolor="black [3200]" strokeweight="2pt">
+                      <v:rect id="Rectangle 2" o:spid="_x0000_s1032" style="position:absolute;top:2952;width:37814;height:14574;visibility:visible;mso-wrap-style:square;v-text-anchor:middle" o:gfxdata="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" fillcolor="white [3201]" strokecolor="black [3200]" strokeweight="2pt"/>
+                      <v:rect id="Rectangle 3" o:spid="_x0000_s1033" style="position:absolute;left:32861;top:10668;width:3810;height:2667;visibility:visible;mso-wrap-style:square;v-text-anchor:middle" o:gfxdata="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" fillcolor="white [3201]" strokecolor="black [3200]" strokeweight="2pt">
                         <v:textbox>
                           <w:txbxContent>
                             <w:p>
@@ -2526,7 +2322,7 @@
                           </w:txbxContent>
                         </v:textbox>
                       </v:rect>
-                      <v:rect id="Rectangle 4" o:spid="_x0000_s1034" style="position:absolute;left:32861;top:3810;width:3810;height:2667;visibility:visible;mso-wrap-style:square;v-text-anchor:middle" o:gfxdata="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" fillcolor="white [3201]" strokecolor="black [3200]" strokeweight="2pt">
+                      <v:rect id="Rectangle 4" o:spid="_x0000_s1034" style="position:absolute;left:32861;top:3810;width:3810;height:2667;visibility:visible;mso-wrap-style:square;v-text-anchor:middle" o:gfxdata="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" fillcolor="white [3201]" strokecolor="black [3200]" strokeweight="2pt">
                         <v:textbox>
                           <w:txbxContent>
                             <w:p>
@@ -2540,7 +2336,7 @@
                           </w:txbxContent>
                         </v:textbox>
                       </v:rect>
-                      <v:rect id="Rectangle 5" o:spid="_x0000_s1035" style="position:absolute;left:32861;top:7334;width:3810;height:2667;visibility:visible;mso-wrap-style:square;v-text-anchor:middle" o:gfxdata="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" fillcolor="white [3201]" strokecolor="black [3200]" strokeweight="2pt">
+                      <v:rect id="Rectangle 5" o:spid="_x0000_s1035" style="position:absolute;left:32861;top:7334;width:3810;height:2667;visibility:visible;mso-wrap-style:square;v-text-anchor:middle" o:gfxdata="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" fillcolor="white [3201]" strokecolor="black [3200]" strokeweight="2pt">
                         <v:textbox>
                           <w:txbxContent>
                             <w:p>
@@ -2554,7 +2350,7 @@
                           </w:txbxContent>
                         </v:textbox>
                       </v:rect>
-                      <v:rect id="Rectangle 7" o:spid="_x0000_s1036" style="position:absolute;left:27622;top:14001;width:9049;height:2667;visibility:visible;mso-wrap-style:square;v-text-anchor:middle" o:gfxdata="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" fillcolor="white [3201]" strokecolor="black [3200]" strokeweight="2pt">
+                      <v:rect id="Rectangle 7" o:spid="_x0000_s1036" style="position:absolute;left:27622;top:14001;width:9049;height:2667;visibility:visible;mso-wrap-style:square;v-text-anchor:middle" o:gfxdata="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" fillcolor="white [3201]" strokecolor="black [3200]" strokeweight="2pt">
                         <v:textbox>
                           <w:txbxContent>
                             <w:p>
@@ -2568,7 +2364,7 @@
                           </w:txbxContent>
                         </v:textbox>
                       </v:rect>
-                      <v:rect id="Rectangle 9" o:spid="_x0000_s1037" style="position:absolute;left:762;top:10477;width:3810;height:2667;visibility:visible;mso-wrap-style:square;v-text-anchor:middle" o:gfxdata="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" fillcolor="white [3201]" strokecolor="black [3200]" strokeweight="2pt">
+                      <v:rect id="Rectangle 9" o:spid="_x0000_s1037" style="position:absolute;left:762;top:10477;width:3810;height:2667;visibility:visible;mso-wrap-style:square;v-text-anchor:middle" o:gfxdata="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" fillcolor="white [3201]" strokecolor="black [3200]" strokeweight="2pt">
                         <v:textbox>
                           <w:txbxContent>
                             <w:p>
@@ -2588,7 +2384,7 @@
                           </w:txbxContent>
                         </v:textbox>
                       </v:rect>
-                      <v:rect id="Rectangle 10" o:spid="_x0000_s1038" style="position:absolute;left:762;top:7048;width:3810;height:2667;visibility:visible;mso-wrap-style:square;v-text-anchor:middle" o:gfxdata="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" fillcolor="white [3201]" strokecolor="black [3200]" strokeweight="2pt">
+                      <v:rect id="Rectangle 10" o:spid="_x0000_s1038" style="position:absolute;left:762;top:7048;width:3810;height:2667;visibility:visible;mso-wrap-style:square;v-text-anchor:middle" o:gfxdata="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" fillcolor="white [3201]" strokecolor="black [3200]" strokeweight="2pt">
                         <v:textbox>
                           <w:txbxContent>
                             <w:p>
@@ -2608,7 +2404,7 @@
                           </w:txbxContent>
                         </v:textbox>
                       </v:rect>
-                      <v:rect id="Rectangle 11" o:spid="_x0000_s1039" style="position:absolute;left:762;top:3810;width:4572;height:2667;visibility:visible;mso-wrap-style:square;v-text-anchor:middle" o:gfxdata="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" fillcolor="white [3201]" strokecolor="black [3200]" strokeweight="2pt">
+                      <v:rect id="Rectangle 11" o:spid="_x0000_s1039" style="position:absolute;left:762;top:3810;width:4572;height:2667;visibility:visible;mso-wrap-style:square;v-text-anchor:middle" o:gfxdata="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" fillcolor="white [3201]" strokecolor="black [3200]" strokeweight="2pt">
                         <v:textbox>
                           <w:txbxContent>
                             <w:p>
@@ -2622,7 +2418,7 @@
                           </w:txbxContent>
                         </v:textbox>
                       </v:rect>
-                      <v:rect id="Rectangle 13" o:spid="_x0000_s1040" style="position:absolute;left:9906;top:10477;width:3810;height:2667;visibility:visible;mso-wrap-style:square;v-text-anchor:middle" o:gfxdata="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" fillcolor="white [3201]" strokecolor="black [3200]" strokeweight="2pt">
+                      <v:rect id="Rectangle 13" o:spid="_x0000_s1040" style="position:absolute;left:9906;top:10477;width:3810;height:2667;visibility:visible;mso-wrap-style:square;v-text-anchor:middle" o:gfxdata="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" fillcolor="white [3201]" strokecolor="black [3200]" strokeweight="2pt">
                         <v:textbox>
                           <w:txbxContent>
                             <w:p>
@@ -2633,7 +2429,7 @@
                           </w:txbxContent>
                         </v:textbox>
                       </v:rect>
-                      <v:rect id="Rectangle 14" o:spid="_x0000_s1041" style="position:absolute;left:6096;top:10477;width:3810;height:2667;visibility:visible;mso-wrap-style:square;v-text-anchor:middle" o:gfxdata="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" fillcolor="white [3201]" strokecolor="black [3200]" strokeweight="2pt">
+                      <v:rect id="Rectangle 14" o:spid="_x0000_s1041" style="position:absolute;left:6096;top:10477;width:3810;height:2667;visibility:visible;mso-wrap-style:square;v-text-anchor:middle" o:gfxdata="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" fillcolor="white [3201]" strokecolor="black [3200]" strokeweight="2pt">
                         <v:textbox>
                           <w:txbxContent>
                             <w:p>
@@ -2644,7 +2440,7 @@
                           </w:txbxContent>
                         </v:textbox>
                       </v:rect>
-                      <v:rect id="Rectangle 15" o:spid="_x0000_s1042" style="position:absolute;left:9906;top:7048;width:3810;height:2667;visibility:visible;mso-wrap-style:square;v-text-anchor:middle" o:gfxdata="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" fillcolor="white [3201]" strokecolor="black [3200]" strokeweight="2pt">
+                      <v:rect id="Rectangle 15" o:spid="_x0000_s1042" style="position:absolute;left:9906;top:7048;width:3810;height:2667;visibility:visible;mso-wrap-style:square;v-text-anchor:middle" o:gfxdata="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" fillcolor="white [3201]" strokecolor="black [3200]" strokeweight="2pt">
                         <v:textbox>
                           <w:txbxContent>
                             <w:p>
@@ -2655,7 +2451,7 @@
                           </w:txbxContent>
                         </v:textbox>
                       </v:rect>
-                      <v:rect id="Rectangle 16" o:spid="_x0000_s1043" style="position:absolute;left:6096;top:7048;width:3810;height:2667;visibility:visible;mso-wrap-style:square;v-text-anchor:middle" o:gfxdata="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" fillcolor="white [3201]" strokecolor="black [3200]" strokeweight="2pt">
+                      <v:rect id="Rectangle 16" o:spid="_x0000_s1043" style="position:absolute;left:6096;top:7048;width:3810;height:2667;visibility:visible;mso-wrap-style:square;v-text-anchor:middle" o:gfxdata="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" fillcolor="white [3201]" strokecolor="black [3200]" strokeweight="2pt">
                         <v:textbox>
                           <w:txbxContent>
                             <w:p>
@@ -2666,7 +2462,7 @@
                           </w:txbxContent>
                         </v:textbox>
                       </v:rect>
-                      <v:rect id="Rectangle 22" o:spid="_x0000_s1044" style="position:absolute;left:9906;top:3810;width:3810;height:2667;visibility:visible;mso-wrap-style:square;v-text-anchor:middle" o:gfxdata="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" fillcolor="white [3201]" strokecolor="black [3200]" strokeweight="2pt">
+                      <v:rect id="Rectangle 22" o:spid="_x0000_s1044" style="position:absolute;left:9906;top:3810;width:3810;height:2667;visibility:visible;mso-wrap-style:square;v-text-anchor:middle" o:gfxdata="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" fillcolor="white [3201]" strokecolor="black [3200]" strokeweight="2pt">
                         <v:textbox>
                           <w:txbxContent>
                             <w:p>
@@ -2677,7 +2473,7 @@
                           </w:txbxContent>
                         </v:textbox>
                       </v:rect>
-                      <v:rect id="Rectangle 23" o:spid="_x0000_s1045" style="position:absolute;left:6096;top:3810;width:3810;height:2667;visibility:visible;mso-wrap-style:square;v-text-anchor:middle" o:gfxdata="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" fillcolor="white [3201]" strokecolor="black [3200]" strokeweight="2pt">
+                      <v:rect id="Rectangle 23" o:spid="_x0000_s1045" style="position:absolute;left:6096;top:3810;width:3810;height:2667;visibility:visible;mso-wrap-style:square;v-text-anchor:middle" o:gfxdata="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" fillcolor="white [3201]" strokecolor="black [3200]" strokeweight="2pt">
                         <v:textbox>
                           <w:txbxContent>
                             <w:p>
@@ -2689,7 +2485,7 @@
                         </v:textbox>
                       </v:rect>
                     </v:group>
-                    <v:rect id="Rectangle 26" o:spid="_x0000_s1046" style="position:absolute;top:35528;width:15144;height:7048;visibility:visible;mso-wrap-style:square;v-text-anchor:middle" o:gfxdata="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" fillcolor="white [3201]" strokecolor="black [3200]" strokeweight="2pt">
+                    <v:rect id="Rectangle 26" o:spid="_x0000_s1046" style="position:absolute;top:35528;width:15144;height:7048;visibility:visible;mso-wrap-style:square;v-text-anchor:middle" o:gfxdata="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" fillcolor="white [3201]" strokecolor="black [3200]" strokeweight="2pt">
                       <v:textbox>
                         <w:txbxContent>
                           <w:p>
@@ -2709,7 +2505,7 @@
                         </w:txbxContent>
                       </v:textbox>
                     </v:rect>
-                    <v:rect id="Rectangle 27" o:spid="_x0000_s1047" style="position:absolute;left:18478;top:35432;width:15145;height:7049;visibility:visible;mso-wrap-style:square;v-text-anchor:middle" o:gfxdata="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" fillcolor="white [3201]" strokecolor="black [3200]" strokeweight="2pt">
+                    <v:rect id="Rectangle 27" o:spid="_x0000_s1047" style="position:absolute;left:18478;top:35432;width:15145;height:7049;visibility:visible;mso-wrap-style:square;v-text-anchor:middle" o:gfxdata="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" fillcolor="white [3201]" strokecolor="black [3200]" strokeweight="2pt">
                       <v:textbox>
                         <w:txbxContent>
                           <w:p>
@@ -2729,7 +2525,7 @@
                         </w:txbxContent>
                       </v:textbox>
                     </v:rect>
-                    <v:oval id="Oval 60" o:spid="_x0000_s1048" style="position:absolute;left:34290;top:20478;width:16192;height:6287;visibility:visible;mso-wrap-style:square;v-text-anchor:middle" o:gfxdata="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" fillcolor="white [3201]" strokecolor="black [3200]" strokeweight="2pt">
+                    <v:oval id="Oval 60" o:spid="_x0000_s1048" style="position:absolute;left:34290;top:20478;width:16192;height:6287;visibility:visible;mso-wrap-style:square;v-text-anchor:middle" o:gfxdata="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" fillcolor="white [3201]" strokecolor="black [3200]" strokeweight="2pt">
                       <v:textbox>
                         <w:txbxContent>
                           <w:p>
@@ -2749,7 +2545,7 @@
                         </w:txbxContent>
                       </v:textbox>
                     </v:oval>
-                    <v:oval id="Oval 61" o:spid="_x0000_s1049" style="position:absolute;left:8667;top:20478;width:17526;height:6287;visibility:visible;mso-wrap-style:square;v-text-anchor:middle" o:gfxdata="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" fillcolor="white [3201]" strokecolor="black [3200]" strokeweight="2pt">
+                    <v:oval id="Oval 61" o:spid="_x0000_s1049" style="position:absolute;left:8667;top:20478;width:17526;height:6287;visibility:visible;mso-wrap-style:square;v-text-anchor:middle" o:gfxdata="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" fillcolor="white [3201]" strokecolor="black [3200]" strokeweight="2pt">
                       <v:textbox>
                         <w:txbxContent>
                           <w:p>
@@ -2769,7 +2565,7 @@
                         </w:txbxContent>
                       </v:textbox>
                     </v:oval>
-                    <v:rect id="Rectangle 63" o:spid="_x0000_s1050" style="position:absolute;left:34766;top:35432;width:15145;height:7049;visibility:visible;mso-wrap-style:square;v-text-anchor:middle" o:gfxdata="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" fillcolor="white [3201]" strokecolor="black [3200]" strokeweight="2pt">
+                    <v:rect id="Rectangle 63" o:spid="_x0000_s1050" style="position:absolute;left:34766;top:35432;width:15145;height:7049;visibility:visible;mso-wrap-style:square;v-text-anchor:middle" o:gfxdata="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" fillcolor="white [3201]" strokecolor="black [3200]" strokeweight="2pt">
                       <v:textbox>
                         <w:txbxContent>
                           <w:p>
@@ -2789,13 +2585,13 @@
                         </w:txbxContent>
                       </v:textbox>
                     </v:rect>
-                    <v:shape id="Straight Arrow Connector 64" o:spid="_x0000_s1051" type="#_x0000_t32" style="position:absolute;left:20812;top:17526;width:15849;height:3873;flip:x y;visibility:visible;mso-wrap-style:square" o:connectortype="straight" o:gfxdata="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" strokecolor="black [3213]" strokeweight="3pt">
+                    <v:shape id="Straight Arrow Connector 64" o:spid="_x0000_s1051" type="#_x0000_t32" style="position:absolute;left:20812;top:17526;width:15849;height:3873;flip:x y;visibility:visible;mso-wrap-style:square" o:connectortype="straight" o:gfxdata="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" strokecolor="black [3213]" strokeweight="3pt">
                       <v:stroke startarrow="block" endarrow="block"/>
                     </v:shape>
-                    <v:shape id="Straight Arrow Connector 65" o:spid="_x0000_s1052" type="#_x0000_t32" style="position:absolute;left:17430;top:17526;width:3382;height:2952;flip:y;visibility:visible;mso-wrap-style:square" o:connectortype="straight" o:gfxdata="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" strokecolor="black [3213]" strokeweight="3pt">
+                    <v:shape id="Straight Arrow Connector 65" o:spid="_x0000_s1052" type="#_x0000_t32" style="position:absolute;left:17430;top:17526;width:3382;height:2952;flip:y;visibility:visible;mso-wrap-style:square" o:connectortype="straight" o:gfxdata="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" strokecolor="black [3213]" strokeweight="3pt">
                       <v:stroke startarrow="block" endarrow="block"/>
                     </v:shape>
-                    <v:shape id="Straight Arrow Connector 66" o:spid="_x0000_s1053" type="#_x0000_t32" style="position:absolute;left:7239;top:25844;width:3995;height:9684;flip:x;visibility:visible;mso-wrap-style:square" o:connectortype="straight" o:gfxdata="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" strokecolor="black [3213]" strokeweight="3pt">
+                    <v:shape id="Straight Arrow Connector 66" o:spid="_x0000_s1053" type="#_x0000_t32" style="position:absolute;left:7239;top:25844;width:3995;height:9684;flip:x;visibility:visible;mso-wrap-style:square" o:connectortype="straight" o:gfxdata="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" strokecolor="black [3213]" strokeweight="3pt">
                       <v:stroke startarrow="block"/>
                     </v:shape>
                     <v:shapetype id="_x0000_t33" coordsize="21600,21600" o:spt="33" o:oned="t" path="m,l21600,r,21600e" filled="f">
@@ -2803,18 +2599,18 @@
                       <v:path arrowok="t" fillok="f" o:connecttype="none"/>
                       <o:lock v:ext="edit" shapetype="t"/>
                     </v:shapetype>
-                    <v:shape id="Straight Arrow Connector 71" o:spid="_x0000_s1054" type="#_x0000_t33" style="position:absolute;left:17430;top:26765;width:36005;height:3334;rotation:180;visibility:visible;mso-wrap-style:square" o:connectortype="elbow" o:gfxdata="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" strokecolor="black [3213]" strokeweight="3pt">
+                    <v:shape id="Straight Arrow Connector 71" o:spid="_x0000_s1054" type="#_x0000_t33" style="position:absolute;left:17430;top:26765;width:36005;height:3334;rotation:180;visibility:visible;mso-wrap-style:square" o:connectortype="elbow" o:gfxdata="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" strokecolor="black [3213]" strokeweight="3pt">
                       <v:stroke startarrow="block" endarrow="block"/>
                     </v:shape>
-                    <v:shape id="Straight Arrow Connector 72" o:spid="_x0000_s1055" type="#_x0000_t32" style="position:absolute;left:23627;top:25844;width:2423;height:9588;visibility:visible;mso-wrap-style:square" o:connectortype="straight" o:gfxdata="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" strokecolor="black [3213]" strokeweight="3pt">
+                    <v:shape id="Straight Arrow Connector 72" o:spid="_x0000_s1055" type="#_x0000_t32" style="position:absolute;left:23627;top:25844;width:2423;height:9588;visibility:visible;mso-wrap-style:square" o:connectortype="straight" o:gfxdata="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" strokecolor="black [3213]" strokeweight="3pt">
                       <v:stroke endarrow="block"/>
                     </v:shape>
-                    <v:shape id="Straight Arrow Connector 73" o:spid="_x0000_s1056" type="#_x0000_t32" style="position:absolute;left:26193;top:23622;width:16145;height:11810;visibility:visible;mso-wrap-style:square" o:connectortype="straight" o:gfxdata="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" strokecolor="black [3213]" strokeweight="3pt">
+                    <v:shape id="Straight Arrow Connector 73" o:spid="_x0000_s1056" type="#_x0000_t32" style="position:absolute;left:26193;top:23622;width:16145;height:11810;visibility:visible;mso-wrap-style:square" o:connectortype="straight" o:gfxdata="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" strokecolor="black [3213]" strokeweight="3pt">
                       <v:stroke startarrow="block" endarrow="block"/>
                     </v:shape>
                   </v:group>
                 </v:group>
-                <v:roundrect id="Rounded Rectangle 76" o:spid="_x0000_s1057" style="position:absolute;left:14573;width:39338;height:3429;visibility:visible;mso-wrap-style:square;v-text-anchor:middle" arcsize="10923f" o:gfxdata="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" fillcolor="white [3201]" strokecolor="#4f81bd [3204]" strokeweight="2pt">
+                <v:roundrect id="Rounded Rectangle 76" o:spid="_x0000_s1057" style="position:absolute;left:14573;width:39338;height:3429;visibility:visible;mso-wrap-style:square;v-text-anchor:middle" arcsize="10923f" o:gfxdata="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" fillcolor="white [3201]" strokecolor="#4f81bd [3204]" strokeweight="2pt">
                   <v:textbox>
                     <w:txbxContent>
                       <w:p>
@@ -3548,15 +3344,7 @@
                                   <w:szCs w:val="28"/>
                                   <w:lang w:val="lt-LT"/>
                                 </w:rPr>
-                                <w:t xml:space="preserve"> </w:t>
-                              </w:r>
-                              <w:r>
-                                <w:rPr>
-                                  <w:sz w:val="28"/>
-                                  <w:szCs w:val="28"/>
-                                  <w:lang w:val="lt-LT"/>
-                                </w:rPr>
-                                <w:t>mašinos modelis</w:t>
+                                <w:t xml:space="preserve"> mašinos modelis</w:t>
                               </w:r>
                             </w:p>
                           </w:txbxContent>
@@ -3944,13 +3732,7 @@
                                     <w:rPr>
                                       <w:lang w:val="lt-LT"/>
                                     </w:rPr>
-                                    <w:t xml:space="preserve">Virtualus </w:t>
-                                  </w:r>
-                                  <w:r>
-                                    <w:rPr>
-                                      <w:lang w:val="lt-LT"/>
-                                    </w:rPr>
-                                    <w:t>procesorius</w:t>
+                                    <w:t>Virtualus procesorius</w:t>
                                   </w:r>
                                 </w:p>
                               </w:txbxContent>
@@ -4002,13 +3784,7 @@
                                   <w:rPr>
                                     <w:lang w:val="lt-LT"/>
                                   </w:rPr>
-                                  <w:t xml:space="preserve">Virtualus </w:t>
-                                </w:r>
-                                <w:r>
-                                  <w:rPr>
-                                    <w:lang w:val="lt-LT"/>
-                                  </w:rPr>
-                                  <w:t xml:space="preserve">įvedimo įrenginys </w:t>
+                                  <w:t xml:space="preserve">Virtualus įvedimo įrenginys </w:t>
                                 </w:r>
                               </w:p>
                             </w:txbxContent>
@@ -4059,13 +3835,7 @@
                                   <w:rPr>
                                     <w:lang w:val="lt-LT"/>
                                   </w:rPr>
-                                  <w:t xml:space="preserve">Virtualus </w:t>
-                                </w:r>
-                                <w:r>
-                                  <w:rPr>
-                                    <w:lang w:val="lt-LT"/>
-                                  </w:rPr>
-                                  <w:t>išvedimo įrenginys</w:t>
+                                  <w:t>Virtualus išvedimo įrenginys</w:t>
                                 </w:r>
                               </w:p>
                             </w:txbxContent>
@@ -4277,10 +4047,10 @@
               </wp:anchor>
             </w:drawing>
           </mc:Choice>
-          <mc:Fallback xmlns:w16se="http://schemas.microsoft.com/office/word/2015/wordml/symex" xmlns:w15="http://schemas.microsoft.com/office/word/2012/wordml" xmlns:cx1="http://schemas.microsoft.com/office/drawing/2015/9/8/chartex" xmlns:cx="http://schemas.microsoft.com/office/drawing/2014/chartex">
+          <mc:Fallback>
             <w:pict>
-              <v:group w14:anchorId="4F1C48EC" id="Group 107" o:spid="_x0000_s1058" style="position:absolute;margin-left:-26.25pt;margin-top:-57pt;width:396.7pt;height:337.5pt;z-index:251748352;mso-width-relative:margin;mso-height-relative:margin" coordsize="50380,42862" o:gfxdata="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">
-                <v:roundrect id="Rounded Rectangle 78" o:spid="_x0000_s1059" style="position:absolute;left:11049;width:39331;height:3429;visibility:visible;mso-wrap-style:square;v-text-anchor:middle" arcsize="10923f" o:gfxdata="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" fillcolor="white [3201]" strokecolor="#4f81bd [3204]" strokeweight="2pt">
+              <v:group id="Group 107" o:spid="_x0000_s1058" style="position:absolute;margin-left:-26.25pt;margin-top:-57pt;width:396.7pt;height:337.5pt;z-index:251748352;mso-width-relative:margin;mso-height-relative:margin" coordsize="50380,42862" o:gfxdata="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">
+                <v:roundrect id="Rounded Rectangle 78" o:spid="_x0000_s1059" style="position:absolute;left:11049;width:39331;height:3429;visibility:visible;mso-wrap-style:square;v-text-anchor:middle" arcsize="10923f" o:gfxdata="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" fillcolor="white [3201]" strokecolor="#4f81bd [3204]" strokeweight="2pt">
                   <v:textbox>
                     <w:txbxContent>
                       <w:p>
@@ -4312,11 +4082,11 @@
                     </w:txbxContent>
                   </v:textbox>
                 </v:roundrect>
-                <v:group id="Group 106" o:spid="_x0000_s1060" style="position:absolute;top:4762;width:36671;height:38100" coordsize="36671,38100" o:gfxdata="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">
-                  <v:group id="Group 97" o:spid="_x0000_s1061" style="position:absolute;left:95;width:22669;height:14382" coordsize="22669,14382" o:gfxdata="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">
-                    <v:group id="Group 94" o:spid="_x0000_s1062" style="position:absolute;top:2857;width:22669;height:11525" coordsize="22673,11525" o:gfxdata="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">
-                      <v:rect id="Rectangle 83" o:spid="_x0000_s1063" style="position:absolute;width:22673;height:11525;visibility:visible;mso-wrap-style:square;v-text-anchor:middle" o:gfxdata="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" fillcolor="white [3201]" strokecolor="black [3200]" strokeweight="2pt"/>
-                      <v:rect id="Rectangle 85" o:spid="_x0000_s1064" style="position:absolute;left:762;top:4191;width:3810;height:2667;visibility:visible;mso-wrap-style:square;v-text-anchor:middle" o:gfxdata="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" fillcolor="white [3201]" strokecolor="black [3200]" strokeweight="2pt">
+                <v:group id="Group 106" o:spid="_x0000_s1060" style="position:absolute;top:4762;width:36671;height:38100" coordsize="36671,38100" o:gfxdata="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">
+                  <v:group id="Group 97" o:spid="_x0000_s1061" style="position:absolute;left:95;width:22669;height:14382" coordsize="22669,14382" o:gfxdata="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">
+                    <v:group id="Group 94" o:spid="_x0000_s1062" style="position:absolute;top:2857;width:22669;height:11525" coordsize="22673,11525" o:gfxdata="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">
+                      <v:rect id="Rectangle 83" o:spid="_x0000_s1063" style="position:absolute;width:22673;height:11525;visibility:visible;mso-wrap-style:square;v-text-anchor:middle" o:gfxdata="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" fillcolor="white [3201]" strokecolor="black [3200]" strokeweight="2pt"/>
+                      <v:rect id="Rectangle 85" o:spid="_x0000_s1064" style="position:absolute;left:762;top:4191;width:3810;height:2667;visibility:visible;mso-wrap-style:square;v-text-anchor:middle" o:gfxdata="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" fillcolor="white [3201]" strokecolor="black [3200]" strokeweight="2pt">
                         <v:textbox>
                           <w:txbxContent>
                             <w:p>
@@ -4336,7 +4106,7 @@
                           </w:txbxContent>
                         </v:textbox>
                       </v:rect>
-                      <v:rect id="Rectangle 86" o:spid="_x0000_s1065" style="position:absolute;left:762;top:762;width:3810;height:2667;visibility:visible;mso-wrap-style:square;v-text-anchor:middle" o:gfxdata="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" fillcolor="white [3201]" strokecolor="black [3200]" strokeweight="2pt">
+                      <v:rect id="Rectangle 86" o:spid="_x0000_s1065" style="position:absolute;left:762;top:762;width:3810;height:2667;visibility:visible;mso-wrap-style:square;v-text-anchor:middle" o:gfxdata="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" fillcolor="white [3201]" strokecolor="black [3200]" strokeweight="2pt">
                         <v:textbox>
                           <w:txbxContent>
                             <w:p>
@@ -4356,7 +4126,7 @@
                           </w:txbxContent>
                         </v:textbox>
                       </v:rect>
-                      <v:rect id="Rectangle 88" o:spid="_x0000_s1066" style="position:absolute;left:9906;top:4191;width:3810;height:2667;visibility:visible;mso-wrap-style:square;v-text-anchor:middle" o:gfxdata="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" fillcolor="white [3201]" strokecolor="black [3200]" strokeweight="2pt">
+                      <v:rect id="Rectangle 88" o:spid="_x0000_s1066" style="position:absolute;left:9906;top:4191;width:3810;height:2667;visibility:visible;mso-wrap-style:square;v-text-anchor:middle" o:gfxdata="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" fillcolor="white [3201]" strokecolor="black [3200]" strokeweight="2pt">
                         <v:textbox>
                           <w:txbxContent>
                             <w:p>
@@ -4367,7 +4137,7 @@
                           </w:txbxContent>
                         </v:textbox>
                       </v:rect>
-                      <v:rect id="Rectangle 89" o:spid="_x0000_s1067" style="position:absolute;left:6096;top:4191;width:3810;height:2667;visibility:visible;mso-wrap-style:square;v-text-anchor:middle" o:gfxdata="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" fillcolor="white [3201]" strokecolor="black [3200]" strokeweight="2pt">
+                      <v:rect id="Rectangle 89" o:spid="_x0000_s1067" style="position:absolute;left:6096;top:4191;width:3810;height:2667;visibility:visible;mso-wrap-style:square;v-text-anchor:middle" o:gfxdata="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" fillcolor="white [3201]" strokecolor="black [3200]" strokeweight="2pt">
                         <v:textbox>
                           <w:txbxContent>
                             <w:p>
@@ -4378,7 +4148,7 @@
                           </w:txbxContent>
                         </v:textbox>
                       </v:rect>
-                      <v:rect id="Rectangle 90" o:spid="_x0000_s1068" style="position:absolute;left:9906;top:762;width:3810;height:2667;visibility:visible;mso-wrap-style:square;v-text-anchor:middle" o:gfxdata="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" fillcolor="white [3201]" strokecolor="black [3200]" strokeweight="2pt">
+                      <v:rect id="Rectangle 90" o:spid="_x0000_s1068" style="position:absolute;left:9906;top:762;width:3810;height:2667;visibility:visible;mso-wrap-style:square;v-text-anchor:middle" o:gfxdata="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" fillcolor="white [3201]" strokecolor="black [3200]" strokeweight="2pt">
                         <v:textbox>
                           <w:txbxContent>
                             <w:p>
@@ -4389,7 +4159,7 @@
                           </w:txbxContent>
                         </v:textbox>
                       </v:rect>
-                      <v:rect id="Rectangle 91" o:spid="_x0000_s1069" style="position:absolute;left:6096;top:762;width:3810;height:2667;visibility:visible;mso-wrap-style:square;v-text-anchor:middle" o:gfxdata="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" fillcolor="white [3201]" strokecolor="black [3200]" strokeweight="2pt">
+                      <v:rect id="Rectangle 91" o:spid="_x0000_s1069" style="position:absolute;left:6096;top:762;width:3810;height:2667;visibility:visible;mso-wrap-style:square;v-text-anchor:middle" o:gfxdata="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" fillcolor="white [3201]" strokecolor="black [3200]" strokeweight="2pt">
                         <v:textbox>
                           <w:txbxContent>
                             <w:p>
@@ -4401,7 +4171,7 @@
                         </v:textbox>
                       </v:rect>
                     </v:group>
-                    <v:rect id="Rectangle 96" o:spid="_x0000_s1070" style="position:absolute;width:15335;height:2857;visibility:visible;mso-wrap-style:square;v-text-anchor:middle" o:gfxdata="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" fillcolor="white [3201]" strokecolor="black [3200]" strokeweight="2pt">
+                    <v:rect id="Rectangle 96" o:spid="_x0000_s1070" style="position:absolute;width:15335;height:2857;visibility:visible;mso-wrap-style:square;v-text-anchor:middle" o:gfxdata="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" fillcolor="white [3201]" strokecolor="black [3200]" strokeweight="2pt">
                       <v:textbox>
                         <w:txbxContent>
                           <w:p>
@@ -4422,7 +4192,7 @@
                       </v:textbox>
                     </v:rect>
                   </v:group>
-                  <v:rect id="Rectangle 98" o:spid="_x0000_s1071" style="position:absolute;top:18192;width:15144;height:7049;visibility:visible;mso-wrap-style:square;v-text-anchor:middle" o:gfxdata="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" fillcolor="white [3201]" strokecolor="black [3200]" strokeweight="2pt">
+                  <v:rect id="Rectangle 98" o:spid="_x0000_s1071" style="position:absolute;top:18192;width:15144;height:7049;visibility:visible;mso-wrap-style:square;v-text-anchor:middle" o:gfxdata="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" fillcolor="white [3201]" strokecolor="black [3200]" strokeweight="2pt">
                     <v:textbox>
                       <w:txbxContent>
                         <w:p>
@@ -4442,7 +4212,7 @@
                       </w:txbxContent>
                     </v:textbox>
                   </v:rect>
-                  <v:rect id="Rectangle 99" o:spid="_x0000_s1072" style="position:absolute;left:18478;top:18097;width:15145;height:7049;visibility:visible;mso-wrap-style:square;v-text-anchor:middle" o:gfxdata="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" fillcolor="white [3201]" strokecolor="black [3200]" strokeweight="2pt">
+                  <v:rect id="Rectangle 99" o:spid="_x0000_s1072" style="position:absolute;left:18478;top:18097;width:15145;height:7049;visibility:visible;mso-wrap-style:square;v-text-anchor:middle" o:gfxdata="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" fillcolor="white [3201]" strokecolor="black [3200]" strokeweight="2pt">
                     <v:textbox>
                       <w:txbxContent>
                         <w:p>
@@ -4462,19 +4232,19 @@
                       </w:txbxContent>
                     </v:textbox>
                   </v:rect>
-                  <v:shape id="Straight Arrow Connector 101" o:spid="_x0000_s1073" type="#_x0000_t32" style="position:absolute;left:11430;top:14382;width:14620;height:3715;visibility:visible;mso-wrap-style:square" o:connectortype="straight" o:gfxdata="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" strokecolor="black [3213]" strokeweight="3pt">
+                  <v:shape id="Straight Arrow Connector 101" o:spid="_x0000_s1073" type="#_x0000_t32" style="position:absolute;left:11430;top:14382;width:14620;height:3715;visibility:visible;mso-wrap-style:square" o:connectortype="straight" o:gfxdata="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" strokecolor="black [3213]" strokeweight="3pt">
                     <v:stroke startarrow="block" endarrow="block"/>
                   </v:shape>
-                  <v:shape id="Straight Arrow Connector 102" o:spid="_x0000_s1074" type="#_x0000_t32" style="position:absolute;left:7572;top:14382;width:3858;height:3810;flip:x;visibility:visible;mso-wrap-style:square" o:connectortype="straight" o:gfxdata="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" strokecolor="black [3213]" strokeweight="3pt">
+                  <v:shape id="Straight Arrow Connector 102" o:spid="_x0000_s1074" type="#_x0000_t32" style="position:absolute;left:7572;top:14382;width:3858;height:3810;flip:x;visibility:visible;mso-wrap-style:square" o:connectortype="straight" o:gfxdata="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" strokecolor="black [3213]" strokeweight="3pt">
                     <v:stroke startarrow="block" endarrow="block"/>
                   </v:shape>
-                  <v:shape id="Straight Arrow Connector 103" o:spid="_x0000_s1075" type="#_x0000_t32" style="position:absolute;left:22764;top:8620;width:13907;height:4619;visibility:visible;mso-wrap-style:square" o:connectortype="straight" o:gfxdata="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" strokecolor="black [3213]" strokeweight="3pt">
+                  <v:shape id="Straight Arrow Connector 103" o:spid="_x0000_s1075" type="#_x0000_t32" style="position:absolute;left:22764;top:8620;width:13907;height:4619;visibility:visible;mso-wrap-style:square" o:connectortype="straight" o:gfxdata="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" strokecolor="black [3213]" strokeweight="3pt">
                     <v:stroke startarrow="block" endarrow="block"/>
                   </v:shape>
-                  <v:shape id="Straight Arrow Connector 104" o:spid="_x0000_s1076" type="#_x0000_t32" style="position:absolute;left:7572;top:25241;width:29099;height:12859;visibility:visible;mso-wrap-style:square" o:connectortype="straight" o:gfxdata="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" strokecolor="black [3213]" strokeweight="3pt">
+                  <v:shape id="Straight Arrow Connector 104" o:spid="_x0000_s1076" type="#_x0000_t32" style="position:absolute;left:7572;top:25241;width:29099;height:12859;visibility:visible;mso-wrap-style:square" o:connectortype="straight" o:gfxdata="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" strokecolor="black [3213]" strokeweight="3pt">
                     <v:stroke startarrow="block"/>
                   </v:shape>
-                  <v:shape id="Straight Arrow Connector 105" o:spid="_x0000_s1077" type="#_x0000_t32" style="position:absolute;left:26050;top:25146;width:10621;height:4286;visibility:visible;mso-wrap-style:square" o:connectortype="straight" o:gfxdata="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" strokecolor="black [3213]" strokeweight="3pt">
+                  <v:shape id="Straight Arrow Connector 105" o:spid="_x0000_s1077" type="#_x0000_t32" style="position:absolute;left:26050;top:25146;width:10621;height:4286;visibility:visible;mso-wrap-style:square" o:connectortype="straight" o:gfxdata="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" strokecolor="black [3213]" strokeweight="3pt">
                     <v:stroke endarrow="block"/>
                   </v:shape>
                 </v:group>
@@ -10541,7 +10311,6 @@
         </w:rPr>
         <w:fldChar w:fldCharType="separate"/>
       </w:r>
-      <w:proofErr w:type="gramStart"/>
       <w:r>
         <w:rPr>
           <w:noProof/>
@@ -10560,17 +10329,8 @@
         </w:rPr>
         <w:t xml:space="preserve"> </w:t>
       </w:r>
-      <w:proofErr w:type="spellStart"/>
-      <w:r>
-        <w:t>pav</w:t>
-      </w:r>
-      <w:proofErr w:type="spellEnd"/>
-      <w:r>
-        <w:t>.</w:t>
-      </w:r>
-      <w:proofErr w:type="gramEnd"/>
-      <w:r>
-        <w:t xml:space="preserve"> </w:t>
+      <w:r>
+        <w:t xml:space="preserve">pav. </w:t>
       </w:r>
       <w:r>
         <w:rPr>
@@ -10610,13 +10370,7 @@
         <w:rPr>
           <w:lang w:val="lt-LT"/>
         </w:rPr>
-        <w:t>S</w:t>
-      </w:r>
-      <w:r>
-        <w:rPr>
-          <w:lang w:val="lt-LT"/>
-        </w:rPr>
-        <w:t>upervizorinė</w:t>
+        <w:t>Supervizorinė</w:t>
       </w:r>
       <w:r>
         <w:rPr>
@@ -10697,15 +10451,7 @@
         <w:rPr>
           <w:lang w:val="lt-LT"/>
         </w:rPr>
-        <w:t>Išorinė atmintis skirta programoms laikyti. Jas</w:t>
-      </w:r>
-      <w:bookmarkStart w:id="0" w:name="_GoBack"/>
-      <w:bookmarkEnd w:id="0"/>
-      <w:r>
-        <w:rPr>
-          <w:lang w:val="lt-LT"/>
-        </w:rPr>
-        <w:t xml:space="preserve"> galima užkrauti į realią atmintį, kur bus vykdoma. Šiuo atveju  išorinė atmintis  bus realizuota failu kietajame diske. Operacinė sistema žinos kelią (path) iki šio failo ir naudos jį kaip virtualų kietąjį diską  - talpins programas. Šiame faile bus galima talpinti iki 256 blokų atminties (arba 4096 žodžių). Schematiškai išorinę atmintį vaizduojame analogiš</w:t>
+        <w:t>Išorinė atmintis skirta programoms laikyti. Jas galima užkrauti į realią atmintį, kur bus vykdoma. Šiuo atveju  išorinė atmintis  bus realizuota failu kietajame diske. Operacinė sistema žinos kelią (path) iki šio failo ir naudos jį kaip virtualų kietąjį diską  - talpins programas. Šiame faile bus galima talpinti iki 256 blokų atminties (arba 4096 žodžių). Schematiškai išorinę atmintį vaizduojame analogiš</w:t>
       </w:r>
       <w:r>
         <w:rPr>
@@ -16476,7 +16222,6 @@
         </w:rPr>
         <w:fldChar w:fldCharType="separate"/>
       </w:r>
-      <w:proofErr w:type="gramStart"/>
       <w:r>
         <w:rPr>
           <w:noProof/>
@@ -16495,17 +16240,8 @@
         </w:rPr>
         <w:t xml:space="preserve"> </w:t>
       </w:r>
-      <w:proofErr w:type="spellStart"/>
-      <w:r>
-        <w:t>pav</w:t>
-      </w:r>
-      <w:proofErr w:type="spellEnd"/>
-      <w:r>
-        <w:t>.</w:t>
-      </w:r>
-      <w:proofErr w:type="gramEnd"/>
-      <w:r>
-        <w:t xml:space="preserve"> </w:t>
+      <w:r>
+        <w:t xml:space="preserve">pav. </w:t>
       </w:r>
       <w:r>
         <w:rPr>
@@ -16992,6 +16728,93 @@
     </w:p>
     <w:p>
       <w:pPr>
+        <w:jc w:val="both"/>
+        <w:rPr>
+          <w:lang w:val="lt-LT"/>
+        </w:rPr>
+      </w:pPr>
+      <w:r>
+        <w:rPr>
+          <w:lang w:val="lt-LT"/>
+        </w:rPr>
+        <w:t>Po kiekvienos virtualios mašinos komandos vykdymo test() funkcija tikrina pertraukimų registrų reikšmes:</w:t>
+      </w:r>
+    </w:p>
+    <w:p>
+      <w:pPr>
+        <w:jc w:val="both"/>
+        <w:rPr>
+          <w:lang w:val="lt-LT"/>
+        </w:rPr>
+      </w:pPr>
+      <w:bookmarkStart w:id="0" w:name="_GoBack"/>
+      <w:bookmarkEnd w:id="0"/>
+    </w:p>
+    <w:p>
+      <w:pPr>
+        <w:jc w:val="both"/>
+        <w:rPr>
+          <w:lang w:val="lt-LT"/>
+        </w:rPr>
+      </w:pPr>
+      <w:r>
+        <w:rPr>
+          <w:lang w:val="lt-LT"/>
+        </w:rPr>
+        <w:t xml:space="preserve">IF SI = 1 THEN </w:t>
+      </w:r>
+    </w:p>
+    <w:p>
+      <w:pPr>
+        <w:jc w:val="both"/>
+        <w:rPr>
+          <w:lang w:val="lt-LT"/>
+        </w:rPr>
+      </w:pPr>
+      <w:r>
+        <w:rPr>
+          <w:lang w:val="lt-LT"/>
+        </w:rPr>
+        <w:t>SETM</w:t>
+      </w:r>
+      <w:r>
+        <w:rPr>
+          <w:lang w:val="lt-LT"/>
+        </w:rPr>
+        <w:tab/>
+        <w:t>; Keičiame rėž</w:t>
+      </w:r>
+      <w:r>
+        <w:rPr>
+          <w:lang w:val="lt-LT"/>
+        </w:rPr>
+        <w:t>imą iš vartotojo į supervizoriaus.</w:t>
+      </w:r>
+    </w:p>
+    <w:p>
+      <w:pPr>
+        <w:jc w:val="both"/>
+        <w:rPr>
+          <w:lang w:val="lt-LT"/>
+        </w:rPr>
+      </w:pPr>
+      <w:r>
+        <w:rPr>
+          <w:lang w:val="lt-LT"/>
+        </w:rPr>
+        <w:t>/Perduodame atminties bloko takelį, kurį žymi po GET einantis argumentas į išvedimo įrenginį.</w:t>
+      </w:r>
+    </w:p>
+    <w:p>
+      <w:pPr>
+        <w:jc w:val="both"/>
+        <w:rPr>
+          <w:lang w:val="lt-LT"/>
+        </w:rPr>
+      </w:pPr>
+    </w:p>
+    <w:p>
+      <w:pPr>
         <w:pStyle w:val="Heading2"/>
         <w:rPr>
           <w:lang w:val="lt-LT"/>
@@ -17074,6 +16897,7 @@
           <w:b/>
           <w:lang w:val="lt-LT"/>
         </w:rPr>
+        <w:lastRenderedPageBreak/>
         <w:t>SB</w:t>
       </w:r>
       <w:r>
@@ -17218,7 +17042,6 @@
         <w:rPr>
           <w:lang w:val="lt-LT"/>
         </w:rPr>
-        <w:lastRenderedPageBreak/>
         <w:t>1. Vartotojo atmintis;</w:t>
       </w:r>
     </w:p>
@@ -17265,6 +17088,221 @@
           <w:lang w:val="lt-LT"/>
         </w:rPr>
         <w:t>4. Išvedimo srautas;</w:t>
+      </w:r>
+    </w:p>
+    <w:p>
+      <w:pPr>
+        <w:pStyle w:val="Heading2"/>
+        <w:rPr>
+          <w:lang w:val="lt-LT"/>
+        </w:rPr>
+      </w:pPr>
+      <w:r>
+        <w:rPr>
+          <w:lang w:val="lt-LT"/>
+        </w:rPr>
+        <w:t>Realios mašinos komandos</w:t>
+      </w:r>
+    </w:p>
+    <w:p>
+      <w:pPr>
+        <w:jc w:val="both"/>
+        <w:rPr>
+          <w:lang w:val="lt-LT"/>
+        </w:rPr>
+      </w:pPr>
+      <w:r>
+        <w:rPr>
+          <w:lang w:val="lt-LT"/>
+        </w:rPr>
+        <w:t>Realios mašinos registrų nustatymo komandos (set):</w:t>
+      </w:r>
+    </w:p>
+    <w:p>
+      <w:pPr>
+        <w:pStyle w:val="ListParagraph"/>
+        <w:numPr>
+          <w:ilvl w:val="0"/>
+          <w:numId w:val="9"/>
+        </w:numPr>
+        <w:jc w:val="both"/>
+        <w:rPr>
+          <w:lang w:val="lt-LT"/>
+        </w:rPr>
+      </w:pPr>
+      <w:r>
+        <w:rPr>
+          <w:lang w:val="lt-LT"/>
+        </w:rPr>
+        <w:t xml:space="preserve">PTRxy – nustatome registro PTR reikšmę, kuris rodys puslapių lentelės bloko numerį. </w:t>
+      </w:r>
+    </w:p>
+    <w:p>
+      <w:pPr>
+        <w:pStyle w:val="ListParagraph"/>
+        <w:jc w:val="both"/>
+        <w:rPr>
+          <w:lang w:val="lt-LT"/>
+        </w:rPr>
+      </w:pPr>
+      <w:r>
+        <w:rPr>
+          <w:lang w:val="lt-LT"/>
+        </w:rPr>
+        <w:t>PTR = x * 16 + y.</w:t>
+      </w:r>
+    </w:p>
+    <w:p>
+      <w:pPr>
+        <w:pStyle w:val="ListParagraph"/>
+        <w:numPr>
+          <w:ilvl w:val="0"/>
+          <w:numId w:val="9"/>
+        </w:numPr>
+        <w:jc w:val="both"/>
+        <w:rPr>
+          <w:lang w:val="lt-LT"/>
+        </w:rPr>
+      </w:pPr>
+      <w:r>
+        <w:rPr>
+          <w:lang w:val="lt-LT"/>
+        </w:rPr>
+        <w:t xml:space="preserve">SPxy – nustatome steko viršūnės adresą. </w:t>
+      </w:r>
+      <w:r>
+        <w:t>SP = x * 16 + y.</w:t>
+      </w:r>
+    </w:p>
+    <w:p>
+      <w:pPr>
+        <w:pStyle w:val="ListParagraph"/>
+        <w:numPr>
+          <w:ilvl w:val="0"/>
+          <w:numId w:val="9"/>
+        </w:numPr>
+        <w:jc w:val="both"/>
+        <w:rPr>
+          <w:lang w:val="lt-LT"/>
+        </w:rPr>
+      </w:pPr>
+      <w:r>
+        <w:rPr>
+          <w:lang w:val="lt-LT"/>
+        </w:rPr>
+        <w:t>PCxy – nustatome registro PC reikšmę, PC = x * 16 + y.</w:t>
+      </w:r>
+    </w:p>
+    <w:p>
+      <w:pPr>
+        <w:pStyle w:val="ListParagraph"/>
+        <w:numPr>
+          <w:ilvl w:val="0"/>
+          <w:numId w:val="9"/>
+        </w:numPr>
+        <w:jc w:val="both"/>
+        <w:rPr>
+          <w:lang w:val="lt-LT"/>
+        </w:rPr>
+      </w:pPr>
+      <w:r>
+        <w:rPr>
+          <w:lang w:val="lt-LT"/>
+        </w:rPr>
+        <w:t>PIx – nustatome registro PI reikšmę. PI = x. X = [0;4].</w:t>
+      </w:r>
+    </w:p>
+    <w:p>
+      <w:pPr>
+        <w:pStyle w:val="ListParagraph"/>
+        <w:numPr>
+          <w:ilvl w:val="0"/>
+          <w:numId w:val="9"/>
+        </w:numPr>
+        <w:jc w:val="both"/>
+        <w:rPr>
+          <w:lang w:val="lt-LT"/>
+        </w:rPr>
+      </w:pPr>
+      <w:r>
+        <w:rPr>
+          <w:lang w:val="lt-LT"/>
+        </w:rPr>
+        <w:t xml:space="preserve">SIx – nustatome registro SI reikšmę. SI </w:t>
+      </w:r>
+      <w:r>
+        <w:t>= x, X = [0;3].</w:t>
+      </w:r>
+    </w:p>
+    <w:p>
+      <w:pPr>
+        <w:pStyle w:val="ListParagraph"/>
+        <w:numPr>
+          <w:ilvl w:val="0"/>
+          <w:numId w:val="9"/>
+        </w:numPr>
+        <w:jc w:val="both"/>
+        <w:rPr>
+          <w:lang w:val="lt-LT"/>
+        </w:rPr>
+      </w:pPr>
+      <w:r>
+        <w:rPr>
+          <w:lang w:val="lt-LT"/>
+        </w:rPr>
+        <w:t>T</w:t>
+      </w:r>
+      <w:r>
+        <w:rPr>
+          <w:lang w:val="lt-LT"/>
+        </w:rPr>
+        <w:t>I</w:t>
+      </w:r>
+      <w:r>
+        <w:rPr>
+          <w:lang w:val="lt-LT"/>
+        </w:rPr>
+        <w:t xml:space="preserve">x – nustatome registro TI reikšmę. TI </w:t>
+      </w:r>
+      <w:r>
+        <w:t>= x.</w:t>
+      </w:r>
+    </w:p>
+    <w:p>
+      <w:pPr>
+        <w:pStyle w:val="ListParagraph"/>
+        <w:numPr>
+          <w:ilvl w:val="0"/>
+          <w:numId w:val="9"/>
+        </w:numPr>
+        <w:jc w:val="both"/>
+        <w:rPr>
+          <w:lang w:val="lt-LT"/>
+        </w:rPr>
+      </w:pPr>
+      <w:r>
+        <w:t>SETM – kei</w:t>
+      </w:r>
+      <w:r>
+        <w:rPr>
+          <w:lang w:val="lt-LT"/>
+        </w:rPr>
+        <w:t xml:space="preserve">čiame registro MODE reikšme jai priešinga. </w:t>
+      </w:r>
+    </w:p>
+    <w:p>
+      <w:pPr>
+        <w:pStyle w:val="ListParagraph"/>
+        <w:jc w:val="both"/>
+        <w:rPr>
+          <w:lang w:val="lt-LT"/>
+        </w:rPr>
+      </w:pPr>
+      <w:r>
+        <w:rPr>
+          <w:lang w:val="lt-LT"/>
+        </w:rPr>
+        <w:t>IF MODE = 1 THEN MODE = 0 ELSE MODE = 1.</w:t>
       </w:r>
     </w:p>
     <w:p>
@@ -17402,6 +17440,7 @@
         <w:rPr>
           <w:lang w:val="lt-LT"/>
         </w:rPr>
+        <w:lastRenderedPageBreak/>
         <w:t>• SP</w:t>
       </w:r>
       <w:r>
@@ -18132,48 +18171,22 @@
           <w:lang w:val="lt-LT"/>
         </w:rPr>
       </w:pPr>
-      <w:r>
-        <w:fldChar w:fldCharType="begin"/>
-      </w:r>
-      <w:r>
-        <w:instrText xml:space="preserve"> SEQ pav. \* ARABIC </w:instrText>
-      </w:r>
-      <w:r>
-        <w:fldChar w:fldCharType="separate"/>
-      </w:r>
-      <w:proofErr w:type="gramStart"/>
-      <w:r>
-        <w:rPr>
-          <w:noProof/>
-        </w:rPr>
-        <w:t>3</w:t>
-      </w:r>
-      <w:r>
-        <w:rPr>
-          <w:noProof/>
-        </w:rPr>
-        <w:fldChar w:fldCharType="end"/>
-      </w:r>
-      <w:r>
-        <w:t xml:space="preserve"> </w:t>
-      </w:r>
-      <w:proofErr w:type="spellStart"/>
-      <w:r>
-        <w:t>pav</w:t>
-      </w:r>
-      <w:proofErr w:type="spellEnd"/>
-      <w:r>
-        <w:rPr>
-          <w:lang w:val="lt-LT"/>
-        </w:rPr>
-        <w:t>.</w:t>
-      </w:r>
-      <w:proofErr w:type="gramEnd"/>
-      <w:r>
-        <w:rPr>
-          <w:lang w:val="lt-LT"/>
-        </w:rPr>
-        <w:t xml:space="preserve"> Puslapių lentelė</w:t>
+      <w:fldSimple w:instr=" SEQ pav. \* ARABIC ">
+        <w:r>
+          <w:rPr>
+            <w:noProof/>
+          </w:rPr>
+          <w:t>3</w:t>
+        </w:r>
+      </w:fldSimple>
+      <w:r>
+        <w:t xml:space="preserve"> pav</w:t>
+      </w:r>
+      <w:r>
+        <w:rPr>
+          <w:lang w:val="lt-LT"/>
+        </w:rPr>
+        <w:t>. Puslapių lentelė</w:t>
       </w:r>
     </w:p>
     <w:p>
@@ -21212,108 +21225,13 @@
         <w:szCs w:val="28"/>
       </w:rPr>
     </w:pPr>
-    <w:proofErr w:type="spellStart"/>
     <w:r>
       <w:rPr>
         <w:sz w:val="28"/>
         <w:szCs w:val="28"/>
       </w:rPr>
-      <w:t>Darbą</w:t>
+      <w:t>Darbą atliko:</w:t>
     </w:r>
-    <w:proofErr w:type="spellEnd"/>
-    <w:r>
-      <w:rPr>
-        <w:sz w:val="28"/>
-        <w:szCs w:val="28"/>
-      </w:rPr>
-      <w:t xml:space="preserve"> </w:t>
-    </w:r>
-    <w:proofErr w:type="spellStart"/>
-    <w:r>
-      <w:rPr>
-        <w:sz w:val="28"/>
-        <w:szCs w:val="28"/>
-      </w:rPr>
-      <w:t>atliko</w:t>
-    </w:r>
-    <w:proofErr w:type="spellEnd"/>
-    <w:r>
-      <w:rPr>
-        <w:sz w:val="28"/>
-        <w:szCs w:val="28"/>
-      </w:rPr>
-      <w:t>:</w:t>
-    </w:r>
-  </w:p>
-  <w:p>
-    <w:pPr>
-      <w:spacing w:after="0" w:line="240" w:lineRule="auto"/>
-      <w:jc w:val="right"/>
-      <w:rPr>
-        <w:sz w:val="28"/>
-        <w:szCs w:val="28"/>
-      </w:rPr>
-    </w:pPr>
-    <w:proofErr w:type="spellStart"/>
-    <w:r>
-      <w:rPr>
-        <w:sz w:val="28"/>
-        <w:szCs w:val="28"/>
-      </w:rPr>
-      <w:t>Arnas</w:t>
-    </w:r>
-    <w:proofErr w:type="spellEnd"/>
-    <w:r>
-      <w:rPr>
-        <w:sz w:val="28"/>
-        <w:szCs w:val="28"/>
-      </w:rPr>
-      <w:t xml:space="preserve"> </w:t>
-    </w:r>
-    <w:proofErr w:type="spellStart"/>
-    <w:r>
-      <w:rPr>
-        <w:sz w:val="28"/>
-        <w:szCs w:val="28"/>
-      </w:rPr>
-      <w:t>Radzevičius</w:t>
-    </w:r>
-    <w:proofErr w:type="spellEnd"/>
-  </w:p>
-  <w:p>
-    <w:pPr>
-      <w:spacing w:after="0" w:line="240" w:lineRule="auto"/>
-      <w:jc w:val="right"/>
-      <w:rPr>
-        <w:sz w:val="28"/>
-        <w:szCs w:val="28"/>
-      </w:rPr>
-    </w:pPr>
-    <w:proofErr w:type="spellStart"/>
-    <w:r>
-      <w:rPr>
-        <w:sz w:val="28"/>
-        <w:szCs w:val="28"/>
-      </w:rPr>
-      <w:t>Arnas</w:t>
-    </w:r>
-    <w:proofErr w:type="spellEnd"/>
-    <w:r>
-      <w:rPr>
-        <w:sz w:val="28"/>
-        <w:szCs w:val="28"/>
-      </w:rPr>
-      <w:t xml:space="preserve"> </w:t>
-    </w:r>
-    <w:proofErr w:type="spellStart"/>
-    <w:r>
-      <w:rPr>
-        <w:sz w:val="28"/>
-        <w:szCs w:val="28"/>
-      </w:rPr>
-      <w:t>Steponavičius</w:t>
-    </w:r>
-    <w:proofErr w:type="spellEnd"/>
   </w:p>
   <w:p>
     <w:pPr>
@@ -21329,17 +21247,42 @@
         <w:sz w:val="28"/>
         <w:szCs w:val="28"/>
       </w:rPr>
-      <w:t xml:space="preserve">Juozas </w:t>
+      <w:t>Arnas Radzevičius</w:t>
     </w:r>
-    <w:proofErr w:type="spellStart"/>
+  </w:p>
+  <w:p>
+    <w:pPr>
+      <w:spacing w:after="0" w:line="240" w:lineRule="auto"/>
+      <w:jc w:val="right"/>
+      <w:rPr>
+        <w:sz w:val="28"/>
+        <w:szCs w:val="28"/>
+      </w:rPr>
+    </w:pPr>
     <w:r>
       <w:rPr>
         <w:sz w:val="28"/>
         <w:szCs w:val="28"/>
       </w:rPr>
-      <w:t>Natkevičius</w:t>
+      <w:t>Arnas Steponavičius</w:t>
     </w:r>
-    <w:proofErr w:type="spellEnd"/>
+  </w:p>
+  <w:p>
+    <w:pPr>
+      <w:spacing w:after="0" w:line="240" w:lineRule="auto"/>
+      <w:jc w:val="right"/>
+      <w:rPr>
+        <w:sz w:val="28"/>
+        <w:szCs w:val="28"/>
+      </w:rPr>
+    </w:pPr>
+    <w:r>
+      <w:rPr>
+        <w:sz w:val="28"/>
+        <w:szCs w:val="28"/>
+      </w:rPr>
+      <w:t>Juozas Natkevičius</w:t>
+    </w:r>
   </w:p>
   <w:p>
     <w:pPr>
@@ -22072,6 +22015,232 @@
       </w:pPr>
     </w:lvl>
   </w:abstractNum>
+  <w:abstractNum w:abstractNumId="7">
+    <w:nsid w:val="619A2175"/>
+    <w:multiLevelType w:val="hybridMultilevel"/>
+    <w:tmpl w:val="66869618"/>
+    <w:lvl w:ilvl="0" w:tplc="04090001">
+      <w:start w:val="1"/>
+      <w:numFmt w:val="bullet"/>
+      <w:lvlText w:val=""/>
+      <w:lvlJc w:val="left"/>
+      <w:pPr>
+        <w:ind w:left="720" w:hanging="360"/>
+      </w:pPr>
+      <w:rPr>
+        <w:rFonts w:ascii="Symbol" w:hAnsi="Symbol" w:hint="default"/>
+      </w:rPr>
+    </w:lvl>
+    <w:lvl w:ilvl="1" w:tplc="04090003" w:tentative="1">
+      <w:start w:val="1"/>
+      <w:numFmt w:val="bullet"/>
+      <w:lvlText w:val="o"/>
+      <w:lvlJc w:val="left"/>
+      <w:pPr>
+        <w:ind w:left="1440" w:hanging="360"/>
+      </w:pPr>
+      <w:rPr>
+        <w:rFonts w:ascii="Courier New" w:hAnsi="Courier New" w:cs="Courier New" w:hint="default"/>
+      </w:rPr>
+    </w:lvl>
+    <w:lvl w:ilvl="2" w:tplc="04090005" w:tentative="1">
+      <w:start w:val="1"/>
+      <w:numFmt w:val="bullet"/>
+      <w:lvlText w:val=""/>
+      <w:lvlJc w:val="left"/>
+      <w:pPr>
+        <w:ind w:left="2160" w:hanging="360"/>
+      </w:pPr>
+      <w:rPr>
+        <w:rFonts w:ascii="Wingdings" w:hAnsi="Wingdings" w:hint="default"/>
+      </w:rPr>
+    </w:lvl>
+    <w:lvl w:ilvl="3" w:tplc="04090001" w:tentative="1">
+      <w:start w:val="1"/>
+      <w:numFmt w:val="bullet"/>
+      <w:lvlText w:val=""/>
+      <w:lvlJc w:val="left"/>
+      <w:pPr>
+        <w:ind w:left="2880" w:hanging="360"/>
+      </w:pPr>
+      <w:rPr>
+        <w:rFonts w:ascii="Symbol" w:hAnsi="Symbol" w:hint="default"/>
+      </w:rPr>
+    </w:lvl>
+    <w:lvl w:ilvl="4" w:tplc="04090003" w:tentative="1">
+      <w:start w:val="1"/>
+      <w:numFmt w:val="bullet"/>
+      <w:lvlText w:val="o"/>
+      <w:lvlJc w:val="left"/>
+      <w:pPr>
+        <w:ind w:left="3600" w:hanging="360"/>
+      </w:pPr>
+      <w:rPr>
+        <w:rFonts w:ascii="Courier New" w:hAnsi="Courier New" w:cs="Courier New" w:hint="default"/>
+      </w:rPr>
+    </w:lvl>
+    <w:lvl w:ilvl="5" w:tplc="04090005" w:tentative="1">
+      <w:start w:val="1"/>
+      <w:numFmt w:val="bullet"/>
+      <w:lvlText w:val=""/>
+      <w:lvlJc w:val="left"/>
+      <w:pPr>
+        <w:ind w:left="4320" w:hanging="360"/>
+      </w:pPr>
+      <w:rPr>
+        <w:rFonts w:ascii="Wingdings" w:hAnsi="Wingdings" w:hint="default"/>
+      </w:rPr>
+    </w:lvl>
+    <w:lvl w:ilvl="6" w:tplc="04090001" w:tentative="1">
+      <w:start w:val="1"/>
+      <w:numFmt w:val="bullet"/>
+      <w:lvlText w:val=""/>
+      <w:lvlJc w:val="left"/>
+      <w:pPr>
+        <w:ind w:left="5040" w:hanging="360"/>
+      </w:pPr>
+      <w:rPr>
+        <w:rFonts w:ascii="Symbol" w:hAnsi="Symbol" w:hint="default"/>
+      </w:rPr>
+    </w:lvl>
+    <w:lvl w:ilvl="7" w:tplc="04090003" w:tentative="1">
+      <w:start w:val="1"/>
+      <w:numFmt w:val="bullet"/>
+      <w:lvlText w:val="o"/>
+      <w:lvlJc w:val="left"/>
+      <w:pPr>
+        <w:ind w:left="5760" w:hanging="360"/>
+      </w:pPr>
+      <w:rPr>
+        <w:rFonts w:ascii="Courier New" w:hAnsi="Courier New" w:cs="Courier New" w:hint="default"/>
+      </w:rPr>
+    </w:lvl>
+    <w:lvl w:ilvl="8" w:tplc="04090005" w:tentative="1">
+      <w:start w:val="1"/>
+      <w:numFmt w:val="bullet"/>
+      <w:lvlText w:val=""/>
+      <w:lvlJc w:val="left"/>
+      <w:pPr>
+        <w:ind w:left="6480" w:hanging="360"/>
+      </w:pPr>
+      <w:rPr>
+        <w:rFonts w:ascii="Wingdings" w:hAnsi="Wingdings" w:hint="default"/>
+      </w:rPr>
+    </w:lvl>
+  </w:abstractNum>
+  <w:abstractNum w:abstractNumId="8">
+    <w:nsid w:val="689859DB"/>
+    <w:multiLevelType w:val="hybridMultilevel"/>
+    <w:tmpl w:val="B4E42B2A"/>
+    <w:lvl w:ilvl="0" w:tplc="04090001">
+      <w:start w:val="1"/>
+      <w:numFmt w:val="bullet"/>
+      <w:lvlText w:val=""/>
+      <w:lvlJc w:val="left"/>
+      <w:pPr>
+        <w:ind w:left="720" w:hanging="360"/>
+      </w:pPr>
+      <w:rPr>
+        <w:rFonts w:ascii="Symbol" w:hAnsi="Symbol" w:hint="default"/>
+      </w:rPr>
+    </w:lvl>
+    <w:lvl w:ilvl="1" w:tplc="04090003" w:tentative="1">
+      <w:start w:val="1"/>
+      <w:numFmt w:val="bullet"/>
+      <w:lvlText w:val="o"/>
+      <w:lvlJc w:val="left"/>
+      <w:pPr>
+        <w:ind w:left="1440" w:hanging="360"/>
+      </w:pPr>
+      <w:rPr>
+        <w:rFonts w:ascii="Courier New" w:hAnsi="Courier New" w:cs="Courier New" w:hint="default"/>
+      </w:rPr>
+    </w:lvl>
+    <w:lvl w:ilvl="2" w:tplc="04090005" w:tentative="1">
+      <w:start w:val="1"/>
+      <w:numFmt w:val="bullet"/>
+      <w:lvlText w:val=""/>
+      <w:lvlJc w:val="left"/>
+      <w:pPr>
+        <w:ind w:left="2160" w:hanging="360"/>
+      </w:pPr>
+      <w:rPr>
+        <w:rFonts w:ascii="Wingdings" w:hAnsi="Wingdings" w:hint="default"/>
+      </w:rPr>
+    </w:lvl>
+    <w:lvl w:ilvl="3" w:tplc="04090001" w:tentative="1">
+      <w:start w:val="1"/>
+      <w:numFmt w:val="bullet"/>
+      <w:lvlText w:val=""/>
+      <w:lvlJc w:val="left"/>
+      <w:pPr>
+        <w:ind w:left="2880" w:hanging="360"/>
+      </w:pPr>
+      <w:rPr>
+        <w:rFonts w:ascii="Symbol" w:hAnsi="Symbol" w:hint="default"/>
+      </w:rPr>
+    </w:lvl>
+    <w:lvl w:ilvl="4" w:tplc="04090003" w:tentative="1">
+      <w:start w:val="1"/>
+      <w:numFmt w:val="bullet"/>
+      <w:lvlText w:val="o"/>
+      <w:lvlJc w:val="left"/>
+      <w:pPr>
+        <w:ind w:left="3600" w:hanging="360"/>
+      </w:pPr>
+      <w:rPr>
+        <w:rFonts w:ascii="Courier New" w:hAnsi="Courier New" w:cs="Courier New" w:hint="default"/>
+      </w:rPr>
+    </w:lvl>
+    <w:lvl w:ilvl="5" w:tplc="04090005" w:tentative="1">
+      <w:start w:val="1"/>
+      <w:numFmt w:val="bullet"/>
+      <w:lvlText w:val=""/>
+      <w:lvlJc w:val="left"/>
+      <w:pPr>
+        <w:ind w:left="4320" w:hanging="360"/>
+      </w:pPr>
+      <w:rPr>
+        <w:rFonts w:ascii="Wingdings" w:hAnsi="Wingdings" w:hint="default"/>
+      </w:rPr>
+    </w:lvl>
+    <w:lvl w:ilvl="6" w:tplc="04090001" w:tentative="1">
+      <w:start w:val="1"/>
+      <w:numFmt w:val="bullet"/>
+      <w:lvlText w:val=""/>
+      <w:lvlJc w:val="left"/>
+      <w:pPr>
+        <w:ind w:left="5040" w:hanging="360"/>
+      </w:pPr>
+      <w:rPr>
+        <w:rFonts w:ascii="Symbol" w:hAnsi="Symbol" w:hint="default"/>
+      </w:rPr>
+    </w:lvl>
+    <w:lvl w:ilvl="7" w:tplc="04090003" w:tentative="1">
+      <w:start w:val="1"/>
+      <w:numFmt w:val="bullet"/>
+      <w:lvlText w:val="o"/>
+      <w:lvlJc w:val="left"/>
+      <w:pPr>
+        <w:ind w:left="5760" w:hanging="360"/>
+      </w:pPr>
+      <w:rPr>
+        <w:rFonts w:ascii="Courier New" w:hAnsi="Courier New" w:cs="Courier New" w:hint="default"/>
+      </w:rPr>
+    </w:lvl>
+    <w:lvl w:ilvl="8" w:tplc="04090005" w:tentative="1">
+      <w:start w:val="1"/>
+      <w:numFmt w:val="bullet"/>
+      <w:lvlText w:val=""/>
+      <w:lvlJc w:val="left"/>
+      <w:pPr>
+        <w:ind w:left="6480" w:hanging="360"/>
+      </w:pPr>
+      <w:rPr>
+        <w:rFonts w:ascii="Wingdings" w:hAnsi="Wingdings" w:hint="default"/>
+      </w:rPr>
+    </w:lvl>
+  </w:abstractNum>
   <w:num w:numId="1">
     <w:abstractNumId w:val="6"/>
   </w:num>
@@ -22092,6 +22261,12 @@
   </w:num>
   <w:num w:numId="7">
     <w:abstractNumId w:val="3"/>
+  </w:num>
+  <w:num w:numId="8">
+    <w:abstractNumId w:val="7"/>
+  </w:num>
+  <w:num w:numId="9">
+    <w:abstractNumId w:val="8"/>
   </w:num>
 </w:numbering>
 </file>
@@ -23032,37 +23207,6 @@
         </w:p>
       </w:docPartBody>
     </w:docPart>
-    <w:docPart>
-      <w:docPartPr>
-        <w:name w:val="EE353388CE0F43908AE0582F4E7EBC69"/>
-        <w:category>
-          <w:name w:val="General"/>
-          <w:gallery w:val="placeholder"/>
-        </w:category>
-        <w:types>
-          <w:type w:val="bbPlcHdr"/>
-        </w:types>
-        <w:behaviors>
-          <w:behavior w:val="content"/>
-        </w:behaviors>
-        <w:guid w:val="{68EC9BDC-81B0-4499-A6CF-B6DE62BE70BF}"/>
-      </w:docPartPr>
-      <w:docPartBody>
-        <w:p>
-          <w:pPr>
-            <w:pStyle w:val="EE353388CE0F43908AE0582F4E7EBC69"/>
-          </w:pPr>
-          <w:r>
-            <w:rPr>
-              <w:rFonts w:asciiTheme="majorHAnsi" w:eastAsiaTheme="majorEastAsia" w:hAnsiTheme="majorHAnsi" w:cstheme="majorBidi"/>
-              <w:sz w:val="44"/>
-              <w:szCs w:val="44"/>
-            </w:rPr>
-            <w:t>[Type the document subtitle]</w:t>
-          </w:r>
-        </w:p>
-      </w:docPartBody>
-    </w:docPart>
   </w:docParts>
 </w:glossaryDocument>
 </file>
@@ -23115,9 +23259,8 @@
     <w:panose1 w:val="020B0604030504040204"/>
     <w:charset w:val="00"/>
     <w:family w:val="swiss"/>
-    <w:notTrueType/>
     <w:pitch w:val="variable"/>
-    <w:sig w:usb0="00000003" w:usb1="00000000" w:usb2="00000000" w:usb3="00000000" w:csb0="00000001" w:csb1="00000000"/>
+    <w:sig w:usb0="E1002EFF" w:usb1="C000605B" w:usb2="00000029" w:usb3="00000000" w:csb0="000101FF" w:csb1="00000000"/>
   </w:font>
   <w:font w:name="Cambria Math">
     <w:panose1 w:val="02040503050406030204"/>
@@ -23150,6 +23293,7 @@
   </w:compat>
   <w:rsids>
     <w:rsidRoot w:val="00BD4001"/>
+    <w:rsid w:val="000072DD"/>
     <w:rsid w:val="00B65E2E"/>
     <w:rsid w:val="00BD4001"/>
     <w:rsid w:val="00D37952"/>
@@ -23975,7 +24119,7 @@
 </file>
 
 <file path=customXml/itemProps2.xml><?xml version="1.0" encoding="utf-8"?>
-<ds:datastoreItem xmlns:ds="http://schemas.openxmlformats.org/officeDocument/2006/customXml" ds:itemID="{254726BA-E457-42EB-BDAC-D47661877B90}">
+<ds:datastoreItem xmlns:ds="http://schemas.openxmlformats.org/officeDocument/2006/customXml" ds:itemID="{E62C80F7-276C-497A-9E59-D24CE825A464}">
   <ds:schemaRefs>
     <ds:schemaRef ds:uri="http://schemas.openxmlformats.org/officeDocument/2006/bibliography"/>
   </ds:schemaRefs>

--- a/ND1.docx
+++ b/ND1.docx
@@ -1,13 +1,13 @@
 
 <file path=word/document.xml><?xml version="1.0" encoding="utf-8"?>
-<w:document xmlns:wpc="http://schemas.microsoft.com/office/word/2010/wordprocessingCanvas" xmlns:mc="http://schemas.openxmlformats.org/markup-compatibility/2006" xmlns:o="urn:schemas-microsoft-com:office:office" xmlns:r="http://schemas.openxmlformats.org/officeDocument/2006/relationships" xmlns:m="http://schemas.openxmlformats.org/officeDocument/2006/math" xmlns:v="urn:schemas-microsoft-com:vml" xmlns:wp14="http://schemas.microsoft.com/office/word/2010/wordprocessingDrawing" xmlns:wp="http://schemas.openxmlformats.org/drawingml/2006/wordprocessingDrawing" xmlns:w10="urn:schemas-microsoft-com:office:word" xmlns:w="http://schemas.openxmlformats.org/wordprocessingml/2006/main" xmlns:w14="http://schemas.microsoft.com/office/word/2010/wordml" xmlns:wpg="http://schemas.microsoft.com/office/word/2010/wordprocessingGroup" xmlns:wpi="http://schemas.microsoft.com/office/word/2010/wordprocessingInk" xmlns:wne="http://schemas.microsoft.com/office/word/2006/wordml" xmlns:wps="http://schemas.microsoft.com/office/word/2010/wordprocessingShape" mc:Ignorable="w14 wp14">
+<w:document xmlns:wpc="http://schemas.microsoft.com/office/word/2010/wordprocessingCanvas" xmlns:cx="http://schemas.microsoft.com/office/drawing/2014/chartex" xmlns:cx1="http://schemas.microsoft.com/office/drawing/2015/9/8/chartex" xmlns:mc="http://schemas.openxmlformats.org/markup-compatibility/2006" xmlns:o="urn:schemas-microsoft-com:office:office" xmlns:r="http://schemas.openxmlformats.org/officeDocument/2006/relationships" xmlns:m="http://schemas.openxmlformats.org/officeDocument/2006/math" xmlns:v="urn:schemas-microsoft-com:vml" xmlns:wp14="http://schemas.microsoft.com/office/word/2010/wordprocessingDrawing" xmlns:wp="http://schemas.openxmlformats.org/drawingml/2006/wordprocessingDrawing" xmlns:w10="urn:schemas-microsoft-com:office:word" xmlns:w="http://schemas.openxmlformats.org/wordprocessingml/2006/main" xmlns:w14="http://schemas.microsoft.com/office/word/2010/wordml" xmlns:w15="http://schemas.microsoft.com/office/word/2012/wordml" xmlns:w16se="http://schemas.microsoft.com/office/word/2015/wordml/symex" xmlns:wpg="http://schemas.microsoft.com/office/word/2010/wordprocessingGroup" xmlns:wpi="http://schemas.microsoft.com/office/word/2010/wordprocessingInk" xmlns:wne="http://schemas.microsoft.com/office/word/2006/wordml" xmlns:wps="http://schemas.microsoft.com/office/word/2010/wordprocessingShape" mc:Ignorable="w14 w15 w16se wp14">
   <w:body>
     <w:sdt>
       <w:sdtPr>
         <w:rPr>
           <w:rFonts w:asciiTheme="majorHAnsi" w:eastAsiaTheme="majorEastAsia" w:hAnsiTheme="majorHAnsi" w:cstheme="majorBidi"/>
           <w:caps/>
-          <w:lang w:eastAsia="en-US"/>
+          <w:lang w:val="lt-LT" w:eastAsia="en-US"/>
         </w:rPr>
         <w:id w:val="1893543503"/>
         <w:docPartObj>
@@ -23,7 +23,6 @@
           <w:color w:val="365F91" w:themeColor="accent1" w:themeShade="BF"/>
           <w:sz w:val="28"/>
           <w:szCs w:val="28"/>
-          <w:lang w:val="lt-LT"/>
         </w:rPr>
       </w:sdtEndPr>
       <w:sdtContent>
@@ -52,6 +51,7 @@
                   <w:rPr>
                     <w:rFonts w:asciiTheme="majorHAnsi" w:eastAsiaTheme="majorEastAsia" w:hAnsiTheme="majorHAnsi" w:cstheme="majorBidi"/>
                     <w:caps/>
+                    <w:lang w:val="lt-LT"/>
                   </w:rPr>
                 </w:pPr>
               </w:p>
@@ -68,6 +68,7 @@
                   <w:rFonts w:asciiTheme="majorHAnsi" w:eastAsiaTheme="majorEastAsia" w:hAnsiTheme="majorHAnsi" w:cstheme="majorBidi"/>
                   <w:sz w:val="80"/>
                   <w:szCs w:val="80"/>
+                  <w:lang w:val="lt-LT"/>
                 </w:rPr>
                 <w:alias w:val="Title"/>
                 <w:id w:val="15524250"/>
@@ -94,6 +95,7 @@
                         <w:rFonts w:asciiTheme="majorHAnsi" w:eastAsiaTheme="majorEastAsia" w:hAnsiTheme="majorHAnsi" w:cstheme="majorBidi"/>
                         <w:sz w:val="80"/>
                         <w:szCs w:val="80"/>
+                        <w:lang w:val="lt-LT"/>
                       </w:rPr>
                     </w:pPr>
                     <w:r>
@@ -101,6 +103,7 @@
                         <w:rFonts w:asciiTheme="majorHAnsi" w:eastAsiaTheme="majorEastAsia" w:hAnsiTheme="majorHAnsi" w:cstheme="majorBidi"/>
                         <w:sz w:val="80"/>
                         <w:szCs w:val="80"/>
+                        <w:lang w:val="lt-LT"/>
                       </w:rPr>
                       <w:t>Virtualiosios ir realiosios mašinų projektavimas</w:t>
                     </w:r>
@@ -120,12 +123,10 @@
                   <w:rFonts w:asciiTheme="majorHAnsi" w:eastAsiaTheme="majorEastAsia" w:hAnsiTheme="majorHAnsi" w:cstheme="majorBidi"/>
                   <w:sz w:val="36"/>
                   <w:szCs w:val="36"/>
+                  <w:lang w:val="lt-LT"/>
                 </w:rPr>
                 <w:alias w:val="Subtitle"/>
                 <w:id w:val="15524255"/>
-                <w:placeholder>
-                  <w:docPart w:val="EE353388CE0F43908AE0582F4E7EBC69"/>
-                </w:placeholder>
                 <w:dataBinding w:prefixMappings="xmlns:ns0='http://schemas.openxmlformats.org/package/2006/metadata/core-properties' xmlns:ns1='http://purl.org/dc/elements/1.1/'" w:xpath="/ns0:coreProperties[1]/ns1:subject[1]" w:storeItemID="{6C3C8BC8-F283-45AE-878A-BAB7291924A1}"/>
                 <w:text/>
               </w:sdtPr>
@@ -146,6 +147,7 @@
                         <w:rFonts w:asciiTheme="majorHAnsi" w:eastAsiaTheme="majorEastAsia" w:hAnsiTheme="majorHAnsi" w:cstheme="majorBidi"/>
                         <w:sz w:val="44"/>
                         <w:szCs w:val="44"/>
+                        <w:lang w:val="lt-LT"/>
                       </w:rPr>
                     </w:pPr>
                     <w:r>
@@ -153,6 +155,7 @@
                         <w:rFonts w:asciiTheme="majorHAnsi" w:eastAsiaTheme="majorEastAsia" w:hAnsiTheme="majorHAnsi" w:cstheme="majorBidi"/>
                         <w:sz w:val="36"/>
                         <w:szCs w:val="36"/>
+                        <w:lang w:val="lt-LT"/>
                       </w:rPr>
                       <w:t>Dalyko “Operacinės Sistemos” pirma pratybų užduotis</w:t>
                     </w:r>
@@ -175,6 +178,9 @@
                 <w:pPr>
                   <w:pStyle w:val="NoSpacing"/>
                   <w:jc w:val="center"/>
+                  <w:rPr>
+                    <w:lang w:val="lt-LT"/>
+                  </w:rPr>
                 </w:pPr>
               </w:p>
             </w:tc>
@@ -196,6 +202,7 @@
                   <w:rPr>
                     <w:b/>
                     <w:bCs/>
+                    <w:lang w:val="lt-LT"/>
                   </w:rPr>
                 </w:pPr>
               </w:p>
@@ -213,6 +220,7 @@
                   <w:bCs/>
                   <w:sz w:val="36"/>
                   <w:szCs w:val="36"/>
+                  <w:lang w:val="lt-LT"/>
                 </w:rPr>
                 <w:alias w:val="Date"/>
                 <w:id w:val="516659546"/>
@@ -239,6 +247,7 @@
                         <w:bCs/>
                         <w:sz w:val="36"/>
                         <w:szCs w:val="36"/>
+                        <w:lang w:val="lt-LT"/>
                       </w:rPr>
                     </w:pPr>
                     <w:r>
@@ -247,6 +256,7 @@
                         <w:bCs/>
                         <w:sz w:val="36"/>
                         <w:szCs w:val="36"/>
+                        <w:lang w:val="lt-LT"/>
                       </w:rPr>
                       <w:t>2/22/2019</w:t>
                     </w:r>
@@ -256,8 +266,20 @@
             </w:sdt>
           </w:tr>
         </w:tbl>
-        <w:p/>
-        <w:p/>
+        <w:p>
+          <w:pPr>
+            <w:rPr>
+              <w:lang w:val="lt-LT"/>
+            </w:rPr>
+          </w:pPr>
+        </w:p>
+        <w:p>
+          <w:pPr>
+            <w:rPr>
+              <w:lang w:val="lt-LT"/>
+            </w:rPr>
+          </w:pPr>
+        </w:p>
         <w:tbl>
           <w:tblPr>
             <w:tblpPr w:leftFromText="187" w:rightFromText="187" w:horzAnchor="margin" w:tblpXSpec="center" w:tblpYSpec="bottom"/>
@@ -278,12 +300,21 @@
               <w:p>
                 <w:pPr>
                   <w:pStyle w:val="NoSpacing"/>
+                  <w:rPr>
+                    <w:lang w:val="lt-LT"/>
+                  </w:rPr>
                 </w:pPr>
               </w:p>
             </w:tc>
           </w:tr>
         </w:tbl>
-        <w:p/>
+        <w:p>
+          <w:pPr>
+            <w:rPr>
+              <w:lang w:val="lt-LT"/>
+            </w:rPr>
+          </w:pPr>
+        </w:p>
         <w:p>
           <w:pPr>
             <w:rPr>
@@ -311,7 +342,13 @@
         </w:p>
       </w:sdtContent>
     </w:sdt>
-    <w:p/>
+    <w:p>
+      <w:pPr>
+        <w:rPr>
+          <w:lang w:val="lt-LT"/>
+        </w:rPr>
+      </w:pPr>
+    </w:p>
     <w:tbl>
       <w:tblPr>
         <w:tblStyle w:val="TableGrid"/>
@@ -964,6 +1001,7 @@
       <w:r>
         <w:rPr>
           <w:noProof/>
+          <w:lang w:val="lt-LT"/>
         </w:rPr>
         <mc:AlternateContent>
           <mc:Choice Requires="wpg">
@@ -1817,7 +1855,13 @@
                                     <w:rPr>
                                       <w:lang w:val="lt-LT"/>
                                     </w:rPr>
-                                    <w:t>Išvedimo įrenginys (ekranas)</w:t>
+                                    <w:t xml:space="preserve">Išvedimo </w:t>
+                                  </w:r>
+                                  <w:r>
+                                    <w:rPr>
+                                      <w:lang w:val="lt-LT"/>
+                                    </w:rPr>
+                                    <w:t>įrenginys (ekranas)</w:t>
                                   </w:r>
                                 </w:p>
                               </w:txbxContent>
@@ -1868,7 +1912,13 @@
                                     <w:rPr>
                                       <w:lang w:val="lt-LT"/>
                                     </w:rPr>
-                                    <w:t>Puslapiavimo mechanizmas</w:t>
+                                    <w:t xml:space="preserve">Puslapiavimo </w:t>
+                                  </w:r>
+                                  <w:r>
+                                    <w:rPr>
+                                      <w:lang w:val="lt-LT"/>
+                                    </w:rPr>
+                                    <w:t>mechanizmas</w:t>
                                   </w:r>
                                 </w:p>
                               </w:txbxContent>
@@ -1919,7 +1969,13 @@
                                     <w:rPr>
                                       <w:lang w:val="lt-LT"/>
                                     </w:rPr>
-                                    <w:t>Kanalų įrenginys</w:t>
+                                    <w:t xml:space="preserve">Kanalų </w:t>
+                                  </w:r>
+                                  <w:r>
+                                    <w:rPr>
+                                      <w:lang w:val="lt-LT"/>
+                                    </w:rPr>
+                                    <w:t>įrenginys</w:t>
                                   </w:r>
                                 </w:p>
                               </w:txbxContent>
@@ -1970,7 +2026,13 @@
                                     <w:rPr>
                                       <w:lang w:val="lt-LT"/>
                                     </w:rPr>
-                                    <w:t>Išorinė atmintis (failas)</w:t>
+                                    <w:t xml:space="preserve">Išorinė </w:t>
+                                  </w:r>
+                                  <w:r>
+                                    <w:rPr>
+                                      <w:lang w:val="lt-LT"/>
+                                    </w:rPr>
+                                    <w:t>atmintis (failas)</w:t>
                                   </w:r>
                                 </w:p>
                               </w:txbxContent>
@@ -2253,7 +2315,15 @@
                                   <w:szCs w:val="28"/>
                                   <w:lang w:val="lt-LT"/>
                                 </w:rPr>
-                                <w:t>Realios mašinos modelis</w:t>
+                                <w:t xml:space="preserve">Realios </w:t>
+                              </w:r>
+                              <w:r>
+                                <w:rPr>
+                                  <w:sz w:val="28"/>
+                                  <w:szCs w:val="28"/>
+                                  <w:lang w:val="lt-LT"/>
+                                </w:rPr>
+                                <w:t>mašinos modelis</w:t>
                               </w:r>
                             </w:p>
                           </w:txbxContent>
@@ -2276,18 +2346,18 @@
           </mc:Choice>
           <mc:Fallback>
             <w:pict>
-              <v:group id="Group 77" o:spid="_x0000_s1026" style="position:absolute;margin-left:-48.75pt;margin-top:-58.5pt;width:424.5pt;height:373.5pt;z-index:251718656;mso-height-relative:margin" coordsize="53911,47434" o:gfxdata="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">
-                <v:group id="Group 75" o:spid="_x0000_s1027" style="position:absolute;top:4857;width:53435;height:42577" coordsize="53435,42576" o:gfxdata="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">
+              <v:group w14:anchorId="3FF9CB69" id="Group 77" o:spid="_x0000_s1026" style="position:absolute;margin-left:-48.75pt;margin-top:-58.5pt;width:424.5pt;height:373.5pt;z-index:251718656;mso-height-relative:margin" coordsize="53911,47434" o:gfxdata="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">
+                <v:group id="Group 75" o:spid="_x0000_s1027" style="position:absolute;top:4857;width:53435;height:42577" coordsize="53435,42576" o:gfxdata="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">
                   <v:shapetype id="_x0000_t32" coordsize="21600,21600" o:spt="32" o:oned="t" path="m,l21600,21600e" filled="f">
                     <v:path arrowok="t" fillok="f" o:connecttype="none"/>
                     <o:lock v:ext="edit" shapetype="t"/>
                   </v:shapetype>
-                  <v:shape id="Straight Arrow Connector 70" o:spid="_x0000_s1028" type="#_x0000_t32" style="position:absolute;left:50482;top:23622;width:2953;height:190;flip:x y;visibility:visible;mso-wrap-style:square" o:connectortype="straight" o:gfxdata="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" strokecolor="black [3213]" strokeweight="3pt">
+                  <v:shape id="Straight Arrow Connector 70" o:spid="_x0000_s1028" type="#_x0000_t32" style="position:absolute;left:50482;top:23622;width:2953;height:190;flip:x y;visibility:visible;mso-wrap-style:square" o:connectortype="straight" o:gfxdata="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" strokecolor="black [3213]" strokeweight="3pt">
                     <v:stroke startarrow="block" endarrow="block"/>
                   </v:shape>
-                  <v:group id="Group 74" o:spid="_x0000_s1029" style="position:absolute;width:53435;height:42576" coordsize="53435,42576" o:gfxdata="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">
-                    <v:group id="Group 69" o:spid="_x0000_s1030" style="position:absolute;left:1905;width:37814;height:17526" coordsize="37814,17526" o:gfxdata="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">
-                      <v:rect id="Rectangle 1" o:spid="_x0000_s1031" style="position:absolute;left:11049;width:15335;height:2857;visibility:visible;mso-wrap-style:square;v-text-anchor:middle" o:gfxdata="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" fillcolor="white [3201]" strokecolor="black [3200]" strokeweight="2pt">
+                  <v:group id="Group 74" o:spid="_x0000_s1029" style="position:absolute;width:53435;height:42576" coordsize="53435,42576" o:gfxdata="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">
+                    <v:group id="Group 69" o:spid="_x0000_s1030" style="position:absolute;left:1905;width:37814;height:17526" coordsize="37814,17526" o:gfxdata="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">
+                      <v:rect id="Rectangle 1" o:spid="_x0000_s1031" style="position:absolute;left:11049;width:15335;height:2857;visibility:visible;mso-wrap-style:square;v-text-anchor:middle" o:gfxdata="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" fillcolor="white [3201]" strokecolor="black [3200]" strokeweight="2pt">
                         <v:textbox>
                           <w:txbxContent>
                             <w:p>
@@ -2307,8 +2377,8 @@
                           </w:txbxContent>
                         </v:textbox>
                       </v:rect>
-                      <v:rect id="Rectangle 2" o:spid="_x0000_s1032" style="position:absolute;top:2952;width:37814;height:14574;visibility:visible;mso-wrap-style:square;v-text-anchor:middle" o:gfxdata="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" fillcolor="white [3201]" strokecolor="black [3200]" strokeweight="2pt"/>
-                      <v:rect id="Rectangle 3" o:spid="_x0000_s1033" style="position:absolute;left:32861;top:10668;width:3810;height:2667;visibility:visible;mso-wrap-style:square;v-text-anchor:middle" o:gfxdata="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" fillcolor="white [3201]" strokecolor="black [3200]" strokeweight="2pt">
+                      <v:rect id="Rectangle 2" o:spid="_x0000_s1032" style="position:absolute;top:2952;width:37814;height:14574;visibility:visible;mso-wrap-style:square;v-text-anchor:middle" o:gfxdata="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" fillcolor="white [3201]" strokecolor="black [3200]" strokeweight="2pt"/>
+                      <v:rect id="Rectangle 3" o:spid="_x0000_s1033" style="position:absolute;left:32861;top:10668;width:3810;height:2667;visibility:visible;mso-wrap-style:square;v-text-anchor:middle" o:gfxdata="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" fillcolor="white [3201]" strokecolor="black [3200]" strokeweight="2pt">
                         <v:textbox>
                           <w:txbxContent>
                             <w:p>
@@ -2322,7 +2392,7 @@
                           </w:txbxContent>
                         </v:textbox>
                       </v:rect>
-                      <v:rect id="Rectangle 4" o:spid="_x0000_s1034" style="position:absolute;left:32861;top:3810;width:3810;height:2667;visibility:visible;mso-wrap-style:square;v-text-anchor:middle" o:gfxdata="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" fillcolor="white [3201]" strokecolor="black [3200]" strokeweight="2pt">
+                      <v:rect id="Rectangle 4" o:spid="_x0000_s1034" style="position:absolute;left:32861;top:3810;width:3810;height:2667;visibility:visible;mso-wrap-style:square;v-text-anchor:middle" o:gfxdata="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" fillcolor="white [3201]" strokecolor="black [3200]" strokeweight="2pt">
                         <v:textbox>
                           <w:txbxContent>
                             <w:p>
@@ -2336,7 +2406,7 @@
                           </w:txbxContent>
                         </v:textbox>
                       </v:rect>
-                      <v:rect id="Rectangle 5" o:spid="_x0000_s1035" style="position:absolute;left:32861;top:7334;width:3810;height:2667;visibility:visible;mso-wrap-style:square;v-text-anchor:middle" o:gfxdata="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" fillcolor="white [3201]" strokecolor="black [3200]" strokeweight="2pt">
+                      <v:rect id="Rectangle 5" o:spid="_x0000_s1035" style="position:absolute;left:32861;top:7334;width:3810;height:2667;visibility:visible;mso-wrap-style:square;v-text-anchor:middle" o:gfxdata="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" fillcolor="white [3201]" strokecolor="black [3200]" strokeweight="2pt">
                         <v:textbox>
                           <w:txbxContent>
                             <w:p>
@@ -2350,7 +2420,7 @@
                           </w:txbxContent>
                         </v:textbox>
                       </v:rect>
-                      <v:rect id="Rectangle 7" o:spid="_x0000_s1036" style="position:absolute;left:27622;top:14001;width:9049;height:2667;visibility:visible;mso-wrap-style:square;v-text-anchor:middle" o:gfxdata="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" fillcolor="white [3201]" strokecolor="black [3200]" strokeweight="2pt">
+                      <v:rect id="Rectangle 7" o:spid="_x0000_s1036" style="position:absolute;left:27622;top:14001;width:9049;height:2667;visibility:visible;mso-wrap-style:square;v-text-anchor:middle" o:gfxdata="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" fillcolor="white [3201]" strokecolor="black [3200]" strokeweight="2pt">
                         <v:textbox>
                           <w:txbxContent>
                             <w:p>
@@ -2364,7 +2434,7 @@
                           </w:txbxContent>
                         </v:textbox>
                       </v:rect>
-                      <v:rect id="Rectangle 9" o:spid="_x0000_s1037" style="position:absolute;left:762;top:10477;width:3810;height:2667;visibility:visible;mso-wrap-style:square;v-text-anchor:middle" o:gfxdata="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" fillcolor="white [3201]" strokecolor="black [3200]" strokeweight="2pt">
+                      <v:rect id="Rectangle 9" o:spid="_x0000_s1037" style="position:absolute;left:762;top:10477;width:3810;height:2667;visibility:visible;mso-wrap-style:square;v-text-anchor:middle" o:gfxdata="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" fillcolor="white [3201]" strokecolor="black [3200]" strokeweight="2pt">
                         <v:textbox>
                           <w:txbxContent>
                             <w:p>
@@ -2384,7 +2454,7 @@
                           </w:txbxContent>
                         </v:textbox>
                       </v:rect>
-                      <v:rect id="Rectangle 10" o:spid="_x0000_s1038" style="position:absolute;left:762;top:7048;width:3810;height:2667;visibility:visible;mso-wrap-style:square;v-text-anchor:middle" o:gfxdata="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" fillcolor="white [3201]" strokecolor="black [3200]" strokeweight="2pt">
+                      <v:rect id="Rectangle 10" o:spid="_x0000_s1038" style="position:absolute;left:762;top:7048;width:3810;height:2667;visibility:visible;mso-wrap-style:square;v-text-anchor:middle" o:gfxdata="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" fillcolor="white [3201]" strokecolor="black [3200]" strokeweight="2pt">
                         <v:textbox>
                           <w:txbxContent>
                             <w:p>
@@ -2404,7 +2474,7 @@
                           </w:txbxContent>
                         </v:textbox>
                       </v:rect>
-                      <v:rect id="Rectangle 11" o:spid="_x0000_s1039" style="position:absolute;left:762;top:3810;width:4572;height:2667;visibility:visible;mso-wrap-style:square;v-text-anchor:middle" o:gfxdata="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" fillcolor="white [3201]" strokecolor="black [3200]" strokeweight="2pt">
+                      <v:rect id="Rectangle 11" o:spid="_x0000_s1039" style="position:absolute;left:762;top:3810;width:4572;height:2667;visibility:visible;mso-wrap-style:square;v-text-anchor:middle" o:gfxdata="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" fillcolor="white [3201]" strokecolor="black [3200]" strokeweight="2pt">
                         <v:textbox>
                           <w:txbxContent>
                             <w:p>
@@ -2418,7 +2488,7 @@
                           </w:txbxContent>
                         </v:textbox>
                       </v:rect>
-                      <v:rect id="Rectangle 13" o:spid="_x0000_s1040" style="position:absolute;left:9906;top:10477;width:3810;height:2667;visibility:visible;mso-wrap-style:square;v-text-anchor:middle" o:gfxdata="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" fillcolor="white [3201]" strokecolor="black [3200]" strokeweight="2pt">
+                      <v:rect id="Rectangle 13" o:spid="_x0000_s1040" style="position:absolute;left:9906;top:10477;width:3810;height:2667;visibility:visible;mso-wrap-style:square;v-text-anchor:middle" o:gfxdata="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" fillcolor="white [3201]" strokecolor="black [3200]" strokeweight="2pt">
                         <v:textbox>
                           <w:txbxContent>
                             <w:p>
@@ -2429,7 +2499,7 @@
                           </w:txbxContent>
                         </v:textbox>
                       </v:rect>
-                      <v:rect id="Rectangle 14" o:spid="_x0000_s1041" style="position:absolute;left:6096;top:10477;width:3810;height:2667;visibility:visible;mso-wrap-style:square;v-text-anchor:middle" o:gfxdata="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" fillcolor="white [3201]" strokecolor="black [3200]" strokeweight="2pt">
+                      <v:rect id="Rectangle 14" o:spid="_x0000_s1041" style="position:absolute;left:6096;top:10477;width:3810;height:2667;visibility:visible;mso-wrap-style:square;v-text-anchor:middle" o:gfxdata="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" fillcolor="white [3201]" strokecolor="black [3200]" strokeweight="2pt">
                         <v:textbox>
                           <w:txbxContent>
                             <w:p>
@@ -2440,7 +2510,7 @@
                           </w:txbxContent>
                         </v:textbox>
                       </v:rect>
-                      <v:rect id="Rectangle 15" o:spid="_x0000_s1042" style="position:absolute;left:9906;top:7048;width:3810;height:2667;visibility:visible;mso-wrap-style:square;v-text-anchor:middle" o:gfxdata="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" fillcolor="white [3201]" strokecolor="black [3200]" strokeweight="2pt">
+                      <v:rect id="Rectangle 15" o:spid="_x0000_s1042" style="position:absolute;left:9906;top:7048;width:3810;height:2667;visibility:visible;mso-wrap-style:square;v-text-anchor:middle" o:gfxdata="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" fillcolor="white [3201]" strokecolor="black [3200]" strokeweight="2pt">
                         <v:textbox>
                           <w:txbxContent>
                             <w:p>
@@ -2451,7 +2521,7 @@
                           </w:txbxContent>
                         </v:textbox>
                       </v:rect>
-                      <v:rect id="Rectangle 16" o:spid="_x0000_s1043" style="position:absolute;left:6096;top:7048;width:3810;height:2667;visibility:visible;mso-wrap-style:square;v-text-anchor:middle" o:gfxdata="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" fillcolor="white [3201]" strokecolor="black [3200]" strokeweight="2pt">
+                      <v:rect id="Rectangle 16" o:spid="_x0000_s1043" style="position:absolute;left:6096;top:7048;width:3810;height:2667;visibility:visible;mso-wrap-style:square;v-text-anchor:middle" o:gfxdata="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" fillcolor="white [3201]" strokecolor="black [3200]" strokeweight="2pt">
                         <v:textbox>
                           <w:txbxContent>
                             <w:p>
@@ -2462,7 +2532,7 @@
                           </w:txbxContent>
                         </v:textbox>
                       </v:rect>
-                      <v:rect id="Rectangle 22" o:spid="_x0000_s1044" style="position:absolute;left:9906;top:3810;width:3810;height:2667;visibility:visible;mso-wrap-style:square;v-text-anchor:middle" o:gfxdata="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" fillcolor="white [3201]" strokecolor="black [3200]" strokeweight="2pt">
+                      <v:rect id="Rectangle 22" o:spid="_x0000_s1044" style="position:absolute;left:9906;top:3810;width:3810;height:2667;visibility:visible;mso-wrap-style:square;v-text-anchor:middle" o:gfxdata="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" fillcolor="white [3201]" strokecolor="black [3200]" strokeweight="2pt">
                         <v:textbox>
                           <w:txbxContent>
                             <w:p>
@@ -2473,7 +2543,7 @@
                           </w:txbxContent>
                         </v:textbox>
                       </v:rect>
-                      <v:rect id="Rectangle 23" o:spid="_x0000_s1045" style="position:absolute;left:6096;top:3810;width:3810;height:2667;visibility:visible;mso-wrap-style:square;v-text-anchor:middle" o:gfxdata="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" fillcolor="white [3201]" strokecolor="black [3200]" strokeweight="2pt">
+                      <v:rect id="Rectangle 23" o:spid="_x0000_s1045" style="position:absolute;left:6096;top:3810;width:3810;height:2667;visibility:visible;mso-wrap-style:square;v-text-anchor:middle" o:gfxdata="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" fillcolor="white [3201]" strokecolor="black [3200]" strokeweight="2pt">
                         <v:textbox>
                           <w:txbxContent>
                             <w:p>
@@ -2485,7 +2555,7 @@
                         </v:textbox>
                       </v:rect>
                     </v:group>
-                    <v:rect id="Rectangle 26" o:spid="_x0000_s1046" style="position:absolute;top:35528;width:15144;height:7048;visibility:visible;mso-wrap-style:square;v-text-anchor:middle" o:gfxdata="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" fillcolor="white [3201]" strokecolor="black [3200]" strokeweight="2pt">
+                    <v:rect id="Rectangle 26" o:spid="_x0000_s1046" style="position:absolute;top:35528;width:15144;height:7048;visibility:visible;mso-wrap-style:square;v-text-anchor:middle" o:gfxdata="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" fillcolor="white [3201]" strokecolor="black [3200]" strokeweight="2pt">
                       <v:textbox>
                         <w:txbxContent>
                           <w:p>
@@ -2505,7 +2575,7 @@
                         </w:txbxContent>
                       </v:textbox>
                     </v:rect>
-                    <v:rect id="Rectangle 27" o:spid="_x0000_s1047" style="position:absolute;left:18478;top:35432;width:15145;height:7049;visibility:visible;mso-wrap-style:square;v-text-anchor:middle" o:gfxdata="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" fillcolor="white [3201]" strokecolor="black [3200]" strokeweight="2pt">
+                    <v:rect id="Rectangle 27" o:spid="_x0000_s1047" style="position:absolute;left:18478;top:35432;width:15145;height:7049;visibility:visible;mso-wrap-style:square;v-text-anchor:middle" o:gfxdata="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" fillcolor="white [3201]" strokecolor="black [3200]" strokeweight="2pt">
                       <v:textbox>
                         <w:txbxContent>
                           <w:p>
@@ -2519,13 +2589,19 @@
                               <w:rPr>
                                 <w:lang w:val="lt-LT"/>
                               </w:rPr>
-                              <w:t>Išvedimo įrenginys (ekranas)</w:t>
+                              <w:t xml:space="preserve">Išvedimo </w:t>
+                            </w:r>
+                            <w:r>
+                              <w:rPr>
+                                <w:lang w:val="lt-LT"/>
+                              </w:rPr>
+                              <w:t>įrenginys (ekranas)</w:t>
                             </w:r>
                           </w:p>
                         </w:txbxContent>
                       </v:textbox>
                     </v:rect>
-                    <v:oval id="Oval 60" o:spid="_x0000_s1048" style="position:absolute;left:34290;top:20478;width:16192;height:6287;visibility:visible;mso-wrap-style:square;v-text-anchor:middle" o:gfxdata="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" fillcolor="white [3201]" strokecolor="black [3200]" strokeweight="2pt">
+                    <v:oval id="Oval 60" o:spid="_x0000_s1048" style="position:absolute;left:34290;top:20478;width:16192;height:6287;visibility:visible;mso-wrap-style:square;v-text-anchor:middle" o:gfxdata="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" fillcolor="white [3201]" strokecolor="black [3200]" strokeweight="2pt">
                       <v:textbox>
                         <w:txbxContent>
                           <w:p>
@@ -2539,13 +2615,19 @@
                               <w:rPr>
                                 <w:lang w:val="lt-LT"/>
                               </w:rPr>
-                              <w:t>Puslapiavimo mechanizmas</w:t>
+                              <w:t xml:space="preserve">Puslapiavimo </w:t>
+                            </w:r>
+                            <w:r>
+                              <w:rPr>
+                                <w:lang w:val="lt-LT"/>
+                              </w:rPr>
+                              <w:t>mechanizmas</w:t>
                             </w:r>
                           </w:p>
                         </w:txbxContent>
                       </v:textbox>
                     </v:oval>
-                    <v:oval id="Oval 61" o:spid="_x0000_s1049" style="position:absolute;left:8667;top:20478;width:17526;height:6287;visibility:visible;mso-wrap-style:square;v-text-anchor:middle" o:gfxdata="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" fillcolor="white [3201]" strokecolor="black [3200]" strokeweight="2pt">
+                    <v:oval id="Oval 61" o:spid="_x0000_s1049" style="position:absolute;left:8667;top:20478;width:17526;height:6287;visibility:visible;mso-wrap-style:square;v-text-anchor:middle" o:gfxdata="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" fillcolor="white [3201]" strokecolor="black [3200]" strokeweight="2pt">
                       <v:textbox>
                         <w:txbxContent>
                           <w:p>
@@ -2559,13 +2641,19 @@
                               <w:rPr>
                                 <w:lang w:val="lt-LT"/>
                               </w:rPr>
-                              <w:t>Kanalų įrenginys</w:t>
+                              <w:t xml:space="preserve">Kanalų </w:t>
+                            </w:r>
+                            <w:r>
+                              <w:rPr>
+                                <w:lang w:val="lt-LT"/>
+                              </w:rPr>
+                              <w:t>įrenginys</w:t>
                             </w:r>
                           </w:p>
                         </w:txbxContent>
                       </v:textbox>
                     </v:oval>
-                    <v:rect id="Rectangle 63" o:spid="_x0000_s1050" style="position:absolute;left:34766;top:35432;width:15145;height:7049;visibility:visible;mso-wrap-style:square;v-text-anchor:middle" o:gfxdata="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" fillcolor="white [3201]" strokecolor="black [3200]" strokeweight="2pt">
+                    <v:rect id="Rectangle 63" o:spid="_x0000_s1050" style="position:absolute;left:34766;top:35432;width:15145;height:7049;visibility:visible;mso-wrap-style:square;v-text-anchor:middle" o:gfxdata="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" fillcolor="white [3201]" strokecolor="black [3200]" strokeweight="2pt">
                       <v:textbox>
                         <w:txbxContent>
                           <w:p>
@@ -2579,19 +2667,25 @@
                               <w:rPr>
                                 <w:lang w:val="lt-LT"/>
                               </w:rPr>
-                              <w:t>Išorinė atmintis (failas)</w:t>
+                              <w:t xml:space="preserve">Išorinė </w:t>
+                            </w:r>
+                            <w:r>
+                              <w:rPr>
+                                <w:lang w:val="lt-LT"/>
+                              </w:rPr>
+                              <w:t>atmintis (failas)</w:t>
                             </w:r>
                           </w:p>
                         </w:txbxContent>
                       </v:textbox>
                     </v:rect>
-                    <v:shape id="Straight Arrow Connector 64" o:spid="_x0000_s1051" type="#_x0000_t32" style="position:absolute;left:20812;top:17526;width:15849;height:3873;flip:x y;visibility:visible;mso-wrap-style:square" o:connectortype="straight" o:gfxdata="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" strokecolor="black [3213]" strokeweight="3pt">
+                    <v:shape id="Straight Arrow Connector 64" o:spid="_x0000_s1051" type="#_x0000_t32" style="position:absolute;left:20812;top:17526;width:15849;height:3873;flip:x y;visibility:visible;mso-wrap-style:square" o:connectortype="straight" o:gfxdata="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" strokecolor="black [3213]" strokeweight="3pt">
                       <v:stroke startarrow="block" endarrow="block"/>
                     </v:shape>
-                    <v:shape id="Straight Arrow Connector 65" o:spid="_x0000_s1052" type="#_x0000_t32" style="position:absolute;left:17430;top:17526;width:3382;height:2952;flip:y;visibility:visible;mso-wrap-style:square" o:connectortype="straight" o:gfxdata="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" strokecolor="black [3213]" strokeweight="3pt">
+                    <v:shape id="Straight Arrow Connector 65" o:spid="_x0000_s1052" type="#_x0000_t32" style="position:absolute;left:17430;top:17526;width:3382;height:2952;flip:y;visibility:visible;mso-wrap-style:square" o:connectortype="straight" o:gfxdata="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" strokecolor="black [3213]" strokeweight="3pt">
                       <v:stroke startarrow="block" endarrow="block"/>
                     </v:shape>
-                    <v:shape id="Straight Arrow Connector 66" o:spid="_x0000_s1053" type="#_x0000_t32" style="position:absolute;left:7239;top:25844;width:3995;height:9684;flip:x;visibility:visible;mso-wrap-style:square" o:connectortype="straight" o:gfxdata="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" strokecolor="black [3213]" strokeweight="3pt">
+                    <v:shape id="Straight Arrow Connector 66" o:spid="_x0000_s1053" type="#_x0000_t32" style="position:absolute;left:7239;top:25844;width:3995;height:9684;flip:x;visibility:visible;mso-wrap-style:square" o:connectortype="straight" o:gfxdata="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" strokecolor="black [3213]" strokeweight="3pt">
                       <v:stroke startarrow="block"/>
                     </v:shape>
                     <v:shapetype id="_x0000_t33" coordsize="21600,21600" o:spt="33" o:oned="t" path="m,l21600,r,21600e" filled="f">
@@ -2599,18 +2693,18 @@
                       <v:path arrowok="t" fillok="f" o:connecttype="none"/>
                       <o:lock v:ext="edit" shapetype="t"/>
                     </v:shapetype>
-                    <v:shape id="Straight Arrow Connector 71" o:spid="_x0000_s1054" type="#_x0000_t33" style="position:absolute;left:17430;top:26765;width:36005;height:3334;rotation:180;visibility:visible;mso-wrap-style:square" o:connectortype="elbow" o:gfxdata="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" strokecolor="black [3213]" strokeweight="3pt">
+                    <v:shape id="Straight Arrow Connector 71" o:spid="_x0000_s1054" type="#_x0000_t33" style="position:absolute;left:17430;top:26765;width:36005;height:3334;rotation:180;visibility:visible;mso-wrap-style:square" o:connectortype="elbow" o:gfxdata="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" strokecolor="black [3213]" strokeweight="3pt">
                       <v:stroke startarrow="block" endarrow="block"/>
                     </v:shape>
-                    <v:shape id="Straight Arrow Connector 72" o:spid="_x0000_s1055" type="#_x0000_t32" style="position:absolute;left:23627;top:25844;width:2423;height:9588;visibility:visible;mso-wrap-style:square" o:connectortype="straight" o:gfxdata="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" strokecolor="black [3213]" strokeweight="3pt">
+                    <v:shape id="Straight Arrow Connector 72" o:spid="_x0000_s1055" type="#_x0000_t32" style="position:absolute;left:23627;top:25844;width:2423;height:9588;visibility:visible;mso-wrap-style:square" o:connectortype="straight" o:gfxdata="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" strokecolor="black [3213]" strokeweight="3pt">
                       <v:stroke endarrow="block"/>
                     </v:shape>
-                    <v:shape id="Straight Arrow Connector 73" o:spid="_x0000_s1056" type="#_x0000_t32" style="position:absolute;left:26193;top:23622;width:16145;height:11810;visibility:visible;mso-wrap-style:square" o:connectortype="straight" o:gfxdata="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" strokecolor="black [3213]" strokeweight="3pt">
+                    <v:shape id="Straight Arrow Connector 73" o:spid="_x0000_s1056" type="#_x0000_t32" style="position:absolute;left:26193;top:23622;width:16145;height:11810;visibility:visible;mso-wrap-style:square" o:connectortype="straight" o:gfxdata="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" strokecolor="black [3213]" strokeweight="3pt">
                       <v:stroke startarrow="block" endarrow="block"/>
                     </v:shape>
                   </v:group>
                 </v:group>
-                <v:roundrect id="Rounded Rectangle 76" o:spid="_x0000_s1057" style="position:absolute;left:14573;width:39338;height:3429;visibility:visible;mso-wrap-style:square;v-text-anchor:middle" arcsize="10923f" o:gfxdata="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" fillcolor="white [3201]" strokecolor="#4f81bd [3204]" strokeweight="2pt">
+                <v:roundrect id="Rounded Rectangle 76" o:spid="_x0000_s1057" style="position:absolute;left:14573;width:39338;height:3429;visibility:visible;mso-wrap-style:square;v-text-anchor:middle" arcsize="10923f" o:gfxdata="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" fillcolor="white [3201]" strokecolor="#4f81bd [3204]" strokeweight="2pt">
                   <v:textbox>
                     <w:txbxContent>
                       <w:p>
@@ -2628,7 +2722,15 @@
                             <w:szCs w:val="28"/>
                             <w:lang w:val="lt-LT"/>
                           </w:rPr>
-                          <w:t>Realios mašinos modelis</w:t>
+                          <w:t xml:space="preserve">Realios </w:t>
+                        </w:r>
+                        <w:r>
+                          <w:rPr>
+                            <w:sz w:val="28"/>
+                            <w:szCs w:val="28"/>
+                            <w:lang w:val="lt-LT"/>
+                          </w:rPr>
+                          <w:t>mašinos modelis</w:t>
                         </w:r>
                       </w:p>
                     </w:txbxContent>
@@ -2643,6 +2745,9 @@
     <w:p>
       <w:pPr>
         <w:spacing w:line="240" w:lineRule="auto"/>
+        <w:rPr>
+          <w:lang w:val="lt-LT"/>
+        </w:rPr>
       </w:pPr>
       <w:r>
         <w:rPr>
@@ -3264,6 +3369,7 @@
       <w:r>
         <w:rPr>
           <w:noProof/>
+          <w:lang w:val="lt-LT"/>
         </w:rPr>
         <mc:AlternateContent>
           <mc:Choice Requires="wpg">
@@ -3344,7 +3450,15 @@
                                   <w:szCs w:val="28"/>
                                   <w:lang w:val="lt-LT"/>
                                 </w:rPr>
-                                <w:t xml:space="preserve"> mašinos modelis</w:t>
+                                <w:t xml:space="preserve"> </w:t>
+                              </w:r>
+                              <w:r>
+                                <w:rPr>
+                                  <w:sz w:val="28"/>
+                                  <w:szCs w:val="28"/>
+                                  <w:lang w:val="lt-LT"/>
+                                </w:rPr>
+                                <w:t>mašinos modelis</w:t>
                               </w:r>
                             </w:p>
                           </w:txbxContent>
@@ -3732,7 +3846,13 @@
                                     <w:rPr>
                                       <w:lang w:val="lt-LT"/>
                                     </w:rPr>
-                                    <w:t>Virtualus procesorius</w:t>
+                                    <w:t xml:space="preserve">Virtualus </w:t>
+                                  </w:r>
+                                  <w:r>
+                                    <w:rPr>
+                                      <w:lang w:val="lt-LT"/>
+                                    </w:rPr>
+                                    <w:t>procesorius</w:t>
                                   </w:r>
                                 </w:p>
                               </w:txbxContent>
@@ -3784,7 +3904,13 @@
                                   <w:rPr>
                                     <w:lang w:val="lt-LT"/>
                                   </w:rPr>
-                                  <w:t xml:space="preserve">Virtualus įvedimo įrenginys </w:t>
+                                  <w:t xml:space="preserve">Virtualus </w:t>
+                                </w:r>
+                                <w:r>
+                                  <w:rPr>
+                                    <w:lang w:val="lt-LT"/>
+                                  </w:rPr>
+                                  <w:t xml:space="preserve">įvedimo įrenginys </w:t>
                                 </w:r>
                               </w:p>
                             </w:txbxContent>
@@ -3835,7 +3961,13 @@
                                   <w:rPr>
                                     <w:lang w:val="lt-LT"/>
                                   </w:rPr>
-                                  <w:t>Virtualus išvedimo įrenginys</w:t>
+                                  <w:t xml:space="preserve">Virtualus </w:t>
+                                </w:r>
+                                <w:r>
+                                  <w:rPr>
+                                    <w:lang w:val="lt-LT"/>
+                                  </w:rPr>
+                                  <w:t>išvedimo įrenginys</w:t>
                                 </w:r>
                               </w:p>
                             </w:txbxContent>
@@ -4049,8 +4181,8 @@
           </mc:Choice>
           <mc:Fallback>
             <w:pict>
-              <v:group id="Group 107" o:spid="_x0000_s1058" style="position:absolute;margin-left:-26.25pt;margin-top:-57pt;width:396.7pt;height:337.5pt;z-index:251748352;mso-width-relative:margin;mso-height-relative:margin" coordsize="50380,42862" o:gfxdata="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">
-                <v:roundrect id="Rounded Rectangle 78" o:spid="_x0000_s1059" style="position:absolute;left:11049;width:39331;height:3429;visibility:visible;mso-wrap-style:square;v-text-anchor:middle" arcsize="10923f" o:gfxdata="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" fillcolor="white [3201]" strokecolor="#4f81bd [3204]" strokeweight="2pt">
+              <v:group w14:anchorId="4F1C48EC" id="Group 107" o:spid="_x0000_s1058" style="position:absolute;margin-left:-26.25pt;margin-top:-57pt;width:396.7pt;height:337.5pt;z-index:251748352;mso-width-relative:margin;mso-height-relative:margin" coordsize="50380,42862" o:gfxdata="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">
+                <v:roundrect id="Rounded Rectangle 78" o:spid="_x0000_s1059" style="position:absolute;left:11049;width:39331;height:3429;visibility:visible;mso-wrap-style:square;v-text-anchor:middle" arcsize="10923f" o:gfxdata="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" fillcolor="white [3201]" strokecolor="#4f81bd [3204]" strokeweight="2pt">
                   <v:textbox>
                     <w:txbxContent>
                       <w:p>
@@ -4076,17 +4208,25 @@
                             <w:szCs w:val="28"/>
                             <w:lang w:val="lt-LT"/>
                           </w:rPr>
-                          <w:t xml:space="preserve"> mašinos modelis</w:t>
+                          <w:t xml:space="preserve"> </w:t>
+                        </w:r>
+                        <w:r>
+                          <w:rPr>
+                            <w:sz w:val="28"/>
+                            <w:szCs w:val="28"/>
+                            <w:lang w:val="lt-LT"/>
+                          </w:rPr>
+                          <w:t>mašinos modelis</w:t>
                         </w:r>
                       </w:p>
                     </w:txbxContent>
                   </v:textbox>
                 </v:roundrect>
-                <v:group id="Group 106" o:spid="_x0000_s1060" style="position:absolute;top:4762;width:36671;height:38100" coordsize="36671,38100" o:gfxdata="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">
-                  <v:group id="Group 97" o:spid="_x0000_s1061" style="position:absolute;left:95;width:22669;height:14382" coordsize="22669,14382" o:gfxdata="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">
-                    <v:group id="Group 94" o:spid="_x0000_s1062" style="position:absolute;top:2857;width:22669;height:11525" coordsize="22673,11525" o:gfxdata="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">
-                      <v:rect id="Rectangle 83" o:spid="_x0000_s1063" style="position:absolute;width:22673;height:11525;visibility:visible;mso-wrap-style:square;v-text-anchor:middle" o:gfxdata="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" fillcolor="white [3201]" strokecolor="black [3200]" strokeweight="2pt"/>
-                      <v:rect id="Rectangle 85" o:spid="_x0000_s1064" style="position:absolute;left:762;top:4191;width:3810;height:2667;visibility:visible;mso-wrap-style:square;v-text-anchor:middle" o:gfxdata="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" fillcolor="white [3201]" strokecolor="black [3200]" strokeweight="2pt">
+                <v:group id="Group 106" o:spid="_x0000_s1060" style="position:absolute;top:4762;width:36671;height:38100" coordsize="36671,38100" o:gfxdata="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">
+                  <v:group id="Group 97" o:spid="_x0000_s1061" style="position:absolute;left:95;width:22669;height:14382" coordsize="22669,14382" o:gfxdata="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">
+                    <v:group id="Group 94" o:spid="_x0000_s1062" style="position:absolute;top:2857;width:22669;height:11525" coordsize="22673,11525" o:gfxdata="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">
+                      <v:rect id="Rectangle 83" o:spid="_x0000_s1063" style="position:absolute;width:22673;height:11525;visibility:visible;mso-wrap-style:square;v-text-anchor:middle" o:gfxdata="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" fillcolor="white [3201]" strokecolor="black [3200]" strokeweight="2pt"/>
+                      <v:rect id="Rectangle 85" o:spid="_x0000_s1064" style="position:absolute;left:762;top:4191;width:3810;height:2667;visibility:visible;mso-wrap-style:square;v-text-anchor:middle" o:gfxdata="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" fillcolor="white [3201]" strokecolor="black [3200]" strokeweight="2pt">
                         <v:textbox>
                           <w:txbxContent>
                             <w:p>
@@ -4106,7 +4246,7 @@
                           </w:txbxContent>
                         </v:textbox>
                       </v:rect>
-                      <v:rect id="Rectangle 86" o:spid="_x0000_s1065" style="position:absolute;left:762;top:762;width:3810;height:2667;visibility:visible;mso-wrap-style:square;v-text-anchor:middle" o:gfxdata="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" fillcolor="white [3201]" strokecolor="black [3200]" strokeweight="2pt">
+                      <v:rect id="Rectangle 86" o:spid="_x0000_s1065" style="position:absolute;left:762;top:762;width:3810;height:2667;visibility:visible;mso-wrap-style:square;v-text-anchor:middle" o:gfxdata="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" fillcolor="white [3201]" strokecolor="black [3200]" strokeweight="2pt">
                         <v:textbox>
                           <w:txbxContent>
                             <w:p>
@@ -4126,7 +4266,7 @@
                           </w:txbxContent>
                         </v:textbox>
                       </v:rect>
-                      <v:rect id="Rectangle 88" o:spid="_x0000_s1066" style="position:absolute;left:9906;top:4191;width:3810;height:2667;visibility:visible;mso-wrap-style:square;v-text-anchor:middle" o:gfxdata="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" fillcolor="white [3201]" strokecolor="black [3200]" strokeweight="2pt">
+                      <v:rect id="Rectangle 88" o:spid="_x0000_s1066" style="position:absolute;left:9906;top:4191;width:3810;height:2667;visibility:visible;mso-wrap-style:square;v-text-anchor:middle" o:gfxdata="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" fillcolor="white [3201]" strokecolor="black [3200]" strokeweight="2pt">
                         <v:textbox>
                           <w:txbxContent>
                             <w:p>
@@ -4137,7 +4277,7 @@
                           </w:txbxContent>
                         </v:textbox>
                       </v:rect>
-                      <v:rect id="Rectangle 89" o:spid="_x0000_s1067" style="position:absolute;left:6096;top:4191;width:3810;height:2667;visibility:visible;mso-wrap-style:square;v-text-anchor:middle" o:gfxdata="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" fillcolor="white [3201]" strokecolor="black [3200]" strokeweight="2pt">
+                      <v:rect id="Rectangle 89" o:spid="_x0000_s1067" style="position:absolute;left:6096;top:4191;width:3810;height:2667;visibility:visible;mso-wrap-style:square;v-text-anchor:middle" o:gfxdata="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" fillcolor="white [3201]" strokecolor="black [3200]" strokeweight="2pt">
                         <v:textbox>
                           <w:txbxContent>
                             <w:p>
@@ -4148,7 +4288,7 @@
                           </w:txbxContent>
                         </v:textbox>
                       </v:rect>
-                      <v:rect id="Rectangle 90" o:spid="_x0000_s1068" style="position:absolute;left:9906;top:762;width:3810;height:2667;visibility:visible;mso-wrap-style:square;v-text-anchor:middle" o:gfxdata="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" fillcolor="white [3201]" strokecolor="black [3200]" strokeweight="2pt">
+                      <v:rect id="Rectangle 90" o:spid="_x0000_s1068" style="position:absolute;left:9906;top:762;width:3810;height:2667;visibility:visible;mso-wrap-style:square;v-text-anchor:middle" o:gfxdata="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" fillcolor="white [3201]" strokecolor="black [3200]" strokeweight="2pt">
                         <v:textbox>
                           <w:txbxContent>
                             <w:p>
@@ -4159,7 +4299,7 @@
                           </w:txbxContent>
                         </v:textbox>
                       </v:rect>
-                      <v:rect id="Rectangle 91" o:spid="_x0000_s1069" style="position:absolute;left:6096;top:762;width:3810;height:2667;visibility:visible;mso-wrap-style:square;v-text-anchor:middle" o:gfxdata="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" fillcolor="white [3201]" strokecolor="black [3200]" strokeweight="2pt">
+                      <v:rect id="Rectangle 91" o:spid="_x0000_s1069" style="position:absolute;left:6096;top:762;width:3810;height:2667;visibility:visible;mso-wrap-style:square;v-text-anchor:middle" o:gfxdata="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" fillcolor="white [3201]" strokecolor="black [3200]" strokeweight="2pt">
                         <v:textbox>
                           <w:txbxContent>
                             <w:p>
@@ -4171,7 +4311,7 @@
                         </v:textbox>
                       </v:rect>
                     </v:group>
-                    <v:rect id="Rectangle 96" o:spid="_x0000_s1070" style="position:absolute;width:15335;height:2857;visibility:visible;mso-wrap-style:square;v-text-anchor:middle" o:gfxdata="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" fillcolor="white [3201]" strokecolor="black [3200]" strokeweight="2pt">
+                    <v:rect id="Rectangle 96" o:spid="_x0000_s1070" style="position:absolute;width:15335;height:2857;visibility:visible;mso-wrap-style:square;v-text-anchor:middle" o:gfxdata="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" fillcolor="white [3201]" strokecolor="black [3200]" strokeweight="2pt">
                       <v:textbox>
                         <w:txbxContent>
                           <w:p>
@@ -4185,14 +4325,20 @@
                               <w:rPr>
                                 <w:lang w:val="lt-LT"/>
                               </w:rPr>
-                              <w:t>Virtualus procesorius</w:t>
+                              <w:t xml:space="preserve">Virtualus </w:t>
+                            </w:r>
+                            <w:r>
+                              <w:rPr>
+                                <w:lang w:val="lt-LT"/>
+                              </w:rPr>
+                              <w:t>procesorius</w:t>
                             </w:r>
                           </w:p>
                         </w:txbxContent>
                       </v:textbox>
                     </v:rect>
                   </v:group>
-                  <v:rect id="Rectangle 98" o:spid="_x0000_s1071" style="position:absolute;top:18192;width:15144;height:7049;visibility:visible;mso-wrap-style:square;v-text-anchor:middle" o:gfxdata="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" fillcolor="white [3201]" strokecolor="black [3200]" strokeweight="2pt">
+                  <v:rect id="Rectangle 98" o:spid="_x0000_s1071" style="position:absolute;top:18192;width:15144;height:7049;visibility:visible;mso-wrap-style:square;v-text-anchor:middle" o:gfxdata="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" fillcolor="white [3201]" strokecolor="black [3200]" strokeweight="2pt">
                     <v:textbox>
                       <w:txbxContent>
                         <w:p>
@@ -4206,13 +4352,19 @@
                             <w:rPr>
                               <w:lang w:val="lt-LT"/>
                             </w:rPr>
-                            <w:t xml:space="preserve">Virtualus įvedimo įrenginys </w:t>
+                            <w:t xml:space="preserve">Virtualus </w:t>
+                          </w:r>
+                          <w:r>
+                            <w:rPr>
+                              <w:lang w:val="lt-LT"/>
+                            </w:rPr>
+                            <w:t xml:space="preserve">įvedimo įrenginys </w:t>
                           </w:r>
                         </w:p>
                       </w:txbxContent>
                     </v:textbox>
                   </v:rect>
-                  <v:rect id="Rectangle 99" o:spid="_x0000_s1072" style="position:absolute;left:18478;top:18097;width:15145;height:7049;visibility:visible;mso-wrap-style:square;v-text-anchor:middle" o:gfxdata="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" fillcolor="white [3201]" strokecolor="black [3200]" strokeweight="2pt">
+                  <v:rect id="Rectangle 99" o:spid="_x0000_s1072" style="position:absolute;left:18478;top:18097;width:15145;height:7049;visibility:visible;mso-wrap-style:square;v-text-anchor:middle" o:gfxdata="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" fillcolor="white [3201]" strokecolor="black [3200]" strokeweight="2pt">
                     <v:textbox>
                       <w:txbxContent>
                         <w:p>
@@ -4226,25 +4378,31 @@
                             <w:rPr>
                               <w:lang w:val="lt-LT"/>
                             </w:rPr>
-                            <w:t>Virtualus išvedimo įrenginys</w:t>
+                            <w:t xml:space="preserve">Virtualus </w:t>
+                          </w:r>
+                          <w:r>
+                            <w:rPr>
+                              <w:lang w:val="lt-LT"/>
+                            </w:rPr>
+                            <w:t>išvedimo įrenginys</w:t>
                           </w:r>
                         </w:p>
                       </w:txbxContent>
                     </v:textbox>
                   </v:rect>
-                  <v:shape id="Straight Arrow Connector 101" o:spid="_x0000_s1073" type="#_x0000_t32" style="position:absolute;left:11430;top:14382;width:14620;height:3715;visibility:visible;mso-wrap-style:square" o:connectortype="straight" o:gfxdata="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" strokecolor="black [3213]" strokeweight="3pt">
+                  <v:shape id="Straight Arrow Connector 101" o:spid="_x0000_s1073" type="#_x0000_t32" style="position:absolute;left:11430;top:14382;width:14620;height:3715;visibility:visible;mso-wrap-style:square" o:connectortype="straight" o:gfxdata="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" strokecolor="black [3213]" strokeweight="3pt">
                     <v:stroke startarrow="block" endarrow="block"/>
                   </v:shape>
-                  <v:shape id="Straight Arrow Connector 102" o:spid="_x0000_s1074" type="#_x0000_t32" style="position:absolute;left:7572;top:14382;width:3858;height:3810;flip:x;visibility:visible;mso-wrap-style:square" o:connectortype="straight" o:gfxdata="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" strokecolor="black [3213]" strokeweight="3pt">
+                  <v:shape id="Straight Arrow Connector 102" o:spid="_x0000_s1074" type="#_x0000_t32" style="position:absolute;left:7572;top:14382;width:3858;height:3810;flip:x;visibility:visible;mso-wrap-style:square" o:connectortype="straight" o:gfxdata="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" strokecolor="black [3213]" strokeweight="3pt">
                     <v:stroke startarrow="block" endarrow="block"/>
                   </v:shape>
-                  <v:shape id="Straight Arrow Connector 103" o:spid="_x0000_s1075" type="#_x0000_t32" style="position:absolute;left:22764;top:8620;width:13907;height:4619;visibility:visible;mso-wrap-style:square" o:connectortype="straight" o:gfxdata="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" strokecolor="black [3213]" strokeweight="3pt">
+                  <v:shape id="Straight Arrow Connector 103" o:spid="_x0000_s1075" type="#_x0000_t32" style="position:absolute;left:22764;top:8620;width:13907;height:4619;visibility:visible;mso-wrap-style:square" o:connectortype="straight" o:gfxdata="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" strokecolor="black [3213]" strokeweight="3pt">
                     <v:stroke startarrow="block" endarrow="block"/>
                   </v:shape>
-                  <v:shape id="Straight Arrow Connector 104" o:spid="_x0000_s1076" type="#_x0000_t32" style="position:absolute;left:7572;top:25241;width:29099;height:12859;visibility:visible;mso-wrap-style:square" o:connectortype="straight" o:gfxdata="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" strokecolor="black [3213]" strokeweight="3pt">
+                  <v:shape id="Straight Arrow Connector 104" o:spid="_x0000_s1076" type="#_x0000_t32" style="position:absolute;left:7572;top:25241;width:29099;height:12859;visibility:visible;mso-wrap-style:square" o:connectortype="straight" o:gfxdata="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" strokecolor="black [3213]" strokeweight="3pt">
                     <v:stroke startarrow="block"/>
                   </v:shape>
-                  <v:shape id="Straight Arrow Connector 105" o:spid="_x0000_s1077" type="#_x0000_t32" style="position:absolute;left:26050;top:25146;width:10621;height:4286;visibility:visible;mso-wrap-style:square" o:connectortype="straight" o:gfxdata="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" strokecolor="black [3213]" strokeweight="3pt">
+                  <v:shape id="Straight Arrow Connector 105" o:spid="_x0000_s1077" type="#_x0000_t32" style="position:absolute;left:26050;top:25146;width:10621;height:4286;visibility:visible;mso-wrap-style:square" o:connectortype="straight" o:gfxdata="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" strokecolor="black [3213]" strokeweight="3pt">
                     <v:stroke endarrow="block"/>
                   </v:shape>
                 </v:group>
@@ -4345,19 +4503,7 @@
         <w:rPr>
           <w:lang w:val="lt-LT"/>
         </w:rPr>
-        <w:t>Procesoriaus paskirtis - skaityti komandą iš atminties</w:t>
-      </w:r>
-      <w:r>
-        <w:rPr>
-          <w:lang w:val="lt-LT"/>
-        </w:rPr>
-        <w:t xml:space="preserve"> ir ją vykdyti (interpretuoti). </w:t>
-      </w:r>
-      <w:r>
-        <w:rPr>
-          <w:lang w:val="lt-LT"/>
-        </w:rPr>
-        <w:t>Dabar apžvelgsime procesoriaus registrus:</w:t>
+        <w:t>Procesoriaus paskirtis - skaityti komandą iš atminties ir ją vykdyti (interpretuoti). Dabar apžvelgsime procesoriaus registrus:</w:t>
       </w:r>
     </w:p>
     <w:p>
@@ -10296,45 +10442,55 @@
       <w:r>
         <w:rPr>
           <w:noProof/>
+          <w:lang w:val="lt-LT"/>
         </w:rPr>
         <w:fldChar w:fldCharType="begin"/>
       </w:r>
       <w:r>
         <w:rPr>
           <w:noProof/>
+          <w:lang w:val="lt-LT"/>
         </w:rPr>
         <w:instrText xml:space="preserve"> SEQ pav. \* ARABIC </w:instrText>
       </w:r>
       <w:r>
         <w:rPr>
           <w:noProof/>
+          <w:lang w:val="lt-LT"/>
         </w:rPr>
         <w:fldChar w:fldCharType="separate"/>
       </w:r>
       <w:r>
         <w:rPr>
           <w:noProof/>
+          <w:lang w:val="lt-LT"/>
         </w:rPr>
         <w:t>1</w:t>
       </w:r>
       <w:r>
         <w:rPr>
           <w:noProof/>
+          <w:lang w:val="lt-LT"/>
         </w:rPr>
         <w:fldChar w:fldCharType="end"/>
       </w:r>
       <w:r>
         <w:rPr>
           <w:noProof/>
+          <w:lang w:val="lt-LT"/>
         </w:rPr>
         <w:t xml:space="preserve"> </w:t>
       </w:r>
       <w:r>
+        <w:rPr>
+          <w:lang w:val="lt-LT"/>
+        </w:rPr>
         <w:t xml:space="preserve">pav. </w:t>
       </w:r>
       <w:r>
         <w:rPr>
           <w:noProof/>
+          <w:lang w:val="lt-LT"/>
         </w:rPr>
         <w:t>Vartotojo atmintis</w:t>
       </w:r>
@@ -10370,43 +10526,7 @@
         <w:rPr>
           <w:lang w:val="lt-LT"/>
         </w:rPr>
-        <w:t>Supervizorinė</w:t>
-      </w:r>
-      <w:r>
-        <w:rPr>
-          <w:lang w:val="lt-LT"/>
-        </w:rPr>
-        <w:t xml:space="preserve"> </w:t>
-      </w:r>
-      <w:r>
-        <w:rPr>
-          <w:lang w:val="lt-LT"/>
-        </w:rPr>
-        <w:t>atmintis yra skirta pačios operacinės sistemos poreikiams. Supervizorinėje atmintyje laikomi</w:t>
-      </w:r>
-      <w:r>
-        <w:rPr>
-          <w:lang w:val="lt-LT"/>
-        </w:rPr>
-        <w:t xml:space="preserve"> </w:t>
-      </w:r>
-      <w:r>
-        <w:rPr>
-          <w:lang w:val="lt-LT"/>
-        </w:rPr>
-        <w:t>sisteminiai procesai, sisteminiai kintamieji, resursai, mikroprogramos, interpretuojančios</w:t>
-      </w:r>
-      <w:r>
-        <w:rPr>
-          <w:lang w:val="lt-LT"/>
-        </w:rPr>
-        <w:t xml:space="preserve"> </w:t>
-      </w:r>
-      <w:r>
-        <w:rPr>
-          <w:lang w:val="lt-LT"/>
-        </w:rPr>
-        <w:t>virtualaus procesoriaus komandas.</w:t>
+        <w:t>Supervizorinė atmintis yra skirta pačios operacinės sistemos poreikiams. Supervizorinėje atmintyje laikomi sisteminiai procesai, sisteminiai kintamieji, resursai, mikroprogramos, interpretuojančios virtualaus procesoriaus komandas.</w:t>
       </w:r>
     </w:p>
     <w:p>
@@ -10469,13 +10589,7 @@
         <w:rPr>
           <w:lang w:val="lt-LT"/>
         </w:rPr>
-        <w:t>.</w:t>
-      </w:r>
-      <w:r>
-        <w:rPr>
-          <w:lang w:val="lt-LT"/>
-        </w:rPr>
-        <w:t xml:space="preserve"> Procesorius tiek su atmintim, tiek su išorine atmintim bendrauja per kanalų įrenginį,</w:t>
+        <w:t>. Procesorius tiek su atmintim, tiek su išorine atmintim bendrauja per kanalų įrenginį,</w:t>
       </w:r>
       <w:r>
         <w:rPr>
@@ -16203,49 +16317,62 @@
     <w:p>
       <w:pPr>
         <w:pStyle w:val="Caption"/>
+        <w:rPr>
+          <w:lang w:val="lt-LT"/>
+        </w:rPr>
       </w:pPr>
       <w:r>
         <w:rPr>
           <w:noProof/>
+          <w:lang w:val="lt-LT"/>
         </w:rPr>
         <w:fldChar w:fldCharType="begin"/>
       </w:r>
       <w:r>
         <w:rPr>
           <w:noProof/>
+          <w:lang w:val="lt-LT"/>
         </w:rPr>
         <w:instrText xml:space="preserve"> SEQ pav. \* ARABIC </w:instrText>
       </w:r>
       <w:r>
         <w:rPr>
           <w:noProof/>
+          <w:lang w:val="lt-LT"/>
         </w:rPr>
         <w:fldChar w:fldCharType="separate"/>
       </w:r>
       <w:r>
         <w:rPr>
           <w:noProof/>
+          <w:lang w:val="lt-LT"/>
         </w:rPr>
         <w:t>2</w:t>
       </w:r>
       <w:r>
         <w:rPr>
           <w:noProof/>
+          <w:lang w:val="lt-LT"/>
         </w:rPr>
         <w:fldChar w:fldCharType="end"/>
       </w:r>
       <w:r>
         <w:rPr>
           <w:noProof/>
+          <w:lang w:val="lt-LT"/>
         </w:rPr>
         <w:t xml:space="preserve"> </w:t>
       </w:r>
       <w:r>
+        <w:rPr>
+          <w:lang w:val="lt-LT"/>
+        </w:rPr>
         <w:t xml:space="preserve">pav. </w:t>
       </w:r>
       <w:r>
         <w:rPr>
           <w:noProof/>
+          <w:lang w:val="lt-LT"/>
         </w:rPr>
         <w:t>Išorinė atmintis</w:t>
       </w:r>
@@ -16301,67 +16428,7 @@
         <w:rPr>
           <w:lang w:val="lt-LT"/>
         </w:rPr>
-        <w:t xml:space="preserve">Laikysim kad įvedimo/išvedimo instrukcijos atliekamos </w:t>
-      </w:r>
-      <w:r>
-        <w:rPr>
-          <w:lang w:val="lt-LT"/>
-        </w:rPr>
-        <w:t xml:space="preserve">per 3 taktus, visos kitos per  1 </w:t>
-      </w:r>
-      <w:r>
-        <w:rPr>
-          <w:lang w:val="lt-LT"/>
-        </w:rPr>
-        <w:t>taktą. Dabar apie veikimo principą.</w:t>
-      </w:r>
-      <w:r>
-        <w:rPr>
-          <w:lang w:val="lt-LT"/>
-        </w:rPr>
-        <w:t xml:space="preserve"> </w:t>
-      </w:r>
-      <w:r>
-        <w:rPr>
-          <w:lang w:val="lt-LT"/>
-        </w:rPr>
-        <w:t>Pradedant virtualios mašinos užduoties vykdymą TI</w:t>
-      </w:r>
-      <w:r>
-        <w:rPr>
-          <w:lang w:val="lt-LT"/>
-        </w:rPr>
-        <w:t xml:space="preserve"> registro reikšmė nustatoma tam </w:t>
-      </w:r>
-      <w:r>
-        <w:rPr>
-          <w:lang w:val="lt-LT"/>
-        </w:rPr>
-        <w:t xml:space="preserve">tikrai reikšmei. Tarkim N = 10. Įvykdžius eilinę </w:t>
-      </w:r>
-      <w:r>
-        <w:rPr>
-          <w:lang w:val="lt-LT"/>
-        </w:rPr>
-        <w:t xml:space="preserve">instrukciją TI reikšmė mažinama </w:t>
-      </w:r>
-      <w:r>
-        <w:rPr>
-          <w:lang w:val="lt-LT"/>
-        </w:rPr>
-        <w:t>priklausomai nuo to per kiek taktų ši instrukcija yra atliek</w:t>
-      </w:r>
-      <w:r>
-        <w:rPr>
-          <w:lang w:val="lt-LT"/>
-        </w:rPr>
-        <w:t xml:space="preserve">ama. Kuomet TI reikšmė yra lygi </w:t>
-      </w:r>
-      <w:r>
-        <w:rPr>
-          <w:lang w:val="lt-LT"/>
-        </w:rPr>
-        <w:t>nuliui, mikrokomanda Test () aptinka taimerio pertraukimą.</w:t>
+        <w:t>Laikysim kad įvedimo/išvedimo instrukcijos atliekamos per 3 taktus, visos kitos per  1 taktą. Dabar apie veikimo principą. Pradedant virtualios mašinos užduoties vykdymą TI registro reikšmė nustatoma tam tikrai reikšmei. Tarkim N = 10. Įvykdžius eilinę instrukciją TI reikšmė mažinama priklausomai nuo to per kiek taktų ši instrukcija yra atliekama. Kuomet TI reikšmė yra lygi nuliui, mikrokomanda Test () aptinka taimerio pertraukimą.</w:t>
       </w:r>
     </w:p>
     <w:p>
@@ -16391,80 +16458,14 @@
         <w:rPr>
           <w:lang w:val="lt-LT"/>
         </w:rPr>
-        <w:t xml:space="preserve">Petraukimai - </w:t>
-      </w:r>
-      <w:r>
-        <w:rPr>
-          <w:lang w:val="lt-LT"/>
-        </w:rPr>
-        <w:t>tai tam tikri si</w:t>
-      </w:r>
-      <w:r>
-        <w:rPr>
-          <w:lang w:val="lt-LT"/>
-        </w:rPr>
-        <w:t xml:space="preserve">gnalai apie specialius įvykius. </w:t>
-      </w:r>
-      <w:r>
-        <w:rPr>
-          <w:lang w:val="lt-LT"/>
-        </w:rPr>
-        <w:t xml:space="preserve">Gali būti aptikti tik vartotojo rėžime. Jam įvykus VM </w:t>
-      </w:r>
-      <w:r>
-        <w:rPr>
-          <w:lang w:val="lt-LT"/>
-        </w:rPr>
-        <w:t xml:space="preserve">registrų reikšmės išsaugomos ir </w:t>
-      </w:r>
-      <w:r>
-        <w:rPr>
-          <w:lang w:val="lt-LT"/>
-        </w:rPr>
-        <w:t>procesorius perjungiamas į supervisoriaus rėžimą</w:t>
-      </w:r>
-      <w:r>
-        <w:rPr>
-          <w:lang w:val="lt-LT"/>
-        </w:rPr>
-        <w:t xml:space="preserve">, kuriame </w:t>
+        <w:t xml:space="preserve">Petraukimai - tai tam tikri signalai apie specialius įvykius. Gali būti aptikti tik vartotojo rėžime. Jam įvykus VM registrų reikšmės išsaugomos ir procesorius perjungiamas į supervisoriaus rėžimą, kuriame </w:t>
       </w:r>
       <w:r>
         <w:rPr>
           <w:lang w:val="lt-LT"/>
         </w:rPr>
         <w:lastRenderedPageBreak/>
-        <w:t xml:space="preserve">nustatomas pertaukimo </w:t>
-      </w:r>
-      <w:r>
-        <w:rPr>
-          <w:lang w:val="lt-LT"/>
-        </w:rPr>
-        <w:t>pobūdis bei kviečiama pe</w:t>
-      </w:r>
-      <w:r>
-        <w:rPr>
-          <w:lang w:val="lt-LT"/>
-        </w:rPr>
-        <w:t xml:space="preserve">rtraukimą apdorojanti programa. </w:t>
-      </w:r>
-      <w:r>
-        <w:rPr>
-          <w:lang w:val="lt-LT"/>
-        </w:rPr>
-        <w:t>Vėliau valdymas grįžta atgal į VM, vartotojo rėži</w:t>
-      </w:r>
-      <w:r>
-        <w:rPr>
-          <w:lang w:val="lt-LT"/>
-        </w:rPr>
-        <w:t xml:space="preserve">mą ir atstatomi visi registrai. </w:t>
-      </w:r>
-      <w:r>
-        <w:rPr>
-          <w:lang w:val="lt-LT"/>
-        </w:rPr>
-        <w:t>Pertaukimus aptinka komanda Test().</w:t>
+        <w:t>nustatomas pertaukimo pobūdis bei kviečiama pertraukimą apdorojanti programa. Vėliau valdymas grįžta atgal į VM, vartotojo rėžimą ir atstatomi visi registrai. Pertaukimus aptinka komanda Test().</w:t>
       </w:r>
     </w:p>
     <w:p>
@@ -16479,91 +16480,7 @@
         <w:rPr>
           <w:lang w:val="lt-LT"/>
         </w:rPr>
-        <w:t>Modelyje bus realizuoti trijų tipų pertraukimai – p</w:t>
-      </w:r>
-      <w:r>
-        <w:rPr>
-          <w:lang w:val="lt-LT"/>
-        </w:rPr>
-        <w:t xml:space="preserve">rograminiai, supervizoriniai ir taimerio. Programinių </w:t>
-      </w:r>
-      <w:r>
-        <w:rPr>
-          <w:lang w:val="lt-LT"/>
-        </w:rPr>
-        <w:t>pertraukimų registras yra PI, supervizori</w:t>
-      </w:r>
-      <w:r>
-        <w:rPr>
-          <w:lang w:val="lt-LT"/>
-        </w:rPr>
-        <w:t xml:space="preserve">nių pertraukimų registras – SI, </w:t>
-      </w:r>
-      <w:r>
-        <w:rPr>
-          <w:lang w:val="lt-LT"/>
-        </w:rPr>
-        <w:t>taimerio - TI. Programiniai pertraukimai kyla vykdant virtuali</w:t>
-      </w:r>
-      <w:r>
-        <w:rPr>
-          <w:lang w:val="lt-LT"/>
-        </w:rPr>
-        <w:t xml:space="preserve">ą mašiną, bandant įvykdyti kokį </w:t>
-      </w:r>
-      <w:r>
-        <w:rPr>
-          <w:lang w:val="lt-LT"/>
-        </w:rPr>
-        <w:t>nors neleistiną veiksmą arba nuskaičius neleistiną reikšmę. Su</w:t>
-      </w:r>
-      <w:r>
-        <w:rPr>
-          <w:lang w:val="lt-LT"/>
-        </w:rPr>
-        <w:t xml:space="preserve">pervizoriniai pertraukimai kyla </w:t>
-      </w:r>
-      <w:r>
-        <w:rPr>
-          <w:lang w:val="lt-LT"/>
-        </w:rPr>
-        <w:t>virtualiai mašinai norint įvykdyti veiksmą, kuris gali vykti tik sup</w:t>
-      </w:r>
-      <w:r>
-        <w:rPr>
-          <w:lang w:val="lt-LT"/>
-        </w:rPr>
-        <w:t xml:space="preserve">ervizoriaus režime. </w:t>
-      </w:r>
-      <w:r>
-        <w:rPr>
-          <w:lang w:val="lt-LT"/>
-        </w:rPr>
-        <w:t>Pertraukimai gali būti aptikti tik vartotojo režime. Su</w:t>
-      </w:r>
-      <w:r>
-        <w:rPr>
-          <w:lang w:val="lt-LT"/>
-        </w:rPr>
-        <w:t xml:space="preserve">pervizoriniame režime centrinio </w:t>
-      </w:r>
-      <w:r>
-        <w:rPr>
-          <w:lang w:val="lt-LT"/>
-        </w:rPr>
-        <w:t>procesoriaus darbo pertraukti negalima. Apie taimer</w:t>
-      </w:r>
-      <w:r>
-        <w:rPr>
-          <w:lang w:val="lt-LT"/>
-        </w:rPr>
-        <w:t>io pertraukimą jau buvo rašyta aukščiau</w:t>
-      </w:r>
-      <w:r>
-        <w:rPr>
-          <w:lang w:val="lt-LT"/>
-        </w:rPr>
-        <w:t>.</w:t>
+        <w:t>Modelyje bus realizuoti trijų tipų pertraukimai – programiniai, supervizoriniai ir taimerio. Programinių pertraukimų registras yra PI, supervizorinių pertraukimų registras – SI, taimerio - TI. Programiniai pertraukimai kyla vykdant virtualią mašiną, bandant įvykdyti kokį nors neleistiną veiksmą arba nuskaičius neleistiną reikšmę. Supervizoriniai pertraukimai kyla virtualiai mašinai norint įvykdyti veiksmą, kuris gali vykti tik supervizoriaus režime. Pertraukimai gali būti aptikti tik vartotojo režime. Supervizoriniame režime centrinio procesoriaus darbo pertraukti negalima. Apie taimerio pertraukimą jau buvo rašyta aukščiau.</w:t>
       </w:r>
     </w:p>
     <w:p>
@@ -16597,13 +16514,7 @@
         <w:rPr>
           <w:lang w:val="lt-LT"/>
         </w:rPr>
-        <w:t xml:space="preserve"> ir HALT iššauks supervizorinius</w:t>
-      </w:r>
-      <w:r>
-        <w:rPr>
-          <w:lang w:val="lt-LT"/>
-        </w:rPr>
-        <w:t xml:space="preserve"> pertraukimus. SI = 1 – komanda </w:t>
+        <w:t xml:space="preserve"> ir HALT iššauks supervizorinius pertraukimus. SI = 1 – komanda </w:t>
       </w:r>
       <w:r>
         <w:rPr>
@@ -16629,19 +16540,19 @@
         <w:rPr>
           <w:lang w:val="lt-LT"/>
         </w:rPr>
-        <w:t xml:space="preserve">• Programiniai pertraukimai:PI = 1 – neteisingas adresas, </w:t>
-      </w:r>
-      <w:r>
-        <w:rPr>
-          <w:lang w:val="lt-LT"/>
-        </w:rPr>
-        <w:t xml:space="preserve">PI = 2 – neteisingas operacijos </w:t>
-      </w:r>
-      <w:r>
-        <w:rPr>
-          <w:lang w:val="lt-LT"/>
-        </w:rPr>
-        <w:t>kodas, PI = 3 – neteisingas priskyrimas, PI = 4 – perpildymas (overflow)</w:t>
+        <w:t>• Programiniai pertraukimai:</w:t>
+      </w:r>
+      <w:r>
+        <w:rPr>
+          <w:lang w:val="lt-LT"/>
+        </w:rPr>
+        <w:t xml:space="preserve"> </w:t>
+      </w:r>
+      <w:r>
+        <w:rPr>
+          <w:lang w:val="lt-LT"/>
+        </w:rPr>
+        <w:t>PI = 1 – neteisingas adresas, PI = 2 – neteisingas operacijos kodas, PI = 3 – neteisingas priskyrimas, PI = 4 – perpildymas (overflow)</w:t>
       </w:r>
     </w:p>
     <w:p>
@@ -16669,31 +16580,7 @@
         <w:rPr>
           <w:lang w:val="lt-LT"/>
         </w:rPr>
-        <w:t>Esant situacijai SI = 0 ir PI = 0 ir TI &lt;&gt; 0</w:t>
-      </w:r>
-      <w:r>
-        <w:rPr>
-          <w:lang w:val="lt-LT"/>
-        </w:rPr>
-        <w:t xml:space="preserve">, pertraukimų sistema neaptiks. </w:t>
-      </w:r>
-      <w:r>
-        <w:rPr>
-          <w:lang w:val="lt-LT"/>
-        </w:rPr>
-        <w:t>Pertraukimai nustatomi paprasčiausiai virtualaus proc</w:t>
-      </w:r>
-      <w:r>
-        <w:rPr>
-          <w:lang w:val="lt-LT"/>
-        </w:rPr>
-        <w:t xml:space="preserve">esoriaus registrams priskiriant </w:t>
-      </w:r>
-      <w:r>
-        <w:rPr>
-          <w:lang w:val="lt-LT"/>
-        </w:rPr>
-        <w:t>atitinkamas reikšmes (pavyzdžiui, komandų interpret</w:t>
+        <w:t>Esant situacijai SI = 0 ir PI = 0 ir TI &lt;&gt; 0, pertraukimų sistema neaptiks. Pertraukimai nustatomi paprasčiausiai virtualaus procesoriaus registrams priskiriant atitinkamas reikšmes (pavyzdžiui, komandų interpret</w:t>
       </w:r>
       <w:r>
         <w:rPr>
@@ -16705,25 +16592,7 @@
         <w:rPr>
           <w:lang w:val="lt-LT"/>
         </w:rPr>
-        <w:t xml:space="preserve">, jis </w:t>
-      </w:r>
-      <w:r>
-        <w:rPr>
-          <w:lang w:val="lt-LT"/>
-        </w:rPr>
-        <w:t>priskiria SI:= 1) Kiekvieną kartą komandų interpretatoriu</w:t>
-      </w:r>
-      <w:r>
-        <w:rPr>
-          <w:lang w:val="lt-LT"/>
-        </w:rPr>
-        <w:t xml:space="preserve">i įvykdžius programą, kviečiama </w:t>
-      </w:r>
-      <w:r>
-        <w:rPr>
-          <w:lang w:val="lt-LT"/>
-        </w:rPr>
-        <w:t>komanda test(), kuri apklausia registrus, ir, jei kilo pertraukimas, gražina informaciją apie tai.</w:t>
+        <w:t>, jis priskiria SI:= 1) Kiekvieną kartą komandų interpretatoriui įvykdžius programą, kviečiama komanda test(), kuri apklausia registrus, ir, jei kilo pertraukimas, gražina informaciją apie tai.</w:t>
       </w:r>
     </w:p>
     <w:p>
@@ -16737,11 +16606,505 @@
         <w:rPr>
           <w:lang w:val="lt-LT"/>
         </w:rPr>
-        <w:t>Po kiekvienos virtualios mašinos komandos vykdymo test() funkcija tikrina pertraukimų registrų reikšmes:</w:t>
+        <w:t>Po kiekvienos virtualios mašinos komandos vykdymo test() funkcija tikrina</w:t>
+      </w:r>
+      <w:r>
+        <w:rPr>
+          <w:lang w:val="lt-LT"/>
+        </w:rPr>
+        <w:t xml:space="preserve"> pertraukimų registrų reikšmes:</w:t>
       </w:r>
     </w:p>
     <w:p>
       <w:pPr>
+        <w:spacing w:after="120"/>
+        <w:jc w:val="both"/>
+        <w:rPr>
+          <w:lang w:val="lt-LT"/>
+        </w:rPr>
+      </w:pPr>
+      <w:r>
+        <w:rPr>
+          <w:lang w:val="lt-LT"/>
+        </w:rPr>
+        <w:t>PUSH SP</w:t>
+      </w:r>
+      <w:r>
+        <w:rPr>
+          <w:lang w:val="lt-LT"/>
+        </w:rPr>
+        <w:t xml:space="preserve"> ; Išsaugome SP registro reikšmę steke</w:t>
+      </w:r>
+    </w:p>
+    <w:p>
+      <w:pPr>
+        <w:spacing w:after="120"/>
+        <w:jc w:val="both"/>
+        <w:rPr>
+          <w:lang w:val="lt-LT"/>
+        </w:rPr>
+      </w:pPr>
+      <w:r>
+        <w:rPr>
+          <w:lang w:val="lt-LT"/>
+        </w:rPr>
+        <w:t>PUSH PC</w:t>
+      </w:r>
+      <w:r>
+        <w:rPr>
+          <w:lang w:val="lt-LT"/>
+        </w:rPr>
+        <w:t xml:space="preserve"> ; Išsaugome PC</w:t>
+      </w:r>
+      <w:r>
+        <w:rPr>
+          <w:lang w:val="lt-LT"/>
+        </w:rPr>
+        <w:t xml:space="preserve"> registro reikšmę steke</w:t>
+      </w:r>
+    </w:p>
+    <w:p>
+      <w:pPr>
+        <w:spacing w:after="120"/>
+        <w:jc w:val="both"/>
+        <w:rPr>
+          <w:lang w:val="lt-LT"/>
+        </w:rPr>
+      </w:pPr>
+      <w:r>
+        <w:rPr>
+          <w:lang w:val="lt-LT"/>
+        </w:rPr>
+        <w:t>SETM</w:t>
+      </w:r>
+      <w:r>
+        <w:rPr>
+          <w:lang w:val="lt-LT"/>
+        </w:rPr>
+        <w:tab/>
+        <w:t>; Keičiame rėžimą iš vartotojo į supervizoriaus.</w:t>
+      </w:r>
+    </w:p>
+    <w:p>
+      <w:pPr>
+        <w:spacing w:after="120"/>
+        <w:jc w:val="both"/>
+        <w:rPr>
+          <w:lang w:val="lt-LT"/>
+        </w:rPr>
+      </w:pPr>
+    </w:p>
+    <w:p>
+      <w:pPr>
+        <w:spacing w:after="120"/>
+        <w:jc w:val="both"/>
+        <w:rPr>
+          <w:lang w:val="lt-LT"/>
+        </w:rPr>
+      </w:pPr>
+      <w:r>
+        <w:rPr>
+          <w:lang w:val="lt-LT"/>
+        </w:rPr>
+        <w:t xml:space="preserve">IF SI = 1 THEN </w:t>
+      </w:r>
+    </w:p>
+    <w:p>
+      <w:pPr>
+        <w:spacing w:after="120"/>
+        <w:jc w:val="both"/>
+        <w:rPr>
+          <w:lang w:val="lt-LT"/>
+        </w:rPr>
+      </w:pPr>
+      <w:r>
+        <w:rPr>
+          <w:lang w:val="lt-LT"/>
+        </w:rPr>
+        <w:t>/</w:t>
+      </w:r>
+      <w:r>
+        <w:rPr>
+          <w:lang w:val="lt-LT"/>
+        </w:rPr>
+        <w:t>/</w:t>
+      </w:r>
+      <w:r>
+        <w:rPr>
+          <w:lang w:val="lt-LT"/>
+        </w:rPr>
+        <w:t>GET funkcijos argumentas puslapiavimo mechanizmu yra paverčiamas realiu adresu ir priskiriamas kanalų įrenginio SB registrui</w:t>
+      </w:r>
+    </w:p>
+    <w:p>
+      <w:pPr>
+        <w:spacing w:after="120"/>
+        <w:jc w:val="both"/>
+        <w:rPr>
+          <w:lang w:val="lt-LT"/>
+        </w:rPr>
+      </w:pPr>
+      <w:r>
+        <w:rPr>
+          <w:lang w:val="lt-LT"/>
+        </w:rPr>
+        <w:t>//</w:t>
+      </w:r>
+      <w:r>
+        <w:rPr>
+          <w:lang w:val="lt-LT"/>
+        </w:rPr>
+        <w:t xml:space="preserve">Kanalų įrenginio </w:t>
+      </w:r>
+      <w:r>
+        <w:rPr>
+          <w:lang w:val="lt-LT"/>
+        </w:rPr>
+        <w:t>S</w:t>
+      </w:r>
+      <w:r>
+        <w:rPr>
+          <w:lang w:val="lt-LT"/>
+        </w:rPr>
+        <w:t>T registro reikš</w:t>
+      </w:r>
+      <w:r>
+        <w:rPr>
+          <w:lang w:val="lt-LT"/>
+        </w:rPr>
+        <w:t>mė tampa 1 (imame takelį iš vartotojo atminties</w:t>
+      </w:r>
+      <w:r>
+        <w:rPr>
+          <w:lang w:val="lt-LT"/>
+        </w:rPr>
+        <w:t>)</w:t>
+      </w:r>
+    </w:p>
+    <w:p>
+      <w:pPr>
+        <w:spacing w:after="120"/>
+        <w:jc w:val="both"/>
+        <w:rPr>
+          <w:lang w:val="lt-LT"/>
+        </w:rPr>
+      </w:pPr>
+      <w:r>
+        <w:rPr>
+          <w:lang w:val="lt-LT"/>
+        </w:rPr>
+        <w:t>/</w:t>
+      </w:r>
+      <w:r>
+        <w:rPr>
+          <w:lang w:val="lt-LT"/>
+        </w:rPr>
+        <w:t>/</w:t>
+      </w:r>
+      <w:r>
+        <w:rPr>
+          <w:lang w:val="lt-LT"/>
+        </w:rPr>
+        <w:t>Kanalų įrenginio DT registro reikšmė tampa 4 (perduodame takelį į išvedimo įrenginį)</w:t>
+      </w:r>
+    </w:p>
+    <w:p>
+      <w:pPr>
+        <w:jc w:val="both"/>
+        <w:rPr>
+          <w:lang w:val="lt-LT"/>
+        </w:rPr>
+      </w:pPr>
+    </w:p>
+    <w:p>
+      <w:pPr>
+        <w:jc w:val="both"/>
+        <w:rPr>
+          <w:lang w:val="lt-LT"/>
+        </w:rPr>
+      </w:pPr>
+    </w:p>
+    <w:p>
+      <w:pPr>
+        <w:jc w:val="both"/>
+        <w:rPr>
+          <w:lang w:val="lt-LT"/>
+        </w:rPr>
+      </w:pPr>
+      <w:r>
+        <w:rPr>
+          <w:lang w:val="lt-LT"/>
+        </w:rPr>
+        <w:lastRenderedPageBreak/>
+        <w:t>IF SI = 2 THEN</w:t>
+      </w:r>
+    </w:p>
+    <w:p>
+      <w:pPr>
+        <w:spacing w:after="120"/>
+        <w:jc w:val="both"/>
+        <w:rPr>
+          <w:lang w:val="lt-LT"/>
+        </w:rPr>
+      </w:pPr>
+      <w:r>
+        <w:rPr>
+          <w:lang w:val="lt-LT"/>
+        </w:rPr>
+        <w:t>/</w:t>
+      </w:r>
+      <w:r>
+        <w:rPr>
+          <w:lang w:val="lt-LT"/>
+        </w:rPr>
+        <w:t>/</w:t>
+      </w:r>
+      <w:r>
+        <w:rPr>
+          <w:lang w:val="lt-LT"/>
+        </w:rPr>
+        <w:t>PUT</w:t>
+      </w:r>
+      <w:r>
+        <w:rPr>
+          <w:lang w:val="lt-LT"/>
+        </w:rPr>
+        <w:t xml:space="preserve"> funkcijos argumentas puslapiavimo mechanizmu yra paverčiamas realiu adresu ir</w:t>
+      </w:r>
+      <w:r>
+        <w:rPr>
+          <w:lang w:val="lt-LT"/>
+        </w:rPr>
+        <w:t xml:space="preserve"> priskiriamas kanalų įrenginio D</w:t>
+      </w:r>
+      <w:r>
+        <w:rPr>
+          <w:lang w:val="lt-LT"/>
+        </w:rPr>
+        <w:t>B registrui</w:t>
+      </w:r>
+    </w:p>
+    <w:p>
+      <w:pPr>
+        <w:spacing w:after="120"/>
+        <w:jc w:val="both"/>
+        <w:rPr>
+          <w:lang w:val="lt-LT"/>
+        </w:rPr>
+      </w:pPr>
+      <w:r>
+        <w:rPr>
+          <w:lang w:val="lt-LT"/>
+        </w:rPr>
+        <w:t>/</w:t>
+      </w:r>
+      <w:r>
+        <w:rPr>
+          <w:lang w:val="lt-LT"/>
+        </w:rPr>
+        <w:t>/</w:t>
+      </w:r>
+      <w:r>
+        <w:rPr>
+          <w:lang w:val="lt-LT"/>
+        </w:rPr>
+        <w:t xml:space="preserve">Kanalų įrenginio </w:t>
+      </w:r>
+      <w:r>
+        <w:rPr>
+          <w:lang w:val="lt-LT"/>
+        </w:rPr>
+        <w:t>S</w:t>
+      </w:r>
+      <w:r>
+        <w:rPr>
+          <w:lang w:val="lt-LT"/>
+        </w:rPr>
+        <w:t>T registro reikšmė tampa 4 (</w:t>
+      </w:r>
+      <w:r>
+        <w:rPr>
+          <w:lang w:val="lt-LT"/>
+        </w:rPr>
+        <w:t>imame duomenis iš įvedimo srauto</w:t>
+      </w:r>
+      <w:r>
+        <w:rPr>
+          <w:lang w:val="lt-LT"/>
+        </w:rPr>
+        <w:t>)</w:t>
+      </w:r>
+    </w:p>
+    <w:p>
+      <w:pPr>
+        <w:spacing w:after="120"/>
+        <w:jc w:val="both"/>
+        <w:rPr>
+          <w:lang w:val="lt-LT"/>
+        </w:rPr>
+      </w:pPr>
+      <w:r>
+        <w:rPr>
+          <w:lang w:val="lt-LT"/>
+        </w:rPr>
+        <w:t xml:space="preserve">//Kanalų įrenginio </w:t>
+      </w:r>
+      <w:r>
+        <w:rPr>
+          <w:lang w:val="lt-LT"/>
+        </w:rPr>
+        <w:t>D</w:t>
+      </w:r>
+      <w:r>
+        <w:rPr>
+          <w:lang w:val="lt-LT"/>
+        </w:rPr>
+        <w:t>T registro reikš</w:t>
+      </w:r>
+      <w:r>
+        <w:rPr>
+          <w:lang w:val="lt-LT"/>
+        </w:rPr>
+        <w:t>mė tampa 1</w:t>
+      </w:r>
+      <w:r>
+        <w:rPr>
+          <w:lang w:val="lt-LT"/>
+        </w:rPr>
+        <w:t xml:space="preserve"> (</w:t>
+      </w:r>
+      <w:r>
+        <w:rPr>
+          <w:lang w:val="lt-LT"/>
+        </w:rPr>
+        <w:t>perduodame duomenis į vartotojo atimtį</w:t>
+      </w:r>
+      <w:r>
+        <w:rPr>
+          <w:lang w:val="lt-LT"/>
+        </w:rPr>
+        <w:t>)</w:t>
+      </w:r>
+    </w:p>
+    <w:p>
+      <w:pPr>
+        <w:spacing w:after="120"/>
+        <w:jc w:val="both"/>
+        <w:rPr>
+          <w:lang w:val="lt-LT"/>
+        </w:rPr>
+      </w:pPr>
+    </w:p>
+    <w:p>
+      <w:pPr>
+        <w:spacing w:after="120"/>
+        <w:jc w:val="both"/>
+        <w:rPr>
+          <w:lang w:val="lt-LT"/>
+        </w:rPr>
+      </w:pPr>
+      <w:r>
+        <w:rPr>
+          <w:lang w:val="lt-LT"/>
+        </w:rPr>
+        <w:t>IF SI = 3 THEN</w:t>
+      </w:r>
+    </w:p>
+    <w:p>
+      <w:pPr>
+        <w:spacing w:after="120"/>
+        <w:jc w:val="both"/>
+        <w:rPr>
+          <w:lang w:val="lt-LT"/>
+        </w:rPr>
+      </w:pPr>
+      <w:r>
+        <w:rPr>
+          <w:lang w:val="lt-LT"/>
+        </w:rPr>
+        <w:t xml:space="preserve">// </w:t>
+      </w:r>
+      <w:r>
+        <w:rPr>
+          <w:lang w:val="lt-LT"/>
+        </w:rPr>
+        <w:t>Sustabdome virtualios mašinos darbą</w:t>
+      </w:r>
+    </w:p>
+    <w:p>
+      <w:pPr>
+        <w:jc w:val="both"/>
+        <w:rPr>
+          <w:lang w:val="lt-LT"/>
+        </w:rPr>
+      </w:pPr>
+      <w:r>
+        <w:rPr>
+          <w:lang w:val="lt-LT"/>
+        </w:rPr>
+        <w:t>IF PI != 0 THEN</w:t>
+      </w:r>
+    </w:p>
+    <w:p>
+      <w:pPr>
+        <w:jc w:val="both"/>
+        <w:rPr>
+          <w:lang w:val="lt-LT"/>
+        </w:rPr>
+      </w:pPr>
+      <w:r>
+        <w:rPr>
+          <w:lang w:val="lt-LT"/>
+        </w:rPr>
+        <w:t>// Įvyksta programinis pertraukimas, virtuali mašina baigia darbą</w:t>
+      </w:r>
+    </w:p>
+    <w:p>
+      <w:pPr>
+        <w:jc w:val="both"/>
+        <w:rPr>
+          <w:lang w:val="lt-LT"/>
+        </w:rPr>
+      </w:pPr>
+      <w:r>
+        <w:rPr>
+          <w:lang w:val="lt-LT"/>
+        </w:rPr>
+        <w:t>IF TI == 0 THEN</w:t>
+      </w:r>
+    </w:p>
+    <w:p>
+      <w:pPr>
+        <w:jc w:val="both"/>
+        <w:rPr>
+          <w:lang w:val="lt-LT"/>
+        </w:rPr>
+      </w:pPr>
+      <w:r>
+        <w:rPr>
+          <w:lang w:val="lt-LT"/>
+        </w:rPr>
+        <w:t xml:space="preserve">// </w:t>
+      </w:r>
+      <w:r>
+        <w:rPr>
+          <w:lang w:val="lt-LT"/>
+        </w:rPr>
+        <w:t>Taimeriui pasiekus 0 sustabdome virtualios mašinos darbą</w:t>
+      </w:r>
+    </w:p>
+    <w:p>
+      <w:pPr>
+        <w:spacing w:after="120"/>
+        <w:jc w:val="both"/>
+        <w:rPr>
+          <w:lang w:val="lt-LT"/>
+        </w:rPr>
+      </w:pPr>
+    </w:p>
+    <w:p>
+      <w:pPr>
+        <w:spacing w:after="120"/>
         <w:jc w:val="both"/>
         <w:rPr>
           <w:lang w:val="lt-LT"/>
@@ -16749,9 +17112,23 @@
       </w:pPr>
       <w:bookmarkStart w:id="0" w:name="_GoBack"/>
       <w:bookmarkEnd w:id="0"/>
+      <w:r>
+        <w:rPr>
+          <w:lang w:val="lt-LT"/>
+        </w:rPr>
+        <w:t>SETM</w:t>
+      </w:r>
+      <w:r>
+        <w:rPr>
+          <w:lang w:val="lt-LT"/>
+        </w:rPr>
+        <w:tab/>
+        <w:t>; Keičiame rėžimą iš vartotojo į supervizoriaus.</w:t>
+      </w:r>
     </w:p>
     <w:p>
       <w:pPr>
+        <w:spacing w:after="120"/>
         <w:jc w:val="both"/>
         <w:rPr>
           <w:lang w:val="lt-LT"/>
@@ -16761,11 +17138,48 @@
         <w:rPr>
           <w:lang w:val="lt-LT"/>
         </w:rPr>
-        <w:t xml:space="preserve">IF SI = 1 THEN </w:t>
+        <w:t>POP</w:t>
+      </w:r>
+      <w:r>
+        <w:rPr>
+          <w:lang w:val="lt-LT"/>
+        </w:rPr>
+        <w:t xml:space="preserve"> </w:t>
+      </w:r>
+      <w:r>
+        <w:rPr>
+          <w:lang w:val="lt-LT"/>
+        </w:rPr>
+        <w:t>PC</w:t>
+      </w:r>
+      <w:r>
+        <w:rPr>
+          <w:lang w:val="lt-LT"/>
+        </w:rPr>
+        <w:t xml:space="preserve"> ; </w:t>
+      </w:r>
+      <w:r>
+        <w:rPr>
+          <w:lang w:val="lt-LT"/>
+        </w:rPr>
+        <w:t>Atstatome</w:t>
+      </w:r>
+      <w:r>
+        <w:rPr>
+          <w:lang w:val="lt-LT"/>
+        </w:rPr>
+        <w:t xml:space="preserve"> </w:t>
+      </w:r>
+      <w:r>
+        <w:rPr>
+          <w:lang w:val="lt-LT"/>
+        </w:rPr>
+        <w:t>PC registro reikšmę</w:t>
       </w:r>
     </w:p>
     <w:p>
       <w:pPr>
+        <w:spacing w:after="120"/>
         <w:jc w:val="both"/>
         <w:rPr>
           <w:lang w:val="lt-LT"/>
@@ -16775,20 +17189,43 @@
         <w:rPr>
           <w:lang w:val="lt-LT"/>
         </w:rPr>
-        <w:t>SETM</w:t>
-      </w:r>
-      <w:r>
-        <w:rPr>
-          <w:lang w:val="lt-LT"/>
-        </w:rPr>
-        <w:tab/>
-        <w:t>; Keičiame rėž</w:t>
-      </w:r>
-      <w:r>
-        <w:rPr>
-          <w:lang w:val="lt-LT"/>
-        </w:rPr>
-        <w:t>imą iš vartotojo į supervizoriaus.</w:t>
+        <w:t>POP</w:t>
+      </w:r>
+      <w:r>
+        <w:rPr>
+          <w:lang w:val="lt-LT"/>
+        </w:rPr>
+        <w:t xml:space="preserve"> </w:t>
+      </w:r>
+      <w:r>
+        <w:rPr>
+          <w:lang w:val="lt-LT"/>
+        </w:rPr>
+        <w:t>SP</w:t>
+      </w:r>
+      <w:r>
+        <w:rPr>
+          <w:lang w:val="lt-LT"/>
+        </w:rPr>
+        <w:t xml:space="preserve"> ; </w:t>
+      </w:r>
+      <w:r>
+        <w:rPr>
+          <w:lang w:val="lt-LT"/>
+        </w:rPr>
+        <w:t>Atstatome</w:t>
+      </w:r>
+      <w:r>
+        <w:rPr>
+          <w:lang w:val="lt-LT"/>
+        </w:rPr>
+        <w:t xml:space="preserve"> </w:t>
+      </w:r>
+      <w:r>
+        <w:rPr>
+          <w:lang w:val="lt-LT"/>
+        </w:rPr>
+        <w:t>SP registro reikšmę</w:t>
       </w:r>
     </w:p>
     <w:p>
@@ -16798,77 +17235,47 @@
           <w:lang w:val="lt-LT"/>
         </w:rPr>
       </w:pPr>
-      <w:r>
-        <w:rPr>
-          <w:lang w:val="lt-LT"/>
-        </w:rPr>
-        <w:t>/Perduodame atminties bloko takelį, kurį žymi po GET einantis argumentas į išvedimo įrenginį.</w:t>
-      </w:r>
     </w:p>
     <w:p>
       <w:pPr>
-        <w:jc w:val="both"/>
-        <w:rPr>
-          <w:lang w:val="lt-LT"/>
-        </w:rPr>
-      </w:pPr>
+        <w:pStyle w:val="Heading2"/>
+        <w:rPr>
+          <w:lang w:val="lt-LT"/>
+        </w:rPr>
+      </w:pPr>
+      <w:r>
+        <w:rPr>
+          <w:lang w:val="lt-LT"/>
+        </w:rPr>
+        <w:t>Kanalų įrenginys</w:t>
+      </w:r>
     </w:p>
     <w:p>
       <w:pPr>
-        <w:pStyle w:val="Heading2"/>
-        <w:rPr>
-          <w:lang w:val="lt-LT"/>
-        </w:rPr>
-      </w:pPr>
-      <w:r>
-        <w:rPr>
-          <w:lang w:val="lt-LT"/>
-        </w:rPr>
-        <w:t>Kanalų įrenginys</w:t>
+        <w:ind w:firstLine="720"/>
+        <w:rPr>
+          <w:lang w:val="lt-LT"/>
+        </w:rPr>
+      </w:pPr>
+      <w:r>
+        <w:rPr>
+          <w:lang w:val="lt-LT"/>
+        </w:rPr>
+        <w:t xml:space="preserve">Kanalų įrenginys leidžia dirbti su atmintimis. Priklausomai nuo nustatytų registrų kanalų įrenginys gali vykdyti apsikeitimą duomenimis visomis galimomis kryptimis.Veiksmai su kanalų įrenginiu atliekami tik supervizoriaus režime. Dabar bus pateikta kanalų įrenginio vartotojo sąsaja: </w:t>
       </w:r>
     </w:p>
     <w:p>
       <w:pPr>
-        <w:ind w:firstLine="720"/>
-        <w:rPr>
-          <w:lang w:val="lt-LT"/>
-        </w:rPr>
-      </w:pPr>
-      <w:r>
-        <w:rPr>
-          <w:lang w:val="lt-LT"/>
-        </w:rPr>
-        <w:t>Kanalų įrenginys leidžia dirbti su atmintimis. Priklausoma</w:t>
-      </w:r>
-      <w:r>
-        <w:rPr>
-          <w:lang w:val="lt-LT"/>
-        </w:rPr>
-        <w:t xml:space="preserve">i nuo nustatytų registrų kanalų </w:t>
-      </w:r>
-      <w:r>
-        <w:rPr>
-          <w:lang w:val="lt-LT"/>
-        </w:rPr>
-        <w:t>įrenginys gali vykdyti apsikeitimą duomenimis visomis galimomis kryptimis.</w:t>
-      </w:r>
-      <w:r>
-        <w:rPr>
-          <w:lang w:val="lt-LT"/>
-        </w:rPr>
-        <w:t xml:space="preserve">Veiksmai su </w:t>
-      </w:r>
-      <w:r>
-        <w:rPr>
-          <w:lang w:val="lt-LT"/>
-        </w:rPr>
-        <w:t>kanalų įrenginiu atliekami tik supervizoriaus režime. Daba</w:t>
-      </w:r>
-      <w:r>
-        <w:rPr>
-          <w:lang w:val="lt-LT"/>
-        </w:rPr>
-        <w:t xml:space="preserve">r bus pateikta kanalų įrenginio vartotojo sąsaja: </w:t>
+        <w:spacing w:after="120"/>
+        <w:rPr>
+          <w:lang w:val="lt-LT"/>
+        </w:rPr>
+      </w:pPr>
+      <w:r>
+        <w:rPr>
+          <w:lang w:val="lt-LT"/>
+        </w:rPr>
+        <w:t>Kanalų įrenginio registrai:</w:t>
       </w:r>
     </w:p>
     <w:p>
@@ -16880,9 +17287,16 @@
       </w:pPr>
       <w:r>
         <w:rPr>
-          <w:lang w:val="lt-LT"/>
-        </w:rPr>
-        <w:t>Kanalų įrenginio registrai:</w:t>
+          <w:b/>
+          <w:lang w:val="lt-LT"/>
+        </w:rPr>
+        <w:t>SB</w:t>
+      </w:r>
+      <w:r>
+        <w:rPr>
+          <w:lang w:val="lt-LT"/>
+        </w:rPr>
+        <w:t>: Takelio, iš kurio kopijuosime numeris.</w:t>
       </w:r>
     </w:p>
     <w:p>
@@ -16897,14 +17311,13 @@
           <w:b/>
           <w:lang w:val="lt-LT"/>
         </w:rPr>
-        <w:lastRenderedPageBreak/>
-        <w:t>SB</w:t>
-      </w:r>
-      <w:r>
-        <w:rPr>
-          <w:lang w:val="lt-LT"/>
-        </w:rPr>
-        <w:t>: Takelio, iš kurio kopijuosime numeris.</w:t>
+        <w:t>DB</w:t>
+      </w:r>
+      <w:r>
+        <w:rPr>
+          <w:lang w:val="lt-LT"/>
+        </w:rPr>
+        <w:t>: Takelio, į kurį kopijuosime numeris</w:t>
       </w:r>
     </w:p>
     <w:p>
@@ -16919,34 +17332,28 @@
           <w:b/>
           <w:lang w:val="lt-LT"/>
         </w:rPr>
-        <w:t>DB</w:t>
-      </w:r>
-      <w:r>
-        <w:rPr>
-          <w:lang w:val="lt-LT"/>
-        </w:rPr>
-        <w:t>: Takelio, į kurį kopijuosime numeris</w:t>
+        <w:t>ST</w:t>
+      </w:r>
+      <w:r>
+        <w:rPr>
+          <w:lang w:val="lt-LT"/>
+        </w:rPr>
+        <w:t>: Objekto, iš kurio kopijuosime, numeris</w:t>
       </w:r>
     </w:p>
     <w:p>
       <w:pPr>
         <w:spacing w:after="120"/>
-        <w:rPr>
-          <w:lang w:val="lt-LT"/>
-        </w:rPr>
-      </w:pPr>
-      <w:r>
-        <w:rPr>
-          <w:b/>
-          <w:lang w:val="lt-LT"/>
-        </w:rPr>
-        <w:t>ST</w:t>
-      </w:r>
-      <w:r>
-        <w:rPr>
-          <w:lang w:val="lt-LT"/>
-        </w:rPr>
-        <w:t>: Objekto, iš kurio kopijuosime, numeris</w:t>
+        <w:ind w:left="720"/>
+        <w:rPr>
+          <w:lang w:val="lt-LT"/>
+        </w:rPr>
+      </w:pPr>
+      <w:r>
+        <w:rPr>
+          <w:lang w:val="lt-LT"/>
+        </w:rPr>
+        <w:t>1. Vartotojo atmintis;</w:t>
       </w:r>
     </w:p>
     <w:p>
@@ -16961,7 +17368,7 @@
         <w:rPr>
           <w:lang w:val="lt-LT"/>
         </w:rPr>
-        <w:t>1. Vartotojo atmintis;</w:t>
+        <w:t>2. Supervizorinė atmintis;</w:t>
       </w:r>
     </w:p>
     <w:p>
@@ -16976,7 +17383,7 @@
         <w:rPr>
           <w:lang w:val="lt-LT"/>
         </w:rPr>
-        <w:t>2. Supervizorinė atmintis;</w:t>
+        <w:t>3. Išorinė atmintis;</w:t>
       </w:r>
     </w:p>
     <w:p>
@@ -16991,48 +17398,33 @@
         <w:rPr>
           <w:lang w:val="lt-LT"/>
         </w:rPr>
-        <w:t>3. Išorinė atmintis;</w:t>
+        <w:t>4. Įvedimo srautas;</w:t>
       </w:r>
     </w:p>
     <w:p>
       <w:pPr>
         <w:spacing w:after="120"/>
-        <w:ind w:left="720"/>
-        <w:rPr>
-          <w:lang w:val="lt-LT"/>
-        </w:rPr>
-      </w:pPr>
-      <w:r>
-        <w:rPr>
-          <w:lang w:val="lt-LT"/>
-        </w:rPr>
-        <w:t>4. Įvedimo srautas;</w:t>
+        <w:rPr>
+          <w:lang w:val="lt-LT"/>
+        </w:rPr>
+      </w:pPr>
+      <w:r>
+        <w:rPr>
+          <w:b/>
+          <w:lang w:val="lt-LT"/>
+        </w:rPr>
+        <w:t>DT</w:t>
+      </w:r>
+      <w:r>
+        <w:rPr>
+          <w:lang w:val="lt-LT"/>
+        </w:rPr>
+        <w:t>: Objekto, į kurį kopijuosime, numeris</w:t>
       </w:r>
     </w:p>
     <w:p>
       <w:pPr>
         <w:spacing w:after="120"/>
-        <w:rPr>
-          <w:lang w:val="lt-LT"/>
-        </w:rPr>
-      </w:pPr>
-      <w:r>
-        <w:rPr>
-          <w:b/>
-          <w:lang w:val="lt-LT"/>
-        </w:rPr>
-        <w:t>DT</w:t>
-      </w:r>
-      <w:r>
-        <w:rPr>
-          <w:lang w:val="lt-LT"/>
-        </w:rPr>
-        <w:t>: Objekto, į kurį kopijuosime, numeris</w:t>
-      </w:r>
-    </w:p>
-    <w:p>
-      <w:pPr>
-        <w:spacing w:after="120"/>
         <w:ind w:left="720"/>
         <w:rPr>
           <w:lang w:val="lt-LT"/>
@@ -17042,6 +17434,7 @@
         <w:rPr>
           <w:lang w:val="lt-LT"/>
         </w:rPr>
+        <w:lastRenderedPageBreak/>
         <w:t>1. Vartotojo atmintis;</w:t>
       </w:r>
     </w:p>
@@ -17168,10 +17561,7 @@
         <w:rPr>
           <w:lang w:val="lt-LT"/>
         </w:rPr>
-        <w:t xml:space="preserve">SPxy – nustatome steko viršūnės adresą. </w:t>
-      </w:r>
-      <w:r>
-        <w:t>SP = x * 16 + y.</w:t>
+        <w:t>SPxy – nustatome steko viršūnės adresą. SP = x * 16 + y.</w:t>
       </w:r>
     </w:p>
     <w:p>
@@ -17228,10 +17618,7 @@
         <w:rPr>
           <w:lang w:val="lt-LT"/>
         </w:rPr>
-        <w:t xml:space="preserve">SIx – nustatome registro SI reikšmę. SI </w:t>
-      </w:r>
-      <w:r>
-        <w:t>= x, X = [0;3].</w:t>
+        <w:t>SIx – nustatome registro SI reikšmę. SI = x, X = [0;3].</w:t>
       </w:r>
     </w:p>
     <w:p>
@@ -17262,10 +17649,7 @@
         <w:rPr>
           <w:lang w:val="lt-LT"/>
         </w:rPr>
-        <w:t xml:space="preserve">x – nustatome registro TI reikšmę. TI </w:t>
-      </w:r>
-      <w:r>
-        <w:t>= x.</w:t>
+        <w:t>x – nustatome registro TI reikšmę. TI = x.</w:t>
       </w:r>
     </w:p>
     <w:p>
@@ -17281,13 +17665,10 @@
         </w:rPr>
       </w:pPr>
       <w:r>
-        <w:t>SETM – kei</w:t>
-      </w:r>
-      <w:r>
-        <w:rPr>
-          <w:lang w:val="lt-LT"/>
-        </w:rPr>
-        <w:t xml:space="preserve">čiame registro MODE reikšme jai priešinga. </w:t>
+        <w:rPr>
+          <w:lang w:val="lt-LT"/>
+        </w:rPr>
+        <w:t xml:space="preserve">SETM – keičiame registro MODE reikšme jai priešinga. </w:t>
       </w:r>
     </w:p>
     <w:p>
@@ -17366,67 +17747,7 @@
         <w:rPr>
           <w:lang w:val="lt-LT"/>
         </w:rPr>
-        <w:t xml:space="preserve">Centrinis virtualus procesorius </w:t>
-      </w:r>
-      <w:r>
-        <w:rPr>
-          <w:lang w:val="lt-LT"/>
-        </w:rPr>
-        <w:t>yra gerokai paprastesnis. Virtualios mašinos procesoriaus pas</w:t>
-      </w:r>
-      <w:r>
-        <w:rPr>
-          <w:lang w:val="lt-LT"/>
-        </w:rPr>
-        <w:t xml:space="preserve">kirtis - vykdyti programą, kuri </w:t>
-      </w:r>
-      <w:r>
-        <w:rPr>
-          <w:lang w:val="lt-LT"/>
-        </w:rPr>
-        <w:t>yra virtualioje atmintyje. Kiekvienas procesas turi savo virtu</w:t>
-      </w:r>
-      <w:r>
-        <w:rPr>
-          <w:lang w:val="lt-LT"/>
-        </w:rPr>
-        <w:t xml:space="preserve">alų centrinį procesorių, tačiau </w:t>
-      </w:r>
-      <w:r>
-        <w:rPr>
-          <w:lang w:val="lt-LT"/>
-        </w:rPr>
-        <w:t>modelyje sisteminių procesų programas vykdys aukšto lygio ka</w:t>
-      </w:r>
-      <w:r>
-        <w:rPr>
-          <w:lang w:val="lt-LT"/>
-        </w:rPr>
-        <w:t xml:space="preserve">lbos procesorius. Taigi realiai </w:t>
-      </w:r>
-      <w:r>
-        <w:rPr>
-          <w:lang w:val="lt-LT"/>
-        </w:rPr>
-        <w:t xml:space="preserve">mūsų projekte virtualius procesorius turės tik procesai </w:t>
-      </w:r>
-      <w:r>
-        <w:rPr>
-          <w:lang w:val="lt-LT"/>
-        </w:rPr>
-        <w:t xml:space="preserve">– virtualios mašinos. Virtualus </w:t>
-      </w:r>
-      <w:r>
-        <w:rPr>
-          <w:lang w:val="lt-LT"/>
-        </w:rPr>
-        <w:t>procesorius turi tris pagrindinius registrus</w:t>
-      </w:r>
-      <w:r>
-        <w:rPr>
-          <w:lang w:val="lt-LT"/>
-        </w:rPr>
-        <w:t>:</w:t>
+        <w:t>Centrinis virtualus procesorius yra gerokai paprastesnis. Virtualios mašinos procesoriaus paskirtis - vykdyti programą, kuri yra virtualioje atmintyje. Kiekvienas procesas turi savo virtualų centrinį procesorių, tačiau modelyje sisteminių procesų programas vykdys aukšto lygio kalbos procesorius. Taigi realiai mūsų projekte virtualius procesorius turės tik procesai – virtualios mašinos. Virtualus procesorius turi tris pagrindinius registrus:</w:t>
       </w:r>
     </w:p>
     <w:p>
@@ -17440,7 +17761,6 @@
         <w:rPr>
           <w:lang w:val="lt-LT"/>
         </w:rPr>
-        <w:lastRenderedPageBreak/>
         <w:t>• SP</w:t>
       </w:r>
       <w:r>
@@ -17453,19 +17773,7 @@
         <w:rPr>
           <w:lang w:val="lt-LT"/>
         </w:rPr>
-        <w:t xml:space="preserve"> baitų </w:t>
-      </w:r>
-      <w:r>
-        <w:rPr>
-          <w:lang w:val="lt-LT"/>
-        </w:rPr>
-        <w:t>registras saugantis steko viršūnės žodžio indeksą</w:t>
-      </w:r>
-      <w:r>
-        <w:rPr>
-          <w:lang w:val="lt-LT"/>
-        </w:rPr>
-        <w:t>.</w:t>
+        <w:t xml:space="preserve"> baitų registras saugantis steko viršūnės žodžio indeksą.</w:t>
       </w:r>
     </w:p>
     <w:p>
@@ -17479,19 +17787,7 @@
         <w:rPr>
           <w:lang w:val="lt-LT"/>
         </w:rPr>
-        <w:t>• PC</w:t>
-      </w:r>
-      <w:r>
-        <w:rPr>
-          <w:lang w:val="lt-LT"/>
-        </w:rPr>
-        <w:t xml:space="preserve"> – </w:t>
-      </w:r>
-      <w:r>
-        <w:rPr>
-          <w:lang w:val="lt-LT"/>
-        </w:rPr>
-        <w:t>komandų skaitliukas.</w:t>
+        <w:t>• PC – komandų skaitliukas.</w:t>
       </w:r>
     </w:p>
     <w:p>
@@ -17559,55 +17855,7 @@
         <w:rPr>
           <w:lang w:val="lt-LT"/>
         </w:rPr>
-        <w:t>Kiekvienai v</w:t>
-      </w:r>
-      <w:r>
-        <w:rPr>
-          <w:lang w:val="lt-LT"/>
-        </w:rPr>
-        <w:t xml:space="preserve">irtualiai mašinai išskiriame </w:t>
-      </w:r>
-      <w:r>
-        <w:rPr>
-          <w:lang w:val="lt-LT"/>
-        </w:rPr>
-        <w:t>16</w:t>
-      </w:r>
-      <w:r>
-        <w:rPr>
-          <w:lang w:val="lt-LT"/>
-        </w:rPr>
-        <w:t xml:space="preserve"> </w:t>
-      </w:r>
-      <w:r>
-        <w:rPr>
-          <w:lang w:val="lt-LT"/>
-        </w:rPr>
-        <w:t>i</w:t>
-      </w:r>
-      <w:r>
-        <w:rPr>
-          <w:lang w:val="lt-LT"/>
-        </w:rPr>
-        <w:t xml:space="preserve">š </w:t>
-      </w:r>
-      <w:r>
-        <w:rPr>
-          <w:lang w:val="lt-LT"/>
-        </w:rPr>
-        <w:t>64</w:t>
-      </w:r>
-      <w:r>
-        <w:rPr>
-          <w:lang w:val="lt-LT"/>
-        </w:rPr>
-        <w:t xml:space="preserve"> realios mašinos blok</w:t>
-      </w:r>
-      <w:r>
-        <w:rPr>
-          <w:lang w:val="lt-LT"/>
-        </w:rPr>
-        <w:t>ų. Šie blokai realioje atmintyje gali būti išskirti bet kuria tvarka. Puslapiavimo mechanizmas nusako ryšį tarp realaus ir virtualaus bloko adreso. Tam naudosime puslapių lentelę. Jai išskiriamas vienas blokas atminties (16 žodžių). Kiekvienas bloko žodžio indeksas nurodo virtualios mašinos atminties bloko indeksą ir kiekviename iš jų (žodyje) yra laikomas bloko numeris realioje atmintyje.</w:t>
+        <w:t>Kiekvienai virtualiai mašinai išskiriame 16 iš 64 realios mašinos blokų. Šie blokai realioje atmintyje gali būti išskirti bet kuria tvarka. Puslapiavimo mechanizmas nusako ryšį tarp realaus ir virtualaus bloko adreso. Tam naudosime puslapių lentelę. Jai išskiriamas vienas blokas atminties (16 žodžių). Kiekvienas bloko žodžio indeksas nurodo virtualios mašinos atminties bloko indeksą ir kiekviename iš jų (žodyje) yra laikomas bloko numeris realioje atmintyje.</w:t>
       </w:r>
     </w:p>
     <w:p>
@@ -18171,22 +18419,43 @@
           <w:lang w:val="lt-LT"/>
         </w:rPr>
       </w:pPr>
-      <w:fldSimple w:instr=" SEQ pav. \* ARABIC ">
-        <w:r>
-          <w:rPr>
-            <w:noProof/>
-          </w:rPr>
-          <w:t>3</w:t>
-        </w:r>
-      </w:fldSimple>
-      <w:r>
-        <w:t xml:space="preserve"> pav</w:t>
-      </w:r>
-      <w:r>
-        <w:rPr>
-          <w:lang w:val="lt-LT"/>
-        </w:rPr>
-        <w:t>. Puslapių lentelė</w:t>
+      <w:r>
+        <w:rPr>
+          <w:lang w:val="lt-LT"/>
+        </w:rPr>
+        <w:fldChar w:fldCharType="begin"/>
+      </w:r>
+      <w:r>
+        <w:rPr>
+          <w:lang w:val="lt-LT"/>
+        </w:rPr>
+        <w:instrText xml:space="preserve"> SEQ pav. \* ARABIC </w:instrText>
+      </w:r>
+      <w:r>
+        <w:rPr>
+          <w:lang w:val="lt-LT"/>
+        </w:rPr>
+        <w:fldChar w:fldCharType="separate"/>
+      </w:r>
+      <w:r>
+        <w:rPr>
+          <w:noProof/>
+          <w:lang w:val="lt-LT"/>
+        </w:rPr>
+        <w:t>3</w:t>
+      </w:r>
+      <w:r>
+        <w:rPr>
+          <w:noProof/>
+          <w:lang w:val="lt-LT"/>
+        </w:rPr>
+        <w:fldChar w:fldCharType="end"/>
+      </w:r>
+      <w:r>
+        <w:rPr>
+          <w:lang w:val="lt-LT"/>
+        </w:rPr>
+        <w:t xml:space="preserve"> pav. Puslapių lentelė</w:t>
       </w:r>
     </w:p>
     <w:p>
@@ -18258,19 +18527,7 @@
         <w:rPr>
           <w:lang w:val="lt-LT"/>
         </w:rPr>
-        <w:t xml:space="preserve"> ir</w:t>
-      </w:r>
-      <w:r>
-        <w:rPr>
-          <w:lang w:val="lt-LT"/>
-        </w:rPr>
-        <w:t xml:space="preserve"> </w:t>
-      </w:r>
-      <w:r>
-        <w:rPr>
-          <w:lang w:val="lt-LT"/>
-        </w:rPr>
-        <w:t>a</w:t>
+        <w:t xml:space="preserve"> ir a</w:t>
       </w:r>
       <w:r>
         <w:rPr>
@@ -19915,7 +20172,6 @@
           <w:b/>
           <w:lang w:val="lt-LT"/>
         </w:rPr>
-        <w:lastRenderedPageBreak/>
         <w:t xml:space="preserve">PUT </w:t>
       </w:r>
       <w:r>
@@ -19979,6 +20235,7 @@
           <w:b/>
           <w:lang w:val="lt-LT"/>
         </w:rPr>
+        <w:lastRenderedPageBreak/>
         <w:t xml:space="preserve">GET </w:t>
       </w:r>
       <w:r>
@@ -20063,43 +20320,7 @@
         <w:rPr>
           <w:lang w:val="lt-LT"/>
         </w:rPr>
-        <w:t xml:space="preserve">Užduotis, </w:t>
-      </w:r>
-      <w:r>
-        <w:rPr>
-          <w:lang w:val="lt-LT"/>
-        </w:rPr>
-        <w:t xml:space="preserve">tai programa, su savo vykdymo </w:t>
-      </w:r>
-      <w:r>
-        <w:rPr>
-          <w:lang w:val="lt-LT"/>
-        </w:rPr>
-        <w:t>parametrais ir duomenimis. Užduotys bus laikomos failuose</w:t>
-      </w:r>
-      <w:r>
-        <w:rPr>
-          <w:lang w:val="lt-LT"/>
-        </w:rPr>
-        <w:t>.</w:t>
-      </w:r>
-      <w:r>
-        <w:rPr>
-          <w:lang w:val="lt-LT"/>
-        </w:rPr>
-        <w:t xml:space="preserve"> Norint sukurti naują užduotį, užtenka sukur</w:t>
-      </w:r>
-      <w:r>
-        <w:rPr>
-          <w:lang w:val="lt-LT"/>
-        </w:rPr>
-        <w:t xml:space="preserve">ti ir teisingai užpildyti naują tekstinį failą modelio išorėje. </w:t>
-      </w:r>
-      <w:r>
-        <w:rPr>
-          <w:lang w:val="lt-LT"/>
-        </w:rPr>
-        <w:t>Bendras užduoties pavidalas bus iš šių dalių:</w:t>
+        <w:t>Užduotis, tai programa, su savo vykdymo parametrais ir duomenimis. Užduotys bus laikomos failuose. Norint sukurti naują užduotį, užtenka sukurti ir teisingai užpildyti naują tekstinį failą modelio išorėje. Bendras užduoties pavidalas bus iš šių dalių:</w:t>
       </w:r>
     </w:p>
     <w:p>
@@ -20162,13 +20383,7 @@
         <w:rPr>
           <w:lang w:val="lt-LT"/>
         </w:rPr>
-        <w:t xml:space="preserve"> skirta 64 baitai (0.. 63</w:t>
-      </w:r>
-      <w:r>
-        <w:rPr>
-          <w:lang w:val="lt-LT"/>
-        </w:rPr>
-        <w:t>) ir ši dalis susideda iš trijų laukų:</w:t>
+        <w:t xml:space="preserve"> skirta 64 baitai (0.. 63) ir ši dalis susideda iš trijų laukų:</w:t>
       </w:r>
     </w:p>
     <w:p>
@@ -20182,43 +20397,7 @@
         <w:rPr>
           <w:lang w:val="lt-LT"/>
         </w:rPr>
-        <w:t>1. “$BGN</w:t>
-      </w:r>
-      <w:r>
-        <w:rPr>
-          <w:lang w:val="lt-LT"/>
-        </w:rPr>
-        <w:t>” (</w:t>
-      </w:r>
-      <w:r>
-        <w:rPr>
-          <w:lang w:val="lt-LT"/>
-        </w:rPr>
-        <w:t>BEGIN</w:t>
-      </w:r>
-      <w:r>
-        <w:rPr>
-          <w:lang w:val="lt-LT"/>
-        </w:rPr>
-        <w:t>). Pirmasi</w:t>
-      </w:r>
-      <w:r>
-        <w:rPr>
-          <w:lang w:val="lt-LT"/>
-        </w:rPr>
-        <w:t xml:space="preserve">s laukas visada turi turėti šią </w:t>
-      </w:r>
-      <w:r>
-        <w:rPr>
-          <w:lang w:val="lt-LT"/>
-        </w:rPr>
-        <w:t>reikšmę. Ji užima pirmus keturis baitus</w:t>
-      </w:r>
-      <w:r>
-        <w:rPr>
-          <w:lang w:val="lt-LT"/>
-        </w:rPr>
-        <w:t>.</w:t>
+        <w:t>1. “$BGN” (BEGIN). Pirmasis laukas visada turi turėti šią reikšmę. Ji užima pirmus keturis baitus.</w:t>
       </w:r>
     </w:p>
     <w:p>
@@ -20232,25 +20411,7 @@
         <w:rPr>
           <w:lang w:val="lt-LT"/>
         </w:rPr>
-        <w:t>2. Maksimalus išvedimo eilučių skaičius. Jis skir</w:t>
-      </w:r>
-      <w:r>
-        <w:rPr>
-          <w:lang w:val="lt-LT"/>
-        </w:rPr>
-        <w:t xml:space="preserve">tas sustabdyti dėl amžino ciklo </w:t>
-      </w:r>
-      <w:r>
-        <w:rPr>
-          <w:lang w:val="lt-LT"/>
-        </w:rPr>
-        <w:t>užstrigusias programas. Užima antrus keturis baitus. (4..7)</w:t>
-      </w:r>
-      <w:r>
-        <w:rPr>
-          <w:lang w:val="lt-LT"/>
-        </w:rPr>
-        <w:t>.</w:t>
+        <w:t>2. Maksimalus išvedimo eilučių skaičius. Jis skirtas sustabdyti dėl amžino ciklo užstrigusias programas. Užima antrus keturis baitus. (4..7).</w:t>
       </w:r>
     </w:p>
     <w:p>
@@ -20264,25 +20425,7 @@
         <w:rPr>
           <w:lang w:val="lt-LT"/>
         </w:rPr>
-        <w:t>3. Užduoties vardas. Šiam lauku</w:t>
-      </w:r>
-      <w:r>
-        <w:rPr>
-          <w:lang w:val="lt-LT"/>
-        </w:rPr>
-        <w:t>i skirti visi likę baitai (8..63</w:t>
-      </w:r>
-      <w:r>
-        <w:rPr>
-          <w:lang w:val="lt-LT"/>
-        </w:rPr>
-        <w:t>)</w:t>
-      </w:r>
-      <w:r>
-        <w:rPr>
-          <w:lang w:val="lt-LT"/>
-        </w:rPr>
-        <w:t>.</w:t>
+        <w:t>3. Užduoties vardas. Šiam laukui skirti visi likę baitai (8..63).</w:t>
       </w:r>
     </w:p>
     <w:p>
@@ -20303,19 +20446,7 @@
         <w:rPr>
           <w:lang w:val="lt-LT"/>
         </w:rPr>
-        <w:t xml:space="preserve">. Šiai daliai skirta </w:t>
-      </w:r>
-      <w:r>
-        <w:rPr>
-          <w:lang w:val="lt-LT"/>
-        </w:rPr>
-        <w:t>160 * 4 = 640</w:t>
-      </w:r>
-      <w:r>
-        <w:rPr>
-          <w:lang w:val="lt-LT"/>
-        </w:rPr>
-        <w:t xml:space="preserve"> baitų. </w:t>
+        <w:t xml:space="preserve">. Šiai daliai skirta 160 * 4 = 640 baitų. </w:t>
       </w:r>
     </w:p>
     <w:p>
@@ -20342,19 +20473,7 @@
         <w:rPr>
           <w:lang w:val="lt-LT"/>
         </w:rPr>
-        <w:t>, kuriai skirti 4 ba</w:t>
-      </w:r>
-      <w:r>
-        <w:rPr>
-          <w:lang w:val="lt-LT"/>
-        </w:rPr>
-        <w:t xml:space="preserve">itai ir ten turėtų būti reikšmė </w:t>
-      </w:r>
-      <w:r>
-        <w:rPr>
-          <w:lang w:val="lt-LT"/>
-        </w:rPr>
-        <w:t>“$END”.</w:t>
+        <w:t>, kuriai skirti 4 baitai ir ten turėtų būti reikšmė “$END”.</w:t>
       </w:r>
     </w:p>
     <w:p>
@@ -20423,6 +20542,7 @@
           <w:rFonts w:ascii="Verdana" w:hAnsi="Verdana"/>
           <w:sz w:val="20"/>
           <w:szCs w:val="20"/>
+          <w:lang w:val="lt-LT"/>
         </w:rPr>
       </w:pPr>
       <w:r>
@@ -20430,6 +20550,7 @@
           <w:rFonts w:ascii="Verdana" w:hAnsi="Verdana"/>
           <w:sz w:val="20"/>
           <w:szCs w:val="20"/>
+          <w:lang w:val="lt-LT"/>
         </w:rPr>
         <w:t>$BGN</w:t>
       </w:r>
@@ -20440,6 +20561,7 @@
           <w:rFonts w:ascii="Verdana" w:hAnsi="Verdana"/>
           <w:sz w:val="20"/>
           <w:szCs w:val="20"/>
+          <w:lang w:val="lt-LT"/>
         </w:rPr>
       </w:pPr>
       <w:r>
@@ -20447,6 +20569,7 @@
           <w:rFonts w:ascii="Verdana" w:hAnsi="Verdana"/>
           <w:sz w:val="20"/>
           <w:szCs w:val="20"/>
+          <w:lang w:val="lt-LT"/>
         </w:rPr>
         <w:t>1000</w:t>
       </w:r>
@@ -20654,7 +20777,6 @@
           <w:szCs w:val="20"/>
           <w:lang w:val="lt-LT"/>
         </w:rPr>
-        <w:lastRenderedPageBreak/>
         <w:t xml:space="preserve">JZ </w:t>
       </w:r>
       <w:r>
@@ -20692,6 +20814,7 @@
           <w:szCs w:val="20"/>
           <w:lang w:val="lt-LT"/>
         </w:rPr>
+        <w:lastRenderedPageBreak/>
         <w:t>PUSH E0</w:t>
       </w:r>
       <w:r>
@@ -21063,6 +21186,7 @@
           <w:noProof/>
           <w:sz w:val="20"/>
           <w:szCs w:val="20"/>
+          <w:lang w:val="lt-LT"/>
         </w:rPr>
         <w:t xml:space="preserve"> </w:t>
       </w:r>
@@ -21099,6 +21223,7 @@
           <w:noProof/>
           <w:sz w:val="20"/>
           <w:szCs w:val="20"/>
+          <w:lang w:val="lt-LT"/>
         </w:rPr>
         <w:t xml:space="preserve"> </w:t>
       </w:r>
@@ -21113,6 +21238,7 @@
       <w:r>
         <w:rPr>
           <w:noProof/>
+          <w:lang w:val="lt-LT"/>
         </w:rPr>
         <w:drawing>
           <wp:inline distT="0" distB="0" distL="0" distR="0" wp14:anchorId="5A1C36B8" wp14:editId="076C0DC2">
@@ -21130,7 +21256,7 @@
                     <pic:cNvPicPr/>
                   </pic:nvPicPr>
                   <pic:blipFill>
-                    <a:blip r:embed="rId10"/>
+                    <a:blip r:embed="rId9"/>
                     <a:stretch>
                       <a:fillRect/>
                     </a:stretch>
@@ -21152,12 +21278,12 @@
       </w:r>
     </w:p>
     <w:sectPr>
-      <w:headerReference w:type="even" r:id="rId11"/>
-      <w:headerReference w:type="default" r:id="rId12"/>
-      <w:footerReference w:type="even" r:id="rId13"/>
-      <w:footerReference w:type="default" r:id="rId14"/>
-      <w:headerReference w:type="first" r:id="rId15"/>
-      <w:footerReference w:type="first" r:id="rId16"/>
+      <w:headerReference w:type="even" r:id="rId10"/>
+      <w:headerReference w:type="default" r:id="rId11"/>
+      <w:footerReference w:type="even" r:id="rId12"/>
+      <w:footerReference w:type="default" r:id="rId13"/>
+      <w:headerReference w:type="first" r:id="rId14"/>
+      <w:footerReference w:type="first" r:id="rId15"/>
       <w:pgSz w:w="12240" w:h="15840"/>
       <w:pgMar w:top="1440" w:right="1440" w:bottom="1440" w:left="1440" w:header="720" w:footer="720" w:gutter="0"/>
       <w:pgNumType w:start="0"/>
@@ -21170,7 +21296,7 @@
 </file>
 
 <file path=word/endnotes.xml><?xml version="1.0" encoding="utf-8"?>
-<w:endnotes xmlns:wpc="http://schemas.microsoft.com/office/word/2010/wordprocessingCanvas" xmlns:mc="http://schemas.openxmlformats.org/markup-compatibility/2006" xmlns:o="urn:schemas-microsoft-com:office:office" xmlns:r="http://schemas.openxmlformats.org/officeDocument/2006/relationships" xmlns:m="http://schemas.openxmlformats.org/officeDocument/2006/math" xmlns:v="urn:schemas-microsoft-com:vml" xmlns:wp14="http://schemas.microsoft.com/office/word/2010/wordprocessingDrawing" xmlns:wp="http://schemas.openxmlformats.org/drawingml/2006/wordprocessingDrawing" xmlns:w10="urn:schemas-microsoft-com:office:word" xmlns:w="http://schemas.openxmlformats.org/wordprocessingml/2006/main" xmlns:w14="http://schemas.microsoft.com/office/word/2010/wordml" xmlns:wpg="http://schemas.microsoft.com/office/word/2010/wordprocessingGroup" xmlns:wpi="http://schemas.microsoft.com/office/word/2010/wordprocessingInk" xmlns:wne="http://schemas.microsoft.com/office/word/2006/wordml" xmlns:wps="http://schemas.microsoft.com/office/word/2010/wordprocessingShape" mc:Ignorable="w14 wp14">
+<w:endnotes xmlns:wpc="http://schemas.microsoft.com/office/word/2010/wordprocessingCanvas" xmlns:cx="http://schemas.microsoft.com/office/drawing/2014/chartex" xmlns:cx1="http://schemas.microsoft.com/office/drawing/2015/9/8/chartex" xmlns:mc="http://schemas.openxmlformats.org/markup-compatibility/2006" xmlns:o="urn:schemas-microsoft-com:office:office" xmlns:r="http://schemas.openxmlformats.org/officeDocument/2006/relationships" xmlns:m="http://schemas.openxmlformats.org/officeDocument/2006/math" xmlns:v="urn:schemas-microsoft-com:vml" xmlns:wp14="http://schemas.microsoft.com/office/word/2010/wordprocessingDrawing" xmlns:wp="http://schemas.openxmlformats.org/drawingml/2006/wordprocessingDrawing" xmlns:w10="urn:schemas-microsoft-com:office:word" xmlns:w="http://schemas.openxmlformats.org/wordprocessingml/2006/main" xmlns:w14="http://schemas.microsoft.com/office/word/2010/wordml" xmlns:w15="http://schemas.microsoft.com/office/word/2012/wordml" xmlns:w16se="http://schemas.microsoft.com/office/word/2015/wordml/symex" xmlns:wpg="http://schemas.microsoft.com/office/word/2010/wordprocessingGroup" xmlns:wpi="http://schemas.microsoft.com/office/word/2010/wordprocessingInk" xmlns:wne="http://schemas.microsoft.com/office/word/2006/wordml" xmlns:wps="http://schemas.microsoft.com/office/word/2010/wordprocessingShape" mc:Ignorable="w14 w15 w16se wp14">
   <w:endnote w:type="separator" w:id="-1">
     <w:p>
       <w:pPr>
@@ -21195,7 +21321,7 @@
 </file>
 
 <file path=word/footer1.xml><?xml version="1.0" encoding="utf-8"?>
-<w:ftr xmlns:wpc="http://schemas.microsoft.com/office/word/2010/wordprocessingCanvas" xmlns:mc="http://schemas.openxmlformats.org/markup-compatibility/2006" xmlns:o="urn:schemas-microsoft-com:office:office" xmlns:r="http://schemas.openxmlformats.org/officeDocument/2006/relationships" xmlns:m="http://schemas.openxmlformats.org/officeDocument/2006/math" xmlns:v="urn:schemas-microsoft-com:vml" xmlns:wp14="http://schemas.microsoft.com/office/word/2010/wordprocessingDrawing" xmlns:wp="http://schemas.openxmlformats.org/drawingml/2006/wordprocessingDrawing" xmlns:w10="urn:schemas-microsoft-com:office:word" xmlns:w="http://schemas.openxmlformats.org/wordprocessingml/2006/main" xmlns:w14="http://schemas.microsoft.com/office/word/2010/wordml" xmlns:wpg="http://schemas.microsoft.com/office/word/2010/wordprocessingGroup" xmlns:wpi="http://schemas.microsoft.com/office/word/2010/wordprocessingInk" xmlns:wne="http://schemas.microsoft.com/office/word/2006/wordml" xmlns:wps="http://schemas.microsoft.com/office/word/2010/wordprocessingShape" mc:Ignorable="w14 wp14">
+<w:ftr xmlns:wpc="http://schemas.microsoft.com/office/word/2010/wordprocessingCanvas" xmlns:cx="http://schemas.microsoft.com/office/drawing/2014/chartex" xmlns:cx1="http://schemas.microsoft.com/office/drawing/2015/9/8/chartex" xmlns:mc="http://schemas.openxmlformats.org/markup-compatibility/2006" xmlns:o="urn:schemas-microsoft-com:office:office" xmlns:r="http://schemas.openxmlformats.org/officeDocument/2006/relationships" xmlns:m="http://schemas.openxmlformats.org/officeDocument/2006/math" xmlns:v="urn:schemas-microsoft-com:vml" xmlns:wp14="http://schemas.microsoft.com/office/word/2010/wordprocessingDrawing" xmlns:wp="http://schemas.openxmlformats.org/drawingml/2006/wordprocessingDrawing" xmlns:w10="urn:schemas-microsoft-com:office:word" xmlns:w="http://schemas.openxmlformats.org/wordprocessingml/2006/main" xmlns:w14="http://schemas.microsoft.com/office/word/2010/wordml" xmlns:w15="http://schemas.microsoft.com/office/word/2012/wordml" xmlns:w16se="http://schemas.microsoft.com/office/word/2015/wordml/symex" xmlns:wpg="http://schemas.microsoft.com/office/word/2010/wordprocessingGroup" xmlns:wpi="http://schemas.microsoft.com/office/word/2010/wordprocessingInk" xmlns:wne="http://schemas.microsoft.com/office/word/2006/wordml" xmlns:wps="http://schemas.microsoft.com/office/word/2010/wordprocessingShape" mc:Ignorable="w14 w15 w16se wp14">
   <w:p>
     <w:pPr>
       <w:pStyle w:val="Footer"/>
@@ -21205,7 +21331,7 @@
 </file>
 
 <file path=word/footer2.xml><?xml version="1.0" encoding="utf-8"?>
-<w:ftr xmlns:wpc="http://schemas.microsoft.com/office/word/2010/wordprocessingCanvas" xmlns:mc="http://schemas.openxmlformats.org/markup-compatibility/2006" xmlns:o="urn:schemas-microsoft-com:office:office" xmlns:r="http://schemas.openxmlformats.org/officeDocument/2006/relationships" xmlns:m="http://schemas.openxmlformats.org/officeDocument/2006/math" xmlns:v="urn:schemas-microsoft-com:vml" xmlns:wp14="http://schemas.microsoft.com/office/word/2010/wordprocessingDrawing" xmlns:wp="http://schemas.openxmlformats.org/drawingml/2006/wordprocessingDrawing" xmlns:w10="urn:schemas-microsoft-com:office:word" xmlns:w="http://schemas.openxmlformats.org/wordprocessingml/2006/main" xmlns:w14="http://schemas.microsoft.com/office/word/2010/wordml" xmlns:wpg="http://schemas.microsoft.com/office/word/2010/wordprocessingGroup" xmlns:wpi="http://schemas.microsoft.com/office/word/2010/wordprocessingInk" xmlns:wne="http://schemas.microsoft.com/office/word/2006/wordml" xmlns:wps="http://schemas.microsoft.com/office/word/2010/wordprocessingShape" mc:Ignorable="w14 wp14">
+<w:ftr xmlns:wpc="http://schemas.microsoft.com/office/word/2010/wordprocessingCanvas" xmlns:cx="http://schemas.microsoft.com/office/drawing/2014/chartex" xmlns:cx1="http://schemas.microsoft.com/office/drawing/2015/9/8/chartex" xmlns:mc="http://schemas.openxmlformats.org/markup-compatibility/2006" xmlns:o="urn:schemas-microsoft-com:office:office" xmlns:r="http://schemas.openxmlformats.org/officeDocument/2006/relationships" xmlns:m="http://schemas.openxmlformats.org/officeDocument/2006/math" xmlns:v="urn:schemas-microsoft-com:vml" xmlns:wp14="http://schemas.microsoft.com/office/word/2010/wordprocessingDrawing" xmlns:wp="http://schemas.openxmlformats.org/drawingml/2006/wordprocessingDrawing" xmlns:w10="urn:schemas-microsoft-com:office:word" xmlns:w="http://schemas.openxmlformats.org/wordprocessingml/2006/main" xmlns:w14="http://schemas.microsoft.com/office/word/2010/wordml" xmlns:w15="http://schemas.microsoft.com/office/word/2012/wordml" xmlns:w16se="http://schemas.microsoft.com/office/word/2015/wordml/symex" xmlns:wpg="http://schemas.microsoft.com/office/word/2010/wordprocessingGroup" xmlns:wpi="http://schemas.microsoft.com/office/word/2010/wordprocessingInk" xmlns:wne="http://schemas.microsoft.com/office/word/2006/wordml" xmlns:wps="http://schemas.microsoft.com/office/word/2010/wordprocessingShape" mc:Ignorable="w14 w15 w16se wp14">
   <w:p>
     <w:pPr>
       <w:pStyle w:val="Footer"/>
@@ -21215,7 +21341,7 @@
 </file>
 
 <file path=word/footer3.xml><?xml version="1.0" encoding="utf-8"?>
-<w:ftr xmlns:wpc="http://schemas.microsoft.com/office/word/2010/wordprocessingCanvas" xmlns:mc="http://schemas.openxmlformats.org/markup-compatibility/2006" xmlns:o="urn:schemas-microsoft-com:office:office" xmlns:r="http://schemas.openxmlformats.org/officeDocument/2006/relationships" xmlns:m="http://schemas.openxmlformats.org/officeDocument/2006/math" xmlns:v="urn:schemas-microsoft-com:vml" xmlns:wp14="http://schemas.microsoft.com/office/word/2010/wordprocessingDrawing" xmlns:wp="http://schemas.openxmlformats.org/drawingml/2006/wordprocessingDrawing" xmlns:w10="urn:schemas-microsoft-com:office:word" xmlns:w="http://schemas.openxmlformats.org/wordprocessingml/2006/main" xmlns:w14="http://schemas.microsoft.com/office/word/2010/wordml" xmlns:wpg="http://schemas.microsoft.com/office/word/2010/wordprocessingGroup" xmlns:wpi="http://schemas.microsoft.com/office/word/2010/wordprocessingInk" xmlns:wne="http://schemas.microsoft.com/office/word/2006/wordml" xmlns:wps="http://schemas.microsoft.com/office/word/2010/wordprocessingShape" mc:Ignorable="w14 wp14">
+<w:ftr xmlns:wpc="http://schemas.microsoft.com/office/word/2010/wordprocessingCanvas" xmlns:cx="http://schemas.microsoft.com/office/drawing/2014/chartex" xmlns:cx1="http://schemas.microsoft.com/office/drawing/2015/9/8/chartex" xmlns:mc="http://schemas.openxmlformats.org/markup-compatibility/2006" xmlns:o="urn:schemas-microsoft-com:office:office" xmlns:r="http://schemas.openxmlformats.org/officeDocument/2006/relationships" xmlns:m="http://schemas.openxmlformats.org/officeDocument/2006/math" xmlns:v="urn:schemas-microsoft-com:vml" xmlns:wp14="http://schemas.microsoft.com/office/word/2010/wordprocessingDrawing" xmlns:wp="http://schemas.openxmlformats.org/drawingml/2006/wordprocessingDrawing" xmlns:w10="urn:schemas-microsoft-com:office:word" xmlns:w="http://schemas.openxmlformats.org/wordprocessingml/2006/main" xmlns:w14="http://schemas.microsoft.com/office/word/2010/wordml" xmlns:w15="http://schemas.microsoft.com/office/word/2012/wordml" xmlns:w16se="http://schemas.microsoft.com/office/word/2015/wordml/symex" xmlns:wpg="http://schemas.microsoft.com/office/word/2010/wordprocessingGroup" xmlns:wpi="http://schemas.microsoft.com/office/word/2010/wordprocessingInk" xmlns:wne="http://schemas.microsoft.com/office/word/2006/wordml" xmlns:wps="http://schemas.microsoft.com/office/word/2010/wordprocessingShape" mc:Ignorable="w14 w15 w16se wp14">
   <w:p>
     <w:pPr>
       <w:spacing w:after="0" w:line="240" w:lineRule="auto"/>
@@ -21225,12 +21351,37 @@
         <w:szCs w:val="28"/>
       </w:rPr>
     </w:pPr>
+    <w:proofErr w:type="spellStart"/>
     <w:r>
       <w:rPr>
         <w:sz w:val="28"/>
         <w:szCs w:val="28"/>
       </w:rPr>
-      <w:t>Darbą atliko:</w:t>
+      <w:t>Darbą</w:t>
+    </w:r>
+    <w:proofErr w:type="spellEnd"/>
+    <w:r>
+      <w:rPr>
+        <w:sz w:val="28"/>
+        <w:szCs w:val="28"/>
+      </w:rPr>
+      <w:t xml:space="preserve"> </w:t>
+    </w:r>
+    <w:proofErr w:type="spellStart"/>
+    <w:r>
+      <w:rPr>
+        <w:sz w:val="28"/>
+        <w:szCs w:val="28"/>
+      </w:rPr>
+      <w:t>atliko</w:t>
+    </w:r>
+    <w:proofErr w:type="spellEnd"/>
+    <w:r>
+      <w:rPr>
+        <w:sz w:val="28"/>
+        <w:szCs w:val="28"/>
+      </w:rPr>
+      <w:t>:</w:t>
     </w:r>
   </w:p>
   <w:p>
@@ -21247,8 +21398,17 @@
         <w:sz w:val="28"/>
         <w:szCs w:val="28"/>
       </w:rPr>
-      <w:t>Arnas Radzevičius</w:t>
+      <w:t xml:space="preserve">Arnas </w:t>
     </w:r>
+    <w:proofErr w:type="spellStart"/>
+    <w:r>
+      <w:rPr>
+        <w:sz w:val="28"/>
+        <w:szCs w:val="28"/>
+      </w:rPr>
+      <w:t>Radzevičius</w:t>
+    </w:r>
+    <w:proofErr w:type="spellEnd"/>
   </w:p>
   <w:p>
     <w:pPr>
@@ -21264,8 +21424,17 @@
         <w:sz w:val="28"/>
         <w:szCs w:val="28"/>
       </w:rPr>
-      <w:t>Arnas Steponavičius</w:t>
+      <w:t xml:space="preserve">Arnas </w:t>
     </w:r>
+    <w:proofErr w:type="spellStart"/>
+    <w:r>
+      <w:rPr>
+        <w:sz w:val="28"/>
+        <w:szCs w:val="28"/>
+      </w:rPr>
+      <w:t>Steponavičius</w:t>
+    </w:r>
+    <w:proofErr w:type="spellEnd"/>
   </w:p>
   <w:p>
     <w:pPr>
@@ -21276,13 +21445,31 @@
         <w:szCs w:val="28"/>
       </w:rPr>
     </w:pPr>
+    <w:proofErr w:type="spellStart"/>
     <w:r>
       <w:rPr>
         <w:sz w:val="28"/>
         <w:szCs w:val="28"/>
       </w:rPr>
-      <w:t>Juozas Natkevičius</w:t>
+      <w:t>Juozas</w:t>
     </w:r>
+    <w:proofErr w:type="spellEnd"/>
+    <w:r>
+      <w:rPr>
+        <w:sz w:val="28"/>
+        <w:szCs w:val="28"/>
+      </w:rPr>
+      <w:t xml:space="preserve"> </w:t>
+    </w:r>
+    <w:proofErr w:type="spellStart"/>
+    <w:r>
+      <w:rPr>
+        <w:sz w:val="28"/>
+        <w:szCs w:val="28"/>
+      </w:rPr>
+      <w:t>Natkevičius</w:t>
+    </w:r>
+    <w:proofErr w:type="spellEnd"/>
   </w:p>
   <w:p>
     <w:pPr>
@@ -21311,7 +21498,7 @@
 </file>
 
 <file path=word/footnotes.xml><?xml version="1.0" encoding="utf-8"?>
-<w:footnotes xmlns:wpc="http://schemas.microsoft.com/office/word/2010/wordprocessingCanvas" xmlns:mc="http://schemas.openxmlformats.org/markup-compatibility/2006" xmlns:o="urn:schemas-microsoft-com:office:office" xmlns:r="http://schemas.openxmlformats.org/officeDocument/2006/relationships" xmlns:m="http://schemas.openxmlformats.org/officeDocument/2006/math" xmlns:v="urn:schemas-microsoft-com:vml" xmlns:wp14="http://schemas.microsoft.com/office/word/2010/wordprocessingDrawing" xmlns:wp="http://schemas.openxmlformats.org/drawingml/2006/wordprocessingDrawing" xmlns:w10="urn:schemas-microsoft-com:office:word" xmlns:w="http://schemas.openxmlformats.org/wordprocessingml/2006/main" xmlns:w14="http://schemas.microsoft.com/office/word/2010/wordml" xmlns:wpg="http://schemas.microsoft.com/office/word/2010/wordprocessingGroup" xmlns:wpi="http://schemas.microsoft.com/office/word/2010/wordprocessingInk" xmlns:wne="http://schemas.microsoft.com/office/word/2006/wordml" xmlns:wps="http://schemas.microsoft.com/office/word/2010/wordprocessingShape" mc:Ignorable="w14 wp14">
+<w:footnotes xmlns:wpc="http://schemas.microsoft.com/office/word/2010/wordprocessingCanvas" xmlns:cx="http://schemas.microsoft.com/office/drawing/2014/chartex" xmlns:cx1="http://schemas.microsoft.com/office/drawing/2015/9/8/chartex" xmlns:mc="http://schemas.openxmlformats.org/markup-compatibility/2006" xmlns:o="urn:schemas-microsoft-com:office:office" xmlns:r="http://schemas.openxmlformats.org/officeDocument/2006/relationships" xmlns:m="http://schemas.openxmlformats.org/officeDocument/2006/math" xmlns:v="urn:schemas-microsoft-com:vml" xmlns:wp14="http://schemas.microsoft.com/office/word/2010/wordprocessingDrawing" xmlns:wp="http://schemas.openxmlformats.org/drawingml/2006/wordprocessingDrawing" xmlns:w10="urn:schemas-microsoft-com:office:word" xmlns:w="http://schemas.openxmlformats.org/wordprocessingml/2006/main" xmlns:w14="http://schemas.microsoft.com/office/word/2010/wordml" xmlns:w15="http://schemas.microsoft.com/office/word/2012/wordml" xmlns:w16se="http://schemas.microsoft.com/office/word/2015/wordml/symex" xmlns:wpg="http://schemas.microsoft.com/office/word/2010/wordprocessingGroup" xmlns:wpi="http://schemas.microsoft.com/office/word/2010/wordprocessingInk" xmlns:wne="http://schemas.microsoft.com/office/word/2006/wordml" xmlns:wps="http://schemas.microsoft.com/office/word/2010/wordprocessingShape" mc:Ignorable="w14 w15 w16se wp14">
   <w:footnote w:type="separator" w:id="-1">
     <w:p>
       <w:pPr>
@@ -21336,7 +21523,7 @@
 </file>
 
 <file path=word/header1.xml><?xml version="1.0" encoding="utf-8"?>
-<w:hdr xmlns:wpc="http://schemas.microsoft.com/office/word/2010/wordprocessingCanvas" xmlns:mc="http://schemas.openxmlformats.org/markup-compatibility/2006" xmlns:o="urn:schemas-microsoft-com:office:office" xmlns:r="http://schemas.openxmlformats.org/officeDocument/2006/relationships" xmlns:m="http://schemas.openxmlformats.org/officeDocument/2006/math" xmlns:v="urn:schemas-microsoft-com:vml" xmlns:wp14="http://schemas.microsoft.com/office/word/2010/wordprocessingDrawing" xmlns:wp="http://schemas.openxmlformats.org/drawingml/2006/wordprocessingDrawing" xmlns:w10="urn:schemas-microsoft-com:office:word" xmlns:w="http://schemas.openxmlformats.org/wordprocessingml/2006/main" xmlns:w14="http://schemas.microsoft.com/office/word/2010/wordml" xmlns:wpg="http://schemas.microsoft.com/office/word/2010/wordprocessingGroup" xmlns:wpi="http://schemas.microsoft.com/office/word/2010/wordprocessingInk" xmlns:wne="http://schemas.microsoft.com/office/word/2006/wordml" xmlns:wps="http://schemas.microsoft.com/office/word/2010/wordprocessingShape" mc:Ignorable="w14 wp14">
+<w:hdr xmlns:wpc="http://schemas.microsoft.com/office/word/2010/wordprocessingCanvas" xmlns:cx="http://schemas.microsoft.com/office/drawing/2014/chartex" xmlns:cx1="http://schemas.microsoft.com/office/drawing/2015/9/8/chartex" xmlns:mc="http://schemas.openxmlformats.org/markup-compatibility/2006" xmlns:o="urn:schemas-microsoft-com:office:office" xmlns:r="http://schemas.openxmlformats.org/officeDocument/2006/relationships" xmlns:m="http://schemas.openxmlformats.org/officeDocument/2006/math" xmlns:v="urn:schemas-microsoft-com:vml" xmlns:wp14="http://schemas.microsoft.com/office/word/2010/wordprocessingDrawing" xmlns:wp="http://schemas.openxmlformats.org/drawingml/2006/wordprocessingDrawing" xmlns:w10="urn:schemas-microsoft-com:office:word" xmlns:w="http://schemas.openxmlformats.org/wordprocessingml/2006/main" xmlns:w14="http://schemas.microsoft.com/office/word/2010/wordml" xmlns:w15="http://schemas.microsoft.com/office/word/2012/wordml" xmlns:w16se="http://schemas.microsoft.com/office/word/2015/wordml/symex" xmlns:wpg="http://schemas.microsoft.com/office/word/2010/wordprocessingGroup" xmlns:wpi="http://schemas.microsoft.com/office/word/2010/wordprocessingInk" xmlns:wne="http://schemas.microsoft.com/office/word/2006/wordml" xmlns:wps="http://schemas.microsoft.com/office/word/2010/wordprocessingShape" mc:Ignorable="w14 w15 w16se wp14">
   <w:p>
     <w:pPr>
       <w:pStyle w:val="Header"/>
@@ -21346,7 +21533,7 @@
 </file>
 
 <file path=word/header2.xml><?xml version="1.0" encoding="utf-8"?>
-<w:hdr xmlns:wpc="http://schemas.microsoft.com/office/word/2010/wordprocessingCanvas" xmlns:mc="http://schemas.openxmlformats.org/markup-compatibility/2006" xmlns:o="urn:schemas-microsoft-com:office:office" xmlns:r="http://schemas.openxmlformats.org/officeDocument/2006/relationships" xmlns:m="http://schemas.openxmlformats.org/officeDocument/2006/math" xmlns:v="urn:schemas-microsoft-com:vml" xmlns:wp14="http://schemas.microsoft.com/office/word/2010/wordprocessingDrawing" xmlns:wp="http://schemas.openxmlformats.org/drawingml/2006/wordprocessingDrawing" xmlns:w10="urn:schemas-microsoft-com:office:word" xmlns:w="http://schemas.openxmlformats.org/wordprocessingml/2006/main" xmlns:w14="http://schemas.microsoft.com/office/word/2010/wordml" xmlns:wpg="http://schemas.microsoft.com/office/word/2010/wordprocessingGroup" xmlns:wpi="http://schemas.microsoft.com/office/word/2010/wordprocessingInk" xmlns:wne="http://schemas.microsoft.com/office/word/2006/wordml" xmlns:wps="http://schemas.microsoft.com/office/word/2010/wordprocessingShape" mc:Ignorable="w14 wp14">
+<w:hdr xmlns:wpc="http://schemas.microsoft.com/office/word/2010/wordprocessingCanvas" xmlns:cx="http://schemas.microsoft.com/office/drawing/2014/chartex" xmlns:cx1="http://schemas.microsoft.com/office/drawing/2015/9/8/chartex" xmlns:mc="http://schemas.openxmlformats.org/markup-compatibility/2006" xmlns:o="urn:schemas-microsoft-com:office:office" xmlns:r="http://schemas.openxmlformats.org/officeDocument/2006/relationships" xmlns:m="http://schemas.openxmlformats.org/officeDocument/2006/math" xmlns:v="urn:schemas-microsoft-com:vml" xmlns:wp14="http://schemas.microsoft.com/office/word/2010/wordprocessingDrawing" xmlns:wp="http://schemas.openxmlformats.org/drawingml/2006/wordprocessingDrawing" xmlns:w10="urn:schemas-microsoft-com:office:word" xmlns:w="http://schemas.openxmlformats.org/wordprocessingml/2006/main" xmlns:w14="http://schemas.microsoft.com/office/word/2010/wordml" xmlns:w15="http://schemas.microsoft.com/office/word/2012/wordml" xmlns:w16se="http://schemas.microsoft.com/office/word/2015/wordml/symex" xmlns:wpg="http://schemas.microsoft.com/office/word/2010/wordprocessingGroup" xmlns:wpi="http://schemas.microsoft.com/office/word/2010/wordprocessingInk" xmlns:wne="http://schemas.microsoft.com/office/word/2006/wordml" xmlns:wps="http://schemas.microsoft.com/office/word/2010/wordprocessingShape" mc:Ignorable="w14 w15 w16se wp14">
   <w:p>
     <w:pPr>
       <w:pStyle w:val="Header"/>
@@ -21356,7 +21543,7 @@
 </file>
 
 <file path=word/header3.xml><?xml version="1.0" encoding="utf-8"?>
-<w:hdr xmlns:wpc="http://schemas.microsoft.com/office/word/2010/wordprocessingCanvas" xmlns:mc="http://schemas.openxmlformats.org/markup-compatibility/2006" xmlns:o="urn:schemas-microsoft-com:office:office" xmlns:r="http://schemas.openxmlformats.org/officeDocument/2006/relationships" xmlns:m="http://schemas.openxmlformats.org/officeDocument/2006/math" xmlns:v="urn:schemas-microsoft-com:vml" xmlns:wp14="http://schemas.microsoft.com/office/word/2010/wordprocessingDrawing" xmlns:wp="http://schemas.openxmlformats.org/drawingml/2006/wordprocessingDrawing" xmlns:w10="urn:schemas-microsoft-com:office:word" xmlns:w="http://schemas.openxmlformats.org/wordprocessingml/2006/main" xmlns:w14="http://schemas.microsoft.com/office/word/2010/wordml" xmlns:wpg="http://schemas.microsoft.com/office/word/2010/wordprocessingGroup" xmlns:wpi="http://schemas.microsoft.com/office/word/2010/wordprocessingInk" xmlns:wne="http://schemas.microsoft.com/office/word/2006/wordml" xmlns:wps="http://schemas.microsoft.com/office/word/2010/wordprocessingShape" mc:Ignorable="w14 wp14">
+<w:hdr xmlns:wpc="http://schemas.microsoft.com/office/word/2010/wordprocessingCanvas" xmlns:cx="http://schemas.microsoft.com/office/drawing/2014/chartex" xmlns:cx1="http://schemas.microsoft.com/office/drawing/2015/9/8/chartex" xmlns:mc="http://schemas.openxmlformats.org/markup-compatibility/2006" xmlns:o="urn:schemas-microsoft-com:office:office" xmlns:r="http://schemas.openxmlformats.org/officeDocument/2006/relationships" xmlns:m="http://schemas.openxmlformats.org/officeDocument/2006/math" xmlns:v="urn:schemas-microsoft-com:vml" xmlns:wp14="http://schemas.microsoft.com/office/word/2010/wordprocessingDrawing" xmlns:wp="http://schemas.openxmlformats.org/drawingml/2006/wordprocessingDrawing" xmlns:w10="urn:schemas-microsoft-com:office:word" xmlns:w="http://schemas.openxmlformats.org/wordprocessingml/2006/main" xmlns:w14="http://schemas.microsoft.com/office/word/2010/wordml" xmlns:w15="http://schemas.microsoft.com/office/word/2012/wordml" xmlns:w16se="http://schemas.microsoft.com/office/word/2015/wordml/symex" xmlns:wpg="http://schemas.microsoft.com/office/word/2010/wordprocessingGroup" xmlns:wpi="http://schemas.microsoft.com/office/word/2010/wordprocessingInk" xmlns:wne="http://schemas.microsoft.com/office/word/2006/wordml" xmlns:wps="http://schemas.microsoft.com/office/word/2010/wordprocessingShape" mc:Ignorable="w14 w15 w16se wp14">
   <w:p>
     <w:pPr>
       <w:pStyle w:val="Header"/>
@@ -21366,8 +21553,8 @@
 </file>
 
 <file path=word/numbering.xml><?xml version="1.0" encoding="utf-8"?>
-<w:numbering xmlns:wpc="http://schemas.microsoft.com/office/word/2010/wordprocessingCanvas" xmlns:mc="http://schemas.openxmlformats.org/markup-compatibility/2006" xmlns:o="urn:schemas-microsoft-com:office:office" xmlns:r="http://schemas.openxmlformats.org/officeDocument/2006/relationships" xmlns:m="http://schemas.openxmlformats.org/officeDocument/2006/math" xmlns:v="urn:schemas-microsoft-com:vml" xmlns:wp14="http://schemas.microsoft.com/office/word/2010/wordprocessingDrawing" xmlns:wp="http://schemas.openxmlformats.org/drawingml/2006/wordprocessingDrawing" xmlns:w10="urn:schemas-microsoft-com:office:word" xmlns:w="http://schemas.openxmlformats.org/wordprocessingml/2006/main" xmlns:w14="http://schemas.microsoft.com/office/word/2010/wordml" xmlns:wpg="http://schemas.microsoft.com/office/word/2010/wordprocessingGroup" xmlns:wpi="http://schemas.microsoft.com/office/word/2010/wordprocessingInk" xmlns:wne="http://schemas.microsoft.com/office/word/2006/wordml" xmlns:wps="http://schemas.microsoft.com/office/word/2010/wordprocessingShape" mc:Ignorable="w14 wp14">
-  <w:abstractNum w:abstractNumId="0">
+<w:numbering xmlns:wpc="http://schemas.microsoft.com/office/word/2010/wordprocessingCanvas" xmlns:cx="http://schemas.microsoft.com/office/drawing/2014/chartex" xmlns:cx1="http://schemas.microsoft.com/office/drawing/2015/9/8/chartex" xmlns:mc="http://schemas.openxmlformats.org/markup-compatibility/2006" xmlns:o="urn:schemas-microsoft-com:office:office" xmlns:r="http://schemas.openxmlformats.org/officeDocument/2006/relationships" xmlns:m="http://schemas.openxmlformats.org/officeDocument/2006/math" xmlns:v="urn:schemas-microsoft-com:vml" xmlns:wp14="http://schemas.microsoft.com/office/word/2010/wordprocessingDrawing" xmlns:wp="http://schemas.openxmlformats.org/drawingml/2006/wordprocessingDrawing" xmlns:w10="urn:schemas-microsoft-com:office:word" xmlns:w="http://schemas.openxmlformats.org/wordprocessingml/2006/main" xmlns:w14="http://schemas.microsoft.com/office/word/2010/wordml" xmlns:w15="http://schemas.microsoft.com/office/word/2012/wordml" xmlns:w16se="http://schemas.microsoft.com/office/word/2015/wordml/symex" xmlns:wpg="http://schemas.microsoft.com/office/word/2010/wordprocessingGroup" xmlns:wpi="http://schemas.microsoft.com/office/word/2010/wordprocessingInk" xmlns:wne="http://schemas.microsoft.com/office/word/2006/wordml" xmlns:wps="http://schemas.microsoft.com/office/word/2010/wordprocessingShape" mc:Ignorable="w14 w15 w16se wp14">
+  <w:abstractNum w:abstractNumId="0" w15:restartNumberingAfterBreak="0">
     <w:nsid w:val="0CC93B9D"/>
     <w:multiLevelType w:val="hybridMultilevel"/>
     <w:tmpl w:val="0E2C16B4"/>
@@ -21456,7 +21643,7 @@
       </w:pPr>
     </w:lvl>
   </w:abstractNum>
-  <w:abstractNum w:abstractNumId="1">
+  <w:abstractNum w:abstractNumId="1" w15:restartNumberingAfterBreak="0">
     <w:nsid w:val="0F9A44D4"/>
     <w:multiLevelType w:val="hybridMultilevel"/>
     <w:tmpl w:val="0500500C"/>
@@ -21545,7 +21732,7 @@
       </w:pPr>
     </w:lvl>
   </w:abstractNum>
-  <w:abstractNum w:abstractNumId="2">
+  <w:abstractNum w:abstractNumId="2" w15:restartNumberingAfterBreak="0">
     <w:nsid w:val="18A413D1"/>
     <w:multiLevelType w:val="hybridMultilevel"/>
     <w:tmpl w:val="18525050"/>
@@ -21634,7 +21821,7 @@
       </w:pPr>
     </w:lvl>
   </w:abstractNum>
-  <w:abstractNum w:abstractNumId="3">
+  <w:abstractNum w:abstractNumId="3" w15:restartNumberingAfterBreak="0">
     <w:nsid w:val="31885DD1"/>
     <w:multiLevelType w:val="hybridMultilevel"/>
     <w:tmpl w:val="B1CC4BA0"/>
@@ -21724,7 +21911,7 @@
       </w:pPr>
     </w:lvl>
   </w:abstractNum>
-  <w:abstractNum w:abstractNumId="4">
+  <w:abstractNum w:abstractNumId="4" w15:restartNumberingAfterBreak="0">
     <w:nsid w:val="31FB36CF"/>
     <w:multiLevelType w:val="hybridMultilevel"/>
     <w:tmpl w:val="9A66E596"/>
@@ -21813,7 +22000,7 @@
       </w:pPr>
     </w:lvl>
   </w:abstractNum>
-  <w:abstractNum w:abstractNumId="5">
+  <w:abstractNum w:abstractNumId="5" w15:restartNumberingAfterBreak="0">
     <w:nsid w:val="41081056"/>
     <w:multiLevelType w:val="hybridMultilevel"/>
     <w:tmpl w:val="EAF2062C"/>
@@ -21926,7 +22113,7 @@
       </w:rPr>
     </w:lvl>
   </w:abstractNum>
-  <w:abstractNum w:abstractNumId="6">
+  <w:abstractNum w:abstractNumId="6" w15:restartNumberingAfterBreak="0">
     <w:nsid w:val="5303544D"/>
     <w:multiLevelType w:val="hybridMultilevel"/>
     <w:tmpl w:val="CD96B0B2"/>
@@ -22015,7 +22202,7 @@
       </w:pPr>
     </w:lvl>
   </w:abstractNum>
-  <w:abstractNum w:abstractNumId="7">
+  <w:abstractNum w:abstractNumId="7" w15:restartNumberingAfterBreak="0">
     <w:nsid w:val="619A2175"/>
     <w:multiLevelType w:val="hybridMultilevel"/>
     <w:tmpl w:val="66869618"/>
@@ -22128,7 +22315,7 @@
       </w:rPr>
     </w:lvl>
   </w:abstractNum>
-  <w:abstractNum w:abstractNumId="8">
+  <w:abstractNum w:abstractNumId="8" w15:restartNumberingAfterBreak="0">
     <w:nsid w:val="689859DB"/>
     <w:multiLevelType w:val="hybridMultilevel"/>
     <w:tmpl w:val="B4E42B2A"/>
@@ -22142,6 +22329,118 @@
       </w:pPr>
       <w:rPr>
         <w:rFonts w:ascii="Symbol" w:hAnsi="Symbol" w:hint="default"/>
+      </w:rPr>
+    </w:lvl>
+    <w:lvl w:ilvl="1" w:tplc="04090003" w:tentative="1">
+      <w:start w:val="1"/>
+      <w:numFmt w:val="bullet"/>
+      <w:lvlText w:val="o"/>
+      <w:lvlJc w:val="left"/>
+      <w:pPr>
+        <w:ind w:left="1440" w:hanging="360"/>
+      </w:pPr>
+      <w:rPr>
+        <w:rFonts w:ascii="Courier New" w:hAnsi="Courier New" w:cs="Courier New" w:hint="default"/>
+      </w:rPr>
+    </w:lvl>
+    <w:lvl w:ilvl="2" w:tplc="04090005" w:tentative="1">
+      <w:start w:val="1"/>
+      <w:numFmt w:val="bullet"/>
+      <w:lvlText w:val=""/>
+      <w:lvlJc w:val="left"/>
+      <w:pPr>
+        <w:ind w:left="2160" w:hanging="360"/>
+      </w:pPr>
+      <w:rPr>
+        <w:rFonts w:ascii="Wingdings" w:hAnsi="Wingdings" w:hint="default"/>
+      </w:rPr>
+    </w:lvl>
+    <w:lvl w:ilvl="3" w:tplc="04090001" w:tentative="1">
+      <w:start w:val="1"/>
+      <w:numFmt w:val="bullet"/>
+      <w:lvlText w:val=""/>
+      <w:lvlJc w:val="left"/>
+      <w:pPr>
+        <w:ind w:left="2880" w:hanging="360"/>
+      </w:pPr>
+      <w:rPr>
+        <w:rFonts w:ascii="Symbol" w:hAnsi="Symbol" w:hint="default"/>
+      </w:rPr>
+    </w:lvl>
+    <w:lvl w:ilvl="4" w:tplc="04090003" w:tentative="1">
+      <w:start w:val="1"/>
+      <w:numFmt w:val="bullet"/>
+      <w:lvlText w:val="o"/>
+      <w:lvlJc w:val="left"/>
+      <w:pPr>
+        <w:ind w:left="3600" w:hanging="360"/>
+      </w:pPr>
+      <w:rPr>
+        <w:rFonts w:ascii="Courier New" w:hAnsi="Courier New" w:cs="Courier New" w:hint="default"/>
+      </w:rPr>
+    </w:lvl>
+    <w:lvl w:ilvl="5" w:tplc="04090005" w:tentative="1">
+      <w:start w:val="1"/>
+      <w:numFmt w:val="bullet"/>
+      <w:lvlText w:val=""/>
+      <w:lvlJc w:val="left"/>
+      <w:pPr>
+        <w:ind w:left="4320" w:hanging="360"/>
+      </w:pPr>
+      <w:rPr>
+        <w:rFonts w:ascii="Wingdings" w:hAnsi="Wingdings" w:hint="default"/>
+      </w:rPr>
+    </w:lvl>
+    <w:lvl w:ilvl="6" w:tplc="04090001" w:tentative="1">
+      <w:start w:val="1"/>
+      <w:numFmt w:val="bullet"/>
+      <w:lvlText w:val=""/>
+      <w:lvlJc w:val="left"/>
+      <w:pPr>
+        <w:ind w:left="5040" w:hanging="360"/>
+      </w:pPr>
+      <w:rPr>
+        <w:rFonts w:ascii="Symbol" w:hAnsi="Symbol" w:hint="default"/>
+      </w:rPr>
+    </w:lvl>
+    <w:lvl w:ilvl="7" w:tplc="04090003" w:tentative="1">
+      <w:start w:val="1"/>
+      <w:numFmt w:val="bullet"/>
+      <w:lvlText w:val="o"/>
+      <w:lvlJc w:val="left"/>
+      <w:pPr>
+        <w:ind w:left="5760" w:hanging="360"/>
+      </w:pPr>
+      <w:rPr>
+        <w:rFonts w:ascii="Courier New" w:hAnsi="Courier New" w:cs="Courier New" w:hint="default"/>
+      </w:rPr>
+    </w:lvl>
+    <w:lvl w:ilvl="8" w:tplc="04090005" w:tentative="1">
+      <w:start w:val="1"/>
+      <w:numFmt w:val="bullet"/>
+      <w:lvlText w:val=""/>
+      <w:lvlJc w:val="left"/>
+      <w:pPr>
+        <w:ind w:left="6480" w:hanging="360"/>
+      </w:pPr>
+      <w:rPr>
+        <w:rFonts w:ascii="Wingdings" w:hAnsi="Wingdings" w:hint="default"/>
+      </w:rPr>
+    </w:lvl>
+  </w:abstractNum>
+  <w:abstractNum w:abstractNumId="9" w15:restartNumberingAfterBreak="0">
+    <w:nsid w:val="692926AD"/>
+    <w:multiLevelType w:val="hybridMultilevel"/>
+    <w:tmpl w:val="1724499E"/>
+    <w:lvl w:ilvl="0" w:tplc="CFD4808C">
+      <w:numFmt w:val="bullet"/>
+      <w:lvlText w:val=""/>
+      <w:lvlJc w:val="left"/>
+      <w:pPr>
+        <w:ind w:left="720" w:hanging="360"/>
+      </w:pPr>
+      <w:rPr>
+        <w:rFonts w:ascii="Symbol" w:eastAsiaTheme="minorHAnsi" w:hAnsi="Symbol" w:cstheme="minorBidi" w:hint="default"/>
       </w:rPr>
     </w:lvl>
     <w:lvl w:ilvl="1" w:tplc="04090003" w:tentative="1">
@@ -22268,11 +22567,14 @@
   <w:num w:numId="9">
     <w:abstractNumId w:val="8"/>
   </w:num>
+  <w:num w:numId="10">
+    <w:abstractNumId w:val="9"/>
+  </w:num>
 </w:numbering>
 </file>
 
 <file path=word/styles.xml><?xml version="1.0" encoding="utf-8"?>
-<w:styles xmlns:mc="http://schemas.openxmlformats.org/markup-compatibility/2006" xmlns:r="http://schemas.openxmlformats.org/officeDocument/2006/relationships" xmlns:w="http://schemas.openxmlformats.org/wordprocessingml/2006/main" xmlns:w14="http://schemas.microsoft.com/office/word/2010/wordml" mc:Ignorable="w14">
+<w:styles xmlns:mc="http://schemas.openxmlformats.org/markup-compatibility/2006" xmlns:r="http://schemas.openxmlformats.org/officeDocument/2006/relationships" xmlns:w="http://schemas.openxmlformats.org/wordprocessingml/2006/main" xmlns:w14="http://schemas.microsoft.com/office/word/2010/wordml" xmlns:w15="http://schemas.microsoft.com/office/word/2012/wordml" xmlns:w16se="http://schemas.microsoft.com/office/word/2015/wordml/symex" mc:Ignorable="w14 w15 w16se">
   <w:docDefaults>
     <w:rPrDefault>
       <w:rPr>
@@ -22288,595 +22590,378 @@
       </w:pPr>
     </w:pPrDefault>
   </w:docDefaults>
-  <w:latentStyles w:defLockedState="0" w:defUIPriority="99" w:defSemiHidden="1" w:defUnhideWhenUsed="1" w:defQFormat="0" w:count="267">
-    <w:lsdException w:name="Normal" w:semiHidden="0" w:uiPriority="0" w:unhideWhenUsed="0" w:qFormat="1"/>
-    <w:lsdException w:name="heading 1" w:semiHidden="0" w:uiPriority="9" w:unhideWhenUsed="0" w:qFormat="1"/>
-    <w:lsdException w:name="heading 2" w:uiPriority="9" w:qFormat="1"/>
-    <w:lsdException w:name="heading 3" w:uiPriority="9" w:qFormat="1"/>
-    <w:lsdException w:name="heading 4" w:uiPriority="9" w:qFormat="1"/>
-    <w:lsdException w:name="heading 5" w:uiPriority="9" w:qFormat="1"/>
-    <w:lsdException w:name="heading 6" w:uiPriority="9" w:qFormat="1"/>
-    <w:lsdException w:name="heading 7" w:uiPriority="9" w:qFormat="1"/>
-    <w:lsdException w:name="heading 8" w:uiPriority="9" w:qFormat="1"/>
-    <w:lsdException w:name="heading 9" w:uiPriority="9" w:qFormat="1"/>
-    <w:lsdException w:name="toc 1" w:uiPriority="39"/>
-    <w:lsdException w:name="toc 2" w:uiPriority="39"/>
-    <w:lsdException w:name="toc 3" w:uiPriority="39"/>
-    <w:lsdException w:name="toc 4" w:uiPriority="39"/>
-    <w:lsdException w:name="toc 5" w:uiPriority="39"/>
-    <w:lsdException w:name="toc 6" w:uiPriority="39"/>
-    <w:lsdException w:name="toc 7" w:uiPriority="39"/>
-    <w:lsdException w:name="toc 8" w:uiPriority="39"/>
-    <w:lsdException w:name="toc 9" w:uiPriority="39"/>
-    <w:lsdException w:name="caption" w:uiPriority="35" w:qFormat="1"/>
-    <w:lsdException w:name="Title" w:semiHidden="0" w:uiPriority="10" w:unhideWhenUsed="0" w:qFormat="1"/>
-    <w:lsdException w:name="Default Paragraph Font" w:uiPriority="1"/>
-    <w:lsdException w:name="Subtitle" w:semiHidden="0" w:uiPriority="11" w:unhideWhenUsed="0" w:qFormat="1"/>
-    <w:lsdException w:name="Strong" w:semiHidden="0" w:uiPriority="22" w:unhideWhenUsed="0" w:qFormat="1"/>
-    <w:lsdException w:name="Emphasis" w:semiHidden="0" w:uiPriority="20" w:unhideWhenUsed="0" w:qFormat="1"/>
-    <w:lsdException w:name="Table Grid" w:semiHidden="0" w:uiPriority="39" w:unhideWhenUsed="0"/>
-    <w:lsdException w:name="Placeholder Text" w:unhideWhenUsed="0"/>
-    <w:lsdException w:name="No Spacing" w:semiHidden="0" w:uiPriority="1" w:unhideWhenUsed="0" w:qFormat="1"/>
-    <w:lsdException w:name="Light Shading" w:semiHidden="0" w:uiPriority="60" w:unhideWhenUsed="0"/>
-    <w:lsdException w:name="Light List" w:semiHidden="0" w:uiPriority="61" w:unhideWhenUsed="0"/>
-    <w:lsdException w:name="Light Grid" w:semiHidden="0" w:uiPriority="62" w:unhideWhenUsed="0"/>
-    <w:lsdException w:name="Medium Shading 1" w:semiHidden="0" w:uiPriority="63" w:unhideWhenUsed="0"/>
-    <w:lsdException w:name="Medium Shading 2" w:semiHidden="0" w:uiPriority="64" w:unhideWhenUsed="0"/>
-    <w:lsdException w:name="Medium List 1" w:semiHidden="0" w:uiPriority="65" w:unhideWhenUsed="0"/>
-    <w:lsdException w:name="Medium List 2" w:semiHidden="0" w:uiPriority="66" w:unhideWhenUsed="0"/>
-    <w:lsdException w:name="Medium Grid 1" w:semiHidden="0" w:uiPriority="67" w:unhideWhenUsed="0"/>
-    <w:lsdException w:name="Medium Grid 2" w:semiHidden="0" w:uiPriority="68" w:unhideWhenUsed="0"/>
-    <w:lsdException w:name="Medium Grid 3" w:semiHidden="0" w:uiPriority="69" w:unhideWhenUsed="0"/>
-    <w:lsdException w:name="Dark List" w:semiHidden="0" w:uiPriority="70" w:unhideWhenUsed="0"/>
-    <w:lsdException w:name="Colorful Shading" w:semiHidden="0" w:uiPriority="71" w:unhideWhenUsed="0"/>
-    <w:lsdException w:name="Colorful List" w:semiHidden="0" w:uiPriority="72" w:unhideWhenUsed="0"/>
-    <w:lsdException w:name="Colorful Grid" w:semiHidden="0" w:uiPriority="73" w:unhideWhenUsed="0"/>
-    <w:lsdException w:name="Light Shading Accent 1" w:semiHidden="0" w:uiPriority="60" w:unhideWhenUsed="0"/>
-    <w:lsdException w:name="Light List Accent 1" w:semiHidden="0" w:uiPriority="61" w:unhideWhenUsed="0"/>
-    <w:lsdException w:name="Light Grid Accent 1" w:semiHidden="0" w:uiPriority="62" w:unhideWhenUsed="0"/>
-    <w:lsdException w:name="Medium Shading 1 Accent 1" w:semiHidden="0" w:uiPriority="63" w:unhideWhenUsed="0"/>
-    <w:lsdException w:name="Medium Shading 2 Accent 1" w:semiHidden="0" w:uiPriority="64" w:unhideWhenUsed="0"/>
-    <w:lsdException w:name="Medium List 1 Accent 1" w:semiHidden="0" w:uiPriority="65" w:unhideWhenUsed="0"/>
-    <w:lsdException w:name="Revision" w:unhideWhenUsed="0"/>
-    <w:lsdException w:name="List Paragraph" w:semiHidden="0" w:uiPriority="34" w:unhideWhenUsed="0" w:qFormat="1"/>
-    <w:lsdException w:name="Quote" w:semiHidden="0" w:uiPriority="29" w:unhideWhenUsed="0" w:qFormat="1"/>
-    <w:lsdException w:name="Intense Quote" w:semiHidden="0" w:uiPriority="30" w:unhideWhenUsed="0" w:qFormat="1"/>
-    <w:lsdException w:name="Medium List 2 Accent 1" w:semiHidden="0" w:uiPriority="66" w:unhideWhenUsed="0"/>
-    <w:lsdException w:name="Medium Grid 1 Accent 1" w:semiHidden="0" w:uiPriority="67" w:unhideWhenUsed="0"/>
-    <w:lsdException w:name="Medium Grid 2 Accent 1" w:semiHidden="0" w:uiPriority="68" w:unhideWhenUsed="0"/>
-    <w:lsdException w:name="Medium Grid 3 Accent 1" w:semiHidden="0" w:uiPriority="69" w:unhideWhenUsed="0"/>
-    <w:lsdException w:name="Dark List Accent 1" w:semiHidden="0" w:uiPriority="70" w:unhideWhenUsed="0"/>
-    <w:lsdException w:name="Colorful Shading Accent 1" w:semiHidden="0" w:uiPriority="71" w:unhideWhenUsed="0"/>
-    <w:lsdException w:name="Colorful List Accent 1" w:semiHidden="0" w:uiPriority="72" w:unhideWhenUsed="0"/>
-    <w:lsdException w:name="Colorful Grid Accent 1" w:semiHidden="0" w:uiPriority="73" w:unhideWhenUsed="0"/>
-    <w:lsdException w:name="Light Shading Accent 2" w:semiHidden="0" w:uiPriority="60" w:unhideWhenUsed="0"/>
-    <w:lsdException w:name="Light List Accent 2" w:semiHidden="0" w:uiPriority="61" w:unhideWhenUsed="0"/>
-    <w:lsdException w:name="Light Grid Accent 2" w:semiHidden="0" w:uiPriority="62" w:unhideWhenUsed="0"/>
-    <w:lsdException w:name="Medium Shading 1 Accent 2" w:semiHidden="0" w:uiPriority="63" w:unhideWhenUsed="0"/>
-    <w:lsdException w:name="Medium Shading 2 Accent 2" w:semiHidden="0" w:uiPriority="64" w:unhideWhenUsed="0"/>
-    <w:lsdException w:name="Medium List 1 Accent 2" w:semiHidden="0" w:uiPriority="65" w:unhideWhenUsed="0"/>
-    <w:lsdException w:name="Medium List 2 Accent 2" w:semiHidden="0" w:uiPriority="66" w:unhideWhenUsed="0"/>
-    <w:lsdException w:name="Medium Grid 1 Accent 2" w:semiHidden="0" w:uiPriority="67" w:unhideWhenUsed="0"/>
-    <w:lsdException w:name="Medium Grid 2 Accent 2" w:semiHidden="0" w:uiPriority="68" w:unhideWhenUsed="0"/>
-    <w:lsdException w:name="Medium Grid 3 Accent 2" w:semiHidden="0" w:uiPriority="69" w:unhideWhenUsed="0"/>
-    <w:lsdException w:name="Dark List Accent 2" w:semiHidden="0" w:uiPriority="70" w:unhideWhenUsed="0"/>
-    <w:lsdException w:name="Colorful Shading Accent 2" w:semiHidden="0" w:uiPriority="71" w:unhideWhenUsed="0"/>
-    <w:lsdException w:name="Colorful List Accent 2" w:semiHidden="0" w:uiPriority="72" w:unhideWhenUsed="0"/>
-    <w:lsdException w:name="Colorful Grid Accent 2" w:semiHidden="0" w:uiPriority="73" w:unhideWhenUsed="0"/>
-    <w:lsdException w:name="Light Shading Accent 3" w:semiHidden="0" w:uiPriority="60" w:unhideWhenUsed="0"/>
-    <w:lsdException w:name="Light List Accent 3" w:semiHidden="0" w:uiPriority="61" w:unhideWhenUsed="0"/>
-    <w:lsdException w:name="Light Grid Accent 3" w:semiHidden="0" w:uiPriority="62" w:unhideWhenUsed="0"/>
-    <w:lsdException w:name="Medium Shading 1 Accent 3" w:semiHidden="0" w:uiPriority="63" w:unhideWhenUsed="0"/>
-    <w:lsdException w:name="Medium Shading 2 Accent 3" w:semiHidden="0" w:uiPriority="64" w:unhideWhenUsed="0"/>
-    <w:lsdException w:name="Medium List 1 Accent 3" w:semiHidden="0" w:uiPriority="65" w:unhideWhenUsed="0"/>
-    <w:lsdException w:name="Medium List 2 Accent 3" w:semiHidden="0" w:uiPriority="66" w:unhideWhenUsed="0"/>
-    <w:lsdException w:name="Medium Grid 1 Accent 3" w:semiHidden="0" w:uiPriority="67" w:unhideWhenUsed="0"/>
-    <w:lsdException w:name="Medium Grid 2 Accent 3" w:semiHidden="0" w:uiPriority="68" w:unhideWhenUsed="0"/>
-    <w:lsdException w:name="Medium Grid 3 Accent 3" w:semiHidden="0" w:uiPriority="69" w:unhideWhenUsed="0"/>
-    <w:lsdException w:name="Dark List Accent 3" w:semiHidden="0" w:uiPriority="70" w:unhideWhenUsed="0"/>
-    <w:lsdException w:name="Colorful Shading Accent 3" w:semiHidden="0" w:uiPriority="71" w:unhideWhenUsed="0"/>
-    <w:lsdException w:name="Colorful List Accent 3" w:semiHidden="0" w:uiPriority="72" w:unhideWhenUsed="0"/>
-    <w:lsdException w:name="Colorful Grid Accent 3" w:semiHidden="0" w:uiPriority="73" w:unhideWhenUsed="0"/>
-    <w:lsdException w:name="Light Shading Accent 4" w:semiHidden="0" w:uiPriority="60" w:unhideWhenUsed="0"/>
-    <w:lsdException w:name="Light List Accent 4" w:semiHidden="0" w:uiPriority="61" w:unhideWhenUsed="0"/>
-    <w:lsdException w:name="Light Grid Accent 4" w:semiHidden="0" w:uiPriority="62" w:unhideWhenUsed="0"/>
-    <w:lsdException w:name="Medium Shading 1 Accent 4" w:semiHidden="0" w:uiPriority="63" w:unhideWhenUsed="0"/>
-    <w:lsdException w:name="Medium Shading 2 Accent 4" w:semiHidden="0" w:uiPriority="64" w:unhideWhenUsed="0"/>
-    <w:lsdException w:name="Medium List 1 Accent 4" w:semiHidden="0" w:uiPriority="65" w:unhideWhenUsed="0"/>
-    <w:lsdException w:name="Medium List 2 Accent 4" w:semiHidden="0" w:uiPriority="66" w:unhideWhenUsed="0"/>
-    <w:lsdException w:name="Medium Grid 1 Accent 4" w:semiHidden="0" w:uiPriority="67" w:unhideWhenUsed="0"/>
-    <w:lsdException w:name="Medium Grid 2 Accent 4" w:semiHidden="0" w:uiPriority="68" w:unhideWhenUsed="0"/>
-    <w:lsdException w:name="Medium Grid 3 Accent 4" w:semiHidden="0" w:uiPriority="69" w:unhideWhenUsed="0"/>
-    <w:lsdException w:name="Dark List Accent 4" w:semiHidden="0" w:uiPriority="70" w:unhideWhenUsed="0"/>
-    <w:lsdException w:name="Colorful Shading Accent 4" w:semiHidden="0" w:uiPriority="71" w:unhideWhenUsed="0"/>
-    <w:lsdException w:name="Colorful List Accent 4" w:semiHidden="0" w:uiPriority="72" w:unhideWhenUsed="0"/>
-    <w:lsdException w:name="Colorful Grid Accent 4" w:semiHidden="0" w:uiPriority="73" w:unhideWhenUsed="0"/>
-    <w:lsdException w:name="Light Shading Accent 5" w:semiHidden="0" w:uiPriority="60" w:unhideWhenUsed="0"/>
-    <w:lsdException w:name="Light List Accent 5" w:semiHidden="0" w:uiPriority="61" w:unhideWhenUsed="0"/>
-    <w:lsdException w:name="Light Grid Accent 5" w:semiHidden="0" w:uiPriority="62" w:unhideWhenUsed="0"/>
-    <w:lsdException w:name="Medium Shading 1 Accent 5" w:semiHidden="0" w:uiPriority="63" w:unhideWhenUsed="0"/>
-    <w:lsdException w:name="Medium Shading 2 Accent 5" w:semiHidden="0" w:uiPriority="64" w:unhideWhenUsed="0"/>
-    <w:lsdException w:name="Medium List 1 Accent 5" w:semiHidden="0" w:uiPriority="65" w:unhideWhenUsed="0"/>
-    <w:lsdException w:name="Medium List 2 Accent 5" w:semiHidden="0" w:uiPriority="66" w:unhideWhenUsed="0"/>
-    <w:lsdException w:name="Medium Grid 1 Accent 5" w:semiHidden="0" w:uiPriority="67" w:unhideWhenUsed="0"/>
-    <w:lsdException w:name="Medium Grid 2 Accent 5" w:semiHidden="0" w:uiPriority="68" w:unhideWhenUsed="0"/>
-    <w:lsdException w:name="Medium Grid 3 Accent 5" w:semiHidden="0" w:uiPriority="69" w:unhideWhenUsed="0"/>
-    <w:lsdException w:name="Dark List Accent 5" w:semiHidden="0" w:uiPriority="70" w:unhideWhenUsed="0"/>
-    <w:lsdException w:name="Colorful Shading Accent 5" w:semiHidden="0" w:uiPriority="71" w:unhideWhenUsed="0"/>
-    <w:lsdException w:name="Colorful List Accent 5" w:semiHidden="0" w:uiPriority="72" w:unhideWhenUsed="0"/>
-    <w:lsdException w:name="Colorful Grid Accent 5" w:semiHidden="0" w:uiPriority="73" w:unhideWhenUsed="0"/>
-    <w:lsdException w:name="Light Shading Accent 6" w:semiHidden="0" w:uiPriority="60" w:unhideWhenUsed="0"/>
-    <w:lsdException w:name="Light List Accent 6" w:semiHidden="0" w:uiPriority="61" w:unhideWhenUsed="0"/>
-    <w:lsdException w:name="Light Grid Accent 6" w:semiHidden="0" w:uiPriority="62" w:unhideWhenUsed="0"/>
-    <w:lsdException w:name="Medium Shading 1 Accent 6" w:semiHidden="0" w:uiPriority="63" w:unhideWhenUsed="0"/>
-    <w:lsdException w:name="Medium Shading 2 Accent 6" w:semiHidden="0" w:uiPriority="64" w:unhideWhenUsed="0"/>
-    <w:lsdException w:name="Medium List 1 Accent 6" w:semiHidden="0" w:uiPriority="65" w:unhideWhenUsed="0"/>
-    <w:lsdException w:name="Medium List 2 Accent 6" w:semiHidden="0" w:uiPriority="66" w:unhideWhenUsed="0"/>
-    <w:lsdException w:name="Medium Grid 1 Accent 6" w:semiHidden="0" w:uiPriority="67" w:unhideWhenUsed="0"/>
-    <w:lsdException w:name="Medium Grid 2 Accent 6" w:semiHidden="0" w:uiPriority="68" w:unhideWhenUsed="0"/>
-    <w:lsdException w:name="Medium Grid 3 Accent 6" w:semiHidden="0" w:uiPriority="69" w:unhideWhenUsed="0"/>
-    <w:lsdException w:name="Dark List Accent 6" w:semiHidden="0" w:uiPriority="70" w:unhideWhenUsed="0"/>
-    <w:lsdException w:name="Colorful Shading Accent 6" w:semiHidden="0" w:uiPriority="71" w:unhideWhenUsed="0"/>
-    <w:lsdException w:name="Colorful List Accent 6" w:semiHidden="0" w:uiPriority="72" w:unhideWhenUsed="0"/>
-    <w:lsdException w:name="Colorful Grid Accent 6" w:semiHidden="0" w:uiPriority="73" w:unhideWhenUsed="0"/>
-    <w:lsdException w:name="Subtle Emphasis" w:semiHidden="0" w:uiPriority="19" w:unhideWhenUsed="0" w:qFormat="1"/>
-    <w:lsdException w:name="Intense Emphasis" w:semiHidden="0" w:uiPriority="21" w:unhideWhenUsed="0" w:qFormat="1"/>
-    <w:lsdException w:name="Subtle Reference" w:semiHidden="0" w:uiPriority="31" w:unhideWhenUsed="0" w:qFormat="1"/>
-    <w:lsdException w:name="Intense Reference" w:semiHidden="0" w:uiPriority="32" w:unhideWhenUsed="0" w:qFormat="1"/>
-    <w:lsdException w:name="Book Title" w:semiHidden="0" w:uiPriority="33" w:unhideWhenUsed="0" w:qFormat="1"/>
-    <w:lsdException w:name="Bibliography" w:uiPriority="37"/>
-    <w:lsdException w:name="TOC Heading" w:uiPriority="39" w:qFormat="1"/>
-  </w:latentStyles>
-  <w:style w:type="paragraph" w:default="1" w:styleId="Normal">
-    <w:name w:val="Normal"/>
-    <w:qFormat/>
-    <w:rsid w:val="00160844"/>
-  </w:style>
-  <w:style w:type="paragraph" w:styleId="Heading1">
-    <w:name w:val="heading 1"/>
-    <w:basedOn w:val="Normal"/>
-    <w:next w:val="Normal"/>
-    <w:link w:val="Heading1Char"/>
-    <w:uiPriority w:val="9"/>
-    <w:qFormat/>
-    <w:rsid w:val="00152D1C"/>
-    <w:pPr>
-      <w:keepNext/>
-      <w:keepLines/>
-      <w:spacing w:before="480" w:after="0"/>
-      <w:outlineLvl w:val="0"/>
-    </w:pPr>
-    <w:rPr>
-      <w:rFonts w:asciiTheme="majorHAnsi" w:eastAsiaTheme="majorEastAsia" w:hAnsiTheme="majorHAnsi" w:cstheme="majorBidi"/>
-      <w:b/>
-      <w:bCs/>
-      <w:color w:val="365F91" w:themeColor="accent1" w:themeShade="BF"/>
-      <w:sz w:val="28"/>
-      <w:szCs w:val="28"/>
-    </w:rPr>
-  </w:style>
-  <w:style w:type="paragraph" w:styleId="Heading2">
-    <w:name w:val="heading 2"/>
-    <w:basedOn w:val="Normal"/>
-    <w:next w:val="Normal"/>
-    <w:link w:val="Heading2Char"/>
-    <w:uiPriority w:val="9"/>
-    <w:unhideWhenUsed/>
-    <w:qFormat/>
-    <w:rsid w:val="00650328"/>
-    <w:pPr>
-      <w:keepNext/>
-      <w:keepLines/>
-      <w:spacing w:before="200" w:after="0"/>
-      <w:outlineLvl w:val="1"/>
-    </w:pPr>
-    <w:rPr>
-      <w:rFonts w:asciiTheme="majorHAnsi" w:eastAsiaTheme="majorEastAsia" w:hAnsiTheme="majorHAnsi" w:cstheme="majorBidi"/>
-      <w:b/>
-      <w:bCs/>
-      <w:color w:val="4F81BD" w:themeColor="accent1"/>
-      <w:sz w:val="26"/>
-      <w:szCs w:val="26"/>
-    </w:rPr>
-  </w:style>
-  <w:style w:type="paragraph" w:styleId="Heading3">
-    <w:name w:val="heading 3"/>
-    <w:basedOn w:val="Normal"/>
-    <w:next w:val="Normal"/>
-    <w:link w:val="Heading3Char"/>
-    <w:uiPriority w:val="9"/>
-    <w:unhideWhenUsed/>
-    <w:qFormat/>
-    <w:rsid w:val="000246E1"/>
-    <w:pPr>
-      <w:keepNext/>
-      <w:keepLines/>
-      <w:spacing w:before="200" w:after="0"/>
-      <w:outlineLvl w:val="2"/>
-    </w:pPr>
-    <w:rPr>
-      <w:rFonts w:asciiTheme="majorHAnsi" w:eastAsiaTheme="majorEastAsia" w:hAnsiTheme="majorHAnsi" w:cstheme="majorBidi"/>
-      <w:b/>
-      <w:bCs/>
-      <w:color w:val="4F81BD" w:themeColor="accent1"/>
-    </w:rPr>
-  </w:style>
-  <w:style w:type="character" w:default="1" w:styleId="DefaultParagraphFont">
-    <w:name w:val="Default Paragraph Font"/>
-    <w:uiPriority w:val="1"/>
-    <w:semiHidden/>
-    <w:unhideWhenUsed/>
-  </w:style>
-  <w:style w:type="table" w:default="1" w:styleId="TableNormal">
-    <w:name w:val="Normal Table"/>
-    <w:uiPriority w:val="99"/>
-    <w:semiHidden/>
-    <w:unhideWhenUsed/>
-    <w:tblPr>
-      <w:tblInd w:w="0" w:type="dxa"/>
-      <w:tblCellMar>
-        <w:top w:w="0" w:type="dxa"/>
-        <w:left w:w="108" w:type="dxa"/>
-        <w:bottom w:w="0" w:type="dxa"/>
-        <w:right w:w="108" w:type="dxa"/>
-      </w:tblCellMar>
-    </w:tblPr>
-  </w:style>
-  <w:style w:type="numbering" w:default="1" w:styleId="NoList">
-    <w:name w:val="No List"/>
-    <w:uiPriority w:val="99"/>
-    <w:semiHidden/>
-    <w:unhideWhenUsed/>
-  </w:style>
-  <w:style w:type="paragraph" w:styleId="BalloonText">
-    <w:name w:val="Balloon Text"/>
-    <w:basedOn w:val="Normal"/>
-    <w:link w:val="BalloonTextChar"/>
-    <w:uiPriority w:val="99"/>
-    <w:semiHidden/>
-    <w:unhideWhenUsed/>
-    <w:rsid w:val="00160844"/>
-    <w:pPr>
-      <w:spacing w:after="0" w:line="240" w:lineRule="auto"/>
-    </w:pPr>
-    <w:rPr>
-      <w:rFonts w:ascii="Tahoma" w:hAnsi="Tahoma" w:cs="Tahoma"/>
-      <w:sz w:val="16"/>
-      <w:szCs w:val="16"/>
-    </w:rPr>
-  </w:style>
-  <w:style w:type="character" w:customStyle="1" w:styleId="BalloonTextChar">
-    <w:name w:val="Balloon Text Char"/>
-    <w:basedOn w:val="DefaultParagraphFont"/>
-    <w:link w:val="BalloonText"/>
-    <w:uiPriority w:val="99"/>
-    <w:semiHidden/>
-    <w:rsid w:val="00160844"/>
-    <w:rPr>
-      <w:rFonts w:ascii="Tahoma" w:hAnsi="Tahoma" w:cs="Tahoma"/>
-      <w:sz w:val="16"/>
-      <w:szCs w:val="16"/>
-    </w:rPr>
-  </w:style>
-  <w:style w:type="paragraph" w:styleId="Header">
-    <w:name w:val="header"/>
-    <w:basedOn w:val="Normal"/>
-    <w:link w:val="HeaderChar"/>
-    <w:uiPriority w:val="99"/>
-    <w:unhideWhenUsed/>
-    <w:rsid w:val="0049637C"/>
-    <w:pPr>
-      <w:tabs>
-        <w:tab w:val="center" w:pos="4680"/>
-        <w:tab w:val="right" w:pos="9360"/>
-      </w:tabs>
-      <w:spacing w:after="0" w:line="240" w:lineRule="auto"/>
-    </w:pPr>
-  </w:style>
-  <w:style w:type="character" w:customStyle="1" w:styleId="HeaderChar">
-    <w:name w:val="Header Char"/>
-    <w:basedOn w:val="DefaultParagraphFont"/>
-    <w:link w:val="Header"/>
-    <w:uiPriority w:val="99"/>
-    <w:rsid w:val="0049637C"/>
-  </w:style>
-  <w:style w:type="paragraph" w:styleId="Footer">
-    <w:name w:val="footer"/>
-    <w:basedOn w:val="Normal"/>
-    <w:link w:val="FooterChar"/>
-    <w:uiPriority w:val="99"/>
-    <w:unhideWhenUsed/>
-    <w:rsid w:val="0049637C"/>
-    <w:pPr>
-      <w:tabs>
-        <w:tab w:val="center" w:pos="4680"/>
-        <w:tab w:val="right" w:pos="9360"/>
-      </w:tabs>
-      <w:spacing w:after="0" w:line="240" w:lineRule="auto"/>
-    </w:pPr>
-  </w:style>
-  <w:style w:type="character" w:customStyle="1" w:styleId="FooterChar">
-    <w:name w:val="Footer Char"/>
-    <w:basedOn w:val="DefaultParagraphFont"/>
-    <w:link w:val="Footer"/>
-    <w:uiPriority w:val="99"/>
-    <w:rsid w:val="0049637C"/>
-  </w:style>
-  <w:style w:type="table" w:styleId="TableGrid">
-    <w:name w:val="Table Grid"/>
-    <w:basedOn w:val="TableNormal"/>
-    <w:uiPriority w:val="39"/>
-    <w:rsid w:val="0049637C"/>
-    <w:pPr>
-      <w:spacing w:after="0" w:line="240" w:lineRule="auto"/>
-    </w:pPr>
-    <w:tblPr>
-      <w:tblBorders>
-        <w:top w:val="single" w:sz="4" w:space="0" w:color="auto"/>
-        <w:left w:val="single" w:sz="4" w:space="0" w:color="auto"/>
-        <w:bottom w:val="single" w:sz="4" w:space="0" w:color="auto"/>
-        <w:right w:val="single" w:sz="4" w:space="0" w:color="auto"/>
-        <w:insideH w:val="single" w:sz="4" w:space="0" w:color="auto"/>
-        <w:insideV w:val="single" w:sz="4" w:space="0" w:color="auto"/>
-      </w:tblBorders>
-    </w:tblPr>
-  </w:style>
-  <w:style w:type="character" w:customStyle="1" w:styleId="Heading1Char">
-    <w:name w:val="Heading 1 Char"/>
-    <w:basedOn w:val="DefaultParagraphFont"/>
-    <w:link w:val="Heading1"/>
-    <w:uiPriority w:val="9"/>
-    <w:rsid w:val="00152D1C"/>
-    <w:rPr>
-      <w:rFonts w:asciiTheme="majorHAnsi" w:eastAsiaTheme="majorEastAsia" w:hAnsiTheme="majorHAnsi" w:cstheme="majorBidi"/>
-      <w:b/>
-      <w:bCs/>
-      <w:color w:val="365F91" w:themeColor="accent1" w:themeShade="BF"/>
-      <w:sz w:val="28"/>
-      <w:szCs w:val="28"/>
-    </w:rPr>
-  </w:style>
-  <w:style w:type="paragraph" w:styleId="ListParagraph">
-    <w:name w:val="List Paragraph"/>
-    <w:basedOn w:val="Normal"/>
-    <w:uiPriority w:val="34"/>
-    <w:qFormat/>
-    <w:rsid w:val="00650328"/>
-    <w:pPr>
-      <w:ind w:left="720"/>
-      <w:contextualSpacing/>
-    </w:pPr>
-  </w:style>
-  <w:style w:type="character" w:customStyle="1" w:styleId="Heading2Char">
-    <w:name w:val="Heading 2 Char"/>
-    <w:basedOn w:val="DefaultParagraphFont"/>
-    <w:link w:val="Heading2"/>
-    <w:uiPriority w:val="9"/>
-    <w:rsid w:val="00650328"/>
-    <w:rPr>
-      <w:rFonts w:asciiTheme="majorHAnsi" w:eastAsiaTheme="majorEastAsia" w:hAnsiTheme="majorHAnsi" w:cstheme="majorBidi"/>
-      <w:b/>
-      <w:bCs/>
-      <w:color w:val="4F81BD" w:themeColor="accent1"/>
-      <w:sz w:val="26"/>
-      <w:szCs w:val="26"/>
-    </w:rPr>
-  </w:style>
-  <w:style w:type="character" w:customStyle="1" w:styleId="Heading3Char">
-    <w:name w:val="Heading 3 Char"/>
-    <w:basedOn w:val="DefaultParagraphFont"/>
-    <w:link w:val="Heading3"/>
-    <w:uiPriority w:val="9"/>
-    <w:rsid w:val="000246E1"/>
-    <w:rPr>
-      <w:rFonts w:asciiTheme="majorHAnsi" w:eastAsiaTheme="majorEastAsia" w:hAnsiTheme="majorHAnsi" w:cstheme="majorBidi"/>
-      <w:b/>
-      <w:bCs/>
-      <w:color w:val="4F81BD" w:themeColor="accent1"/>
-    </w:rPr>
-  </w:style>
-  <w:style w:type="paragraph" w:styleId="NoSpacing">
-    <w:name w:val="No Spacing"/>
-    <w:link w:val="NoSpacingChar"/>
-    <w:uiPriority w:val="1"/>
-    <w:qFormat/>
-    <w:rsid w:val="009371F2"/>
-    <w:pPr>
-      <w:spacing w:after="0" w:line="240" w:lineRule="auto"/>
-    </w:pPr>
-    <w:rPr>
-      <w:rFonts w:eastAsiaTheme="minorEastAsia"/>
-      <w:lang w:eastAsia="ja-JP"/>
-    </w:rPr>
-  </w:style>
-  <w:style w:type="character" w:customStyle="1" w:styleId="NoSpacingChar">
-    <w:name w:val="No Spacing Char"/>
-    <w:basedOn w:val="DefaultParagraphFont"/>
-    <w:link w:val="NoSpacing"/>
-    <w:uiPriority w:val="1"/>
-    <w:rsid w:val="009371F2"/>
-    <w:rPr>
-      <w:rFonts w:eastAsiaTheme="minorEastAsia"/>
-      <w:lang w:eastAsia="ja-JP"/>
-    </w:rPr>
-  </w:style>
-  <w:style w:type="paragraph" w:styleId="Caption">
-    <w:name w:val="caption"/>
-    <w:basedOn w:val="Normal"/>
-    <w:next w:val="Normal"/>
-    <w:uiPriority w:val="35"/>
-    <w:unhideWhenUsed/>
-    <w:qFormat/>
-    <w:rsid w:val="00236BAE"/>
-    <w:pPr>
-      <w:spacing w:line="240" w:lineRule="auto"/>
-    </w:pPr>
-    <w:rPr>
-      <w:i/>
-      <w:iCs/>
-      <w:color w:val="1F497D" w:themeColor="text2"/>
-      <w:sz w:val="18"/>
-      <w:szCs w:val="18"/>
-    </w:rPr>
-  </w:style>
-</w:styles>
-</file>
-
-<file path=word/stylesWithEffects.xml><?xml version="1.0" encoding="utf-8"?>
-<w:styles xmlns:wpc="http://schemas.microsoft.com/office/word/2010/wordprocessingCanvas" xmlns:mc="http://schemas.openxmlformats.org/markup-compatibility/2006" xmlns:o="urn:schemas-microsoft-com:office:office" xmlns:r="http://schemas.openxmlformats.org/officeDocument/2006/relationships" xmlns:m="http://schemas.openxmlformats.org/officeDocument/2006/math" xmlns:v="urn:schemas-microsoft-com:vml" xmlns:wp14="http://schemas.microsoft.com/office/word/2010/wordprocessingDrawing" xmlns:wp="http://schemas.openxmlformats.org/drawingml/2006/wordprocessingDrawing" xmlns:w10="urn:schemas-microsoft-com:office:word" xmlns:w="http://schemas.openxmlformats.org/wordprocessingml/2006/main" xmlns:w14="http://schemas.microsoft.com/office/word/2010/wordml" xmlns:wpg="http://schemas.microsoft.com/office/word/2010/wordprocessingGroup" xmlns:wpi="http://schemas.microsoft.com/office/word/2010/wordprocessingInk" xmlns:wne="http://schemas.microsoft.com/office/word/2006/wordml" xmlns:wps="http://schemas.microsoft.com/office/word/2010/wordprocessingShape" mc:Ignorable="w14 wp14">
-  <w:docDefaults>
-    <w:rPrDefault>
-      <w:rPr>
-        <w:rFonts w:asciiTheme="minorHAnsi" w:eastAsiaTheme="minorHAnsi" w:hAnsiTheme="minorHAnsi" w:cstheme="minorBidi"/>
-        <w:sz w:val="22"/>
-        <w:szCs w:val="22"/>
-        <w:lang w:val="en-US" w:eastAsia="en-US" w:bidi="ar-SA"/>
-      </w:rPr>
-    </w:rPrDefault>
-    <w:pPrDefault>
-      <w:pPr>
-        <w:spacing w:after="200" w:line="276" w:lineRule="auto"/>
-      </w:pPr>
-    </w:pPrDefault>
-  </w:docDefaults>
-  <w:latentStyles w:defLockedState="0" w:defUIPriority="99" w:defSemiHidden="1" w:defUnhideWhenUsed="1" w:defQFormat="0" w:count="267">
-    <w:lsdException w:name="Normal" w:semiHidden="0" w:uiPriority="0" w:unhideWhenUsed="0" w:qFormat="1"/>
-    <w:lsdException w:name="heading 1" w:semiHidden="0" w:uiPriority="9" w:unhideWhenUsed="0" w:qFormat="1"/>
-    <w:lsdException w:name="heading 2" w:uiPriority="9" w:qFormat="1"/>
-    <w:lsdException w:name="heading 3" w:uiPriority="9" w:qFormat="1"/>
-    <w:lsdException w:name="heading 4" w:uiPriority="9" w:qFormat="1"/>
-    <w:lsdException w:name="heading 5" w:uiPriority="9" w:qFormat="1"/>
-    <w:lsdException w:name="heading 6" w:uiPriority="9" w:qFormat="1"/>
-    <w:lsdException w:name="heading 7" w:uiPriority="9" w:qFormat="1"/>
-    <w:lsdException w:name="heading 8" w:uiPriority="9" w:qFormat="1"/>
-    <w:lsdException w:name="heading 9" w:uiPriority="9" w:qFormat="1"/>
-    <w:lsdException w:name="toc 1" w:uiPriority="39"/>
-    <w:lsdException w:name="toc 2" w:uiPriority="39"/>
-    <w:lsdException w:name="toc 3" w:uiPriority="39"/>
-    <w:lsdException w:name="toc 4" w:uiPriority="39"/>
-    <w:lsdException w:name="toc 5" w:uiPriority="39"/>
-    <w:lsdException w:name="toc 6" w:uiPriority="39"/>
-    <w:lsdException w:name="toc 7" w:uiPriority="39"/>
-    <w:lsdException w:name="toc 8" w:uiPriority="39"/>
-    <w:lsdException w:name="toc 9" w:uiPriority="39"/>
-    <w:lsdException w:name="caption" w:uiPriority="35" w:qFormat="1"/>
-    <w:lsdException w:name="Title" w:semiHidden="0" w:uiPriority="10" w:unhideWhenUsed="0" w:qFormat="1"/>
-    <w:lsdException w:name="Default Paragraph Font" w:uiPriority="1"/>
-    <w:lsdException w:name="Subtitle" w:semiHidden="0" w:uiPriority="11" w:unhideWhenUsed="0" w:qFormat="1"/>
-    <w:lsdException w:name="Strong" w:semiHidden="0" w:uiPriority="22" w:unhideWhenUsed="0" w:qFormat="1"/>
-    <w:lsdException w:name="Emphasis" w:semiHidden="0" w:uiPriority="20" w:unhideWhenUsed="0" w:qFormat="1"/>
-    <w:lsdException w:name="Table Grid" w:semiHidden="0" w:uiPriority="39" w:unhideWhenUsed="0"/>
-    <w:lsdException w:name="Placeholder Text" w:unhideWhenUsed="0"/>
-    <w:lsdException w:name="No Spacing" w:semiHidden="0" w:uiPriority="1" w:unhideWhenUsed="0" w:qFormat="1"/>
-    <w:lsdException w:name="Light Shading" w:semiHidden="0" w:uiPriority="60" w:unhideWhenUsed="0"/>
-    <w:lsdException w:name="Light List" w:semiHidden="0" w:uiPriority="61" w:unhideWhenUsed="0"/>
-    <w:lsdException w:name="Light Grid" w:semiHidden="0" w:uiPriority="62" w:unhideWhenUsed="0"/>
-    <w:lsdException w:name="Medium Shading 1" w:semiHidden="0" w:uiPriority="63" w:unhideWhenUsed="0"/>
-    <w:lsdException w:name="Medium Shading 2" w:semiHidden="0" w:uiPriority="64" w:unhideWhenUsed="0"/>
-    <w:lsdException w:name="Medium List 1" w:semiHidden="0" w:uiPriority="65" w:unhideWhenUsed="0"/>
-    <w:lsdException w:name="Medium List 2" w:semiHidden="0" w:uiPriority="66" w:unhideWhenUsed="0"/>
-    <w:lsdException w:name="Medium Grid 1" w:semiHidden="0" w:uiPriority="67" w:unhideWhenUsed="0"/>
-    <w:lsdException w:name="Medium Grid 2" w:semiHidden="0" w:uiPriority="68" w:unhideWhenUsed="0"/>
-    <w:lsdException w:name="Medium Grid 3" w:semiHidden="0" w:uiPriority="69" w:unhideWhenUsed="0"/>
-    <w:lsdException w:name="Dark List" w:semiHidden="0" w:uiPriority="70" w:unhideWhenUsed="0"/>
-    <w:lsdException w:name="Colorful Shading" w:semiHidden="0" w:uiPriority="71" w:unhideWhenUsed="0"/>
-    <w:lsdException w:name="Colorful List" w:semiHidden="0" w:uiPriority="72" w:unhideWhenUsed="0"/>
-    <w:lsdException w:name="Colorful Grid" w:semiHidden="0" w:uiPriority="73" w:unhideWhenUsed="0"/>
-    <w:lsdException w:name="Light Shading Accent 1" w:semiHidden="0" w:uiPriority="60" w:unhideWhenUsed="0"/>
-    <w:lsdException w:name="Light List Accent 1" w:semiHidden="0" w:uiPriority="61" w:unhideWhenUsed="0"/>
-    <w:lsdException w:name="Light Grid Accent 1" w:semiHidden="0" w:uiPriority="62" w:unhideWhenUsed="0"/>
-    <w:lsdException w:name="Medium Shading 1 Accent 1" w:semiHidden="0" w:uiPriority="63" w:unhideWhenUsed="0"/>
-    <w:lsdException w:name="Medium Shading 2 Accent 1" w:semiHidden="0" w:uiPriority="64" w:unhideWhenUsed="0"/>
-    <w:lsdException w:name="Medium List 1 Accent 1" w:semiHidden="0" w:uiPriority="65" w:unhideWhenUsed="0"/>
-    <w:lsdException w:name="Revision" w:unhideWhenUsed="0"/>
-    <w:lsdException w:name="List Paragraph" w:semiHidden="0" w:uiPriority="34" w:unhideWhenUsed="0" w:qFormat="1"/>
-    <w:lsdException w:name="Quote" w:semiHidden="0" w:uiPriority="29" w:unhideWhenUsed="0" w:qFormat="1"/>
-    <w:lsdException w:name="Intense Quote" w:semiHidden="0" w:uiPriority="30" w:unhideWhenUsed="0" w:qFormat="1"/>
-    <w:lsdException w:name="Medium List 2 Accent 1" w:semiHidden="0" w:uiPriority="66" w:unhideWhenUsed="0"/>
-    <w:lsdException w:name="Medium Grid 1 Accent 1" w:semiHidden="0" w:uiPriority="67" w:unhideWhenUsed="0"/>
-    <w:lsdException w:name="Medium Grid 2 Accent 1" w:semiHidden="0" w:uiPriority="68" w:unhideWhenUsed="0"/>
-    <w:lsdException w:name="Medium Grid 3 Accent 1" w:semiHidden="0" w:uiPriority="69" w:unhideWhenUsed="0"/>
-    <w:lsdException w:name="Dark List Accent 1" w:semiHidden="0" w:uiPriority="70" w:unhideWhenUsed="0"/>
-    <w:lsdException w:name="Colorful Shading Accent 1" w:semiHidden="0" w:uiPriority="71" w:unhideWhenUsed="0"/>
-    <w:lsdException w:name="Colorful List Accent 1" w:semiHidden="0" w:uiPriority="72" w:unhideWhenUsed="0"/>
-    <w:lsdException w:name="Colorful Grid Accent 1" w:semiHidden="0" w:uiPriority="73" w:unhideWhenUsed="0"/>
-    <w:lsdException w:name="Light Shading Accent 2" w:semiHidden="0" w:uiPriority="60" w:unhideWhenUsed="0"/>
-    <w:lsdException w:name="Light List Accent 2" w:semiHidden="0" w:uiPriority="61" w:unhideWhenUsed="0"/>
-    <w:lsdException w:name="Light Grid Accent 2" w:semiHidden="0" w:uiPriority="62" w:unhideWhenUsed="0"/>
-    <w:lsdException w:name="Medium Shading 1 Accent 2" w:semiHidden="0" w:uiPriority="63" w:unhideWhenUsed="0"/>
-    <w:lsdException w:name="Medium Shading 2 Accent 2" w:semiHidden="0" w:uiPriority="64" w:unhideWhenUsed="0"/>
-    <w:lsdException w:name="Medium List 1 Accent 2" w:semiHidden="0" w:uiPriority="65" w:unhideWhenUsed="0"/>
-    <w:lsdException w:name="Medium List 2 Accent 2" w:semiHidden="0" w:uiPriority="66" w:unhideWhenUsed="0"/>
-    <w:lsdException w:name="Medium Grid 1 Accent 2" w:semiHidden="0" w:uiPriority="67" w:unhideWhenUsed="0"/>
-    <w:lsdException w:name="Medium Grid 2 Accent 2" w:semiHidden="0" w:uiPriority="68" w:unhideWhenUsed="0"/>
-    <w:lsdException w:name="Medium Grid 3 Accent 2" w:semiHidden="0" w:uiPriority="69" w:unhideWhenUsed="0"/>
-    <w:lsdException w:name="Dark List Accent 2" w:semiHidden="0" w:uiPriority="70" w:unhideWhenUsed="0"/>
-    <w:lsdException w:name="Colorful Shading Accent 2" w:semiHidden="0" w:uiPriority="71" w:unhideWhenUsed="0"/>
-    <w:lsdException w:name="Colorful List Accent 2" w:semiHidden="0" w:uiPriority="72" w:unhideWhenUsed="0"/>
-    <w:lsdException w:name="Colorful Grid Accent 2" w:semiHidden="0" w:uiPriority="73" w:unhideWhenUsed="0"/>
-    <w:lsdException w:name="Light Shading Accent 3" w:semiHidden="0" w:uiPriority="60" w:unhideWhenUsed="0"/>
-    <w:lsdException w:name="Light List Accent 3" w:semiHidden="0" w:uiPriority="61" w:unhideWhenUsed="0"/>
-    <w:lsdException w:name="Light Grid Accent 3" w:semiHidden="0" w:uiPriority="62" w:unhideWhenUsed="0"/>
-    <w:lsdException w:name="Medium Shading 1 Accent 3" w:semiHidden="0" w:uiPriority="63" w:unhideWhenUsed="0"/>
-    <w:lsdException w:name="Medium Shading 2 Accent 3" w:semiHidden="0" w:uiPriority="64" w:unhideWhenUsed="0"/>
-    <w:lsdException w:name="Medium List 1 Accent 3" w:semiHidden="0" w:uiPriority="65" w:unhideWhenUsed="0"/>
-    <w:lsdException w:name="Medium List 2 Accent 3" w:semiHidden="0" w:uiPriority="66" w:unhideWhenUsed="0"/>
-    <w:lsdException w:name="Medium Grid 1 Accent 3" w:semiHidden="0" w:uiPriority="67" w:unhideWhenUsed="0"/>
-    <w:lsdException w:name="Medium Grid 2 Accent 3" w:semiHidden="0" w:uiPriority="68" w:unhideWhenUsed="0"/>
-    <w:lsdException w:name="Medium Grid 3 Accent 3" w:semiHidden="0" w:uiPriority="69" w:unhideWhenUsed="0"/>
-    <w:lsdException w:name="Dark List Accent 3" w:semiHidden="0" w:uiPriority="70" w:unhideWhenUsed="0"/>
-    <w:lsdException w:name="Colorful Shading Accent 3" w:semiHidden="0" w:uiPriority="71" w:unhideWhenUsed="0"/>
-    <w:lsdException w:name="Colorful List Accent 3" w:semiHidden="0" w:uiPriority="72" w:unhideWhenUsed="0"/>
-    <w:lsdException w:name="Colorful Grid Accent 3" w:semiHidden="0" w:uiPriority="73" w:unhideWhenUsed="0"/>
-    <w:lsdException w:name="Light Shading Accent 4" w:semiHidden="0" w:uiPriority="60" w:unhideWhenUsed="0"/>
-    <w:lsdException w:name="Light List Accent 4" w:semiHidden="0" w:uiPriority="61" w:unhideWhenUsed="0"/>
-    <w:lsdException w:name="Light Grid Accent 4" w:semiHidden="0" w:uiPriority="62" w:unhideWhenUsed="0"/>
-    <w:lsdException w:name="Medium Shading 1 Accent 4" w:semiHidden="0" w:uiPriority="63" w:unhideWhenUsed="0"/>
-    <w:lsdException w:name="Medium Shading 2 Accent 4" w:semiHidden="0" w:uiPriority="64" w:unhideWhenUsed="0"/>
-    <w:lsdException w:name="Medium List 1 Accent 4" w:semiHidden="0" w:uiPriority="65" w:unhideWhenUsed="0"/>
-    <w:lsdException w:name="Medium List 2 Accent 4" w:semiHidden="0" w:uiPriority="66" w:unhideWhenUsed="0"/>
-    <w:lsdException w:name="Medium Grid 1 Accent 4" w:semiHidden="0" w:uiPriority="67" w:unhideWhenUsed="0"/>
-    <w:lsdException w:name="Medium Grid 2 Accent 4" w:semiHidden="0" w:uiPriority="68" w:unhideWhenUsed="0"/>
-    <w:lsdException w:name="Medium Grid 3 Accent 4" w:semiHidden="0" w:uiPriority="69" w:unhideWhenUsed="0"/>
-    <w:lsdException w:name="Dark List Accent 4" w:semiHidden="0" w:uiPriority="70" w:unhideWhenUsed="0"/>
-    <w:lsdException w:name="Colorful Shading Accent 4" w:semiHidden="0" w:uiPriority="71" w:unhideWhenUsed="0"/>
-    <w:lsdException w:name="Colorful List Accent 4" w:semiHidden="0" w:uiPriority="72" w:unhideWhenUsed="0"/>
-    <w:lsdException w:name="Colorful Grid Accent 4" w:semiHidden="0" w:uiPriority="73" w:unhideWhenUsed="0"/>
-    <w:lsdException w:name="Light Shading Accent 5" w:semiHidden="0" w:uiPriority="60" w:unhideWhenUsed="0"/>
-    <w:lsdException w:name="Light List Accent 5" w:semiHidden="0" w:uiPriority="61" w:unhideWhenUsed="0"/>
-    <w:lsdException w:name="Light Grid Accent 5" w:semiHidden="0" w:uiPriority="62" w:unhideWhenUsed="0"/>
-    <w:lsdException w:name="Medium Shading 1 Accent 5" w:semiHidden="0" w:uiPriority="63" w:unhideWhenUsed="0"/>
-    <w:lsdException w:name="Medium Shading 2 Accent 5" w:semiHidden="0" w:uiPriority="64" w:unhideWhenUsed="0"/>
-    <w:lsdException w:name="Medium List 1 Accent 5" w:semiHidden="0" w:uiPriority="65" w:unhideWhenUsed="0"/>
-    <w:lsdException w:name="Medium List 2 Accent 5" w:semiHidden="0" w:uiPriority="66" w:unhideWhenUsed="0"/>
-    <w:lsdException w:name="Medium Grid 1 Accent 5" w:semiHidden="0" w:uiPriority="67" w:unhideWhenUsed="0"/>
-    <w:lsdException w:name="Medium Grid 2 Accent 5" w:semiHidden="0" w:uiPriority="68" w:unhideWhenUsed="0"/>
-    <w:lsdException w:name="Medium Grid 3 Accent 5" w:semiHidden="0" w:uiPriority="69" w:unhideWhenUsed="0"/>
-    <w:lsdException w:name="Dark List Accent 5" w:semiHidden="0" w:uiPriority="70" w:unhideWhenUsed="0"/>
-    <w:lsdException w:name="Colorful Shading Accent 5" w:semiHidden="0" w:uiPriority="71" w:unhideWhenUsed="0"/>
-    <w:lsdException w:name="Colorful List Accent 5" w:semiHidden="0" w:uiPriority="72" w:unhideWhenUsed="0"/>
-    <w:lsdException w:name="Colorful Grid Accent 5" w:semiHidden="0" w:uiPriority="73" w:unhideWhenUsed="0"/>
-    <w:lsdException w:name="Light Shading Accent 6" w:semiHidden="0" w:uiPriority="60" w:unhideWhenUsed="0"/>
-    <w:lsdException w:name="Light List Accent 6" w:semiHidden="0" w:uiPriority="61" w:unhideWhenUsed="0"/>
-    <w:lsdException w:name="Light Grid Accent 6" w:semiHidden="0" w:uiPriority="62" w:unhideWhenUsed="0"/>
-    <w:lsdException w:name="Medium Shading 1 Accent 6" w:semiHidden="0" w:uiPriority="63" w:unhideWhenUsed="0"/>
-    <w:lsdException w:name="Medium Shading 2 Accent 6" w:semiHidden="0" w:uiPriority="64" w:unhideWhenUsed="0"/>
-    <w:lsdException w:name="Medium List 1 Accent 6" w:semiHidden="0" w:uiPriority="65" w:unhideWhenUsed="0"/>
-    <w:lsdException w:name="Medium List 2 Accent 6" w:semiHidden="0" w:uiPriority="66" w:unhideWhenUsed="0"/>
-    <w:lsdException w:name="Medium Grid 1 Accent 6" w:semiHidden="0" w:uiPriority="67" w:unhideWhenUsed="0"/>
-    <w:lsdException w:name="Medium Grid 2 Accent 6" w:semiHidden="0" w:uiPriority="68" w:unhideWhenUsed="0"/>
-    <w:lsdException w:name="Medium Grid 3 Accent 6" w:semiHidden="0" w:uiPriority="69" w:unhideWhenUsed="0"/>
-    <w:lsdException w:name="Dark List Accent 6" w:semiHidden="0" w:uiPriority="70" w:unhideWhenUsed="0"/>
-    <w:lsdException w:name="Colorful Shading Accent 6" w:semiHidden="0" w:uiPriority="71" w:unhideWhenUsed="0"/>
-    <w:lsdException w:name="Colorful List Accent 6" w:semiHidden="0" w:uiPriority="72" w:unhideWhenUsed="0"/>
-    <w:lsdException w:name="Colorful Grid Accent 6" w:semiHidden="0" w:uiPriority="73" w:unhideWhenUsed="0"/>
-    <w:lsdException w:name="Subtle Emphasis" w:semiHidden="0" w:uiPriority="19" w:unhideWhenUsed="0" w:qFormat="1"/>
-    <w:lsdException w:name="Intense Emphasis" w:semiHidden="0" w:uiPriority="21" w:unhideWhenUsed="0" w:qFormat="1"/>
-    <w:lsdException w:name="Subtle Reference" w:semiHidden="0" w:uiPriority="31" w:unhideWhenUsed="0" w:qFormat="1"/>
-    <w:lsdException w:name="Intense Reference" w:semiHidden="0" w:uiPriority="32" w:unhideWhenUsed="0" w:qFormat="1"/>
-    <w:lsdException w:name="Book Title" w:semiHidden="0" w:uiPriority="33" w:unhideWhenUsed="0" w:qFormat="1"/>
-    <w:lsdException w:name="Bibliography" w:uiPriority="37"/>
-    <w:lsdException w:name="TOC Heading" w:uiPriority="39" w:qFormat="1"/>
+  <w:latentStyles w:defLockedState="0" w:defUIPriority="99" w:defSemiHidden="0" w:defUnhideWhenUsed="0" w:defQFormat="0" w:count="371">
+    <w:lsdException w:name="Normal" w:uiPriority="0" w:qFormat="1"/>
+    <w:lsdException w:name="heading 1" w:uiPriority="9" w:qFormat="1"/>
+    <w:lsdException w:name="heading 2" w:semiHidden="1" w:uiPriority="9" w:unhideWhenUsed="1" w:qFormat="1"/>
+    <w:lsdException w:name="heading 3" w:semiHidden="1" w:uiPriority="9" w:unhideWhenUsed="1" w:qFormat="1"/>
+    <w:lsdException w:name="heading 4" w:semiHidden="1" w:uiPriority="9" w:unhideWhenUsed="1" w:qFormat="1"/>
+    <w:lsdException w:name="heading 5" w:semiHidden="1" w:uiPriority="9" w:unhideWhenUsed="1" w:qFormat="1"/>
+    <w:lsdException w:name="heading 6" w:semiHidden="1" w:uiPriority="9" w:unhideWhenUsed="1" w:qFormat="1"/>
+    <w:lsdException w:name="heading 7" w:semiHidden="1" w:uiPriority="9" w:unhideWhenUsed="1" w:qFormat="1"/>
+    <w:lsdException w:name="heading 8" w:semiHidden="1" w:uiPriority="9" w:unhideWhenUsed="1" w:qFormat="1"/>
+    <w:lsdException w:name="heading 9" w:semiHidden="1" w:uiPriority="9" w:unhideWhenUsed="1" w:qFormat="1"/>
+    <w:lsdException w:name="index 1" w:semiHidden="1" w:unhideWhenUsed="1"/>
+    <w:lsdException w:name="index 2" w:semiHidden="1" w:unhideWhenUsed="1"/>
+    <w:lsdException w:name="index 3" w:semiHidden="1" w:unhideWhenUsed="1"/>
+    <w:lsdException w:name="index 4" w:semiHidden="1" w:unhideWhenUsed="1"/>
+    <w:lsdException w:name="index 5" w:semiHidden="1" w:unhideWhenUsed="1"/>
+    <w:lsdException w:name="index 6" w:semiHidden="1" w:unhideWhenUsed="1"/>
+    <w:lsdException w:name="index 7" w:semiHidden="1" w:unhideWhenUsed="1"/>
+    <w:lsdException w:name="index 8" w:semiHidden="1" w:unhideWhenUsed="1"/>
+    <w:lsdException w:name="index 9" w:semiHidden="1" w:unhideWhenUsed="1"/>
+    <w:lsdException w:name="toc 1" w:semiHidden="1" w:uiPriority="39" w:unhideWhenUsed="1"/>
+    <w:lsdException w:name="toc 2" w:semiHidden="1" w:uiPriority="39" w:unhideWhenUsed="1"/>
+    <w:lsdException w:name="toc 3" w:semiHidden="1" w:uiPriority="39" w:unhideWhenUsed="1"/>
+    <w:lsdException w:name="toc 4" w:semiHidden="1" w:uiPriority="39" w:unhideWhenUsed="1"/>
+    <w:lsdException w:name="toc 5" w:semiHidden="1" w:uiPriority="39" w:unhideWhenUsed="1"/>
+    <w:lsdException w:name="toc 6" w:semiHidden="1" w:uiPriority="39" w:unhideWhenUsed="1"/>
+    <w:lsdException w:name="toc 7" w:semiHidden="1" w:uiPriority="39" w:unhideWhenUsed="1"/>
+    <w:lsdException w:name="toc 8" w:semiHidden="1" w:uiPriority="39" w:unhideWhenUsed="1"/>
+    <w:lsdException w:name="toc 9" w:semiHidden="1" w:uiPriority="39" w:unhideWhenUsed="1"/>
+    <w:lsdException w:name="Normal Indent" w:semiHidden="1" w:unhideWhenUsed="1"/>
+    <w:lsdException w:name="footnote text" w:semiHidden="1" w:unhideWhenUsed="1"/>
+    <w:lsdException w:name="annotation text" w:semiHidden="1" w:unhideWhenUsed="1"/>
+    <w:lsdException w:name="header" w:semiHidden="1" w:unhideWhenUsed="1"/>
+    <w:lsdException w:name="footer" w:semiHidden="1" w:unhideWhenUsed="1"/>
+    <w:lsdException w:name="index heading" w:semiHidden="1" w:unhideWhenUsed="1"/>
+    <w:lsdException w:name="caption" w:semiHidden="1" w:uiPriority="35" w:unhideWhenUsed="1" w:qFormat="1"/>
+    <w:lsdException w:name="table of figures" w:semiHidden="1" w:unhideWhenUsed="1"/>
+    <w:lsdException w:name="envelope address" w:semiHidden="1" w:unhideWhenUsed="1"/>
+    <w:lsdException w:name="envelope return" w:semiHidden="1" w:unhideWhenUsed="1"/>
+    <w:lsdException w:name="footnote reference" w:semiHidden="1" w:unhideWhenUsed="1"/>
+    <w:lsdException w:name="annotation reference" w:semiHidden="1" w:unhideWhenUsed="1"/>
+    <w:lsdException w:name="line number" w:semiHidden="1" w:unhideWhenUsed="1"/>
+    <w:lsdException w:name="page number" w:semiHidden="1" w:unhideWhenUsed="1"/>
+    <w:lsdException w:name="endnote reference" w:semiHidden="1" w:unhideWhenUsed="1"/>
+    <w:lsdException w:name="endnote text" w:semiHidden="1" w:unhideWhenUsed="1"/>
+    <w:lsdException w:name="table of authorities" w:semiHidden="1" w:unhideWhenUsed="1"/>
+    <w:lsdException w:name="macro" w:semiHidden="1" w:unhideWhenUsed="1"/>
+    <w:lsdException w:name="toa heading" w:semiHidden="1" w:unhideWhenUsed="1"/>
+    <w:lsdException w:name="List" w:semiHidden="1" w:unhideWhenUsed="1"/>
+    <w:lsdException w:name="List Bullet" w:semiHidden="1" w:unhideWhenUsed="1"/>
+    <w:lsdException w:name="List Number" w:semiHidden="1" w:unhideWhenUsed="1"/>
+    <w:lsdException w:name="List 2" w:semiHidden="1" w:unhideWhenUsed="1"/>
+    <w:lsdException w:name="List 3" w:semiHidden="1" w:unhideWhenUsed="1"/>
+    <w:lsdException w:name="List 4" w:semiHidden="1" w:unhideWhenUsed="1"/>
+    <w:lsdException w:name="List 5" w:semiHidden="1" w:unhideWhenUsed="1"/>
+    <w:lsdException w:name="List Bullet 2" w:semiHidden="1" w:unhideWhenUsed="1"/>
+    <w:lsdException w:name="List Bullet 3" w:semiHidden="1" w:unhideWhenUsed="1"/>
+    <w:lsdException w:name="List Bullet 4" w:semiHidden="1" w:unhideWhenUsed="1"/>
+    <w:lsdException w:name="List Bullet 5" w:semiHidden="1" w:unhideWhenUsed="1"/>
+    <w:lsdException w:name="List Number 2" w:semiHidden="1" w:unhideWhenUsed="1"/>
+    <w:lsdException w:name="List Number 3" w:semiHidden="1" w:unhideWhenUsed="1"/>
+    <w:lsdException w:name="List Number 4" w:semiHidden="1" w:unhideWhenUsed="1"/>
+    <w:lsdException w:name="List Number 5" w:semiHidden="1" w:unhideWhenUsed="1"/>
+    <w:lsdException w:name="Title" w:uiPriority="10" w:qFormat="1"/>
+    <w:lsdException w:name="Closing" w:semiHidden="1" w:unhideWhenUsed="1"/>
+    <w:lsdException w:name="Signature" w:semiHidden="1" w:unhideWhenUsed="1"/>
+    <w:lsdException w:name="Default Paragraph Font" w:semiHidden="1" w:uiPriority="1" w:unhideWhenUsed="1"/>
+    <w:lsdException w:name="Body Text" w:semiHidden="1" w:unhideWhenUsed="1"/>
+    <w:lsdException w:name="Body Text Indent" w:semiHidden="1" w:unhideWhenUsed="1"/>
+    <w:lsdException w:name="List Continue" w:semiHidden="1" w:unhideWhenUsed="1"/>
+    <w:lsdException w:name="List Continue 2" w:semiHidden="1" w:unhideWhenUsed="1"/>
+    <w:lsdException w:name="List Continue 3" w:semiHidden="1" w:unhideWhenUsed="1"/>
+    <w:lsdException w:name="List Continue 4" w:semiHidden="1" w:unhideWhenUsed="1"/>
+    <w:lsdException w:name="List Continue 5" w:semiHidden="1" w:unhideWhenUsed="1"/>
+    <w:lsdException w:name="Message Header" w:semiHidden="1" w:unhideWhenUsed="1"/>
+    <w:lsdException w:name="Subtitle" w:uiPriority="11" w:qFormat="1"/>
+    <w:lsdException w:name="Salutation" w:semiHidden="1" w:unhideWhenUsed="1"/>
+    <w:lsdException w:name="Date" w:semiHidden="1" w:unhideWhenUsed="1"/>
+    <w:lsdException w:name="Body Text First Indent" w:semiHidden="1" w:unhideWhenUsed="1"/>
+    <w:lsdException w:name="Body Text First Indent 2" w:semiHidden="1" w:unhideWhenUsed="1"/>
+    <w:lsdException w:name="Note Heading" w:semiHidden="1" w:unhideWhenUsed="1"/>
+    <w:lsdException w:name="Body Text 2" w:semiHidden="1" w:unhideWhenUsed="1"/>
+    <w:lsdException w:name="Body Text 3" w:semiHidden="1" w:unhideWhenUsed="1"/>
+    <w:lsdException w:name="Body Text Indent 2" w:semiHidden="1" w:unhideWhenUsed="1"/>
+    <w:lsdException w:name="Body Text Indent 3" w:semiHidden="1" w:unhideWhenUsed="1"/>
+    <w:lsdException w:name="Block Text" w:semiHidden="1" w:unhideWhenUsed="1"/>
+    <w:lsdException w:name="Hyperlink" w:semiHidden="1" w:unhideWhenUsed="1"/>
+    <w:lsdException w:name="FollowedHyperlink" w:semiHidden="1" w:unhideWhenUsed="1"/>
+    <w:lsdException w:name="Strong" w:uiPriority="22" w:qFormat="1"/>
+    <w:lsdException w:name="Emphasis" w:uiPriority="20" w:qFormat="1"/>
+    <w:lsdException w:name="Document Map" w:semiHidden="1" w:unhideWhenUsed="1"/>
+    <w:lsdException w:name="Plain Text" w:semiHidden="1" w:unhideWhenUsed="1"/>
+    <w:lsdException w:name="E-mail Signature" w:semiHidden="1" w:unhideWhenUsed="1"/>
+    <w:lsdException w:name="HTML Top of Form" w:semiHidden="1" w:unhideWhenUsed="1"/>
+    <w:lsdException w:name="HTML Bottom of Form" w:semiHidden="1" w:unhideWhenUsed="1"/>
+    <w:lsdException w:name="Normal (Web)" w:semiHidden="1" w:unhideWhenUsed="1"/>
+    <w:lsdException w:name="HTML Acronym" w:semiHidden="1" w:unhideWhenUsed="1"/>
+    <w:lsdException w:name="HTML Address" w:semiHidden="1" w:unhideWhenUsed="1"/>
+    <w:lsdException w:name="HTML Cite" w:semiHidden="1" w:unhideWhenUsed="1"/>
+    <w:lsdException w:name="HTML Code" w:semiHidden="1" w:unhideWhenUsed="1"/>
+    <w:lsdException w:name="HTML Definition" w:semiHidden="1" w:unhideWhenUsed="1"/>
+    <w:lsdException w:name="HTML Keyboard" w:semiHidden="1" w:unhideWhenUsed="1"/>
+    <w:lsdException w:name="HTML Preformatted" w:semiHidden="1" w:unhideWhenUsed="1"/>
+    <w:lsdException w:name="HTML Sample" w:semiHidden="1" w:unhideWhenUsed="1"/>
+    <w:lsdException w:name="HTML Typewriter" w:semiHidden="1" w:unhideWhenUsed="1"/>
+    <w:lsdException w:name="HTML Variable" w:semiHidden="1" w:unhideWhenUsed="1"/>
+    <w:lsdException w:name="Normal Table" w:semiHidden="1" w:unhideWhenUsed="1"/>
+    <w:lsdException w:name="annotation subject" w:semiHidden="1" w:unhideWhenUsed="1"/>
+    <w:lsdException w:name="No List" w:semiHidden="1" w:unhideWhenUsed="1"/>
+    <w:lsdException w:name="Outline List 1" w:semiHidden="1" w:unhideWhenUsed="1"/>
+    <w:lsdException w:name="Outline List 2" w:semiHidden="1" w:unhideWhenUsed="1"/>
+    <w:lsdException w:name="Outline List 3" w:semiHidden="1" w:unhideWhenUsed="1"/>
+    <w:lsdException w:name="Table Simple 1" w:semiHidden="1" w:unhideWhenUsed="1"/>
+    <w:lsdException w:name="Table Simple 2" w:semiHidden="1" w:unhideWhenUsed="1"/>
+    <w:lsdException w:name="Table Simple 3" w:semiHidden="1" w:unhideWhenUsed="1"/>
+    <w:lsdException w:name="Table Classic 1" w:semiHidden="1" w:unhideWhenUsed="1"/>
+    <w:lsdException w:name="Table Classic 2" w:semiHidden="1" w:unhideWhenUsed="1"/>
+    <w:lsdException w:name="Table Classic 3" w:semiHidden="1" w:unhideWhenUsed="1"/>
+    <w:lsdException w:name="Table Classic 4" w:semiHidden="1" w:unhideWhenUsed="1"/>
+    <w:lsdException w:name="Table Colorful 1" w:semiHidden="1" w:unhideWhenUsed="1"/>
+    <w:lsdException w:name="Table Colorful 2" w:semiHidden="1" w:unhideWhenUsed="1"/>
+    <w:lsdException w:name="Table Colorful 3" w:semiHidden="1" w:unhideWhenUsed="1"/>
+    <w:lsdException w:name="Table Columns 1" w:semiHidden="1" w:unhideWhenUsed="1"/>
+    <w:lsdException w:name="Table Columns 2" w:semiHidden="1" w:unhideWhenUsed="1"/>
+    <w:lsdException w:name="Table Columns 3" w:semiHidden="1" w:unhideWhenUsed="1"/>
+    <w:lsdException w:name="Table Columns 4" w:semiHidden="1" w:unhideWhenUsed="1"/>
+    <w:lsdException w:name="Table Columns 5" w:semiHidden="1" w:unhideWhenUsed="1"/>
+    <w:lsdException w:name="Table Grid 1" w:semiHidden="1" w:unhideWhenUsed="1"/>
+    <w:lsdException w:name="Table Grid 2" w:semiHidden="1" w:unhideWhenUsed="1"/>
+    <w:lsdException w:name="Table Grid 3" w:semiHidden="1" w:unhideWhenUsed="1"/>
+    <w:lsdException w:name="Table Grid 4" w:semiHidden="1" w:unhideWhenUsed="1"/>
+    <w:lsdException w:name="Table Grid 5" w:semiHidden="1" w:unhideWhenUsed="1"/>
+    <w:lsdException w:name="Table Grid 6" w:semiHidden="1" w:unhideWhenUsed="1"/>
+    <w:lsdException w:name="Table Grid 7" w:semiHidden="1" w:unhideWhenUsed="1"/>
+    <w:lsdException w:name="Table Grid 8" w:semiHidden="1" w:unhideWhenUsed="1"/>
+    <w:lsdException w:name="Table List 1" w:semiHidden="1" w:unhideWhenUsed="1"/>
+    <w:lsdException w:name="Table List 2" w:semiHidden="1" w:unhideWhenUsed="1"/>
+    <w:lsdException w:name="Table List 3" w:semiHidden="1" w:unhideWhenUsed="1"/>
+    <w:lsdException w:name="Table List 4" w:semiHidden="1" w:unhideWhenUsed="1"/>
+    <w:lsdException w:name="Table List 5" w:semiHidden="1" w:unhideWhenUsed="1"/>
+    <w:lsdException w:name="Table List 6" w:semiHidden="1" w:unhideWhenUsed="1"/>
+    <w:lsdException w:name="Table List 7" w:semiHidden="1" w:unhideWhenUsed="1"/>
+    <w:lsdException w:name="Table List 8" w:semiHidden="1" w:unhideWhenUsed="1"/>
+    <w:lsdException w:name="Table 3D effects 1" w:semiHidden="1" w:unhideWhenUsed="1"/>
+    <w:lsdException w:name="Table 3D effects 2" w:semiHidden="1" w:unhideWhenUsed="1"/>
+    <w:lsdException w:name="Table 3D effects 3" w:semiHidden="1" w:unhideWhenUsed="1"/>
+    <w:lsdException w:name="Table Contemporary" w:semiHidden="1" w:unhideWhenUsed="1"/>
+    <w:lsdException w:name="Table Elegant" w:semiHidden="1" w:unhideWhenUsed="1"/>
+    <w:lsdException w:name="Table Professional" w:semiHidden="1" w:unhideWhenUsed="1"/>
+    <w:lsdException w:name="Table Subtle 1" w:semiHidden="1" w:unhideWhenUsed="1"/>
+    <w:lsdException w:name="Table Subtle 2" w:semiHidden="1" w:unhideWhenUsed="1"/>
+    <w:lsdException w:name="Table Web 1" w:semiHidden="1" w:unhideWhenUsed="1"/>
+    <w:lsdException w:name="Table Web 2" w:semiHidden="1" w:unhideWhenUsed="1"/>
+    <w:lsdException w:name="Table Web 3" w:semiHidden="1" w:unhideWhenUsed="1"/>
+    <w:lsdException w:name="Balloon Text" w:semiHidden="1" w:unhideWhenUsed="1"/>
+    <w:lsdException w:name="Table Grid" w:uiPriority="39"/>
+    <w:lsdException w:name="Table Theme" w:semiHidden="1" w:unhideWhenUsed="1"/>
+    <w:lsdException w:name="Placeholder Text" w:semiHidden="1"/>
+    <w:lsdException w:name="No Spacing" w:uiPriority="1" w:qFormat="1"/>
+    <w:lsdException w:name="Light Shading" w:uiPriority="60"/>
+    <w:lsdException w:name="Light List" w:uiPriority="61"/>
+    <w:lsdException w:name="Light Grid" w:uiPriority="62"/>
+    <w:lsdException w:name="Medium Shading 1" w:uiPriority="63"/>
+    <w:lsdException w:name="Medium Shading 2" w:uiPriority="64"/>
+    <w:lsdException w:name="Medium List 1" w:uiPriority="65"/>
+    <w:lsdException w:name="Medium List 2" w:uiPriority="66"/>
+    <w:lsdException w:name="Medium Grid 1" w:uiPriority="67"/>
+    <w:lsdException w:name="Medium Grid 2" w:uiPriority="68"/>
+    <w:lsdException w:name="Medium Grid 3" w:uiPriority="69"/>
+    <w:lsdException w:name="Dark List" w:uiPriority="70"/>
+    <w:lsdException w:name="Colorful Shading" w:uiPriority="71"/>
+    <w:lsdException w:name="Colorful List" w:uiPriority="72"/>
+    <w:lsdException w:name="Colorful Grid" w:uiPriority="73"/>
+    <w:lsdException w:name="Light Shading Accent 1" w:uiPriority="60"/>
+    <w:lsdException w:name="Light List Accent 1" w:uiPriority="61"/>
+    <w:lsdException w:name="Light Grid Accent 1" w:uiPriority="62"/>
+    <w:lsdException w:name="Medium Shading 1 Accent 1" w:uiPriority="63"/>
+    <w:lsdException w:name="Medium Shading 2 Accent 1" w:uiPriority="64"/>
+    <w:lsdException w:name="Medium List 1 Accent 1" w:uiPriority="65"/>
+    <w:lsdException w:name="Revision" w:semiHidden="1"/>
+    <w:lsdException w:name="List Paragraph" w:uiPriority="34" w:qFormat="1"/>
+    <w:lsdException w:name="Quote" w:uiPriority="29" w:qFormat="1"/>
+    <w:lsdException w:name="Intense Quote" w:uiPriority="30" w:qFormat="1"/>
+    <w:lsdException w:name="Medium List 2 Accent 1" w:uiPriority="66"/>
+    <w:lsdException w:name="Medium Grid 1 Accent 1" w:uiPriority="67"/>
+    <w:lsdException w:name="Medium Grid 2 Accent 1" w:uiPriority="68"/>
+    <w:lsdException w:name="Medium Grid 3 Accent 1" w:uiPriority="69"/>
+    <w:lsdException w:name="Dark List Accent 1" w:uiPriority="70"/>
+    <w:lsdException w:name="Colorful Shading Accent 1" w:uiPriority="71"/>
+    <w:lsdException w:name="Colorful List Accent 1" w:uiPriority="72"/>
+    <w:lsdException w:name="Colorful Grid Accent 1" w:uiPriority="73"/>
+    <w:lsdException w:name="Light Shading Accent 2" w:uiPriority="60"/>
+    <w:lsdException w:name="Light List Accent 2" w:uiPriority="61"/>
+    <w:lsdException w:name="Light Grid Accent 2" w:uiPriority="62"/>
+    <w:lsdException w:name="Medium Shading 1 Accent 2" w:uiPriority="63"/>
+    <w:lsdException w:name="Medium Shading 2 Accent 2" w:uiPriority="64"/>
+    <w:lsdException w:name="Medium List 1 Accent 2" w:uiPriority="65"/>
+    <w:lsdException w:name="Medium List 2 Accent 2" w:uiPriority="66"/>
+    <w:lsdException w:name="Medium Grid 1 Accent 2" w:uiPriority="67"/>
+    <w:lsdException w:name="Medium Grid 2 Accent 2" w:uiPriority="68"/>
+    <w:lsdException w:name="Medium Grid 3 Accent 2" w:uiPriority="69"/>
+    <w:lsdException w:name="Dark List Accent 2" w:uiPriority="70"/>
+    <w:lsdException w:name="Colorful Shading Accent 2" w:uiPriority="71"/>
+    <w:lsdException w:name="Colorful List Accent 2" w:uiPriority="72"/>
+    <w:lsdException w:name="Colorful Grid Accent 2" w:uiPriority="73"/>
+    <w:lsdException w:name="Light Shading Accent 3" w:uiPriority="60"/>
+    <w:lsdException w:name="Light List Accent 3" w:uiPriority="61"/>
+    <w:lsdException w:name="Light Grid Accent 3" w:uiPriority="62"/>
+    <w:lsdException w:name="Medium Shading 1 Accent 3" w:uiPriority="63"/>
+    <w:lsdException w:name="Medium Shading 2 Accent 3" w:uiPriority="64"/>
+    <w:lsdException w:name="Medium List 1 Accent 3" w:uiPriority="65"/>
+    <w:lsdException w:name="Medium List 2 Accent 3" w:uiPriority="66"/>
+    <w:lsdException w:name="Medium Grid 1 Accent 3" w:uiPriority="67"/>
+    <w:lsdException w:name="Medium Grid 2 Accent 3" w:uiPriority="68"/>
+    <w:lsdException w:name="Medium Grid 3 Accent 3" w:uiPriority="69"/>
+    <w:lsdException w:name="Dark List Accent 3" w:uiPriority="70"/>
+    <w:lsdException w:name="Colorful Shading Accent 3" w:uiPriority="71"/>
+    <w:lsdException w:name="Colorful List Accent 3" w:uiPriority="72"/>
+    <w:lsdException w:name="Colorful Grid Accent 3" w:uiPriority="73"/>
+    <w:lsdException w:name="Light Shading Accent 4" w:uiPriority="60"/>
+    <w:lsdException w:name="Light List Accent 4" w:uiPriority="61"/>
+    <w:lsdException w:name="Light Grid Accent 4" w:uiPriority="62"/>
+    <w:lsdException w:name="Medium Shading 1 Accent 4" w:uiPriority="63"/>
+    <w:lsdException w:name="Medium Shading 2 Accent 4" w:uiPriority="64"/>
+    <w:lsdException w:name="Medium List 1 Accent 4" w:uiPriority="65"/>
+    <w:lsdException w:name="Medium List 2 Accent 4" w:uiPriority="66"/>
+    <w:lsdException w:name="Medium Grid 1 Accent 4" w:uiPriority="67"/>
+    <w:lsdException w:name="Medium Grid 2 Accent 4" w:uiPriority="68"/>
+    <w:lsdException w:name="Medium Grid 3 Accent 4" w:uiPriority="69"/>
+    <w:lsdException w:name="Dark List Accent 4" w:uiPriority="70"/>
+    <w:lsdException w:name="Colorful Shading Accent 4" w:uiPriority="71"/>
+    <w:lsdException w:name="Colorful List Accent 4" w:uiPriority="72"/>
+    <w:lsdException w:name="Colorful Grid Accent 4" w:uiPriority="73"/>
+    <w:lsdException w:name="Light Shading Accent 5" w:uiPriority="60"/>
+    <w:lsdException w:name="Light List Accent 5" w:uiPriority="61"/>
+    <w:lsdException w:name="Light Grid Accent 5" w:uiPriority="62"/>
+    <w:lsdException w:name="Medium Shading 1 Accent 5" w:uiPriority="63"/>
+    <w:lsdException w:name="Medium Shading 2 Accent 5" w:uiPriority="64"/>
+    <w:lsdException w:name="Medium List 1 Accent 5" w:uiPriority="65"/>
+    <w:lsdException w:name="Medium List 2 Accent 5" w:uiPriority="66"/>
+    <w:lsdException w:name="Medium Grid 1 Accent 5" w:uiPriority="67"/>
+    <w:lsdException w:name="Medium Grid 2 Accent 5" w:uiPriority="68"/>
+    <w:lsdException w:name="Medium Grid 3 Accent 5" w:uiPriority="69"/>
+    <w:lsdException w:name="Dark List Accent 5" w:uiPriority="70"/>
+    <w:lsdException w:name="Colorful Shading Accent 5" w:uiPriority="71"/>
+    <w:lsdException w:name="Colorful List Accent 5" w:uiPriority="72"/>
+    <w:lsdException w:name="Colorful Grid Accent 5" w:uiPriority="73"/>
+    <w:lsdException w:name="Light Shading Accent 6" w:uiPriority="60"/>
+    <w:lsdException w:name="Light List Accent 6" w:uiPriority="61"/>
+    <w:lsdException w:name="Light Grid Accent 6" w:uiPriority="62"/>
+    <w:lsdException w:name="Medium Shading 1 Accent 6" w:uiPriority="63"/>
+    <w:lsdException w:name="Medium Shading 2 Accent 6" w:uiPriority="64"/>
+    <w:lsdException w:name="Medium List 1 Accent 6" w:uiPriority="65"/>
+    <w:lsdException w:name="Medium List 2 Accent 6" w:uiPriority="66"/>
+    <w:lsdException w:name="Medium Grid 1 Accent 6" w:uiPriority="67"/>
+    <w:lsdException w:name="Medium Grid 2 Accent 6" w:uiPriority="68"/>
+    <w:lsdException w:name="Medium Grid 3 Accent 6" w:uiPriority="69"/>
+    <w:lsdException w:name="Dark List Accent 6" w:uiPriority="70"/>
+    <w:lsdException w:name="Colorful Shading Accent 6" w:uiPriority="71"/>
+    <w:lsdException w:name="Colorful List Accent 6" w:uiPriority="72"/>
+    <w:lsdException w:name="Colorful Grid Accent 6" w:uiPriority="73"/>
+    <w:lsdException w:name="Subtle Emphasis" w:uiPriority="19" w:qFormat="1"/>
+    <w:lsdException w:name="Intense Emphasis" w:uiPriority="21" w:qFormat="1"/>
+    <w:lsdException w:name="Subtle Reference" w:uiPriority="31" w:qFormat="1"/>
+    <w:lsdException w:name="Intense Reference" w:uiPriority="32" w:qFormat="1"/>
+    <w:lsdException w:name="Book Title" w:uiPriority="33" w:qFormat="1"/>
+    <w:lsdException w:name="Bibliography" w:semiHidden="1" w:uiPriority="37" w:unhideWhenUsed="1"/>
+    <w:lsdException w:name="TOC Heading" w:semiHidden="1" w:uiPriority="39" w:unhideWhenUsed="1" w:qFormat="1"/>
+    <w:lsdException w:name="Plain Table 1" w:uiPriority="41"/>
+    <w:lsdException w:name="Plain Table 2" w:uiPriority="42"/>
+    <w:lsdException w:name="Plain Table 3" w:uiPriority="43"/>
+    <w:lsdException w:name="Plain Table 4" w:uiPriority="44"/>
+    <w:lsdException w:name="Plain Table 5" w:uiPriority="45"/>
+    <w:lsdException w:name="Grid Table Light" w:uiPriority="40"/>
+    <w:lsdException w:name="Grid Table 1 Light" w:uiPriority="46"/>
+    <w:lsdException w:name="Grid Table 2" w:uiPriority="47"/>
+    <w:lsdException w:name="Grid Table 3" w:uiPriority="48"/>
+    <w:lsdException w:name="Grid Table 4" w:uiPriority="49"/>
+    <w:lsdException w:name="Grid Table 5 Dark" w:uiPriority="50"/>
+    <w:lsdException w:name="Grid Table 6 Colorful" w:uiPriority="51"/>
+    <w:lsdException w:name="Grid Table 7 Colorful" w:uiPriority="52"/>
+    <w:lsdException w:name="Grid Table 1 Light Accent 1" w:uiPriority="46"/>
+    <w:lsdException w:name="Grid Table 2 Accent 1" w:uiPriority="47"/>
+    <w:lsdException w:name="Grid Table 3 Accent 1" w:uiPriority="48"/>
+    <w:lsdException w:name="Grid Table 4 Accent 1" w:uiPriority="49"/>
+    <w:lsdException w:name="Grid Table 5 Dark Accent 1" w:uiPriority="50"/>
+    <w:lsdException w:name="Grid Table 6 Colorful Accent 1" w:uiPriority="51"/>
+    <w:lsdException w:name="Grid Table 7 Colorful Accent 1" w:uiPriority="52"/>
+    <w:lsdException w:name="Grid Table 1 Light Accent 2" w:uiPriority="46"/>
+    <w:lsdException w:name="Grid Table 2 Accent 2" w:uiPriority="47"/>
+    <w:lsdException w:name="Grid Table 3 Accent 2" w:uiPriority="48"/>
+    <w:lsdException w:name="Grid Table 4 Accent 2" w:uiPriority="49"/>
+    <w:lsdException w:name="Grid Table 5 Dark Accent 2" w:uiPriority="50"/>
+    <w:lsdException w:name="Grid Table 6 Colorful Accent 2" w:uiPriority="51"/>
+    <w:lsdException w:name="Grid Table 7 Colorful Accent 2" w:uiPriority="52"/>
+    <w:lsdException w:name="Grid Table 1 Light Accent 3" w:uiPriority="46"/>
+    <w:lsdException w:name="Grid Table 2 Accent 3" w:uiPriority="47"/>
+    <w:lsdException w:name="Grid Table 3 Accent 3" w:uiPriority="48"/>
+    <w:lsdException w:name="Grid Table 4 Accent 3" w:uiPriority="49"/>
+    <w:lsdException w:name="Grid Table 5 Dark Accent 3" w:uiPriority="50"/>
+    <w:lsdException w:name="Grid Table 6 Colorful Accent 3" w:uiPriority="51"/>
+    <w:lsdException w:name="Grid Table 7 Colorful Accent 3" w:uiPriority="52"/>
+    <w:lsdException w:name="Grid Table 1 Light Accent 4" w:uiPriority="46"/>
+    <w:lsdException w:name="Grid Table 2 Accent 4" w:uiPriority="47"/>
+    <w:lsdException w:name="Grid Table 3 Accent 4" w:uiPriority="48"/>
+    <w:lsdException w:name="Grid Table 4 Accent 4" w:uiPriority="49"/>
+    <w:lsdException w:name="Grid Table 5 Dark Accent 4" w:uiPriority="50"/>
+    <w:lsdException w:name="Grid Table 6 Colorful Accent 4" w:uiPriority="51"/>
+    <w:lsdException w:name="Grid Table 7 Colorful Accent 4" w:uiPriority="52"/>
+    <w:lsdException w:name="Grid Table 1 Light Accent 5" w:uiPriority="46"/>
+    <w:lsdException w:name="Grid Table 2 Accent 5" w:uiPriority="47"/>
+    <w:lsdException w:name="Grid Table 3 Accent 5" w:uiPriority="48"/>
+    <w:lsdException w:name="Grid Table 4 Accent 5" w:uiPriority="49"/>
+    <w:lsdException w:name="Grid Table 5 Dark Accent 5" w:uiPriority="50"/>
+    <w:lsdException w:name="Grid Table 6 Colorful Accent 5" w:uiPriority="51"/>
+    <w:lsdException w:name="Grid Table 7 Colorful Accent 5" w:uiPriority="52"/>
+    <w:lsdException w:name="Grid Table 1 Light Accent 6" w:uiPriority="46"/>
+    <w:lsdException w:name="Grid Table 2 Accent 6" w:uiPriority="47"/>
+    <w:lsdException w:name="Grid Table 3 Accent 6" w:uiPriority="48"/>
+    <w:lsdException w:name="Grid Table 4 Accent 6" w:uiPriority="49"/>
+    <w:lsdException w:name="Grid Table 5 Dark Accent 6" w:uiPriority="50"/>
+    <w:lsdException w:name="Grid Table 6 Colorful Accent 6" w:uiPriority="51"/>
+    <w:lsdException w:name="Grid Table 7 Colorful Accent 6" w:uiPriority="52"/>
+    <w:lsdException w:name="List Table 1 Light" w:uiPriority="46"/>
+    <w:lsdException w:name="List Table 2" w:uiPriority="47"/>
+    <w:lsdException w:name="List Table 3" w:uiPriority="48"/>
+    <w:lsdException w:name="List Table 4" w:uiPriority="49"/>
+    <w:lsdException w:name="List Table 5 Dark" w:uiPriority="50"/>
+    <w:lsdException w:name="List Table 6 Colorful" w:uiPriority="51"/>
+    <w:lsdException w:name="List Table 7 Colorful" w:uiPriority="52"/>
+    <w:lsdException w:name="List Table 1 Light Accent 1" w:uiPriority="46"/>
+    <w:lsdException w:name="List Table 2 Accent 1" w:uiPriority="47"/>
+    <w:lsdException w:name="List Table 3 Accent 1" w:uiPriority="48"/>
+    <w:lsdException w:name="List Table 4 Accent 1" w:uiPriority="49"/>
+    <w:lsdException w:name="List Table 5 Dark Accent 1" w:uiPriority="50"/>
+    <w:lsdException w:name="List Table 6 Colorful Accent 1" w:uiPriority="51"/>
+    <w:lsdException w:name="List Table 7 Colorful Accent 1" w:uiPriority="52"/>
+    <w:lsdException w:name="List Table 1 Light Accent 2" w:uiPriority="46"/>
+    <w:lsdException w:name="List Table 2 Accent 2" w:uiPriority="47"/>
+    <w:lsdException w:name="List Table 3 Accent 2" w:uiPriority="48"/>
+    <w:lsdException w:name="List Table 4 Accent 2" w:uiPriority="49"/>
+    <w:lsdException w:name="List Table 5 Dark Accent 2" w:uiPriority="50"/>
+    <w:lsdException w:name="List Table 6 Colorful Accent 2" w:uiPriority="51"/>
+    <w:lsdException w:name="List Table 7 Colorful Accent 2" w:uiPriority="52"/>
+    <w:lsdException w:name="List Table 1 Light Accent 3" w:uiPriority="46"/>
+    <w:lsdException w:name="List Table 2 Accent 3" w:uiPriority="47"/>
+    <w:lsdException w:name="List Table 3 Accent 3" w:uiPriority="48"/>
+    <w:lsdException w:name="List Table 4 Accent 3" w:uiPriority="49"/>
+    <w:lsdException w:name="List Table 5 Dark Accent 3" w:uiPriority="50"/>
+    <w:lsdException w:name="List Table 6 Colorful Accent 3" w:uiPriority="51"/>
+    <w:lsdException w:name="List Table 7 Colorful Accent 3" w:uiPriority="52"/>
+    <w:lsdException w:name="List Table 1 Light Accent 4" w:uiPriority="46"/>
+    <w:lsdException w:name="List Table 2 Accent 4" w:uiPriority="47"/>
+    <w:lsdException w:name="List Table 3 Accent 4" w:uiPriority="48"/>
+    <w:lsdException w:name="List Table 4 Accent 4" w:uiPriority="49"/>
+    <w:lsdException w:name="List Table 5 Dark Accent 4" w:uiPriority="50"/>
+    <w:lsdException w:name="List Table 6 Colorful Accent 4" w:uiPriority="51"/>
+    <w:lsdException w:name="List Table 7 Colorful Accent 4" w:uiPriority="52"/>
+    <w:lsdException w:name="List Table 1 Light Accent 5" w:uiPriority="46"/>
+    <w:lsdException w:name="List Table 2 Accent 5" w:uiPriority="47"/>
+    <w:lsdException w:name="List Table 3 Accent 5" w:uiPriority="48"/>
+    <w:lsdException w:name="List Table 4 Accent 5" w:uiPriority="49"/>
+    <w:lsdException w:name="List Table 5 Dark Accent 5" w:uiPriority="50"/>
+    <w:lsdException w:name="List Table 6 Colorful Accent 5" w:uiPriority="51"/>
+    <w:lsdException w:name="List Table 7 Colorful Accent 5" w:uiPriority="52"/>
+    <w:lsdException w:name="List Table 1 Light Accent 6" w:uiPriority="46"/>
+    <w:lsdException w:name="List Table 2 Accent 6" w:uiPriority="47"/>
+    <w:lsdException w:name="List Table 3 Accent 6" w:uiPriority="48"/>
+    <w:lsdException w:name="List Table 4 Accent 6" w:uiPriority="49"/>
+    <w:lsdException w:name="List Table 5 Dark Accent 6" w:uiPriority="50"/>
+    <w:lsdException w:name="List Table 6 Colorful Accent 6" w:uiPriority="51"/>
+    <w:lsdException w:name="List Table 7 Colorful Accent 6" w:uiPriority="52"/>
   </w:latentStyles>
   <w:style w:type="paragraph" w:default="1" w:styleId="Normal">
     <w:name w:val="Normal"/>
@@ -23174,7 +23259,7 @@
 </file>
 
 <file path=word/glossary/document.xml><?xml version="1.0" encoding="utf-8"?>
-<w:glossaryDocument xmlns:wpc="http://schemas.microsoft.com/office/word/2010/wordprocessingCanvas" xmlns:mc="http://schemas.openxmlformats.org/markup-compatibility/2006" xmlns:o="urn:schemas-microsoft-com:office:office" xmlns:r="http://schemas.openxmlformats.org/officeDocument/2006/relationships" xmlns:m="http://schemas.openxmlformats.org/officeDocument/2006/math" xmlns:v="urn:schemas-microsoft-com:vml" xmlns:wp14="http://schemas.microsoft.com/office/word/2010/wordprocessingDrawing" xmlns:wp="http://schemas.openxmlformats.org/drawingml/2006/wordprocessingDrawing" xmlns:w10="urn:schemas-microsoft-com:office:word" xmlns:w="http://schemas.openxmlformats.org/wordprocessingml/2006/main" xmlns:w14="http://schemas.microsoft.com/office/word/2010/wordml" xmlns:wpg="http://schemas.microsoft.com/office/word/2010/wordprocessingGroup" xmlns:wpi="http://schemas.microsoft.com/office/word/2010/wordprocessingInk" xmlns:wne="http://schemas.microsoft.com/office/word/2006/wordml" xmlns:wps="http://schemas.microsoft.com/office/word/2010/wordprocessingShape" mc:Ignorable="w14 wp14">
+<w:glossaryDocument xmlns:wpc="http://schemas.microsoft.com/office/word/2010/wordprocessingCanvas" xmlns:cx="http://schemas.microsoft.com/office/drawing/2014/chartex" xmlns:cx1="http://schemas.microsoft.com/office/drawing/2015/9/8/chartex" xmlns:mc="http://schemas.openxmlformats.org/markup-compatibility/2006" xmlns:o="urn:schemas-microsoft-com:office:office" xmlns:r="http://schemas.openxmlformats.org/officeDocument/2006/relationships" xmlns:m="http://schemas.openxmlformats.org/officeDocument/2006/math" xmlns:v="urn:schemas-microsoft-com:vml" xmlns:wp14="http://schemas.microsoft.com/office/word/2010/wordprocessingDrawing" xmlns:wp="http://schemas.openxmlformats.org/drawingml/2006/wordprocessingDrawing" xmlns:w10="urn:schemas-microsoft-com:office:word" xmlns:w="http://schemas.openxmlformats.org/wordprocessingml/2006/main" xmlns:w14="http://schemas.microsoft.com/office/word/2010/wordml" xmlns:w15="http://schemas.microsoft.com/office/word/2012/wordml" xmlns:w16se="http://schemas.microsoft.com/office/word/2015/wordml/symex" xmlns:wpg="http://schemas.microsoft.com/office/word/2010/wordprocessingGroup" xmlns:wpi="http://schemas.microsoft.com/office/word/2010/wordprocessingInk" xmlns:wne="http://schemas.microsoft.com/office/word/2006/wordml" xmlns:wps="http://schemas.microsoft.com/office/word/2010/wordprocessingShape" mc:Ignorable="w14 w15 w16se wp14">
   <w:docParts>
     <w:docPart>
       <w:docPartPr>
@@ -23212,13 +23297,13 @@
 </file>
 
 <file path=word/glossary/fontTable.xml><?xml version="1.0" encoding="utf-8"?>
-<w:fonts xmlns:mc="http://schemas.openxmlformats.org/markup-compatibility/2006" xmlns:r="http://schemas.openxmlformats.org/officeDocument/2006/relationships" xmlns:w="http://schemas.openxmlformats.org/wordprocessingml/2006/main" xmlns:w14="http://schemas.microsoft.com/office/word/2010/wordml" mc:Ignorable="w14">
+<w:fonts xmlns:mc="http://schemas.openxmlformats.org/markup-compatibility/2006" xmlns:r="http://schemas.openxmlformats.org/officeDocument/2006/relationships" xmlns:w="http://schemas.openxmlformats.org/wordprocessingml/2006/main" xmlns:w14="http://schemas.microsoft.com/office/word/2010/wordml" xmlns:w15="http://schemas.microsoft.com/office/word/2012/wordml" xmlns:w16se="http://schemas.microsoft.com/office/word/2015/wordml/symex" mc:Ignorable="w14 w15 w16se">
   <w:font w:name="Times New Roman">
     <w:panose1 w:val="02020603050405020304"/>
     <w:charset w:val="00"/>
     <w:family w:val="roman"/>
     <w:pitch w:val="variable"/>
-    <w:sig w:usb0="E0002AFF" w:usb1="C0007841" w:usb2="00000009" w:usb3="00000000" w:csb0="000001FF" w:csb1="00000000"/>
+    <w:sig w:usb0="E0002EFF" w:usb1="C000785B" w:usb2="00000009" w:usb3="00000000" w:csb0="000001FF" w:csb1="00000000"/>
   </w:font>
   <w:font w:name="Symbol">
     <w:panose1 w:val="05050102010706020507"/>
@@ -23232,7 +23317,7 @@
     <w:charset w:val="00"/>
     <w:family w:val="modern"/>
     <w:pitch w:val="fixed"/>
-    <w:sig w:usb0="E0002AFF" w:usb1="C0007843" w:usb2="00000009" w:usb3="00000000" w:csb0="000001FF" w:csb1="00000000"/>
+    <w:sig w:usb0="E0002EFF" w:usb1="C0007843" w:usb2="00000009" w:usb3="00000000" w:csb0="000001FF" w:csb1="00000000"/>
   </w:font>
   <w:font w:name="Wingdings">
     <w:panose1 w:val="05000000000000000000"/>
@@ -23246,14 +23331,14 @@
     <w:charset w:val="00"/>
     <w:family w:val="swiss"/>
     <w:pitch w:val="variable"/>
-    <w:sig w:usb0="E00002FF" w:usb1="4000ACFF" w:usb2="00000001" w:usb3="00000000" w:csb0="0000019F" w:csb1="00000000"/>
+    <w:sig w:usb0="E0002AFF" w:usb1="C000247B" w:usb2="00000009" w:usb3="00000000" w:csb0="000001FF" w:csb1="00000000"/>
   </w:font>
   <w:font w:name="Cambria">
     <w:panose1 w:val="02040503050406030204"/>
     <w:charset w:val="00"/>
     <w:family w:val="roman"/>
     <w:pitch w:val="variable"/>
-    <w:sig w:usb0="E00002FF" w:usb1="400004FF" w:usb2="00000000" w:usb3="00000000" w:csb0="0000019F" w:csb1="00000000"/>
+    <w:sig w:usb0="E00006FF" w:usb1="420024FF" w:usb2="02000000" w:usb3="00000000" w:csb0="0000019F" w:csb1="00000000"/>
   </w:font>
   <w:font w:name="Tahoma">
     <w:panose1 w:val="020B0604030504040204"/>
@@ -23267,20 +23352,27 @@
     <w:charset w:val="00"/>
     <w:family w:val="roman"/>
     <w:pitch w:val="variable"/>
-    <w:sig w:usb0="E00002FF" w:usb1="420024FF" w:usb2="00000000" w:usb3="00000000" w:csb0="0000019F" w:csb1="00000000"/>
+    <w:sig w:usb0="E00006FF" w:usb1="420024FF" w:usb2="02000000" w:usb3="00000000" w:csb0="0000019F" w:csb1="00000000"/>
   </w:font>
   <w:font w:name="Verdana">
     <w:panose1 w:val="020B0604030504040204"/>
     <w:charset w:val="00"/>
     <w:family w:val="swiss"/>
     <w:pitch w:val="variable"/>
-    <w:sig w:usb0="A10006FF" w:usb1="4000205B" w:usb2="00000010" w:usb3="00000000" w:csb0="0000019F" w:csb1="00000000"/>
+    <w:sig w:usb0="A00006FF" w:usb1="4000205B" w:usb2="00000010" w:usb3="00000000" w:csb0="0000019F" w:csb1="00000000"/>
+  </w:font>
+  <w:font w:name="Calibri Light">
+    <w:panose1 w:val="020F0302020204030204"/>
+    <w:charset w:val="00"/>
+    <w:family w:val="swiss"/>
+    <w:pitch w:val="variable"/>
+    <w:sig w:usb0="E0002AFF" w:usb1="C000247B" w:usb2="00000009" w:usb3="00000000" w:csb0="000001FF" w:csb1="00000000"/>
   </w:font>
 </w:fonts>
 </file>
 
 <file path=word/glossary/settings.xml><?xml version="1.0" encoding="utf-8"?>
-<w:settings xmlns:mc="http://schemas.openxmlformats.org/markup-compatibility/2006" xmlns:o="urn:schemas-microsoft-com:office:office" xmlns:r="http://schemas.openxmlformats.org/officeDocument/2006/relationships" xmlns:m="http://schemas.openxmlformats.org/officeDocument/2006/math" xmlns:v="urn:schemas-microsoft-com:vml" xmlns:w10="urn:schemas-microsoft-com:office:word" xmlns:w="http://schemas.openxmlformats.org/wordprocessingml/2006/main" xmlns:w14="http://schemas.microsoft.com/office/word/2010/wordml" xmlns:sl="http://schemas.openxmlformats.org/schemaLibrary/2006/main" mc:Ignorable="w14">
+<w:settings xmlns:mc="http://schemas.openxmlformats.org/markup-compatibility/2006" xmlns:o="urn:schemas-microsoft-com:office:office" xmlns:r="http://schemas.openxmlformats.org/officeDocument/2006/relationships" xmlns:m="http://schemas.openxmlformats.org/officeDocument/2006/math" xmlns:v="urn:schemas-microsoft-com:vml" xmlns:w10="urn:schemas-microsoft-com:office:word" xmlns:w="http://schemas.openxmlformats.org/wordprocessingml/2006/main" xmlns:w14="http://schemas.microsoft.com/office/word/2010/wordml" xmlns:w15="http://schemas.microsoft.com/office/word/2012/wordml" xmlns:w16se="http://schemas.microsoft.com/office/word/2015/wordml/symex" xmlns:sl="http://schemas.openxmlformats.org/schemaLibrary/2006/main" mc:Ignorable="w14 w15 w16se">
   <w:view w:val="normal"/>
   <w:defaultTabStop w:val="720"/>
   <w:characterSpacingControl w:val="doNotCompress"/>
@@ -23294,6 +23386,7 @@
   <w:rsids>
     <w:rsidRoot w:val="00BD4001"/>
     <w:rsid w:val="000072DD"/>
+    <w:rsid w:val="0006674E"/>
     <w:rsid w:val="00B65E2E"/>
     <w:rsid w:val="00BD4001"/>
     <w:rsid w:val="00D37952"/>
@@ -23320,7 +23413,7 @@
 </file>
 
 <file path=word/glossary/styles.xml><?xml version="1.0" encoding="utf-8"?>
-<w:styles xmlns:mc="http://schemas.openxmlformats.org/markup-compatibility/2006" xmlns:r="http://schemas.openxmlformats.org/officeDocument/2006/relationships" xmlns:w="http://schemas.openxmlformats.org/wordprocessingml/2006/main" xmlns:w14="http://schemas.microsoft.com/office/word/2010/wordml" mc:Ignorable="w14">
+<w:styles xmlns:mc="http://schemas.openxmlformats.org/markup-compatibility/2006" xmlns:r="http://schemas.openxmlformats.org/officeDocument/2006/relationships" xmlns:w="http://schemas.openxmlformats.org/wordprocessingml/2006/main" xmlns:w14="http://schemas.microsoft.com/office/word/2010/wordml" xmlns:w15="http://schemas.microsoft.com/office/word/2012/wordml" xmlns:w16se="http://schemas.microsoft.com/office/word/2015/wordml/symex" mc:Ignorable="w14 w15 w16se">
   <w:docDefaults>
     <w:rPrDefault>
       <w:rPr>
@@ -23336,386 +23429,378 @@
       </w:pPr>
     </w:pPrDefault>
   </w:docDefaults>
-  <w:latentStyles w:defLockedState="0" w:defUIPriority="99" w:defSemiHidden="1" w:defUnhideWhenUsed="1" w:defQFormat="0" w:count="267">
-    <w:lsdException w:name="Normal" w:semiHidden="0" w:uiPriority="0" w:unhideWhenUsed="0" w:qFormat="1"/>
-    <w:lsdException w:name="heading 1" w:semiHidden="0" w:uiPriority="9" w:unhideWhenUsed="0" w:qFormat="1"/>
-    <w:lsdException w:name="heading 2" w:uiPriority="9" w:qFormat="1"/>
-    <w:lsdException w:name="heading 3" w:uiPriority="9" w:qFormat="1"/>
-    <w:lsdException w:name="heading 4" w:uiPriority="9" w:qFormat="1"/>
-    <w:lsdException w:name="heading 5" w:uiPriority="9" w:qFormat="1"/>
-    <w:lsdException w:name="heading 6" w:uiPriority="9" w:qFormat="1"/>
-    <w:lsdException w:name="heading 7" w:uiPriority="9" w:qFormat="1"/>
-    <w:lsdException w:name="heading 8" w:uiPriority="9" w:qFormat="1"/>
-    <w:lsdException w:name="heading 9" w:uiPriority="9" w:qFormat="1"/>
-    <w:lsdException w:name="toc 1" w:uiPriority="39"/>
-    <w:lsdException w:name="toc 2" w:uiPriority="39"/>
-    <w:lsdException w:name="toc 3" w:uiPriority="39"/>
-    <w:lsdException w:name="toc 4" w:uiPriority="39"/>
-    <w:lsdException w:name="toc 5" w:uiPriority="39"/>
-    <w:lsdException w:name="toc 6" w:uiPriority="39"/>
-    <w:lsdException w:name="toc 7" w:uiPriority="39"/>
-    <w:lsdException w:name="toc 8" w:uiPriority="39"/>
-    <w:lsdException w:name="toc 9" w:uiPriority="39"/>
-    <w:lsdException w:name="caption" w:uiPriority="35" w:qFormat="1"/>
-    <w:lsdException w:name="Title" w:semiHidden="0" w:uiPriority="10" w:unhideWhenUsed="0" w:qFormat="1"/>
-    <w:lsdException w:name="Default Paragraph Font" w:uiPriority="1"/>
-    <w:lsdException w:name="Subtitle" w:semiHidden="0" w:uiPriority="11" w:unhideWhenUsed="0" w:qFormat="1"/>
-    <w:lsdException w:name="Strong" w:semiHidden="0" w:uiPriority="22" w:unhideWhenUsed="0" w:qFormat="1"/>
-    <w:lsdException w:name="Emphasis" w:semiHidden="0" w:uiPriority="20" w:unhideWhenUsed="0" w:qFormat="1"/>
-    <w:lsdException w:name="Table Grid" w:semiHidden="0" w:uiPriority="59" w:unhideWhenUsed="0"/>
-    <w:lsdException w:name="Placeholder Text" w:unhideWhenUsed="0"/>
-    <w:lsdException w:name="No Spacing" w:semiHidden="0" w:uiPriority="1" w:unhideWhenUsed="0" w:qFormat="1"/>
-    <w:lsdException w:name="Light Shading" w:semiHidden="0" w:uiPriority="60" w:unhideWhenUsed="0"/>
-    <w:lsdException w:name="Light List" w:semiHidden="0" w:uiPriority="61" w:unhideWhenUsed="0"/>
-    <w:lsdException w:name="Light Grid" w:semiHidden="0" w:uiPriority="62" w:unhideWhenUsed="0"/>
-    <w:lsdException w:name="Medium Shading 1" w:semiHidden="0" w:uiPriority="63" w:unhideWhenUsed="0"/>
-    <w:lsdException w:name="Medium Shading 2" w:semiHidden="0" w:uiPriority="64" w:unhideWhenUsed="0"/>
-    <w:lsdException w:name="Medium List 1" w:semiHidden="0" w:uiPriority="65" w:unhideWhenUsed="0"/>
-    <w:lsdException w:name="Medium List 2" w:semiHidden="0" w:uiPriority="66" w:unhideWhenUsed="0"/>
-    <w:lsdException w:name="Medium Grid 1" w:semiHidden="0" w:uiPriority="67" w:unhideWhenUsed="0"/>
-    <w:lsdException w:name="Medium Grid 2" w:semiHidden="0" w:uiPriority="68" w:unhideWhenUsed="0"/>
-    <w:lsdException w:name="Medium Grid 3" w:semiHidden="0" w:uiPriority="69" w:unhideWhenUsed="0"/>
-    <w:lsdException w:name="Dark List" w:semiHidden="0" w:uiPriority="70" w:unhideWhenUsed="0"/>
-    <w:lsdException w:name="Colorful Shading" w:semiHidden="0" w:uiPriority="71" w:unhideWhenUsed="0"/>
-    <w:lsdException w:name="Colorful List" w:semiHidden="0" w:uiPriority="72" w:unhideWhenUsed="0"/>
-    <w:lsdException w:name="Colorful Grid" w:semiHidden="0" w:uiPriority="73" w:unhideWhenUsed="0"/>
-    <w:lsdException w:name="Light Shading Accent 1" w:semiHidden="0" w:uiPriority="60" w:unhideWhenUsed="0"/>
-    <w:lsdException w:name="Light List Accent 1" w:semiHidden="0" w:uiPriority="61" w:unhideWhenUsed="0"/>
-    <w:lsdException w:name="Light Grid Accent 1" w:semiHidden="0" w:uiPriority="62" w:unhideWhenUsed="0"/>
-    <w:lsdException w:name="Medium Shading 1 Accent 1" w:semiHidden="0" w:uiPriority="63" w:unhideWhenUsed="0"/>
-    <w:lsdException w:name="Medium Shading 2 Accent 1" w:semiHidden="0" w:uiPriority="64" w:unhideWhenUsed="0"/>
-    <w:lsdException w:name="Medium List 1 Accent 1" w:semiHidden="0" w:uiPriority="65" w:unhideWhenUsed="0"/>
-    <w:lsdException w:name="Revision" w:unhideWhenUsed="0"/>
-    <w:lsdException w:name="List Paragraph" w:semiHidden="0" w:uiPriority="34" w:unhideWhenUsed="0" w:qFormat="1"/>
-    <w:lsdException w:name="Quote" w:semiHidden="0" w:uiPriority="29" w:unhideWhenUsed="0" w:qFormat="1"/>
-    <w:lsdException w:name="Intense Quote" w:semiHidden="0" w:uiPriority="30" w:unhideWhenUsed="0" w:qFormat="1"/>
-    <w:lsdException w:name="Medium List 2 Accent 1" w:semiHidden="0" w:uiPriority="66" w:unhideWhenUsed="0"/>
-    <w:lsdException w:name="Medium Grid 1 Accent 1" w:semiHidden="0" w:uiPriority="67" w:unhideWhenUsed="0"/>
-    <w:lsdException w:name="Medium Grid 2 Accent 1" w:semiHidden="0" w:uiPriority="68" w:unhideWhenUsed="0"/>
-    <w:lsdException w:name="Medium Grid 3 Accent 1" w:semiHidden="0" w:uiPriority="69" w:unhideWhenUsed="0"/>
-    <w:lsdException w:name="Dark List Accent 1" w:semiHidden="0" w:uiPriority="70" w:unhideWhenUsed="0"/>
-    <w:lsdException w:name="Colorful Shading Accent 1" w:semiHidden="0" w:uiPriority="71" w:unhideWhenUsed="0"/>
-    <w:lsdException w:name="Colorful List Accent 1" w:semiHidden="0" w:uiPriority="72" w:unhideWhenUsed="0"/>
-    <w:lsdException w:name="Colorful Grid Accent 1" w:semiHidden="0" w:uiPriority="73" w:unhideWhenUsed="0"/>
-    <w:lsdException w:name="Light Shading Accent 2" w:semiHidden="0" w:uiPriority="60" w:unhideWhenUsed="0"/>
-    <w:lsdException w:name="Light List Accent 2" w:semiHidden="0" w:uiPriority="61" w:unhideWhenUsed="0"/>
-    <w:lsdException w:name="Light Grid Accent 2" w:semiHidden="0" w:uiPriority="62" w:unhideWhenUsed="0"/>
-    <w:lsdException w:name="Medium Shading 1 Accent 2" w:semiHidden="0" w:uiPriority="63" w:unhideWhenUsed="0"/>
-    <w:lsdException w:name="Medium Shading 2 Accent 2" w:semiHidden="0" w:uiPriority="64" w:unhideWhenUsed="0"/>
-    <w:lsdException w:name="Medium List 1 Accent 2" w:semiHidden="0" w:uiPriority="65" w:unhideWhenUsed="0"/>
-    <w:lsdException w:name="Medium List 2 Accent 2" w:semiHidden="0" w:uiPriority="66" w:unhideWhenUsed="0"/>
-    <w:lsdException w:name="Medium Grid 1 Accent 2" w:semiHidden="0" w:uiPriority="67" w:unhideWhenUsed="0"/>
-    <w:lsdException w:name="Medium Grid 2 Accent 2" w:semiHidden="0" w:uiPriority="68" w:unhideWhenUsed="0"/>
-    <w:lsdException w:name="Medium Grid 3 Accent 2" w:semiHidden="0" w:uiPriority="69" w:unhideWhenUsed="0"/>
-    <w:lsdException w:name="Dark List Accent 2" w:semiHidden="0" w:uiPriority="70" w:unhideWhenUsed="0"/>
-    <w:lsdException w:name="Colorful Shading Accent 2" w:semiHidden="0" w:uiPriority="71" w:unhideWhenUsed="0"/>
-    <w:lsdException w:name="Colorful List Accent 2" w:semiHidden="0" w:uiPriority="72" w:unhideWhenUsed="0"/>
-    <w:lsdException w:name="Colorful Grid Accent 2" w:semiHidden="0" w:uiPriority="73" w:unhideWhenUsed="0"/>
-    <w:lsdException w:name="Light Shading Accent 3" w:semiHidden="0" w:uiPriority="60" w:unhideWhenUsed="0"/>
-    <w:lsdException w:name="Light List Accent 3" w:semiHidden="0" w:uiPriority="61" w:unhideWhenUsed="0"/>
-    <w:lsdException w:name="Light Grid Accent 3" w:semiHidden="0" w:uiPriority="62" w:unhideWhenUsed="0"/>
-    <w:lsdException w:name="Medium Shading 1 Accent 3" w:semiHidden="0" w:uiPriority="63" w:unhideWhenUsed="0"/>
-    <w:lsdException w:name="Medium Shading 2 Accent 3" w:semiHidden="0" w:uiPriority="64" w:unhideWhenUsed="0"/>
-    <w:lsdException w:name="Medium List 1 Accent 3" w:semiHidden="0" w:uiPriority="65" w:unhideWhenUsed="0"/>
-    <w:lsdException w:name="Medium List 2 Accent 3" w:semiHidden="0" w:uiPriority="66" w:unhideWhenUsed="0"/>
-    <w:lsdException w:name="Medium Grid 1 Accent 3" w:semiHidden="0" w:uiPriority="67" w:unhideWhenUsed="0"/>
-    <w:lsdException w:name="Medium Grid 2 Accent 3" w:semiHidden="0" w:uiPriority="68" w:unhideWhenUsed="0"/>
-    <w:lsdException w:name="Medium Grid 3 Accent 3" w:semiHidden="0" w:uiPriority="69" w:unhideWhenUsed="0"/>
-    <w:lsdException w:name="Dark List Accent 3" w:semiHidden="0" w:uiPriority="70" w:unhideWhenUsed="0"/>
-    <w:lsdException w:name="Colorful Shading Accent 3" w:semiHidden="0" w:uiPriority="71" w:unhideWhenUsed="0"/>
-    <w:lsdException w:name="Colorful List Accent 3" w:semiHidden="0" w:uiPriority="72" w:unhideWhenUsed="0"/>
-    <w:lsdException w:name="Colorful Grid Accent 3" w:semiHidden="0" w:uiPriority="73" w:unhideWhenUsed="0"/>
-    <w:lsdException w:name="Light Shading Accent 4" w:semiHidden="0" w:uiPriority="60" w:unhideWhenUsed="0"/>
-    <w:lsdException w:name="Light List Accent 4" w:semiHidden="0" w:uiPriority="61" w:unhideWhenUsed="0"/>
-    <w:lsdException w:name="Light Grid Accent 4" w:semiHidden="0" w:uiPriority="62" w:unhideWhenUsed="0"/>
-    <w:lsdException w:name="Medium Shading 1 Accent 4" w:semiHidden="0" w:uiPriority="63" w:unhideWhenUsed="0"/>
-    <w:lsdException w:name="Medium Shading 2 Accent 4" w:semiHidden="0" w:uiPriority="64" w:unhideWhenUsed="0"/>
-    <w:lsdException w:name="Medium List 1 Accent 4" w:semiHidden="0" w:uiPriority="65" w:unhideWhenUsed="0"/>
-    <w:lsdException w:name="Medium List 2 Accent 4" w:semiHidden="0" w:uiPriority="66" w:unhideWhenUsed="0"/>
-    <w:lsdException w:name="Medium Grid 1 Accent 4" w:semiHidden="0" w:uiPriority="67" w:unhideWhenUsed="0"/>
-    <w:lsdException w:name="Medium Grid 2 Accent 4" w:semiHidden="0" w:uiPriority="68" w:unhideWhenUsed="0"/>
-    <w:lsdException w:name="Medium Grid 3 Accent 4" w:semiHidden="0" w:uiPriority="69" w:unhideWhenUsed="0"/>
-    <w:lsdException w:name="Dark List Accent 4" w:semiHidden="0" w:uiPriority="70" w:unhideWhenUsed="0"/>
-    <w:lsdException w:name="Colorful Shading Accent 4" w:semiHidden="0" w:uiPriority="71" w:unhideWhenUsed="0"/>
-    <w:lsdException w:name="Colorful List Accent 4" w:semiHidden="0" w:uiPriority="72" w:unhideWhenUsed="0"/>
-    <w:lsdException w:name="Colorful Grid Accent 4" w:semiHidden="0" w:uiPriority="73" w:unhideWhenUsed="0"/>
-    <w:lsdException w:name="Light Shading Accent 5" w:semiHidden="0" w:uiPriority="60" w:unhideWhenUsed="0"/>
-    <w:lsdException w:name="Light List Accent 5" w:semiHidden="0" w:uiPriority="61" w:unhideWhenUsed="0"/>
-    <w:lsdException w:name="Light Grid Accent 5" w:semiHidden="0" w:uiPriority="62" w:unhideWhenUsed="0"/>
-    <w:lsdException w:name="Medium Shading 1 Accent 5" w:semiHidden="0" w:uiPriority="63" w:unhideWhenUsed="0"/>
-    <w:lsdException w:name="Medium Shading 2 Accent 5" w:semiHidden="0" w:uiPriority="64" w:unhideWhenUsed="0"/>
-    <w:lsdException w:name="Medium List 1 Accent 5" w:semiHidden="0" w:uiPriority="65" w:unhideWhenUsed="0"/>
-    <w:lsdException w:name="Medium List 2 Accent 5" w:semiHidden="0" w:uiPriority="66" w:unhideWhenUsed="0"/>
-    <w:lsdException w:name="Medium Grid 1 Accent 5" w:semiHidden="0" w:uiPriority="67" w:unhideWhenUsed="0"/>
-    <w:lsdException w:name="Medium Grid 2 Accent 5" w:semiHidden="0" w:uiPriority="68" w:unhideWhenUsed="0"/>
-    <w:lsdException w:name="Medium Grid 3 Accent 5" w:semiHidden="0" w:uiPriority="69" w:unhideWhenUsed="0"/>
-    <w:lsdException w:name="Dark List Accent 5" w:semiHidden="0" w:uiPriority="70" w:unhideWhenUsed="0"/>
-    <w:lsdException w:name="Colorful Shading Accent 5" w:semiHidden="0" w:uiPriority="71" w:unhideWhenUsed="0"/>
-    <w:lsdException w:name="Colorful List Accent 5" w:semiHidden="0" w:uiPriority="72" w:unhideWhenUsed="0"/>
-    <w:lsdException w:name="Colorful Grid Accent 5" w:semiHidden="0" w:uiPriority="73" w:unhideWhenUsed="0"/>
-    <w:lsdException w:name="Light Shading Accent 6" w:semiHidden="0" w:uiPriority="60" w:unhideWhenUsed="0"/>
-    <w:lsdException w:name="Light List Accent 6" w:semiHidden="0" w:uiPriority="61" w:unhideWhenUsed="0"/>
-    <w:lsdException w:name="Light Grid Accent 6" w:semiHidden="0" w:uiPriority="62" w:unhideWhenUsed="0"/>
-    <w:lsdException w:name="Medium Shading 1 Accent 6" w:semiHidden="0" w:uiPriority="63" w:unhideWhenUsed="0"/>
-    <w:lsdException w:name="Medium Shading 2 Accent 6" w:semiHidden="0" w:uiPriority="64" w:unhideWhenUsed="0"/>
-    <w:lsdException w:name="Medium List 1 Accent 6" w:semiHidden="0" w:uiPriority="65" w:unhideWhenUsed="0"/>
-    <w:lsdException w:name="Medium List 2 Accent 6" w:semiHidden="0" w:uiPriority="66" w:unhideWhenUsed="0"/>
-    <w:lsdException w:name="Medium Grid 1 Accent 6" w:semiHidden="0" w:uiPriority="67" w:unhideWhenUsed="0"/>
-    <w:lsdException w:name="Medium Grid 2 Accent 6" w:semiHidden="0" w:uiPriority="68" w:unhideWhenUsed="0"/>
-    <w:lsdException w:name="Medium Grid 3 Accent 6" w:semiHidden="0" w:uiPriority="69" w:unhideWhenUsed="0"/>
-    <w:lsdException w:name="Dark List Accent 6" w:semiHidden="0" w:uiPriority="70" w:unhideWhenUsed="0"/>
-    <w:lsdException w:name="Colorful Shading Accent 6" w:semiHidden="0" w:uiPriority="71" w:unhideWhenUsed="0"/>
-    <w:lsdException w:name="Colorful List Accent 6" w:semiHidden="0" w:uiPriority="72" w:unhideWhenUsed="0"/>
-    <w:lsdException w:name="Colorful Grid Accent 6" w:semiHidden="0" w:uiPriority="73" w:unhideWhenUsed="0"/>
-    <w:lsdException w:name="Subtle Emphasis" w:semiHidden="0" w:uiPriority="19" w:unhideWhenUsed="0" w:qFormat="1"/>
-    <w:lsdException w:name="Intense Emphasis" w:semiHidden="0" w:uiPriority="21" w:unhideWhenUsed="0" w:qFormat="1"/>
-    <w:lsdException w:name="Subtle Reference" w:semiHidden="0" w:uiPriority="31" w:unhideWhenUsed="0" w:qFormat="1"/>
-    <w:lsdException w:name="Intense Reference" w:semiHidden="0" w:uiPriority="32" w:unhideWhenUsed="0" w:qFormat="1"/>
-    <w:lsdException w:name="Book Title" w:semiHidden="0" w:uiPriority="33" w:unhideWhenUsed="0" w:qFormat="1"/>
-    <w:lsdException w:name="Bibliography" w:uiPriority="37"/>
-    <w:lsdException w:name="TOC Heading" w:uiPriority="39" w:qFormat="1"/>
-  </w:latentStyles>
-  <w:style w:type="paragraph" w:default="1" w:styleId="Normal">
-    <w:name w:val="Normal"/>
-    <w:qFormat/>
-  </w:style>
-  <w:style w:type="character" w:default="1" w:styleId="DefaultParagraphFont">
-    <w:name w:val="Default Paragraph Font"/>
-    <w:uiPriority w:val="1"/>
-    <w:semiHidden/>
-    <w:unhideWhenUsed/>
-  </w:style>
-  <w:style w:type="table" w:default="1" w:styleId="TableNormal">
-    <w:name w:val="Normal Table"/>
-    <w:uiPriority w:val="99"/>
-    <w:semiHidden/>
-    <w:unhideWhenUsed/>
-    <w:tblPr>
-      <w:tblInd w:w="0" w:type="dxa"/>
-      <w:tblCellMar>
-        <w:top w:w="0" w:type="dxa"/>
-        <w:left w:w="108" w:type="dxa"/>
-        <w:bottom w:w="0" w:type="dxa"/>
-        <w:right w:w="108" w:type="dxa"/>
-      </w:tblCellMar>
-    </w:tblPr>
-  </w:style>
-  <w:style w:type="numbering" w:default="1" w:styleId="NoList">
-    <w:name w:val="No List"/>
-    <w:uiPriority w:val="99"/>
-    <w:semiHidden/>
-    <w:unhideWhenUsed/>
-  </w:style>
-  <w:style w:type="paragraph" w:customStyle="1" w:styleId="8A2ACD86F0374842B727F3586F8C2EB1">
-    <w:name w:val="8A2ACD86F0374842B727F3586F8C2EB1"/>
-    <w:rsid w:val="00BD4001"/>
-  </w:style>
-  <w:style w:type="paragraph" w:customStyle="1" w:styleId="97094DA7B73C4226BEA435D7A0D8BC52">
-    <w:name w:val="97094DA7B73C4226BEA435D7A0D8BC52"/>
-    <w:rsid w:val="00BD4001"/>
-  </w:style>
-  <w:style w:type="paragraph" w:customStyle="1" w:styleId="EE353388CE0F43908AE0582F4E7EBC69">
-    <w:name w:val="EE353388CE0F43908AE0582F4E7EBC69"/>
-    <w:rsid w:val="00BD4001"/>
-  </w:style>
-  <w:style w:type="paragraph" w:customStyle="1" w:styleId="4D9CECE7B003469A98660D4003885EA2">
-    <w:name w:val="4D9CECE7B003469A98660D4003885EA2"/>
-    <w:rsid w:val="00BD4001"/>
-  </w:style>
-  <w:style w:type="paragraph" w:customStyle="1" w:styleId="0437F87F80DD4966A9865C3FAE9C6F6E">
-    <w:name w:val="0437F87F80DD4966A9865C3FAE9C6F6E"/>
-    <w:rsid w:val="00BD4001"/>
-  </w:style>
-  <w:style w:type="paragraph" w:customStyle="1" w:styleId="337044A2AFA84704B2AAC379F4671BF9">
-    <w:name w:val="337044A2AFA84704B2AAC379F4671BF9"/>
-    <w:rsid w:val="00BD4001"/>
-  </w:style>
-  <w:style w:type="paragraph" w:customStyle="1" w:styleId="07190A64812F44D58F4D0034F59DB18F">
-    <w:name w:val="07190A64812F44D58F4D0034F59DB18F"/>
-    <w:rsid w:val="00BD4001"/>
-  </w:style>
-  <w:style w:type="paragraph" w:customStyle="1" w:styleId="590B9E98A710487A8BF8C44E573D4BCC">
-    <w:name w:val="590B9E98A710487A8BF8C44E573D4BCC"/>
-    <w:rsid w:val="00BD4001"/>
-  </w:style>
-  <w:style w:type="paragraph" w:customStyle="1" w:styleId="A28B9AF5F01A49088947D198E63A65AD">
-    <w:name w:val="A28B9AF5F01A49088947D198E63A65AD"/>
-    <w:rsid w:val="00BD4001"/>
-  </w:style>
-  <w:style w:type="paragraph" w:customStyle="1" w:styleId="52D914B7BE0A4CB3A81CAE3498B2ADD0">
-    <w:name w:val="52D914B7BE0A4CB3A81CAE3498B2ADD0"/>
-    <w:rsid w:val="00BD4001"/>
-  </w:style>
-  <w:style w:type="paragraph" w:customStyle="1" w:styleId="AB77C2F82F7A40DABFD5F8CFA702EE39">
-    <w:name w:val="AB77C2F82F7A40DABFD5F8CFA702EE39"/>
-    <w:rsid w:val="00BD4001"/>
-  </w:style>
-  <w:style w:type="paragraph" w:customStyle="1" w:styleId="D2A9C8FCA1324CC190B6C371AF55D82B">
-    <w:name w:val="D2A9C8FCA1324CC190B6C371AF55D82B"/>
-    <w:rsid w:val="00BD4001"/>
-  </w:style>
-  <w:style w:type="paragraph" w:customStyle="1" w:styleId="B5F6DCA47F9A46339E4B9BCF9875B336">
-    <w:name w:val="B5F6DCA47F9A46339E4B9BCF9875B336"/>
-    <w:rsid w:val="00BD4001"/>
-  </w:style>
-</w:styles>
-</file>
-
-<file path=word/glossary/stylesWithEffects.xml><?xml version="1.0" encoding="utf-8"?>
-<w:styles xmlns:wpc="http://schemas.microsoft.com/office/word/2010/wordprocessingCanvas" xmlns:mc="http://schemas.openxmlformats.org/markup-compatibility/2006" xmlns:o="urn:schemas-microsoft-com:office:office" xmlns:r="http://schemas.openxmlformats.org/officeDocument/2006/relationships" xmlns:m="http://schemas.openxmlformats.org/officeDocument/2006/math" xmlns:v="urn:schemas-microsoft-com:vml" xmlns:wp14="http://schemas.microsoft.com/office/word/2010/wordprocessingDrawing" xmlns:wp="http://schemas.openxmlformats.org/drawingml/2006/wordprocessingDrawing" xmlns:w10="urn:schemas-microsoft-com:office:word" xmlns:w="http://schemas.openxmlformats.org/wordprocessingml/2006/main" xmlns:w14="http://schemas.microsoft.com/office/word/2010/wordml" xmlns:wpg="http://schemas.microsoft.com/office/word/2010/wordprocessingGroup" xmlns:wpi="http://schemas.microsoft.com/office/word/2010/wordprocessingInk" xmlns:wne="http://schemas.microsoft.com/office/word/2006/wordml" xmlns:wps="http://schemas.microsoft.com/office/word/2010/wordprocessingShape" mc:Ignorable="w14 wp14">
-  <w:docDefaults>
-    <w:rPrDefault>
-      <w:rPr>
-        <w:rFonts w:asciiTheme="minorHAnsi" w:eastAsiaTheme="minorEastAsia" w:hAnsiTheme="minorHAnsi" w:cstheme="minorBidi"/>
-        <w:sz w:val="22"/>
-        <w:szCs w:val="22"/>
-        <w:lang w:val="en-US" w:eastAsia="en-US" w:bidi="ar-SA"/>
-      </w:rPr>
-    </w:rPrDefault>
-    <w:pPrDefault>
-      <w:pPr>
-        <w:spacing w:after="200" w:line="276" w:lineRule="auto"/>
-      </w:pPr>
-    </w:pPrDefault>
-  </w:docDefaults>
-  <w:latentStyles w:defLockedState="0" w:defUIPriority="99" w:defSemiHidden="1" w:defUnhideWhenUsed="1" w:defQFormat="0" w:count="267">
-    <w:lsdException w:name="Normal" w:semiHidden="0" w:uiPriority="0" w:unhideWhenUsed="0" w:qFormat="1"/>
-    <w:lsdException w:name="heading 1" w:semiHidden="0" w:uiPriority="9" w:unhideWhenUsed="0" w:qFormat="1"/>
-    <w:lsdException w:name="heading 2" w:uiPriority="9" w:qFormat="1"/>
-    <w:lsdException w:name="heading 3" w:uiPriority="9" w:qFormat="1"/>
-    <w:lsdException w:name="heading 4" w:uiPriority="9" w:qFormat="1"/>
-    <w:lsdException w:name="heading 5" w:uiPriority="9" w:qFormat="1"/>
-    <w:lsdException w:name="heading 6" w:uiPriority="9" w:qFormat="1"/>
-    <w:lsdException w:name="heading 7" w:uiPriority="9" w:qFormat="1"/>
-    <w:lsdException w:name="heading 8" w:uiPriority="9" w:qFormat="1"/>
-    <w:lsdException w:name="heading 9" w:uiPriority="9" w:qFormat="1"/>
-    <w:lsdException w:name="toc 1" w:uiPriority="39"/>
-    <w:lsdException w:name="toc 2" w:uiPriority="39"/>
-    <w:lsdException w:name="toc 3" w:uiPriority="39"/>
-    <w:lsdException w:name="toc 4" w:uiPriority="39"/>
-    <w:lsdException w:name="toc 5" w:uiPriority="39"/>
-    <w:lsdException w:name="toc 6" w:uiPriority="39"/>
-    <w:lsdException w:name="toc 7" w:uiPriority="39"/>
-    <w:lsdException w:name="toc 8" w:uiPriority="39"/>
-    <w:lsdException w:name="toc 9" w:uiPriority="39"/>
-    <w:lsdException w:name="caption" w:uiPriority="35" w:qFormat="1"/>
-    <w:lsdException w:name="Title" w:semiHidden="0" w:uiPriority="10" w:unhideWhenUsed="0" w:qFormat="1"/>
-    <w:lsdException w:name="Default Paragraph Font" w:uiPriority="1"/>
-    <w:lsdException w:name="Subtitle" w:semiHidden="0" w:uiPriority="11" w:unhideWhenUsed="0" w:qFormat="1"/>
-    <w:lsdException w:name="Strong" w:semiHidden="0" w:uiPriority="22" w:unhideWhenUsed="0" w:qFormat="1"/>
-    <w:lsdException w:name="Emphasis" w:semiHidden="0" w:uiPriority="20" w:unhideWhenUsed="0" w:qFormat="1"/>
-    <w:lsdException w:name="Table Grid" w:semiHidden="0" w:uiPriority="59" w:unhideWhenUsed="0"/>
-    <w:lsdException w:name="Placeholder Text" w:unhideWhenUsed="0"/>
-    <w:lsdException w:name="No Spacing" w:semiHidden="0" w:uiPriority="1" w:unhideWhenUsed="0" w:qFormat="1"/>
-    <w:lsdException w:name="Light Shading" w:semiHidden="0" w:uiPriority="60" w:unhideWhenUsed="0"/>
-    <w:lsdException w:name="Light List" w:semiHidden="0" w:uiPriority="61" w:unhideWhenUsed="0"/>
-    <w:lsdException w:name="Light Grid" w:semiHidden="0" w:uiPriority="62" w:unhideWhenUsed="0"/>
-    <w:lsdException w:name="Medium Shading 1" w:semiHidden="0" w:uiPriority="63" w:unhideWhenUsed="0"/>
-    <w:lsdException w:name="Medium Shading 2" w:semiHidden="0" w:uiPriority="64" w:unhideWhenUsed="0"/>
-    <w:lsdException w:name="Medium List 1" w:semiHidden="0" w:uiPriority="65" w:unhideWhenUsed="0"/>
-    <w:lsdException w:name="Medium List 2" w:semiHidden="0" w:uiPriority="66" w:unhideWhenUsed="0"/>
-    <w:lsdException w:name="Medium Grid 1" w:semiHidden="0" w:uiPriority="67" w:unhideWhenUsed="0"/>
-    <w:lsdException w:name="Medium Grid 2" w:semiHidden="0" w:uiPriority="68" w:unhideWhenUsed="0"/>
-    <w:lsdException w:name="Medium Grid 3" w:semiHidden="0" w:uiPriority="69" w:unhideWhenUsed="0"/>
-    <w:lsdException w:name="Dark List" w:semiHidden="0" w:uiPriority="70" w:unhideWhenUsed="0"/>
-    <w:lsdException w:name="Colorful Shading" w:semiHidden="0" w:uiPriority="71" w:unhideWhenUsed="0"/>
-    <w:lsdException w:name="Colorful List" w:semiHidden="0" w:uiPriority="72" w:unhideWhenUsed="0"/>
-    <w:lsdException w:name="Colorful Grid" w:semiHidden="0" w:uiPriority="73" w:unhideWhenUsed="0"/>
-    <w:lsdException w:name="Light Shading Accent 1" w:semiHidden="0" w:uiPriority="60" w:unhideWhenUsed="0"/>
-    <w:lsdException w:name="Light List Accent 1" w:semiHidden="0" w:uiPriority="61" w:unhideWhenUsed="0"/>
-    <w:lsdException w:name="Light Grid Accent 1" w:semiHidden="0" w:uiPriority="62" w:unhideWhenUsed="0"/>
-    <w:lsdException w:name="Medium Shading 1 Accent 1" w:semiHidden="0" w:uiPriority="63" w:unhideWhenUsed="0"/>
-    <w:lsdException w:name="Medium Shading 2 Accent 1" w:semiHidden="0" w:uiPriority="64" w:unhideWhenUsed="0"/>
-    <w:lsdException w:name="Medium List 1 Accent 1" w:semiHidden="0" w:uiPriority="65" w:unhideWhenUsed="0"/>
-    <w:lsdException w:name="Revision" w:unhideWhenUsed="0"/>
-    <w:lsdException w:name="List Paragraph" w:semiHidden="0" w:uiPriority="34" w:unhideWhenUsed="0" w:qFormat="1"/>
-    <w:lsdException w:name="Quote" w:semiHidden="0" w:uiPriority="29" w:unhideWhenUsed="0" w:qFormat="1"/>
-    <w:lsdException w:name="Intense Quote" w:semiHidden="0" w:uiPriority="30" w:unhideWhenUsed="0" w:qFormat="1"/>
-    <w:lsdException w:name="Medium List 2 Accent 1" w:semiHidden="0" w:uiPriority="66" w:unhideWhenUsed="0"/>
-    <w:lsdException w:name="Medium Grid 1 Accent 1" w:semiHidden="0" w:uiPriority="67" w:unhideWhenUsed="0"/>
-    <w:lsdException w:name="Medium Grid 2 Accent 1" w:semiHidden="0" w:uiPriority="68" w:unhideWhenUsed="0"/>
-    <w:lsdException w:name="Medium Grid 3 Accent 1" w:semiHidden="0" w:uiPriority="69" w:unhideWhenUsed="0"/>
-    <w:lsdException w:name="Dark List Accent 1" w:semiHidden="0" w:uiPriority="70" w:unhideWhenUsed="0"/>
-    <w:lsdException w:name="Colorful Shading Accent 1" w:semiHidden="0" w:uiPriority="71" w:unhideWhenUsed="0"/>
-    <w:lsdException w:name="Colorful List Accent 1" w:semiHidden="0" w:uiPriority="72" w:unhideWhenUsed="0"/>
-    <w:lsdException w:name="Colorful Grid Accent 1" w:semiHidden="0" w:uiPriority="73" w:unhideWhenUsed="0"/>
-    <w:lsdException w:name="Light Shading Accent 2" w:semiHidden="0" w:uiPriority="60" w:unhideWhenUsed="0"/>
-    <w:lsdException w:name="Light List Accent 2" w:semiHidden="0" w:uiPriority="61" w:unhideWhenUsed="0"/>
-    <w:lsdException w:name="Light Grid Accent 2" w:semiHidden="0" w:uiPriority="62" w:unhideWhenUsed="0"/>
-    <w:lsdException w:name="Medium Shading 1 Accent 2" w:semiHidden="0" w:uiPriority="63" w:unhideWhenUsed="0"/>
-    <w:lsdException w:name="Medium Shading 2 Accent 2" w:semiHidden="0" w:uiPriority="64" w:unhideWhenUsed="0"/>
-    <w:lsdException w:name="Medium List 1 Accent 2" w:semiHidden="0" w:uiPriority="65" w:unhideWhenUsed="0"/>
-    <w:lsdException w:name="Medium List 2 Accent 2" w:semiHidden="0" w:uiPriority="66" w:unhideWhenUsed="0"/>
-    <w:lsdException w:name="Medium Grid 1 Accent 2" w:semiHidden="0" w:uiPriority="67" w:unhideWhenUsed="0"/>
-    <w:lsdException w:name="Medium Grid 2 Accent 2" w:semiHidden="0" w:uiPriority="68" w:unhideWhenUsed="0"/>
-    <w:lsdException w:name="Medium Grid 3 Accent 2" w:semiHidden="0" w:uiPriority="69" w:unhideWhenUsed="0"/>
-    <w:lsdException w:name="Dark List Accent 2" w:semiHidden="0" w:uiPriority="70" w:unhideWhenUsed="0"/>
-    <w:lsdException w:name="Colorful Shading Accent 2" w:semiHidden="0" w:uiPriority="71" w:unhideWhenUsed="0"/>
-    <w:lsdException w:name="Colorful List Accent 2" w:semiHidden="0" w:uiPriority="72" w:unhideWhenUsed="0"/>
-    <w:lsdException w:name="Colorful Grid Accent 2" w:semiHidden="0" w:uiPriority="73" w:unhideWhenUsed="0"/>
-    <w:lsdException w:name="Light Shading Accent 3" w:semiHidden="0" w:uiPriority="60" w:unhideWhenUsed="0"/>
-    <w:lsdException w:name="Light List Accent 3" w:semiHidden="0" w:uiPriority="61" w:unhideWhenUsed="0"/>
-    <w:lsdException w:name="Light Grid Accent 3" w:semiHidden="0" w:uiPriority="62" w:unhideWhenUsed="0"/>
-    <w:lsdException w:name="Medium Shading 1 Accent 3" w:semiHidden="0" w:uiPriority="63" w:unhideWhenUsed="0"/>
-    <w:lsdException w:name="Medium Shading 2 Accent 3" w:semiHidden="0" w:uiPriority="64" w:unhideWhenUsed="0"/>
-    <w:lsdException w:name="Medium List 1 Accent 3" w:semiHidden="0" w:uiPriority="65" w:unhideWhenUsed="0"/>
-    <w:lsdException w:name="Medium List 2 Accent 3" w:semiHidden="0" w:uiPriority="66" w:unhideWhenUsed="0"/>
-    <w:lsdException w:name="Medium Grid 1 Accent 3" w:semiHidden="0" w:uiPriority="67" w:unhideWhenUsed="0"/>
-    <w:lsdException w:name="Medium Grid 2 Accent 3" w:semiHidden="0" w:uiPriority="68" w:unhideWhenUsed="0"/>
-    <w:lsdException w:name="Medium Grid 3 Accent 3" w:semiHidden="0" w:uiPriority="69" w:unhideWhenUsed="0"/>
-    <w:lsdException w:name="Dark List Accent 3" w:semiHidden="0" w:uiPriority="70" w:unhideWhenUsed="0"/>
-    <w:lsdException w:name="Colorful Shading Accent 3" w:semiHidden="0" w:uiPriority="71" w:unhideWhenUsed="0"/>
-    <w:lsdException w:name="Colorful List Accent 3" w:semiHidden="0" w:uiPriority="72" w:unhideWhenUsed="0"/>
-    <w:lsdException w:name="Colorful Grid Accent 3" w:semiHidden="0" w:uiPriority="73" w:unhideWhenUsed="0"/>
-    <w:lsdException w:name="Light Shading Accent 4" w:semiHidden="0" w:uiPriority="60" w:unhideWhenUsed="0"/>
-    <w:lsdException w:name="Light List Accent 4" w:semiHidden="0" w:uiPriority="61" w:unhideWhenUsed="0"/>
-    <w:lsdException w:name="Light Grid Accent 4" w:semiHidden="0" w:uiPriority="62" w:unhideWhenUsed="0"/>
-    <w:lsdException w:name="Medium Shading 1 Accent 4" w:semiHidden="0" w:uiPriority="63" w:unhideWhenUsed="0"/>
-    <w:lsdException w:name="Medium Shading 2 Accent 4" w:semiHidden="0" w:uiPriority="64" w:unhideWhenUsed="0"/>
-    <w:lsdException w:name="Medium List 1 Accent 4" w:semiHidden="0" w:uiPriority="65" w:unhideWhenUsed="0"/>
-    <w:lsdException w:name="Medium List 2 Accent 4" w:semiHidden="0" w:uiPriority="66" w:unhideWhenUsed="0"/>
-    <w:lsdException w:name="Medium Grid 1 Accent 4" w:semiHidden="0" w:uiPriority="67" w:unhideWhenUsed="0"/>
-    <w:lsdException w:name="Medium Grid 2 Accent 4" w:semiHidden="0" w:uiPriority="68" w:unhideWhenUsed="0"/>
-    <w:lsdException w:name="Medium Grid 3 Accent 4" w:semiHidden="0" w:uiPriority="69" w:unhideWhenUsed="0"/>
-    <w:lsdException w:name="Dark List Accent 4" w:semiHidden="0" w:uiPriority="70" w:unhideWhenUsed="0"/>
-    <w:lsdException w:name="Colorful Shading Accent 4" w:semiHidden="0" w:uiPriority="71" w:unhideWhenUsed="0"/>
-    <w:lsdException w:name="Colorful List Accent 4" w:semiHidden="0" w:uiPriority="72" w:unhideWhenUsed="0"/>
-    <w:lsdException w:name="Colorful Grid Accent 4" w:semiHidden="0" w:uiPriority="73" w:unhideWhenUsed="0"/>
-    <w:lsdException w:name="Light Shading Accent 5" w:semiHidden="0" w:uiPriority="60" w:unhideWhenUsed="0"/>
-    <w:lsdException w:name="Light List Accent 5" w:semiHidden="0" w:uiPriority="61" w:unhideWhenUsed="0"/>
-    <w:lsdException w:name="Light Grid Accent 5" w:semiHidden="0" w:uiPriority="62" w:unhideWhenUsed="0"/>
-    <w:lsdException w:name="Medium Shading 1 Accent 5" w:semiHidden="0" w:uiPriority="63" w:unhideWhenUsed="0"/>
-    <w:lsdException w:name="Medium Shading 2 Accent 5" w:semiHidden="0" w:uiPriority="64" w:unhideWhenUsed="0"/>
-    <w:lsdException w:name="Medium List 1 Accent 5" w:semiHidden="0" w:uiPriority="65" w:unhideWhenUsed="0"/>
-    <w:lsdException w:name="Medium List 2 Accent 5" w:semiHidden="0" w:uiPriority="66" w:unhideWhenUsed="0"/>
-    <w:lsdException w:name="Medium Grid 1 Accent 5" w:semiHidden="0" w:uiPriority="67" w:unhideWhenUsed="0"/>
-    <w:lsdException w:name="Medium Grid 2 Accent 5" w:semiHidden="0" w:uiPriority="68" w:unhideWhenUsed="0"/>
-    <w:lsdException w:name="Medium Grid 3 Accent 5" w:semiHidden="0" w:uiPriority="69" w:unhideWhenUsed="0"/>
-    <w:lsdException w:name="Dark List Accent 5" w:semiHidden="0" w:uiPriority="70" w:unhideWhenUsed="0"/>
-    <w:lsdException w:name="Colorful Shading Accent 5" w:semiHidden="0" w:uiPriority="71" w:unhideWhenUsed="0"/>
-    <w:lsdException w:name="Colorful List Accent 5" w:semiHidden="0" w:uiPriority="72" w:unhideWhenUsed="0"/>
-    <w:lsdException w:name="Colorful Grid Accent 5" w:semiHidden="0" w:uiPriority="73" w:unhideWhenUsed="0"/>
-    <w:lsdException w:name="Light Shading Accent 6" w:semiHidden="0" w:uiPriority="60" w:unhideWhenUsed="0"/>
-    <w:lsdException w:name="Light List Accent 6" w:semiHidden="0" w:uiPriority="61" w:unhideWhenUsed="0"/>
-    <w:lsdException w:name="Light Grid Accent 6" w:semiHidden="0" w:uiPriority="62" w:unhideWhenUsed="0"/>
-    <w:lsdException w:name="Medium Shading 1 Accent 6" w:semiHidden="0" w:uiPriority="63" w:unhideWhenUsed="0"/>
-    <w:lsdException w:name="Medium Shading 2 Accent 6" w:semiHidden="0" w:uiPriority="64" w:unhideWhenUsed="0"/>
-    <w:lsdException w:name="Medium List 1 Accent 6" w:semiHidden="0" w:uiPriority="65" w:unhideWhenUsed="0"/>
-    <w:lsdException w:name="Medium List 2 Accent 6" w:semiHidden="0" w:uiPriority="66" w:unhideWhenUsed="0"/>
-    <w:lsdException w:name="Medium Grid 1 Accent 6" w:semiHidden="0" w:uiPriority="67" w:unhideWhenUsed="0"/>
-    <w:lsdException w:name="Medium Grid 2 Accent 6" w:semiHidden="0" w:uiPriority="68" w:unhideWhenUsed="0"/>
-    <w:lsdException w:name="Medium Grid 3 Accent 6" w:semiHidden="0" w:uiPriority="69" w:unhideWhenUsed="0"/>
-    <w:lsdException w:name="Dark List Accent 6" w:semiHidden="0" w:uiPriority="70" w:unhideWhenUsed="0"/>
-    <w:lsdException w:name="Colorful Shading Accent 6" w:semiHidden="0" w:uiPriority="71" w:unhideWhenUsed="0"/>
-    <w:lsdException w:name="Colorful List Accent 6" w:semiHidden="0" w:uiPriority="72" w:unhideWhenUsed="0"/>
-    <w:lsdException w:name="Colorful Grid Accent 6" w:semiHidden="0" w:uiPriority="73" w:unhideWhenUsed="0"/>
-    <w:lsdException w:name="Subtle Emphasis" w:semiHidden="0" w:uiPriority="19" w:unhideWhenUsed="0" w:qFormat="1"/>
-    <w:lsdException w:name="Intense Emphasis" w:semiHidden="0" w:uiPriority="21" w:unhideWhenUsed="0" w:qFormat="1"/>
-    <w:lsdException w:name="Subtle Reference" w:semiHidden="0" w:uiPriority="31" w:unhideWhenUsed="0" w:qFormat="1"/>
-    <w:lsdException w:name="Intense Reference" w:semiHidden="0" w:uiPriority="32" w:unhideWhenUsed="0" w:qFormat="1"/>
-    <w:lsdException w:name="Book Title" w:semiHidden="0" w:uiPriority="33" w:unhideWhenUsed="0" w:qFormat="1"/>
-    <w:lsdException w:name="Bibliography" w:uiPriority="37"/>
-    <w:lsdException w:name="TOC Heading" w:uiPriority="39" w:qFormat="1"/>
+  <w:latentStyles w:defLockedState="0" w:defUIPriority="99" w:defSemiHidden="0" w:defUnhideWhenUsed="0" w:defQFormat="0" w:count="371">
+    <w:lsdException w:name="Normal" w:uiPriority="0" w:qFormat="1"/>
+    <w:lsdException w:name="heading 1" w:uiPriority="9" w:qFormat="1"/>
+    <w:lsdException w:name="heading 2" w:semiHidden="1" w:uiPriority="9" w:unhideWhenUsed="1" w:qFormat="1"/>
+    <w:lsdException w:name="heading 3" w:semiHidden="1" w:uiPriority="9" w:unhideWhenUsed="1" w:qFormat="1"/>
+    <w:lsdException w:name="heading 4" w:semiHidden="1" w:uiPriority="9" w:unhideWhenUsed="1" w:qFormat="1"/>
+    <w:lsdException w:name="heading 5" w:semiHidden="1" w:uiPriority="9" w:unhideWhenUsed="1" w:qFormat="1"/>
+    <w:lsdException w:name="heading 6" w:semiHidden="1" w:uiPriority="9" w:unhideWhenUsed="1" w:qFormat="1"/>
+    <w:lsdException w:name="heading 7" w:semiHidden="1" w:uiPriority="9" w:unhideWhenUsed="1" w:qFormat="1"/>
+    <w:lsdException w:name="heading 8" w:semiHidden="1" w:uiPriority="9" w:unhideWhenUsed="1" w:qFormat="1"/>
+    <w:lsdException w:name="heading 9" w:semiHidden="1" w:uiPriority="9" w:unhideWhenUsed="1" w:qFormat="1"/>
+    <w:lsdException w:name="index 1" w:semiHidden="1" w:unhideWhenUsed="1"/>
+    <w:lsdException w:name="index 2" w:semiHidden="1" w:unhideWhenUsed="1"/>
+    <w:lsdException w:name="index 3" w:semiHidden="1" w:unhideWhenUsed="1"/>
+    <w:lsdException w:name="index 4" w:semiHidden="1" w:unhideWhenUsed="1"/>
+    <w:lsdException w:name="index 5" w:semiHidden="1" w:unhideWhenUsed="1"/>
+    <w:lsdException w:name="index 6" w:semiHidden="1" w:unhideWhenUsed="1"/>
+    <w:lsdException w:name="index 7" w:semiHidden="1" w:unhideWhenUsed="1"/>
+    <w:lsdException w:name="index 8" w:semiHidden="1" w:unhideWhenUsed="1"/>
+    <w:lsdException w:name="index 9" w:semiHidden="1" w:unhideWhenUsed="1"/>
+    <w:lsdException w:name="toc 1" w:semiHidden="1" w:uiPriority="39" w:unhideWhenUsed="1"/>
+    <w:lsdException w:name="toc 2" w:semiHidden="1" w:uiPriority="39" w:unhideWhenUsed="1"/>
+    <w:lsdException w:name="toc 3" w:semiHidden="1" w:uiPriority="39" w:unhideWhenUsed="1"/>
+    <w:lsdException w:name="toc 4" w:semiHidden="1" w:uiPriority="39" w:unhideWhenUsed="1"/>
+    <w:lsdException w:name="toc 5" w:semiHidden="1" w:uiPriority="39" w:unhideWhenUsed="1"/>
+    <w:lsdException w:name="toc 6" w:semiHidden="1" w:uiPriority="39" w:unhideWhenUsed="1"/>
+    <w:lsdException w:name="toc 7" w:semiHidden="1" w:uiPriority="39" w:unhideWhenUsed="1"/>
+    <w:lsdException w:name="toc 8" w:semiHidden="1" w:uiPriority="39" w:unhideWhenUsed="1"/>
+    <w:lsdException w:name="toc 9" w:semiHidden="1" w:uiPriority="39" w:unhideWhenUsed="1"/>
+    <w:lsdException w:name="Normal Indent" w:semiHidden="1" w:unhideWhenUsed="1"/>
+    <w:lsdException w:name="footnote text" w:semiHidden="1" w:unhideWhenUsed="1"/>
+    <w:lsdException w:name="annotation text" w:semiHidden="1" w:unhideWhenUsed="1"/>
+    <w:lsdException w:name="header" w:semiHidden="1" w:unhideWhenUsed="1"/>
+    <w:lsdException w:name="footer" w:semiHidden="1" w:unhideWhenUsed="1"/>
+    <w:lsdException w:name="index heading" w:semiHidden="1" w:unhideWhenUsed="1"/>
+    <w:lsdException w:name="caption" w:semiHidden="1" w:uiPriority="35" w:unhideWhenUsed="1" w:qFormat="1"/>
+    <w:lsdException w:name="table of figures" w:semiHidden="1" w:unhideWhenUsed="1"/>
+    <w:lsdException w:name="envelope address" w:semiHidden="1" w:unhideWhenUsed="1"/>
+    <w:lsdException w:name="envelope return" w:semiHidden="1" w:unhideWhenUsed="1"/>
+    <w:lsdException w:name="footnote reference" w:semiHidden="1" w:unhideWhenUsed="1"/>
+    <w:lsdException w:name="annotation reference" w:semiHidden="1" w:unhideWhenUsed="1"/>
+    <w:lsdException w:name="line number" w:semiHidden="1" w:unhideWhenUsed="1"/>
+    <w:lsdException w:name="page number" w:semiHidden="1" w:unhideWhenUsed="1"/>
+    <w:lsdException w:name="endnote reference" w:semiHidden="1" w:unhideWhenUsed="1"/>
+    <w:lsdException w:name="endnote text" w:semiHidden="1" w:unhideWhenUsed="1"/>
+    <w:lsdException w:name="table of authorities" w:semiHidden="1" w:unhideWhenUsed="1"/>
+    <w:lsdException w:name="macro" w:semiHidden="1" w:unhideWhenUsed="1"/>
+    <w:lsdException w:name="toa heading" w:semiHidden="1" w:unhideWhenUsed="1"/>
+    <w:lsdException w:name="List" w:semiHidden="1" w:unhideWhenUsed="1"/>
+    <w:lsdException w:name="List Bullet" w:semiHidden="1" w:unhideWhenUsed="1"/>
+    <w:lsdException w:name="List Number" w:semiHidden="1" w:unhideWhenUsed="1"/>
+    <w:lsdException w:name="List 2" w:semiHidden="1" w:unhideWhenUsed="1"/>
+    <w:lsdException w:name="List 3" w:semiHidden="1" w:unhideWhenUsed="1"/>
+    <w:lsdException w:name="List 4" w:semiHidden="1" w:unhideWhenUsed="1"/>
+    <w:lsdException w:name="List 5" w:semiHidden="1" w:unhideWhenUsed="1"/>
+    <w:lsdException w:name="List Bullet 2" w:semiHidden="1" w:unhideWhenUsed="1"/>
+    <w:lsdException w:name="List Bullet 3" w:semiHidden="1" w:unhideWhenUsed="1"/>
+    <w:lsdException w:name="List Bullet 4" w:semiHidden="1" w:unhideWhenUsed="1"/>
+    <w:lsdException w:name="List Bullet 5" w:semiHidden="1" w:unhideWhenUsed="1"/>
+    <w:lsdException w:name="List Number 2" w:semiHidden="1" w:unhideWhenUsed="1"/>
+    <w:lsdException w:name="List Number 3" w:semiHidden="1" w:unhideWhenUsed="1"/>
+    <w:lsdException w:name="List Number 4" w:semiHidden="1" w:unhideWhenUsed="1"/>
+    <w:lsdException w:name="List Number 5" w:semiHidden="1" w:unhideWhenUsed="1"/>
+    <w:lsdException w:name="Title" w:uiPriority="10" w:qFormat="1"/>
+    <w:lsdException w:name="Closing" w:semiHidden="1" w:unhideWhenUsed="1"/>
+    <w:lsdException w:name="Signature" w:semiHidden="1" w:unhideWhenUsed="1"/>
+    <w:lsdException w:name="Default Paragraph Font" w:semiHidden="1" w:uiPriority="1" w:unhideWhenUsed="1"/>
+    <w:lsdException w:name="Body Text" w:semiHidden="1" w:unhideWhenUsed="1"/>
+    <w:lsdException w:name="Body Text Indent" w:semiHidden="1" w:unhideWhenUsed="1"/>
+    <w:lsdException w:name="List Continue" w:semiHidden="1" w:unhideWhenUsed="1"/>
+    <w:lsdException w:name="List Continue 2" w:semiHidden="1" w:unhideWhenUsed="1"/>
+    <w:lsdException w:name="List Continue 3" w:semiHidden="1" w:unhideWhenUsed="1"/>
+    <w:lsdException w:name="List Continue 4" w:semiHidden="1" w:unhideWhenUsed="1"/>
+    <w:lsdException w:name="List Continue 5" w:semiHidden="1" w:unhideWhenUsed="1"/>
+    <w:lsdException w:name="Message Header" w:semiHidden="1" w:unhideWhenUsed="1"/>
+    <w:lsdException w:name="Subtitle" w:uiPriority="11" w:qFormat="1"/>
+    <w:lsdException w:name="Salutation" w:semiHidden="1" w:unhideWhenUsed="1"/>
+    <w:lsdException w:name="Date" w:semiHidden="1" w:unhideWhenUsed="1"/>
+    <w:lsdException w:name="Body Text First Indent" w:semiHidden="1" w:unhideWhenUsed="1"/>
+    <w:lsdException w:name="Body Text First Indent 2" w:semiHidden="1" w:unhideWhenUsed="1"/>
+    <w:lsdException w:name="Note Heading" w:semiHidden="1" w:unhideWhenUsed="1"/>
+    <w:lsdException w:name="Body Text 2" w:semiHidden="1" w:unhideWhenUsed="1"/>
+    <w:lsdException w:name="Body Text 3" w:semiHidden="1" w:unhideWhenUsed="1"/>
+    <w:lsdException w:name="Body Text Indent 2" w:semiHidden="1" w:unhideWhenUsed="1"/>
+    <w:lsdException w:name="Body Text Indent 3" w:semiHidden="1" w:unhideWhenUsed="1"/>
+    <w:lsdException w:name="Block Text" w:semiHidden="1" w:unhideWhenUsed="1"/>
+    <w:lsdException w:name="Hyperlink" w:semiHidden="1" w:unhideWhenUsed="1"/>
+    <w:lsdException w:name="FollowedHyperlink" w:semiHidden="1" w:unhideWhenUsed="1"/>
+    <w:lsdException w:name="Strong" w:uiPriority="22" w:qFormat="1"/>
+    <w:lsdException w:name="Emphasis" w:uiPriority="20" w:qFormat="1"/>
+    <w:lsdException w:name="Document Map" w:semiHidden="1" w:unhideWhenUsed="1"/>
+    <w:lsdException w:name="Plain Text" w:semiHidden="1" w:unhideWhenUsed="1"/>
+    <w:lsdException w:name="E-mail Signature" w:semiHidden="1" w:unhideWhenUsed="1"/>
+    <w:lsdException w:name="HTML Top of Form" w:semiHidden="1" w:unhideWhenUsed="1"/>
+    <w:lsdException w:name="HTML Bottom of Form" w:semiHidden="1" w:unhideWhenUsed="1"/>
+    <w:lsdException w:name="Normal (Web)" w:semiHidden="1" w:unhideWhenUsed="1"/>
+    <w:lsdException w:name="HTML Acronym" w:semiHidden="1" w:unhideWhenUsed="1"/>
+    <w:lsdException w:name="HTML Address" w:semiHidden="1" w:unhideWhenUsed="1"/>
+    <w:lsdException w:name="HTML Cite" w:semiHidden="1" w:unhideWhenUsed="1"/>
+    <w:lsdException w:name="HTML Code" w:semiHidden="1" w:unhideWhenUsed="1"/>
+    <w:lsdException w:name="HTML Definition" w:semiHidden="1" w:unhideWhenUsed="1"/>
+    <w:lsdException w:name="HTML Keyboard" w:semiHidden="1" w:unhideWhenUsed="1"/>
+    <w:lsdException w:name="HTML Preformatted" w:semiHidden="1" w:unhideWhenUsed="1"/>
+    <w:lsdException w:name="HTML Sample" w:semiHidden="1" w:unhideWhenUsed="1"/>
+    <w:lsdException w:name="HTML Typewriter" w:semiHidden="1" w:unhideWhenUsed="1"/>
+    <w:lsdException w:name="HTML Variable" w:semiHidden="1" w:unhideWhenUsed="1"/>
+    <w:lsdException w:name="Normal Table" w:semiHidden="1" w:unhideWhenUsed="1"/>
+    <w:lsdException w:name="annotation subject" w:semiHidden="1" w:unhideWhenUsed="1"/>
+    <w:lsdException w:name="No List" w:semiHidden="1" w:unhideWhenUsed="1"/>
+    <w:lsdException w:name="Outline List 1" w:semiHidden="1" w:unhideWhenUsed="1"/>
+    <w:lsdException w:name="Outline List 2" w:semiHidden="1" w:unhideWhenUsed="1"/>
+    <w:lsdException w:name="Outline List 3" w:semiHidden="1" w:unhideWhenUsed="1"/>
+    <w:lsdException w:name="Table Simple 1" w:semiHidden="1" w:unhideWhenUsed="1"/>
+    <w:lsdException w:name="Table Simple 2" w:semiHidden="1" w:unhideWhenUsed="1"/>
+    <w:lsdException w:name="Table Simple 3" w:semiHidden="1" w:unhideWhenUsed="1"/>
+    <w:lsdException w:name="Table Classic 1" w:semiHidden="1" w:unhideWhenUsed="1"/>
+    <w:lsdException w:name="Table Classic 2" w:semiHidden="1" w:unhideWhenUsed="1"/>
+    <w:lsdException w:name="Table Classic 3" w:semiHidden="1" w:unhideWhenUsed="1"/>
+    <w:lsdException w:name="Table Classic 4" w:semiHidden="1" w:unhideWhenUsed="1"/>
+    <w:lsdException w:name="Table Colorful 1" w:semiHidden="1" w:unhideWhenUsed="1"/>
+    <w:lsdException w:name="Table Colorful 2" w:semiHidden="1" w:unhideWhenUsed="1"/>
+    <w:lsdException w:name="Table Colorful 3" w:semiHidden="1" w:unhideWhenUsed="1"/>
+    <w:lsdException w:name="Table Columns 1" w:semiHidden="1" w:unhideWhenUsed="1"/>
+    <w:lsdException w:name="Table Columns 2" w:semiHidden="1" w:unhideWhenUsed="1"/>
+    <w:lsdException w:name="Table Columns 3" w:semiHidden="1" w:unhideWhenUsed="1"/>
+    <w:lsdException w:name="Table Columns 4" w:semiHidden="1" w:unhideWhenUsed="1"/>
+    <w:lsdException w:name="Table Columns 5" w:semiHidden="1" w:unhideWhenUsed="1"/>
+    <w:lsdException w:name="Table Grid 1" w:semiHidden="1" w:unhideWhenUsed="1"/>
+    <w:lsdException w:name="Table Grid 2" w:semiHidden="1" w:unhideWhenUsed="1"/>
+    <w:lsdException w:name="Table Grid 3" w:semiHidden="1" w:unhideWhenUsed="1"/>
+    <w:lsdException w:name="Table Grid 4" w:semiHidden="1" w:unhideWhenUsed="1"/>
+    <w:lsdException w:name="Table Grid 5" w:semiHidden="1" w:unhideWhenUsed="1"/>
+    <w:lsdException w:name="Table Grid 6" w:semiHidden="1" w:unhideWhenUsed="1"/>
+    <w:lsdException w:name="Table Grid 7" w:semiHidden="1" w:unhideWhenUsed="1"/>
+    <w:lsdException w:name="Table Grid 8" w:semiHidden="1" w:unhideWhenUsed="1"/>
+    <w:lsdException w:name="Table List 1" w:semiHidden="1" w:unhideWhenUsed="1"/>
+    <w:lsdException w:name="Table List 2" w:semiHidden="1" w:unhideWhenUsed="1"/>
+    <w:lsdException w:name="Table List 3" w:semiHidden="1" w:unhideWhenUsed="1"/>
+    <w:lsdException w:name="Table List 4" w:semiHidden="1" w:unhideWhenUsed="1"/>
+    <w:lsdException w:name="Table List 5" w:semiHidden="1" w:unhideWhenUsed="1"/>
+    <w:lsdException w:name="Table List 6" w:semiHidden="1" w:unhideWhenUsed="1"/>
+    <w:lsdException w:name="Table List 7" w:semiHidden="1" w:unhideWhenUsed="1"/>
+    <w:lsdException w:name="Table List 8" w:semiHidden="1" w:unhideWhenUsed="1"/>
+    <w:lsdException w:name="Table 3D effects 1" w:semiHidden="1" w:unhideWhenUsed="1"/>
+    <w:lsdException w:name="Table 3D effects 2" w:semiHidden="1" w:unhideWhenUsed="1"/>
+    <w:lsdException w:name="Table 3D effects 3" w:semiHidden="1" w:unhideWhenUsed="1"/>
+    <w:lsdException w:name="Table Contemporary" w:semiHidden="1" w:unhideWhenUsed="1"/>
+    <w:lsdException w:name="Table Elegant" w:semiHidden="1" w:unhideWhenUsed="1"/>
+    <w:lsdException w:name="Table Professional" w:semiHidden="1" w:unhideWhenUsed="1"/>
+    <w:lsdException w:name="Table Subtle 1" w:semiHidden="1" w:unhideWhenUsed="1"/>
+    <w:lsdException w:name="Table Subtle 2" w:semiHidden="1" w:unhideWhenUsed="1"/>
+    <w:lsdException w:name="Table Web 1" w:semiHidden="1" w:unhideWhenUsed="1"/>
+    <w:lsdException w:name="Table Web 2" w:semiHidden="1" w:unhideWhenUsed="1"/>
+    <w:lsdException w:name="Table Web 3" w:semiHidden="1" w:unhideWhenUsed="1"/>
+    <w:lsdException w:name="Balloon Text" w:semiHidden="1" w:unhideWhenUsed="1"/>
+    <w:lsdException w:name="Table Grid" w:uiPriority="59"/>
+    <w:lsdException w:name="Table Theme" w:semiHidden="1" w:unhideWhenUsed="1"/>
+    <w:lsdException w:name="Placeholder Text" w:semiHidden="1"/>
+    <w:lsdException w:name="No Spacing" w:uiPriority="1" w:qFormat="1"/>
+    <w:lsdException w:name="Light Shading" w:uiPriority="60"/>
+    <w:lsdException w:name="Light List" w:uiPriority="61"/>
+    <w:lsdException w:name="Light Grid" w:uiPriority="62"/>
+    <w:lsdException w:name="Medium Shading 1" w:uiPriority="63"/>
+    <w:lsdException w:name="Medium Shading 2" w:uiPriority="64"/>
+    <w:lsdException w:name="Medium List 1" w:uiPriority="65"/>
+    <w:lsdException w:name="Medium List 2" w:uiPriority="66"/>
+    <w:lsdException w:name="Medium Grid 1" w:uiPriority="67"/>
+    <w:lsdException w:name="Medium Grid 2" w:uiPriority="68"/>
+    <w:lsdException w:name="Medium Grid 3" w:uiPriority="69"/>
+    <w:lsdException w:name="Dark List" w:uiPriority="70"/>
+    <w:lsdException w:name="Colorful Shading" w:uiPriority="71"/>
+    <w:lsdException w:name="Colorful List" w:uiPriority="72"/>
+    <w:lsdException w:name="Colorful Grid" w:uiPriority="73"/>
+    <w:lsdException w:name="Light Shading Accent 1" w:uiPriority="60"/>
+    <w:lsdException w:name="Light List Accent 1" w:uiPriority="61"/>
+    <w:lsdException w:name="Light Grid Accent 1" w:uiPriority="62"/>
+    <w:lsdException w:name="Medium Shading 1 Accent 1" w:uiPriority="63"/>
+    <w:lsdException w:name="Medium Shading 2 Accent 1" w:uiPriority="64"/>
+    <w:lsdException w:name="Medium List 1 Accent 1" w:uiPriority="65"/>
+    <w:lsdException w:name="Revision" w:semiHidden="1"/>
+    <w:lsdException w:name="List Paragraph" w:uiPriority="34" w:qFormat="1"/>
+    <w:lsdException w:name="Quote" w:uiPriority="29" w:qFormat="1"/>
+    <w:lsdException w:name="Intense Quote" w:uiPriority="30" w:qFormat="1"/>
+    <w:lsdException w:name="Medium List 2 Accent 1" w:uiPriority="66"/>
+    <w:lsdException w:name="Medium Grid 1 Accent 1" w:uiPriority="67"/>
+    <w:lsdException w:name="Medium Grid 2 Accent 1" w:uiPriority="68"/>
+    <w:lsdException w:name="Medium Grid 3 Accent 1" w:uiPriority="69"/>
+    <w:lsdException w:name="Dark List Accent 1" w:uiPriority="70"/>
+    <w:lsdException w:name="Colorful Shading Accent 1" w:uiPriority="71"/>
+    <w:lsdException w:name="Colorful List Accent 1" w:uiPriority="72"/>
+    <w:lsdException w:name="Colorful Grid Accent 1" w:uiPriority="73"/>
+    <w:lsdException w:name="Light Shading Accent 2" w:uiPriority="60"/>
+    <w:lsdException w:name="Light List Accent 2" w:uiPriority="61"/>
+    <w:lsdException w:name="Light Grid Accent 2" w:uiPriority="62"/>
+    <w:lsdException w:name="Medium Shading 1 Accent 2" w:uiPriority="63"/>
+    <w:lsdException w:name="Medium Shading 2 Accent 2" w:uiPriority="64"/>
+    <w:lsdException w:name="Medium List 1 Accent 2" w:uiPriority="65"/>
+    <w:lsdException w:name="Medium List 2 Accent 2" w:uiPriority="66"/>
+    <w:lsdException w:name="Medium Grid 1 Accent 2" w:uiPriority="67"/>
+    <w:lsdException w:name="Medium Grid 2 Accent 2" w:uiPriority="68"/>
+    <w:lsdException w:name="Medium Grid 3 Accent 2" w:uiPriority="69"/>
+    <w:lsdException w:name="Dark List Accent 2" w:uiPriority="70"/>
+    <w:lsdException w:name="Colorful Shading Accent 2" w:uiPriority="71"/>
+    <w:lsdException w:name="Colorful List Accent 2" w:uiPriority="72"/>
+    <w:lsdException w:name="Colorful Grid Accent 2" w:uiPriority="73"/>
+    <w:lsdException w:name="Light Shading Accent 3" w:uiPriority="60"/>
+    <w:lsdException w:name="Light List Accent 3" w:uiPriority="61"/>
+    <w:lsdException w:name="Light Grid Accent 3" w:uiPriority="62"/>
+    <w:lsdException w:name="Medium Shading 1 Accent 3" w:uiPriority="63"/>
+    <w:lsdException w:name="Medium Shading 2 Accent 3" w:uiPriority="64"/>
+    <w:lsdException w:name="Medium List 1 Accent 3" w:uiPriority="65"/>
+    <w:lsdException w:name="Medium List 2 Accent 3" w:uiPriority="66"/>
+    <w:lsdException w:name="Medium Grid 1 Accent 3" w:uiPriority="67"/>
+    <w:lsdException w:name="Medium Grid 2 Accent 3" w:uiPriority="68"/>
+    <w:lsdException w:name="Medium Grid 3 Accent 3" w:uiPriority="69"/>
+    <w:lsdException w:name="Dark List Accent 3" w:uiPriority="70"/>
+    <w:lsdException w:name="Colorful Shading Accent 3" w:uiPriority="71"/>
+    <w:lsdException w:name="Colorful List Accent 3" w:uiPriority="72"/>
+    <w:lsdException w:name="Colorful Grid Accent 3" w:uiPriority="73"/>
+    <w:lsdException w:name="Light Shading Accent 4" w:uiPriority="60"/>
+    <w:lsdException w:name="Light List Accent 4" w:uiPriority="61"/>
+    <w:lsdException w:name="Light Grid Accent 4" w:uiPriority="62"/>
+    <w:lsdException w:name="Medium Shading 1 Accent 4" w:uiPriority="63"/>
+    <w:lsdException w:name="Medium Shading 2 Accent 4" w:uiPriority="64"/>
+    <w:lsdException w:name="Medium List 1 Accent 4" w:uiPriority="65"/>
+    <w:lsdException w:name="Medium List 2 Accent 4" w:uiPriority="66"/>
+    <w:lsdException w:name="Medium Grid 1 Accent 4" w:uiPriority="67"/>
+    <w:lsdException w:name="Medium Grid 2 Accent 4" w:uiPriority="68"/>
+    <w:lsdException w:name="Medium Grid 3 Accent 4" w:uiPriority="69"/>
+    <w:lsdException w:name="Dark List Accent 4" w:uiPriority="70"/>
+    <w:lsdException w:name="Colorful Shading Accent 4" w:uiPriority="71"/>
+    <w:lsdException w:name="Colorful List Accent 4" w:uiPriority="72"/>
+    <w:lsdException w:name="Colorful Grid Accent 4" w:uiPriority="73"/>
+    <w:lsdException w:name="Light Shading Accent 5" w:uiPriority="60"/>
+    <w:lsdException w:name="Light List Accent 5" w:uiPriority="61"/>
+    <w:lsdException w:name="Light Grid Accent 5" w:uiPriority="62"/>
+    <w:lsdException w:name="Medium Shading 1 Accent 5" w:uiPriority="63"/>
+    <w:lsdException w:name="Medium Shading 2 Accent 5" w:uiPriority="64"/>
+    <w:lsdException w:name="Medium List 1 Accent 5" w:uiPriority="65"/>
+    <w:lsdException w:name="Medium List 2 Accent 5" w:uiPriority="66"/>
+    <w:lsdException w:name="Medium Grid 1 Accent 5" w:uiPriority="67"/>
+    <w:lsdException w:name="Medium Grid 2 Accent 5" w:uiPriority="68"/>
+    <w:lsdException w:name="Medium Grid 3 Accent 5" w:uiPriority="69"/>
+    <w:lsdException w:name="Dark List Accent 5" w:uiPriority="70"/>
+    <w:lsdException w:name="Colorful Shading Accent 5" w:uiPriority="71"/>
+    <w:lsdException w:name="Colorful List Accent 5" w:uiPriority="72"/>
+    <w:lsdException w:name="Colorful Grid Accent 5" w:uiPriority="73"/>
+    <w:lsdException w:name="Light Shading Accent 6" w:uiPriority="60"/>
+    <w:lsdException w:name="Light List Accent 6" w:uiPriority="61"/>
+    <w:lsdException w:name="Light Grid Accent 6" w:uiPriority="62"/>
+    <w:lsdException w:name="Medium Shading 1 Accent 6" w:uiPriority="63"/>
+    <w:lsdException w:name="Medium Shading 2 Accent 6" w:uiPriority="64"/>
+    <w:lsdException w:name="Medium List 1 Accent 6" w:uiPriority="65"/>
+    <w:lsdException w:name="Medium List 2 Accent 6" w:uiPriority="66"/>
+    <w:lsdException w:name="Medium Grid 1 Accent 6" w:uiPriority="67"/>
+    <w:lsdException w:name="Medium Grid 2 Accent 6" w:uiPriority="68"/>
+    <w:lsdException w:name="Medium Grid 3 Accent 6" w:uiPriority="69"/>
+    <w:lsdException w:name="Dark List Accent 6" w:uiPriority="70"/>
+    <w:lsdException w:name="Colorful Shading Accent 6" w:uiPriority="71"/>
+    <w:lsdException w:name="Colorful List Accent 6" w:uiPriority="72"/>
+    <w:lsdException w:name="Colorful Grid Accent 6" w:uiPriority="73"/>
+    <w:lsdException w:name="Subtle Emphasis" w:uiPriority="19" w:qFormat="1"/>
+    <w:lsdException w:name="Intense Emphasis" w:uiPriority="21" w:qFormat="1"/>
+    <w:lsdException w:name="Subtle Reference" w:uiPriority="31" w:qFormat="1"/>
+    <w:lsdException w:name="Intense Reference" w:uiPriority="32" w:qFormat="1"/>
+    <w:lsdException w:name="Book Title" w:uiPriority="33" w:qFormat="1"/>
+    <w:lsdException w:name="Bibliography" w:semiHidden="1" w:uiPriority="37" w:unhideWhenUsed="1"/>
+    <w:lsdException w:name="TOC Heading" w:semiHidden="1" w:uiPriority="39" w:unhideWhenUsed="1" w:qFormat="1"/>
+    <w:lsdException w:name="Plain Table 1" w:uiPriority="41"/>
+    <w:lsdException w:name="Plain Table 2" w:uiPriority="42"/>
+    <w:lsdException w:name="Plain Table 3" w:uiPriority="43"/>
+    <w:lsdException w:name="Plain Table 4" w:uiPriority="44"/>
+    <w:lsdException w:name="Plain Table 5" w:uiPriority="45"/>
+    <w:lsdException w:name="Grid Table Light" w:uiPriority="40"/>
+    <w:lsdException w:name="Grid Table 1 Light" w:uiPriority="46"/>
+    <w:lsdException w:name="Grid Table 2" w:uiPriority="47"/>
+    <w:lsdException w:name="Grid Table 3" w:uiPriority="48"/>
+    <w:lsdException w:name="Grid Table 4" w:uiPriority="49"/>
+    <w:lsdException w:name="Grid Table 5 Dark" w:uiPriority="50"/>
+    <w:lsdException w:name="Grid Table 6 Colorful" w:uiPriority="51"/>
+    <w:lsdException w:name="Grid Table 7 Colorful" w:uiPriority="52"/>
+    <w:lsdException w:name="Grid Table 1 Light Accent 1" w:uiPriority="46"/>
+    <w:lsdException w:name="Grid Table 2 Accent 1" w:uiPriority="47"/>
+    <w:lsdException w:name="Grid Table 3 Accent 1" w:uiPriority="48"/>
+    <w:lsdException w:name="Grid Table 4 Accent 1" w:uiPriority="49"/>
+    <w:lsdException w:name="Grid Table 5 Dark Accent 1" w:uiPriority="50"/>
+    <w:lsdException w:name="Grid Table 6 Colorful Accent 1" w:uiPriority="51"/>
+    <w:lsdException w:name="Grid Table 7 Colorful Accent 1" w:uiPriority="52"/>
+    <w:lsdException w:name="Grid Table 1 Light Accent 2" w:uiPriority="46"/>
+    <w:lsdException w:name="Grid Table 2 Accent 2" w:uiPriority="47"/>
+    <w:lsdException w:name="Grid Table 3 Accent 2" w:uiPriority="48"/>
+    <w:lsdException w:name="Grid Table 4 Accent 2" w:uiPriority="49"/>
+    <w:lsdException w:name="Grid Table 5 Dark Accent 2" w:uiPriority="50"/>
+    <w:lsdException w:name="Grid Table 6 Colorful Accent 2" w:uiPriority="51"/>
+    <w:lsdException w:name="Grid Table 7 Colorful Accent 2" w:uiPriority="52"/>
+    <w:lsdException w:name="Grid Table 1 Light Accent 3" w:uiPriority="46"/>
+    <w:lsdException w:name="Grid Table 2 Accent 3" w:uiPriority="47"/>
+    <w:lsdException w:name="Grid Table 3 Accent 3" w:uiPriority="48"/>
+    <w:lsdException w:name="Grid Table 4 Accent 3" w:uiPriority="49"/>
+    <w:lsdException w:name="Grid Table 5 Dark Accent 3" w:uiPriority="50"/>
+    <w:lsdException w:name="Grid Table 6 Colorful Accent 3" w:uiPriority="51"/>
+    <w:lsdException w:name="Grid Table 7 Colorful Accent 3" w:uiPriority="52"/>
+    <w:lsdException w:name="Grid Table 1 Light Accent 4" w:uiPriority="46"/>
+    <w:lsdException w:name="Grid Table 2 Accent 4" w:uiPriority="47"/>
+    <w:lsdException w:name="Grid Table 3 Accent 4" w:uiPriority="48"/>
+    <w:lsdException w:name="Grid Table 4 Accent 4" w:uiPriority="49"/>
+    <w:lsdException w:name="Grid Table 5 Dark Accent 4" w:uiPriority="50"/>
+    <w:lsdException w:name="Grid Table 6 Colorful Accent 4" w:uiPriority="51"/>
+    <w:lsdException w:name="Grid Table 7 Colorful Accent 4" w:uiPriority="52"/>
+    <w:lsdException w:name="Grid Table 1 Light Accent 5" w:uiPriority="46"/>
+    <w:lsdException w:name="Grid Table 2 Accent 5" w:uiPriority="47"/>
+    <w:lsdException w:name="Grid Table 3 Accent 5" w:uiPriority="48"/>
+    <w:lsdException w:name="Grid Table 4 Accent 5" w:uiPriority="49"/>
+    <w:lsdException w:name="Grid Table 5 Dark Accent 5" w:uiPriority="50"/>
+    <w:lsdException w:name="Grid Table 6 Colorful Accent 5" w:uiPriority="51"/>
+    <w:lsdException w:name="Grid Table 7 Colorful Accent 5" w:uiPriority="52"/>
+    <w:lsdException w:name="Grid Table 1 Light Accent 6" w:uiPriority="46"/>
+    <w:lsdException w:name="Grid Table 2 Accent 6" w:uiPriority="47"/>
+    <w:lsdException w:name="Grid Table 3 Accent 6" w:uiPriority="48"/>
+    <w:lsdException w:name="Grid Table 4 Accent 6" w:uiPriority="49"/>
+    <w:lsdException w:name="Grid Table 5 Dark Accent 6" w:uiPriority="50"/>
+    <w:lsdException w:name="Grid Table 6 Colorful Accent 6" w:uiPriority="51"/>
+    <w:lsdException w:name="Grid Table 7 Colorful Accent 6" w:uiPriority="52"/>
+    <w:lsdException w:name="List Table 1 Light" w:uiPriority="46"/>
+    <w:lsdException w:name="List Table 2" w:uiPriority="47"/>
+    <w:lsdException w:name="List Table 3" w:uiPriority="48"/>
+    <w:lsdException w:name="List Table 4" w:uiPriority="49"/>
+    <w:lsdException w:name="List Table 5 Dark" w:uiPriority="50"/>
+    <w:lsdException w:name="List Table 6 Colorful" w:uiPriority="51"/>
+    <w:lsdException w:name="List Table 7 Colorful" w:uiPriority="52"/>
+    <w:lsdException w:name="List Table 1 Light Accent 1" w:uiPriority="46"/>
+    <w:lsdException w:name="List Table 2 Accent 1" w:uiPriority="47"/>
+    <w:lsdException w:name="List Table 3 Accent 1" w:uiPriority="48"/>
+    <w:lsdException w:name="List Table 4 Accent 1" w:uiPriority="49"/>
+    <w:lsdException w:name="List Table 5 Dark Accent 1" w:uiPriority="50"/>
+    <w:lsdException w:name="List Table 6 Colorful Accent 1" w:uiPriority="51"/>
+    <w:lsdException w:name="List Table 7 Colorful Accent 1" w:uiPriority="52"/>
+    <w:lsdException w:name="List Table 1 Light Accent 2" w:uiPriority="46"/>
+    <w:lsdException w:name="List Table 2 Accent 2" w:uiPriority="47"/>
+    <w:lsdException w:name="List Table 3 Accent 2" w:uiPriority="48"/>
+    <w:lsdException w:name="List Table 4 Accent 2" w:uiPriority="49"/>
+    <w:lsdException w:name="List Table 5 Dark Accent 2" w:uiPriority="50"/>
+    <w:lsdException w:name="List Table 6 Colorful Accent 2" w:uiPriority="51"/>
+    <w:lsdException w:name="List Table 7 Colorful Accent 2" w:uiPriority="52"/>
+    <w:lsdException w:name="List Table 1 Light Accent 3" w:uiPriority="46"/>
+    <w:lsdException w:name="List Table 2 Accent 3" w:uiPriority="47"/>
+    <w:lsdException w:name="List Table 3 Accent 3" w:uiPriority="48"/>
+    <w:lsdException w:name="List Table 4 Accent 3" w:uiPriority="49"/>
+    <w:lsdException w:name="List Table 5 Dark Accent 3" w:uiPriority="50"/>
+    <w:lsdException w:name="List Table 6 Colorful Accent 3" w:uiPriority="51"/>
+    <w:lsdException w:name="List Table 7 Colorful Accent 3" w:uiPriority="52"/>
+    <w:lsdException w:name="List Table 1 Light Accent 4" w:uiPriority="46"/>
+    <w:lsdException w:name="List Table 2 Accent 4" w:uiPriority="47"/>
+    <w:lsdException w:name="List Table 3 Accent 4" w:uiPriority="48"/>
+    <w:lsdException w:name="List Table 4 Accent 4" w:uiPriority="49"/>
+    <w:lsdException w:name="List Table 5 Dark Accent 4" w:uiPriority="50"/>
+    <w:lsdException w:name="List Table 6 Colorful Accent 4" w:uiPriority="51"/>
+    <w:lsdException w:name="List Table 7 Colorful Accent 4" w:uiPriority="52"/>
+    <w:lsdException w:name="List Table 1 Light Accent 5" w:uiPriority="46"/>
+    <w:lsdException w:name="List Table 2 Accent 5" w:uiPriority="47"/>
+    <w:lsdException w:name="List Table 3 Accent 5" w:uiPriority="48"/>
+    <w:lsdException w:name="List Table 4 Accent 5" w:uiPriority="49"/>
+    <w:lsdException w:name="List Table 5 Dark Accent 5" w:uiPriority="50"/>
+    <w:lsdException w:name="List Table 6 Colorful Accent 5" w:uiPriority="51"/>
+    <w:lsdException w:name="List Table 7 Colorful Accent 5" w:uiPriority="52"/>
+    <w:lsdException w:name="List Table 1 Light Accent 6" w:uiPriority="46"/>
+    <w:lsdException w:name="List Table 2 Accent 6" w:uiPriority="47"/>
+    <w:lsdException w:name="List Table 3 Accent 6" w:uiPriority="48"/>
+    <w:lsdException w:name="List Table 4 Accent 6" w:uiPriority="49"/>
+    <w:lsdException w:name="List Table 5 Dark Accent 6" w:uiPriority="50"/>
+    <w:lsdException w:name="List Table 6 Colorful Accent 6" w:uiPriority="51"/>
+    <w:lsdException w:name="List Table 7 Colorful Accent 6" w:uiPriority="52"/>
   </w:latentStyles>
   <w:style w:type="paragraph" w:default="1" w:styleId="Normal">
     <w:name w:val="Normal"/>
@@ -23804,7 +23889,7 @@
 </file>
 
 <file path=word/glossary/webSettings.xml><?xml version="1.0" encoding="utf-8"?>
-<w:webSettings xmlns:mc="http://schemas.openxmlformats.org/markup-compatibility/2006" xmlns:r="http://schemas.openxmlformats.org/officeDocument/2006/relationships" xmlns:w="http://schemas.openxmlformats.org/wordprocessingml/2006/main" xmlns:w14="http://schemas.microsoft.com/office/word/2010/wordml" mc:Ignorable="w14">
+<w:webSettings xmlns:mc="http://schemas.openxmlformats.org/markup-compatibility/2006" xmlns:r="http://schemas.openxmlformats.org/officeDocument/2006/relationships" xmlns:w="http://schemas.openxmlformats.org/wordprocessingml/2006/main" xmlns:w14="http://schemas.microsoft.com/office/word/2010/wordml" xmlns:w15="http://schemas.microsoft.com/office/word/2012/wordml" xmlns:w16se="http://schemas.microsoft.com/office/word/2015/wordml/symex" mc:Ignorable="w14 w15 w16se">
   <w:optimizeForBrowser/>
   <w:allowPNG/>
 </w:webSettings>
@@ -24119,7 +24204,7 @@
 </file>
 
 <file path=customXml/itemProps2.xml><?xml version="1.0" encoding="utf-8"?>
-<ds:datastoreItem xmlns:ds="http://schemas.openxmlformats.org/officeDocument/2006/customXml" ds:itemID="{E62C80F7-276C-497A-9E59-D24CE825A464}">
+<ds:datastoreItem xmlns:ds="http://schemas.openxmlformats.org/officeDocument/2006/customXml" ds:itemID="{C552A664-86EB-4B4E-8DD7-F8CE4E7BC0E4}">
   <ds:schemaRefs>
     <ds:schemaRef ds:uri="http://schemas.openxmlformats.org/officeDocument/2006/bibliography"/>
   </ds:schemaRefs>

--- a/ND1.docx
+++ b/ND1.docx
@@ -1,6 +1,6 @@
 
 <file path=word/document.xml><?xml version="1.0" encoding="utf-8"?>
-<w:document xmlns:wpc="http://schemas.microsoft.com/office/word/2010/wordprocessingCanvas" xmlns:cx="http://schemas.microsoft.com/office/drawing/2014/chartex" xmlns:cx1="http://schemas.microsoft.com/office/drawing/2015/9/8/chartex" xmlns:mc="http://schemas.openxmlformats.org/markup-compatibility/2006" xmlns:o="urn:schemas-microsoft-com:office:office" xmlns:r="http://schemas.openxmlformats.org/officeDocument/2006/relationships" xmlns:m="http://schemas.openxmlformats.org/officeDocument/2006/math" xmlns:v="urn:schemas-microsoft-com:vml" xmlns:wp14="http://schemas.microsoft.com/office/word/2010/wordprocessingDrawing" xmlns:wp="http://schemas.openxmlformats.org/drawingml/2006/wordprocessingDrawing" xmlns:w10="urn:schemas-microsoft-com:office:word" xmlns:w="http://schemas.openxmlformats.org/wordprocessingml/2006/main" xmlns:w14="http://schemas.microsoft.com/office/word/2010/wordml" xmlns:w15="http://schemas.microsoft.com/office/word/2012/wordml" xmlns:w16se="http://schemas.microsoft.com/office/word/2015/wordml/symex" xmlns:wpg="http://schemas.microsoft.com/office/word/2010/wordprocessingGroup" xmlns:wpi="http://schemas.microsoft.com/office/word/2010/wordprocessingInk" xmlns:wne="http://schemas.microsoft.com/office/word/2006/wordml" xmlns:wps="http://schemas.microsoft.com/office/word/2010/wordprocessingShape" mc:Ignorable="w14 w15 w16se wp14">
+<w:document xmlns:wpc="http://schemas.microsoft.com/office/word/2010/wordprocessingCanvas" xmlns:cx="http://schemas.microsoft.com/office/drawing/2014/chartex" xmlns:cx1="http://schemas.microsoft.com/office/drawing/2015/9/8/chartex" xmlns:cx2="http://schemas.microsoft.com/office/drawing/2015/10/21/chartex" xmlns:cx3="http://schemas.microsoft.com/office/drawing/2016/5/9/chartex" xmlns:cx4="http://schemas.microsoft.com/office/drawing/2016/5/10/chartex" xmlns:cx5="http://schemas.microsoft.com/office/drawing/2016/5/11/chartex" xmlns:cx6="http://schemas.microsoft.com/office/drawing/2016/5/12/chartex" xmlns:cx7="http://schemas.microsoft.com/office/drawing/2016/5/13/chartex" xmlns:cx8="http://schemas.microsoft.com/office/drawing/2016/5/14/chartex" xmlns:mc="http://schemas.openxmlformats.org/markup-compatibility/2006" xmlns:aink="http://schemas.microsoft.com/office/drawing/2016/ink" xmlns:am3d="http://schemas.microsoft.com/office/drawing/2017/model3d" xmlns:o="urn:schemas-microsoft-com:office:office" xmlns:r="http://schemas.openxmlformats.org/officeDocument/2006/relationships" xmlns:m="http://schemas.openxmlformats.org/officeDocument/2006/math" xmlns:v="urn:schemas-microsoft-com:vml" xmlns:wp14="http://schemas.microsoft.com/office/word/2010/wordprocessingDrawing" xmlns:wp="http://schemas.openxmlformats.org/drawingml/2006/wordprocessingDrawing" xmlns:w10="urn:schemas-microsoft-com:office:word" xmlns:w="http://schemas.openxmlformats.org/wordprocessingml/2006/main" xmlns:w14="http://schemas.microsoft.com/office/word/2010/wordml" xmlns:w15="http://schemas.microsoft.com/office/word/2012/wordml" xmlns:w16cid="http://schemas.microsoft.com/office/word/2016/wordml/cid" xmlns:w16se="http://schemas.microsoft.com/office/word/2015/wordml/symex" xmlns:wpg="http://schemas.microsoft.com/office/word/2010/wordprocessingGroup" xmlns:wpi="http://schemas.microsoft.com/office/word/2010/wordprocessingInk" xmlns:wne="http://schemas.microsoft.com/office/word/2006/wordml" xmlns:wps="http://schemas.microsoft.com/office/word/2010/wordprocessingShape" mc:Ignorable="w14 w15 w16se w16cid wp14">
   <w:body>
     <w:sdt>
       <w:sdtPr>
@@ -1855,13 +1855,7 @@
                                     <w:rPr>
                                       <w:lang w:val="lt-LT"/>
                                     </w:rPr>
-                                    <w:t xml:space="preserve">Išvedimo </w:t>
-                                  </w:r>
-                                  <w:r>
-                                    <w:rPr>
-                                      <w:lang w:val="lt-LT"/>
-                                    </w:rPr>
-                                    <w:t>įrenginys (ekranas)</w:t>
+                                    <w:t>Išvedimo įrenginys (ekranas)</w:t>
                                   </w:r>
                                 </w:p>
                               </w:txbxContent>
@@ -1912,13 +1906,7 @@
                                     <w:rPr>
                                       <w:lang w:val="lt-LT"/>
                                     </w:rPr>
-                                    <w:t xml:space="preserve">Puslapiavimo </w:t>
-                                  </w:r>
-                                  <w:r>
-                                    <w:rPr>
-                                      <w:lang w:val="lt-LT"/>
-                                    </w:rPr>
-                                    <w:t>mechanizmas</w:t>
+                                    <w:t>Puslapiavimo mechanizmas</w:t>
                                   </w:r>
                                 </w:p>
                               </w:txbxContent>
@@ -1969,13 +1957,7 @@
                                     <w:rPr>
                                       <w:lang w:val="lt-LT"/>
                                     </w:rPr>
-                                    <w:t xml:space="preserve">Kanalų </w:t>
-                                  </w:r>
-                                  <w:r>
-                                    <w:rPr>
-                                      <w:lang w:val="lt-LT"/>
-                                    </w:rPr>
-                                    <w:t>įrenginys</w:t>
+                                    <w:t>Kanalų įrenginys</w:t>
                                   </w:r>
                                 </w:p>
                               </w:txbxContent>
@@ -2026,13 +2008,7 @@
                                     <w:rPr>
                                       <w:lang w:val="lt-LT"/>
                                     </w:rPr>
-                                    <w:t xml:space="preserve">Išorinė </w:t>
-                                  </w:r>
-                                  <w:r>
-                                    <w:rPr>
-                                      <w:lang w:val="lt-LT"/>
-                                    </w:rPr>
-                                    <w:t>atmintis (failas)</w:t>
+                                    <w:t>Išorinė atmintis (failas)</w:t>
                                   </w:r>
                                 </w:p>
                               </w:txbxContent>
@@ -2315,15 +2291,7 @@
                                   <w:szCs w:val="28"/>
                                   <w:lang w:val="lt-LT"/>
                                 </w:rPr>
-                                <w:t xml:space="preserve">Realios </w:t>
-                              </w:r>
-                              <w:r>
-                                <w:rPr>
-                                  <w:sz w:val="28"/>
-                                  <w:szCs w:val="28"/>
-                                  <w:lang w:val="lt-LT"/>
-                                </w:rPr>
-                                <w:t>mašinos modelis</w:t>
+                                <w:t>Realios mašinos modelis</w:t>
                               </w:r>
                             </w:p>
                           </w:txbxContent>
@@ -2589,13 +2557,7 @@
                               <w:rPr>
                                 <w:lang w:val="lt-LT"/>
                               </w:rPr>
-                              <w:t xml:space="preserve">Išvedimo </w:t>
-                            </w:r>
-                            <w:r>
-                              <w:rPr>
-                                <w:lang w:val="lt-LT"/>
-                              </w:rPr>
-                              <w:t>įrenginys (ekranas)</w:t>
+                              <w:t>Išvedimo įrenginys (ekranas)</w:t>
                             </w:r>
                           </w:p>
                         </w:txbxContent>
@@ -2615,13 +2577,7 @@
                               <w:rPr>
                                 <w:lang w:val="lt-LT"/>
                               </w:rPr>
-                              <w:t xml:space="preserve">Puslapiavimo </w:t>
-                            </w:r>
-                            <w:r>
-                              <w:rPr>
-                                <w:lang w:val="lt-LT"/>
-                              </w:rPr>
-                              <w:t>mechanizmas</w:t>
+                              <w:t>Puslapiavimo mechanizmas</w:t>
                             </w:r>
                           </w:p>
                         </w:txbxContent>
@@ -2641,13 +2597,7 @@
                               <w:rPr>
                                 <w:lang w:val="lt-LT"/>
                               </w:rPr>
-                              <w:t xml:space="preserve">Kanalų </w:t>
-                            </w:r>
-                            <w:r>
-                              <w:rPr>
-                                <w:lang w:val="lt-LT"/>
-                              </w:rPr>
-                              <w:t>įrenginys</w:t>
+                              <w:t>Kanalų įrenginys</w:t>
                             </w:r>
                           </w:p>
                         </w:txbxContent>
@@ -2667,13 +2617,7 @@
                               <w:rPr>
                                 <w:lang w:val="lt-LT"/>
                               </w:rPr>
-                              <w:t xml:space="preserve">Išorinė </w:t>
-                            </w:r>
-                            <w:r>
-                              <w:rPr>
-                                <w:lang w:val="lt-LT"/>
-                              </w:rPr>
-                              <w:t>atmintis (failas)</w:t>
+                              <w:t>Išorinė atmintis (failas)</w:t>
                             </w:r>
                           </w:p>
                         </w:txbxContent>
@@ -2722,15 +2666,7 @@
                             <w:szCs w:val="28"/>
                             <w:lang w:val="lt-LT"/>
                           </w:rPr>
-                          <w:t xml:space="preserve">Realios </w:t>
-                        </w:r>
-                        <w:r>
-                          <w:rPr>
-                            <w:sz w:val="28"/>
-                            <w:szCs w:val="28"/>
-                            <w:lang w:val="lt-LT"/>
-                          </w:rPr>
-                          <w:t>mašinos modelis</w:t>
+                          <w:t>Realios mašinos modelis</w:t>
                         </w:r>
                       </w:p>
                     </w:txbxContent>
@@ -3450,15 +3386,7 @@
                                   <w:szCs w:val="28"/>
                                   <w:lang w:val="lt-LT"/>
                                 </w:rPr>
-                                <w:t xml:space="preserve"> </w:t>
-                              </w:r>
-                              <w:r>
-                                <w:rPr>
-                                  <w:sz w:val="28"/>
-                                  <w:szCs w:val="28"/>
-                                  <w:lang w:val="lt-LT"/>
-                                </w:rPr>
-                                <w:t>mašinos modelis</w:t>
+                                <w:t xml:space="preserve"> mašinos modelis</w:t>
                               </w:r>
                             </w:p>
                           </w:txbxContent>
@@ -3846,13 +3774,7 @@
                                     <w:rPr>
                                       <w:lang w:val="lt-LT"/>
                                     </w:rPr>
-                                    <w:t xml:space="preserve">Virtualus </w:t>
-                                  </w:r>
-                                  <w:r>
-                                    <w:rPr>
-                                      <w:lang w:val="lt-LT"/>
-                                    </w:rPr>
-                                    <w:t>procesorius</w:t>
+                                    <w:t>Virtualus procesorius</w:t>
                                   </w:r>
                                 </w:p>
                               </w:txbxContent>
@@ -3904,13 +3826,7 @@
                                   <w:rPr>
                                     <w:lang w:val="lt-LT"/>
                                   </w:rPr>
-                                  <w:t xml:space="preserve">Virtualus </w:t>
-                                </w:r>
-                                <w:r>
-                                  <w:rPr>
-                                    <w:lang w:val="lt-LT"/>
-                                  </w:rPr>
-                                  <w:t xml:space="preserve">įvedimo įrenginys </w:t>
+                                  <w:t xml:space="preserve">Virtualus įvedimo įrenginys </w:t>
                                 </w:r>
                               </w:p>
                             </w:txbxContent>
@@ -3961,13 +3877,7 @@
                                   <w:rPr>
                                     <w:lang w:val="lt-LT"/>
                                   </w:rPr>
-                                  <w:t xml:space="preserve">Virtualus </w:t>
-                                </w:r>
-                                <w:r>
-                                  <w:rPr>
-                                    <w:lang w:val="lt-LT"/>
-                                  </w:rPr>
-                                  <w:t>išvedimo įrenginys</w:t>
+                                  <w:t>Virtualus išvedimo įrenginys</w:t>
                                 </w:r>
                               </w:p>
                             </w:txbxContent>
@@ -4208,15 +4118,7 @@
                             <w:szCs w:val="28"/>
                             <w:lang w:val="lt-LT"/>
                           </w:rPr>
-                          <w:t xml:space="preserve"> </w:t>
-                        </w:r>
-                        <w:r>
-                          <w:rPr>
-                            <w:sz w:val="28"/>
-                            <w:szCs w:val="28"/>
-                            <w:lang w:val="lt-LT"/>
-                          </w:rPr>
-                          <w:t>mašinos modelis</w:t>
+                          <w:t xml:space="preserve"> mašinos modelis</w:t>
                         </w:r>
                       </w:p>
                     </w:txbxContent>
@@ -4325,13 +4227,7 @@
                               <w:rPr>
                                 <w:lang w:val="lt-LT"/>
                               </w:rPr>
-                              <w:t xml:space="preserve">Virtualus </w:t>
-                            </w:r>
-                            <w:r>
-                              <w:rPr>
-                                <w:lang w:val="lt-LT"/>
-                              </w:rPr>
-                              <w:t>procesorius</w:t>
+                              <w:t>Virtualus procesorius</w:t>
                             </w:r>
                           </w:p>
                         </w:txbxContent>
@@ -4352,13 +4248,7 @@
                             <w:rPr>
                               <w:lang w:val="lt-LT"/>
                             </w:rPr>
-                            <w:t xml:space="preserve">Virtualus </w:t>
-                          </w:r>
-                          <w:r>
-                            <w:rPr>
-                              <w:lang w:val="lt-LT"/>
-                            </w:rPr>
-                            <w:t xml:space="preserve">įvedimo įrenginys </w:t>
+                            <w:t xml:space="preserve">Virtualus įvedimo įrenginys </w:t>
                           </w:r>
                         </w:p>
                       </w:txbxContent>
@@ -4378,13 +4268,7 @@
                             <w:rPr>
                               <w:lang w:val="lt-LT"/>
                             </w:rPr>
-                            <w:t xml:space="preserve">Virtualus </w:t>
-                          </w:r>
-                          <w:r>
-                            <w:rPr>
-                              <w:lang w:val="lt-LT"/>
-                            </w:rPr>
-                            <w:t>išvedimo įrenginys</w:t>
+                            <w:t>Virtualus išvedimo įrenginys</w:t>
                           </w:r>
                         </w:p>
                       </w:txbxContent>
@@ -4765,7 +4649,7 @@
           </w:tcPr>
           <w:p>
             <w:pPr>
-              <w:jc w:val="both"/>
+              <w:jc w:val="center"/>
               <w:rPr>
                 <w:lang w:val="lt-LT"/>
               </w:rPr>
@@ -4785,7 +4669,7 @@
           </w:tcPr>
           <w:p>
             <w:pPr>
-              <w:jc w:val="both"/>
+              <w:jc w:val="right"/>
               <w:rPr>
                 <w:lang w:val="lt-LT"/>
               </w:rPr>
@@ -4806,7 +4690,6 @@
           </w:tcPr>
           <w:p>
             <w:pPr>
-              <w:jc w:val="both"/>
               <w:rPr>
                 <w:lang w:val="lt-LT"/>
               </w:rPr>
@@ -4832,7 +4715,7 @@
           </w:tcPr>
           <w:p>
             <w:pPr>
-              <w:jc w:val="both"/>
+              <w:jc w:val="center"/>
               <w:rPr>
                 <w:lang w:val="lt-LT"/>
               </w:rPr>
@@ -4852,7 +4735,7 @@
           </w:tcPr>
           <w:p>
             <w:pPr>
-              <w:jc w:val="both"/>
+              <w:jc w:val="center"/>
               <w:rPr>
                 <w:lang w:val="lt-LT"/>
               </w:rPr>
@@ -4872,7 +4755,7 @@
           </w:tcPr>
           <w:p>
             <w:pPr>
-              <w:jc w:val="both"/>
+              <w:jc w:val="center"/>
               <w:rPr>
                 <w:lang w:val="lt-LT"/>
               </w:rPr>
@@ -4892,7 +4775,7 @@
           </w:tcPr>
           <w:p>
             <w:pPr>
-              <w:jc w:val="both"/>
+              <w:jc w:val="center"/>
               <w:rPr>
                 <w:lang w:val="lt-LT"/>
               </w:rPr>
@@ -4912,7 +4795,7 @@
           </w:tcPr>
           <w:p>
             <w:pPr>
-              <w:jc w:val="both"/>
+              <w:jc w:val="center"/>
               <w:rPr>
                 <w:lang w:val="lt-LT"/>
               </w:rPr>
@@ -4932,7 +4815,7 @@
           </w:tcPr>
           <w:p>
             <w:pPr>
-              <w:jc w:val="both"/>
+              <w:jc w:val="center"/>
               <w:rPr>
                 <w:lang w:val="lt-LT"/>
               </w:rPr>
@@ -4952,7 +4835,7 @@
           </w:tcPr>
           <w:p>
             <w:pPr>
-              <w:jc w:val="both"/>
+              <w:jc w:val="center"/>
               <w:rPr>
                 <w:lang w:val="lt-LT"/>
               </w:rPr>
@@ -4972,7 +4855,7 @@
           </w:tcPr>
           <w:p>
             <w:pPr>
-              <w:jc w:val="both"/>
+              <w:jc w:val="center"/>
               <w:rPr>
                 <w:lang w:val="lt-LT"/>
               </w:rPr>
@@ -4992,7 +4875,7 @@
           </w:tcPr>
           <w:p>
             <w:pPr>
-              <w:jc w:val="both"/>
+              <w:jc w:val="center"/>
               <w:rPr>
                 <w:lang w:val="lt-LT"/>
               </w:rPr>
@@ -5012,7 +4895,7 @@
           </w:tcPr>
           <w:p>
             <w:pPr>
-              <w:jc w:val="both"/>
+              <w:jc w:val="center"/>
               <w:rPr>
                 <w:lang w:val="lt-LT"/>
               </w:rPr>
@@ -5032,7 +4915,7 @@
           </w:tcPr>
           <w:p>
             <w:pPr>
-              <w:jc w:val="both"/>
+              <w:jc w:val="center"/>
               <w:rPr>
                 <w:lang w:val="lt-LT"/>
               </w:rPr>
@@ -5052,7 +4935,7 @@
           </w:tcPr>
           <w:p>
             <w:pPr>
-              <w:jc w:val="both"/>
+              <w:jc w:val="center"/>
               <w:rPr>
                 <w:lang w:val="lt-LT"/>
               </w:rPr>
@@ -5072,7 +4955,7 @@
           </w:tcPr>
           <w:p>
             <w:pPr>
-              <w:jc w:val="both"/>
+              <w:jc w:val="center"/>
               <w:rPr>
                 <w:lang w:val="lt-LT"/>
               </w:rPr>
@@ -5092,7 +4975,7 @@
           </w:tcPr>
           <w:p>
             <w:pPr>
-              <w:jc w:val="both"/>
+              <w:jc w:val="center"/>
               <w:rPr>
                 <w:lang w:val="lt-LT"/>
               </w:rPr>
@@ -5112,7 +4995,7 @@
           </w:tcPr>
           <w:p>
             <w:pPr>
-              <w:jc w:val="both"/>
+              <w:jc w:val="center"/>
               <w:rPr>
                 <w:lang w:val="lt-LT"/>
               </w:rPr>
@@ -5130,11 +5013,11 @@
               <w:bottom w:val="nil"/>
               <w:right w:val="nil"/>
             </w:tcBorders>
-            <w:vAlign w:val="center"/>
-          </w:tcPr>
-          <w:p>
-            <w:pPr>
-              <w:jc w:val="both"/>
+            <w:vAlign w:val="bottom"/>
+          </w:tcPr>
+          <w:p>
+            <w:pPr>
+              <w:jc w:val="center"/>
               <w:rPr>
                 <w:lang w:val="lt-LT"/>
               </w:rPr>
@@ -5150,11 +5033,11 @@
               <w:bottom w:val="nil"/>
               <w:right w:val="nil"/>
             </w:tcBorders>
-            <w:vAlign w:val="center"/>
-          </w:tcPr>
-          <w:p>
-            <w:pPr>
-              <w:jc w:val="both"/>
+            <w:vAlign w:val="bottom"/>
+          </w:tcPr>
+          <w:p>
+            <w:pPr>
+              <w:jc w:val="center"/>
               <w:rPr>
                 <w:lang w:val="lt-LT"/>
               </w:rPr>
@@ -5170,11 +5053,11 @@
               <w:bottom w:val="single" w:sz="4" w:space="0" w:color="auto"/>
               <w:right w:val="nil"/>
             </w:tcBorders>
-            <w:vAlign w:val="center"/>
-          </w:tcPr>
-          <w:p>
-            <w:pPr>
-              <w:jc w:val="both"/>
+            <w:vAlign w:val="bottom"/>
+          </w:tcPr>
+          <w:p>
+            <w:pPr>
+              <w:jc w:val="center"/>
               <w:rPr>
                 <w:lang w:val="lt-LT"/>
               </w:rPr>
@@ -5196,11 +5079,11 @@
               <w:bottom w:val="single" w:sz="4" w:space="0" w:color="auto"/>
               <w:right w:val="nil"/>
             </w:tcBorders>
-            <w:vAlign w:val="center"/>
-          </w:tcPr>
-          <w:p>
-            <w:pPr>
-              <w:jc w:val="both"/>
+            <w:vAlign w:val="bottom"/>
+          </w:tcPr>
+          <w:p>
+            <w:pPr>
+              <w:jc w:val="center"/>
               <w:rPr>
                 <w:lang w:val="lt-LT"/>
               </w:rPr>
@@ -5222,11 +5105,11 @@
               <w:bottom w:val="single" w:sz="4" w:space="0" w:color="auto"/>
               <w:right w:val="nil"/>
             </w:tcBorders>
-            <w:vAlign w:val="center"/>
-          </w:tcPr>
-          <w:p>
-            <w:pPr>
-              <w:jc w:val="both"/>
+            <w:vAlign w:val="bottom"/>
+          </w:tcPr>
+          <w:p>
+            <w:pPr>
+              <w:jc w:val="center"/>
               <w:rPr>
                 <w:lang w:val="lt-LT"/>
               </w:rPr>
@@ -5248,11 +5131,11 @@
               <w:bottom w:val="single" w:sz="4" w:space="0" w:color="auto"/>
               <w:right w:val="nil"/>
             </w:tcBorders>
-            <w:vAlign w:val="center"/>
-          </w:tcPr>
-          <w:p>
-            <w:pPr>
-              <w:jc w:val="both"/>
+            <w:vAlign w:val="bottom"/>
+          </w:tcPr>
+          <w:p>
+            <w:pPr>
+              <w:jc w:val="center"/>
               <w:rPr>
                 <w:lang w:val="lt-LT"/>
               </w:rPr>
@@ -5274,11 +5157,11 @@
               <w:bottom w:val="single" w:sz="4" w:space="0" w:color="auto"/>
               <w:right w:val="nil"/>
             </w:tcBorders>
-            <w:vAlign w:val="center"/>
-          </w:tcPr>
-          <w:p>
-            <w:pPr>
-              <w:jc w:val="both"/>
+            <w:vAlign w:val="bottom"/>
+          </w:tcPr>
+          <w:p>
+            <w:pPr>
+              <w:jc w:val="center"/>
               <w:rPr>
                 <w:lang w:val="lt-LT"/>
               </w:rPr>
@@ -5300,11 +5183,11 @@
               <w:bottom w:val="nil"/>
               <w:right w:val="nil"/>
             </w:tcBorders>
-            <w:vAlign w:val="center"/>
-          </w:tcPr>
-          <w:p>
-            <w:pPr>
-              <w:jc w:val="both"/>
+            <w:vAlign w:val="bottom"/>
+          </w:tcPr>
+          <w:p>
+            <w:pPr>
+              <w:jc w:val="center"/>
               <w:rPr>
                 <w:lang w:val="lt-LT"/>
               </w:rPr>
@@ -5326,11 +5209,11 @@
               <w:bottom w:val="nil"/>
               <w:right w:val="nil"/>
             </w:tcBorders>
-            <w:vAlign w:val="center"/>
-          </w:tcPr>
-          <w:p>
-            <w:pPr>
-              <w:jc w:val="both"/>
+            <w:vAlign w:val="bottom"/>
+          </w:tcPr>
+          <w:p>
+            <w:pPr>
+              <w:jc w:val="center"/>
               <w:rPr>
                 <w:lang w:val="lt-LT"/>
               </w:rPr>
@@ -5352,11 +5235,11 @@
               <w:bottom w:val="nil"/>
               <w:right w:val="nil"/>
             </w:tcBorders>
-            <w:vAlign w:val="center"/>
-          </w:tcPr>
-          <w:p>
-            <w:pPr>
-              <w:jc w:val="both"/>
+            <w:vAlign w:val="bottom"/>
+          </w:tcPr>
+          <w:p>
+            <w:pPr>
+              <w:jc w:val="center"/>
               <w:rPr>
                 <w:lang w:val="lt-LT"/>
               </w:rPr>
@@ -5378,11 +5261,11 @@
               <w:bottom w:val="nil"/>
               <w:right w:val="nil"/>
             </w:tcBorders>
-            <w:vAlign w:val="center"/>
-          </w:tcPr>
-          <w:p>
-            <w:pPr>
-              <w:jc w:val="both"/>
+            <w:vAlign w:val="bottom"/>
+          </w:tcPr>
+          <w:p>
+            <w:pPr>
+              <w:jc w:val="center"/>
               <w:rPr>
                 <w:lang w:val="lt-LT"/>
               </w:rPr>
@@ -5404,11 +5287,11 @@
               <w:bottom w:val="nil"/>
               <w:right w:val="nil"/>
             </w:tcBorders>
-            <w:vAlign w:val="center"/>
-          </w:tcPr>
-          <w:p>
-            <w:pPr>
-              <w:jc w:val="both"/>
+            <w:vAlign w:val="bottom"/>
+          </w:tcPr>
+          <w:p>
+            <w:pPr>
+              <w:jc w:val="center"/>
               <w:rPr>
                 <w:lang w:val="lt-LT"/>
               </w:rPr>
@@ -5430,11 +5313,11 @@
               <w:bottom w:val="nil"/>
               <w:right w:val="nil"/>
             </w:tcBorders>
-            <w:vAlign w:val="center"/>
-          </w:tcPr>
-          <w:p>
-            <w:pPr>
-              <w:jc w:val="both"/>
+            <w:vAlign w:val="bottom"/>
+          </w:tcPr>
+          <w:p>
+            <w:pPr>
+              <w:jc w:val="center"/>
               <w:rPr>
                 <w:lang w:val="lt-LT"/>
               </w:rPr>
@@ -5456,11 +5339,11 @@
               <w:bottom w:val="nil"/>
               <w:right w:val="nil"/>
             </w:tcBorders>
-            <w:vAlign w:val="center"/>
-          </w:tcPr>
-          <w:p>
-            <w:pPr>
-              <w:jc w:val="both"/>
+            <w:vAlign w:val="bottom"/>
+          </w:tcPr>
+          <w:p>
+            <w:pPr>
+              <w:jc w:val="center"/>
               <w:rPr>
                 <w:lang w:val="lt-LT"/>
               </w:rPr>
@@ -5482,11 +5365,11 @@
               <w:bottom w:val="single" w:sz="4" w:space="0" w:color="auto"/>
               <w:right w:val="nil"/>
             </w:tcBorders>
-            <w:vAlign w:val="center"/>
-          </w:tcPr>
-          <w:p>
-            <w:pPr>
-              <w:jc w:val="both"/>
+            <w:vAlign w:val="bottom"/>
+          </w:tcPr>
+          <w:p>
+            <w:pPr>
+              <w:jc w:val="center"/>
               <w:rPr>
                 <w:lang w:val="lt-LT"/>
               </w:rPr>
@@ -5508,11 +5391,11 @@
               <w:bottom w:val="single" w:sz="4" w:space="0" w:color="auto"/>
               <w:right w:val="nil"/>
             </w:tcBorders>
-            <w:vAlign w:val="center"/>
-          </w:tcPr>
-          <w:p>
-            <w:pPr>
-              <w:jc w:val="both"/>
+            <w:vAlign w:val="bottom"/>
+          </w:tcPr>
+          <w:p>
+            <w:pPr>
+              <w:jc w:val="center"/>
               <w:rPr>
                 <w:lang w:val="lt-LT"/>
               </w:rPr>
@@ -5534,11 +5417,11 @@
               <w:bottom w:val="single" w:sz="4" w:space="0" w:color="auto"/>
               <w:right w:val="nil"/>
             </w:tcBorders>
-            <w:vAlign w:val="center"/>
-          </w:tcPr>
-          <w:p>
-            <w:pPr>
-              <w:jc w:val="both"/>
+            <w:vAlign w:val="bottom"/>
+          </w:tcPr>
+          <w:p>
+            <w:pPr>
+              <w:jc w:val="center"/>
               <w:rPr>
                 <w:lang w:val="lt-LT"/>
               </w:rPr>
@@ -5560,11 +5443,11 @@
               <w:bottom w:val="single" w:sz="4" w:space="0" w:color="auto"/>
               <w:right w:val="nil"/>
             </w:tcBorders>
-            <w:vAlign w:val="center"/>
-          </w:tcPr>
-          <w:p>
-            <w:pPr>
-              <w:jc w:val="both"/>
+            <w:vAlign w:val="bottom"/>
+          </w:tcPr>
+          <w:p>
+            <w:pPr>
+              <w:jc w:val="center"/>
               <w:rPr>
                 <w:lang w:val="lt-LT"/>
               </w:rPr>
@@ -5586,11 +5469,11 @@
               <w:bottom w:val="single" w:sz="4" w:space="0" w:color="auto"/>
               <w:right w:val="nil"/>
             </w:tcBorders>
-            <w:vAlign w:val="center"/>
-          </w:tcPr>
-          <w:p>
-            <w:pPr>
-              <w:jc w:val="both"/>
+            <w:vAlign w:val="bottom"/>
+          </w:tcPr>
+          <w:p>
+            <w:pPr>
+              <w:jc w:val="center"/>
               <w:rPr>
                 <w:lang w:val="lt-LT"/>
               </w:rPr>
@@ -5612,11 +5495,11 @@
               <w:bottom w:val="nil"/>
               <w:right w:val="nil"/>
             </w:tcBorders>
-            <w:vAlign w:val="center"/>
-          </w:tcPr>
-          <w:p>
-            <w:pPr>
-              <w:jc w:val="both"/>
+            <w:vAlign w:val="bottom"/>
+          </w:tcPr>
+          <w:p>
+            <w:pPr>
+              <w:jc w:val="center"/>
               <w:rPr>
                 <w:lang w:val="lt-LT"/>
               </w:rPr>
@@ -5640,7 +5523,7 @@
           <w:p>
             <w:pPr>
               <w:ind w:left="113" w:right="113"/>
-              <w:jc w:val="both"/>
+              <w:jc w:val="center"/>
               <w:rPr>
                 <w:lang w:val="lt-LT"/>
               </w:rPr>
@@ -5665,7 +5548,7 @@
           </w:tcPr>
           <w:p>
             <w:pPr>
-              <w:jc w:val="both"/>
+              <w:jc w:val="right"/>
               <w:rPr>
                 <w:lang w:val="lt-LT"/>
               </w:rPr>
@@ -5688,7 +5571,7 @@
           </w:tcPr>
           <w:p>
             <w:pPr>
-              <w:jc w:val="both"/>
+              <w:jc w:val="center"/>
               <w:rPr>
                 <w:lang w:val="lt-LT"/>
               </w:rPr>
@@ -5705,7 +5588,7 @@
           </w:tcPr>
           <w:p>
             <w:pPr>
-              <w:jc w:val="both"/>
+              <w:jc w:val="center"/>
               <w:rPr>
                 <w:lang w:val="lt-LT"/>
               </w:rPr>
@@ -5722,7 +5605,7 @@
           </w:tcPr>
           <w:p>
             <w:pPr>
-              <w:jc w:val="both"/>
+              <w:jc w:val="center"/>
               <w:rPr>
                 <w:lang w:val="lt-LT"/>
               </w:rPr>
@@ -5739,7 +5622,7 @@
           </w:tcPr>
           <w:p>
             <w:pPr>
-              <w:jc w:val="both"/>
+              <w:jc w:val="center"/>
               <w:rPr>
                 <w:lang w:val="lt-LT"/>
               </w:rPr>
@@ -5757,7 +5640,7 @@
           </w:tcPr>
           <w:p>
             <w:pPr>
-              <w:jc w:val="both"/>
+              <w:jc w:val="center"/>
               <w:rPr>
                 <w:lang w:val="lt-LT"/>
               </w:rPr>
@@ -5777,7 +5660,7 @@
           </w:tcPr>
           <w:p>
             <w:pPr>
-              <w:jc w:val="both"/>
+              <w:jc w:val="center"/>
               <w:rPr>
                 <w:lang w:val="lt-LT"/>
               </w:rPr>
@@ -5797,7 +5680,7 @@
           </w:tcPr>
           <w:p>
             <w:pPr>
-              <w:jc w:val="both"/>
+              <w:jc w:val="center"/>
               <w:rPr>
                 <w:lang w:val="lt-LT"/>
               </w:rPr>
@@ -5817,7 +5700,7 @@
           </w:tcPr>
           <w:p>
             <w:pPr>
-              <w:jc w:val="both"/>
+              <w:jc w:val="center"/>
               <w:rPr>
                 <w:lang w:val="lt-LT"/>
               </w:rPr>
@@ -5837,7 +5720,7 @@
           </w:tcPr>
           <w:p>
             <w:pPr>
-              <w:jc w:val="both"/>
+              <w:jc w:val="center"/>
               <w:rPr>
                 <w:lang w:val="lt-LT"/>
               </w:rPr>
@@ -5857,7 +5740,7 @@
           </w:tcPr>
           <w:p>
             <w:pPr>
-              <w:jc w:val="both"/>
+              <w:jc w:val="center"/>
               <w:rPr>
                 <w:lang w:val="lt-LT"/>
               </w:rPr>
@@ -5877,7 +5760,7 @@
           </w:tcPr>
           <w:p>
             <w:pPr>
-              <w:jc w:val="both"/>
+              <w:jc w:val="center"/>
               <w:rPr>
                 <w:lang w:val="lt-LT"/>
               </w:rPr>
@@ -5897,7 +5780,7 @@
           </w:tcPr>
           <w:p>
             <w:pPr>
-              <w:jc w:val="both"/>
+              <w:jc w:val="center"/>
               <w:rPr>
                 <w:lang w:val="lt-LT"/>
               </w:rPr>
@@ -5915,7 +5798,7 @@
           </w:tcPr>
           <w:p>
             <w:pPr>
-              <w:jc w:val="both"/>
+              <w:jc w:val="center"/>
               <w:rPr>
                 <w:lang w:val="lt-LT"/>
               </w:rPr>
@@ -5932,7 +5815,7 @@
           </w:tcPr>
           <w:p>
             <w:pPr>
-              <w:jc w:val="both"/>
+              <w:jc w:val="center"/>
               <w:rPr>
                 <w:lang w:val="lt-LT"/>
               </w:rPr>
@@ -5949,7 +5832,7 @@
           </w:tcPr>
           <w:p>
             <w:pPr>
-              <w:jc w:val="both"/>
+              <w:jc w:val="center"/>
               <w:rPr>
                 <w:lang w:val="lt-LT"/>
               </w:rPr>
@@ -5966,7 +5849,7 @@
           </w:tcPr>
           <w:p>
             <w:pPr>
-              <w:jc w:val="both"/>
+              <w:jc w:val="center"/>
               <w:rPr>
                 <w:lang w:val="lt-LT"/>
               </w:rPr>
@@ -5984,7 +5867,7 @@
           </w:tcPr>
           <w:p>
             <w:pPr>
-              <w:jc w:val="both"/>
+              <w:jc w:val="center"/>
               <w:rPr>
                 <w:lang w:val="lt-LT"/>
               </w:rPr>
@@ -6004,7 +5887,7 @@
           </w:tcPr>
           <w:p>
             <w:pPr>
-              <w:jc w:val="both"/>
+              <w:jc w:val="center"/>
               <w:rPr>
                 <w:lang w:val="lt-LT"/>
               </w:rPr>
@@ -6025,7 +5908,7 @@
           </w:tcPr>
           <w:p>
             <w:pPr>
-              <w:jc w:val="both"/>
+              <w:jc w:val="center"/>
               <w:rPr>
                 <w:lang w:val="lt-LT"/>
               </w:rPr>
@@ -6044,7 +5927,7 @@
           </w:tcPr>
           <w:p>
             <w:pPr>
-              <w:jc w:val="both"/>
+              <w:jc w:val="right"/>
               <w:rPr>
                 <w:lang w:val="lt-LT"/>
               </w:rPr>
@@ -6064,7 +5947,7 @@
           </w:tcPr>
           <w:p>
             <w:pPr>
-              <w:jc w:val="both"/>
+              <w:jc w:val="center"/>
               <w:rPr>
                 <w:lang w:val="lt-LT"/>
               </w:rPr>
@@ -6078,7 +5961,7 @@
           </w:tcPr>
           <w:p>
             <w:pPr>
-              <w:jc w:val="both"/>
+              <w:jc w:val="center"/>
               <w:rPr>
                 <w:lang w:val="lt-LT"/>
               </w:rPr>
@@ -6092,7 +5975,7 @@
           </w:tcPr>
           <w:p>
             <w:pPr>
-              <w:jc w:val="both"/>
+              <w:jc w:val="center"/>
               <w:rPr>
                 <w:lang w:val="lt-LT"/>
               </w:rPr>
@@ -6106,7 +5989,7 @@
           </w:tcPr>
           <w:p>
             <w:pPr>
-              <w:jc w:val="both"/>
+              <w:jc w:val="center"/>
               <w:rPr>
                 <w:lang w:val="lt-LT"/>
               </w:rPr>
@@ -6123,7 +6006,7 @@
           </w:tcPr>
           <w:p>
             <w:pPr>
-              <w:jc w:val="both"/>
+              <w:jc w:val="center"/>
               <w:rPr>
                 <w:lang w:val="lt-LT"/>
               </w:rPr>
@@ -6143,7 +6026,7 @@
           </w:tcPr>
           <w:p>
             <w:pPr>
-              <w:jc w:val="both"/>
+              <w:jc w:val="center"/>
               <w:rPr>
                 <w:lang w:val="lt-LT"/>
               </w:rPr>
@@ -6163,7 +6046,7 @@
           </w:tcPr>
           <w:p>
             <w:pPr>
-              <w:jc w:val="both"/>
+              <w:jc w:val="center"/>
               <w:rPr>
                 <w:lang w:val="lt-LT"/>
               </w:rPr>
@@ -6183,7 +6066,7 @@
           </w:tcPr>
           <w:p>
             <w:pPr>
-              <w:jc w:val="both"/>
+              <w:jc w:val="center"/>
               <w:rPr>
                 <w:lang w:val="lt-LT"/>
               </w:rPr>
@@ -6203,7 +6086,7 @@
           </w:tcPr>
           <w:p>
             <w:pPr>
-              <w:jc w:val="both"/>
+              <w:jc w:val="center"/>
               <w:rPr>
                 <w:lang w:val="lt-LT"/>
               </w:rPr>
@@ -6223,7 +6106,7 @@
           </w:tcPr>
           <w:p>
             <w:pPr>
-              <w:jc w:val="both"/>
+              <w:jc w:val="center"/>
               <w:rPr>
                 <w:lang w:val="lt-LT"/>
               </w:rPr>
@@ -6243,7 +6126,7 @@
           </w:tcPr>
           <w:p>
             <w:pPr>
-              <w:jc w:val="both"/>
+              <w:jc w:val="center"/>
               <w:rPr>
                 <w:lang w:val="lt-LT"/>
               </w:rPr>
@@ -6263,7 +6146,7 @@
           </w:tcPr>
           <w:p>
             <w:pPr>
-              <w:jc w:val="both"/>
+              <w:jc w:val="center"/>
               <w:rPr>
                 <w:lang w:val="lt-LT"/>
               </w:rPr>
@@ -6280,7 +6163,7 @@
           </w:tcPr>
           <w:p>
             <w:pPr>
-              <w:jc w:val="both"/>
+              <w:jc w:val="center"/>
               <w:rPr>
                 <w:lang w:val="lt-LT"/>
               </w:rPr>
@@ -6294,7 +6177,7 @@
           </w:tcPr>
           <w:p>
             <w:pPr>
-              <w:jc w:val="both"/>
+              <w:jc w:val="center"/>
               <w:rPr>
                 <w:lang w:val="lt-LT"/>
               </w:rPr>
@@ -6308,7 +6191,7 @@
           </w:tcPr>
           <w:p>
             <w:pPr>
-              <w:jc w:val="both"/>
+              <w:jc w:val="center"/>
               <w:rPr>
                 <w:lang w:val="lt-LT"/>
               </w:rPr>
@@ -6322,7 +6205,7 @@
           </w:tcPr>
           <w:p>
             <w:pPr>
-              <w:jc w:val="both"/>
+              <w:jc w:val="center"/>
               <w:rPr>
                 <w:lang w:val="lt-LT"/>
               </w:rPr>
@@ -6339,7 +6222,7 @@
           </w:tcPr>
           <w:p>
             <w:pPr>
-              <w:jc w:val="both"/>
+              <w:jc w:val="center"/>
               <w:rPr>
                 <w:lang w:val="lt-LT"/>
               </w:rPr>
@@ -6359,7 +6242,7 @@
           </w:tcPr>
           <w:p>
             <w:pPr>
-              <w:jc w:val="both"/>
+              <w:jc w:val="center"/>
               <w:rPr>
                 <w:lang w:val="lt-LT"/>
               </w:rPr>
@@ -6381,7 +6264,7 @@
           </w:tcPr>
           <w:p>
             <w:pPr>
-              <w:jc w:val="both"/>
+              <w:jc w:val="center"/>
               <w:rPr>
                 <w:lang w:val="lt-LT"/>
               </w:rPr>
@@ -6400,7 +6283,7 @@
           </w:tcPr>
           <w:p>
             <w:pPr>
-              <w:jc w:val="both"/>
+              <w:jc w:val="right"/>
               <w:rPr>
                 <w:lang w:val="lt-LT"/>
               </w:rPr>
@@ -6420,7 +6303,7 @@
           </w:tcPr>
           <w:p>
             <w:pPr>
-              <w:jc w:val="both"/>
+              <w:jc w:val="center"/>
               <w:rPr>
                 <w:lang w:val="lt-LT"/>
               </w:rPr>
@@ -6434,7 +6317,7 @@
           </w:tcPr>
           <w:p>
             <w:pPr>
-              <w:jc w:val="both"/>
+              <w:jc w:val="center"/>
               <w:rPr>
                 <w:lang w:val="lt-LT"/>
               </w:rPr>
@@ -6448,7 +6331,7 @@
           </w:tcPr>
           <w:p>
             <w:pPr>
-              <w:jc w:val="both"/>
+              <w:jc w:val="center"/>
               <w:rPr>
                 <w:lang w:val="lt-LT"/>
               </w:rPr>
@@ -6462,7 +6345,7 @@
           </w:tcPr>
           <w:p>
             <w:pPr>
-              <w:jc w:val="both"/>
+              <w:jc w:val="center"/>
               <w:rPr>
                 <w:lang w:val="lt-LT"/>
               </w:rPr>
@@ -6479,7 +6362,7 @@
           </w:tcPr>
           <w:p>
             <w:pPr>
-              <w:jc w:val="both"/>
+              <w:jc w:val="center"/>
               <w:rPr>
                 <w:lang w:val="lt-LT"/>
               </w:rPr>
@@ -6499,7 +6382,7 @@
           </w:tcPr>
           <w:p>
             <w:pPr>
-              <w:jc w:val="both"/>
+              <w:jc w:val="center"/>
               <w:rPr>
                 <w:lang w:val="lt-LT"/>
               </w:rPr>
@@ -6525,7 +6408,7 @@
           </w:tcPr>
           <w:p>
             <w:pPr>
-              <w:jc w:val="both"/>
+              <w:jc w:val="center"/>
               <w:rPr>
                 <w:lang w:val="lt-LT"/>
               </w:rPr>
@@ -6551,7 +6434,7 @@
           </w:tcPr>
           <w:p>
             <w:pPr>
-              <w:jc w:val="both"/>
+              <w:jc w:val="center"/>
               <w:rPr>
                 <w:lang w:val="lt-LT"/>
               </w:rPr>
@@ -6577,7 +6460,7 @@
           </w:tcPr>
           <w:p>
             <w:pPr>
-              <w:jc w:val="both"/>
+              <w:jc w:val="center"/>
               <w:rPr>
                 <w:lang w:val="lt-LT"/>
               </w:rPr>
@@ -6603,7 +6486,7 @@
           </w:tcPr>
           <w:p>
             <w:pPr>
-              <w:jc w:val="both"/>
+              <w:jc w:val="center"/>
               <w:rPr>
                 <w:lang w:val="lt-LT"/>
               </w:rPr>
@@ -6629,7 +6512,7 @@
           </w:tcPr>
           <w:p>
             <w:pPr>
-              <w:jc w:val="both"/>
+              <w:jc w:val="center"/>
               <w:rPr>
                 <w:lang w:val="lt-LT"/>
               </w:rPr>
@@ -6655,7 +6538,7 @@
           </w:tcPr>
           <w:p>
             <w:pPr>
-              <w:jc w:val="both"/>
+              <w:jc w:val="center"/>
               <w:rPr>
                 <w:lang w:val="lt-LT"/>
               </w:rPr>
@@ -6678,7 +6561,7 @@
           </w:tcPr>
           <w:p>
             <w:pPr>
-              <w:jc w:val="both"/>
+              <w:jc w:val="center"/>
               <w:rPr>
                 <w:lang w:val="lt-LT"/>
               </w:rPr>
@@ -6692,7 +6575,7 @@
           </w:tcPr>
           <w:p>
             <w:pPr>
-              <w:jc w:val="both"/>
+              <w:jc w:val="center"/>
               <w:rPr>
                 <w:lang w:val="lt-LT"/>
               </w:rPr>
@@ -6706,7 +6589,7 @@
           </w:tcPr>
           <w:p>
             <w:pPr>
-              <w:jc w:val="both"/>
+              <w:jc w:val="center"/>
               <w:rPr>
                 <w:lang w:val="lt-LT"/>
               </w:rPr>
@@ -6720,7 +6603,7 @@
           </w:tcPr>
           <w:p>
             <w:pPr>
-              <w:jc w:val="both"/>
+              <w:jc w:val="center"/>
               <w:rPr>
                 <w:lang w:val="lt-LT"/>
               </w:rPr>
@@ -6737,7 +6620,7 @@
           </w:tcPr>
           <w:p>
             <w:pPr>
-              <w:jc w:val="both"/>
+              <w:jc w:val="center"/>
               <w:rPr>
                 <w:lang w:val="lt-LT"/>
               </w:rPr>
@@ -6757,7 +6640,7 @@
           </w:tcPr>
           <w:p>
             <w:pPr>
-              <w:jc w:val="both"/>
+              <w:jc w:val="center"/>
               <w:rPr>
                 <w:lang w:val="lt-LT"/>
               </w:rPr>
@@ -6779,7 +6662,7 @@
           </w:tcPr>
           <w:p>
             <w:pPr>
-              <w:jc w:val="both"/>
+              <w:jc w:val="center"/>
               <w:rPr>
                 <w:lang w:val="lt-LT"/>
               </w:rPr>
@@ -6798,7 +6681,7 @@
           </w:tcPr>
           <w:p>
             <w:pPr>
-              <w:jc w:val="both"/>
+              <w:jc w:val="right"/>
               <w:rPr>
                 <w:lang w:val="lt-LT"/>
               </w:rPr>
@@ -6821,7 +6704,7 @@
           </w:tcPr>
           <w:p>
             <w:pPr>
-              <w:jc w:val="both"/>
+              <w:jc w:val="center"/>
               <w:rPr>
                 <w:lang w:val="lt-LT"/>
               </w:rPr>
@@ -6838,7 +6721,7 @@
           </w:tcPr>
           <w:p>
             <w:pPr>
-              <w:jc w:val="both"/>
+              <w:jc w:val="center"/>
               <w:rPr>
                 <w:lang w:val="lt-LT"/>
               </w:rPr>
@@ -6855,7 +6738,7 @@
           </w:tcPr>
           <w:p>
             <w:pPr>
-              <w:jc w:val="both"/>
+              <w:jc w:val="center"/>
               <w:rPr>
                 <w:lang w:val="lt-LT"/>
               </w:rPr>
@@ -6872,7 +6755,7 @@
           </w:tcPr>
           <w:p>
             <w:pPr>
-              <w:jc w:val="both"/>
+              <w:jc w:val="center"/>
               <w:rPr>
                 <w:lang w:val="lt-LT"/>
               </w:rPr>
@@ -6890,7 +6773,7 @@
           </w:tcPr>
           <w:p>
             <w:pPr>
-              <w:jc w:val="both"/>
+              <w:jc w:val="center"/>
               <w:rPr>
                 <w:lang w:val="lt-LT"/>
               </w:rPr>
@@ -6910,7 +6793,7 @@
           </w:tcPr>
           <w:p>
             <w:pPr>
-              <w:jc w:val="both"/>
+              <w:jc w:val="center"/>
               <w:rPr>
                 <w:lang w:val="lt-LT"/>
               </w:rPr>
@@ -6930,7 +6813,7 @@
           </w:tcPr>
           <w:p>
             <w:pPr>
-              <w:jc w:val="both"/>
+              <w:jc w:val="center"/>
               <w:rPr>
                 <w:lang w:val="lt-LT"/>
               </w:rPr>
@@ -6950,7 +6833,7 @@
           </w:tcPr>
           <w:p>
             <w:pPr>
-              <w:jc w:val="both"/>
+              <w:jc w:val="center"/>
               <w:rPr>
                 <w:lang w:val="lt-LT"/>
               </w:rPr>
@@ -6970,7 +6853,7 @@
           </w:tcPr>
           <w:p>
             <w:pPr>
-              <w:jc w:val="both"/>
+              <w:jc w:val="center"/>
               <w:rPr>
                 <w:lang w:val="lt-LT"/>
               </w:rPr>
@@ -6990,7 +6873,7 @@
           </w:tcPr>
           <w:p>
             <w:pPr>
-              <w:jc w:val="both"/>
+              <w:jc w:val="center"/>
               <w:rPr>
                 <w:lang w:val="lt-LT"/>
               </w:rPr>
@@ -7010,7 +6893,7 @@
           </w:tcPr>
           <w:p>
             <w:pPr>
-              <w:jc w:val="both"/>
+              <w:jc w:val="center"/>
               <w:rPr>
                 <w:lang w:val="lt-LT"/>
               </w:rPr>
@@ -7030,7 +6913,7 @@
           </w:tcPr>
           <w:p>
             <w:pPr>
-              <w:jc w:val="both"/>
+              <w:jc w:val="center"/>
               <w:rPr>
                 <w:lang w:val="lt-LT"/>
               </w:rPr>
@@ -7048,7 +6931,7 @@
           </w:tcPr>
           <w:p>
             <w:pPr>
-              <w:jc w:val="both"/>
+              <w:jc w:val="center"/>
               <w:rPr>
                 <w:lang w:val="lt-LT"/>
               </w:rPr>
@@ -7065,7 +6948,7 @@
           </w:tcPr>
           <w:p>
             <w:pPr>
-              <w:jc w:val="both"/>
+              <w:jc w:val="center"/>
               <w:rPr>
                 <w:lang w:val="lt-LT"/>
               </w:rPr>
@@ -7082,7 +6965,7 @@
           </w:tcPr>
           <w:p>
             <w:pPr>
-              <w:jc w:val="both"/>
+              <w:jc w:val="center"/>
               <w:rPr>
                 <w:lang w:val="lt-LT"/>
               </w:rPr>
@@ -7099,7 +6982,7 @@
           </w:tcPr>
           <w:p>
             <w:pPr>
-              <w:jc w:val="both"/>
+              <w:jc w:val="center"/>
               <w:rPr>
                 <w:lang w:val="lt-LT"/>
               </w:rPr>
@@ -7117,7 +7000,7 @@
           </w:tcPr>
           <w:p>
             <w:pPr>
-              <w:jc w:val="both"/>
+              <w:jc w:val="center"/>
               <w:rPr>
                 <w:lang w:val="lt-LT"/>
               </w:rPr>
@@ -7137,7 +7020,7 @@
           </w:tcPr>
           <w:p>
             <w:pPr>
-              <w:jc w:val="both"/>
+              <w:jc w:val="center"/>
               <w:rPr>
                 <w:lang w:val="lt-LT"/>
               </w:rPr>
@@ -7159,7 +7042,7 @@
           </w:tcPr>
           <w:p>
             <w:pPr>
-              <w:jc w:val="both"/>
+              <w:jc w:val="center"/>
               <w:rPr>
                 <w:lang w:val="lt-LT"/>
               </w:rPr>
@@ -7179,7 +7062,7 @@
           </w:tcPr>
           <w:p>
             <w:pPr>
-              <w:jc w:val="both"/>
+              <w:jc w:val="right"/>
               <w:rPr>
                 <w:lang w:val="lt-LT"/>
               </w:rPr>
@@ -7205,7 +7088,7 @@
           </w:tcPr>
           <w:p>
             <w:pPr>
-              <w:jc w:val="both"/>
+              <w:jc w:val="center"/>
               <w:rPr>
                 <w:lang w:val="lt-LT"/>
               </w:rPr>
@@ -7225,7 +7108,7 @@
           </w:tcPr>
           <w:p>
             <w:pPr>
-              <w:jc w:val="both"/>
+              <w:jc w:val="center"/>
               <w:rPr>
                 <w:lang w:val="lt-LT"/>
               </w:rPr>
@@ -7245,7 +7128,7 @@
           </w:tcPr>
           <w:p>
             <w:pPr>
-              <w:jc w:val="both"/>
+              <w:jc w:val="center"/>
               <w:rPr>
                 <w:lang w:val="lt-LT"/>
               </w:rPr>
@@ -7271,7 +7154,7 @@
           </w:tcPr>
           <w:p>
             <w:pPr>
-              <w:jc w:val="both"/>
+              <w:jc w:val="center"/>
               <w:rPr>
                 <w:lang w:val="lt-LT"/>
               </w:rPr>
@@ -7291,7 +7174,7 @@
           </w:tcPr>
           <w:p>
             <w:pPr>
-              <w:jc w:val="both"/>
+              <w:jc w:val="center"/>
               <w:rPr>
                 <w:lang w:val="lt-LT"/>
               </w:rPr>
@@ -7311,7 +7194,7 @@
           </w:tcPr>
           <w:p>
             <w:pPr>
-              <w:jc w:val="both"/>
+              <w:jc w:val="center"/>
               <w:rPr>
                 <w:lang w:val="lt-LT"/>
               </w:rPr>
@@ -7337,7 +7220,7 @@
           </w:tcPr>
           <w:p>
             <w:pPr>
-              <w:jc w:val="both"/>
+              <w:jc w:val="center"/>
               <w:rPr>
                 <w:lang w:val="lt-LT"/>
               </w:rPr>
@@ -7357,7 +7240,7 @@
           </w:tcPr>
           <w:p>
             <w:pPr>
-              <w:jc w:val="both"/>
+              <w:jc w:val="center"/>
               <w:rPr>
                 <w:lang w:val="lt-LT"/>
               </w:rPr>
@@ -7377,7 +7260,7 @@
           </w:tcPr>
           <w:p>
             <w:pPr>
-              <w:jc w:val="both"/>
+              <w:jc w:val="center"/>
               <w:rPr>
                 <w:lang w:val="lt-LT"/>
               </w:rPr>
@@ -7397,7 +7280,7 @@
           </w:tcPr>
           <w:p>
             <w:pPr>
-              <w:jc w:val="both"/>
+              <w:jc w:val="center"/>
               <w:rPr>
                 <w:lang w:val="lt-LT"/>
               </w:rPr>
@@ -7417,7 +7300,7 @@
           </w:tcPr>
           <w:p>
             <w:pPr>
-              <w:jc w:val="both"/>
+              <w:jc w:val="center"/>
               <w:rPr>
                 <w:lang w:val="lt-LT"/>
               </w:rPr>
@@ -7437,7 +7320,7 @@
           </w:tcPr>
           <w:p>
             <w:pPr>
-              <w:jc w:val="both"/>
+              <w:jc w:val="center"/>
               <w:rPr>
                 <w:lang w:val="lt-LT"/>
               </w:rPr>
@@ -7463,7 +7346,7 @@
           </w:tcPr>
           <w:p>
             <w:pPr>
-              <w:jc w:val="both"/>
+              <w:jc w:val="center"/>
               <w:rPr>
                 <w:lang w:val="lt-LT"/>
               </w:rPr>
@@ -7483,7 +7366,7 @@
           </w:tcPr>
           <w:p>
             <w:pPr>
-              <w:jc w:val="both"/>
+              <w:jc w:val="center"/>
               <w:rPr>
                 <w:lang w:val="lt-LT"/>
               </w:rPr>
@@ -7503,7 +7386,7 @@
           </w:tcPr>
           <w:p>
             <w:pPr>
-              <w:jc w:val="both"/>
+              <w:jc w:val="center"/>
               <w:rPr>
                 <w:lang w:val="lt-LT"/>
               </w:rPr>
@@ -7529,7 +7412,7 @@
           </w:tcPr>
           <w:p>
             <w:pPr>
-              <w:jc w:val="both"/>
+              <w:jc w:val="center"/>
               <w:rPr>
                 <w:lang w:val="lt-LT"/>
               </w:rPr>
@@ -7549,7 +7432,7 @@
           </w:tcPr>
           <w:p>
             <w:pPr>
-              <w:jc w:val="both"/>
+              <w:jc w:val="center"/>
               <w:rPr>
                 <w:lang w:val="lt-LT"/>
               </w:rPr>
@@ -7569,7 +7452,7 @@
           </w:tcPr>
           <w:p>
             <w:pPr>
-              <w:jc w:val="both"/>
+              <w:jc w:val="center"/>
               <w:rPr>
                 <w:lang w:val="lt-LT"/>
               </w:rPr>
@@ -7597,7 +7480,7 @@
           </w:tcPr>
           <w:p>
             <w:pPr>
-              <w:jc w:val="both"/>
+              <w:jc w:val="center"/>
               <w:rPr>
                 <w:lang w:val="lt-LT"/>
               </w:rPr>
@@ -7617,7 +7500,7 @@
           </w:tcPr>
           <w:p>
             <w:pPr>
-              <w:jc w:val="both"/>
+              <w:jc w:val="right"/>
               <w:rPr>
                 <w:lang w:val="lt-LT"/>
               </w:rPr>
@@ -7643,7 +7526,7 @@
           </w:tcPr>
           <w:p>
             <w:pPr>
-              <w:jc w:val="both"/>
+              <w:jc w:val="center"/>
               <w:rPr>
                 <w:lang w:val="lt-LT"/>
               </w:rPr>
@@ -7663,7 +7546,7 @@
           </w:tcPr>
           <w:p>
             <w:pPr>
-              <w:jc w:val="both"/>
+              <w:jc w:val="center"/>
               <w:rPr>
                 <w:lang w:val="lt-LT"/>
               </w:rPr>
@@ -7683,7 +7566,7 @@
           </w:tcPr>
           <w:p>
             <w:pPr>
-              <w:jc w:val="both"/>
+              <w:jc w:val="center"/>
               <w:rPr>
                 <w:lang w:val="lt-LT"/>
               </w:rPr>
@@ -7709,7 +7592,7 @@
           </w:tcPr>
           <w:p>
             <w:pPr>
-              <w:jc w:val="both"/>
+              <w:jc w:val="center"/>
               <w:rPr>
                 <w:lang w:val="lt-LT"/>
               </w:rPr>
@@ -7729,7 +7612,7 @@
           </w:tcPr>
           <w:p>
             <w:pPr>
-              <w:jc w:val="both"/>
+              <w:jc w:val="center"/>
               <w:rPr>
                 <w:lang w:val="lt-LT"/>
               </w:rPr>
@@ -7749,7 +7632,7 @@
           </w:tcPr>
           <w:p>
             <w:pPr>
-              <w:jc w:val="both"/>
+              <w:jc w:val="center"/>
               <w:rPr>
                 <w:lang w:val="lt-LT"/>
               </w:rPr>
@@ -7775,7 +7658,7 @@
           </w:tcPr>
           <w:p>
             <w:pPr>
-              <w:jc w:val="both"/>
+              <w:jc w:val="center"/>
               <w:rPr>
                 <w:lang w:val="lt-LT"/>
               </w:rPr>
@@ -7795,7 +7678,7 @@
           </w:tcPr>
           <w:p>
             <w:pPr>
-              <w:jc w:val="both"/>
+              <w:jc w:val="center"/>
               <w:rPr>
                 <w:lang w:val="lt-LT"/>
               </w:rPr>
@@ -7815,7 +7698,7 @@
           </w:tcPr>
           <w:p>
             <w:pPr>
-              <w:jc w:val="both"/>
+              <w:jc w:val="center"/>
               <w:rPr>
                 <w:lang w:val="lt-LT"/>
               </w:rPr>
@@ -7835,7 +7718,7 @@
           </w:tcPr>
           <w:p>
             <w:pPr>
-              <w:jc w:val="both"/>
+              <w:jc w:val="center"/>
               <w:rPr>
                 <w:lang w:val="lt-LT"/>
               </w:rPr>
@@ -7855,7 +7738,7 @@
           </w:tcPr>
           <w:p>
             <w:pPr>
-              <w:jc w:val="both"/>
+              <w:jc w:val="center"/>
               <w:rPr>
                 <w:lang w:val="lt-LT"/>
               </w:rPr>
@@ -7875,7 +7758,7 @@
           </w:tcPr>
           <w:p>
             <w:pPr>
-              <w:jc w:val="both"/>
+              <w:jc w:val="center"/>
               <w:rPr>
                 <w:lang w:val="lt-LT"/>
               </w:rPr>
@@ -7901,7 +7784,7 @@
           </w:tcPr>
           <w:p>
             <w:pPr>
-              <w:jc w:val="both"/>
+              <w:jc w:val="center"/>
               <w:rPr>
                 <w:lang w:val="lt-LT"/>
               </w:rPr>
@@ -7921,7 +7804,7 @@
           </w:tcPr>
           <w:p>
             <w:pPr>
-              <w:jc w:val="both"/>
+              <w:jc w:val="center"/>
               <w:rPr>
                 <w:lang w:val="lt-LT"/>
               </w:rPr>
@@ -7941,7 +7824,7 @@
           </w:tcPr>
           <w:p>
             <w:pPr>
-              <w:jc w:val="both"/>
+              <w:jc w:val="center"/>
               <w:rPr>
                 <w:lang w:val="lt-LT"/>
               </w:rPr>
@@ -7967,7 +7850,7 @@
           </w:tcPr>
           <w:p>
             <w:pPr>
-              <w:jc w:val="both"/>
+              <w:jc w:val="center"/>
               <w:rPr>
                 <w:lang w:val="lt-LT"/>
               </w:rPr>
@@ -7987,7 +7870,7 @@
           </w:tcPr>
           <w:p>
             <w:pPr>
-              <w:jc w:val="both"/>
+              <w:jc w:val="center"/>
               <w:rPr>
                 <w:lang w:val="lt-LT"/>
               </w:rPr>
@@ -8007,7 +7890,7 @@
           </w:tcPr>
           <w:p>
             <w:pPr>
-              <w:jc w:val="both"/>
+              <w:jc w:val="center"/>
               <w:rPr>
                 <w:lang w:val="lt-LT"/>
               </w:rPr>
@@ -8035,7 +7918,7 @@
           </w:tcPr>
           <w:p>
             <w:pPr>
-              <w:jc w:val="both"/>
+              <w:jc w:val="center"/>
               <w:rPr>
                 <w:lang w:val="lt-LT"/>
               </w:rPr>
@@ -8055,7 +7938,7 @@
           </w:tcPr>
           <w:p>
             <w:pPr>
-              <w:jc w:val="both"/>
+              <w:jc w:val="right"/>
               <w:rPr>
                 <w:lang w:val="lt-LT"/>
               </w:rPr>
@@ -8081,7 +7964,7 @@
           </w:tcPr>
           <w:p>
             <w:pPr>
-              <w:jc w:val="both"/>
+              <w:jc w:val="center"/>
               <w:rPr>
                 <w:lang w:val="lt-LT"/>
               </w:rPr>
@@ -8101,7 +7984,7 @@
           </w:tcPr>
           <w:p>
             <w:pPr>
-              <w:jc w:val="both"/>
+              <w:jc w:val="center"/>
               <w:rPr>
                 <w:lang w:val="lt-LT"/>
               </w:rPr>
@@ -8121,7 +8004,7 @@
           </w:tcPr>
           <w:p>
             <w:pPr>
-              <w:jc w:val="both"/>
+              <w:jc w:val="center"/>
               <w:rPr>
                 <w:lang w:val="lt-LT"/>
               </w:rPr>
@@ -8147,7 +8030,7 @@
           </w:tcPr>
           <w:p>
             <w:pPr>
-              <w:jc w:val="both"/>
+              <w:jc w:val="center"/>
               <w:rPr>
                 <w:lang w:val="lt-LT"/>
               </w:rPr>
@@ -8167,7 +8050,7 @@
           </w:tcPr>
           <w:p>
             <w:pPr>
-              <w:jc w:val="both"/>
+              <w:jc w:val="center"/>
               <w:rPr>
                 <w:lang w:val="lt-LT"/>
               </w:rPr>
@@ -8187,7 +8070,7 @@
           </w:tcPr>
           <w:p>
             <w:pPr>
-              <w:jc w:val="both"/>
+              <w:jc w:val="center"/>
               <w:rPr>
                 <w:lang w:val="lt-LT"/>
               </w:rPr>
@@ -8213,7 +8096,7 @@
           </w:tcPr>
           <w:p>
             <w:pPr>
-              <w:jc w:val="both"/>
+              <w:jc w:val="center"/>
               <w:rPr>
                 <w:lang w:val="lt-LT"/>
               </w:rPr>
@@ -8233,7 +8116,7 @@
           </w:tcPr>
           <w:p>
             <w:pPr>
-              <w:jc w:val="both"/>
+              <w:jc w:val="center"/>
               <w:rPr>
                 <w:lang w:val="lt-LT"/>
               </w:rPr>
@@ -8253,7 +8136,7 @@
           </w:tcPr>
           <w:p>
             <w:pPr>
-              <w:jc w:val="both"/>
+              <w:jc w:val="center"/>
               <w:rPr>
                 <w:lang w:val="lt-LT"/>
               </w:rPr>
@@ -8273,7 +8156,7 @@
           </w:tcPr>
           <w:p>
             <w:pPr>
-              <w:jc w:val="both"/>
+              <w:jc w:val="center"/>
               <w:rPr>
                 <w:lang w:val="lt-LT"/>
               </w:rPr>
@@ -8293,7 +8176,7 @@
           </w:tcPr>
           <w:p>
             <w:pPr>
-              <w:jc w:val="both"/>
+              <w:jc w:val="center"/>
               <w:rPr>
                 <w:lang w:val="lt-LT"/>
               </w:rPr>
@@ -8313,7 +8196,7 @@
           </w:tcPr>
           <w:p>
             <w:pPr>
-              <w:jc w:val="both"/>
+              <w:jc w:val="center"/>
               <w:rPr>
                 <w:lang w:val="lt-LT"/>
               </w:rPr>
@@ -8339,7 +8222,7 @@
           </w:tcPr>
           <w:p>
             <w:pPr>
-              <w:jc w:val="both"/>
+              <w:jc w:val="center"/>
               <w:rPr>
                 <w:lang w:val="lt-LT"/>
               </w:rPr>
@@ -8359,7 +8242,7 @@
           </w:tcPr>
           <w:p>
             <w:pPr>
-              <w:jc w:val="both"/>
+              <w:jc w:val="center"/>
               <w:rPr>
                 <w:lang w:val="lt-LT"/>
               </w:rPr>
@@ -8379,7 +8262,7 @@
           </w:tcPr>
           <w:p>
             <w:pPr>
-              <w:jc w:val="both"/>
+              <w:jc w:val="center"/>
               <w:rPr>
                 <w:lang w:val="lt-LT"/>
               </w:rPr>
@@ -8405,7 +8288,7 @@
           </w:tcPr>
           <w:p>
             <w:pPr>
-              <w:jc w:val="both"/>
+              <w:jc w:val="center"/>
               <w:rPr>
                 <w:lang w:val="lt-LT"/>
               </w:rPr>
@@ -8425,7 +8308,7 @@
           </w:tcPr>
           <w:p>
             <w:pPr>
-              <w:jc w:val="both"/>
+              <w:jc w:val="center"/>
               <w:rPr>
                 <w:lang w:val="lt-LT"/>
               </w:rPr>
@@ -8445,7 +8328,7 @@
           </w:tcPr>
           <w:p>
             <w:pPr>
-              <w:jc w:val="both"/>
+              <w:jc w:val="center"/>
               <w:rPr>
                 <w:lang w:val="lt-LT"/>
               </w:rPr>
@@ -8473,7 +8356,7 @@
           </w:tcPr>
           <w:p>
             <w:pPr>
-              <w:jc w:val="both"/>
+              <w:jc w:val="center"/>
               <w:rPr>
                 <w:lang w:val="lt-LT"/>
               </w:rPr>
@@ -8493,7 +8376,7 @@
           </w:tcPr>
           <w:p>
             <w:pPr>
-              <w:jc w:val="both"/>
+              <w:jc w:val="right"/>
               <w:rPr>
                 <w:lang w:val="lt-LT"/>
               </w:rPr>
@@ -8519,7 +8402,7 @@
           </w:tcPr>
           <w:p>
             <w:pPr>
-              <w:jc w:val="both"/>
+              <w:jc w:val="center"/>
               <w:rPr>
                 <w:lang w:val="lt-LT"/>
               </w:rPr>
@@ -8539,7 +8422,7 @@
           </w:tcPr>
           <w:p>
             <w:pPr>
-              <w:jc w:val="both"/>
+              <w:jc w:val="center"/>
               <w:rPr>
                 <w:lang w:val="lt-LT"/>
               </w:rPr>
@@ -8559,7 +8442,7 @@
           </w:tcPr>
           <w:p>
             <w:pPr>
-              <w:jc w:val="both"/>
+              <w:jc w:val="center"/>
               <w:rPr>
                 <w:lang w:val="lt-LT"/>
               </w:rPr>
@@ -8585,7 +8468,7 @@
           </w:tcPr>
           <w:p>
             <w:pPr>
-              <w:jc w:val="both"/>
+              <w:jc w:val="center"/>
               <w:rPr>
                 <w:lang w:val="lt-LT"/>
               </w:rPr>
@@ -8605,7 +8488,7 @@
           </w:tcPr>
           <w:p>
             <w:pPr>
-              <w:jc w:val="both"/>
+              <w:jc w:val="center"/>
               <w:rPr>
                 <w:lang w:val="lt-LT"/>
               </w:rPr>
@@ -8625,7 +8508,7 @@
           </w:tcPr>
           <w:p>
             <w:pPr>
-              <w:jc w:val="both"/>
+              <w:jc w:val="center"/>
               <w:rPr>
                 <w:lang w:val="lt-LT"/>
               </w:rPr>
@@ -8651,7 +8534,7 @@
           </w:tcPr>
           <w:p>
             <w:pPr>
-              <w:jc w:val="both"/>
+              <w:jc w:val="center"/>
               <w:rPr>
                 <w:lang w:val="lt-LT"/>
               </w:rPr>
@@ -8671,7 +8554,7 @@
           </w:tcPr>
           <w:p>
             <w:pPr>
-              <w:jc w:val="both"/>
+              <w:jc w:val="center"/>
               <w:rPr>
                 <w:lang w:val="lt-LT"/>
               </w:rPr>
@@ -8691,7 +8574,7 @@
           </w:tcPr>
           <w:p>
             <w:pPr>
-              <w:jc w:val="both"/>
+              <w:jc w:val="center"/>
               <w:rPr>
                 <w:lang w:val="lt-LT"/>
               </w:rPr>
@@ -8711,7 +8594,7 @@
           </w:tcPr>
           <w:p>
             <w:pPr>
-              <w:jc w:val="both"/>
+              <w:jc w:val="center"/>
               <w:rPr>
                 <w:lang w:val="lt-LT"/>
               </w:rPr>
@@ -8731,7 +8614,7 @@
           </w:tcPr>
           <w:p>
             <w:pPr>
-              <w:jc w:val="both"/>
+              <w:jc w:val="center"/>
               <w:rPr>
                 <w:lang w:val="lt-LT"/>
               </w:rPr>
@@ -8751,7 +8634,7 @@
           </w:tcPr>
           <w:p>
             <w:pPr>
-              <w:jc w:val="both"/>
+              <w:jc w:val="center"/>
               <w:rPr>
                 <w:lang w:val="lt-LT"/>
               </w:rPr>
@@ -8777,7 +8660,7 @@
           </w:tcPr>
           <w:p>
             <w:pPr>
-              <w:jc w:val="both"/>
+              <w:jc w:val="center"/>
               <w:rPr>
                 <w:lang w:val="lt-LT"/>
               </w:rPr>
@@ -8797,7 +8680,7 @@
           </w:tcPr>
           <w:p>
             <w:pPr>
-              <w:jc w:val="both"/>
+              <w:jc w:val="center"/>
               <w:rPr>
                 <w:lang w:val="lt-LT"/>
               </w:rPr>
@@ -8817,7 +8700,7 @@
           </w:tcPr>
           <w:p>
             <w:pPr>
-              <w:jc w:val="both"/>
+              <w:jc w:val="center"/>
               <w:rPr>
                 <w:lang w:val="lt-LT"/>
               </w:rPr>
@@ -8843,7 +8726,7 @@
           </w:tcPr>
           <w:p>
             <w:pPr>
-              <w:jc w:val="both"/>
+              <w:jc w:val="center"/>
               <w:rPr>
                 <w:lang w:val="lt-LT"/>
               </w:rPr>
@@ -8863,7 +8746,7 @@
           </w:tcPr>
           <w:p>
             <w:pPr>
-              <w:jc w:val="both"/>
+              <w:jc w:val="center"/>
               <w:rPr>
                 <w:lang w:val="lt-LT"/>
               </w:rPr>
@@ -8883,7 +8766,7 @@
           </w:tcPr>
           <w:p>
             <w:pPr>
-              <w:jc w:val="both"/>
+              <w:jc w:val="center"/>
               <w:rPr>
                 <w:lang w:val="lt-LT"/>
               </w:rPr>
@@ -8911,7 +8794,7 @@
           </w:tcPr>
           <w:p>
             <w:pPr>
-              <w:jc w:val="both"/>
+              <w:jc w:val="center"/>
               <w:rPr>
                 <w:lang w:val="lt-LT"/>
               </w:rPr>
@@ -8930,7 +8813,7 @@
           </w:tcPr>
           <w:p>
             <w:pPr>
-              <w:jc w:val="both"/>
+              <w:jc w:val="right"/>
               <w:rPr>
                 <w:lang w:val="lt-LT"/>
               </w:rPr>
@@ -8953,7 +8836,7 @@
           </w:tcPr>
           <w:p>
             <w:pPr>
-              <w:jc w:val="both"/>
+              <w:jc w:val="center"/>
               <w:rPr>
                 <w:lang w:val="lt-LT"/>
               </w:rPr>
@@ -8970,7 +8853,7 @@
           </w:tcPr>
           <w:p>
             <w:pPr>
-              <w:jc w:val="both"/>
+              <w:jc w:val="center"/>
               <w:rPr>
                 <w:lang w:val="lt-LT"/>
               </w:rPr>
@@ -8987,7 +8870,7 @@
           </w:tcPr>
           <w:p>
             <w:pPr>
-              <w:jc w:val="both"/>
+              <w:jc w:val="center"/>
               <w:rPr>
                 <w:lang w:val="lt-LT"/>
               </w:rPr>
@@ -9004,7 +8887,7 @@
           </w:tcPr>
           <w:p>
             <w:pPr>
-              <w:jc w:val="both"/>
+              <w:jc w:val="center"/>
               <w:rPr>
                 <w:lang w:val="lt-LT"/>
               </w:rPr>
@@ -9022,7 +8905,7 @@
           </w:tcPr>
           <w:p>
             <w:pPr>
-              <w:jc w:val="both"/>
+              <w:jc w:val="center"/>
               <w:rPr>
                 <w:lang w:val="lt-LT"/>
               </w:rPr>
@@ -9042,7 +8925,7 @@
           </w:tcPr>
           <w:p>
             <w:pPr>
-              <w:jc w:val="both"/>
+              <w:jc w:val="center"/>
               <w:rPr>
                 <w:lang w:val="lt-LT"/>
               </w:rPr>
@@ -9068,7 +8951,7 @@
           </w:tcPr>
           <w:p>
             <w:pPr>
-              <w:jc w:val="both"/>
+              <w:jc w:val="center"/>
               <w:rPr>
                 <w:lang w:val="lt-LT"/>
               </w:rPr>
@@ -9094,7 +8977,7 @@
           </w:tcPr>
           <w:p>
             <w:pPr>
-              <w:jc w:val="both"/>
+              <w:jc w:val="center"/>
               <w:rPr>
                 <w:lang w:val="lt-LT"/>
               </w:rPr>
@@ -9120,7 +9003,7 @@
           </w:tcPr>
           <w:p>
             <w:pPr>
-              <w:jc w:val="both"/>
+              <w:jc w:val="center"/>
               <w:rPr>
                 <w:lang w:val="lt-LT"/>
               </w:rPr>
@@ -9146,7 +9029,7 @@
           </w:tcPr>
           <w:p>
             <w:pPr>
-              <w:jc w:val="both"/>
+              <w:jc w:val="center"/>
               <w:rPr>
                 <w:lang w:val="lt-LT"/>
               </w:rPr>
@@ -9172,7 +9055,7 @@
           </w:tcPr>
           <w:p>
             <w:pPr>
-              <w:jc w:val="both"/>
+              <w:jc w:val="center"/>
               <w:rPr>
                 <w:lang w:val="lt-LT"/>
               </w:rPr>
@@ -9198,7 +9081,7 @@
           </w:tcPr>
           <w:p>
             <w:pPr>
-              <w:jc w:val="both"/>
+              <w:jc w:val="center"/>
               <w:rPr>
                 <w:lang w:val="lt-LT"/>
               </w:rPr>
@@ -9222,7 +9105,7 @@
           </w:tcPr>
           <w:p>
             <w:pPr>
-              <w:jc w:val="both"/>
+              <w:jc w:val="center"/>
               <w:rPr>
                 <w:lang w:val="lt-LT"/>
               </w:rPr>
@@ -9239,7 +9122,7 @@
           </w:tcPr>
           <w:p>
             <w:pPr>
-              <w:jc w:val="both"/>
+              <w:jc w:val="center"/>
               <w:rPr>
                 <w:lang w:val="lt-LT"/>
               </w:rPr>
@@ -9256,7 +9139,7 @@
           </w:tcPr>
           <w:p>
             <w:pPr>
-              <w:jc w:val="both"/>
+              <w:jc w:val="center"/>
               <w:rPr>
                 <w:lang w:val="lt-LT"/>
               </w:rPr>
@@ -9273,7 +9156,7 @@
           </w:tcPr>
           <w:p>
             <w:pPr>
-              <w:jc w:val="both"/>
+              <w:jc w:val="center"/>
               <w:rPr>
                 <w:lang w:val="lt-LT"/>
               </w:rPr>
@@ -9291,7 +9174,7 @@
           </w:tcPr>
           <w:p>
             <w:pPr>
-              <w:jc w:val="both"/>
+              <w:jc w:val="center"/>
               <w:rPr>
                 <w:lang w:val="lt-LT"/>
               </w:rPr>
@@ -9311,7 +9194,7 @@
           </w:tcPr>
           <w:p>
             <w:pPr>
-              <w:jc w:val="both"/>
+              <w:jc w:val="center"/>
               <w:rPr>
                 <w:lang w:val="lt-LT"/>
               </w:rPr>
@@ -9333,7 +9216,7 @@
           </w:tcPr>
           <w:p>
             <w:pPr>
-              <w:jc w:val="both"/>
+              <w:jc w:val="center"/>
               <w:rPr>
                 <w:lang w:val="lt-LT"/>
               </w:rPr>
@@ -9352,7 +9235,7 @@
           </w:tcPr>
           <w:p>
             <w:pPr>
-              <w:jc w:val="both"/>
+              <w:jc w:val="right"/>
               <w:rPr>
                 <w:lang w:val="lt-LT"/>
               </w:rPr>
@@ -9372,7 +9255,7 @@
           </w:tcPr>
           <w:p>
             <w:pPr>
-              <w:jc w:val="both"/>
+              <w:jc w:val="center"/>
               <w:rPr>
                 <w:lang w:val="lt-LT"/>
               </w:rPr>
@@ -9386,7 +9269,7 @@
           </w:tcPr>
           <w:p>
             <w:pPr>
-              <w:jc w:val="both"/>
+              <w:jc w:val="center"/>
               <w:rPr>
                 <w:lang w:val="lt-LT"/>
               </w:rPr>
@@ -9400,7 +9283,7 @@
           </w:tcPr>
           <w:p>
             <w:pPr>
-              <w:jc w:val="both"/>
+              <w:jc w:val="center"/>
               <w:rPr>
                 <w:lang w:val="lt-LT"/>
               </w:rPr>
@@ -9414,7 +9297,7 @@
           </w:tcPr>
           <w:p>
             <w:pPr>
-              <w:jc w:val="both"/>
+              <w:jc w:val="center"/>
               <w:rPr>
                 <w:lang w:val="lt-LT"/>
               </w:rPr>
@@ -9431,7 +9314,7 @@
           </w:tcPr>
           <w:p>
             <w:pPr>
-              <w:jc w:val="both"/>
+              <w:jc w:val="center"/>
               <w:rPr>
                 <w:lang w:val="lt-LT"/>
               </w:rPr>
@@ -9451,7 +9334,7 @@
           </w:tcPr>
           <w:p>
             <w:pPr>
-              <w:jc w:val="both"/>
+              <w:jc w:val="center"/>
               <w:rPr>
                 <w:lang w:val="lt-LT"/>
               </w:rPr>
@@ -9471,7 +9354,7 @@
           </w:tcPr>
           <w:p>
             <w:pPr>
-              <w:jc w:val="both"/>
+              <w:jc w:val="center"/>
               <w:rPr>
                 <w:lang w:val="lt-LT"/>
               </w:rPr>
@@ -9491,7 +9374,7 @@
           </w:tcPr>
           <w:p>
             <w:pPr>
-              <w:jc w:val="both"/>
+              <w:jc w:val="center"/>
               <w:rPr>
                 <w:lang w:val="lt-LT"/>
               </w:rPr>
@@ -9511,7 +9394,7 @@
           </w:tcPr>
           <w:p>
             <w:pPr>
-              <w:jc w:val="both"/>
+              <w:jc w:val="center"/>
               <w:rPr>
                 <w:lang w:val="lt-LT"/>
               </w:rPr>
@@ -9531,7 +9414,7 @@
           </w:tcPr>
           <w:p>
             <w:pPr>
-              <w:jc w:val="both"/>
+              <w:jc w:val="center"/>
               <w:rPr>
                 <w:lang w:val="lt-LT"/>
               </w:rPr>
@@ -9551,7 +9434,7 @@
           </w:tcPr>
           <w:p>
             <w:pPr>
-              <w:jc w:val="both"/>
+              <w:jc w:val="center"/>
               <w:rPr>
                 <w:lang w:val="lt-LT"/>
               </w:rPr>
@@ -9571,7 +9454,7 @@
           </w:tcPr>
           <w:p>
             <w:pPr>
-              <w:jc w:val="both"/>
+              <w:jc w:val="center"/>
               <w:rPr>
                 <w:lang w:val="lt-LT"/>
               </w:rPr>
@@ -9588,7 +9471,7 @@
           </w:tcPr>
           <w:p>
             <w:pPr>
-              <w:jc w:val="both"/>
+              <w:jc w:val="center"/>
               <w:rPr>
                 <w:lang w:val="lt-LT"/>
               </w:rPr>
@@ -9602,7 +9485,7 @@
           </w:tcPr>
           <w:p>
             <w:pPr>
-              <w:jc w:val="both"/>
+              <w:jc w:val="center"/>
               <w:rPr>
                 <w:lang w:val="lt-LT"/>
               </w:rPr>
@@ -9616,7 +9499,7 @@
           </w:tcPr>
           <w:p>
             <w:pPr>
-              <w:jc w:val="both"/>
+              <w:jc w:val="center"/>
               <w:rPr>
                 <w:lang w:val="lt-LT"/>
               </w:rPr>
@@ -9630,7 +9513,7 @@
           </w:tcPr>
           <w:p>
             <w:pPr>
-              <w:jc w:val="both"/>
+              <w:jc w:val="center"/>
               <w:rPr>
                 <w:lang w:val="lt-LT"/>
               </w:rPr>
@@ -9647,7 +9530,7 @@
           </w:tcPr>
           <w:p>
             <w:pPr>
-              <w:jc w:val="both"/>
+              <w:jc w:val="center"/>
               <w:rPr>
                 <w:lang w:val="lt-LT"/>
               </w:rPr>
@@ -9667,7 +9550,7 @@
           </w:tcPr>
           <w:p>
             <w:pPr>
-              <w:jc w:val="both"/>
+              <w:jc w:val="center"/>
               <w:rPr>
                 <w:lang w:val="lt-LT"/>
               </w:rPr>
@@ -9689,7 +9572,7 @@
           </w:tcPr>
           <w:p>
             <w:pPr>
-              <w:jc w:val="both"/>
+              <w:jc w:val="center"/>
               <w:rPr>
                 <w:lang w:val="lt-LT"/>
               </w:rPr>
@@ -9708,7 +9591,7 @@
           </w:tcPr>
           <w:p>
             <w:pPr>
-              <w:jc w:val="both"/>
+              <w:jc w:val="right"/>
               <w:rPr>
                 <w:lang w:val="lt-LT"/>
               </w:rPr>
@@ -9728,7 +9611,7 @@
           </w:tcPr>
           <w:p>
             <w:pPr>
-              <w:jc w:val="both"/>
+              <w:jc w:val="center"/>
               <w:rPr>
                 <w:lang w:val="lt-LT"/>
               </w:rPr>
@@ -9742,7 +9625,7 @@
           </w:tcPr>
           <w:p>
             <w:pPr>
-              <w:jc w:val="both"/>
+              <w:jc w:val="center"/>
               <w:rPr>
                 <w:lang w:val="lt-LT"/>
               </w:rPr>
@@ -9756,7 +9639,7 @@
           </w:tcPr>
           <w:p>
             <w:pPr>
-              <w:jc w:val="both"/>
+              <w:jc w:val="center"/>
               <w:rPr>
                 <w:lang w:val="lt-LT"/>
               </w:rPr>
@@ -9770,7 +9653,7 @@
           </w:tcPr>
           <w:p>
             <w:pPr>
-              <w:jc w:val="both"/>
+              <w:jc w:val="center"/>
               <w:rPr>
                 <w:lang w:val="lt-LT"/>
               </w:rPr>
@@ -9787,7 +9670,7 @@
           </w:tcPr>
           <w:p>
             <w:pPr>
-              <w:jc w:val="both"/>
+              <w:jc w:val="center"/>
               <w:rPr>
                 <w:lang w:val="lt-LT"/>
               </w:rPr>
@@ -9807,7 +9690,7 @@
           </w:tcPr>
           <w:p>
             <w:pPr>
-              <w:jc w:val="both"/>
+              <w:jc w:val="center"/>
               <w:rPr>
                 <w:lang w:val="lt-LT"/>
               </w:rPr>
@@ -9827,7 +9710,7 @@
           </w:tcPr>
           <w:p>
             <w:pPr>
-              <w:jc w:val="both"/>
+              <w:jc w:val="center"/>
               <w:rPr>
                 <w:lang w:val="lt-LT"/>
               </w:rPr>
@@ -9847,7 +9730,7 @@
           </w:tcPr>
           <w:p>
             <w:pPr>
-              <w:jc w:val="both"/>
+              <w:jc w:val="center"/>
               <w:rPr>
                 <w:lang w:val="lt-LT"/>
               </w:rPr>
@@ -9867,7 +9750,7 @@
           </w:tcPr>
           <w:p>
             <w:pPr>
-              <w:jc w:val="both"/>
+              <w:jc w:val="center"/>
               <w:rPr>
                 <w:lang w:val="lt-LT"/>
               </w:rPr>
@@ -9887,7 +9770,7 @@
           </w:tcPr>
           <w:p>
             <w:pPr>
-              <w:jc w:val="both"/>
+              <w:jc w:val="center"/>
               <w:rPr>
                 <w:lang w:val="lt-LT"/>
               </w:rPr>
@@ -9907,7 +9790,7 @@
           </w:tcPr>
           <w:p>
             <w:pPr>
-              <w:jc w:val="both"/>
+              <w:jc w:val="center"/>
               <w:rPr>
                 <w:lang w:val="lt-LT"/>
               </w:rPr>
@@ -9927,7 +9810,7 @@
           </w:tcPr>
           <w:p>
             <w:pPr>
-              <w:jc w:val="both"/>
+              <w:jc w:val="center"/>
               <w:rPr>
                 <w:lang w:val="lt-LT"/>
               </w:rPr>
@@ -9944,7 +9827,7 @@
           </w:tcPr>
           <w:p>
             <w:pPr>
-              <w:jc w:val="both"/>
+              <w:jc w:val="center"/>
               <w:rPr>
                 <w:lang w:val="lt-LT"/>
               </w:rPr>
@@ -9958,7 +9841,7 @@
           </w:tcPr>
           <w:p>
             <w:pPr>
-              <w:jc w:val="both"/>
+              <w:jc w:val="center"/>
               <w:rPr>
                 <w:lang w:val="lt-LT"/>
               </w:rPr>
@@ -9972,7 +9855,7 @@
           </w:tcPr>
           <w:p>
             <w:pPr>
-              <w:jc w:val="both"/>
+              <w:jc w:val="center"/>
               <w:rPr>
                 <w:lang w:val="lt-LT"/>
               </w:rPr>
@@ -9986,7 +9869,7 @@
           </w:tcPr>
           <w:p>
             <w:pPr>
-              <w:jc w:val="both"/>
+              <w:jc w:val="center"/>
               <w:rPr>
                 <w:lang w:val="lt-LT"/>
               </w:rPr>
@@ -10003,7 +9886,7 @@
           </w:tcPr>
           <w:p>
             <w:pPr>
-              <w:jc w:val="both"/>
+              <w:jc w:val="center"/>
               <w:rPr>
                 <w:lang w:val="lt-LT"/>
               </w:rPr>
@@ -10023,7 +9906,7 @@
           </w:tcPr>
           <w:p>
             <w:pPr>
-              <w:jc w:val="both"/>
+              <w:jc w:val="center"/>
               <w:rPr>
                 <w:lang w:val="lt-LT"/>
               </w:rPr>
@@ -10045,7 +9928,7 @@
           </w:tcPr>
           <w:p>
             <w:pPr>
-              <w:jc w:val="both"/>
+              <w:jc w:val="center"/>
               <w:rPr>
                 <w:lang w:val="lt-LT"/>
               </w:rPr>
@@ -10064,7 +9947,7 @@
           </w:tcPr>
           <w:p>
             <w:pPr>
-              <w:jc w:val="both"/>
+              <w:jc w:val="right"/>
               <w:rPr>
                 <w:lang w:val="lt-LT"/>
               </w:rPr>
@@ -10084,7 +9967,7 @@
           </w:tcPr>
           <w:p>
             <w:pPr>
-              <w:jc w:val="both"/>
+              <w:jc w:val="center"/>
               <w:rPr>
                 <w:lang w:val="lt-LT"/>
               </w:rPr>
@@ -10098,7 +9981,7 @@
           </w:tcPr>
           <w:p>
             <w:pPr>
-              <w:jc w:val="both"/>
+              <w:jc w:val="center"/>
               <w:rPr>
                 <w:lang w:val="lt-LT"/>
               </w:rPr>
@@ -10112,7 +9995,7 @@
           </w:tcPr>
           <w:p>
             <w:pPr>
-              <w:jc w:val="both"/>
+              <w:jc w:val="center"/>
               <w:rPr>
                 <w:lang w:val="lt-LT"/>
               </w:rPr>
@@ -10126,7 +10009,7 @@
           </w:tcPr>
           <w:p>
             <w:pPr>
-              <w:jc w:val="both"/>
+              <w:jc w:val="center"/>
               <w:rPr>
                 <w:lang w:val="lt-LT"/>
               </w:rPr>
@@ -10143,7 +10026,7 @@
           </w:tcPr>
           <w:p>
             <w:pPr>
-              <w:jc w:val="both"/>
+              <w:jc w:val="center"/>
               <w:rPr>
                 <w:lang w:val="lt-LT"/>
               </w:rPr>
@@ -10163,7 +10046,7 @@
           </w:tcPr>
           <w:p>
             <w:pPr>
-              <w:jc w:val="both"/>
+              <w:jc w:val="center"/>
               <w:rPr>
                 <w:lang w:val="lt-LT"/>
               </w:rPr>
@@ -10189,7 +10072,7 @@
           </w:tcPr>
           <w:p>
             <w:pPr>
-              <w:jc w:val="both"/>
+              <w:jc w:val="center"/>
               <w:rPr>
                 <w:lang w:val="lt-LT"/>
               </w:rPr>
@@ -10215,7 +10098,7 @@
           </w:tcPr>
           <w:p>
             <w:pPr>
-              <w:jc w:val="both"/>
+              <w:jc w:val="center"/>
               <w:rPr>
                 <w:lang w:val="lt-LT"/>
               </w:rPr>
@@ -10241,7 +10124,7 @@
           </w:tcPr>
           <w:p>
             <w:pPr>
-              <w:jc w:val="both"/>
+              <w:jc w:val="center"/>
               <w:rPr>
                 <w:lang w:val="lt-LT"/>
               </w:rPr>
@@ -10267,7 +10150,7 @@
           </w:tcPr>
           <w:p>
             <w:pPr>
-              <w:jc w:val="both"/>
+              <w:jc w:val="center"/>
               <w:rPr>
                 <w:lang w:val="lt-LT"/>
               </w:rPr>
@@ -10293,7 +10176,7 @@
           </w:tcPr>
           <w:p>
             <w:pPr>
-              <w:jc w:val="both"/>
+              <w:jc w:val="center"/>
               <w:rPr>
                 <w:lang w:val="lt-LT"/>
               </w:rPr>
@@ -10319,7 +10202,7 @@
           </w:tcPr>
           <w:p>
             <w:pPr>
-              <w:jc w:val="both"/>
+              <w:jc w:val="center"/>
               <w:rPr>
                 <w:lang w:val="lt-LT"/>
               </w:rPr>
@@ -10342,7 +10225,7 @@
           </w:tcPr>
           <w:p>
             <w:pPr>
-              <w:jc w:val="both"/>
+              <w:jc w:val="center"/>
               <w:rPr>
                 <w:lang w:val="lt-LT"/>
               </w:rPr>
@@ -10356,7 +10239,7 @@
           </w:tcPr>
           <w:p>
             <w:pPr>
-              <w:jc w:val="both"/>
+              <w:jc w:val="center"/>
               <w:rPr>
                 <w:lang w:val="lt-LT"/>
               </w:rPr>
@@ -10370,7 +10253,7 @@
           </w:tcPr>
           <w:p>
             <w:pPr>
-              <w:jc w:val="both"/>
+              <w:jc w:val="center"/>
               <w:rPr>
                 <w:lang w:val="lt-LT"/>
               </w:rPr>
@@ -10384,7 +10267,7 @@
           </w:tcPr>
           <w:p>
             <w:pPr>
-              <w:jc w:val="both"/>
+              <w:jc w:val="center"/>
               <w:rPr>
                 <w:lang w:val="lt-LT"/>
               </w:rPr>
@@ -10401,7 +10284,7 @@
           </w:tcPr>
           <w:p>
             <w:pPr>
-              <w:jc w:val="both"/>
+              <w:jc w:val="center"/>
               <w:rPr>
                 <w:lang w:val="lt-LT"/>
               </w:rPr>
@@ -10422,7 +10305,7 @@
           <w:p>
             <w:pPr>
               <w:keepNext/>
-              <w:jc w:val="both"/>
+              <w:jc w:val="center"/>
               <w:rPr>
                 <w:lang w:val="lt-LT"/>
               </w:rPr>
@@ -10589,13 +10472,39 @@
         <w:rPr>
           <w:lang w:val="lt-LT"/>
         </w:rPr>
-        <w:t>. Procesorius tiek su atmintim, tiek su išorine atmintim bendrauja per kanalų įrenginį,</w:t>
-      </w:r>
-      <w:r>
-        <w:rPr>
-          <w:lang w:val="lt-LT"/>
-        </w:rPr>
-        <w:t>Įvedimo įrenginys (klaviatūra.</w:t>
+        <w:t xml:space="preserve">. Procesorius tiek su atmintim, tiek su išorine atmintim bendrauja per kanalų </w:t>
+      </w:r>
+      <w:proofErr w:type="spellStart"/>
+      <w:r>
+        <w:rPr>
+          <w:lang w:val="lt-LT"/>
+        </w:rPr>
+        <w:t>įrenginį,</w:t>
+      </w:r>
+      <w:r>
+        <w:rPr>
+          <w:lang w:val="lt-LT"/>
+        </w:rPr>
+        <w:t>Įvedimo</w:t>
+      </w:r>
+      <w:proofErr w:type="spellEnd"/>
+      <w:r>
+        <w:rPr>
+          <w:lang w:val="lt-LT"/>
+        </w:rPr>
+        <w:t xml:space="preserve"> įrenginys (klaviatūra</w:t>
+      </w:r>
+      <w:r>
+        <w:rPr>
+          <w:lang w:val="lt-LT"/>
+        </w:rPr>
+        <w:t>)</w:t>
+      </w:r>
+      <w:r>
+        <w:rPr>
+          <w:lang w:val="lt-LT"/>
+        </w:rPr>
+        <w:t>.</w:t>
       </w:r>
     </w:p>
     <w:tbl>
@@ -10641,7 +10550,7 @@
           </w:tcPr>
           <w:p>
             <w:pPr>
-              <w:jc w:val="both"/>
+              <w:jc w:val="center"/>
               <w:rPr>
                 <w:lang w:val="lt-LT"/>
               </w:rPr>
@@ -10661,15 +10570,15 @@
           </w:tcPr>
           <w:p>
             <w:pPr>
-              <w:jc w:val="both"/>
-              <w:rPr>
-                <w:lang w:val="lt-LT"/>
-              </w:rPr>
-            </w:pPr>
-          </w:p>
-          <w:p>
-            <w:pPr>
-              <w:jc w:val="both"/>
+              <w:jc w:val="right"/>
+              <w:rPr>
+                <w:lang w:val="lt-LT"/>
+              </w:rPr>
+            </w:pPr>
+          </w:p>
+          <w:p>
+            <w:pPr>
+              <w:jc w:val="right"/>
               <w:rPr>
                 <w:lang w:val="lt-LT"/>
               </w:rPr>
@@ -10715,7 +10624,7 @@
           </w:tcPr>
           <w:p>
             <w:pPr>
-              <w:jc w:val="both"/>
+              <w:jc w:val="center"/>
               <w:rPr>
                 <w:lang w:val="lt-LT"/>
               </w:rPr>
@@ -10735,7 +10644,7 @@
           </w:tcPr>
           <w:p>
             <w:pPr>
-              <w:jc w:val="both"/>
+              <w:jc w:val="center"/>
               <w:rPr>
                 <w:lang w:val="lt-LT"/>
               </w:rPr>
@@ -10755,7 +10664,7 @@
           </w:tcPr>
           <w:p>
             <w:pPr>
-              <w:jc w:val="both"/>
+              <w:jc w:val="center"/>
               <w:rPr>
                 <w:lang w:val="lt-LT"/>
               </w:rPr>
@@ -10775,7 +10684,7 @@
           </w:tcPr>
           <w:p>
             <w:pPr>
-              <w:jc w:val="both"/>
+              <w:jc w:val="center"/>
               <w:rPr>
                 <w:lang w:val="lt-LT"/>
               </w:rPr>
@@ -10795,7 +10704,7 @@
           </w:tcPr>
           <w:p>
             <w:pPr>
-              <w:jc w:val="both"/>
+              <w:jc w:val="center"/>
               <w:rPr>
                 <w:lang w:val="lt-LT"/>
               </w:rPr>
@@ -10815,7 +10724,7 @@
           </w:tcPr>
           <w:p>
             <w:pPr>
-              <w:jc w:val="both"/>
+              <w:jc w:val="center"/>
               <w:rPr>
                 <w:lang w:val="lt-LT"/>
               </w:rPr>
@@ -10835,7 +10744,7 @@
           </w:tcPr>
           <w:p>
             <w:pPr>
-              <w:jc w:val="both"/>
+              <w:jc w:val="center"/>
               <w:rPr>
                 <w:lang w:val="lt-LT"/>
               </w:rPr>
@@ -10855,7 +10764,7 @@
           </w:tcPr>
           <w:p>
             <w:pPr>
-              <w:jc w:val="both"/>
+              <w:jc w:val="center"/>
               <w:rPr>
                 <w:lang w:val="lt-LT"/>
               </w:rPr>
@@ -10875,7 +10784,7 @@
           </w:tcPr>
           <w:p>
             <w:pPr>
-              <w:jc w:val="both"/>
+              <w:jc w:val="center"/>
               <w:rPr>
                 <w:lang w:val="lt-LT"/>
               </w:rPr>
@@ -10895,7 +10804,7 @@
           </w:tcPr>
           <w:p>
             <w:pPr>
-              <w:jc w:val="both"/>
+              <w:jc w:val="center"/>
               <w:rPr>
                 <w:lang w:val="lt-LT"/>
               </w:rPr>
@@ -10915,7 +10824,7 @@
           </w:tcPr>
           <w:p>
             <w:pPr>
-              <w:jc w:val="both"/>
+              <w:jc w:val="center"/>
               <w:rPr>
                 <w:lang w:val="lt-LT"/>
               </w:rPr>
@@ -10935,7 +10844,7 @@
           </w:tcPr>
           <w:p>
             <w:pPr>
-              <w:jc w:val="both"/>
+              <w:jc w:val="center"/>
               <w:rPr>
                 <w:lang w:val="lt-LT"/>
               </w:rPr>
@@ -10955,7 +10864,7 @@
           </w:tcPr>
           <w:p>
             <w:pPr>
-              <w:jc w:val="both"/>
+              <w:jc w:val="center"/>
               <w:rPr>
                 <w:lang w:val="lt-LT"/>
               </w:rPr>
@@ -10975,7 +10884,7 @@
           </w:tcPr>
           <w:p>
             <w:pPr>
-              <w:jc w:val="both"/>
+              <w:jc w:val="center"/>
               <w:rPr>
                 <w:lang w:val="lt-LT"/>
               </w:rPr>
@@ -10995,7 +10904,7 @@
           </w:tcPr>
           <w:p>
             <w:pPr>
-              <w:jc w:val="both"/>
+              <w:jc w:val="center"/>
               <w:rPr>
                 <w:lang w:val="lt-LT"/>
               </w:rPr>
@@ -11013,11 +10922,11 @@
               <w:bottom w:val="nil"/>
               <w:right w:val="nil"/>
             </w:tcBorders>
-            <w:vAlign w:val="center"/>
-          </w:tcPr>
-          <w:p>
-            <w:pPr>
-              <w:jc w:val="both"/>
+            <w:vAlign w:val="bottom"/>
+          </w:tcPr>
+          <w:p>
+            <w:pPr>
+              <w:jc w:val="center"/>
               <w:rPr>
                 <w:lang w:val="lt-LT"/>
               </w:rPr>
@@ -11033,11 +10942,11 @@
               <w:bottom w:val="nil"/>
               <w:right w:val="nil"/>
             </w:tcBorders>
-            <w:vAlign w:val="center"/>
-          </w:tcPr>
-          <w:p>
-            <w:pPr>
-              <w:jc w:val="both"/>
+            <w:vAlign w:val="bottom"/>
+          </w:tcPr>
+          <w:p>
+            <w:pPr>
+              <w:jc w:val="center"/>
               <w:rPr>
                 <w:lang w:val="lt-LT"/>
               </w:rPr>
@@ -11053,11 +10962,11 @@
               <w:bottom w:val="single" w:sz="4" w:space="0" w:color="auto"/>
               <w:right w:val="nil"/>
             </w:tcBorders>
-            <w:vAlign w:val="center"/>
-          </w:tcPr>
-          <w:p>
-            <w:pPr>
-              <w:jc w:val="both"/>
+            <w:vAlign w:val="bottom"/>
+          </w:tcPr>
+          <w:p>
+            <w:pPr>
+              <w:jc w:val="center"/>
               <w:rPr>
                 <w:lang w:val="lt-LT"/>
               </w:rPr>
@@ -11079,11 +10988,11 @@
               <w:bottom w:val="single" w:sz="4" w:space="0" w:color="auto"/>
               <w:right w:val="nil"/>
             </w:tcBorders>
-            <w:vAlign w:val="center"/>
-          </w:tcPr>
-          <w:p>
-            <w:pPr>
-              <w:jc w:val="both"/>
+            <w:vAlign w:val="bottom"/>
+          </w:tcPr>
+          <w:p>
+            <w:pPr>
+              <w:jc w:val="center"/>
               <w:rPr>
                 <w:lang w:val="lt-LT"/>
               </w:rPr>
@@ -11105,11 +11014,11 @@
               <w:bottom w:val="single" w:sz="4" w:space="0" w:color="auto"/>
               <w:right w:val="nil"/>
             </w:tcBorders>
-            <w:vAlign w:val="center"/>
-          </w:tcPr>
-          <w:p>
-            <w:pPr>
-              <w:jc w:val="both"/>
+            <w:vAlign w:val="bottom"/>
+          </w:tcPr>
+          <w:p>
+            <w:pPr>
+              <w:jc w:val="center"/>
               <w:rPr>
                 <w:lang w:val="lt-LT"/>
               </w:rPr>
@@ -11131,11 +11040,11 @@
               <w:bottom w:val="single" w:sz="4" w:space="0" w:color="auto"/>
               <w:right w:val="nil"/>
             </w:tcBorders>
-            <w:vAlign w:val="center"/>
-          </w:tcPr>
-          <w:p>
-            <w:pPr>
-              <w:jc w:val="both"/>
+            <w:vAlign w:val="bottom"/>
+          </w:tcPr>
+          <w:p>
+            <w:pPr>
+              <w:jc w:val="center"/>
               <w:rPr>
                 <w:lang w:val="lt-LT"/>
               </w:rPr>
@@ -11157,11 +11066,11 @@
               <w:bottom w:val="single" w:sz="4" w:space="0" w:color="auto"/>
               <w:right w:val="nil"/>
             </w:tcBorders>
-            <w:vAlign w:val="center"/>
-          </w:tcPr>
-          <w:p>
-            <w:pPr>
-              <w:jc w:val="both"/>
+            <w:vAlign w:val="bottom"/>
+          </w:tcPr>
+          <w:p>
+            <w:pPr>
+              <w:jc w:val="center"/>
               <w:rPr>
                 <w:lang w:val="lt-LT"/>
               </w:rPr>
@@ -11183,11 +11092,11 @@
               <w:bottom w:val="nil"/>
               <w:right w:val="nil"/>
             </w:tcBorders>
-            <w:vAlign w:val="center"/>
-          </w:tcPr>
-          <w:p>
-            <w:pPr>
-              <w:jc w:val="both"/>
+            <w:vAlign w:val="bottom"/>
+          </w:tcPr>
+          <w:p>
+            <w:pPr>
+              <w:jc w:val="center"/>
               <w:rPr>
                 <w:lang w:val="lt-LT"/>
               </w:rPr>
@@ -11209,11 +11118,11 @@
               <w:bottom w:val="nil"/>
               <w:right w:val="nil"/>
             </w:tcBorders>
-            <w:vAlign w:val="center"/>
-          </w:tcPr>
-          <w:p>
-            <w:pPr>
-              <w:jc w:val="both"/>
+            <w:vAlign w:val="bottom"/>
+          </w:tcPr>
+          <w:p>
+            <w:pPr>
+              <w:jc w:val="center"/>
               <w:rPr>
                 <w:lang w:val="lt-LT"/>
               </w:rPr>
@@ -11235,11 +11144,11 @@
               <w:bottom w:val="nil"/>
               <w:right w:val="nil"/>
             </w:tcBorders>
-            <w:vAlign w:val="center"/>
-          </w:tcPr>
-          <w:p>
-            <w:pPr>
-              <w:jc w:val="both"/>
+            <w:vAlign w:val="bottom"/>
+          </w:tcPr>
+          <w:p>
+            <w:pPr>
+              <w:jc w:val="center"/>
               <w:rPr>
                 <w:lang w:val="lt-LT"/>
               </w:rPr>
@@ -11261,11 +11170,11 @@
               <w:bottom w:val="nil"/>
               <w:right w:val="nil"/>
             </w:tcBorders>
-            <w:vAlign w:val="center"/>
-          </w:tcPr>
-          <w:p>
-            <w:pPr>
-              <w:jc w:val="both"/>
+            <w:vAlign w:val="bottom"/>
+          </w:tcPr>
+          <w:p>
+            <w:pPr>
+              <w:jc w:val="center"/>
               <w:rPr>
                 <w:lang w:val="lt-LT"/>
               </w:rPr>
@@ -11287,11 +11196,11 @@
               <w:bottom w:val="nil"/>
               <w:right w:val="nil"/>
             </w:tcBorders>
-            <w:vAlign w:val="center"/>
-          </w:tcPr>
-          <w:p>
-            <w:pPr>
-              <w:jc w:val="both"/>
+            <w:vAlign w:val="bottom"/>
+          </w:tcPr>
+          <w:p>
+            <w:pPr>
+              <w:jc w:val="center"/>
               <w:rPr>
                 <w:lang w:val="lt-LT"/>
               </w:rPr>
@@ -11313,11 +11222,11 @@
               <w:bottom w:val="nil"/>
               <w:right w:val="nil"/>
             </w:tcBorders>
-            <w:vAlign w:val="center"/>
-          </w:tcPr>
-          <w:p>
-            <w:pPr>
-              <w:jc w:val="both"/>
+            <w:vAlign w:val="bottom"/>
+          </w:tcPr>
+          <w:p>
+            <w:pPr>
+              <w:jc w:val="center"/>
               <w:rPr>
                 <w:lang w:val="lt-LT"/>
               </w:rPr>
@@ -11339,11 +11248,11 @@
               <w:bottom w:val="nil"/>
               <w:right w:val="nil"/>
             </w:tcBorders>
-            <w:vAlign w:val="center"/>
-          </w:tcPr>
-          <w:p>
-            <w:pPr>
-              <w:jc w:val="both"/>
+            <w:vAlign w:val="bottom"/>
+          </w:tcPr>
+          <w:p>
+            <w:pPr>
+              <w:jc w:val="center"/>
               <w:rPr>
                 <w:lang w:val="lt-LT"/>
               </w:rPr>
@@ -11365,11 +11274,11 @@
               <w:bottom w:val="single" w:sz="4" w:space="0" w:color="auto"/>
               <w:right w:val="nil"/>
             </w:tcBorders>
-            <w:vAlign w:val="center"/>
-          </w:tcPr>
-          <w:p>
-            <w:pPr>
-              <w:jc w:val="both"/>
+            <w:vAlign w:val="bottom"/>
+          </w:tcPr>
+          <w:p>
+            <w:pPr>
+              <w:jc w:val="center"/>
               <w:rPr>
                 <w:lang w:val="lt-LT"/>
               </w:rPr>
@@ -11391,11 +11300,11 @@
               <w:bottom w:val="single" w:sz="4" w:space="0" w:color="auto"/>
               <w:right w:val="nil"/>
             </w:tcBorders>
-            <w:vAlign w:val="center"/>
-          </w:tcPr>
-          <w:p>
-            <w:pPr>
-              <w:jc w:val="both"/>
+            <w:vAlign w:val="bottom"/>
+          </w:tcPr>
+          <w:p>
+            <w:pPr>
+              <w:jc w:val="center"/>
               <w:rPr>
                 <w:lang w:val="lt-LT"/>
               </w:rPr>
@@ -11417,11 +11326,11 @@
               <w:bottom w:val="single" w:sz="4" w:space="0" w:color="auto"/>
               <w:right w:val="nil"/>
             </w:tcBorders>
-            <w:vAlign w:val="center"/>
-          </w:tcPr>
-          <w:p>
-            <w:pPr>
-              <w:jc w:val="both"/>
+            <w:vAlign w:val="bottom"/>
+          </w:tcPr>
+          <w:p>
+            <w:pPr>
+              <w:jc w:val="center"/>
               <w:rPr>
                 <w:lang w:val="lt-LT"/>
               </w:rPr>
@@ -11443,11 +11352,11 @@
               <w:bottom w:val="single" w:sz="4" w:space="0" w:color="auto"/>
               <w:right w:val="nil"/>
             </w:tcBorders>
-            <w:vAlign w:val="center"/>
-          </w:tcPr>
-          <w:p>
-            <w:pPr>
-              <w:jc w:val="both"/>
+            <w:vAlign w:val="bottom"/>
+          </w:tcPr>
+          <w:p>
+            <w:pPr>
+              <w:jc w:val="center"/>
               <w:rPr>
                 <w:lang w:val="lt-LT"/>
               </w:rPr>
@@ -11469,11 +11378,11 @@
               <w:bottom w:val="single" w:sz="4" w:space="0" w:color="auto"/>
               <w:right w:val="nil"/>
             </w:tcBorders>
-            <w:vAlign w:val="center"/>
-          </w:tcPr>
-          <w:p>
-            <w:pPr>
-              <w:jc w:val="both"/>
+            <w:vAlign w:val="bottom"/>
+          </w:tcPr>
+          <w:p>
+            <w:pPr>
+              <w:jc w:val="center"/>
               <w:rPr>
                 <w:lang w:val="lt-LT"/>
               </w:rPr>
@@ -11495,11 +11404,11 @@
               <w:bottom w:val="nil"/>
               <w:right w:val="nil"/>
             </w:tcBorders>
-            <w:vAlign w:val="center"/>
-          </w:tcPr>
-          <w:p>
-            <w:pPr>
-              <w:jc w:val="both"/>
+            <w:vAlign w:val="bottom"/>
+          </w:tcPr>
+          <w:p>
+            <w:pPr>
+              <w:jc w:val="center"/>
               <w:rPr>
                 <w:lang w:val="lt-LT"/>
               </w:rPr>
@@ -11523,7 +11432,7 @@
           <w:p>
             <w:pPr>
               <w:ind w:left="113" w:right="113"/>
-              <w:jc w:val="both"/>
+              <w:jc w:val="center"/>
               <w:rPr>
                 <w:lang w:val="lt-LT"/>
               </w:rPr>
@@ -11548,7 +11457,7 @@
           </w:tcPr>
           <w:p>
             <w:pPr>
-              <w:jc w:val="both"/>
+              <w:jc w:val="right"/>
               <w:rPr>
                 <w:lang w:val="lt-LT"/>
               </w:rPr>
@@ -11571,7 +11480,7 @@
           </w:tcPr>
           <w:p>
             <w:pPr>
-              <w:jc w:val="both"/>
+              <w:jc w:val="center"/>
               <w:rPr>
                 <w:lang w:val="lt-LT"/>
               </w:rPr>
@@ -11588,7 +11497,7 @@
           </w:tcPr>
           <w:p>
             <w:pPr>
-              <w:jc w:val="both"/>
+              <w:jc w:val="center"/>
               <w:rPr>
                 <w:lang w:val="lt-LT"/>
               </w:rPr>
@@ -11605,7 +11514,7 @@
           </w:tcPr>
           <w:p>
             <w:pPr>
-              <w:jc w:val="both"/>
+              <w:jc w:val="center"/>
               <w:rPr>
                 <w:lang w:val="lt-LT"/>
               </w:rPr>
@@ -11622,7 +11531,7 @@
           </w:tcPr>
           <w:p>
             <w:pPr>
-              <w:jc w:val="both"/>
+              <w:jc w:val="center"/>
               <w:rPr>
                 <w:lang w:val="lt-LT"/>
               </w:rPr>
@@ -11640,7 +11549,7 @@
           </w:tcPr>
           <w:p>
             <w:pPr>
-              <w:jc w:val="both"/>
+              <w:jc w:val="center"/>
               <w:rPr>
                 <w:lang w:val="lt-LT"/>
               </w:rPr>
@@ -11660,7 +11569,7 @@
           </w:tcPr>
           <w:p>
             <w:pPr>
-              <w:jc w:val="both"/>
+              <w:jc w:val="center"/>
               <w:rPr>
                 <w:lang w:val="lt-LT"/>
               </w:rPr>
@@ -11680,7 +11589,7 @@
           </w:tcPr>
           <w:p>
             <w:pPr>
-              <w:jc w:val="both"/>
+              <w:jc w:val="center"/>
               <w:rPr>
                 <w:lang w:val="lt-LT"/>
               </w:rPr>
@@ -11700,7 +11609,7 @@
           </w:tcPr>
           <w:p>
             <w:pPr>
-              <w:jc w:val="both"/>
+              <w:jc w:val="center"/>
               <w:rPr>
                 <w:lang w:val="lt-LT"/>
               </w:rPr>
@@ -11720,7 +11629,7 @@
           </w:tcPr>
           <w:p>
             <w:pPr>
-              <w:jc w:val="both"/>
+              <w:jc w:val="center"/>
               <w:rPr>
                 <w:lang w:val="lt-LT"/>
               </w:rPr>
@@ -11740,7 +11649,7 @@
           </w:tcPr>
           <w:p>
             <w:pPr>
-              <w:jc w:val="both"/>
+              <w:jc w:val="center"/>
               <w:rPr>
                 <w:lang w:val="lt-LT"/>
               </w:rPr>
@@ -11760,7 +11669,7 @@
           </w:tcPr>
           <w:p>
             <w:pPr>
-              <w:jc w:val="both"/>
+              <w:jc w:val="center"/>
               <w:rPr>
                 <w:lang w:val="lt-LT"/>
               </w:rPr>
@@ -11780,7 +11689,7 @@
           </w:tcPr>
           <w:p>
             <w:pPr>
-              <w:jc w:val="both"/>
+              <w:jc w:val="center"/>
               <w:rPr>
                 <w:lang w:val="lt-LT"/>
               </w:rPr>
@@ -11798,7 +11707,7 @@
           </w:tcPr>
           <w:p>
             <w:pPr>
-              <w:jc w:val="both"/>
+              <w:jc w:val="center"/>
               <w:rPr>
                 <w:lang w:val="lt-LT"/>
               </w:rPr>
@@ -11815,7 +11724,7 @@
           </w:tcPr>
           <w:p>
             <w:pPr>
-              <w:jc w:val="both"/>
+              <w:jc w:val="center"/>
               <w:rPr>
                 <w:lang w:val="lt-LT"/>
               </w:rPr>
@@ -11832,7 +11741,7 @@
           </w:tcPr>
           <w:p>
             <w:pPr>
-              <w:jc w:val="both"/>
+              <w:jc w:val="center"/>
               <w:rPr>
                 <w:lang w:val="lt-LT"/>
               </w:rPr>
@@ -11849,7 +11758,7 @@
           </w:tcPr>
           <w:p>
             <w:pPr>
-              <w:jc w:val="both"/>
+              <w:jc w:val="center"/>
               <w:rPr>
                 <w:lang w:val="lt-LT"/>
               </w:rPr>
@@ -11867,7 +11776,7 @@
           </w:tcPr>
           <w:p>
             <w:pPr>
-              <w:jc w:val="both"/>
+              <w:jc w:val="center"/>
               <w:rPr>
                 <w:lang w:val="lt-LT"/>
               </w:rPr>
@@ -11887,7 +11796,7 @@
           </w:tcPr>
           <w:p>
             <w:pPr>
-              <w:jc w:val="both"/>
+              <w:jc w:val="center"/>
               <w:rPr>
                 <w:lang w:val="lt-LT"/>
               </w:rPr>
@@ -11908,7 +11817,7 @@
           </w:tcPr>
           <w:p>
             <w:pPr>
-              <w:jc w:val="both"/>
+              <w:jc w:val="center"/>
               <w:rPr>
                 <w:lang w:val="lt-LT"/>
               </w:rPr>
@@ -11927,7 +11836,7 @@
           </w:tcPr>
           <w:p>
             <w:pPr>
-              <w:jc w:val="both"/>
+              <w:jc w:val="right"/>
               <w:rPr>
                 <w:lang w:val="lt-LT"/>
               </w:rPr>
@@ -11947,7 +11856,7 @@
           </w:tcPr>
           <w:p>
             <w:pPr>
-              <w:jc w:val="both"/>
+              <w:jc w:val="center"/>
               <w:rPr>
                 <w:lang w:val="lt-LT"/>
               </w:rPr>
@@ -11961,7 +11870,7 @@
           </w:tcPr>
           <w:p>
             <w:pPr>
-              <w:jc w:val="both"/>
+              <w:jc w:val="center"/>
               <w:rPr>
                 <w:lang w:val="lt-LT"/>
               </w:rPr>
@@ -11975,7 +11884,7 @@
           </w:tcPr>
           <w:p>
             <w:pPr>
-              <w:jc w:val="both"/>
+              <w:jc w:val="center"/>
               <w:rPr>
                 <w:lang w:val="lt-LT"/>
               </w:rPr>
@@ -11989,7 +11898,7 @@
           </w:tcPr>
           <w:p>
             <w:pPr>
-              <w:jc w:val="both"/>
+              <w:jc w:val="center"/>
               <w:rPr>
                 <w:lang w:val="lt-LT"/>
               </w:rPr>
@@ -12006,7 +11915,7 @@
           </w:tcPr>
           <w:p>
             <w:pPr>
-              <w:jc w:val="both"/>
+              <w:jc w:val="center"/>
               <w:rPr>
                 <w:lang w:val="lt-LT"/>
               </w:rPr>
@@ -12026,7 +11935,7 @@
           </w:tcPr>
           <w:p>
             <w:pPr>
-              <w:jc w:val="both"/>
+              <w:jc w:val="center"/>
               <w:rPr>
                 <w:lang w:val="lt-LT"/>
               </w:rPr>
@@ -12046,7 +11955,7 @@
           </w:tcPr>
           <w:p>
             <w:pPr>
-              <w:jc w:val="both"/>
+              <w:jc w:val="center"/>
               <w:rPr>
                 <w:lang w:val="lt-LT"/>
               </w:rPr>
@@ -12066,7 +11975,7 @@
           </w:tcPr>
           <w:p>
             <w:pPr>
-              <w:jc w:val="both"/>
+              <w:jc w:val="center"/>
               <w:rPr>
                 <w:lang w:val="lt-LT"/>
               </w:rPr>
@@ -12086,7 +11995,7 @@
           </w:tcPr>
           <w:p>
             <w:pPr>
-              <w:jc w:val="both"/>
+              <w:jc w:val="center"/>
               <w:rPr>
                 <w:lang w:val="lt-LT"/>
               </w:rPr>
@@ -12106,7 +12015,7 @@
           </w:tcPr>
           <w:p>
             <w:pPr>
-              <w:jc w:val="both"/>
+              <w:jc w:val="center"/>
               <w:rPr>
                 <w:lang w:val="lt-LT"/>
               </w:rPr>
@@ -12126,7 +12035,7 @@
           </w:tcPr>
           <w:p>
             <w:pPr>
-              <w:jc w:val="both"/>
+              <w:jc w:val="center"/>
               <w:rPr>
                 <w:lang w:val="lt-LT"/>
               </w:rPr>
@@ -12146,7 +12055,7 @@
           </w:tcPr>
           <w:p>
             <w:pPr>
-              <w:jc w:val="both"/>
+              <w:jc w:val="center"/>
               <w:rPr>
                 <w:lang w:val="lt-LT"/>
               </w:rPr>
@@ -12163,7 +12072,7 @@
           </w:tcPr>
           <w:p>
             <w:pPr>
-              <w:jc w:val="both"/>
+              <w:jc w:val="center"/>
               <w:rPr>
                 <w:lang w:val="lt-LT"/>
               </w:rPr>
@@ -12177,7 +12086,7 @@
           </w:tcPr>
           <w:p>
             <w:pPr>
-              <w:jc w:val="both"/>
+              <w:jc w:val="center"/>
               <w:rPr>
                 <w:lang w:val="lt-LT"/>
               </w:rPr>
@@ -12191,7 +12100,7 @@
           </w:tcPr>
           <w:p>
             <w:pPr>
-              <w:jc w:val="both"/>
+              <w:jc w:val="center"/>
               <w:rPr>
                 <w:lang w:val="lt-LT"/>
               </w:rPr>
@@ -12205,7 +12114,7 @@
           </w:tcPr>
           <w:p>
             <w:pPr>
-              <w:jc w:val="both"/>
+              <w:jc w:val="center"/>
               <w:rPr>
                 <w:lang w:val="lt-LT"/>
               </w:rPr>
@@ -12222,7 +12131,7 @@
           </w:tcPr>
           <w:p>
             <w:pPr>
-              <w:jc w:val="both"/>
+              <w:jc w:val="center"/>
               <w:rPr>
                 <w:lang w:val="lt-LT"/>
               </w:rPr>
@@ -12242,7 +12151,7 @@
           </w:tcPr>
           <w:p>
             <w:pPr>
-              <w:jc w:val="both"/>
+              <w:jc w:val="center"/>
               <w:rPr>
                 <w:lang w:val="lt-LT"/>
               </w:rPr>
@@ -12264,7 +12173,7 @@
           </w:tcPr>
           <w:p>
             <w:pPr>
-              <w:jc w:val="both"/>
+              <w:jc w:val="center"/>
               <w:rPr>
                 <w:lang w:val="lt-LT"/>
               </w:rPr>
@@ -12283,7 +12192,7 @@
           </w:tcPr>
           <w:p>
             <w:pPr>
-              <w:jc w:val="both"/>
+              <w:jc w:val="right"/>
               <w:rPr>
                 <w:lang w:val="lt-LT"/>
               </w:rPr>
@@ -12303,7 +12212,7 @@
           </w:tcPr>
           <w:p>
             <w:pPr>
-              <w:jc w:val="both"/>
+              <w:jc w:val="center"/>
               <w:rPr>
                 <w:lang w:val="lt-LT"/>
               </w:rPr>
@@ -12317,7 +12226,7 @@
           </w:tcPr>
           <w:p>
             <w:pPr>
-              <w:jc w:val="both"/>
+              <w:jc w:val="center"/>
               <w:rPr>
                 <w:lang w:val="lt-LT"/>
               </w:rPr>
@@ -12331,7 +12240,7 @@
           </w:tcPr>
           <w:p>
             <w:pPr>
-              <w:jc w:val="both"/>
+              <w:jc w:val="center"/>
               <w:rPr>
                 <w:lang w:val="lt-LT"/>
               </w:rPr>
@@ -12345,7 +12254,7 @@
           </w:tcPr>
           <w:p>
             <w:pPr>
-              <w:jc w:val="both"/>
+              <w:jc w:val="center"/>
               <w:rPr>
                 <w:lang w:val="lt-LT"/>
               </w:rPr>
@@ -12362,7 +12271,7 @@
           </w:tcPr>
           <w:p>
             <w:pPr>
-              <w:jc w:val="both"/>
+              <w:jc w:val="center"/>
               <w:rPr>
                 <w:lang w:val="lt-LT"/>
               </w:rPr>
@@ -12382,7 +12291,7 @@
           </w:tcPr>
           <w:p>
             <w:pPr>
-              <w:jc w:val="both"/>
+              <w:jc w:val="center"/>
               <w:rPr>
                 <w:lang w:val="lt-LT"/>
               </w:rPr>
@@ -12408,7 +12317,7 @@
           </w:tcPr>
           <w:p>
             <w:pPr>
-              <w:jc w:val="both"/>
+              <w:jc w:val="center"/>
               <w:rPr>
                 <w:lang w:val="lt-LT"/>
               </w:rPr>
@@ -12434,7 +12343,7 @@
           </w:tcPr>
           <w:p>
             <w:pPr>
-              <w:jc w:val="both"/>
+              <w:jc w:val="center"/>
               <w:rPr>
                 <w:lang w:val="lt-LT"/>
               </w:rPr>
@@ -12460,7 +12369,7 @@
           </w:tcPr>
           <w:p>
             <w:pPr>
-              <w:jc w:val="both"/>
+              <w:jc w:val="center"/>
               <w:rPr>
                 <w:lang w:val="lt-LT"/>
               </w:rPr>
@@ -12486,7 +12395,7 @@
           </w:tcPr>
           <w:p>
             <w:pPr>
-              <w:jc w:val="both"/>
+              <w:jc w:val="center"/>
               <w:rPr>
                 <w:lang w:val="lt-LT"/>
               </w:rPr>
@@ -12512,7 +12421,7 @@
           </w:tcPr>
           <w:p>
             <w:pPr>
-              <w:jc w:val="both"/>
+              <w:jc w:val="center"/>
               <w:rPr>
                 <w:lang w:val="lt-LT"/>
               </w:rPr>
@@ -12538,7 +12447,7 @@
           </w:tcPr>
           <w:p>
             <w:pPr>
-              <w:jc w:val="both"/>
+              <w:jc w:val="center"/>
               <w:rPr>
                 <w:lang w:val="lt-LT"/>
               </w:rPr>
@@ -12561,7 +12470,7 @@
           </w:tcPr>
           <w:p>
             <w:pPr>
-              <w:jc w:val="both"/>
+              <w:jc w:val="center"/>
               <w:rPr>
                 <w:lang w:val="lt-LT"/>
               </w:rPr>
@@ -12575,7 +12484,7 @@
           </w:tcPr>
           <w:p>
             <w:pPr>
-              <w:jc w:val="both"/>
+              <w:jc w:val="center"/>
               <w:rPr>
                 <w:lang w:val="lt-LT"/>
               </w:rPr>
@@ -12589,7 +12498,7 @@
           </w:tcPr>
           <w:p>
             <w:pPr>
-              <w:jc w:val="both"/>
+              <w:jc w:val="center"/>
               <w:rPr>
                 <w:lang w:val="lt-LT"/>
               </w:rPr>
@@ -12603,7 +12512,7 @@
           </w:tcPr>
           <w:p>
             <w:pPr>
-              <w:jc w:val="both"/>
+              <w:jc w:val="center"/>
               <w:rPr>
                 <w:lang w:val="lt-LT"/>
               </w:rPr>
@@ -12620,7 +12529,7 @@
           </w:tcPr>
           <w:p>
             <w:pPr>
-              <w:jc w:val="both"/>
+              <w:jc w:val="center"/>
               <w:rPr>
                 <w:lang w:val="lt-LT"/>
               </w:rPr>
@@ -12640,7 +12549,7 @@
           </w:tcPr>
           <w:p>
             <w:pPr>
-              <w:jc w:val="both"/>
+              <w:jc w:val="center"/>
               <w:rPr>
                 <w:lang w:val="lt-LT"/>
               </w:rPr>
@@ -12662,7 +12571,7 @@
           </w:tcPr>
           <w:p>
             <w:pPr>
-              <w:jc w:val="both"/>
+              <w:jc w:val="center"/>
               <w:rPr>
                 <w:lang w:val="lt-LT"/>
               </w:rPr>
@@ -12681,7 +12590,7 @@
           </w:tcPr>
           <w:p>
             <w:pPr>
-              <w:jc w:val="both"/>
+              <w:jc w:val="right"/>
               <w:rPr>
                 <w:lang w:val="lt-LT"/>
               </w:rPr>
@@ -12704,7 +12613,7 @@
           </w:tcPr>
           <w:p>
             <w:pPr>
-              <w:jc w:val="both"/>
+              <w:jc w:val="center"/>
               <w:rPr>
                 <w:lang w:val="lt-LT"/>
               </w:rPr>
@@ -12721,7 +12630,7 @@
           </w:tcPr>
           <w:p>
             <w:pPr>
-              <w:jc w:val="both"/>
+              <w:jc w:val="center"/>
               <w:rPr>
                 <w:lang w:val="lt-LT"/>
               </w:rPr>
@@ -12738,7 +12647,7 @@
           </w:tcPr>
           <w:p>
             <w:pPr>
-              <w:jc w:val="both"/>
+              <w:jc w:val="center"/>
               <w:rPr>
                 <w:lang w:val="lt-LT"/>
               </w:rPr>
@@ -12755,7 +12664,7 @@
           </w:tcPr>
           <w:p>
             <w:pPr>
-              <w:jc w:val="both"/>
+              <w:jc w:val="center"/>
               <w:rPr>
                 <w:lang w:val="lt-LT"/>
               </w:rPr>
@@ -12773,7 +12682,7 @@
           </w:tcPr>
           <w:p>
             <w:pPr>
-              <w:jc w:val="both"/>
+              <w:jc w:val="center"/>
               <w:rPr>
                 <w:lang w:val="lt-LT"/>
               </w:rPr>
@@ -12793,7 +12702,7 @@
           </w:tcPr>
           <w:p>
             <w:pPr>
-              <w:jc w:val="both"/>
+              <w:jc w:val="center"/>
               <w:rPr>
                 <w:lang w:val="lt-LT"/>
               </w:rPr>
@@ -12813,7 +12722,7 @@
           </w:tcPr>
           <w:p>
             <w:pPr>
-              <w:jc w:val="both"/>
+              <w:jc w:val="center"/>
               <w:rPr>
                 <w:lang w:val="lt-LT"/>
               </w:rPr>
@@ -12833,7 +12742,7 @@
           </w:tcPr>
           <w:p>
             <w:pPr>
-              <w:jc w:val="both"/>
+              <w:jc w:val="center"/>
               <w:rPr>
                 <w:lang w:val="lt-LT"/>
               </w:rPr>
@@ -12853,7 +12762,7 @@
           </w:tcPr>
           <w:p>
             <w:pPr>
-              <w:jc w:val="both"/>
+              <w:jc w:val="center"/>
               <w:rPr>
                 <w:lang w:val="lt-LT"/>
               </w:rPr>
@@ -12873,7 +12782,7 @@
           </w:tcPr>
           <w:p>
             <w:pPr>
-              <w:jc w:val="both"/>
+              <w:jc w:val="center"/>
               <w:rPr>
                 <w:lang w:val="lt-LT"/>
               </w:rPr>
@@ -12893,7 +12802,7 @@
           </w:tcPr>
           <w:p>
             <w:pPr>
-              <w:jc w:val="both"/>
+              <w:jc w:val="center"/>
               <w:rPr>
                 <w:lang w:val="lt-LT"/>
               </w:rPr>
@@ -12913,7 +12822,7 @@
           </w:tcPr>
           <w:p>
             <w:pPr>
-              <w:jc w:val="both"/>
+              <w:jc w:val="center"/>
               <w:rPr>
                 <w:lang w:val="lt-LT"/>
               </w:rPr>
@@ -12931,7 +12840,7 @@
           </w:tcPr>
           <w:p>
             <w:pPr>
-              <w:jc w:val="both"/>
+              <w:jc w:val="center"/>
               <w:rPr>
                 <w:lang w:val="lt-LT"/>
               </w:rPr>
@@ -12948,7 +12857,7 @@
           </w:tcPr>
           <w:p>
             <w:pPr>
-              <w:jc w:val="both"/>
+              <w:jc w:val="center"/>
               <w:rPr>
                 <w:lang w:val="lt-LT"/>
               </w:rPr>
@@ -12965,7 +12874,7 @@
           </w:tcPr>
           <w:p>
             <w:pPr>
-              <w:jc w:val="both"/>
+              <w:jc w:val="center"/>
               <w:rPr>
                 <w:lang w:val="lt-LT"/>
               </w:rPr>
@@ -12982,7 +12891,7 @@
           </w:tcPr>
           <w:p>
             <w:pPr>
-              <w:jc w:val="both"/>
+              <w:jc w:val="center"/>
               <w:rPr>
                 <w:lang w:val="lt-LT"/>
               </w:rPr>
@@ -13000,7 +12909,7 @@
           </w:tcPr>
           <w:p>
             <w:pPr>
-              <w:jc w:val="both"/>
+              <w:jc w:val="center"/>
               <w:rPr>
                 <w:lang w:val="lt-LT"/>
               </w:rPr>
@@ -13020,7 +12929,7 @@
           </w:tcPr>
           <w:p>
             <w:pPr>
-              <w:jc w:val="both"/>
+              <w:jc w:val="center"/>
               <w:rPr>
                 <w:lang w:val="lt-LT"/>
               </w:rPr>
@@ -13042,7 +12951,7 @@
           </w:tcPr>
           <w:p>
             <w:pPr>
-              <w:jc w:val="both"/>
+              <w:jc w:val="center"/>
               <w:rPr>
                 <w:lang w:val="lt-LT"/>
               </w:rPr>
@@ -13062,7 +12971,7 @@
           </w:tcPr>
           <w:p>
             <w:pPr>
-              <w:jc w:val="both"/>
+              <w:jc w:val="right"/>
               <w:rPr>
                 <w:lang w:val="lt-LT"/>
               </w:rPr>
@@ -13088,7 +12997,7 @@
           </w:tcPr>
           <w:p>
             <w:pPr>
-              <w:jc w:val="both"/>
+              <w:jc w:val="center"/>
               <w:rPr>
                 <w:lang w:val="lt-LT"/>
               </w:rPr>
@@ -13108,7 +13017,7 @@
           </w:tcPr>
           <w:p>
             <w:pPr>
-              <w:jc w:val="both"/>
+              <w:jc w:val="center"/>
               <w:rPr>
                 <w:lang w:val="lt-LT"/>
               </w:rPr>
@@ -13128,7 +13037,7 @@
           </w:tcPr>
           <w:p>
             <w:pPr>
-              <w:jc w:val="both"/>
+              <w:jc w:val="center"/>
               <w:rPr>
                 <w:lang w:val="lt-LT"/>
               </w:rPr>
@@ -13154,7 +13063,7 @@
           </w:tcPr>
           <w:p>
             <w:pPr>
-              <w:jc w:val="both"/>
+              <w:jc w:val="center"/>
               <w:rPr>
                 <w:lang w:val="lt-LT"/>
               </w:rPr>
@@ -13174,7 +13083,7 @@
           </w:tcPr>
           <w:p>
             <w:pPr>
-              <w:jc w:val="both"/>
+              <w:jc w:val="center"/>
               <w:rPr>
                 <w:lang w:val="lt-LT"/>
               </w:rPr>
@@ -13194,7 +13103,7 @@
           </w:tcPr>
           <w:p>
             <w:pPr>
-              <w:jc w:val="both"/>
+              <w:jc w:val="center"/>
               <w:rPr>
                 <w:lang w:val="lt-LT"/>
               </w:rPr>
@@ -13220,7 +13129,7 @@
           </w:tcPr>
           <w:p>
             <w:pPr>
-              <w:jc w:val="both"/>
+              <w:jc w:val="center"/>
               <w:rPr>
                 <w:lang w:val="lt-LT"/>
               </w:rPr>
@@ -13240,7 +13149,7 @@
           </w:tcPr>
           <w:p>
             <w:pPr>
-              <w:jc w:val="both"/>
+              <w:jc w:val="center"/>
               <w:rPr>
                 <w:lang w:val="lt-LT"/>
               </w:rPr>
@@ -13260,7 +13169,7 @@
           </w:tcPr>
           <w:p>
             <w:pPr>
-              <w:jc w:val="both"/>
+              <w:jc w:val="center"/>
               <w:rPr>
                 <w:lang w:val="lt-LT"/>
               </w:rPr>
@@ -13280,7 +13189,7 @@
           </w:tcPr>
           <w:p>
             <w:pPr>
-              <w:jc w:val="both"/>
+              <w:jc w:val="center"/>
               <w:rPr>
                 <w:lang w:val="lt-LT"/>
               </w:rPr>
@@ -13300,7 +13209,7 @@
           </w:tcPr>
           <w:p>
             <w:pPr>
-              <w:jc w:val="both"/>
+              <w:jc w:val="center"/>
               <w:rPr>
                 <w:lang w:val="lt-LT"/>
               </w:rPr>
@@ -13320,7 +13229,7 @@
           </w:tcPr>
           <w:p>
             <w:pPr>
-              <w:jc w:val="both"/>
+              <w:jc w:val="center"/>
               <w:rPr>
                 <w:lang w:val="lt-LT"/>
               </w:rPr>
@@ -13346,7 +13255,7 @@
           </w:tcPr>
           <w:p>
             <w:pPr>
-              <w:jc w:val="both"/>
+              <w:jc w:val="center"/>
               <w:rPr>
                 <w:lang w:val="lt-LT"/>
               </w:rPr>
@@ -13366,7 +13275,7 @@
           </w:tcPr>
           <w:p>
             <w:pPr>
-              <w:jc w:val="both"/>
+              <w:jc w:val="center"/>
               <w:rPr>
                 <w:lang w:val="lt-LT"/>
               </w:rPr>
@@ -13386,7 +13295,7 @@
           </w:tcPr>
           <w:p>
             <w:pPr>
-              <w:jc w:val="both"/>
+              <w:jc w:val="center"/>
               <w:rPr>
                 <w:lang w:val="lt-LT"/>
               </w:rPr>
@@ -13412,7 +13321,7 @@
           </w:tcPr>
           <w:p>
             <w:pPr>
-              <w:jc w:val="both"/>
+              <w:jc w:val="center"/>
               <w:rPr>
                 <w:lang w:val="lt-LT"/>
               </w:rPr>
@@ -13432,7 +13341,7 @@
           </w:tcPr>
           <w:p>
             <w:pPr>
-              <w:jc w:val="both"/>
+              <w:jc w:val="center"/>
               <w:rPr>
                 <w:lang w:val="lt-LT"/>
               </w:rPr>
@@ -13452,7 +13361,7 @@
           </w:tcPr>
           <w:p>
             <w:pPr>
-              <w:jc w:val="both"/>
+              <w:jc w:val="center"/>
               <w:rPr>
                 <w:lang w:val="lt-LT"/>
               </w:rPr>
@@ -13480,7 +13389,7 @@
           </w:tcPr>
           <w:p>
             <w:pPr>
-              <w:jc w:val="both"/>
+              <w:jc w:val="center"/>
               <w:rPr>
                 <w:lang w:val="lt-LT"/>
               </w:rPr>
@@ -13500,7 +13409,7 @@
           </w:tcPr>
           <w:p>
             <w:pPr>
-              <w:jc w:val="both"/>
+              <w:jc w:val="right"/>
               <w:rPr>
                 <w:lang w:val="lt-LT"/>
               </w:rPr>
@@ -13526,7 +13435,7 @@
           </w:tcPr>
           <w:p>
             <w:pPr>
-              <w:jc w:val="both"/>
+              <w:jc w:val="center"/>
               <w:rPr>
                 <w:lang w:val="lt-LT"/>
               </w:rPr>
@@ -13546,7 +13455,7 @@
           </w:tcPr>
           <w:p>
             <w:pPr>
-              <w:jc w:val="both"/>
+              <w:jc w:val="center"/>
               <w:rPr>
                 <w:lang w:val="lt-LT"/>
               </w:rPr>
@@ -13566,7 +13475,7 @@
           </w:tcPr>
           <w:p>
             <w:pPr>
-              <w:jc w:val="both"/>
+              <w:jc w:val="center"/>
               <w:rPr>
                 <w:lang w:val="lt-LT"/>
               </w:rPr>
@@ -13592,7 +13501,7 @@
           </w:tcPr>
           <w:p>
             <w:pPr>
-              <w:jc w:val="both"/>
+              <w:jc w:val="center"/>
               <w:rPr>
                 <w:lang w:val="lt-LT"/>
               </w:rPr>
@@ -13612,7 +13521,7 @@
           </w:tcPr>
           <w:p>
             <w:pPr>
-              <w:jc w:val="both"/>
+              <w:jc w:val="center"/>
               <w:rPr>
                 <w:lang w:val="lt-LT"/>
               </w:rPr>
@@ -13632,7 +13541,7 @@
           </w:tcPr>
           <w:p>
             <w:pPr>
-              <w:jc w:val="both"/>
+              <w:jc w:val="center"/>
               <w:rPr>
                 <w:lang w:val="lt-LT"/>
               </w:rPr>
@@ -13658,7 +13567,7 @@
           </w:tcPr>
           <w:p>
             <w:pPr>
-              <w:jc w:val="both"/>
+              <w:jc w:val="center"/>
               <w:rPr>
                 <w:lang w:val="lt-LT"/>
               </w:rPr>
@@ -13678,7 +13587,7 @@
           </w:tcPr>
           <w:p>
             <w:pPr>
-              <w:jc w:val="both"/>
+              <w:jc w:val="center"/>
               <w:rPr>
                 <w:lang w:val="lt-LT"/>
               </w:rPr>
@@ -13698,7 +13607,7 @@
           </w:tcPr>
           <w:p>
             <w:pPr>
-              <w:jc w:val="both"/>
+              <w:jc w:val="center"/>
               <w:rPr>
                 <w:lang w:val="lt-LT"/>
               </w:rPr>
@@ -13718,7 +13627,7 @@
           </w:tcPr>
           <w:p>
             <w:pPr>
-              <w:jc w:val="both"/>
+              <w:jc w:val="center"/>
               <w:rPr>
                 <w:lang w:val="lt-LT"/>
               </w:rPr>
@@ -13738,7 +13647,7 @@
           </w:tcPr>
           <w:p>
             <w:pPr>
-              <w:jc w:val="both"/>
+              <w:jc w:val="center"/>
               <w:rPr>
                 <w:lang w:val="lt-LT"/>
               </w:rPr>
@@ -13758,7 +13667,7 @@
           </w:tcPr>
           <w:p>
             <w:pPr>
-              <w:jc w:val="both"/>
+              <w:jc w:val="center"/>
               <w:rPr>
                 <w:lang w:val="lt-LT"/>
               </w:rPr>
@@ -13784,7 +13693,7 @@
           </w:tcPr>
           <w:p>
             <w:pPr>
-              <w:jc w:val="both"/>
+              <w:jc w:val="center"/>
               <w:rPr>
                 <w:lang w:val="lt-LT"/>
               </w:rPr>
@@ -13804,7 +13713,7 @@
           </w:tcPr>
           <w:p>
             <w:pPr>
-              <w:jc w:val="both"/>
+              <w:jc w:val="center"/>
               <w:rPr>
                 <w:lang w:val="lt-LT"/>
               </w:rPr>
@@ -13824,7 +13733,7 @@
           </w:tcPr>
           <w:p>
             <w:pPr>
-              <w:jc w:val="both"/>
+              <w:jc w:val="center"/>
               <w:rPr>
                 <w:lang w:val="lt-LT"/>
               </w:rPr>
@@ -13850,7 +13759,7 @@
           </w:tcPr>
           <w:p>
             <w:pPr>
-              <w:jc w:val="both"/>
+              <w:jc w:val="center"/>
               <w:rPr>
                 <w:lang w:val="lt-LT"/>
               </w:rPr>
@@ -13870,7 +13779,7 @@
           </w:tcPr>
           <w:p>
             <w:pPr>
-              <w:jc w:val="both"/>
+              <w:jc w:val="center"/>
               <w:rPr>
                 <w:lang w:val="lt-LT"/>
               </w:rPr>
@@ -13890,7 +13799,7 @@
           </w:tcPr>
           <w:p>
             <w:pPr>
-              <w:jc w:val="both"/>
+              <w:jc w:val="center"/>
               <w:rPr>
                 <w:lang w:val="lt-LT"/>
               </w:rPr>
@@ -13918,7 +13827,7 @@
           </w:tcPr>
           <w:p>
             <w:pPr>
-              <w:jc w:val="both"/>
+              <w:jc w:val="center"/>
               <w:rPr>
                 <w:lang w:val="lt-LT"/>
               </w:rPr>
@@ -13938,7 +13847,7 @@
           </w:tcPr>
           <w:p>
             <w:pPr>
-              <w:jc w:val="both"/>
+              <w:jc w:val="right"/>
               <w:rPr>
                 <w:lang w:val="lt-LT"/>
               </w:rPr>
@@ -13964,7 +13873,7 @@
           </w:tcPr>
           <w:p>
             <w:pPr>
-              <w:jc w:val="both"/>
+              <w:jc w:val="center"/>
               <w:rPr>
                 <w:lang w:val="lt-LT"/>
               </w:rPr>
@@ -13984,7 +13893,7 @@
           </w:tcPr>
           <w:p>
             <w:pPr>
-              <w:jc w:val="both"/>
+              <w:jc w:val="center"/>
               <w:rPr>
                 <w:lang w:val="lt-LT"/>
               </w:rPr>
@@ -14004,7 +13913,7 @@
           </w:tcPr>
           <w:p>
             <w:pPr>
-              <w:jc w:val="both"/>
+              <w:jc w:val="center"/>
               <w:rPr>
                 <w:lang w:val="lt-LT"/>
               </w:rPr>
@@ -14030,7 +13939,7 @@
           </w:tcPr>
           <w:p>
             <w:pPr>
-              <w:jc w:val="both"/>
+              <w:jc w:val="center"/>
               <w:rPr>
                 <w:lang w:val="lt-LT"/>
               </w:rPr>
@@ -14050,7 +13959,7 @@
           </w:tcPr>
           <w:p>
             <w:pPr>
-              <w:jc w:val="both"/>
+              <w:jc w:val="center"/>
               <w:rPr>
                 <w:lang w:val="lt-LT"/>
               </w:rPr>
@@ -14070,7 +13979,7 @@
           </w:tcPr>
           <w:p>
             <w:pPr>
-              <w:jc w:val="both"/>
+              <w:jc w:val="center"/>
               <w:rPr>
                 <w:lang w:val="lt-LT"/>
               </w:rPr>
@@ -14096,7 +14005,7 @@
           </w:tcPr>
           <w:p>
             <w:pPr>
-              <w:jc w:val="both"/>
+              <w:jc w:val="center"/>
               <w:rPr>
                 <w:lang w:val="lt-LT"/>
               </w:rPr>
@@ -14116,7 +14025,7 @@
           </w:tcPr>
           <w:p>
             <w:pPr>
-              <w:jc w:val="both"/>
+              <w:jc w:val="center"/>
               <w:rPr>
                 <w:lang w:val="lt-LT"/>
               </w:rPr>
@@ -14136,7 +14045,7 @@
           </w:tcPr>
           <w:p>
             <w:pPr>
-              <w:jc w:val="both"/>
+              <w:jc w:val="center"/>
               <w:rPr>
                 <w:lang w:val="lt-LT"/>
               </w:rPr>
@@ -14156,7 +14065,7 @@
           </w:tcPr>
           <w:p>
             <w:pPr>
-              <w:jc w:val="both"/>
+              <w:jc w:val="center"/>
               <w:rPr>
                 <w:lang w:val="lt-LT"/>
               </w:rPr>
@@ -14176,7 +14085,7 @@
           </w:tcPr>
           <w:p>
             <w:pPr>
-              <w:jc w:val="both"/>
+              <w:jc w:val="center"/>
               <w:rPr>
                 <w:lang w:val="lt-LT"/>
               </w:rPr>
@@ -14196,7 +14105,7 @@
           </w:tcPr>
           <w:p>
             <w:pPr>
-              <w:jc w:val="both"/>
+              <w:jc w:val="center"/>
               <w:rPr>
                 <w:lang w:val="lt-LT"/>
               </w:rPr>
@@ -14222,7 +14131,7 @@
           </w:tcPr>
           <w:p>
             <w:pPr>
-              <w:jc w:val="both"/>
+              <w:jc w:val="center"/>
               <w:rPr>
                 <w:lang w:val="lt-LT"/>
               </w:rPr>
@@ -14242,7 +14151,7 @@
           </w:tcPr>
           <w:p>
             <w:pPr>
-              <w:jc w:val="both"/>
+              <w:jc w:val="center"/>
               <w:rPr>
                 <w:lang w:val="lt-LT"/>
               </w:rPr>
@@ -14262,7 +14171,7 @@
           </w:tcPr>
           <w:p>
             <w:pPr>
-              <w:jc w:val="both"/>
+              <w:jc w:val="center"/>
               <w:rPr>
                 <w:lang w:val="lt-LT"/>
               </w:rPr>
@@ -14288,7 +14197,7 @@
           </w:tcPr>
           <w:p>
             <w:pPr>
-              <w:jc w:val="both"/>
+              <w:jc w:val="center"/>
               <w:rPr>
                 <w:lang w:val="lt-LT"/>
               </w:rPr>
@@ -14308,7 +14217,7 @@
           </w:tcPr>
           <w:p>
             <w:pPr>
-              <w:jc w:val="both"/>
+              <w:jc w:val="center"/>
               <w:rPr>
                 <w:lang w:val="lt-LT"/>
               </w:rPr>
@@ -14328,7 +14237,7 @@
           </w:tcPr>
           <w:p>
             <w:pPr>
-              <w:jc w:val="both"/>
+              <w:jc w:val="center"/>
               <w:rPr>
                 <w:lang w:val="lt-LT"/>
               </w:rPr>
@@ -14356,7 +14265,7 @@
           </w:tcPr>
           <w:p>
             <w:pPr>
-              <w:jc w:val="both"/>
+              <w:jc w:val="center"/>
               <w:rPr>
                 <w:lang w:val="lt-LT"/>
               </w:rPr>
@@ -14376,7 +14285,7 @@
           </w:tcPr>
           <w:p>
             <w:pPr>
-              <w:jc w:val="both"/>
+              <w:jc w:val="right"/>
               <w:rPr>
                 <w:lang w:val="lt-LT"/>
               </w:rPr>
@@ -14402,7 +14311,7 @@
           </w:tcPr>
           <w:p>
             <w:pPr>
-              <w:jc w:val="both"/>
+              <w:jc w:val="center"/>
               <w:rPr>
                 <w:lang w:val="lt-LT"/>
               </w:rPr>
@@ -14422,7 +14331,7 @@
           </w:tcPr>
           <w:p>
             <w:pPr>
-              <w:jc w:val="both"/>
+              <w:jc w:val="center"/>
               <w:rPr>
                 <w:lang w:val="lt-LT"/>
               </w:rPr>
@@ -14442,7 +14351,7 @@
           </w:tcPr>
           <w:p>
             <w:pPr>
-              <w:jc w:val="both"/>
+              <w:jc w:val="center"/>
               <w:rPr>
                 <w:lang w:val="lt-LT"/>
               </w:rPr>
@@ -14468,7 +14377,7 @@
           </w:tcPr>
           <w:p>
             <w:pPr>
-              <w:jc w:val="both"/>
+              <w:jc w:val="center"/>
               <w:rPr>
                 <w:lang w:val="lt-LT"/>
               </w:rPr>
@@ -14488,7 +14397,7 @@
           </w:tcPr>
           <w:p>
             <w:pPr>
-              <w:jc w:val="both"/>
+              <w:jc w:val="center"/>
               <w:rPr>
                 <w:lang w:val="lt-LT"/>
               </w:rPr>
@@ -14508,7 +14417,7 @@
           </w:tcPr>
           <w:p>
             <w:pPr>
-              <w:jc w:val="both"/>
+              <w:jc w:val="center"/>
               <w:rPr>
                 <w:lang w:val="lt-LT"/>
               </w:rPr>
@@ -14534,7 +14443,7 @@
           </w:tcPr>
           <w:p>
             <w:pPr>
-              <w:jc w:val="both"/>
+              <w:jc w:val="center"/>
               <w:rPr>
                 <w:lang w:val="lt-LT"/>
               </w:rPr>
@@ -14554,7 +14463,7 @@
           </w:tcPr>
           <w:p>
             <w:pPr>
-              <w:jc w:val="both"/>
+              <w:jc w:val="center"/>
               <w:rPr>
                 <w:lang w:val="lt-LT"/>
               </w:rPr>
@@ -14574,7 +14483,7 @@
           </w:tcPr>
           <w:p>
             <w:pPr>
-              <w:jc w:val="both"/>
+              <w:jc w:val="center"/>
               <w:rPr>
                 <w:lang w:val="lt-LT"/>
               </w:rPr>
@@ -14594,7 +14503,7 @@
           </w:tcPr>
           <w:p>
             <w:pPr>
-              <w:jc w:val="both"/>
+              <w:jc w:val="center"/>
               <w:rPr>
                 <w:lang w:val="lt-LT"/>
               </w:rPr>
@@ -14614,7 +14523,7 @@
           </w:tcPr>
           <w:p>
             <w:pPr>
-              <w:jc w:val="both"/>
+              <w:jc w:val="center"/>
               <w:rPr>
                 <w:lang w:val="lt-LT"/>
               </w:rPr>
@@ -14634,7 +14543,7 @@
           </w:tcPr>
           <w:p>
             <w:pPr>
-              <w:jc w:val="both"/>
+              <w:jc w:val="center"/>
               <w:rPr>
                 <w:lang w:val="lt-LT"/>
               </w:rPr>
@@ -14660,7 +14569,7 @@
           </w:tcPr>
           <w:p>
             <w:pPr>
-              <w:jc w:val="both"/>
+              <w:jc w:val="center"/>
               <w:rPr>
                 <w:lang w:val="lt-LT"/>
               </w:rPr>
@@ -14680,7 +14589,7 @@
           </w:tcPr>
           <w:p>
             <w:pPr>
-              <w:jc w:val="both"/>
+              <w:jc w:val="center"/>
               <w:rPr>
                 <w:lang w:val="lt-LT"/>
               </w:rPr>
@@ -14700,7 +14609,7 @@
           </w:tcPr>
           <w:p>
             <w:pPr>
-              <w:jc w:val="both"/>
+              <w:jc w:val="center"/>
               <w:rPr>
                 <w:lang w:val="lt-LT"/>
               </w:rPr>
@@ -14726,7 +14635,7 @@
           </w:tcPr>
           <w:p>
             <w:pPr>
-              <w:jc w:val="both"/>
+              <w:jc w:val="center"/>
               <w:rPr>
                 <w:lang w:val="lt-LT"/>
               </w:rPr>
@@ -14746,7 +14655,7 @@
           </w:tcPr>
           <w:p>
             <w:pPr>
-              <w:jc w:val="both"/>
+              <w:jc w:val="center"/>
               <w:rPr>
                 <w:lang w:val="lt-LT"/>
               </w:rPr>
@@ -14766,7 +14675,7 @@
           </w:tcPr>
           <w:p>
             <w:pPr>
-              <w:jc w:val="both"/>
+              <w:jc w:val="center"/>
               <w:rPr>
                 <w:lang w:val="lt-LT"/>
               </w:rPr>
@@ -14794,7 +14703,7 @@
           </w:tcPr>
           <w:p>
             <w:pPr>
-              <w:jc w:val="both"/>
+              <w:jc w:val="center"/>
               <w:rPr>
                 <w:lang w:val="lt-LT"/>
               </w:rPr>
@@ -14813,7 +14722,7 @@
           </w:tcPr>
           <w:p>
             <w:pPr>
-              <w:jc w:val="both"/>
+              <w:jc w:val="right"/>
               <w:rPr>
                 <w:lang w:val="lt-LT"/>
               </w:rPr>
@@ -14836,7 +14745,7 @@
           </w:tcPr>
           <w:p>
             <w:pPr>
-              <w:jc w:val="both"/>
+              <w:jc w:val="center"/>
               <w:rPr>
                 <w:lang w:val="lt-LT"/>
               </w:rPr>
@@ -14853,7 +14762,7 @@
           </w:tcPr>
           <w:p>
             <w:pPr>
-              <w:jc w:val="both"/>
+              <w:jc w:val="center"/>
               <w:rPr>
                 <w:lang w:val="lt-LT"/>
               </w:rPr>
@@ -14870,7 +14779,7 @@
           </w:tcPr>
           <w:p>
             <w:pPr>
-              <w:jc w:val="both"/>
+              <w:jc w:val="center"/>
               <w:rPr>
                 <w:lang w:val="lt-LT"/>
               </w:rPr>
@@ -14887,7 +14796,7 @@
           </w:tcPr>
           <w:p>
             <w:pPr>
-              <w:jc w:val="both"/>
+              <w:jc w:val="center"/>
               <w:rPr>
                 <w:lang w:val="lt-LT"/>
               </w:rPr>
@@ -14905,7 +14814,7 @@
           </w:tcPr>
           <w:p>
             <w:pPr>
-              <w:jc w:val="both"/>
+              <w:jc w:val="center"/>
               <w:rPr>
                 <w:lang w:val="lt-LT"/>
               </w:rPr>
@@ -14925,7 +14834,7 @@
           </w:tcPr>
           <w:p>
             <w:pPr>
-              <w:jc w:val="both"/>
+              <w:jc w:val="center"/>
               <w:rPr>
                 <w:lang w:val="lt-LT"/>
               </w:rPr>
@@ -14951,7 +14860,7 @@
           </w:tcPr>
           <w:p>
             <w:pPr>
-              <w:jc w:val="both"/>
+              <w:jc w:val="center"/>
               <w:rPr>
                 <w:lang w:val="lt-LT"/>
               </w:rPr>
@@ -14977,7 +14886,7 @@
           </w:tcPr>
           <w:p>
             <w:pPr>
-              <w:jc w:val="both"/>
+              <w:jc w:val="center"/>
               <w:rPr>
                 <w:lang w:val="lt-LT"/>
               </w:rPr>
@@ -15003,7 +14912,7 @@
           </w:tcPr>
           <w:p>
             <w:pPr>
-              <w:jc w:val="both"/>
+              <w:jc w:val="center"/>
               <w:rPr>
                 <w:lang w:val="lt-LT"/>
               </w:rPr>
@@ -15029,7 +14938,7 @@
           </w:tcPr>
           <w:p>
             <w:pPr>
-              <w:jc w:val="both"/>
+              <w:jc w:val="center"/>
               <w:rPr>
                 <w:lang w:val="lt-LT"/>
               </w:rPr>
@@ -15055,7 +14964,7 @@
           </w:tcPr>
           <w:p>
             <w:pPr>
-              <w:jc w:val="both"/>
+              <w:jc w:val="center"/>
               <w:rPr>
                 <w:lang w:val="lt-LT"/>
               </w:rPr>
@@ -15081,7 +14990,7 @@
           </w:tcPr>
           <w:p>
             <w:pPr>
-              <w:jc w:val="both"/>
+              <w:jc w:val="center"/>
               <w:rPr>
                 <w:lang w:val="lt-LT"/>
               </w:rPr>
@@ -15105,7 +15014,7 @@
           </w:tcPr>
           <w:p>
             <w:pPr>
-              <w:jc w:val="both"/>
+              <w:jc w:val="center"/>
               <w:rPr>
                 <w:lang w:val="lt-LT"/>
               </w:rPr>
@@ -15122,7 +15031,7 @@
           </w:tcPr>
           <w:p>
             <w:pPr>
-              <w:jc w:val="both"/>
+              <w:jc w:val="center"/>
               <w:rPr>
                 <w:lang w:val="lt-LT"/>
               </w:rPr>
@@ -15139,7 +15048,7 @@
           </w:tcPr>
           <w:p>
             <w:pPr>
-              <w:jc w:val="both"/>
+              <w:jc w:val="center"/>
               <w:rPr>
                 <w:lang w:val="lt-LT"/>
               </w:rPr>
@@ -15156,7 +15065,7 @@
           </w:tcPr>
           <w:p>
             <w:pPr>
-              <w:jc w:val="both"/>
+              <w:jc w:val="center"/>
               <w:rPr>
                 <w:lang w:val="lt-LT"/>
               </w:rPr>
@@ -15174,7 +15083,7 @@
           </w:tcPr>
           <w:p>
             <w:pPr>
-              <w:jc w:val="both"/>
+              <w:jc w:val="center"/>
               <w:rPr>
                 <w:lang w:val="lt-LT"/>
               </w:rPr>
@@ -15194,7 +15103,7 @@
           </w:tcPr>
           <w:p>
             <w:pPr>
-              <w:jc w:val="both"/>
+              <w:jc w:val="center"/>
               <w:rPr>
                 <w:lang w:val="lt-LT"/>
               </w:rPr>
@@ -15216,7 +15125,7 @@
           </w:tcPr>
           <w:p>
             <w:pPr>
-              <w:jc w:val="both"/>
+              <w:jc w:val="center"/>
               <w:rPr>
                 <w:lang w:val="lt-LT"/>
               </w:rPr>
@@ -15235,7 +15144,7 @@
           </w:tcPr>
           <w:p>
             <w:pPr>
-              <w:jc w:val="both"/>
+              <w:jc w:val="right"/>
               <w:rPr>
                 <w:lang w:val="lt-LT"/>
               </w:rPr>
@@ -15255,7 +15164,7 @@
           </w:tcPr>
           <w:p>
             <w:pPr>
-              <w:jc w:val="both"/>
+              <w:jc w:val="center"/>
               <w:rPr>
                 <w:lang w:val="lt-LT"/>
               </w:rPr>
@@ -15269,7 +15178,7 @@
           </w:tcPr>
           <w:p>
             <w:pPr>
-              <w:jc w:val="both"/>
+              <w:jc w:val="center"/>
               <w:rPr>
                 <w:lang w:val="lt-LT"/>
               </w:rPr>
@@ -15283,7 +15192,7 @@
           </w:tcPr>
           <w:p>
             <w:pPr>
-              <w:jc w:val="both"/>
+              <w:jc w:val="center"/>
               <w:rPr>
                 <w:lang w:val="lt-LT"/>
               </w:rPr>
@@ -15297,7 +15206,7 @@
           </w:tcPr>
           <w:p>
             <w:pPr>
-              <w:jc w:val="both"/>
+              <w:jc w:val="center"/>
               <w:rPr>
                 <w:lang w:val="lt-LT"/>
               </w:rPr>
@@ -15314,7 +15223,7 @@
           </w:tcPr>
           <w:p>
             <w:pPr>
-              <w:jc w:val="both"/>
+              <w:jc w:val="center"/>
               <w:rPr>
                 <w:lang w:val="lt-LT"/>
               </w:rPr>
@@ -15334,7 +15243,7 @@
           </w:tcPr>
           <w:p>
             <w:pPr>
-              <w:jc w:val="both"/>
+              <w:jc w:val="center"/>
               <w:rPr>
                 <w:lang w:val="lt-LT"/>
               </w:rPr>
@@ -15354,7 +15263,7 @@
           </w:tcPr>
           <w:p>
             <w:pPr>
-              <w:jc w:val="both"/>
+              <w:jc w:val="center"/>
               <w:rPr>
                 <w:lang w:val="lt-LT"/>
               </w:rPr>
@@ -15374,7 +15283,7 @@
           </w:tcPr>
           <w:p>
             <w:pPr>
-              <w:jc w:val="both"/>
+              <w:jc w:val="center"/>
               <w:rPr>
                 <w:lang w:val="lt-LT"/>
               </w:rPr>
@@ -15394,7 +15303,7 @@
           </w:tcPr>
           <w:p>
             <w:pPr>
-              <w:jc w:val="both"/>
+              <w:jc w:val="center"/>
               <w:rPr>
                 <w:lang w:val="lt-LT"/>
               </w:rPr>
@@ -15414,7 +15323,7 @@
           </w:tcPr>
           <w:p>
             <w:pPr>
-              <w:jc w:val="both"/>
+              <w:jc w:val="center"/>
               <w:rPr>
                 <w:lang w:val="lt-LT"/>
               </w:rPr>
@@ -15434,7 +15343,7 @@
           </w:tcPr>
           <w:p>
             <w:pPr>
-              <w:jc w:val="both"/>
+              <w:jc w:val="center"/>
               <w:rPr>
                 <w:lang w:val="lt-LT"/>
               </w:rPr>
@@ -15454,7 +15363,7 @@
           </w:tcPr>
           <w:p>
             <w:pPr>
-              <w:jc w:val="both"/>
+              <w:jc w:val="center"/>
               <w:rPr>
                 <w:lang w:val="lt-LT"/>
               </w:rPr>
@@ -15471,7 +15380,7 @@
           </w:tcPr>
           <w:p>
             <w:pPr>
-              <w:jc w:val="both"/>
+              <w:jc w:val="center"/>
               <w:rPr>
                 <w:lang w:val="lt-LT"/>
               </w:rPr>
@@ -15485,7 +15394,7 @@
           </w:tcPr>
           <w:p>
             <w:pPr>
-              <w:jc w:val="both"/>
+              <w:jc w:val="center"/>
               <w:rPr>
                 <w:lang w:val="lt-LT"/>
               </w:rPr>
@@ -15499,7 +15408,7 @@
           </w:tcPr>
           <w:p>
             <w:pPr>
-              <w:jc w:val="both"/>
+              <w:jc w:val="center"/>
               <w:rPr>
                 <w:lang w:val="lt-LT"/>
               </w:rPr>
@@ -15513,7 +15422,7 @@
           </w:tcPr>
           <w:p>
             <w:pPr>
-              <w:jc w:val="both"/>
+              <w:jc w:val="center"/>
               <w:rPr>
                 <w:lang w:val="lt-LT"/>
               </w:rPr>
@@ -15530,7 +15439,7 @@
           </w:tcPr>
           <w:p>
             <w:pPr>
-              <w:jc w:val="both"/>
+              <w:jc w:val="center"/>
               <w:rPr>
                 <w:lang w:val="lt-LT"/>
               </w:rPr>
@@ -15550,7 +15459,7 @@
           </w:tcPr>
           <w:p>
             <w:pPr>
-              <w:jc w:val="both"/>
+              <w:jc w:val="center"/>
               <w:rPr>
                 <w:lang w:val="lt-LT"/>
               </w:rPr>
@@ -15572,7 +15481,7 @@
           </w:tcPr>
           <w:p>
             <w:pPr>
-              <w:jc w:val="both"/>
+              <w:jc w:val="center"/>
               <w:rPr>
                 <w:lang w:val="lt-LT"/>
               </w:rPr>
@@ -15591,7 +15500,7 @@
           </w:tcPr>
           <w:p>
             <w:pPr>
-              <w:jc w:val="both"/>
+              <w:jc w:val="right"/>
               <w:rPr>
                 <w:lang w:val="lt-LT"/>
               </w:rPr>
@@ -15611,7 +15520,7 @@
           </w:tcPr>
           <w:p>
             <w:pPr>
-              <w:jc w:val="both"/>
+              <w:jc w:val="center"/>
               <w:rPr>
                 <w:lang w:val="lt-LT"/>
               </w:rPr>
@@ -15625,7 +15534,7 @@
           </w:tcPr>
           <w:p>
             <w:pPr>
-              <w:jc w:val="both"/>
+              <w:jc w:val="center"/>
               <w:rPr>
                 <w:lang w:val="lt-LT"/>
               </w:rPr>
@@ -15639,7 +15548,7 @@
           </w:tcPr>
           <w:p>
             <w:pPr>
-              <w:jc w:val="both"/>
+              <w:jc w:val="center"/>
               <w:rPr>
                 <w:lang w:val="lt-LT"/>
               </w:rPr>
@@ -15653,7 +15562,7 @@
           </w:tcPr>
           <w:p>
             <w:pPr>
-              <w:jc w:val="both"/>
+              <w:jc w:val="center"/>
               <w:rPr>
                 <w:lang w:val="lt-LT"/>
               </w:rPr>
@@ -15670,7 +15579,7 @@
           </w:tcPr>
           <w:p>
             <w:pPr>
-              <w:jc w:val="both"/>
+              <w:jc w:val="center"/>
               <w:rPr>
                 <w:lang w:val="lt-LT"/>
               </w:rPr>
@@ -15690,7 +15599,7 @@
           </w:tcPr>
           <w:p>
             <w:pPr>
-              <w:jc w:val="both"/>
+              <w:jc w:val="center"/>
               <w:rPr>
                 <w:lang w:val="lt-LT"/>
               </w:rPr>
@@ -15710,7 +15619,7 @@
           </w:tcPr>
           <w:p>
             <w:pPr>
-              <w:jc w:val="both"/>
+              <w:jc w:val="center"/>
               <w:rPr>
                 <w:lang w:val="lt-LT"/>
               </w:rPr>
@@ -15730,7 +15639,7 @@
           </w:tcPr>
           <w:p>
             <w:pPr>
-              <w:jc w:val="both"/>
+              <w:jc w:val="center"/>
               <w:rPr>
                 <w:lang w:val="lt-LT"/>
               </w:rPr>
@@ -15750,7 +15659,7 @@
           </w:tcPr>
           <w:p>
             <w:pPr>
-              <w:jc w:val="both"/>
+              <w:jc w:val="center"/>
               <w:rPr>
                 <w:lang w:val="lt-LT"/>
               </w:rPr>
@@ -15770,7 +15679,7 @@
           </w:tcPr>
           <w:p>
             <w:pPr>
-              <w:jc w:val="both"/>
+              <w:jc w:val="center"/>
               <w:rPr>
                 <w:lang w:val="lt-LT"/>
               </w:rPr>
@@ -15790,7 +15699,7 @@
           </w:tcPr>
           <w:p>
             <w:pPr>
-              <w:jc w:val="both"/>
+              <w:jc w:val="center"/>
               <w:rPr>
                 <w:lang w:val="lt-LT"/>
               </w:rPr>
@@ -15810,7 +15719,7 @@
           </w:tcPr>
           <w:p>
             <w:pPr>
-              <w:jc w:val="both"/>
+              <w:jc w:val="center"/>
               <w:rPr>
                 <w:lang w:val="lt-LT"/>
               </w:rPr>
@@ -15827,7 +15736,7 @@
           </w:tcPr>
           <w:p>
             <w:pPr>
-              <w:jc w:val="both"/>
+              <w:jc w:val="center"/>
               <w:rPr>
                 <w:lang w:val="lt-LT"/>
               </w:rPr>
@@ -15841,7 +15750,7 @@
           </w:tcPr>
           <w:p>
             <w:pPr>
-              <w:jc w:val="both"/>
+              <w:jc w:val="center"/>
               <w:rPr>
                 <w:lang w:val="lt-LT"/>
               </w:rPr>
@@ -15855,7 +15764,7 @@
           </w:tcPr>
           <w:p>
             <w:pPr>
-              <w:jc w:val="both"/>
+              <w:jc w:val="center"/>
               <w:rPr>
                 <w:lang w:val="lt-LT"/>
               </w:rPr>
@@ -15869,7 +15778,7 @@
           </w:tcPr>
           <w:p>
             <w:pPr>
-              <w:jc w:val="both"/>
+              <w:jc w:val="center"/>
               <w:rPr>
                 <w:lang w:val="lt-LT"/>
               </w:rPr>
@@ -15886,7 +15795,7 @@
           </w:tcPr>
           <w:p>
             <w:pPr>
-              <w:jc w:val="both"/>
+              <w:jc w:val="center"/>
               <w:rPr>
                 <w:lang w:val="lt-LT"/>
               </w:rPr>
@@ -15906,7 +15815,7 @@
           </w:tcPr>
           <w:p>
             <w:pPr>
-              <w:jc w:val="both"/>
+              <w:jc w:val="center"/>
               <w:rPr>
                 <w:lang w:val="lt-LT"/>
               </w:rPr>
@@ -15928,7 +15837,7 @@
           </w:tcPr>
           <w:p>
             <w:pPr>
-              <w:jc w:val="both"/>
+              <w:jc w:val="center"/>
               <w:rPr>
                 <w:lang w:val="lt-LT"/>
               </w:rPr>
@@ -15947,7 +15856,7 @@
           </w:tcPr>
           <w:p>
             <w:pPr>
-              <w:jc w:val="both"/>
+              <w:jc w:val="right"/>
               <w:rPr>
                 <w:lang w:val="lt-LT"/>
               </w:rPr>
@@ -15967,7 +15876,7 @@
           </w:tcPr>
           <w:p>
             <w:pPr>
-              <w:jc w:val="both"/>
+              <w:jc w:val="center"/>
               <w:rPr>
                 <w:lang w:val="lt-LT"/>
               </w:rPr>
@@ -15981,7 +15890,7 @@
           </w:tcPr>
           <w:p>
             <w:pPr>
-              <w:jc w:val="both"/>
+              <w:jc w:val="center"/>
               <w:rPr>
                 <w:lang w:val="lt-LT"/>
               </w:rPr>
@@ -15995,7 +15904,7 @@
           </w:tcPr>
           <w:p>
             <w:pPr>
-              <w:jc w:val="both"/>
+              <w:jc w:val="center"/>
               <w:rPr>
                 <w:lang w:val="lt-LT"/>
               </w:rPr>
@@ -16009,7 +15918,7 @@
           </w:tcPr>
           <w:p>
             <w:pPr>
-              <w:jc w:val="both"/>
+              <w:jc w:val="center"/>
               <w:rPr>
                 <w:lang w:val="lt-LT"/>
               </w:rPr>
@@ -16026,7 +15935,7 @@
           </w:tcPr>
           <w:p>
             <w:pPr>
-              <w:jc w:val="both"/>
+              <w:jc w:val="center"/>
               <w:rPr>
                 <w:lang w:val="lt-LT"/>
               </w:rPr>
@@ -16046,7 +15955,7 @@
           </w:tcPr>
           <w:p>
             <w:pPr>
-              <w:jc w:val="both"/>
+              <w:jc w:val="center"/>
               <w:rPr>
                 <w:lang w:val="lt-LT"/>
               </w:rPr>
@@ -16072,7 +15981,7 @@
           </w:tcPr>
           <w:p>
             <w:pPr>
-              <w:jc w:val="both"/>
+              <w:jc w:val="center"/>
               <w:rPr>
                 <w:lang w:val="lt-LT"/>
               </w:rPr>
@@ -16098,7 +16007,7 @@
           </w:tcPr>
           <w:p>
             <w:pPr>
-              <w:jc w:val="both"/>
+              <w:jc w:val="center"/>
               <w:rPr>
                 <w:lang w:val="lt-LT"/>
               </w:rPr>
@@ -16124,7 +16033,7 @@
           </w:tcPr>
           <w:p>
             <w:pPr>
-              <w:jc w:val="both"/>
+              <w:jc w:val="center"/>
               <w:rPr>
                 <w:lang w:val="lt-LT"/>
               </w:rPr>
@@ -16150,7 +16059,7 @@
           </w:tcPr>
           <w:p>
             <w:pPr>
-              <w:jc w:val="both"/>
+              <w:jc w:val="center"/>
               <w:rPr>
                 <w:lang w:val="lt-LT"/>
               </w:rPr>
@@ -16176,7 +16085,7 @@
           </w:tcPr>
           <w:p>
             <w:pPr>
-              <w:jc w:val="both"/>
+              <w:jc w:val="center"/>
               <w:rPr>
                 <w:lang w:val="lt-LT"/>
               </w:rPr>
@@ -16202,7 +16111,7 @@
           </w:tcPr>
           <w:p>
             <w:pPr>
-              <w:jc w:val="both"/>
+              <w:jc w:val="center"/>
               <w:rPr>
                 <w:lang w:val="lt-LT"/>
               </w:rPr>
@@ -16225,7 +16134,7 @@
           </w:tcPr>
           <w:p>
             <w:pPr>
-              <w:jc w:val="both"/>
+              <w:jc w:val="center"/>
               <w:rPr>
                 <w:lang w:val="lt-LT"/>
               </w:rPr>
@@ -16239,7 +16148,7 @@
           </w:tcPr>
           <w:p>
             <w:pPr>
-              <w:jc w:val="both"/>
+              <w:jc w:val="center"/>
               <w:rPr>
                 <w:lang w:val="lt-LT"/>
               </w:rPr>
@@ -16253,7 +16162,7 @@
           </w:tcPr>
           <w:p>
             <w:pPr>
-              <w:jc w:val="both"/>
+              <w:jc w:val="center"/>
               <w:rPr>
                 <w:lang w:val="lt-LT"/>
               </w:rPr>
@@ -16267,7 +16176,7 @@
           </w:tcPr>
           <w:p>
             <w:pPr>
-              <w:jc w:val="both"/>
+              <w:jc w:val="center"/>
               <w:rPr>
                 <w:lang w:val="lt-LT"/>
               </w:rPr>
@@ -16284,7 +16193,7 @@
           </w:tcPr>
           <w:p>
             <w:pPr>
-              <w:jc w:val="both"/>
+              <w:jc w:val="center"/>
               <w:rPr>
                 <w:lang w:val="lt-LT"/>
               </w:rPr>
@@ -16305,7 +16214,7 @@
           <w:p>
             <w:pPr>
               <w:keepNext/>
-              <w:jc w:val="both"/>
+              <w:jc w:val="center"/>
               <w:rPr>
                 <w:lang w:val="lt-LT"/>
               </w:rPr>
@@ -16654,13 +16563,7 @@
         <w:rPr>
           <w:lang w:val="lt-LT"/>
         </w:rPr>
-        <w:t xml:space="preserve"> ; Išsaugome PC</w:t>
-      </w:r>
-      <w:r>
-        <w:rPr>
-          <w:lang w:val="lt-LT"/>
-        </w:rPr>
-        <w:t xml:space="preserve"> registro reikšmę steke</w:t>
+        <w:t xml:space="preserve"> ; Išsaugome PC registro reikšmę steke</w:t>
       </w:r>
     </w:p>
     <w:p>
@@ -16748,37 +16651,7 @@
         <w:rPr>
           <w:lang w:val="lt-LT"/>
         </w:rPr>
-        <w:t>//</w:t>
-      </w:r>
-      <w:r>
-        <w:rPr>
-          <w:lang w:val="lt-LT"/>
-        </w:rPr>
-        <w:t xml:space="preserve">Kanalų įrenginio </w:t>
-      </w:r>
-      <w:r>
-        <w:rPr>
-          <w:lang w:val="lt-LT"/>
-        </w:rPr>
-        <w:t>S</w:t>
-      </w:r>
-      <w:r>
-        <w:rPr>
-          <w:lang w:val="lt-LT"/>
-        </w:rPr>
-        <w:t>T registro reikš</w:t>
-      </w:r>
-      <w:r>
-        <w:rPr>
-          <w:lang w:val="lt-LT"/>
-        </w:rPr>
-        <w:t>mė tampa 1 (imame takelį iš vartotojo atminties</w:t>
-      </w:r>
-      <w:r>
-        <w:rPr>
-          <w:lang w:val="lt-LT"/>
-        </w:rPr>
-        <w:t>)</w:t>
+        <w:t>//Kanalų įrenginio ST registro reikšmė tampa 1 (imame takelį iš vartotojo atminties)</w:t>
       </w:r>
     </w:p>
     <w:p>
@@ -16863,25 +16736,7 @@
         <w:rPr>
           <w:lang w:val="lt-LT"/>
         </w:rPr>
-        <w:t>PUT</w:t>
-      </w:r>
-      <w:r>
-        <w:rPr>
-          <w:lang w:val="lt-LT"/>
-        </w:rPr>
-        <w:t xml:space="preserve"> funkcijos argumentas puslapiavimo mechanizmu yra paverčiamas realiu adresu ir</w:t>
-      </w:r>
-      <w:r>
-        <w:rPr>
-          <w:lang w:val="lt-LT"/>
-        </w:rPr>
-        <w:t xml:space="preserve"> priskiriamas kanalų įrenginio D</w:t>
-      </w:r>
-      <w:r>
-        <w:rPr>
-          <w:lang w:val="lt-LT"/>
-        </w:rPr>
-        <w:t>B registrui</w:t>
+        <w:t>PUT funkcijos argumentas puslapiavimo mechanizmu yra paverčiamas realiu adresu ir priskiriamas kanalų įrenginio DB registrui</w:t>
       </w:r>
     </w:p>
     <w:p>
@@ -16908,19 +16763,7 @@
         <w:rPr>
           <w:lang w:val="lt-LT"/>
         </w:rPr>
-        <w:t xml:space="preserve">Kanalų įrenginio </w:t>
-      </w:r>
-      <w:r>
-        <w:rPr>
-          <w:lang w:val="lt-LT"/>
-        </w:rPr>
-        <w:t>S</w:t>
-      </w:r>
-      <w:r>
-        <w:rPr>
-          <w:lang w:val="lt-LT"/>
-        </w:rPr>
-        <w:t>T registro reikšmė tampa 4 (</w:t>
+        <w:t>Kanalų įrenginio ST registro reikšmė tampa 4 (</w:t>
       </w:r>
       <w:r>
         <w:rPr>
@@ -16947,43 +16790,7 @@
         <w:rPr>
           <w:lang w:val="lt-LT"/>
         </w:rPr>
-        <w:t xml:space="preserve">//Kanalų įrenginio </w:t>
-      </w:r>
-      <w:r>
-        <w:rPr>
-          <w:lang w:val="lt-LT"/>
-        </w:rPr>
-        <w:t>D</w:t>
-      </w:r>
-      <w:r>
-        <w:rPr>
-          <w:lang w:val="lt-LT"/>
-        </w:rPr>
-        <w:t>T registro reikš</w:t>
-      </w:r>
-      <w:r>
-        <w:rPr>
-          <w:lang w:val="lt-LT"/>
-        </w:rPr>
-        <w:t>mė tampa 1</w:t>
-      </w:r>
-      <w:r>
-        <w:rPr>
-          <w:lang w:val="lt-LT"/>
-        </w:rPr>
-        <w:t xml:space="preserve"> (</w:t>
-      </w:r>
-      <w:r>
-        <w:rPr>
-          <w:lang w:val="lt-LT"/>
-        </w:rPr>
-        <w:t>perduodame duomenis į vartotojo atimtį</w:t>
-      </w:r>
-      <w:r>
-        <w:rPr>
-          <w:lang w:val="lt-LT"/>
-        </w:rPr>
-        <w:t>)</w:t>
+        <w:t>//Kanalų įrenginio DT registro reikšmė tampa 1 (perduodame duomenis į vartotojo atimtį)</w:t>
       </w:r>
     </w:p>
     <w:p>
@@ -17110,8 +16917,6 @@
           <w:lang w:val="lt-LT"/>
         </w:rPr>
       </w:pPr>
-      <w:bookmarkStart w:id="0" w:name="_GoBack"/>
-      <w:bookmarkEnd w:id="0"/>
       <w:r>
         <w:rPr>
           <w:lang w:val="lt-LT"/>
@@ -17296,7 +17101,19 @@
         <w:rPr>
           <w:lang w:val="lt-LT"/>
         </w:rPr>
-        <w:t>: Takelio, iš kurio kopijuosime numeris.</w:t>
+        <w:t>: Takelio, iš kurio kopijuosime</w:t>
+      </w:r>
+      <w:r>
+        <w:rPr>
+          <w:lang w:val="lt-LT"/>
+        </w:rPr>
+        <w:t>,</w:t>
+      </w:r>
+      <w:r>
+        <w:rPr>
+          <w:lang w:val="lt-LT"/>
+        </w:rPr>
+        <w:t xml:space="preserve"> numeris.</w:t>
       </w:r>
     </w:p>
     <w:p>
@@ -17317,7 +17134,19 @@
         <w:rPr>
           <w:lang w:val="lt-LT"/>
         </w:rPr>
-        <w:t>: Takelio, į kurį kopijuosime numeris</w:t>
+        <w:t>: Takelio, į kurį kopijuosime</w:t>
+      </w:r>
+      <w:r>
+        <w:rPr>
+          <w:lang w:val="lt-LT"/>
+        </w:rPr>
+        <w:t>,</w:t>
+      </w:r>
+      <w:r>
+        <w:rPr>
+          <w:lang w:val="lt-LT"/>
+        </w:rPr>
+        <w:t xml:space="preserve"> numeris</w:t>
       </w:r>
     </w:p>
     <w:p>
@@ -17599,7 +17428,31 @@
         <w:rPr>
           <w:lang w:val="lt-LT"/>
         </w:rPr>
-        <w:t>PIx – nustatome registro PI reikšmę. PI = x. X = [0;4].</w:t>
+        <w:t>PIx – nustatome registro PI reikšmę. PI = x</w:t>
+      </w:r>
+      <w:r>
+        <w:rPr>
+          <w:lang w:val="lt-LT"/>
+        </w:rPr>
+        <w:t>,</w:t>
+      </w:r>
+      <w:r>
+        <w:rPr>
+          <w:lang w:val="lt-LT"/>
+        </w:rPr>
+        <w:t xml:space="preserve"> </w:t>
+      </w:r>
+      <w:r>
+        <w:rPr>
+          <w:lang w:val="lt-LT"/>
+        </w:rPr>
+        <w:t>čia x</w:t>
+      </w:r>
+      <w:r>
+        <w:rPr>
+          <w:lang w:val="lt-LT"/>
+        </w:rPr>
+        <w:t xml:space="preserve"> = [0;4].</w:t>
       </w:r>
     </w:p>
     <w:p>
@@ -17618,7 +17471,19 @@
         <w:rPr>
           <w:lang w:val="lt-LT"/>
         </w:rPr>
-        <w:t>SIx – nustatome registro SI reikšmę. SI = x, X = [0;3].</w:t>
+        <w:t xml:space="preserve">SIx – nustatome registro SI reikšmę. SI = x, </w:t>
+      </w:r>
+      <w:r>
+        <w:rPr>
+          <w:lang w:val="lt-LT"/>
+        </w:rPr>
+        <w:t>čia x</w:t>
+      </w:r>
+      <w:r>
+        <w:rPr>
+          <w:lang w:val="lt-LT"/>
+        </w:rPr>
+        <w:t xml:space="preserve"> = [0;3].</w:t>
       </w:r>
     </w:p>
     <w:p>
@@ -17922,7 +17787,7 @@
           </w:tcPr>
           <w:p>
             <w:pPr>
-              <w:jc w:val="both"/>
+              <w:jc w:val="center"/>
               <w:rPr>
                 <w:lang w:val="lt-LT"/>
               </w:rPr>
@@ -17948,7 +17813,7 @@
           </w:tcPr>
           <w:p>
             <w:pPr>
-              <w:jc w:val="both"/>
+              <w:jc w:val="center"/>
               <w:rPr>
                 <w:lang w:val="lt-LT"/>
               </w:rPr>
@@ -17974,7 +17839,7 @@
           </w:tcPr>
           <w:p>
             <w:pPr>
-              <w:jc w:val="both"/>
+              <w:jc w:val="center"/>
               <w:rPr>
                 <w:lang w:val="lt-LT"/>
               </w:rPr>
@@ -18000,7 +17865,7 @@
           </w:tcPr>
           <w:p>
             <w:pPr>
-              <w:jc w:val="both"/>
+              <w:jc w:val="center"/>
               <w:rPr>
                 <w:lang w:val="lt-LT"/>
               </w:rPr>
@@ -18026,7 +17891,7 @@
           </w:tcPr>
           <w:p>
             <w:pPr>
-              <w:jc w:val="both"/>
+              <w:jc w:val="center"/>
               <w:rPr>
                 <w:lang w:val="lt-LT"/>
               </w:rPr>
@@ -18046,7 +17911,7 @@
           </w:tcPr>
           <w:p>
             <w:pPr>
-              <w:jc w:val="both"/>
+              <w:jc w:val="center"/>
               <w:rPr>
                 <w:lang w:val="lt-LT"/>
               </w:rPr>
@@ -18066,7 +17931,7 @@
           </w:tcPr>
           <w:p>
             <w:pPr>
-              <w:jc w:val="both"/>
+              <w:jc w:val="center"/>
               <w:rPr>
                 <w:lang w:val="lt-LT"/>
               </w:rPr>
@@ -18086,7 +17951,7 @@
           </w:tcPr>
           <w:p>
             <w:pPr>
-              <w:jc w:val="both"/>
+              <w:jc w:val="center"/>
               <w:rPr>
                 <w:lang w:val="lt-LT"/>
               </w:rPr>
@@ -18112,7 +17977,7 @@
           </w:tcPr>
           <w:p>
             <w:pPr>
-              <w:jc w:val="both"/>
+              <w:jc w:val="center"/>
               <w:rPr>
                 <w:lang w:val="lt-LT"/>
               </w:rPr>
@@ -18138,7 +18003,7 @@
           </w:tcPr>
           <w:p>
             <w:pPr>
-              <w:jc w:val="both"/>
+              <w:jc w:val="center"/>
               <w:rPr>
                 <w:lang w:val="lt-LT"/>
               </w:rPr>
@@ -18170,7 +18035,7 @@
           </w:tcPr>
           <w:p>
             <w:pPr>
-              <w:jc w:val="both"/>
+              <w:jc w:val="center"/>
               <w:rPr>
                 <w:lang w:val="lt-LT"/>
               </w:rPr>
@@ -18195,7 +18060,7 @@
           </w:tcPr>
           <w:p>
             <w:pPr>
-              <w:jc w:val="both"/>
+              <w:jc w:val="center"/>
               <w:rPr>
                 <w:lang w:val="lt-LT"/>
               </w:rPr>
@@ -18219,7 +18084,7 @@
           </w:tcPr>
           <w:p>
             <w:pPr>
-              <w:jc w:val="both"/>
+              <w:jc w:val="center"/>
               <w:rPr>
                 <w:lang w:val="lt-LT"/>
               </w:rPr>
@@ -18244,7 +18109,7 @@
           </w:tcPr>
           <w:p>
             <w:pPr>
-              <w:jc w:val="both"/>
+              <w:jc w:val="center"/>
               <w:rPr>
                 <w:lang w:val="lt-LT"/>
               </w:rPr>
@@ -18270,7 +18135,7 @@
           </w:tcPr>
           <w:p>
             <w:pPr>
-              <w:jc w:val="both"/>
+              <w:jc w:val="center"/>
               <w:rPr>
                 <w:lang w:val="lt-LT"/>
               </w:rPr>
@@ -18296,7 +18161,7 @@
           </w:tcPr>
           <w:p>
             <w:pPr>
-              <w:jc w:val="both"/>
+              <w:jc w:val="center"/>
               <w:rPr>
                 <w:lang w:val="lt-LT"/>
               </w:rPr>
@@ -18322,7 +18187,7 @@
           </w:tcPr>
           <w:p>
             <w:pPr>
-              <w:jc w:val="both"/>
+              <w:jc w:val="center"/>
               <w:rPr>
                 <w:lang w:val="lt-LT"/>
               </w:rPr>
@@ -18347,7 +18212,7 @@
           </w:tcPr>
           <w:p>
             <w:pPr>
-              <w:jc w:val="both"/>
+              <w:jc w:val="center"/>
               <w:rPr>
                 <w:lang w:val="lt-LT"/>
               </w:rPr>
@@ -18371,7 +18236,7 @@
           </w:tcPr>
           <w:p>
             <w:pPr>
-              <w:jc w:val="both"/>
+              <w:jc w:val="center"/>
               <w:rPr>
                 <w:lang w:val="lt-LT"/>
               </w:rPr>
@@ -18396,7 +18261,7 @@
           <w:p>
             <w:pPr>
               <w:keepNext/>
-              <w:jc w:val="both"/>
+              <w:jc w:val="center"/>
               <w:rPr>
                 <w:lang w:val="lt-LT"/>
               </w:rPr>
@@ -18608,7 +18473,7 @@
           </w:tcPr>
           <w:p>
             <w:pPr>
-              <w:jc w:val="both"/>
+              <w:jc w:val="center"/>
               <w:rPr>
                 <w:lang w:val="lt-LT"/>
               </w:rPr>
@@ -18630,11 +18495,11 @@
               <w:bottom w:val="nil"/>
               <w:right w:val="nil"/>
             </w:tcBorders>
-            <w:vAlign w:val="bottom"/>
-          </w:tcPr>
-          <w:p>
-            <w:pPr>
-              <w:jc w:val="both"/>
+            <w:vAlign w:val="center"/>
+          </w:tcPr>
+          <w:p>
+            <w:pPr>
+              <w:jc w:val="center"/>
               <w:rPr>
                 <w:lang w:val="lt-LT"/>
               </w:rPr>
@@ -18713,7 +18578,6 @@
           </w:tcPr>
           <w:p>
             <w:pPr>
-              <w:jc w:val="both"/>
               <w:rPr>
                 <w:lang w:val="lt-LT"/>
               </w:rPr>
@@ -18807,7 +18671,6 @@
           </w:tcPr>
           <w:p>
             <w:pPr>
-              <w:jc w:val="both"/>
               <w:rPr>
                 <w:lang w:val="lt-LT"/>
               </w:rPr>
@@ -18909,7 +18772,6 @@
           </w:tcPr>
           <w:p>
             <w:pPr>
-              <w:jc w:val="both"/>
               <w:rPr>
                 <w:lang w:val="lt-LT"/>
               </w:rPr>
@@ -19061,7 +18923,6 @@
           </w:tcPr>
           <w:p>
             <w:pPr>
-              <w:jc w:val="both"/>
               <w:rPr>
                 <w:lang w:val="lt-LT"/>
               </w:rPr>
@@ -19188,7 +19049,6 @@
           </w:tcPr>
           <w:p>
             <w:pPr>
-              <w:jc w:val="both"/>
               <w:rPr>
                 <w:vertAlign w:val="subscript"/>
                 <w:lang w:val="lt-LT"/>
@@ -20731,6 +20591,8 @@
         </w:rPr>
         <w:t xml:space="preserve"> ; steko viršūnės elementą (1) dedame į atmintį adresu E1.</w:t>
       </w:r>
+      <w:bookmarkStart w:id="0" w:name="_GoBack"/>
+      <w:bookmarkEnd w:id="0"/>
     </w:p>
     <w:p>
       <w:pPr>
@@ -21296,7 +21158,7 @@
 </file>
 
 <file path=word/endnotes.xml><?xml version="1.0" encoding="utf-8"?>
-<w:endnotes xmlns:wpc="http://schemas.microsoft.com/office/word/2010/wordprocessingCanvas" xmlns:cx="http://schemas.microsoft.com/office/drawing/2014/chartex" xmlns:cx1="http://schemas.microsoft.com/office/drawing/2015/9/8/chartex" xmlns:mc="http://schemas.openxmlformats.org/markup-compatibility/2006" xmlns:o="urn:schemas-microsoft-com:office:office" xmlns:r="http://schemas.openxmlformats.org/officeDocument/2006/relationships" xmlns:m="http://schemas.openxmlformats.org/officeDocument/2006/math" xmlns:v="urn:schemas-microsoft-com:vml" xmlns:wp14="http://schemas.microsoft.com/office/word/2010/wordprocessingDrawing" xmlns:wp="http://schemas.openxmlformats.org/drawingml/2006/wordprocessingDrawing" xmlns:w10="urn:schemas-microsoft-com:office:word" xmlns:w="http://schemas.openxmlformats.org/wordprocessingml/2006/main" xmlns:w14="http://schemas.microsoft.com/office/word/2010/wordml" xmlns:w15="http://schemas.microsoft.com/office/word/2012/wordml" xmlns:w16se="http://schemas.microsoft.com/office/word/2015/wordml/symex" xmlns:wpg="http://schemas.microsoft.com/office/word/2010/wordprocessingGroup" xmlns:wpi="http://schemas.microsoft.com/office/word/2010/wordprocessingInk" xmlns:wne="http://schemas.microsoft.com/office/word/2006/wordml" xmlns:wps="http://schemas.microsoft.com/office/word/2010/wordprocessingShape" mc:Ignorable="w14 w15 w16se wp14">
+<w:endnotes xmlns:wpc="http://schemas.microsoft.com/office/word/2010/wordprocessingCanvas" xmlns:cx="http://schemas.microsoft.com/office/drawing/2014/chartex" xmlns:cx1="http://schemas.microsoft.com/office/drawing/2015/9/8/chartex" xmlns:cx2="http://schemas.microsoft.com/office/drawing/2015/10/21/chartex" xmlns:cx3="http://schemas.microsoft.com/office/drawing/2016/5/9/chartex" xmlns:cx4="http://schemas.microsoft.com/office/drawing/2016/5/10/chartex" xmlns:cx5="http://schemas.microsoft.com/office/drawing/2016/5/11/chartex" xmlns:cx6="http://schemas.microsoft.com/office/drawing/2016/5/12/chartex" xmlns:cx7="http://schemas.microsoft.com/office/drawing/2016/5/13/chartex" xmlns:cx8="http://schemas.microsoft.com/office/drawing/2016/5/14/chartex" xmlns:mc="http://schemas.openxmlformats.org/markup-compatibility/2006" xmlns:aink="http://schemas.microsoft.com/office/drawing/2016/ink" xmlns:am3d="http://schemas.microsoft.com/office/drawing/2017/model3d" xmlns:o="urn:schemas-microsoft-com:office:office" xmlns:r="http://schemas.openxmlformats.org/officeDocument/2006/relationships" xmlns:m="http://schemas.openxmlformats.org/officeDocument/2006/math" xmlns:v="urn:schemas-microsoft-com:vml" xmlns:wp14="http://schemas.microsoft.com/office/word/2010/wordprocessingDrawing" xmlns:wp="http://schemas.openxmlformats.org/drawingml/2006/wordprocessingDrawing" xmlns:w10="urn:schemas-microsoft-com:office:word" xmlns:w="http://schemas.openxmlformats.org/wordprocessingml/2006/main" xmlns:w14="http://schemas.microsoft.com/office/word/2010/wordml" xmlns:w15="http://schemas.microsoft.com/office/word/2012/wordml" xmlns:w16cid="http://schemas.microsoft.com/office/word/2016/wordml/cid" xmlns:w16se="http://schemas.microsoft.com/office/word/2015/wordml/symex" xmlns:wpg="http://schemas.microsoft.com/office/word/2010/wordprocessingGroup" xmlns:wpi="http://schemas.microsoft.com/office/word/2010/wordprocessingInk" xmlns:wne="http://schemas.microsoft.com/office/word/2006/wordml" xmlns:wps="http://schemas.microsoft.com/office/word/2010/wordprocessingShape" mc:Ignorable="w14 w15 w16se w16cid wp14">
   <w:endnote w:type="separator" w:id="-1">
     <w:p>
       <w:pPr>
@@ -21321,7 +21183,7 @@
 </file>
 
 <file path=word/footer1.xml><?xml version="1.0" encoding="utf-8"?>
-<w:ftr xmlns:wpc="http://schemas.microsoft.com/office/word/2010/wordprocessingCanvas" xmlns:cx="http://schemas.microsoft.com/office/drawing/2014/chartex" xmlns:cx1="http://schemas.microsoft.com/office/drawing/2015/9/8/chartex" xmlns:mc="http://schemas.openxmlformats.org/markup-compatibility/2006" xmlns:o="urn:schemas-microsoft-com:office:office" xmlns:r="http://schemas.openxmlformats.org/officeDocument/2006/relationships" xmlns:m="http://schemas.openxmlformats.org/officeDocument/2006/math" xmlns:v="urn:schemas-microsoft-com:vml" xmlns:wp14="http://schemas.microsoft.com/office/word/2010/wordprocessingDrawing" xmlns:wp="http://schemas.openxmlformats.org/drawingml/2006/wordprocessingDrawing" xmlns:w10="urn:schemas-microsoft-com:office:word" xmlns:w="http://schemas.openxmlformats.org/wordprocessingml/2006/main" xmlns:w14="http://schemas.microsoft.com/office/word/2010/wordml" xmlns:w15="http://schemas.microsoft.com/office/word/2012/wordml" xmlns:w16se="http://schemas.microsoft.com/office/word/2015/wordml/symex" xmlns:wpg="http://schemas.microsoft.com/office/word/2010/wordprocessingGroup" xmlns:wpi="http://schemas.microsoft.com/office/word/2010/wordprocessingInk" xmlns:wne="http://schemas.microsoft.com/office/word/2006/wordml" xmlns:wps="http://schemas.microsoft.com/office/word/2010/wordprocessingShape" mc:Ignorable="w14 w15 w16se wp14">
+<w:ftr xmlns:wpc="http://schemas.microsoft.com/office/word/2010/wordprocessingCanvas" xmlns:cx="http://schemas.microsoft.com/office/drawing/2014/chartex" xmlns:cx1="http://schemas.microsoft.com/office/drawing/2015/9/8/chartex" xmlns:cx2="http://schemas.microsoft.com/office/drawing/2015/10/21/chartex" xmlns:cx3="http://schemas.microsoft.com/office/drawing/2016/5/9/chartex" xmlns:cx4="http://schemas.microsoft.com/office/drawing/2016/5/10/chartex" xmlns:cx5="http://schemas.microsoft.com/office/drawing/2016/5/11/chartex" xmlns:cx6="http://schemas.microsoft.com/office/drawing/2016/5/12/chartex" xmlns:cx7="http://schemas.microsoft.com/office/drawing/2016/5/13/chartex" xmlns:cx8="http://schemas.microsoft.com/office/drawing/2016/5/14/chartex" xmlns:mc="http://schemas.openxmlformats.org/markup-compatibility/2006" xmlns:aink="http://schemas.microsoft.com/office/drawing/2016/ink" xmlns:am3d="http://schemas.microsoft.com/office/drawing/2017/model3d" xmlns:o="urn:schemas-microsoft-com:office:office" xmlns:r="http://schemas.openxmlformats.org/officeDocument/2006/relationships" xmlns:m="http://schemas.openxmlformats.org/officeDocument/2006/math" xmlns:v="urn:schemas-microsoft-com:vml" xmlns:wp14="http://schemas.microsoft.com/office/word/2010/wordprocessingDrawing" xmlns:wp="http://schemas.openxmlformats.org/drawingml/2006/wordprocessingDrawing" xmlns:w10="urn:schemas-microsoft-com:office:word" xmlns:w="http://schemas.openxmlformats.org/wordprocessingml/2006/main" xmlns:w14="http://schemas.microsoft.com/office/word/2010/wordml" xmlns:w15="http://schemas.microsoft.com/office/word/2012/wordml" xmlns:w16cid="http://schemas.microsoft.com/office/word/2016/wordml/cid" xmlns:w16se="http://schemas.microsoft.com/office/word/2015/wordml/symex" xmlns:wpg="http://schemas.microsoft.com/office/word/2010/wordprocessingGroup" xmlns:wpi="http://schemas.microsoft.com/office/word/2010/wordprocessingInk" xmlns:wne="http://schemas.microsoft.com/office/word/2006/wordml" xmlns:wps="http://schemas.microsoft.com/office/word/2010/wordprocessingShape" mc:Ignorable="w14 w15 w16se w16cid wp14">
   <w:p>
     <w:pPr>
       <w:pStyle w:val="Footer"/>
@@ -21331,7 +21193,7 @@
 </file>
 
 <file path=word/footer2.xml><?xml version="1.0" encoding="utf-8"?>
-<w:ftr xmlns:wpc="http://schemas.microsoft.com/office/word/2010/wordprocessingCanvas" xmlns:cx="http://schemas.microsoft.com/office/drawing/2014/chartex" xmlns:cx1="http://schemas.microsoft.com/office/drawing/2015/9/8/chartex" xmlns:mc="http://schemas.openxmlformats.org/markup-compatibility/2006" xmlns:o="urn:schemas-microsoft-com:office:office" xmlns:r="http://schemas.openxmlformats.org/officeDocument/2006/relationships" xmlns:m="http://schemas.openxmlformats.org/officeDocument/2006/math" xmlns:v="urn:schemas-microsoft-com:vml" xmlns:wp14="http://schemas.microsoft.com/office/word/2010/wordprocessingDrawing" xmlns:wp="http://schemas.openxmlformats.org/drawingml/2006/wordprocessingDrawing" xmlns:w10="urn:schemas-microsoft-com:office:word" xmlns:w="http://schemas.openxmlformats.org/wordprocessingml/2006/main" xmlns:w14="http://schemas.microsoft.com/office/word/2010/wordml" xmlns:w15="http://schemas.microsoft.com/office/word/2012/wordml" xmlns:w16se="http://schemas.microsoft.com/office/word/2015/wordml/symex" xmlns:wpg="http://schemas.microsoft.com/office/word/2010/wordprocessingGroup" xmlns:wpi="http://schemas.microsoft.com/office/word/2010/wordprocessingInk" xmlns:wne="http://schemas.microsoft.com/office/word/2006/wordml" xmlns:wps="http://schemas.microsoft.com/office/word/2010/wordprocessingShape" mc:Ignorable="w14 w15 w16se wp14">
+<w:ftr xmlns:wpc="http://schemas.microsoft.com/office/word/2010/wordprocessingCanvas" xmlns:cx="http://schemas.microsoft.com/office/drawing/2014/chartex" xmlns:cx1="http://schemas.microsoft.com/office/drawing/2015/9/8/chartex" xmlns:cx2="http://schemas.microsoft.com/office/drawing/2015/10/21/chartex" xmlns:cx3="http://schemas.microsoft.com/office/drawing/2016/5/9/chartex" xmlns:cx4="http://schemas.microsoft.com/office/drawing/2016/5/10/chartex" xmlns:cx5="http://schemas.microsoft.com/office/drawing/2016/5/11/chartex" xmlns:cx6="http://schemas.microsoft.com/office/drawing/2016/5/12/chartex" xmlns:cx7="http://schemas.microsoft.com/office/drawing/2016/5/13/chartex" xmlns:cx8="http://schemas.microsoft.com/office/drawing/2016/5/14/chartex" xmlns:mc="http://schemas.openxmlformats.org/markup-compatibility/2006" xmlns:aink="http://schemas.microsoft.com/office/drawing/2016/ink" xmlns:am3d="http://schemas.microsoft.com/office/drawing/2017/model3d" xmlns:o="urn:schemas-microsoft-com:office:office" xmlns:r="http://schemas.openxmlformats.org/officeDocument/2006/relationships" xmlns:m="http://schemas.openxmlformats.org/officeDocument/2006/math" xmlns:v="urn:schemas-microsoft-com:vml" xmlns:wp14="http://schemas.microsoft.com/office/word/2010/wordprocessingDrawing" xmlns:wp="http://schemas.openxmlformats.org/drawingml/2006/wordprocessingDrawing" xmlns:w10="urn:schemas-microsoft-com:office:word" xmlns:w="http://schemas.openxmlformats.org/wordprocessingml/2006/main" xmlns:w14="http://schemas.microsoft.com/office/word/2010/wordml" xmlns:w15="http://schemas.microsoft.com/office/word/2012/wordml" xmlns:w16cid="http://schemas.microsoft.com/office/word/2016/wordml/cid" xmlns:w16se="http://schemas.microsoft.com/office/word/2015/wordml/symex" xmlns:wpg="http://schemas.microsoft.com/office/word/2010/wordprocessingGroup" xmlns:wpi="http://schemas.microsoft.com/office/word/2010/wordprocessingInk" xmlns:wne="http://schemas.microsoft.com/office/word/2006/wordml" xmlns:wps="http://schemas.microsoft.com/office/word/2010/wordprocessingShape" mc:Ignorable="w14 w15 w16se w16cid wp14">
   <w:p>
     <w:pPr>
       <w:pStyle w:val="Footer"/>
@@ -21341,7 +21203,7 @@
 </file>
 
 <file path=word/footer3.xml><?xml version="1.0" encoding="utf-8"?>
-<w:ftr xmlns:wpc="http://schemas.microsoft.com/office/word/2010/wordprocessingCanvas" xmlns:cx="http://schemas.microsoft.com/office/drawing/2014/chartex" xmlns:cx1="http://schemas.microsoft.com/office/drawing/2015/9/8/chartex" xmlns:mc="http://schemas.openxmlformats.org/markup-compatibility/2006" xmlns:o="urn:schemas-microsoft-com:office:office" xmlns:r="http://schemas.openxmlformats.org/officeDocument/2006/relationships" xmlns:m="http://schemas.openxmlformats.org/officeDocument/2006/math" xmlns:v="urn:schemas-microsoft-com:vml" xmlns:wp14="http://schemas.microsoft.com/office/word/2010/wordprocessingDrawing" xmlns:wp="http://schemas.openxmlformats.org/drawingml/2006/wordprocessingDrawing" xmlns:w10="urn:schemas-microsoft-com:office:word" xmlns:w="http://schemas.openxmlformats.org/wordprocessingml/2006/main" xmlns:w14="http://schemas.microsoft.com/office/word/2010/wordml" xmlns:w15="http://schemas.microsoft.com/office/word/2012/wordml" xmlns:w16se="http://schemas.microsoft.com/office/word/2015/wordml/symex" xmlns:wpg="http://schemas.microsoft.com/office/word/2010/wordprocessingGroup" xmlns:wpi="http://schemas.microsoft.com/office/word/2010/wordprocessingInk" xmlns:wne="http://schemas.microsoft.com/office/word/2006/wordml" xmlns:wps="http://schemas.microsoft.com/office/word/2010/wordprocessingShape" mc:Ignorable="w14 w15 w16se wp14">
+<w:ftr xmlns:wpc="http://schemas.microsoft.com/office/word/2010/wordprocessingCanvas" xmlns:cx="http://schemas.microsoft.com/office/drawing/2014/chartex" xmlns:cx1="http://schemas.microsoft.com/office/drawing/2015/9/8/chartex" xmlns:cx2="http://schemas.microsoft.com/office/drawing/2015/10/21/chartex" xmlns:cx3="http://schemas.microsoft.com/office/drawing/2016/5/9/chartex" xmlns:cx4="http://schemas.microsoft.com/office/drawing/2016/5/10/chartex" xmlns:cx5="http://schemas.microsoft.com/office/drawing/2016/5/11/chartex" xmlns:cx6="http://schemas.microsoft.com/office/drawing/2016/5/12/chartex" xmlns:cx7="http://schemas.microsoft.com/office/drawing/2016/5/13/chartex" xmlns:cx8="http://schemas.microsoft.com/office/drawing/2016/5/14/chartex" xmlns:mc="http://schemas.openxmlformats.org/markup-compatibility/2006" xmlns:aink="http://schemas.microsoft.com/office/drawing/2016/ink" xmlns:am3d="http://schemas.microsoft.com/office/drawing/2017/model3d" xmlns:o="urn:schemas-microsoft-com:office:office" xmlns:r="http://schemas.openxmlformats.org/officeDocument/2006/relationships" xmlns:m="http://schemas.openxmlformats.org/officeDocument/2006/math" xmlns:v="urn:schemas-microsoft-com:vml" xmlns:wp14="http://schemas.microsoft.com/office/word/2010/wordprocessingDrawing" xmlns:wp="http://schemas.openxmlformats.org/drawingml/2006/wordprocessingDrawing" xmlns:w10="urn:schemas-microsoft-com:office:word" xmlns:w="http://schemas.openxmlformats.org/wordprocessingml/2006/main" xmlns:w14="http://schemas.microsoft.com/office/word/2010/wordml" xmlns:w15="http://schemas.microsoft.com/office/word/2012/wordml" xmlns:w16cid="http://schemas.microsoft.com/office/word/2016/wordml/cid" xmlns:w16se="http://schemas.microsoft.com/office/word/2015/wordml/symex" xmlns:wpg="http://schemas.microsoft.com/office/word/2010/wordprocessingGroup" xmlns:wpi="http://schemas.microsoft.com/office/word/2010/wordprocessingInk" xmlns:wne="http://schemas.microsoft.com/office/word/2006/wordml" xmlns:wps="http://schemas.microsoft.com/office/word/2010/wordprocessingShape" mc:Ignorable="w14 w15 w16se w16cid wp14">
   <w:p>
     <w:pPr>
       <w:spacing w:after="0" w:line="240" w:lineRule="auto"/>
@@ -21398,17 +21260,8 @@
         <w:sz w:val="28"/>
         <w:szCs w:val="28"/>
       </w:rPr>
-      <w:t xml:space="preserve">Arnas </w:t>
+      <w:t>Arnas Radzevičius</w:t>
     </w:r>
-    <w:proofErr w:type="spellStart"/>
-    <w:r>
-      <w:rPr>
-        <w:sz w:val="28"/>
-        <w:szCs w:val="28"/>
-      </w:rPr>
-      <w:t>Radzevičius</w:t>
-    </w:r>
-    <w:proofErr w:type="spellEnd"/>
   </w:p>
   <w:p>
     <w:pPr>
@@ -21498,7 +21351,7 @@
 </file>
 
 <file path=word/footnotes.xml><?xml version="1.0" encoding="utf-8"?>
-<w:footnotes xmlns:wpc="http://schemas.microsoft.com/office/word/2010/wordprocessingCanvas" xmlns:cx="http://schemas.microsoft.com/office/drawing/2014/chartex" xmlns:cx1="http://schemas.microsoft.com/office/drawing/2015/9/8/chartex" xmlns:mc="http://schemas.openxmlformats.org/markup-compatibility/2006" xmlns:o="urn:schemas-microsoft-com:office:office" xmlns:r="http://schemas.openxmlformats.org/officeDocument/2006/relationships" xmlns:m="http://schemas.openxmlformats.org/officeDocument/2006/math" xmlns:v="urn:schemas-microsoft-com:vml" xmlns:wp14="http://schemas.microsoft.com/office/word/2010/wordprocessingDrawing" xmlns:wp="http://schemas.openxmlformats.org/drawingml/2006/wordprocessingDrawing" xmlns:w10="urn:schemas-microsoft-com:office:word" xmlns:w="http://schemas.openxmlformats.org/wordprocessingml/2006/main" xmlns:w14="http://schemas.microsoft.com/office/word/2010/wordml" xmlns:w15="http://schemas.microsoft.com/office/word/2012/wordml" xmlns:w16se="http://schemas.microsoft.com/office/word/2015/wordml/symex" xmlns:wpg="http://schemas.microsoft.com/office/word/2010/wordprocessingGroup" xmlns:wpi="http://schemas.microsoft.com/office/word/2010/wordprocessingInk" xmlns:wne="http://schemas.microsoft.com/office/word/2006/wordml" xmlns:wps="http://schemas.microsoft.com/office/word/2010/wordprocessingShape" mc:Ignorable="w14 w15 w16se wp14">
+<w:footnotes xmlns:wpc="http://schemas.microsoft.com/office/word/2010/wordprocessingCanvas" xmlns:cx="http://schemas.microsoft.com/office/drawing/2014/chartex" xmlns:cx1="http://schemas.microsoft.com/office/drawing/2015/9/8/chartex" xmlns:cx2="http://schemas.microsoft.com/office/drawing/2015/10/21/chartex" xmlns:cx3="http://schemas.microsoft.com/office/drawing/2016/5/9/chartex" xmlns:cx4="http://schemas.microsoft.com/office/drawing/2016/5/10/chartex" xmlns:cx5="http://schemas.microsoft.com/office/drawing/2016/5/11/chartex" xmlns:cx6="http://schemas.microsoft.com/office/drawing/2016/5/12/chartex" xmlns:cx7="http://schemas.microsoft.com/office/drawing/2016/5/13/chartex" xmlns:cx8="http://schemas.microsoft.com/office/drawing/2016/5/14/chartex" xmlns:mc="http://schemas.openxmlformats.org/markup-compatibility/2006" xmlns:aink="http://schemas.microsoft.com/office/drawing/2016/ink" xmlns:am3d="http://schemas.microsoft.com/office/drawing/2017/model3d" xmlns:o="urn:schemas-microsoft-com:office:office" xmlns:r="http://schemas.openxmlformats.org/officeDocument/2006/relationships" xmlns:m="http://schemas.openxmlformats.org/officeDocument/2006/math" xmlns:v="urn:schemas-microsoft-com:vml" xmlns:wp14="http://schemas.microsoft.com/office/word/2010/wordprocessingDrawing" xmlns:wp="http://schemas.openxmlformats.org/drawingml/2006/wordprocessingDrawing" xmlns:w10="urn:schemas-microsoft-com:office:word" xmlns:w="http://schemas.openxmlformats.org/wordprocessingml/2006/main" xmlns:w14="http://schemas.microsoft.com/office/word/2010/wordml" xmlns:w15="http://schemas.microsoft.com/office/word/2012/wordml" xmlns:w16cid="http://schemas.microsoft.com/office/word/2016/wordml/cid" xmlns:w16se="http://schemas.microsoft.com/office/word/2015/wordml/symex" xmlns:wpg="http://schemas.microsoft.com/office/word/2010/wordprocessingGroup" xmlns:wpi="http://schemas.microsoft.com/office/word/2010/wordprocessingInk" xmlns:wne="http://schemas.microsoft.com/office/word/2006/wordml" xmlns:wps="http://schemas.microsoft.com/office/word/2010/wordprocessingShape" mc:Ignorable="w14 w15 w16se w16cid wp14">
   <w:footnote w:type="separator" w:id="-1">
     <w:p>
       <w:pPr>
@@ -21523,7 +21376,7 @@
 </file>
 
 <file path=word/header1.xml><?xml version="1.0" encoding="utf-8"?>
-<w:hdr xmlns:wpc="http://schemas.microsoft.com/office/word/2010/wordprocessingCanvas" xmlns:cx="http://schemas.microsoft.com/office/drawing/2014/chartex" xmlns:cx1="http://schemas.microsoft.com/office/drawing/2015/9/8/chartex" xmlns:mc="http://schemas.openxmlformats.org/markup-compatibility/2006" xmlns:o="urn:schemas-microsoft-com:office:office" xmlns:r="http://schemas.openxmlformats.org/officeDocument/2006/relationships" xmlns:m="http://schemas.openxmlformats.org/officeDocument/2006/math" xmlns:v="urn:schemas-microsoft-com:vml" xmlns:wp14="http://schemas.microsoft.com/office/word/2010/wordprocessingDrawing" xmlns:wp="http://schemas.openxmlformats.org/drawingml/2006/wordprocessingDrawing" xmlns:w10="urn:schemas-microsoft-com:office:word" xmlns:w="http://schemas.openxmlformats.org/wordprocessingml/2006/main" xmlns:w14="http://schemas.microsoft.com/office/word/2010/wordml" xmlns:w15="http://schemas.microsoft.com/office/word/2012/wordml" xmlns:w16se="http://schemas.microsoft.com/office/word/2015/wordml/symex" xmlns:wpg="http://schemas.microsoft.com/office/word/2010/wordprocessingGroup" xmlns:wpi="http://schemas.microsoft.com/office/word/2010/wordprocessingInk" xmlns:wne="http://schemas.microsoft.com/office/word/2006/wordml" xmlns:wps="http://schemas.microsoft.com/office/word/2010/wordprocessingShape" mc:Ignorable="w14 w15 w16se wp14">
+<w:hdr xmlns:wpc="http://schemas.microsoft.com/office/word/2010/wordprocessingCanvas" xmlns:cx="http://schemas.microsoft.com/office/drawing/2014/chartex" xmlns:cx1="http://schemas.microsoft.com/office/drawing/2015/9/8/chartex" xmlns:cx2="http://schemas.microsoft.com/office/drawing/2015/10/21/chartex" xmlns:cx3="http://schemas.microsoft.com/office/drawing/2016/5/9/chartex" xmlns:cx4="http://schemas.microsoft.com/office/drawing/2016/5/10/chartex" xmlns:cx5="http://schemas.microsoft.com/office/drawing/2016/5/11/chartex" xmlns:cx6="http://schemas.microsoft.com/office/drawing/2016/5/12/chartex" xmlns:cx7="http://schemas.microsoft.com/office/drawing/2016/5/13/chartex" xmlns:cx8="http://schemas.microsoft.com/office/drawing/2016/5/14/chartex" xmlns:mc="http://schemas.openxmlformats.org/markup-compatibility/2006" xmlns:aink="http://schemas.microsoft.com/office/drawing/2016/ink" xmlns:am3d="http://schemas.microsoft.com/office/drawing/2017/model3d" xmlns:o="urn:schemas-microsoft-com:office:office" xmlns:r="http://schemas.openxmlformats.org/officeDocument/2006/relationships" xmlns:m="http://schemas.openxmlformats.org/officeDocument/2006/math" xmlns:v="urn:schemas-microsoft-com:vml" xmlns:wp14="http://schemas.microsoft.com/office/word/2010/wordprocessingDrawing" xmlns:wp="http://schemas.openxmlformats.org/drawingml/2006/wordprocessingDrawing" xmlns:w10="urn:schemas-microsoft-com:office:word" xmlns:w="http://schemas.openxmlformats.org/wordprocessingml/2006/main" xmlns:w14="http://schemas.microsoft.com/office/word/2010/wordml" xmlns:w15="http://schemas.microsoft.com/office/word/2012/wordml" xmlns:w16cid="http://schemas.microsoft.com/office/word/2016/wordml/cid" xmlns:w16se="http://schemas.microsoft.com/office/word/2015/wordml/symex" xmlns:wpg="http://schemas.microsoft.com/office/word/2010/wordprocessingGroup" xmlns:wpi="http://schemas.microsoft.com/office/word/2010/wordprocessingInk" xmlns:wne="http://schemas.microsoft.com/office/word/2006/wordml" xmlns:wps="http://schemas.microsoft.com/office/word/2010/wordprocessingShape" mc:Ignorable="w14 w15 w16se w16cid wp14">
   <w:p>
     <w:pPr>
       <w:pStyle w:val="Header"/>
@@ -21533,7 +21386,7 @@
 </file>
 
 <file path=word/header2.xml><?xml version="1.0" encoding="utf-8"?>
-<w:hdr xmlns:wpc="http://schemas.microsoft.com/office/word/2010/wordprocessingCanvas" xmlns:cx="http://schemas.microsoft.com/office/drawing/2014/chartex" xmlns:cx1="http://schemas.microsoft.com/office/drawing/2015/9/8/chartex" xmlns:mc="http://schemas.openxmlformats.org/markup-compatibility/2006" xmlns:o="urn:schemas-microsoft-com:office:office" xmlns:r="http://schemas.openxmlformats.org/officeDocument/2006/relationships" xmlns:m="http://schemas.openxmlformats.org/officeDocument/2006/math" xmlns:v="urn:schemas-microsoft-com:vml" xmlns:wp14="http://schemas.microsoft.com/office/word/2010/wordprocessingDrawing" xmlns:wp="http://schemas.openxmlformats.org/drawingml/2006/wordprocessingDrawing" xmlns:w10="urn:schemas-microsoft-com:office:word" xmlns:w="http://schemas.openxmlformats.org/wordprocessingml/2006/main" xmlns:w14="http://schemas.microsoft.com/office/word/2010/wordml" xmlns:w15="http://schemas.microsoft.com/office/word/2012/wordml" xmlns:w16se="http://schemas.microsoft.com/office/word/2015/wordml/symex" xmlns:wpg="http://schemas.microsoft.com/office/word/2010/wordprocessingGroup" xmlns:wpi="http://schemas.microsoft.com/office/word/2010/wordprocessingInk" xmlns:wne="http://schemas.microsoft.com/office/word/2006/wordml" xmlns:wps="http://schemas.microsoft.com/office/word/2010/wordprocessingShape" mc:Ignorable="w14 w15 w16se wp14">
+<w:hdr xmlns:wpc="http://schemas.microsoft.com/office/word/2010/wordprocessingCanvas" xmlns:cx="http://schemas.microsoft.com/office/drawing/2014/chartex" xmlns:cx1="http://schemas.microsoft.com/office/drawing/2015/9/8/chartex" xmlns:cx2="http://schemas.microsoft.com/office/drawing/2015/10/21/chartex" xmlns:cx3="http://schemas.microsoft.com/office/drawing/2016/5/9/chartex" xmlns:cx4="http://schemas.microsoft.com/office/drawing/2016/5/10/chartex" xmlns:cx5="http://schemas.microsoft.com/office/drawing/2016/5/11/chartex" xmlns:cx6="http://schemas.microsoft.com/office/drawing/2016/5/12/chartex" xmlns:cx7="http://schemas.microsoft.com/office/drawing/2016/5/13/chartex" xmlns:cx8="http://schemas.microsoft.com/office/drawing/2016/5/14/chartex" xmlns:mc="http://schemas.openxmlformats.org/markup-compatibility/2006" xmlns:aink="http://schemas.microsoft.com/office/drawing/2016/ink" xmlns:am3d="http://schemas.microsoft.com/office/drawing/2017/model3d" xmlns:o="urn:schemas-microsoft-com:office:office" xmlns:r="http://schemas.openxmlformats.org/officeDocument/2006/relationships" xmlns:m="http://schemas.openxmlformats.org/officeDocument/2006/math" xmlns:v="urn:schemas-microsoft-com:vml" xmlns:wp14="http://schemas.microsoft.com/office/word/2010/wordprocessingDrawing" xmlns:wp="http://schemas.openxmlformats.org/drawingml/2006/wordprocessingDrawing" xmlns:w10="urn:schemas-microsoft-com:office:word" xmlns:w="http://schemas.openxmlformats.org/wordprocessingml/2006/main" xmlns:w14="http://schemas.microsoft.com/office/word/2010/wordml" xmlns:w15="http://schemas.microsoft.com/office/word/2012/wordml" xmlns:w16cid="http://schemas.microsoft.com/office/word/2016/wordml/cid" xmlns:w16se="http://schemas.microsoft.com/office/word/2015/wordml/symex" xmlns:wpg="http://schemas.microsoft.com/office/word/2010/wordprocessingGroup" xmlns:wpi="http://schemas.microsoft.com/office/word/2010/wordprocessingInk" xmlns:wne="http://schemas.microsoft.com/office/word/2006/wordml" xmlns:wps="http://schemas.microsoft.com/office/word/2010/wordprocessingShape" mc:Ignorable="w14 w15 w16se w16cid wp14">
   <w:p>
     <w:pPr>
       <w:pStyle w:val="Header"/>
@@ -21543,7 +21396,7 @@
 </file>
 
 <file path=word/header3.xml><?xml version="1.0" encoding="utf-8"?>
-<w:hdr xmlns:wpc="http://schemas.microsoft.com/office/word/2010/wordprocessingCanvas" xmlns:cx="http://schemas.microsoft.com/office/drawing/2014/chartex" xmlns:cx1="http://schemas.microsoft.com/office/drawing/2015/9/8/chartex" xmlns:mc="http://schemas.openxmlformats.org/markup-compatibility/2006" xmlns:o="urn:schemas-microsoft-com:office:office" xmlns:r="http://schemas.openxmlformats.org/officeDocument/2006/relationships" xmlns:m="http://schemas.openxmlformats.org/officeDocument/2006/math" xmlns:v="urn:schemas-microsoft-com:vml" xmlns:wp14="http://schemas.microsoft.com/office/word/2010/wordprocessingDrawing" xmlns:wp="http://schemas.openxmlformats.org/drawingml/2006/wordprocessingDrawing" xmlns:w10="urn:schemas-microsoft-com:office:word" xmlns:w="http://schemas.openxmlformats.org/wordprocessingml/2006/main" xmlns:w14="http://schemas.microsoft.com/office/word/2010/wordml" xmlns:w15="http://schemas.microsoft.com/office/word/2012/wordml" xmlns:w16se="http://schemas.microsoft.com/office/word/2015/wordml/symex" xmlns:wpg="http://schemas.microsoft.com/office/word/2010/wordprocessingGroup" xmlns:wpi="http://schemas.microsoft.com/office/word/2010/wordprocessingInk" xmlns:wne="http://schemas.microsoft.com/office/word/2006/wordml" xmlns:wps="http://schemas.microsoft.com/office/word/2010/wordprocessingShape" mc:Ignorable="w14 w15 w16se wp14">
+<w:hdr xmlns:wpc="http://schemas.microsoft.com/office/word/2010/wordprocessingCanvas" xmlns:cx="http://schemas.microsoft.com/office/drawing/2014/chartex" xmlns:cx1="http://schemas.microsoft.com/office/drawing/2015/9/8/chartex" xmlns:cx2="http://schemas.microsoft.com/office/drawing/2015/10/21/chartex" xmlns:cx3="http://schemas.microsoft.com/office/drawing/2016/5/9/chartex" xmlns:cx4="http://schemas.microsoft.com/office/drawing/2016/5/10/chartex" xmlns:cx5="http://schemas.microsoft.com/office/drawing/2016/5/11/chartex" xmlns:cx6="http://schemas.microsoft.com/office/drawing/2016/5/12/chartex" xmlns:cx7="http://schemas.microsoft.com/office/drawing/2016/5/13/chartex" xmlns:cx8="http://schemas.microsoft.com/office/drawing/2016/5/14/chartex" xmlns:mc="http://schemas.openxmlformats.org/markup-compatibility/2006" xmlns:aink="http://schemas.microsoft.com/office/drawing/2016/ink" xmlns:am3d="http://schemas.microsoft.com/office/drawing/2017/model3d" xmlns:o="urn:schemas-microsoft-com:office:office" xmlns:r="http://schemas.openxmlformats.org/officeDocument/2006/relationships" xmlns:m="http://schemas.openxmlformats.org/officeDocument/2006/math" xmlns:v="urn:schemas-microsoft-com:vml" xmlns:wp14="http://schemas.microsoft.com/office/word/2010/wordprocessingDrawing" xmlns:wp="http://schemas.openxmlformats.org/drawingml/2006/wordprocessingDrawing" xmlns:w10="urn:schemas-microsoft-com:office:word" xmlns:w="http://schemas.openxmlformats.org/wordprocessingml/2006/main" xmlns:w14="http://schemas.microsoft.com/office/word/2010/wordml" xmlns:w15="http://schemas.microsoft.com/office/word/2012/wordml" xmlns:w16cid="http://schemas.microsoft.com/office/word/2016/wordml/cid" xmlns:w16se="http://schemas.microsoft.com/office/word/2015/wordml/symex" xmlns:wpg="http://schemas.microsoft.com/office/word/2010/wordprocessingGroup" xmlns:wpi="http://schemas.microsoft.com/office/word/2010/wordprocessingInk" xmlns:wne="http://schemas.microsoft.com/office/word/2006/wordml" xmlns:wps="http://schemas.microsoft.com/office/word/2010/wordprocessingShape" mc:Ignorable="w14 w15 w16se w16cid wp14">
   <w:p>
     <w:pPr>
       <w:pStyle w:val="Header"/>
@@ -21553,7 +21406,7 @@
 </file>
 
 <file path=word/numbering.xml><?xml version="1.0" encoding="utf-8"?>
-<w:numbering xmlns:wpc="http://schemas.microsoft.com/office/word/2010/wordprocessingCanvas" xmlns:cx="http://schemas.microsoft.com/office/drawing/2014/chartex" xmlns:cx1="http://schemas.microsoft.com/office/drawing/2015/9/8/chartex" xmlns:mc="http://schemas.openxmlformats.org/markup-compatibility/2006" xmlns:o="urn:schemas-microsoft-com:office:office" xmlns:r="http://schemas.openxmlformats.org/officeDocument/2006/relationships" xmlns:m="http://schemas.openxmlformats.org/officeDocument/2006/math" xmlns:v="urn:schemas-microsoft-com:vml" xmlns:wp14="http://schemas.microsoft.com/office/word/2010/wordprocessingDrawing" xmlns:wp="http://schemas.openxmlformats.org/drawingml/2006/wordprocessingDrawing" xmlns:w10="urn:schemas-microsoft-com:office:word" xmlns:w="http://schemas.openxmlformats.org/wordprocessingml/2006/main" xmlns:w14="http://schemas.microsoft.com/office/word/2010/wordml" xmlns:w15="http://schemas.microsoft.com/office/word/2012/wordml" xmlns:w16se="http://schemas.microsoft.com/office/word/2015/wordml/symex" xmlns:wpg="http://schemas.microsoft.com/office/word/2010/wordprocessingGroup" xmlns:wpi="http://schemas.microsoft.com/office/word/2010/wordprocessingInk" xmlns:wne="http://schemas.microsoft.com/office/word/2006/wordml" xmlns:wps="http://schemas.microsoft.com/office/word/2010/wordprocessingShape" mc:Ignorable="w14 w15 w16se wp14">
+<w:numbering xmlns:wpc="http://schemas.microsoft.com/office/word/2010/wordprocessingCanvas" xmlns:cx="http://schemas.microsoft.com/office/drawing/2014/chartex" xmlns:cx1="http://schemas.microsoft.com/office/drawing/2015/9/8/chartex" xmlns:cx2="http://schemas.microsoft.com/office/drawing/2015/10/21/chartex" xmlns:cx3="http://schemas.microsoft.com/office/drawing/2016/5/9/chartex" xmlns:cx4="http://schemas.microsoft.com/office/drawing/2016/5/10/chartex" xmlns:cx5="http://schemas.microsoft.com/office/drawing/2016/5/11/chartex" xmlns:cx6="http://schemas.microsoft.com/office/drawing/2016/5/12/chartex" xmlns:cx7="http://schemas.microsoft.com/office/drawing/2016/5/13/chartex" xmlns:cx8="http://schemas.microsoft.com/office/drawing/2016/5/14/chartex" xmlns:mc="http://schemas.openxmlformats.org/markup-compatibility/2006" xmlns:aink="http://schemas.microsoft.com/office/drawing/2016/ink" xmlns:am3d="http://schemas.microsoft.com/office/drawing/2017/model3d" xmlns:o="urn:schemas-microsoft-com:office:office" xmlns:r="http://schemas.openxmlformats.org/officeDocument/2006/relationships" xmlns:m="http://schemas.openxmlformats.org/officeDocument/2006/math" xmlns:v="urn:schemas-microsoft-com:vml" xmlns:wp14="http://schemas.microsoft.com/office/word/2010/wordprocessingDrawing" xmlns:wp="http://schemas.openxmlformats.org/drawingml/2006/wordprocessingDrawing" xmlns:w10="urn:schemas-microsoft-com:office:word" xmlns:w="http://schemas.openxmlformats.org/wordprocessingml/2006/main" xmlns:w14="http://schemas.microsoft.com/office/word/2010/wordml" xmlns:w15="http://schemas.microsoft.com/office/word/2012/wordml" xmlns:w16cid="http://schemas.microsoft.com/office/word/2016/wordml/cid" xmlns:w16se="http://schemas.microsoft.com/office/word/2015/wordml/symex" xmlns:wpg="http://schemas.microsoft.com/office/word/2010/wordprocessingGroup" xmlns:wpi="http://schemas.microsoft.com/office/word/2010/wordprocessingInk" xmlns:wne="http://schemas.microsoft.com/office/word/2006/wordml" xmlns:wps="http://schemas.microsoft.com/office/word/2010/wordprocessingShape" mc:Ignorable="w14 w15 w16se w16cid wp14">
   <w:abstractNum w:abstractNumId="0" w15:restartNumberingAfterBreak="0">
     <w:nsid w:val="0CC93B9D"/>
     <w:multiLevelType w:val="hybridMultilevel"/>
@@ -22574,7 +22427,7 @@
 </file>
 
 <file path=word/styles.xml><?xml version="1.0" encoding="utf-8"?>
-<w:styles xmlns:mc="http://schemas.openxmlformats.org/markup-compatibility/2006" xmlns:r="http://schemas.openxmlformats.org/officeDocument/2006/relationships" xmlns:w="http://schemas.openxmlformats.org/wordprocessingml/2006/main" xmlns:w14="http://schemas.microsoft.com/office/word/2010/wordml" xmlns:w15="http://schemas.microsoft.com/office/word/2012/wordml" xmlns:w16se="http://schemas.microsoft.com/office/word/2015/wordml/symex" mc:Ignorable="w14 w15 w16se">
+<w:styles xmlns:mc="http://schemas.openxmlformats.org/markup-compatibility/2006" xmlns:r="http://schemas.openxmlformats.org/officeDocument/2006/relationships" xmlns:w="http://schemas.openxmlformats.org/wordprocessingml/2006/main" xmlns:w14="http://schemas.microsoft.com/office/word/2010/wordml" xmlns:w15="http://schemas.microsoft.com/office/word/2012/wordml" xmlns:w16cid="http://schemas.microsoft.com/office/word/2016/wordml/cid" xmlns:w16se="http://schemas.microsoft.com/office/word/2015/wordml/symex" mc:Ignorable="w14 w15 w16se w16cid">
   <w:docDefaults>
     <w:rPrDefault>
       <w:rPr>
@@ -22590,7 +22443,7 @@
       </w:pPr>
     </w:pPrDefault>
   </w:docDefaults>
-  <w:latentStyles w:defLockedState="0" w:defUIPriority="99" w:defSemiHidden="0" w:defUnhideWhenUsed="0" w:defQFormat="0" w:count="371">
+  <w:latentStyles w:defLockedState="0" w:defUIPriority="99" w:defSemiHidden="0" w:defUnhideWhenUsed="0" w:defQFormat="0" w:count="375">
     <w:lsdException w:name="Normal" w:uiPriority="0" w:qFormat="1"/>
     <w:lsdException w:name="heading 1" w:uiPriority="9" w:qFormat="1"/>
     <w:lsdException w:name="heading 2" w:semiHidden="1" w:uiPriority="9" w:unhideWhenUsed="1" w:qFormat="1"/>
@@ -22696,7 +22549,6 @@
     <w:lsdException w:name="HTML Sample" w:semiHidden="1" w:unhideWhenUsed="1"/>
     <w:lsdException w:name="HTML Typewriter" w:semiHidden="1" w:unhideWhenUsed="1"/>
     <w:lsdException w:name="HTML Variable" w:semiHidden="1" w:unhideWhenUsed="1"/>
-    <w:lsdException w:name="Normal Table" w:semiHidden="1" w:unhideWhenUsed="1"/>
     <w:lsdException w:name="annotation subject" w:semiHidden="1" w:unhideWhenUsed="1"/>
     <w:lsdException w:name="No List" w:semiHidden="1" w:unhideWhenUsed="1"/>
     <w:lsdException w:name="Outline List 1" w:semiHidden="1" w:unhideWhenUsed="1"/>
@@ -22740,10 +22592,8 @@
     <w:lsdException w:name="Table Elegant" w:semiHidden="1" w:unhideWhenUsed="1"/>
     <w:lsdException w:name="Table Professional" w:semiHidden="1" w:unhideWhenUsed="1"/>
     <w:lsdException w:name="Table Subtle 1" w:semiHidden="1" w:unhideWhenUsed="1"/>
-    <w:lsdException w:name="Table Subtle 2" w:semiHidden="1" w:unhideWhenUsed="1"/>
     <w:lsdException w:name="Table Web 1" w:semiHidden="1" w:unhideWhenUsed="1"/>
     <w:lsdException w:name="Table Web 2" w:semiHidden="1" w:unhideWhenUsed="1"/>
-    <w:lsdException w:name="Table Web 3" w:semiHidden="1" w:unhideWhenUsed="1"/>
     <w:lsdException w:name="Balloon Text" w:semiHidden="1" w:unhideWhenUsed="1"/>
     <w:lsdException w:name="Table Grid" w:uiPriority="39"/>
     <w:lsdException w:name="Table Theme" w:semiHidden="1" w:unhideWhenUsed="1"/>
@@ -22962,6 +22812,10 @@
     <w:lsdException w:name="List Table 5 Dark Accent 6" w:uiPriority="50"/>
     <w:lsdException w:name="List Table 6 Colorful Accent 6" w:uiPriority="51"/>
     <w:lsdException w:name="List Table 7 Colorful Accent 6" w:uiPriority="52"/>
+    <w:lsdException w:name="Mention" w:semiHidden="1" w:unhideWhenUsed="1"/>
+    <w:lsdException w:name="Smart Hyperlink" w:semiHidden="1" w:unhideWhenUsed="1"/>
+    <w:lsdException w:name="Hashtag" w:semiHidden="1" w:unhideWhenUsed="1"/>
+    <w:lsdException w:name="Unresolved Mention" w:semiHidden="1" w:unhideWhenUsed="1"/>
   </w:latentStyles>
   <w:style w:type="paragraph" w:default="1" w:styleId="Normal">
     <w:name w:val="Normal"/>
@@ -23259,7 +23113,7 @@
 </file>
 
 <file path=word/glossary/document.xml><?xml version="1.0" encoding="utf-8"?>
-<w:glossaryDocument xmlns:wpc="http://schemas.microsoft.com/office/word/2010/wordprocessingCanvas" xmlns:cx="http://schemas.microsoft.com/office/drawing/2014/chartex" xmlns:cx1="http://schemas.microsoft.com/office/drawing/2015/9/8/chartex" xmlns:mc="http://schemas.openxmlformats.org/markup-compatibility/2006" xmlns:o="urn:schemas-microsoft-com:office:office" xmlns:r="http://schemas.openxmlformats.org/officeDocument/2006/relationships" xmlns:m="http://schemas.openxmlformats.org/officeDocument/2006/math" xmlns:v="urn:schemas-microsoft-com:vml" xmlns:wp14="http://schemas.microsoft.com/office/word/2010/wordprocessingDrawing" xmlns:wp="http://schemas.openxmlformats.org/drawingml/2006/wordprocessingDrawing" xmlns:w10="urn:schemas-microsoft-com:office:word" xmlns:w="http://schemas.openxmlformats.org/wordprocessingml/2006/main" xmlns:w14="http://schemas.microsoft.com/office/word/2010/wordml" xmlns:w15="http://schemas.microsoft.com/office/word/2012/wordml" xmlns:w16se="http://schemas.microsoft.com/office/word/2015/wordml/symex" xmlns:wpg="http://schemas.microsoft.com/office/word/2010/wordprocessingGroup" xmlns:wpi="http://schemas.microsoft.com/office/word/2010/wordprocessingInk" xmlns:wne="http://schemas.microsoft.com/office/word/2006/wordml" xmlns:wps="http://schemas.microsoft.com/office/word/2010/wordprocessingShape" mc:Ignorable="w14 w15 w16se wp14">
+<w:glossaryDocument xmlns:wpc="http://schemas.microsoft.com/office/word/2010/wordprocessingCanvas" xmlns:cx="http://schemas.microsoft.com/office/drawing/2014/chartex" xmlns:cx1="http://schemas.microsoft.com/office/drawing/2015/9/8/chartex" xmlns:cx2="http://schemas.microsoft.com/office/drawing/2015/10/21/chartex" xmlns:cx3="http://schemas.microsoft.com/office/drawing/2016/5/9/chartex" xmlns:cx4="http://schemas.microsoft.com/office/drawing/2016/5/10/chartex" xmlns:cx5="http://schemas.microsoft.com/office/drawing/2016/5/11/chartex" xmlns:cx6="http://schemas.microsoft.com/office/drawing/2016/5/12/chartex" xmlns:cx7="http://schemas.microsoft.com/office/drawing/2016/5/13/chartex" xmlns:cx8="http://schemas.microsoft.com/office/drawing/2016/5/14/chartex" xmlns:mc="http://schemas.openxmlformats.org/markup-compatibility/2006" xmlns:aink="http://schemas.microsoft.com/office/drawing/2016/ink" xmlns:am3d="http://schemas.microsoft.com/office/drawing/2017/model3d" xmlns:o="urn:schemas-microsoft-com:office:office" xmlns:r="http://schemas.openxmlformats.org/officeDocument/2006/relationships" xmlns:m="http://schemas.openxmlformats.org/officeDocument/2006/math" xmlns:v="urn:schemas-microsoft-com:vml" xmlns:wp14="http://schemas.microsoft.com/office/word/2010/wordprocessingDrawing" xmlns:wp="http://schemas.openxmlformats.org/drawingml/2006/wordprocessingDrawing" xmlns:w10="urn:schemas-microsoft-com:office:word" xmlns:w="http://schemas.openxmlformats.org/wordprocessingml/2006/main" xmlns:w14="http://schemas.microsoft.com/office/word/2010/wordml" xmlns:w15="http://schemas.microsoft.com/office/word/2012/wordml" xmlns:w16cid="http://schemas.microsoft.com/office/word/2016/wordml/cid" xmlns:w16se="http://schemas.microsoft.com/office/word/2015/wordml/symex" xmlns:wpg="http://schemas.microsoft.com/office/word/2010/wordprocessingGroup" xmlns:wpi="http://schemas.microsoft.com/office/word/2010/wordprocessingInk" xmlns:wne="http://schemas.microsoft.com/office/word/2006/wordml" xmlns:wps="http://schemas.microsoft.com/office/word/2010/wordprocessingShape" mc:Ignorable="w14 w15 w16se w16cid wp14">
   <w:docParts>
     <w:docPart>
       <w:docPartPr>
@@ -23297,7 +23151,7 @@
 </file>
 
 <file path=word/glossary/fontTable.xml><?xml version="1.0" encoding="utf-8"?>
-<w:fonts xmlns:mc="http://schemas.openxmlformats.org/markup-compatibility/2006" xmlns:r="http://schemas.openxmlformats.org/officeDocument/2006/relationships" xmlns:w="http://schemas.openxmlformats.org/wordprocessingml/2006/main" xmlns:w14="http://schemas.microsoft.com/office/word/2010/wordml" xmlns:w15="http://schemas.microsoft.com/office/word/2012/wordml" xmlns:w16se="http://schemas.microsoft.com/office/word/2015/wordml/symex" mc:Ignorable="w14 w15 w16se">
+<w:fonts xmlns:mc="http://schemas.openxmlformats.org/markup-compatibility/2006" xmlns:r="http://schemas.openxmlformats.org/officeDocument/2006/relationships" xmlns:w="http://schemas.openxmlformats.org/wordprocessingml/2006/main" xmlns:w14="http://schemas.microsoft.com/office/word/2010/wordml" xmlns:w15="http://schemas.microsoft.com/office/word/2012/wordml" xmlns:w16cid="http://schemas.microsoft.com/office/word/2016/wordml/cid" xmlns:w16se="http://schemas.microsoft.com/office/word/2015/wordml/symex" mc:Ignorable="w14 w15 w16se w16cid">
   <w:font w:name="Times New Roman">
     <w:panose1 w:val="02020603050405020304"/>
     <w:charset w:val="00"/>
@@ -23372,7 +23226,7 @@
 </file>
 
 <file path=word/glossary/settings.xml><?xml version="1.0" encoding="utf-8"?>
-<w:settings xmlns:mc="http://schemas.openxmlformats.org/markup-compatibility/2006" xmlns:o="urn:schemas-microsoft-com:office:office" xmlns:r="http://schemas.openxmlformats.org/officeDocument/2006/relationships" xmlns:m="http://schemas.openxmlformats.org/officeDocument/2006/math" xmlns:v="urn:schemas-microsoft-com:vml" xmlns:w10="urn:schemas-microsoft-com:office:word" xmlns:w="http://schemas.openxmlformats.org/wordprocessingml/2006/main" xmlns:w14="http://schemas.microsoft.com/office/word/2010/wordml" xmlns:w15="http://schemas.microsoft.com/office/word/2012/wordml" xmlns:w16se="http://schemas.microsoft.com/office/word/2015/wordml/symex" xmlns:sl="http://schemas.openxmlformats.org/schemaLibrary/2006/main" mc:Ignorable="w14 w15 w16se">
+<w:settings xmlns:mc="http://schemas.openxmlformats.org/markup-compatibility/2006" xmlns:o="urn:schemas-microsoft-com:office:office" xmlns:r="http://schemas.openxmlformats.org/officeDocument/2006/relationships" xmlns:m="http://schemas.openxmlformats.org/officeDocument/2006/math" xmlns:v="urn:schemas-microsoft-com:vml" xmlns:w10="urn:schemas-microsoft-com:office:word" xmlns:w="http://schemas.openxmlformats.org/wordprocessingml/2006/main" xmlns:w14="http://schemas.microsoft.com/office/word/2010/wordml" xmlns:w15="http://schemas.microsoft.com/office/word/2012/wordml" xmlns:w16cid="http://schemas.microsoft.com/office/word/2016/wordml/cid" xmlns:w16se="http://schemas.microsoft.com/office/word/2015/wordml/symex" xmlns:sl="http://schemas.openxmlformats.org/schemaLibrary/2006/main" mc:Ignorable="w14 w15 w16se w16cid">
   <w:view w:val="normal"/>
   <w:defaultTabStop w:val="720"/>
   <w:characterSpacingControl w:val="doNotCompress"/>
@@ -23382,6 +23236,7 @@
     <w:compatSetting w:name="overrideTableStyleFontSizeAndJustification" w:uri="http://schemas.microsoft.com/office/word" w:val="1"/>
     <w:compatSetting w:name="enableOpenTypeFeatures" w:uri="http://schemas.microsoft.com/office/word" w:val="1"/>
     <w:compatSetting w:name="doNotFlipMirrorIndents" w:uri="http://schemas.microsoft.com/office/word" w:val="1"/>
+    <w:compatSetting w:name="useWord2013TrackBottomHyphenation" w:uri="http://schemas.microsoft.com/office/word" w:val="1"/>
   </w:compat>
   <w:rsids>
     <w:rsidRoot w:val="00BD4001"/>
@@ -23389,6 +23244,7 @@
     <w:rsid w:val="0006674E"/>
     <w:rsid w:val="00B65E2E"/>
     <w:rsid w:val="00BD4001"/>
+    <w:rsid w:val="00C00057"/>
     <w:rsid w:val="00D37952"/>
     <w:rsid w:val="00DD0948"/>
   </w:rsids>
@@ -23413,7 +23269,7 @@
 </file>
 
 <file path=word/glossary/styles.xml><?xml version="1.0" encoding="utf-8"?>
-<w:styles xmlns:mc="http://schemas.openxmlformats.org/markup-compatibility/2006" xmlns:r="http://schemas.openxmlformats.org/officeDocument/2006/relationships" xmlns:w="http://schemas.openxmlformats.org/wordprocessingml/2006/main" xmlns:w14="http://schemas.microsoft.com/office/word/2010/wordml" xmlns:w15="http://schemas.microsoft.com/office/word/2012/wordml" xmlns:w16se="http://schemas.microsoft.com/office/word/2015/wordml/symex" mc:Ignorable="w14 w15 w16se">
+<w:styles xmlns:mc="http://schemas.openxmlformats.org/markup-compatibility/2006" xmlns:r="http://schemas.openxmlformats.org/officeDocument/2006/relationships" xmlns:w="http://schemas.openxmlformats.org/wordprocessingml/2006/main" xmlns:w14="http://schemas.microsoft.com/office/word/2010/wordml" xmlns:w15="http://schemas.microsoft.com/office/word/2012/wordml" xmlns:w16cid="http://schemas.microsoft.com/office/word/2016/wordml/cid" xmlns:w16se="http://schemas.microsoft.com/office/word/2015/wordml/symex" mc:Ignorable="w14 w15 w16se w16cid">
   <w:docDefaults>
     <w:rPrDefault>
       <w:rPr>
@@ -23429,7 +23285,7 @@
       </w:pPr>
     </w:pPrDefault>
   </w:docDefaults>
-  <w:latentStyles w:defLockedState="0" w:defUIPriority="99" w:defSemiHidden="0" w:defUnhideWhenUsed="0" w:defQFormat="0" w:count="371">
+  <w:latentStyles w:defLockedState="0" w:defUIPriority="99" w:defSemiHidden="0" w:defUnhideWhenUsed="0" w:defQFormat="0" w:count="375">
     <w:lsdException w:name="Normal" w:uiPriority="0" w:qFormat="1"/>
     <w:lsdException w:name="heading 1" w:uiPriority="9" w:qFormat="1"/>
     <w:lsdException w:name="heading 2" w:semiHidden="1" w:uiPriority="9" w:unhideWhenUsed="1" w:qFormat="1"/>
@@ -23535,7 +23391,6 @@
     <w:lsdException w:name="HTML Sample" w:semiHidden="1" w:unhideWhenUsed="1"/>
     <w:lsdException w:name="HTML Typewriter" w:semiHidden="1" w:unhideWhenUsed="1"/>
     <w:lsdException w:name="HTML Variable" w:semiHidden="1" w:unhideWhenUsed="1"/>
-    <w:lsdException w:name="Normal Table" w:semiHidden="1" w:unhideWhenUsed="1"/>
     <w:lsdException w:name="annotation subject" w:semiHidden="1" w:unhideWhenUsed="1"/>
     <w:lsdException w:name="No List" w:semiHidden="1" w:unhideWhenUsed="1"/>
     <w:lsdException w:name="Outline List 1" w:semiHidden="1" w:unhideWhenUsed="1"/>
@@ -23579,10 +23434,8 @@
     <w:lsdException w:name="Table Elegant" w:semiHidden="1" w:unhideWhenUsed="1"/>
     <w:lsdException w:name="Table Professional" w:semiHidden="1" w:unhideWhenUsed="1"/>
     <w:lsdException w:name="Table Subtle 1" w:semiHidden="1" w:unhideWhenUsed="1"/>
-    <w:lsdException w:name="Table Subtle 2" w:semiHidden="1" w:unhideWhenUsed="1"/>
     <w:lsdException w:name="Table Web 1" w:semiHidden="1" w:unhideWhenUsed="1"/>
     <w:lsdException w:name="Table Web 2" w:semiHidden="1" w:unhideWhenUsed="1"/>
-    <w:lsdException w:name="Table Web 3" w:semiHidden="1" w:unhideWhenUsed="1"/>
     <w:lsdException w:name="Balloon Text" w:semiHidden="1" w:unhideWhenUsed="1"/>
     <w:lsdException w:name="Table Grid" w:uiPriority="59"/>
     <w:lsdException w:name="Table Theme" w:semiHidden="1" w:unhideWhenUsed="1"/>
@@ -23801,6 +23654,10 @@
     <w:lsdException w:name="List Table 5 Dark Accent 6" w:uiPriority="50"/>
     <w:lsdException w:name="List Table 6 Colorful Accent 6" w:uiPriority="51"/>
     <w:lsdException w:name="List Table 7 Colorful Accent 6" w:uiPriority="52"/>
+    <w:lsdException w:name="Mention" w:semiHidden="1" w:unhideWhenUsed="1"/>
+    <w:lsdException w:name="Smart Hyperlink" w:semiHidden="1" w:unhideWhenUsed="1"/>
+    <w:lsdException w:name="Hashtag" w:semiHidden="1" w:unhideWhenUsed="1"/>
+    <w:lsdException w:name="Unresolved Mention" w:semiHidden="1" w:unhideWhenUsed="1"/>
   </w:latentStyles>
   <w:style w:type="paragraph" w:default="1" w:styleId="Normal">
     <w:name w:val="Normal"/>
@@ -23889,7 +23746,7 @@
 </file>
 
 <file path=word/glossary/webSettings.xml><?xml version="1.0" encoding="utf-8"?>
-<w:webSettings xmlns:mc="http://schemas.openxmlformats.org/markup-compatibility/2006" xmlns:r="http://schemas.openxmlformats.org/officeDocument/2006/relationships" xmlns:w="http://schemas.openxmlformats.org/wordprocessingml/2006/main" xmlns:w14="http://schemas.microsoft.com/office/word/2010/wordml" xmlns:w15="http://schemas.microsoft.com/office/word/2012/wordml" xmlns:w16se="http://schemas.microsoft.com/office/word/2015/wordml/symex" mc:Ignorable="w14 w15 w16se">
+<w:webSettings xmlns:mc="http://schemas.openxmlformats.org/markup-compatibility/2006" xmlns:r="http://schemas.openxmlformats.org/officeDocument/2006/relationships" xmlns:w="http://schemas.openxmlformats.org/wordprocessingml/2006/main" xmlns:w14="http://schemas.microsoft.com/office/word/2010/wordml" xmlns:w15="http://schemas.microsoft.com/office/word/2012/wordml" xmlns:w16cid="http://schemas.microsoft.com/office/word/2016/wordml/cid" xmlns:w16se="http://schemas.microsoft.com/office/word/2015/wordml/symex" mc:Ignorable="w14 w15 w16se w16cid">
   <w:optimizeForBrowser/>
   <w:allowPNG/>
 </w:webSettings>
@@ -24204,7 +24061,7 @@
 </file>
 
 <file path=customXml/itemProps2.xml><?xml version="1.0" encoding="utf-8"?>
-<ds:datastoreItem xmlns:ds="http://schemas.openxmlformats.org/officeDocument/2006/customXml" ds:itemID="{C552A664-86EB-4B4E-8DD7-F8CE4E7BC0E4}">
+<ds:datastoreItem xmlns:ds="http://schemas.openxmlformats.org/officeDocument/2006/customXml" ds:itemID="{5A801D45-ECB0-4883-BE9B-CEDBD67A9E1B}">
   <ds:schemaRefs>
     <ds:schemaRef ds:uri="http://schemas.openxmlformats.org/officeDocument/2006/bibliography"/>
   </ds:schemaRefs>

--- a/ND1.docx
+++ b/ND1.docx
@@ -1,6 +1,6 @@
 
 <file path=word/document.xml><?xml version="1.0" encoding="utf-8"?>
-<w:document xmlns:wpc="http://schemas.microsoft.com/office/word/2010/wordprocessingCanvas" xmlns:cx="http://schemas.microsoft.com/office/drawing/2014/chartex" xmlns:cx1="http://schemas.microsoft.com/office/drawing/2015/9/8/chartex" xmlns:cx2="http://schemas.microsoft.com/office/drawing/2015/10/21/chartex" xmlns:cx3="http://schemas.microsoft.com/office/drawing/2016/5/9/chartex" xmlns:cx4="http://schemas.microsoft.com/office/drawing/2016/5/10/chartex" xmlns:cx5="http://schemas.microsoft.com/office/drawing/2016/5/11/chartex" xmlns:cx6="http://schemas.microsoft.com/office/drawing/2016/5/12/chartex" xmlns:cx7="http://schemas.microsoft.com/office/drawing/2016/5/13/chartex" xmlns:cx8="http://schemas.microsoft.com/office/drawing/2016/5/14/chartex" xmlns:mc="http://schemas.openxmlformats.org/markup-compatibility/2006" xmlns:aink="http://schemas.microsoft.com/office/drawing/2016/ink" xmlns:am3d="http://schemas.microsoft.com/office/drawing/2017/model3d" xmlns:o="urn:schemas-microsoft-com:office:office" xmlns:r="http://schemas.openxmlformats.org/officeDocument/2006/relationships" xmlns:m="http://schemas.openxmlformats.org/officeDocument/2006/math" xmlns:v="urn:schemas-microsoft-com:vml" xmlns:wp14="http://schemas.microsoft.com/office/word/2010/wordprocessingDrawing" xmlns:wp="http://schemas.openxmlformats.org/drawingml/2006/wordprocessingDrawing" xmlns:w10="urn:schemas-microsoft-com:office:word" xmlns:w="http://schemas.openxmlformats.org/wordprocessingml/2006/main" xmlns:w14="http://schemas.microsoft.com/office/word/2010/wordml" xmlns:w15="http://schemas.microsoft.com/office/word/2012/wordml" xmlns:w16cid="http://schemas.microsoft.com/office/word/2016/wordml/cid" xmlns:w16se="http://schemas.microsoft.com/office/word/2015/wordml/symex" xmlns:wpg="http://schemas.microsoft.com/office/word/2010/wordprocessingGroup" xmlns:wpi="http://schemas.microsoft.com/office/word/2010/wordprocessingInk" xmlns:wne="http://schemas.microsoft.com/office/word/2006/wordml" xmlns:wps="http://schemas.microsoft.com/office/word/2010/wordprocessingShape" mc:Ignorable="w14 w15 w16se w16cid wp14">
+<w:document xmlns:wpc="http://schemas.microsoft.com/office/word/2010/wordprocessingCanvas" xmlns:mc="http://schemas.openxmlformats.org/markup-compatibility/2006" xmlns:o="urn:schemas-microsoft-com:office:office" xmlns:r="http://schemas.openxmlformats.org/officeDocument/2006/relationships" xmlns:m="http://schemas.openxmlformats.org/officeDocument/2006/math" xmlns:v="urn:schemas-microsoft-com:vml" xmlns:wp14="http://schemas.microsoft.com/office/word/2010/wordprocessingDrawing" xmlns:wp="http://schemas.openxmlformats.org/drawingml/2006/wordprocessingDrawing" xmlns:w10="urn:schemas-microsoft-com:office:word" xmlns:w="http://schemas.openxmlformats.org/wordprocessingml/2006/main" xmlns:w14="http://schemas.microsoft.com/office/word/2010/wordml" xmlns:wpg="http://schemas.microsoft.com/office/word/2010/wordprocessingGroup" xmlns:wpi="http://schemas.microsoft.com/office/word/2010/wordprocessingInk" xmlns:wne="http://schemas.microsoft.com/office/word/2006/wordml" xmlns:wps="http://schemas.microsoft.com/office/word/2010/wordprocessingShape" mc:Ignorable="w14 wp14">
   <w:body>
     <w:sdt>
       <w:sdtPr>
@@ -72,12 +72,10 @@
                 </w:rPr>
                 <w:alias w:val="Title"/>
                 <w:id w:val="15524250"/>
-                <w:placeholder>
-                  <w:docPart w:val="97094DA7B73C4226BEA435D7A0D8BC52"/>
-                </w:placeholder>
                 <w:dataBinding w:prefixMappings="xmlns:ns0='http://schemas.openxmlformats.org/package/2006/metadata/core-properties' xmlns:ns1='http://purl.org/dc/elements/1.1/'" w:xpath="/ns0:coreProperties[1]/ns1:title[1]" w:storeItemID="{6C3C8BC8-F283-45AE-878A-BAB7291924A1}"/>
                 <w:text/>
               </w:sdtPr>
+              <w:sdtEndPr/>
               <w:sdtContent>
                 <w:tc>
                   <w:tcPr>
@@ -130,6 +128,7 @@
                 <w:dataBinding w:prefixMappings="xmlns:ns0='http://schemas.openxmlformats.org/package/2006/metadata/core-properties' xmlns:ns1='http://purl.org/dc/elements/1.1/'" w:xpath="/ns0:coreProperties[1]/ns1:subject[1]" w:storeItemID="{6C3C8BC8-F283-45AE-878A-BAB7291924A1}"/>
                 <w:text/>
               </w:sdtPr>
+              <w:sdtEndPr/>
               <w:sdtContent>
                 <w:tc>
                   <w:tcPr>
@@ -232,6 +231,7 @@
                   <w:calendar w:val="gregorian"/>
                 </w:date>
               </w:sdtPr>
+              <w:sdtEndPr/>
               <w:sdtContent>
                 <w:tc>
                   <w:tcPr>
@@ -1001,7 +1001,6 @@
       <w:r>
         <w:rPr>
           <w:noProof/>
-          <w:lang w:val="lt-LT"/>
         </w:rPr>
         <mc:AlternateContent>
           <mc:Choice Requires="wpg">
@@ -1804,7 +1803,7 @@
                                     <w:rPr>
                                       <w:lang w:val="lt-LT"/>
                                     </w:rPr>
-                                    <w:t>Įvedimo įrenginys (klaviatūra)</w:t>
+                                    <w:t>Įvedimo įrenginys</w:t>
                                   </w:r>
                                 </w:p>
                               </w:txbxContent>
@@ -1855,7 +1854,7 @@
                                     <w:rPr>
                                       <w:lang w:val="lt-LT"/>
                                     </w:rPr>
-                                    <w:t>Išvedimo įrenginys (ekranas)</w:t>
+                                    <w:t>Išvedimo įrenginys</w:t>
                                   </w:r>
                                 </w:p>
                               </w:txbxContent>
@@ -2008,7 +2007,7 @@
                                     <w:rPr>
                                       <w:lang w:val="lt-LT"/>
                                     </w:rPr>
-                                    <w:t>Išorinė atmintis (failas)</w:t>
+                                    <w:t>Išorinė atmintis</w:t>
                                   </w:r>
                                 </w:p>
                               </w:txbxContent>
@@ -2314,18 +2313,18 @@
           </mc:Choice>
           <mc:Fallback>
             <w:pict>
-              <v:group w14:anchorId="3FF9CB69" id="Group 77" o:spid="_x0000_s1026" style="position:absolute;margin-left:-48.75pt;margin-top:-58.5pt;width:424.5pt;height:373.5pt;z-index:251718656;mso-height-relative:margin" coordsize="53911,47434" o:gfxdata="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">
-                <v:group id="Group 75" o:spid="_x0000_s1027" style="position:absolute;top:4857;width:53435;height:42577" coordsize="53435,42576" o:gfxdata="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">
+              <v:group id="Group 77" o:spid="_x0000_s1026" style="position:absolute;margin-left:-48.75pt;margin-top:-58.5pt;width:424.5pt;height:373.5pt;z-index:251718656;mso-height-relative:margin" coordsize="53911,47434" o:gfxdata="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">
+                <v:group id="Group 75" o:spid="_x0000_s1027" style="position:absolute;top:4857;width:53435;height:42577" coordsize="53435,42576" o:gfxdata="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">
                   <v:shapetype id="_x0000_t32" coordsize="21600,21600" o:spt="32" o:oned="t" path="m,l21600,21600e" filled="f">
                     <v:path arrowok="t" fillok="f" o:connecttype="none"/>
                     <o:lock v:ext="edit" shapetype="t"/>
                   </v:shapetype>
-                  <v:shape id="Straight Arrow Connector 70" o:spid="_x0000_s1028" type="#_x0000_t32" style="position:absolute;left:50482;top:23622;width:2953;height:190;flip:x y;visibility:visible;mso-wrap-style:square" o:connectortype="straight" o:gfxdata="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" strokecolor="black [3213]" strokeweight="3pt">
+                  <v:shape id="Straight Arrow Connector 70" o:spid="_x0000_s1028" type="#_x0000_t32" style="position:absolute;left:50482;top:23622;width:2953;height:190;flip:x y;visibility:visible;mso-wrap-style:square" o:connectortype="straight" o:gfxdata="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" strokecolor="black [3213]" strokeweight="3pt">
                     <v:stroke startarrow="block" endarrow="block"/>
                   </v:shape>
-                  <v:group id="Group 74" o:spid="_x0000_s1029" style="position:absolute;width:53435;height:42576" coordsize="53435,42576" o:gfxdata="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">
-                    <v:group id="Group 69" o:spid="_x0000_s1030" style="position:absolute;left:1905;width:37814;height:17526" coordsize="37814,17526" o:gfxdata="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">
-                      <v:rect id="Rectangle 1" o:spid="_x0000_s1031" style="position:absolute;left:11049;width:15335;height:2857;visibility:visible;mso-wrap-style:square;v-text-anchor:middle" o:gfxdata="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" fillcolor="white [3201]" strokecolor="black [3200]" strokeweight="2pt">
+                  <v:group id="Group 74" o:spid="_x0000_s1029" style="position:absolute;width:53435;height:42576" coordsize="53435,42576" o:gfxdata="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">
+                    <v:group id="Group 69" o:spid="_x0000_s1030" style="position:absolute;left:1905;width:37814;height:17526" coordsize="37814,17526" o:gfxdata="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">
+                      <v:rect id="Rectangle 1" o:spid="_x0000_s1031" style="position:absolute;left:11049;width:15335;height:2857;visibility:visible;mso-wrap-style:square;v-text-anchor:middle" o:gfxdata="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" fillcolor="white [3201]" strokecolor="black [3200]" strokeweight="2pt">
                         <v:textbox>
                           <w:txbxContent>
                             <w:p>
@@ -2345,8 +2344,8 @@
                           </w:txbxContent>
                         </v:textbox>
                       </v:rect>
-                      <v:rect id="Rectangle 2" o:spid="_x0000_s1032" style="position:absolute;top:2952;width:37814;height:14574;visibility:visible;mso-wrap-style:square;v-text-anchor:middle" o:gfxdata="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" fillcolor="white [3201]" strokecolor="black [3200]" strokeweight="2pt"/>
-                      <v:rect id="Rectangle 3" o:spid="_x0000_s1033" style="position:absolute;left:32861;top:10668;width:3810;height:2667;visibility:visible;mso-wrap-style:square;v-text-anchor:middle" o:gfxdata="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" fillcolor="white [3201]" strokecolor="black [3200]" strokeweight="2pt">
+                      <v:rect id="Rectangle 2" o:spid="_x0000_s1032" style="position:absolute;top:2952;width:37814;height:14574;visibility:visible;mso-wrap-style:square;v-text-anchor:middle" o:gfxdata="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" fillcolor="white [3201]" strokecolor="black [3200]" strokeweight="2pt"/>
+                      <v:rect id="Rectangle 3" o:spid="_x0000_s1033" style="position:absolute;left:32861;top:10668;width:3810;height:2667;visibility:visible;mso-wrap-style:square;v-text-anchor:middle" o:gfxdata="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" fillcolor="white [3201]" strokecolor="black [3200]" strokeweight="2pt">
                         <v:textbox>
                           <w:txbxContent>
                             <w:p>
@@ -2360,7 +2359,7 @@
                           </w:txbxContent>
                         </v:textbox>
                       </v:rect>
-                      <v:rect id="Rectangle 4" o:spid="_x0000_s1034" style="position:absolute;left:32861;top:3810;width:3810;height:2667;visibility:visible;mso-wrap-style:square;v-text-anchor:middle" o:gfxdata="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" fillcolor="white [3201]" strokecolor="black [3200]" strokeweight="2pt">
+                      <v:rect id="Rectangle 4" o:spid="_x0000_s1034" style="position:absolute;left:32861;top:3810;width:3810;height:2667;visibility:visible;mso-wrap-style:square;v-text-anchor:middle" o:gfxdata="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" fillcolor="white [3201]" strokecolor="black [3200]" strokeweight="2pt">
                         <v:textbox>
                           <w:txbxContent>
                             <w:p>
@@ -2374,7 +2373,7 @@
                           </w:txbxContent>
                         </v:textbox>
                       </v:rect>
-                      <v:rect id="Rectangle 5" o:spid="_x0000_s1035" style="position:absolute;left:32861;top:7334;width:3810;height:2667;visibility:visible;mso-wrap-style:square;v-text-anchor:middle" o:gfxdata="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" fillcolor="white [3201]" strokecolor="black [3200]" strokeweight="2pt">
+                      <v:rect id="Rectangle 5" o:spid="_x0000_s1035" style="position:absolute;left:32861;top:7334;width:3810;height:2667;visibility:visible;mso-wrap-style:square;v-text-anchor:middle" o:gfxdata="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" fillcolor="white [3201]" strokecolor="black [3200]" strokeweight="2pt">
                         <v:textbox>
                           <w:txbxContent>
                             <w:p>
@@ -2388,7 +2387,7 @@
                           </w:txbxContent>
                         </v:textbox>
                       </v:rect>
-                      <v:rect id="Rectangle 7" o:spid="_x0000_s1036" style="position:absolute;left:27622;top:14001;width:9049;height:2667;visibility:visible;mso-wrap-style:square;v-text-anchor:middle" o:gfxdata="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" fillcolor="white [3201]" strokecolor="black [3200]" strokeweight="2pt">
+                      <v:rect id="Rectangle 7" o:spid="_x0000_s1036" style="position:absolute;left:27622;top:14001;width:9049;height:2667;visibility:visible;mso-wrap-style:square;v-text-anchor:middle" o:gfxdata="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" fillcolor="white [3201]" strokecolor="black [3200]" strokeweight="2pt">
                         <v:textbox>
                           <w:txbxContent>
                             <w:p>
@@ -2402,7 +2401,7 @@
                           </w:txbxContent>
                         </v:textbox>
                       </v:rect>
-                      <v:rect id="Rectangle 9" o:spid="_x0000_s1037" style="position:absolute;left:762;top:10477;width:3810;height:2667;visibility:visible;mso-wrap-style:square;v-text-anchor:middle" o:gfxdata="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" fillcolor="white [3201]" strokecolor="black [3200]" strokeweight="2pt">
+                      <v:rect id="Rectangle 9" o:spid="_x0000_s1037" style="position:absolute;left:762;top:10477;width:3810;height:2667;visibility:visible;mso-wrap-style:square;v-text-anchor:middle" o:gfxdata="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" fillcolor="white [3201]" strokecolor="black [3200]" strokeweight="2pt">
                         <v:textbox>
                           <w:txbxContent>
                             <w:p>
@@ -2422,7 +2421,7 @@
                           </w:txbxContent>
                         </v:textbox>
                       </v:rect>
-                      <v:rect id="Rectangle 10" o:spid="_x0000_s1038" style="position:absolute;left:762;top:7048;width:3810;height:2667;visibility:visible;mso-wrap-style:square;v-text-anchor:middle" o:gfxdata="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" fillcolor="white [3201]" strokecolor="black [3200]" strokeweight="2pt">
+                      <v:rect id="Rectangle 10" o:spid="_x0000_s1038" style="position:absolute;left:762;top:7048;width:3810;height:2667;visibility:visible;mso-wrap-style:square;v-text-anchor:middle" o:gfxdata="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" fillcolor="white [3201]" strokecolor="black [3200]" strokeweight="2pt">
                         <v:textbox>
                           <w:txbxContent>
                             <w:p>
@@ -2442,7 +2441,7 @@
                           </w:txbxContent>
                         </v:textbox>
                       </v:rect>
-                      <v:rect id="Rectangle 11" o:spid="_x0000_s1039" style="position:absolute;left:762;top:3810;width:4572;height:2667;visibility:visible;mso-wrap-style:square;v-text-anchor:middle" o:gfxdata="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" fillcolor="white [3201]" strokecolor="black [3200]" strokeweight="2pt">
+                      <v:rect id="Rectangle 11" o:spid="_x0000_s1039" style="position:absolute;left:762;top:3810;width:4572;height:2667;visibility:visible;mso-wrap-style:square;v-text-anchor:middle" o:gfxdata="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" fillcolor="white [3201]" strokecolor="black [3200]" strokeweight="2pt">
                         <v:textbox>
                           <w:txbxContent>
                             <w:p>
@@ -2456,7 +2455,7 @@
                           </w:txbxContent>
                         </v:textbox>
                       </v:rect>
-                      <v:rect id="Rectangle 13" o:spid="_x0000_s1040" style="position:absolute;left:9906;top:10477;width:3810;height:2667;visibility:visible;mso-wrap-style:square;v-text-anchor:middle" o:gfxdata="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" fillcolor="white [3201]" strokecolor="black [3200]" strokeweight="2pt">
+                      <v:rect id="Rectangle 13" o:spid="_x0000_s1040" style="position:absolute;left:9906;top:10477;width:3810;height:2667;visibility:visible;mso-wrap-style:square;v-text-anchor:middle" o:gfxdata="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" fillcolor="white [3201]" strokecolor="black [3200]" strokeweight="2pt">
                         <v:textbox>
                           <w:txbxContent>
                             <w:p>
@@ -2467,7 +2466,7 @@
                           </w:txbxContent>
                         </v:textbox>
                       </v:rect>
-                      <v:rect id="Rectangle 14" o:spid="_x0000_s1041" style="position:absolute;left:6096;top:10477;width:3810;height:2667;visibility:visible;mso-wrap-style:square;v-text-anchor:middle" o:gfxdata="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" fillcolor="white [3201]" strokecolor="black [3200]" strokeweight="2pt">
+                      <v:rect id="Rectangle 14" o:spid="_x0000_s1041" style="position:absolute;left:6096;top:10477;width:3810;height:2667;visibility:visible;mso-wrap-style:square;v-text-anchor:middle" o:gfxdata="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" fillcolor="white [3201]" strokecolor="black [3200]" strokeweight="2pt">
                         <v:textbox>
                           <w:txbxContent>
                             <w:p>
@@ -2478,7 +2477,7 @@
                           </w:txbxContent>
                         </v:textbox>
                       </v:rect>
-                      <v:rect id="Rectangle 15" o:spid="_x0000_s1042" style="position:absolute;left:9906;top:7048;width:3810;height:2667;visibility:visible;mso-wrap-style:square;v-text-anchor:middle" o:gfxdata="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" fillcolor="white [3201]" strokecolor="black [3200]" strokeweight="2pt">
+                      <v:rect id="Rectangle 15" o:spid="_x0000_s1042" style="position:absolute;left:9906;top:7048;width:3810;height:2667;visibility:visible;mso-wrap-style:square;v-text-anchor:middle" o:gfxdata="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" fillcolor="white [3201]" strokecolor="black [3200]" strokeweight="2pt">
                         <v:textbox>
                           <w:txbxContent>
                             <w:p>
@@ -2489,7 +2488,7 @@
                           </w:txbxContent>
                         </v:textbox>
                       </v:rect>
-                      <v:rect id="Rectangle 16" o:spid="_x0000_s1043" style="position:absolute;left:6096;top:7048;width:3810;height:2667;visibility:visible;mso-wrap-style:square;v-text-anchor:middle" o:gfxdata="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" fillcolor="white [3201]" strokecolor="black [3200]" strokeweight="2pt">
+                      <v:rect id="Rectangle 16" o:spid="_x0000_s1043" style="position:absolute;left:6096;top:7048;width:3810;height:2667;visibility:visible;mso-wrap-style:square;v-text-anchor:middle" o:gfxdata="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" fillcolor="white [3201]" strokecolor="black [3200]" strokeweight="2pt">
                         <v:textbox>
                           <w:txbxContent>
                             <w:p>
@@ -2500,7 +2499,7 @@
                           </w:txbxContent>
                         </v:textbox>
                       </v:rect>
-                      <v:rect id="Rectangle 22" o:spid="_x0000_s1044" style="position:absolute;left:9906;top:3810;width:3810;height:2667;visibility:visible;mso-wrap-style:square;v-text-anchor:middle" o:gfxdata="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" fillcolor="white [3201]" strokecolor="black [3200]" strokeweight="2pt">
+                      <v:rect id="Rectangle 22" o:spid="_x0000_s1044" style="position:absolute;left:9906;top:3810;width:3810;height:2667;visibility:visible;mso-wrap-style:square;v-text-anchor:middle" o:gfxdata="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&